--- a/LOOPS.docx
+++ b/LOOPS.docx
@@ -716,7 +716,6271 @@
     </w:p>
     <w:p>
       <w:pPr>
-        <w:rPr>
+        <w:spacing w:after="0" w:line="240" w:lineRule="auto"/>
+        <w:rPr>
+          <w:rFonts w:ascii="Segoe UI" w:eastAsia="Times New Roman" w:hAnsi="Segoe UI" w:cs="Segoe UI"/>
+          <w:color w:val="10162F"/>
+          <w:sz w:val="27"/>
+          <w:szCs w:val="27"/>
+          <w:lang w:val="en-US" w:eastAsia="ru-RU"/>
+        </w:rPr>
+      </w:pPr>
+      <w:r>
+        <w:rPr>
+          <w:rFonts w:ascii="Segoe UI" w:eastAsia="Times New Roman" w:hAnsi="Segoe UI" w:cs="Segoe UI"/>
+          <w:b/>
+          <w:bCs/>
+          <w:color w:val="10162F"/>
+          <w:sz w:val="27"/>
+          <w:szCs w:val="27"/>
+          <w:lang w:val="en-US" w:eastAsia="ru-RU"/>
+        </w:rPr>
+        <w:t>Why Loops?</w:t>
+      </w:r>
+    </w:p>
+    <w:p>
+      <w:pPr>
+        <w:spacing w:after="100" w:afterAutospacing="1" w:line="240" w:lineRule="auto"/>
+        <w:rPr>
+          <w:rFonts w:ascii="Segoe UI" w:eastAsia="Times New Roman" w:hAnsi="Segoe UI" w:cs="Segoe UI"/>
+          <w:color w:val="10162F"/>
+          <w:sz w:val="27"/>
+          <w:szCs w:val="27"/>
+          <w:lang w:val="en-US" w:eastAsia="ru-RU"/>
+        </w:rPr>
+      </w:pPr>
+      <w:r>
+        <w:rPr>
+          <w:rFonts w:ascii="Segoe UI" w:eastAsia="Times New Roman" w:hAnsi="Segoe UI" w:cs="Segoe UI"/>
+          <w:color w:val="10162F"/>
+          <w:sz w:val="27"/>
+          <w:szCs w:val="27"/>
+          <w:lang w:val="en-US" w:eastAsia="ru-RU"/>
+        </w:rPr>
+        <w:t>Before we get to writing our own loops, let’s explore what programming would be like if we couldn’t use loops.</w:t>
+      </w:r>
+    </w:p>
+    <w:p>
+      <w:pPr>
+        <w:spacing w:after="100" w:afterAutospacing="1" w:line="240" w:lineRule="auto"/>
+        <w:rPr>
+          <w:rFonts w:ascii="Segoe UI" w:eastAsia="Times New Roman" w:hAnsi="Segoe UI" w:cs="Segoe UI"/>
+          <w:color w:val="10162F"/>
+          <w:sz w:val="27"/>
+          <w:szCs w:val="27"/>
+          <w:lang w:val="en-US" w:eastAsia="ru-RU"/>
+        </w:rPr>
+      </w:pPr>
+      <w:r>
+        <w:rPr>
+          <w:rFonts w:ascii="Segoe UI" w:eastAsia="Times New Roman" w:hAnsi="Segoe UI" w:cs="Segoe UI"/>
+          <w:color w:val="10162F"/>
+          <w:sz w:val="27"/>
+          <w:szCs w:val="27"/>
+          <w:lang w:val="en-US" w:eastAsia="ru-RU"/>
+        </w:rPr>
+        <w:t>Let’s say we have a list of </w:t>
+      </w:r>
+      <w:r>
+        <w:rPr>
+          <w:rFonts w:ascii="Ubuntu Mono" w:eastAsia="Times New Roman" w:hAnsi="Ubuntu Mono" w:cs="Courier New"/>
+          <w:color w:val="15141F"/>
+          <w:shd w:val="clear" w:color="auto" w:fill="EAE9ED"/>
+          <w:lang w:val="en-US" w:eastAsia="ru-RU"/>
+        </w:rPr>
+        <w:t>ingredients</w:t>
+      </w:r>
+      <w:r>
+        <w:rPr>
+          <w:rFonts w:ascii="Segoe UI" w:eastAsia="Times New Roman" w:hAnsi="Segoe UI" w:cs="Segoe UI"/>
+          <w:color w:val="10162F"/>
+          <w:sz w:val="27"/>
+          <w:szCs w:val="27"/>
+          <w:lang w:val="en-US" w:eastAsia="ru-RU"/>
+        </w:rPr>
+        <w:t> and we want to print every element in the list:</w:t>
+      </w:r>
+    </w:p>
+    <w:p>
+      <w:pPr>
+        <w:shd w:val="clear" w:color="auto" w:fill="211E2F"/>
+        <w:tabs>
+          <w:tab w:val="left" w:pos="916"/>
+          <w:tab w:val="left" w:pos="1832"/>
+          <w:tab w:val="left" w:pos="2748"/>
+          <w:tab w:val="left" w:pos="3664"/>
+          <w:tab w:val="left" w:pos="4580"/>
+          <w:tab w:val="left" w:pos="5496"/>
+          <w:tab w:val="left" w:pos="6412"/>
+          <w:tab w:val="left" w:pos="7328"/>
+          <w:tab w:val="left" w:pos="8244"/>
+          <w:tab w:val="left" w:pos="9160"/>
+          <w:tab w:val="left" w:pos="10076"/>
+          <w:tab w:val="left" w:pos="10992"/>
+          <w:tab w:val="left" w:pos="11908"/>
+          <w:tab w:val="left" w:pos="12824"/>
+          <w:tab w:val="left" w:pos="13740"/>
+          <w:tab w:val="left" w:pos="14656"/>
+        </w:tabs>
+        <w:spacing w:after="0" w:line="240" w:lineRule="auto"/>
+        <w:rPr>
+          <w:rFonts w:ascii="Ubuntu Mono" w:eastAsia="Times New Roman" w:hAnsi="Ubuntu Mono" w:cs="Courier New"/>
+          <w:color w:val="939598"/>
+          <w:sz w:val="27"/>
+          <w:szCs w:val="27"/>
+          <w:lang w:val="en-US" w:eastAsia="ru-RU"/>
+        </w:rPr>
+      </w:pPr>
+      <w:r>
+        <w:rPr>
+          <w:rFonts w:ascii="Ubuntu Mono" w:eastAsia="Times New Roman" w:hAnsi="Ubuntu Mono" w:cs="Courier New"/>
+          <w:color w:val="FF8973"/>
+          <w:sz w:val="27"/>
+          <w:szCs w:val="27"/>
+          <w:lang w:val="en-US" w:eastAsia="ru-RU"/>
+        </w:rPr>
+        <w:t>ingredients</w:t>
+      </w:r>
+      <w:r>
+        <w:rPr>
+          <w:rFonts w:ascii="Ubuntu Mono" w:eastAsia="Times New Roman" w:hAnsi="Ubuntu Mono" w:cs="Courier New"/>
+          <w:color w:val="FFFFFF"/>
+          <w:sz w:val="27"/>
+          <w:szCs w:val="27"/>
+          <w:lang w:val="en-US" w:eastAsia="ru-RU"/>
+        </w:rPr>
+        <w:t xml:space="preserve"> = [</w:t>
+      </w:r>
+      <w:r>
+        <w:rPr>
+          <w:rFonts w:ascii="Ubuntu Mono" w:eastAsia="Times New Roman" w:hAnsi="Ubuntu Mono" w:cs="Courier New"/>
+          <w:color w:val="FFE083"/>
+          <w:sz w:val="27"/>
+          <w:szCs w:val="27"/>
+          <w:lang w:val="en-US" w:eastAsia="ru-RU"/>
+        </w:rPr>
+        <w:t>"milk"</w:t>
+      </w:r>
+      <w:r>
+        <w:rPr>
+          <w:rFonts w:ascii="Ubuntu Mono" w:eastAsia="Times New Roman" w:hAnsi="Ubuntu Mono" w:cs="Courier New"/>
+          <w:color w:val="FFFFFF"/>
+          <w:sz w:val="27"/>
+          <w:szCs w:val="27"/>
+          <w:lang w:val="en-US" w:eastAsia="ru-RU"/>
+        </w:rPr>
+        <w:t xml:space="preserve">, </w:t>
+      </w:r>
+      <w:r>
+        <w:rPr>
+          <w:rFonts w:ascii="Ubuntu Mono" w:eastAsia="Times New Roman" w:hAnsi="Ubuntu Mono" w:cs="Courier New"/>
+          <w:color w:val="FFE083"/>
+          <w:sz w:val="27"/>
+          <w:szCs w:val="27"/>
+          <w:lang w:val="en-US" w:eastAsia="ru-RU"/>
+        </w:rPr>
+        <w:t>"sugar"</w:t>
+      </w:r>
+      <w:r>
+        <w:rPr>
+          <w:rFonts w:ascii="Ubuntu Mono" w:eastAsia="Times New Roman" w:hAnsi="Ubuntu Mono" w:cs="Courier New"/>
+          <w:color w:val="FFFFFF"/>
+          <w:sz w:val="27"/>
+          <w:szCs w:val="27"/>
+          <w:lang w:val="en-US" w:eastAsia="ru-RU"/>
+        </w:rPr>
+        <w:t xml:space="preserve">, </w:t>
+      </w:r>
+      <w:r>
+        <w:rPr>
+          <w:rFonts w:ascii="Ubuntu Mono" w:eastAsia="Times New Roman" w:hAnsi="Ubuntu Mono" w:cs="Courier New"/>
+          <w:color w:val="FFE083"/>
+          <w:sz w:val="27"/>
+          <w:szCs w:val="27"/>
+          <w:lang w:val="en-US" w:eastAsia="ru-RU"/>
+        </w:rPr>
+        <w:t>"vanilla extract"</w:t>
+      </w:r>
+      <w:r>
+        <w:rPr>
+          <w:rFonts w:ascii="Ubuntu Mono" w:eastAsia="Times New Roman" w:hAnsi="Ubuntu Mono" w:cs="Courier New"/>
+          <w:color w:val="FFFFFF"/>
+          <w:sz w:val="27"/>
+          <w:szCs w:val="27"/>
+          <w:lang w:val="en-US" w:eastAsia="ru-RU"/>
+        </w:rPr>
+        <w:t xml:space="preserve">, </w:t>
+      </w:r>
+      <w:r>
+        <w:rPr>
+          <w:rFonts w:ascii="Ubuntu Mono" w:eastAsia="Times New Roman" w:hAnsi="Ubuntu Mono" w:cs="Courier New"/>
+          <w:color w:val="FFE083"/>
+          <w:sz w:val="27"/>
+          <w:szCs w:val="27"/>
+          <w:lang w:val="en-US" w:eastAsia="ru-RU"/>
+        </w:rPr>
+        <w:t>"dough"</w:t>
+      </w:r>
+      <w:r>
+        <w:rPr>
+          <w:rFonts w:ascii="Ubuntu Mono" w:eastAsia="Times New Roman" w:hAnsi="Ubuntu Mono" w:cs="Courier New"/>
+          <w:color w:val="FFFFFF"/>
+          <w:sz w:val="27"/>
+          <w:szCs w:val="27"/>
+          <w:lang w:val="en-US" w:eastAsia="ru-RU"/>
+        </w:rPr>
+        <w:t xml:space="preserve">, </w:t>
+      </w:r>
+      <w:r>
+        <w:rPr>
+          <w:rFonts w:ascii="Ubuntu Mono" w:eastAsia="Times New Roman" w:hAnsi="Ubuntu Mono" w:cs="Courier New"/>
+          <w:color w:val="FFE083"/>
+          <w:sz w:val="27"/>
+          <w:szCs w:val="27"/>
+          <w:lang w:val="en-US" w:eastAsia="ru-RU"/>
+        </w:rPr>
+        <w:t>"chocolate"</w:t>
+      </w:r>
+      <w:r>
+        <w:rPr>
+          <w:rFonts w:ascii="Ubuntu Mono" w:eastAsia="Times New Roman" w:hAnsi="Ubuntu Mono" w:cs="Courier New"/>
+          <w:color w:val="FFFFFF"/>
+          <w:sz w:val="27"/>
+          <w:szCs w:val="27"/>
+          <w:lang w:val="en-US" w:eastAsia="ru-RU"/>
+        </w:rPr>
+        <w:t>]</w:t>
+      </w:r>
+    </w:p>
+    <w:p>
+      <w:pPr>
+        <w:spacing w:after="100" w:afterAutospacing="1" w:line="240" w:lineRule="auto"/>
+        <w:rPr>
+          <w:rFonts w:ascii="Segoe UI" w:eastAsia="Times New Roman" w:hAnsi="Segoe UI" w:cs="Segoe UI"/>
+          <w:color w:val="10162F"/>
+          <w:sz w:val="27"/>
+          <w:szCs w:val="27"/>
+          <w:lang w:val="en-US" w:eastAsia="ru-RU"/>
+        </w:rPr>
+      </w:pPr>
+      <w:r>
+        <w:rPr>
+          <w:rFonts w:ascii="Segoe UI" w:eastAsia="Times New Roman" w:hAnsi="Segoe UI" w:cs="Segoe UI"/>
+          <w:color w:val="10162F"/>
+          <w:sz w:val="27"/>
+          <w:szCs w:val="27"/>
+          <w:lang w:val="en-US" w:eastAsia="ru-RU"/>
+        </w:rPr>
+        <w:t>If we only use </w:t>
+      </w:r>
+      <w:proofErr w:type="gramStart"/>
+      <w:r>
+        <w:rPr>
+          <w:rFonts w:ascii="Ubuntu Mono" w:eastAsia="Times New Roman" w:hAnsi="Ubuntu Mono" w:cs="Courier New"/>
+          <w:color w:val="15141F"/>
+          <w:shd w:val="clear" w:color="auto" w:fill="EAE9ED"/>
+          <w:lang w:val="en-US" w:eastAsia="ru-RU"/>
+        </w:rPr>
+        <w:t>print(</w:t>
+      </w:r>
+      <w:proofErr w:type="gramEnd"/>
+      <w:r>
+        <w:rPr>
+          <w:rFonts w:ascii="Ubuntu Mono" w:eastAsia="Times New Roman" w:hAnsi="Ubuntu Mono" w:cs="Courier New"/>
+          <w:color w:val="15141F"/>
+          <w:shd w:val="clear" w:color="auto" w:fill="EAE9ED"/>
+          <w:lang w:val="en-US" w:eastAsia="ru-RU"/>
+        </w:rPr>
+        <w:t>)</w:t>
+      </w:r>
+      <w:r>
+        <w:rPr>
+          <w:rFonts w:ascii="Segoe UI" w:eastAsia="Times New Roman" w:hAnsi="Segoe UI" w:cs="Segoe UI"/>
+          <w:color w:val="10162F"/>
+          <w:sz w:val="27"/>
+          <w:szCs w:val="27"/>
+          <w:lang w:val="en-US" w:eastAsia="ru-RU"/>
+        </w:rPr>
+        <w:t>, our program might look like this:</w:t>
+      </w:r>
+    </w:p>
+    <w:p>
+      <w:pPr>
+        <w:shd w:val="clear" w:color="auto" w:fill="211E2F"/>
+        <w:tabs>
+          <w:tab w:val="left" w:pos="916"/>
+          <w:tab w:val="left" w:pos="1832"/>
+          <w:tab w:val="left" w:pos="2748"/>
+          <w:tab w:val="left" w:pos="3664"/>
+          <w:tab w:val="left" w:pos="4580"/>
+          <w:tab w:val="left" w:pos="5496"/>
+          <w:tab w:val="left" w:pos="6412"/>
+          <w:tab w:val="left" w:pos="7328"/>
+          <w:tab w:val="left" w:pos="8244"/>
+          <w:tab w:val="left" w:pos="9160"/>
+          <w:tab w:val="left" w:pos="10076"/>
+          <w:tab w:val="left" w:pos="10992"/>
+          <w:tab w:val="left" w:pos="11908"/>
+          <w:tab w:val="left" w:pos="12824"/>
+          <w:tab w:val="left" w:pos="13740"/>
+          <w:tab w:val="left" w:pos="14656"/>
+        </w:tabs>
+        <w:spacing w:after="0" w:line="240" w:lineRule="auto"/>
+        <w:rPr>
+          <w:rFonts w:ascii="Ubuntu Mono" w:eastAsia="Times New Roman" w:hAnsi="Ubuntu Mono" w:cs="Courier New"/>
+          <w:color w:val="939598"/>
+          <w:sz w:val="27"/>
+          <w:szCs w:val="27"/>
+          <w:lang w:val="en-US" w:eastAsia="ru-RU"/>
+        </w:rPr>
+      </w:pPr>
+      <w:r>
+        <w:rPr>
+          <w:rFonts w:ascii="Ubuntu Mono" w:eastAsia="Times New Roman" w:hAnsi="Ubuntu Mono" w:cs="Courier New"/>
+          <w:color w:val="FFFFFF"/>
+          <w:sz w:val="27"/>
+          <w:szCs w:val="27"/>
+          <w:lang w:val="en-US" w:eastAsia="ru-RU"/>
+        </w:rPr>
+        <w:t>print(</w:t>
+      </w:r>
+      <w:r>
+        <w:rPr>
+          <w:rFonts w:ascii="Ubuntu Mono" w:eastAsia="Times New Roman" w:hAnsi="Ubuntu Mono" w:cs="Courier New"/>
+          <w:color w:val="FF8973"/>
+          <w:sz w:val="27"/>
+          <w:szCs w:val="27"/>
+          <w:lang w:val="en-US" w:eastAsia="ru-RU"/>
+        </w:rPr>
+        <w:t>ingredients</w:t>
+      </w:r>
+      <w:r>
+        <w:rPr>
+          <w:rFonts w:ascii="Ubuntu Mono" w:eastAsia="Times New Roman" w:hAnsi="Ubuntu Mono" w:cs="Courier New"/>
+          <w:color w:val="FFFFFF"/>
+          <w:sz w:val="27"/>
+          <w:szCs w:val="27"/>
+          <w:lang w:val="en-US" w:eastAsia="ru-RU"/>
+        </w:rPr>
+        <w:t>[</w:t>
+      </w:r>
+      <w:r>
+        <w:rPr>
+          <w:rFonts w:ascii="Ubuntu Mono" w:eastAsia="Times New Roman" w:hAnsi="Ubuntu Mono" w:cs="Courier New"/>
+          <w:color w:val="FF8973"/>
+          <w:sz w:val="27"/>
+          <w:szCs w:val="27"/>
+          <w:lang w:val="en-US" w:eastAsia="ru-RU"/>
+        </w:rPr>
+        <w:t>0</w:t>
+      </w:r>
+      <w:r>
+        <w:rPr>
+          <w:rFonts w:ascii="Ubuntu Mono" w:eastAsia="Times New Roman" w:hAnsi="Ubuntu Mono" w:cs="Courier New"/>
+          <w:color w:val="FFFFFF"/>
+          <w:sz w:val="27"/>
+          <w:szCs w:val="27"/>
+          <w:lang w:val="en-US" w:eastAsia="ru-RU"/>
+        </w:rPr>
+        <w:t>])</w:t>
+      </w:r>
+      <w:r>
+        <w:rPr>
+          <w:rFonts w:ascii="Ubuntu Mono" w:eastAsia="Times New Roman" w:hAnsi="Ubuntu Mono" w:cs="Courier New"/>
+          <w:color w:val="939598"/>
+          <w:sz w:val="27"/>
+          <w:szCs w:val="27"/>
+          <w:lang w:val="en-US" w:eastAsia="ru-RU"/>
+        </w:rPr>
+        <w:br/>
+      </w:r>
+      <w:r>
+        <w:rPr>
+          <w:rFonts w:ascii="Ubuntu Mono" w:eastAsia="Times New Roman" w:hAnsi="Ubuntu Mono" w:cs="Courier New"/>
+          <w:color w:val="FFFFFF"/>
+          <w:sz w:val="27"/>
+          <w:szCs w:val="27"/>
+          <w:lang w:val="en-US" w:eastAsia="ru-RU"/>
+        </w:rPr>
+        <w:t>print(</w:t>
+      </w:r>
+      <w:r>
+        <w:rPr>
+          <w:rFonts w:ascii="Ubuntu Mono" w:eastAsia="Times New Roman" w:hAnsi="Ubuntu Mono" w:cs="Courier New"/>
+          <w:color w:val="FF8973"/>
+          <w:sz w:val="27"/>
+          <w:szCs w:val="27"/>
+          <w:lang w:val="en-US" w:eastAsia="ru-RU"/>
+        </w:rPr>
+        <w:t>ingredients</w:t>
+      </w:r>
+      <w:r>
+        <w:rPr>
+          <w:rFonts w:ascii="Ubuntu Mono" w:eastAsia="Times New Roman" w:hAnsi="Ubuntu Mono" w:cs="Courier New"/>
+          <w:color w:val="FFFFFF"/>
+          <w:sz w:val="27"/>
+          <w:szCs w:val="27"/>
+          <w:lang w:val="en-US" w:eastAsia="ru-RU"/>
+        </w:rPr>
+        <w:t>[</w:t>
+      </w:r>
+      <w:r>
+        <w:rPr>
+          <w:rFonts w:ascii="Ubuntu Mono" w:eastAsia="Times New Roman" w:hAnsi="Ubuntu Mono" w:cs="Courier New"/>
+          <w:color w:val="FF8973"/>
+          <w:sz w:val="27"/>
+          <w:szCs w:val="27"/>
+          <w:lang w:val="en-US" w:eastAsia="ru-RU"/>
+        </w:rPr>
+        <w:t>1</w:t>
+      </w:r>
+      <w:r>
+        <w:rPr>
+          <w:rFonts w:ascii="Ubuntu Mono" w:eastAsia="Times New Roman" w:hAnsi="Ubuntu Mono" w:cs="Courier New"/>
+          <w:color w:val="FFFFFF"/>
+          <w:sz w:val="27"/>
+          <w:szCs w:val="27"/>
+          <w:lang w:val="en-US" w:eastAsia="ru-RU"/>
+        </w:rPr>
+        <w:t>])</w:t>
+      </w:r>
+      <w:r>
+        <w:rPr>
+          <w:rFonts w:ascii="Ubuntu Mono" w:eastAsia="Times New Roman" w:hAnsi="Ubuntu Mono" w:cs="Courier New"/>
+          <w:color w:val="939598"/>
+          <w:sz w:val="27"/>
+          <w:szCs w:val="27"/>
+          <w:lang w:val="en-US" w:eastAsia="ru-RU"/>
+        </w:rPr>
+        <w:br/>
+      </w:r>
+      <w:r>
+        <w:rPr>
+          <w:rFonts w:ascii="Ubuntu Mono" w:eastAsia="Times New Roman" w:hAnsi="Ubuntu Mono" w:cs="Courier New"/>
+          <w:color w:val="FFFFFF"/>
+          <w:sz w:val="27"/>
+          <w:szCs w:val="27"/>
+          <w:lang w:val="en-US" w:eastAsia="ru-RU"/>
+        </w:rPr>
+        <w:t>print(</w:t>
+      </w:r>
+      <w:r>
+        <w:rPr>
+          <w:rFonts w:ascii="Ubuntu Mono" w:eastAsia="Times New Roman" w:hAnsi="Ubuntu Mono" w:cs="Courier New"/>
+          <w:color w:val="FF8973"/>
+          <w:sz w:val="27"/>
+          <w:szCs w:val="27"/>
+          <w:lang w:val="en-US" w:eastAsia="ru-RU"/>
+        </w:rPr>
+        <w:t>ingredients</w:t>
+      </w:r>
+      <w:r>
+        <w:rPr>
+          <w:rFonts w:ascii="Ubuntu Mono" w:eastAsia="Times New Roman" w:hAnsi="Ubuntu Mono" w:cs="Courier New"/>
+          <w:color w:val="FFFFFF"/>
+          <w:sz w:val="27"/>
+          <w:szCs w:val="27"/>
+          <w:lang w:val="en-US" w:eastAsia="ru-RU"/>
+        </w:rPr>
+        <w:t>[</w:t>
+      </w:r>
+      <w:r>
+        <w:rPr>
+          <w:rFonts w:ascii="Ubuntu Mono" w:eastAsia="Times New Roman" w:hAnsi="Ubuntu Mono" w:cs="Courier New"/>
+          <w:color w:val="FF8973"/>
+          <w:sz w:val="27"/>
+          <w:szCs w:val="27"/>
+          <w:lang w:val="en-US" w:eastAsia="ru-RU"/>
+        </w:rPr>
+        <w:t>2</w:t>
+      </w:r>
+      <w:r>
+        <w:rPr>
+          <w:rFonts w:ascii="Ubuntu Mono" w:eastAsia="Times New Roman" w:hAnsi="Ubuntu Mono" w:cs="Courier New"/>
+          <w:color w:val="FFFFFF"/>
+          <w:sz w:val="27"/>
+          <w:szCs w:val="27"/>
+          <w:lang w:val="en-US" w:eastAsia="ru-RU"/>
+        </w:rPr>
+        <w:t>])</w:t>
+      </w:r>
+      <w:r>
+        <w:rPr>
+          <w:rFonts w:ascii="Ubuntu Mono" w:eastAsia="Times New Roman" w:hAnsi="Ubuntu Mono" w:cs="Courier New"/>
+          <w:color w:val="939598"/>
+          <w:sz w:val="27"/>
+          <w:szCs w:val="27"/>
+          <w:lang w:val="en-US" w:eastAsia="ru-RU"/>
+        </w:rPr>
+        <w:br/>
+      </w:r>
+      <w:r>
+        <w:rPr>
+          <w:rFonts w:ascii="Ubuntu Mono" w:eastAsia="Times New Roman" w:hAnsi="Ubuntu Mono" w:cs="Courier New"/>
+          <w:color w:val="FFFFFF"/>
+          <w:sz w:val="27"/>
+          <w:szCs w:val="27"/>
+          <w:lang w:val="en-US" w:eastAsia="ru-RU"/>
+        </w:rPr>
+        <w:t>print(</w:t>
+      </w:r>
+      <w:r>
+        <w:rPr>
+          <w:rFonts w:ascii="Ubuntu Mono" w:eastAsia="Times New Roman" w:hAnsi="Ubuntu Mono" w:cs="Courier New"/>
+          <w:color w:val="FF8973"/>
+          <w:sz w:val="27"/>
+          <w:szCs w:val="27"/>
+          <w:lang w:val="en-US" w:eastAsia="ru-RU"/>
+        </w:rPr>
+        <w:t>ingredients</w:t>
+      </w:r>
+      <w:r>
+        <w:rPr>
+          <w:rFonts w:ascii="Ubuntu Mono" w:eastAsia="Times New Roman" w:hAnsi="Ubuntu Mono" w:cs="Courier New"/>
+          <w:color w:val="FFFFFF"/>
+          <w:sz w:val="27"/>
+          <w:szCs w:val="27"/>
+          <w:lang w:val="en-US" w:eastAsia="ru-RU"/>
+        </w:rPr>
+        <w:t>[</w:t>
+      </w:r>
+      <w:r>
+        <w:rPr>
+          <w:rFonts w:ascii="Ubuntu Mono" w:eastAsia="Times New Roman" w:hAnsi="Ubuntu Mono" w:cs="Courier New"/>
+          <w:color w:val="FF8973"/>
+          <w:sz w:val="27"/>
+          <w:szCs w:val="27"/>
+          <w:lang w:val="en-US" w:eastAsia="ru-RU"/>
+        </w:rPr>
+        <w:t>3</w:t>
+      </w:r>
+      <w:r>
+        <w:rPr>
+          <w:rFonts w:ascii="Ubuntu Mono" w:eastAsia="Times New Roman" w:hAnsi="Ubuntu Mono" w:cs="Courier New"/>
+          <w:color w:val="FFFFFF"/>
+          <w:sz w:val="27"/>
+          <w:szCs w:val="27"/>
+          <w:lang w:val="en-US" w:eastAsia="ru-RU"/>
+        </w:rPr>
+        <w:t>])</w:t>
+      </w:r>
+      <w:r>
+        <w:rPr>
+          <w:rFonts w:ascii="Ubuntu Mono" w:eastAsia="Times New Roman" w:hAnsi="Ubuntu Mono" w:cs="Courier New"/>
+          <w:color w:val="939598"/>
+          <w:sz w:val="27"/>
+          <w:szCs w:val="27"/>
+          <w:lang w:val="en-US" w:eastAsia="ru-RU"/>
+        </w:rPr>
+        <w:br/>
+      </w:r>
+      <w:r>
+        <w:rPr>
+          <w:rFonts w:ascii="Ubuntu Mono" w:eastAsia="Times New Roman" w:hAnsi="Ubuntu Mono" w:cs="Courier New"/>
+          <w:color w:val="FFFFFF"/>
+          <w:sz w:val="27"/>
+          <w:szCs w:val="27"/>
+          <w:lang w:val="en-US" w:eastAsia="ru-RU"/>
+        </w:rPr>
+        <w:t>print(</w:t>
+      </w:r>
+      <w:proofErr w:type="gramStart"/>
+      <w:r>
+        <w:rPr>
+          <w:rFonts w:ascii="Ubuntu Mono" w:eastAsia="Times New Roman" w:hAnsi="Ubuntu Mono" w:cs="Courier New"/>
+          <w:color w:val="FF8973"/>
+          <w:sz w:val="27"/>
+          <w:szCs w:val="27"/>
+          <w:lang w:val="en-US" w:eastAsia="ru-RU"/>
+        </w:rPr>
+        <w:t>ingredients</w:t>
+      </w:r>
+      <w:r>
+        <w:rPr>
+          <w:rFonts w:ascii="Ubuntu Mono" w:eastAsia="Times New Roman" w:hAnsi="Ubuntu Mono" w:cs="Courier New"/>
+          <w:color w:val="FFFFFF"/>
+          <w:sz w:val="27"/>
+          <w:szCs w:val="27"/>
+          <w:lang w:val="en-US" w:eastAsia="ru-RU"/>
+        </w:rPr>
+        <w:t>[</w:t>
+      </w:r>
+      <w:proofErr w:type="gramEnd"/>
+      <w:r>
+        <w:rPr>
+          <w:rFonts w:ascii="Ubuntu Mono" w:eastAsia="Times New Roman" w:hAnsi="Ubuntu Mono" w:cs="Courier New"/>
+          <w:color w:val="FF8973"/>
+          <w:sz w:val="27"/>
+          <w:szCs w:val="27"/>
+          <w:lang w:val="en-US" w:eastAsia="ru-RU"/>
+        </w:rPr>
+        <w:t>4</w:t>
+      </w:r>
+      <w:r>
+        <w:rPr>
+          <w:rFonts w:ascii="Ubuntu Mono" w:eastAsia="Times New Roman" w:hAnsi="Ubuntu Mono" w:cs="Courier New"/>
+          <w:color w:val="FFFFFF"/>
+          <w:sz w:val="27"/>
+          <w:szCs w:val="27"/>
+          <w:lang w:val="en-US" w:eastAsia="ru-RU"/>
+        </w:rPr>
+        <w:t>])</w:t>
+      </w:r>
+    </w:p>
+    <w:p>
+      <w:pPr>
+        <w:spacing w:after="100" w:afterAutospacing="1" w:line="240" w:lineRule="auto"/>
+        <w:rPr>
+          <w:rFonts w:ascii="Segoe UI" w:eastAsia="Times New Roman" w:hAnsi="Segoe UI" w:cs="Segoe UI"/>
+          <w:color w:val="10162F"/>
+          <w:sz w:val="27"/>
+          <w:szCs w:val="27"/>
+          <w:lang w:val="en-US" w:eastAsia="ru-RU"/>
+        </w:rPr>
+      </w:pPr>
+      <w:r>
+        <w:rPr>
+          <w:rFonts w:ascii="Segoe UI" w:eastAsia="Times New Roman" w:hAnsi="Segoe UI" w:cs="Segoe UI"/>
+          <w:color w:val="10162F"/>
+          <w:sz w:val="27"/>
+          <w:szCs w:val="27"/>
+          <w:lang w:val="en-US" w:eastAsia="ru-RU"/>
+        </w:rPr>
+        <w:lastRenderedPageBreak/>
+        <w:t>The output would be:</w:t>
+      </w:r>
+    </w:p>
+    <w:p>
+      <w:pPr>
+        <w:shd w:val="clear" w:color="auto" w:fill="211E2F"/>
+        <w:tabs>
+          <w:tab w:val="left" w:pos="916"/>
+          <w:tab w:val="left" w:pos="1832"/>
+          <w:tab w:val="left" w:pos="2748"/>
+          <w:tab w:val="left" w:pos="3664"/>
+          <w:tab w:val="left" w:pos="4580"/>
+          <w:tab w:val="left" w:pos="5496"/>
+          <w:tab w:val="left" w:pos="6412"/>
+          <w:tab w:val="left" w:pos="7328"/>
+          <w:tab w:val="left" w:pos="8244"/>
+          <w:tab w:val="left" w:pos="9160"/>
+          <w:tab w:val="left" w:pos="10076"/>
+          <w:tab w:val="left" w:pos="10992"/>
+          <w:tab w:val="left" w:pos="11908"/>
+          <w:tab w:val="left" w:pos="12824"/>
+          <w:tab w:val="left" w:pos="13740"/>
+          <w:tab w:val="left" w:pos="14656"/>
+        </w:tabs>
+        <w:spacing w:after="0" w:line="240" w:lineRule="auto"/>
+        <w:rPr>
+          <w:rFonts w:ascii="Ubuntu Mono" w:eastAsia="Times New Roman" w:hAnsi="Ubuntu Mono" w:cs="Courier New"/>
+          <w:color w:val="939598"/>
+          <w:sz w:val="27"/>
+          <w:szCs w:val="27"/>
+          <w:lang w:val="en-US" w:eastAsia="ru-RU"/>
+        </w:rPr>
+      </w:pPr>
+      <w:r>
+        <w:rPr>
+          <w:rFonts w:ascii="Ubuntu Mono" w:eastAsia="Times New Roman" w:hAnsi="Ubuntu Mono" w:cs="Courier New"/>
+          <w:color w:val="FFFFFF"/>
+          <w:sz w:val="27"/>
+          <w:szCs w:val="27"/>
+          <w:lang w:val="en-US" w:eastAsia="ru-RU"/>
+        </w:rPr>
+        <w:t>milk</w:t>
+      </w:r>
+      <w:r>
+        <w:rPr>
+          <w:rFonts w:ascii="Ubuntu Mono" w:eastAsia="Times New Roman" w:hAnsi="Ubuntu Mono" w:cs="Courier New"/>
+          <w:color w:val="939598"/>
+          <w:sz w:val="27"/>
+          <w:szCs w:val="27"/>
+          <w:lang w:val="en-US" w:eastAsia="ru-RU"/>
+        </w:rPr>
+        <w:br/>
+      </w:r>
+      <w:r>
+        <w:rPr>
+          <w:rFonts w:ascii="Ubuntu Mono" w:eastAsia="Times New Roman" w:hAnsi="Ubuntu Mono" w:cs="Courier New"/>
+          <w:color w:val="FFFFFF"/>
+          <w:sz w:val="27"/>
+          <w:szCs w:val="27"/>
+          <w:lang w:val="en-US" w:eastAsia="ru-RU"/>
+        </w:rPr>
+        <w:t>sugar</w:t>
+      </w:r>
+      <w:r>
+        <w:rPr>
+          <w:rFonts w:ascii="Ubuntu Mono" w:eastAsia="Times New Roman" w:hAnsi="Ubuntu Mono" w:cs="Courier New"/>
+          <w:color w:val="939598"/>
+          <w:sz w:val="27"/>
+          <w:szCs w:val="27"/>
+          <w:lang w:val="en-US" w:eastAsia="ru-RU"/>
+        </w:rPr>
+        <w:br/>
+      </w:r>
+      <w:r>
+        <w:rPr>
+          <w:rFonts w:ascii="Ubuntu Mono" w:eastAsia="Times New Roman" w:hAnsi="Ubuntu Mono" w:cs="Courier New"/>
+          <w:color w:val="FFFFFF"/>
+          <w:sz w:val="27"/>
+          <w:szCs w:val="27"/>
+          <w:lang w:val="en-US" w:eastAsia="ru-RU"/>
+        </w:rPr>
+        <w:t>vanilla extract</w:t>
+      </w:r>
+      <w:r>
+        <w:rPr>
+          <w:rFonts w:ascii="Ubuntu Mono" w:eastAsia="Times New Roman" w:hAnsi="Ubuntu Mono" w:cs="Courier New"/>
+          <w:color w:val="939598"/>
+          <w:sz w:val="27"/>
+          <w:szCs w:val="27"/>
+          <w:lang w:val="en-US" w:eastAsia="ru-RU"/>
+        </w:rPr>
+        <w:br/>
+      </w:r>
+      <w:r>
+        <w:rPr>
+          <w:rFonts w:ascii="Ubuntu Mono" w:eastAsia="Times New Roman" w:hAnsi="Ubuntu Mono" w:cs="Courier New"/>
+          <w:color w:val="FFFFFF"/>
+          <w:sz w:val="27"/>
+          <w:szCs w:val="27"/>
+          <w:lang w:val="en-US" w:eastAsia="ru-RU"/>
+        </w:rPr>
+        <w:t>dough</w:t>
+      </w:r>
+      <w:r>
+        <w:rPr>
+          <w:rFonts w:ascii="Ubuntu Mono" w:eastAsia="Times New Roman" w:hAnsi="Ubuntu Mono" w:cs="Courier New"/>
+          <w:color w:val="939598"/>
+          <w:sz w:val="27"/>
+          <w:szCs w:val="27"/>
+          <w:lang w:val="en-US" w:eastAsia="ru-RU"/>
+        </w:rPr>
+        <w:br/>
+      </w:r>
+      <w:r>
+        <w:rPr>
+          <w:rFonts w:ascii="Ubuntu Mono" w:eastAsia="Times New Roman" w:hAnsi="Ubuntu Mono" w:cs="Courier New"/>
+          <w:color w:val="FFFFFF"/>
+          <w:sz w:val="27"/>
+          <w:szCs w:val="27"/>
+          <w:lang w:val="en-US" w:eastAsia="ru-RU"/>
+        </w:rPr>
+        <w:t>chocolate</w:t>
+      </w:r>
+    </w:p>
+    <w:p>
+      <w:pPr>
+        <w:spacing w:after="100" w:afterAutospacing="1" w:line="240" w:lineRule="auto"/>
+        <w:rPr>
+          <w:rFonts w:ascii="Segoe UI" w:eastAsia="Times New Roman" w:hAnsi="Segoe UI" w:cs="Segoe UI"/>
+          <w:color w:val="10162F"/>
+          <w:sz w:val="27"/>
+          <w:szCs w:val="27"/>
+          <w:lang w:val="en-US" w:eastAsia="ru-RU"/>
+        </w:rPr>
+      </w:pPr>
+      <w:r>
+        <w:rPr>
+          <w:rFonts w:ascii="Segoe UI" w:eastAsia="Times New Roman" w:hAnsi="Segoe UI" w:cs="Segoe UI"/>
+          <w:color w:val="10162F"/>
+          <w:sz w:val="27"/>
+          <w:szCs w:val="27"/>
+          <w:lang w:val="en-US" w:eastAsia="ru-RU"/>
+        </w:rPr>
+        <w:t>That’s still manageable, We’re writing 5 </w:t>
+      </w:r>
+      <w:proofErr w:type="gramStart"/>
+      <w:r>
+        <w:rPr>
+          <w:rFonts w:ascii="Ubuntu Mono" w:eastAsia="Times New Roman" w:hAnsi="Ubuntu Mono" w:cs="Courier New"/>
+          <w:color w:val="15141F"/>
+          <w:shd w:val="clear" w:color="auto" w:fill="EAE9ED"/>
+          <w:lang w:val="en-US" w:eastAsia="ru-RU"/>
+        </w:rPr>
+        <w:t>print(</w:t>
+      </w:r>
+      <w:proofErr w:type="gramEnd"/>
+      <w:r>
+        <w:rPr>
+          <w:rFonts w:ascii="Ubuntu Mono" w:eastAsia="Times New Roman" w:hAnsi="Ubuntu Mono" w:cs="Courier New"/>
+          <w:color w:val="15141F"/>
+          <w:shd w:val="clear" w:color="auto" w:fill="EAE9ED"/>
+          <w:lang w:val="en-US" w:eastAsia="ru-RU"/>
+        </w:rPr>
+        <w:t>)</w:t>
+      </w:r>
+      <w:r>
+        <w:rPr>
+          <w:rFonts w:ascii="Segoe UI" w:eastAsia="Times New Roman" w:hAnsi="Segoe UI" w:cs="Segoe UI"/>
+          <w:color w:val="10162F"/>
+          <w:sz w:val="27"/>
+          <w:szCs w:val="27"/>
+          <w:lang w:val="en-US" w:eastAsia="ru-RU"/>
+        </w:rPr>
+        <w:t> statements (or copying and pasting a few times). Now imagine if we come back to this program and our list had 10, or 24601, or … 100,000,000 elements? It would take an extremely long time and by the end, we could still end up with inconsistencies and mistakes.</w:t>
+      </w:r>
+    </w:p>
+    <w:p>
+      <w:pPr>
+        <w:spacing w:after="0" w:line="240" w:lineRule="auto"/>
+        <w:rPr>
+          <w:rFonts w:ascii="Segoe UI" w:eastAsia="Times New Roman" w:hAnsi="Segoe UI" w:cs="Segoe UI"/>
+          <w:color w:val="10162F"/>
+          <w:sz w:val="27"/>
+          <w:szCs w:val="27"/>
+          <w:lang w:val="en-US" w:eastAsia="ru-RU"/>
+        </w:rPr>
+      </w:pPr>
+      <w:r>
+        <w:rPr>
+          <w:rFonts w:ascii="Segoe UI" w:eastAsia="Times New Roman" w:hAnsi="Segoe UI" w:cs="Segoe UI"/>
+          <w:color w:val="10162F"/>
+          <w:sz w:val="27"/>
+          <w:szCs w:val="27"/>
+          <w:lang w:val="en-US" w:eastAsia="ru-RU"/>
+        </w:rPr>
+        <w:t>Don’t dwell too long on this tedious scenario — we’ll learn how loops can help us out in the next exercise. For now, let’s gain an appreciation for loops.</w:t>
+      </w:r>
+    </w:p>
+    <w:p>
+      <w:pPr>
+        <w:spacing w:before="100" w:beforeAutospacing="1" w:after="100" w:afterAutospacing="1" w:line="240" w:lineRule="auto"/>
+        <w:outlineLvl w:val="2"/>
+        <w:rPr>
+          <w:rFonts w:ascii="Segoe UI" w:eastAsia="Times New Roman" w:hAnsi="Segoe UI" w:cs="Segoe UI"/>
+          <w:b/>
+          <w:bCs/>
+          <w:color w:val="10162F"/>
+          <w:sz w:val="27"/>
+          <w:szCs w:val="27"/>
+          <w:lang w:val="en-US" w:eastAsia="ru-RU"/>
+        </w:rPr>
+      </w:pPr>
+      <w:r>
+        <w:rPr>
+          <w:rFonts w:ascii="Segoe UI" w:eastAsia="Times New Roman" w:hAnsi="Segoe UI" w:cs="Segoe UI"/>
+          <w:b/>
+          <w:bCs/>
+          <w:color w:val="10162F"/>
+          <w:sz w:val="27"/>
+          <w:szCs w:val="27"/>
+          <w:lang w:val="en-US" w:eastAsia="ru-RU"/>
+        </w:rPr>
+        <w:t>Instructions</w:t>
+      </w:r>
+    </w:p>
+    <w:p>
+      <w:pPr>
+        <w:spacing w:after="0" w:line="240" w:lineRule="auto"/>
+        <w:rPr>
+          <w:rFonts w:ascii="Segoe UI" w:eastAsia="Times New Roman" w:hAnsi="Segoe UI" w:cs="Segoe UI"/>
+          <w:color w:val="10162F"/>
+          <w:sz w:val="27"/>
+          <w:szCs w:val="27"/>
+          <w:lang w:val="en-US" w:eastAsia="ru-RU"/>
+        </w:rPr>
+      </w:pPr>
+      <w:r>
+        <w:rPr>
+          <w:rFonts w:ascii="Segoe UI" w:eastAsia="Times New Roman" w:hAnsi="Segoe UI" w:cs="Segoe UI"/>
+          <w:b/>
+          <w:bCs/>
+          <w:color w:val="10162F"/>
+          <w:sz w:val="27"/>
+          <w:szCs w:val="27"/>
+          <w:lang w:val="en-US" w:eastAsia="ru-RU"/>
+        </w:rPr>
+        <w:t>1.</w:t>
+      </w:r>
+    </w:p>
+    <w:p>
+      <w:pPr>
+        <w:spacing w:after="0" w:line="240" w:lineRule="auto"/>
+        <w:rPr>
+          <w:rFonts w:ascii="Segoe UI" w:eastAsia="Times New Roman" w:hAnsi="Segoe UI" w:cs="Segoe UI"/>
+          <w:color w:val="10162F"/>
+          <w:sz w:val="27"/>
+          <w:szCs w:val="27"/>
+          <w:lang w:val="en-US" w:eastAsia="ru-RU"/>
+        </w:rPr>
+      </w:pPr>
+      <w:r>
+        <w:rPr>
+          <w:rFonts w:ascii="Segoe UI" w:eastAsia="Times New Roman" w:hAnsi="Segoe UI" w:cs="Segoe UI"/>
+          <w:color w:val="10162F"/>
+          <w:sz w:val="27"/>
+          <w:szCs w:val="27"/>
+          <w:lang w:val="en-US" w:eastAsia="ru-RU"/>
+        </w:rPr>
+        <w:t>Using 10 </w:t>
+      </w:r>
+      <w:proofErr w:type="gramStart"/>
+      <w:r>
+        <w:rPr>
+          <w:rFonts w:ascii="Ubuntu Mono" w:eastAsia="Times New Roman" w:hAnsi="Ubuntu Mono" w:cs="Courier New"/>
+          <w:color w:val="15141F"/>
+          <w:shd w:val="clear" w:color="auto" w:fill="EAE9ED"/>
+          <w:lang w:val="en-US" w:eastAsia="ru-RU"/>
+        </w:rPr>
+        <w:t>print(</w:t>
+      </w:r>
+      <w:proofErr w:type="gramEnd"/>
+      <w:r>
+        <w:rPr>
+          <w:rFonts w:ascii="Ubuntu Mono" w:eastAsia="Times New Roman" w:hAnsi="Ubuntu Mono" w:cs="Courier New"/>
+          <w:color w:val="15141F"/>
+          <w:shd w:val="clear" w:color="auto" w:fill="EAE9ED"/>
+          <w:lang w:val="en-US" w:eastAsia="ru-RU"/>
+        </w:rPr>
+        <w:t>)</w:t>
+      </w:r>
+      <w:r>
+        <w:rPr>
+          <w:rFonts w:ascii="Segoe UI" w:eastAsia="Times New Roman" w:hAnsi="Segoe UI" w:cs="Segoe UI"/>
+          <w:color w:val="10162F"/>
+          <w:sz w:val="27"/>
+          <w:szCs w:val="27"/>
+          <w:lang w:val="en-US" w:eastAsia="ru-RU"/>
+        </w:rPr>
+        <w:t> statements, print out: </w:t>
+      </w:r>
+      <w:r>
+        <w:rPr>
+          <w:rFonts w:ascii="Ubuntu Mono" w:eastAsia="Times New Roman" w:hAnsi="Ubuntu Mono" w:cs="Courier New"/>
+          <w:color w:val="15141F"/>
+          <w:shd w:val="clear" w:color="auto" w:fill="EAE9ED"/>
+          <w:lang w:val="en-US" w:eastAsia="ru-RU"/>
+        </w:rPr>
+        <w:t>"This can be so much easier with loops!"</w:t>
+      </w:r>
+      <w:r>
+        <w:rPr>
+          <w:rFonts w:ascii="Segoe UI" w:eastAsia="Times New Roman" w:hAnsi="Segoe UI" w:cs="Segoe UI"/>
+          <w:color w:val="10162F"/>
+          <w:sz w:val="27"/>
+          <w:szCs w:val="27"/>
+          <w:lang w:val="en-US" w:eastAsia="ru-RU"/>
+        </w:rPr>
+        <w:t>.</w:t>
+      </w:r>
+    </w:p>
+    <w:p>
+      <w:pPr>
+        <w:shd w:val="clear" w:color="auto" w:fill="37C3BE"/>
+        <w:spacing w:after="0" w:line="240" w:lineRule="auto"/>
+        <w:rPr>
+          <w:rFonts w:ascii="Segoe UI" w:eastAsia="Times New Roman" w:hAnsi="Segoe UI" w:cs="Segoe UI"/>
+          <w:color w:val="FFFFFF"/>
+          <w:sz w:val="2"/>
+          <w:szCs w:val="2"/>
+          <w:lang w:val="en-US" w:eastAsia="ru-RU"/>
+        </w:rPr>
+      </w:pPr>
+      <w:r>
+        <w:rPr>
+          <w:rFonts w:ascii="Segoe UI" w:eastAsia="Times New Roman" w:hAnsi="Segoe UI" w:cs="Segoe UI"/>
+          <w:color w:val="FFFFFF"/>
+          <w:sz w:val="2"/>
+          <w:szCs w:val="2"/>
+          <w:lang w:val="en-US" w:eastAsia="ru-RU"/>
+        </w:rPr>
+        <w:t>Checkpoint 2 Passed</w:t>
+      </w:r>
+    </w:p>
+    <w:p>
+      <w:pPr>
+        <w:spacing w:after="0" w:line="240" w:lineRule="auto"/>
+        <w:rPr>
+          <w:rFonts w:ascii="Segoe UI" w:eastAsia="Times New Roman" w:hAnsi="Segoe UI" w:cs="Segoe UI"/>
+          <w:color w:val="10162F"/>
+          <w:sz w:val="27"/>
+          <w:szCs w:val="27"/>
+          <w:lang w:val="en-US" w:eastAsia="ru-RU"/>
+        </w:rPr>
+      </w:pPr>
+      <w:r>
+        <w:rPr>
+          <w:rFonts w:ascii="Segoe UI" w:eastAsia="Times New Roman" w:hAnsi="Segoe UI" w:cs="Segoe UI"/>
+          <w:color w:val="10162F"/>
+          <w:sz w:val="27"/>
+          <w:szCs w:val="27"/>
+          <w:lang w:val="en-US" w:eastAsia="ru-RU"/>
+        </w:rPr>
+        <w:t>Hint</w:t>
+      </w:r>
+    </w:p>
+    <w:p>
+      <w:pPr>
+        <w:spacing w:after="100" w:afterAutospacing="1" w:line="240" w:lineRule="auto"/>
+        <w:rPr>
+          <w:rFonts w:ascii="Segoe UI" w:eastAsia="Times New Roman" w:hAnsi="Segoe UI" w:cs="Segoe UI"/>
+          <w:color w:val="10162F"/>
+          <w:sz w:val="27"/>
+          <w:szCs w:val="27"/>
+          <w:lang w:val="en-US" w:eastAsia="ru-RU"/>
+        </w:rPr>
+      </w:pPr>
+      <w:r>
+        <w:rPr>
+          <w:rFonts w:ascii="Segoe UI" w:eastAsia="Times New Roman" w:hAnsi="Segoe UI" w:cs="Segoe UI"/>
+          <w:color w:val="10162F"/>
+          <w:sz w:val="27"/>
+          <w:szCs w:val="27"/>
+          <w:lang w:val="en-US" w:eastAsia="ru-RU"/>
+        </w:rPr>
+        <w:t>If you already have an idea of how to use loops (or have searched up how to do it) we’re still expecting 10 individual </w:t>
+      </w:r>
+      <w:proofErr w:type="gramStart"/>
+      <w:r>
+        <w:rPr>
+          <w:rFonts w:ascii="Ubuntu Mono" w:eastAsia="Times New Roman" w:hAnsi="Ubuntu Mono" w:cs="Courier New"/>
+          <w:color w:val="15141F"/>
+          <w:shd w:val="clear" w:color="auto" w:fill="EAE9ED"/>
+          <w:lang w:val="en-US" w:eastAsia="ru-RU"/>
+        </w:rPr>
+        <w:t>print(</w:t>
+      </w:r>
+      <w:proofErr w:type="gramEnd"/>
+      <w:r>
+        <w:rPr>
+          <w:rFonts w:ascii="Ubuntu Mono" w:eastAsia="Times New Roman" w:hAnsi="Ubuntu Mono" w:cs="Courier New"/>
+          <w:color w:val="15141F"/>
+          <w:shd w:val="clear" w:color="auto" w:fill="EAE9ED"/>
+          <w:lang w:val="en-US" w:eastAsia="ru-RU"/>
+        </w:rPr>
+        <w:t>)</w:t>
+      </w:r>
+      <w:r>
+        <w:rPr>
+          <w:rFonts w:ascii="Segoe UI" w:eastAsia="Times New Roman" w:hAnsi="Segoe UI" w:cs="Segoe UI"/>
+          <w:color w:val="10162F"/>
+          <w:sz w:val="27"/>
+          <w:szCs w:val="27"/>
+          <w:lang w:val="en-US" w:eastAsia="ru-RU"/>
+        </w:rPr>
+        <w:t> statements.</w:t>
+      </w:r>
+    </w:p>
+    <w:p>
+      <w:pPr>
+        <w:spacing w:after="100" w:afterAutospacing="1" w:line="240" w:lineRule="auto"/>
+        <w:rPr>
+          <w:rFonts w:ascii="Segoe UI" w:eastAsia="Times New Roman" w:hAnsi="Segoe UI" w:cs="Segoe UI"/>
+          <w:color w:val="10162F"/>
+          <w:sz w:val="27"/>
+          <w:szCs w:val="27"/>
+          <w:lang w:val="en-US" w:eastAsia="ru-RU"/>
+        </w:rPr>
+      </w:pPr>
+      <w:r>
+        <w:rPr>
+          <w:rFonts w:ascii="Segoe UI" w:eastAsia="Times New Roman" w:hAnsi="Segoe UI" w:cs="Segoe UI"/>
+          <w:color w:val="10162F"/>
+          <w:sz w:val="27"/>
+          <w:szCs w:val="27"/>
+          <w:lang w:val="en-US" w:eastAsia="ru-RU"/>
+        </w:rPr>
+        <w:t>If for some reason you still are not passing the tests, make sure all your </w:t>
+      </w:r>
+      <w:proofErr w:type="gramStart"/>
+      <w:r>
+        <w:rPr>
+          <w:rFonts w:ascii="Ubuntu Mono" w:eastAsia="Times New Roman" w:hAnsi="Ubuntu Mono" w:cs="Courier New"/>
+          <w:color w:val="15141F"/>
+          <w:shd w:val="clear" w:color="auto" w:fill="EAE9ED"/>
+          <w:lang w:val="en-US" w:eastAsia="ru-RU"/>
+        </w:rPr>
+        <w:t>print(</w:t>
+      </w:r>
+      <w:proofErr w:type="gramEnd"/>
+      <w:r>
+        <w:rPr>
+          <w:rFonts w:ascii="Ubuntu Mono" w:eastAsia="Times New Roman" w:hAnsi="Ubuntu Mono" w:cs="Courier New"/>
+          <w:color w:val="15141F"/>
+          <w:shd w:val="clear" w:color="auto" w:fill="EAE9ED"/>
+          <w:lang w:val="en-US" w:eastAsia="ru-RU"/>
+        </w:rPr>
+        <w:t>)</w:t>
+      </w:r>
+      <w:r>
+        <w:rPr>
+          <w:rFonts w:ascii="Segoe UI" w:eastAsia="Times New Roman" w:hAnsi="Segoe UI" w:cs="Segoe UI"/>
+          <w:color w:val="10162F"/>
+          <w:sz w:val="27"/>
+          <w:szCs w:val="27"/>
+          <w:lang w:val="en-US" w:eastAsia="ru-RU"/>
+        </w:rPr>
+        <w:t> statements have the same text </w:t>
+      </w:r>
+      <w:r>
+        <w:rPr>
+          <w:rFonts w:ascii="Ubuntu Mono" w:eastAsia="Times New Roman" w:hAnsi="Ubuntu Mono" w:cs="Courier New"/>
+          <w:color w:val="15141F"/>
+          <w:shd w:val="clear" w:color="auto" w:fill="EAE9ED"/>
+          <w:lang w:val="en-US" w:eastAsia="ru-RU"/>
+        </w:rPr>
+        <w:t>"This can be so much easier with loops!"</w:t>
+      </w:r>
+      <w:r>
+        <w:rPr>
+          <w:rFonts w:ascii="Segoe UI" w:eastAsia="Times New Roman" w:hAnsi="Segoe UI" w:cs="Segoe UI"/>
+          <w:color w:val="10162F"/>
+          <w:sz w:val="27"/>
+          <w:szCs w:val="27"/>
+          <w:lang w:val="en-US" w:eastAsia="ru-RU"/>
+        </w:rPr>
+        <w:t>.</w:t>
+      </w:r>
+    </w:p>
+    <w:p>
+      <w:pPr>
+        <w:spacing w:after="0" w:line="240" w:lineRule="auto"/>
+        <w:rPr>
+          <w:rFonts w:ascii="Segoe UI" w:eastAsia="Times New Roman" w:hAnsi="Segoe UI" w:cs="Segoe UI"/>
+          <w:color w:val="10162F"/>
+          <w:sz w:val="27"/>
+          <w:szCs w:val="27"/>
+          <w:lang w:val="en-US" w:eastAsia="ru-RU"/>
+        </w:rPr>
+      </w:pPr>
+      <w:r>
+        <w:rPr>
+          <w:rFonts w:ascii="Segoe UI" w:eastAsia="Times New Roman" w:hAnsi="Segoe UI" w:cs="Segoe UI"/>
+          <w:color w:val="10162F"/>
+          <w:sz w:val="27"/>
+          <w:szCs w:val="27"/>
+          <w:lang w:val="en-US" w:eastAsia="ru-RU"/>
+        </w:rPr>
+        <w:t xml:space="preserve">Copy and paste is your best friend here </w:t>
+      </w:r>
+      <w:r>
+        <w:rPr>
+          <w:rFonts w:ascii="Segoe UI Emoji" w:eastAsia="Times New Roman" w:hAnsi="Segoe UI Emoji" w:cs="Segoe UI Emoji"/>
+          <w:color w:val="10162F"/>
+          <w:sz w:val="27"/>
+          <w:szCs w:val="27"/>
+          <w:lang w:eastAsia="ru-RU"/>
+        </w:rPr>
+        <w:t>😉</w:t>
+      </w:r>
+    </w:p>
+    <w:p>
+      <w:pPr>
+        <w:rPr>
+          <w:lang w:val="en-US"/>
+        </w:rPr>
+      </w:pPr>
+    </w:p>
+    <w:p>
+      <w:pPr>
+        <w:rPr>
+          <w:b/>
+          <w:bCs/>
+          <w:lang w:val="en-US"/>
+        </w:rPr>
+      </w:pPr>
+      <w:r>
+        <w:rPr>
+          <w:b/>
+          <w:bCs/>
+          <w:lang w:val="en-US"/>
+        </w:rPr>
+        <w:t>script.py</w:t>
+      </w:r>
+    </w:p>
+    <w:p>
+      <w:pPr>
+        <w:shd w:val="clear" w:color="auto" w:fill="1E1E1E"/>
+        <w:spacing w:after="0" w:line="360" w:lineRule="atLeast"/>
+        <w:rPr>
+          <w:rFonts w:ascii="Consolas" w:eastAsia="Times New Roman" w:hAnsi="Consolas" w:cs="Times New Roman"/>
+          <w:color w:val="FFFFFF"/>
+          <w:sz w:val="21"/>
+          <w:szCs w:val="21"/>
+          <w:lang w:val="en-US" w:eastAsia="ru-RU"/>
+        </w:rPr>
+      </w:pPr>
+      <w:r>
+        <w:rPr>
+          <w:rFonts w:ascii="Consolas" w:eastAsia="Times New Roman" w:hAnsi="Consolas" w:cs="Times New Roman"/>
+          <w:color w:val="939598"/>
+          <w:sz w:val="21"/>
+          <w:szCs w:val="21"/>
+          <w:lang w:val="en-US" w:eastAsia="ru-RU"/>
+        </w:rPr>
+        <w:t># Write 10 </w:t>
+      </w:r>
+      <w:proofErr w:type="gramStart"/>
+      <w:r>
+        <w:rPr>
+          <w:rFonts w:ascii="Consolas" w:eastAsia="Times New Roman" w:hAnsi="Consolas" w:cs="Times New Roman"/>
+          <w:color w:val="939598"/>
+          <w:sz w:val="21"/>
+          <w:szCs w:val="21"/>
+          <w:lang w:val="en-US" w:eastAsia="ru-RU"/>
+        </w:rPr>
+        <w:t>print(</w:t>
+      </w:r>
+      <w:proofErr w:type="gramEnd"/>
+      <w:r>
+        <w:rPr>
+          <w:rFonts w:ascii="Consolas" w:eastAsia="Times New Roman" w:hAnsi="Consolas" w:cs="Times New Roman"/>
+          <w:color w:val="939598"/>
+          <w:sz w:val="21"/>
+          <w:szCs w:val="21"/>
+          <w:lang w:val="en-US" w:eastAsia="ru-RU"/>
+        </w:rPr>
+        <w:t>) statements below! </w:t>
+      </w:r>
+    </w:p>
+    <w:p>
+      <w:pPr>
+        <w:shd w:val="clear" w:color="auto" w:fill="1E1E1E"/>
+        <w:spacing w:after="0" w:line="360" w:lineRule="atLeast"/>
+        <w:rPr>
+          <w:rFonts w:ascii="Consolas" w:eastAsia="Times New Roman" w:hAnsi="Consolas" w:cs="Times New Roman"/>
+          <w:color w:val="FFFFFF"/>
+          <w:sz w:val="21"/>
+          <w:szCs w:val="21"/>
+          <w:lang w:val="en-US" w:eastAsia="ru-RU"/>
+        </w:rPr>
+      </w:pPr>
+      <w:proofErr w:type="gramStart"/>
+      <w:r>
+        <w:rPr>
+          <w:rFonts w:ascii="Consolas" w:eastAsia="Times New Roman" w:hAnsi="Consolas" w:cs="Times New Roman"/>
+          <w:color w:val="FFFFFF"/>
+          <w:sz w:val="21"/>
+          <w:szCs w:val="21"/>
+          <w:lang w:val="en-US" w:eastAsia="ru-RU"/>
+        </w:rPr>
+        <w:t>print(</w:t>
+      </w:r>
+      <w:proofErr w:type="gramEnd"/>
+      <w:r>
+        <w:rPr>
+          <w:rFonts w:ascii="Consolas" w:eastAsia="Times New Roman" w:hAnsi="Consolas" w:cs="Times New Roman"/>
+          <w:color w:val="FFE083"/>
+          <w:sz w:val="21"/>
+          <w:szCs w:val="21"/>
+          <w:lang w:val="en-US" w:eastAsia="ru-RU"/>
+        </w:rPr>
+        <w:t>"This can be so much easier with loops!"</w:t>
+      </w:r>
+      <w:r>
+        <w:rPr>
+          <w:rFonts w:ascii="Consolas" w:eastAsia="Times New Roman" w:hAnsi="Consolas" w:cs="Times New Roman"/>
+          <w:color w:val="FFFFFF"/>
+          <w:sz w:val="21"/>
+          <w:szCs w:val="21"/>
+          <w:lang w:val="en-US" w:eastAsia="ru-RU"/>
+        </w:rPr>
+        <w:t>)</w:t>
+      </w:r>
+    </w:p>
+    <w:p>
+      <w:pPr>
+        <w:shd w:val="clear" w:color="auto" w:fill="1E1E1E"/>
+        <w:spacing w:after="0" w:line="360" w:lineRule="atLeast"/>
+        <w:rPr>
+          <w:rFonts w:ascii="Consolas" w:eastAsia="Times New Roman" w:hAnsi="Consolas" w:cs="Times New Roman"/>
+          <w:color w:val="FFFFFF"/>
+          <w:sz w:val="21"/>
+          <w:szCs w:val="21"/>
+          <w:lang w:val="en-US" w:eastAsia="ru-RU"/>
+        </w:rPr>
+      </w:pPr>
+      <w:proofErr w:type="gramStart"/>
+      <w:r>
+        <w:rPr>
+          <w:rFonts w:ascii="Consolas" w:eastAsia="Times New Roman" w:hAnsi="Consolas" w:cs="Times New Roman"/>
+          <w:color w:val="FFFFFF"/>
+          <w:sz w:val="21"/>
+          <w:szCs w:val="21"/>
+          <w:lang w:val="en-US" w:eastAsia="ru-RU"/>
+        </w:rPr>
+        <w:t>print(</w:t>
+      </w:r>
+      <w:proofErr w:type="gramEnd"/>
+      <w:r>
+        <w:rPr>
+          <w:rFonts w:ascii="Consolas" w:eastAsia="Times New Roman" w:hAnsi="Consolas" w:cs="Times New Roman"/>
+          <w:color w:val="FFE083"/>
+          <w:sz w:val="21"/>
+          <w:szCs w:val="21"/>
+          <w:lang w:val="en-US" w:eastAsia="ru-RU"/>
+        </w:rPr>
+        <w:t>"This can be so much easier with loops!"</w:t>
+      </w:r>
+      <w:r>
+        <w:rPr>
+          <w:rFonts w:ascii="Consolas" w:eastAsia="Times New Roman" w:hAnsi="Consolas" w:cs="Times New Roman"/>
+          <w:color w:val="FFFFFF"/>
+          <w:sz w:val="21"/>
+          <w:szCs w:val="21"/>
+          <w:lang w:val="en-US" w:eastAsia="ru-RU"/>
+        </w:rPr>
+        <w:t>)</w:t>
+      </w:r>
+    </w:p>
+    <w:p>
+      <w:pPr>
+        <w:shd w:val="clear" w:color="auto" w:fill="1E1E1E"/>
+        <w:spacing w:after="0" w:line="360" w:lineRule="atLeast"/>
+        <w:rPr>
+          <w:rFonts w:ascii="Consolas" w:eastAsia="Times New Roman" w:hAnsi="Consolas" w:cs="Times New Roman"/>
+          <w:color w:val="FFFFFF"/>
+          <w:sz w:val="21"/>
+          <w:szCs w:val="21"/>
+          <w:lang w:val="en-US" w:eastAsia="ru-RU"/>
+        </w:rPr>
+      </w:pPr>
+      <w:proofErr w:type="gramStart"/>
+      <w:r>
+        <w:rPr>
+          <w:rFonts w:ascii="Consolas" w:eastAsia="Times New Roman" w:hAnsi="Consolas" w:cs="Times New Roman"/>
+          <w:color w:val="FFFFFF"/>
+          <w:sz w:val="21"/>
+          <w:szCs w:val="21"/>
+          <w:lang w:val="en-US" w:eastAsia="ru-RU"/>
+        </w:rPr>
+        <w:t>print(</w:t>
+      </w:r>
+      <w:proofErr w:type="gramEnd"/>
+      <w:r>
+        <w:rPr>
+          <w:rFonts w:ascii="Consolas" w:eastAsia="Times New Roman" w:hAnsi="Consolas" w:cs="Times New Roman"/>
+          <w:color w:val="FFE083"/>
+          <w:sz w:val="21"/>
+          <w:szCs w:val="21"/>
+          <w:lang w:val="en-US" w:eastAsia="ru-RU"/>
+        </w:rPr>
+        <w:t>"This can be so much easier with loops!"</w:t>
+      </w:r>
+      <w:r>
+        <w:rPr>
+          <w:rFonts w:ascii="Consolas" w:eastAsia="Times New Roman" w:hAnsi="Consolas" w:cs="Times New Roman"/>
+          <w:color w:val="FFFFFF"/>
+          <w:sz w:val="21"/>
+          <w:szCs w:val="21"/>
+          <w:lang w:val="en-US" w:eastAsia="ru-RU"/>
+        </w:rPr>
+        <w:t>)</w:t>
+      </w:r>
+    </w:p>
+    <w:p>
+      <w:pPr>
+        <w:shd w:val="clear" w:color="auto" w:fill="1E1E1E"/>
+        <w:spacing w:after="0" w:line="360" w:lineRule="atLeast"/>
+        <w:rPr>
+          <w:rFonts w:ascii="Consolas" w:eastAsia="Times New Roman" w:hAnsi="Consolas" w:cs="Times New Roman"/>
+          <w:color w:val="FFFFFF"/>
+          <w:sz w:val="21"/>
+          <w:szCs w:val="21"/>
+          <w:lang w:val="en-US" w:eastAsia="ru-RU"/>
+        </w:rPr>
+      </w:pPr>
+      <w:proofErr w:type="gramStart"/>
+      <w:r>
+        <w:rPr>
+          <w:rFonts w:ascii="Consolas" w:eastAsia="Times New Roman" w:hAnsi="Consolas" w:cs="Times New Roman"/>
+          <w:color w:val="FFFFFF"/>
+          <w:sz w:val="21"/>
+          <w:szCs w:val="21"/>
+          <w:lang w:val="en-US" w:eastAsia="ru-RU"/>
+        </w:rPr>
+        <w:t>print(</w:t>
+      </w:r>
+      <w:proofErr w:type="gramEnd"/>
+      <w:r>
+        <w:rPr>
+          <w:rFonts w:ascii="Consolas" w:eastAsia="Times New Roman" w:hAnsi="Consolas" w:cs="Times New Roman"/>
+          <w:color w:val="FFE083"/>
+          <w:sz w:val="21"/>
+          <w:szCs w:val="21"/>
+          <w:lang w:val="en-US" w:eastAsia="ru-RU"/>
+        </w:rPr>
+        <w:t>"This can be so much easier with loops!"</w:t>
+      </w:r>
+      <w:r>
+        <w:rPr>
+          <w:rFonts w:ascii="Consolas" w:eastAsia="Times New Roman" w:hAnsi="Consolas" w:cs="Times New Roman"/>
+          <w:color w:val="FFFFFF"/>
+          <w:sz w:val="21"/>
+          <w:szCs w:val="21"/>
+          <w:lang w:val="en-US" w:eastAsia="ru-RU"/>
+        </w:rPr>
+        <w:t>)</w:t>
+      </w:r>
+    </w:p>
+    <w:p>
+      <w:pPr>
+        <w:shd w:val="clear" w:color="auto" w:fill="1E1E1E"/>
+        <w:spacing w:after="0" w:line="360" w:lineRule="atLeast"/>
+        <w:rPr>
+          <w:rFonts w:ascii="Consolas" w:eastAsia="Times New Roman" w:hAnsi="Consolas" w:cs="Times New Roman"/>
+          <w:color w:val="FFFFFF"/>
+          <w:sz w:val="21"/>
+          <w:szCs w:val="21"/>
+          <w:lang w:val="en-US" w:eastAsia="ru-RU"/>
+        </w:rPr>
+      </w:pPr>
+      <w:proofErr w:type="gramStart"/>
+      <w:r>
+        <w:rPr>
+          <w:rFonts w:ascii="Consolas" w:eastAsia="Times New Roman" w:hAnsi="Consolas" w:cs="Times New Roman"/>
+          <w:color w:val="FFFFFF"/>
+          <w:sz w:val="21"/>
+          <w:szCs w:val="21"/>
+          <w:lang w:val="en-US" w:eastAsia="ru-RU"/>
+        </w:rPr>
+        <w:t>print(</w:t>
+      </w:r>
+      <w:proofErr w:type="gramEnd"/>
+      <w:r>
+        <w:rPr>
+          <w:rFonts w:ascii="Consolas" w:eastAsia="Times New Roman" w:hAnsi="Consolas" w:cs="Times New Roman"/>
+          <w:color w:val="FFE083"/>
+          <w:sz w:val="21"/>
+          <w:szCs w:val="21"/>
+          <w:lang w:val="en-US" w:eastAsia="ru-RU"/>
+        </w:rPr>
+        <w:t>"This can be so much easier with loops!"</w:t>
+      </w:r>
+      <w:r>
+        <w:rPr>
+          <w:rFonts w:ascii="Consolas" w:eastAsia="Times New Roman" w:hAnsi="Consolas" w:cs="Times New Roman"/>
+          <w:color w:val="FFFFFF"/>
+          <w:sz w:val="21"/>
+          <w:szCs w:val="21"/>
+          <w:lang w:val="en-US" w:eastAsia="ru-RU"/>
+        </w:rPr>
+        <w:t>)</w:t>
+      </w:r>
+    </w:p>
+    <w:p>
+      <w:pPr>
+        <w:shd w:val="clear" w:color="auto" w:fill="1E1E1E"/>
+        <w:spacing w:after="0" w:line="360" w:lineRule="atLeast"/>
+        <w:rPr>
+          <w:rFonts w:ascii="Consolas" w:eastAsia="Times New Roman" w:hAnsi="Consolas" w:cs="Times New Roman"/>
+          <w:color w:val="FFFFFF"/>
+          <w:sz w:val="21"/>
+          <w:szCs w:val="21"/>
+          <w:lang w:val="en-US" w:eastAsia="ru-RU"/>
+        </w:rPr>
+      </w:pPr>
+      <w:proofErr w:type="gramStart"/>
+      <w:r>
+        <w:rPr>
+          <w:rFonts w:ascii="Consolas" w:eastAsia="Times New Roman" w:hAnsi="Consolas" w:cs="Times New Roman"/>
+          <w:color w:val="FFFFFF"/>
+          <w:sz w:val="21"/>
+          <w:szCs w:val="21"/>
+          <w:lang w:val="en-US" w:eastAsia="ru-RU"/>
+        </w:rPr>
+        <w:t>print(</w:t>
+      </w:r>
+      <w:proofErr w:type="gramEnd"/>
+      <w:r>
+        <w:rPr>
+          <w:rFonts w:ascii="Consolas" w:eastAsia="Times New Roman" w:hAnsi="Consolas" w:cs="Times New Roman"/>
+          <w:color w:val="FFE083"/>
+          <w:sz w:val="21"/>
+          <w:szCs w:val="21"/>
+          <w:lang w:val="en-US" w:eastAsia="ru-RU"/>
+        </w:rPr>
+        <w:t>"This can be so much easier with loops!"</w:t>
+      </w:r>
+      <w:r>
+        <w:rPr>
+          <w:rFonts w:ascii="Consolas" w:eastAsia="Times New Roman" w:hAnsi="Consolas" w:cs="Times New Roman"/>
+          <w:color w:val="FFFFFF"/>
+          <w:sz w:val="21"/>
+          <w:szCs w:val="21"/>
+          <w:lang w:val="en-US" w:eastAsia="ru-RU"/>
+        </w:rPr>
+        <w:t>)</w:t>
+      </w:r>
+    </w:p>
+    <w:p>
+      <w:pPr>
+        <w:shd w:val="clear" w:color="auto" w:fill="1E1E1E"/>
+        <w:spacing w:after="0" w:line="360" w:lineRule="atLeast"/>
+        <w:rPr>
+          <w:rFonts w:ascii="Consolas" w:eastAsia="Times New Roman" w:hAnsi="Consolas" w:cs="Times New Roman"/>
+          <w:color w:val="FFFFFF"/>
+          <w:sz w:val="21"/>
+          <w:szCs w:val="21"/>
+          <w:lang w:val="en-US" w:eastAsia="ru-RU"/>
+        </w:rPr>
+      </w:pPr>
+      <w:proofErr w:type="gramStart"/>
+      <w:r>
+        <w:rPr>
+          <w:rFonts w:ascii="Consolas" w:eastAsia="Times New Roman" w:hAnsi="Consolas" w:cs="Times New Roman"/>
+          <w:color w:val="FFFFFF"/>
+          <w:sz w:val="21"/>
+          <w:szCs w:val="21"/>
+          <w:lang w:val="en-US" w:eastAsia="ru-RU"/>
+        </w:rPr>
+        <w:t>print(</w:t>
+      </w:r>
+      <w:proofErr w:type="gramEnd"/>
+      <w:r>
+        <w:rPr>
+          <w:rFonts w:ascii="Consolas" w:eastAsia="Times New Roman" w:hAnsi="Consolas" w:cs="Times New Roman"/>
+          <w:color w:val="FFE083"/>
+          <w:sz w:val="21"/>
+          <w:szCs w:val="21"/>
+          <w:lang w:val="en-US" w:eastAsia="ru-RU"/>
+        </w:rPr>
+        <w:t>"This can be so much easier with loops!"</w:t>
+      </w:r>
+      <w:r>
+        <w:rPr>
+          <w:rFonts w:ascii="Consolas" w:eastAsia="Times New Roman" w:hAnsi="Consolas" w:cs="Times New Roman"/>
+          <w:color w:val="FFFFFF"/>
+          <w:sz w:val="21"/>
+          <w:szCs w:val="21"/>
+          <w:lang w:val="en-US" w:eastAsia="ru-RU"/>
+        </w:rPr>
+        <w:t>)</w:t>
+      </w:r>
+    </w:p>
+    <w:p>
+      <w:pPr>
+        <w:shd w:val="clear" w:color="auto" w:fill="1E1E1E"/>
+        <w:spacing w:after="0" w:line="360" w:lineRule="atLeast"/>
+        <w:rPr>
+          <w:rFonts w:ascii="Consolas" w:eastAsia="Times New Roman" w:hAnsi="Consolas" w:cs="Times New Roman"/>
+          <w:color w:val="FFFFFF"/>
+          <w:sz w:val="21"/>
+          <w:szCs w:val="21"/>
+          <w:lang w:val="en-US" w:eastAsia="ru-RU"/>
+        </w:rPr>
+      </w:pPr>
+      <w:proofErr w:type="gramStart"/>
+      <w:r>
+        <w:rPr>
+          <w:rFonts w:ascii="Consolas" w:eastAsia="Times New Roman" w:hAnsi="Consolas" w:cs="Times New Roman"/>
+          <w:color w:val="FFFFFF"/>
+          <w:sz w:val="21"/>
+          <w:szCs w:val="21"/>
+          <w:lang w:val="en-US" w:eastAsia="ru-RU"/>
+        </w:rPr>
+        <w:t>print(</w:t>
+      </w:r>
+      <w:proofErr w:type="gramEnd"/>
+      <w:r>
+        <w:rPr>
+          <w:rFonts w:ascii="Consolas" w:eastAsia="Times New Roman" w:hAnsi="Consolas" w:cs="Times New Roman"/>
+          <w:color w:val="FFE083"/>
+          <w:sz w:val="21"/>
+          <w:szCs w:val="21"/>
+          <w:lang w:val="en-US" w:eastAsia="ru-RU"/>
+        </w:rPr>
+        <w:t>"This can be so much easier with loops!"</w:t>
+      </w:r>
+      <w:r>
+        <w:rPr>
+          <w:rFonts w:ascii="Consolas" w:eastAsia="Times New Roman" w:hAnsi="Consolas" w:cs="Times New Roman"/>
+          <w:color w:val="FFFFFF"/>
+          <w:sz w:val="21"/>
+          <w:szCs w:val="21"/>
+          <w:lang w:val="en-US" w:eastAsia="ru-RU"/>
+        </w:rPr>
+        <w:t>)</w:t>
+      </w:r>
+    </w:p>
+    <w:p>
+      <w:pPr>
+        <w:shd w:val="clear" w:color="auto" w:fill="1E1E1E"/>
+        <w:spacing w:after="0" w:line="360" w:lineRule="atLeast"/>
+        <w:rPr>
+          <w:rFonts w:ascii="Consolas" w:eastAsia="Times New Roman" w:hAnsi="Consolas" w:cs="Times New Roman"/>
+          <w:color w:val="FFFFFF"/>
+          <w:sz w:val="21"/>
+          <w:szCs w:val="21"/>
+          <w:lang w:val="en-US" w:eastAsia="ru-RU"/>
+        </w:rPr>
+      </w:pPr>
+      <w:proofErr w:type="gramStart"/>
+      <w:r>
+        <w:rPr>
+          <w:rFonts w:ascii="Consolas" w:eastAsia="Times New Roman" w:hAnsi="Consolas" w:cs="Times New Roman"/>
+          <w:color w:val="FFFFFF"/>
+          <w:sz w:val="21"/>
+          <w:szCs w:val="21"/>
+          <w:lang w:val="en-US" w:eastAsia="ru-RU"/>
+        </w:rPr>
+        <w:t>print(</w:t>
+      </w:r>
+      <w:proofErr w:type="gramEnd"/>
+      <w:r>
+        <w:rPr>
+          <w:rFonts w:ascii="Consolas" w:eastAsia="Times New Roman" w:hAnsi="Consolas" w:cs="Times New Roman"/>
+          <w:color w:val="FFE083"/>
+          <w:sz w:val="21"/>
+          <w:szCs w:val="21"/>
+          <w:lang w:val="en-US" w:eastAsia="ru-RU"/>
+        </w:rPr>
+        <w:t>"This can be so much easier with loops!"</w:t>
+      </w:r>
+      <w:r>
+        <w:rPr>
+          <w:rFonts w:ascii="Consolas" w:eastAsia="Times New Roman" w:hAnsi="Consolas" w:cs="Times New Roman"/>
+          <w:color w:val="FFFFFF"/>
+          <w:sz w:val="21"/>
+          <w:szCs w:val="21"/>
+          <w:lang w:val="en-US" w:eastAsia="ru-RU"/>
+        </w:rPr>
+        <w:t>)</w:t>
+      </w:r>
+    </w:p>
+    <w:p>
+      <w:pPr>
+        <w:shd w:val="clear" w:color="auto" w:fill="1E1E1E"/>
+        <w:spacing w:after="0" w:line="360" w:lineRule="atLeast"/>
+        <w:rPr>
+          <w:rFonts w:ascii="Consolas" w:eastAsia="Times New Roman" w:hAnsi="Consolas" w:cs="Times New Roman"/>
+          <w:color w:val="FFFFFF"/>
+          <w:sz w:val="21"/>
+          <w:szCs w:val="21"/>
+          <w:lang w:val="en-US" w:eastAsia="ru-RU"/>
+        </w:rPr>
+      </w:pPr>
+      <w:proofErr w:type="gramStart"/>
+      <w:r>
+        <w:rPr>
+          <w:rFonts w:ascii="Consolas" w:eastAsia="Times New Roman" w:hAnsi="Consolas" w:cs="Times New Roman"/>
+          <w:color w:val="FFFFFF"/>
+          <w:sz w:val="21"/>
+          <w:szCs w:val="21"/>
+          <w:lang w:val="en-US" w:eastAsia="ru-RU"/>
+        </w:rPr>
+        <w:t>print(</w:t>
+      </w:r>
+      <w:proofErr w:type="gramEnd"/>
+      <w:r>
+        <w:rPr>
+          <w:rFonts w:ascii="Consolas" w:eastAsia="Times New Roman" w:hAnsi="Consolas" w:cs="Times New Roman"/>
+          <w:color w:val="FFE083"/>
+          <w:sz w:val="21"/>
+          <w:szCs w:val="21"/>
+          <w:lang w:val="en-US" w:eastAsia="ru-RU"/>
+        </w:rPr>
+        <w:t>"This can be so much easier with loops!"</w:t>
+      </w:r>
+      <w:r>
+        <w:rPr>
+          <w:rFonts w:ascii="Consolas" w:eastAsia="Times New Roman" w:hAnsi="Consolas" w:cs="Times New Roman"/>
+          <w:color w:val="FFFFFF"/>
+          <w:sz w:val="21"/>
+          <w:szCs w:val="21"/>
+          <w:lang w:val="en-US" w:eastAsia="ru-RU"/>
+        </w:rPr>
+        <w:t>)</w:t>
+      </w:r>
+    </w:p>
+    <w:p>
+      <w:pPr>
+        <w:jc w:val="center"/>
+        <w:rPr>
+          <w:b/>
+          <w:bCs/>
+          <w:lang w:val="en-US"/>
+        </w:rPr>
+      </w:pPr>
+      <w:r>
+        <w:rPr>
+          <w:b/>
+          <w:bCs/>
+          <w:noProof/>
+          <w:lang w:val="en-US"/>
+        </w:rPr>
+        <w:lastRenderedPageBreak/>
+        <w:drawing>
+          <wp:inline distT="0" distB="0" distL="0" distR="0" wp14:anchorId="003D2563" wp14:editId="4169BC87">
+            <wp:extent cx="3535680" cy="2697480"/>
+            <wp:effectExtent l="0" t="0" r="7620" b="7620"/>
+            <wp:docPr id="2" name="Рисунок 2"/>
+            <wp:cNvGraphicFramePr>
+              <a:graphicFrameLocks xmlns:a="http://schemas.openxmlformats.org/drawingml/2006/main" noChangeAspect="1"/>
+            </wp:cNvGraphicFramePr>
+            <a:graphic xmlns:a="http://schemas.openxmlformats.org/drawingml/2006/main">
+              <a:graphicData uri="http://schemas.openxmlformats.org/drawingml/2006/picture">
+                <pic:pic xmlns:pic="http://schemas.openxmlformats.org/drawingml/2006/picture">
+                  <pic:nvPicPr>
+                    <pic:cNvPr id="0" name="Picture 2"/>
+                    <pic:cNvPicPr>
+                      <a:picLocks noChangeAspect="1" noChangeArrowheads="1"/>
+                    </pic:cNvPicPr>
+                  </pic:nvPicPr>
+                  <pic:blipFill>
+                    <a:blip r:embed="rId7">
+                      <a:extLst>
+                        <a:ext uri="{28A0092B-C50C-407E-A947-70E740481C1C}">
+                          <a14:useLocalDpi xmlns:a14="http://schemas.microsoft.com/office/drawing/2010/main" val="0"/>
+                        </a:ext>
+                      </a:extLst>
+                    </a:blip>
+                    <a:srcRect/>
+                    <a:stretch>
+                      <a:fillRect/>
+                    </a:stretch>
+                  </pic:blipFill>
+                  <pic:spPr bwMode="auto">
+                    <a:xfrm>
+                      <a:off x="0" y="0"/>
+                      <a:ext cx="3535680" cy="2697480"/>
+                    </a:xfrm>
+                    <a:prstGeom prst="rect">
+                      <a:avLst/>
+                    </a:prstGeom>
+                    <a:noFill/>
+                    <a:ln>
+                      <a:noFill/>
+                    </a:ln>
+                  </pic:spPr>
+                </pic:pic>
+              </a:graphicData>
+            </a:graphic>
+          </wp:inline>
+        </w:drawing>
+      </w:r>
+    </w:p>
+    <w:p>
+      <w:pPr>
+        <w:pBdr>
+          <w:bottom w:val="single" w:sz="12" w:space="1" w:color="auto"/>
+        </w:pBdr>
+        <w:jc w:val="center"/>
+        <w:rPr>
+          <w:b/>
+          <w:bCs/>
+          <w:lang w:val="en-US"/>
+        </w:rPr>
+      </w:pPr>
+    </w:p>
+    <w:p>
+      <w:pPr>
+        <w:spacing w:after="0" w:line="240" w:lineRule="auto"/>
+        <w:rPr>
+          <w:rFonts w:ascii="Segoe UI" w:eastAsia="Times New Roman" w:hAnsi="Segoe UI" w:cs="Segoe UI"/>
+          <w:color w:val="10162F"/>
+          <w:sz w:val="27"/>
+          <w:szCs w:val="27"/>
+          <w:lang w:val="en-US" w:eastAsia="ru-RU"/>
+        </w:rPr>
+      </w:pPr>
+      <w:r>
+        <w:rPr>
+          <w:rFonts w:ascii="Segoe UI" w:eastAsia="Times New Roman" w:hAnsi="Segoe UI" w:cs="Segoe UI"/>
+          <w:b/>
+          <w:bCs/>
+          <w:color w:val="10162F"/>
+          <w:sz w:val="27"/>
+          <w:szCs w:val="27"/>
+          <w:lang w:val="en-US" w:eastAsia="ru-RU"/>
+        </w:rPr>
+        <w:t>For Loops: Introduction</w:t>
+      </w:r>
+    </w:p>
+    <w:p>
+      <w:pPr>
+        <w:spacing w:after="100" w:afterAutospacing="1" w:line="240" w:lineRule="auto"/>
+        <w:rPr>
+          <w:rFonts w:ascii="Segoe UI" w:eastAsia="Times New Roman" w:hAnsi="Segoe UI" w:cs="Segoe UI"/>
+          <w:color w:val="10162F"/>
+          <w:sz w:val="27"/>
+          <w:szCs w:val="27"/>
+          <w:lang w:val="en-US" w:eastAsia="ru-RU"/>
+        </w:rPr>
+      </w:pPr>
+      <w:r>
+        <w:rPr>
+          <w:rFonts w:ascii="Segoe UI" w:eastAsia="Times New Roman" w:hAnsi="Segoe UI" w:cs="Segoe UI"/>
+          <w:color w:val="10162F"/>
+          <w:sz w:val="27"/>
+          <w:szCs w:val="27"/>
+          <w:lang w:val="en-US" w:eastAsia="ru-RU"/>
+        </w:rPr>
+        <w:t>Now that we can appreciate what loops do for us, let’s start with your first type of loop, a </w:t>
+      </w:r>
+      <w:r>
+        <w:rPr>
+          <w:rFonts w:ascii="Ubuntu Mono" w:eastAsia="Times New Roman" w:hAnsi="Ubuntu Mono" w:cs="Courier New"/>
+          <w:color w:val="15141F"/>
+          <w:shd w:val="clear" w:color="auto" w:fill="EAE9ED"/>
+          <w:lang w:val="en-US" w:eastAsia="ru-RU"/>
+        </w:rPr>
+        <w:t>for</w:t>
+      </w:r>
+      <w:r>
+        <w:rPr>
+          <w:rFonts w:ascii="Segoe UI" w:eastAsia="Times New Roman" w:hAnsi="Segoe UI" w:cs="Segoe UI"/>
+          <w:color w:val="10162F"/>
+          <w:sz w:val="27"/>
+          <w:szCs w:val="27"/>
+          <w:lang w:val="en-US" w:eastAsia="ru-RU"/>
+        </w:rPr>
+        <w:t> loop, a type of definite iteration.</w:t>
+      </w:r>
+    </w:p>
+    <w:p>
+      <w:pPr>
+        <w:spacing w:after="100" w:afterAutospacing="1" w:line="240" w:lineRule="auto"/>
+        <w:rPr>
+          <w:rFonts w:ascii="Segoe UI" w:eastAsia="Times New Roman" w:hAnsi="Segoe UI" w:cs="Segoe UI"/>
+          <w:color w:val="10162F"/>
+          <w:sz w:val="27"/>
+          <w:szCs w:val="27"/>
+          <w:lang w:val="en-US" w:eastAsia="ru-RU"/>
+        </w:rPr>
+      </w:pPr>
+      <w:r>
+        <w:rPr>
+          <w:rFonts w:ascii="Segoe UI" w:eastAsia="Times New Roman" w:hAnsi="Segoe UI" w:cs="Segoe UI"/>
+          <w:color w:val="10162F"/>
+          <w:sz w:val="27"/>
+          <w:szCs w:val="27"/>
+          <w:lang w:val="en-US" w:eastAsia="ru-RU"/>
+        </w:rPr>
+        <w:t>In a </w:t>
+      </w:r>
+      <w:r>
+        <w:rPr>
+          <w:rFonts w:ascii="Ubuntu Mono" w:eastAsia="Times New Roman" w:hAnsi="Ubuntu Mono" w:cs="Courier New"/>
+          <w:color w:val="15141F"/>
+          <w:shd w:val="clear" w:color="auto" w:fill="EAE9ED"/>
+          <w:lang w:val="en-US" w:eastAsia="ru-RU"/>
+        </w:rPr>
+        <w:t>for</w:t>
+      </w:r>
+      <w:r>
+        <w:rPr>
+          <w:rFonts w:ascii="Segoe UI" w:eastAsia="Times New Roman" w:hAnsi="Segoe UI" w:cs="Segoe UI"/>
+          <w:color w:val="10162F"/>
+          <w:sz w:val="27"/>
+          <w:szCs w:val="27"/>
+          <w:lang w:val="en-US" w:eastAsia="ru-RU"/>
+        </w:rPr>
+        <w:t> loop, we will know in advance how many times the loop will need to iterate because we will be working on a collection with a predefined length. In our examples, we will be using Python lists as our collection of elements.</w:t>
+      </w:r>
+    </w:p>
+    <w:p>
+      <w:pPr>
+        <w:spacing w:after="100" w:afterAutospacing="1" w:line="240" w:lineRule="auto"/>
+        <w:rPr>
+          <w:rFonts w:ascii="Segoe UI" w:eastAsia="Times New Roman" w:hAnsi="Segoe UI" w:cs="Segoe UI"/>
+          <w:color w:val="10162F"/>
+          <w:sz w:val="27"/>
+          <w:szCs w:val="27"/>
+          <w:lang w:val="en-US" w:eastAsia="ru-RU"/>
+        </w:rPr>
+      </w:pPr>
+      <w:r>
+        <w:rPr>
+          <w:rFonts w:ascii="Segoe UI" w:eastAsia="Times New Roman" w:hAnsi="Segoe UI" w:cs="Segoe UI"/>
+          <w:color w:val="10162F"/>
+          <w:sz w:val="27"/>
+          <w:szCs w:val="27"/>
+          <w:lang w:val="en-US" w:eastAsia="ru-RU"/>
+        </w:rPr>
+        <w:t>With </w:t>
+      </w:r>
+      <w:r>
+        <w:rPr>
+          <w:rFonts w:ascii="Ubuntu Mono" w:eastAsia="Times New Roman" w:hAnsi="Ubuntu Mono" w:cs="Courier New"/>
+          <w:color w:val="15141F"/>
+          <w:shd w:val="clear" w:color="auto" w:fill="EAE9ED"/>
+          <w:lang w:val="en-US" w:eastAsia="ru-RU"/>
+        </w:rPr>
+        <w:t>for</w:t>
+      </w:r>
+      <w:r>
+        <w:rPr>
+          <w:rFonts w:ascii="Segoe UI" w:eastAsia="Times New Roman" w:hAnsi="Segoe UI" w:cs="Segoe UI"/>
+          <w:color w:val="10162F"/>
+          <w:sz w:val="27"/>
+          <w:szCs w:val="27"/>
+          <w:lang w:val="en-US" w:eastAsia="ru-RU"/>
+        </w:rPr>
+        <w:t> loops, on each iteration, we will be able to perform an action on each element of the collection.</w:t>
+      </w:r>
+    </w:p>
+    <w:p>
+      <w:pPr>
+        <w:spacing w:after="100" w:afterAutospacing="1" w:line="240" w:lineRule="auto"/>
+        <w:rPr>
+          <w:rFonts w:ascii="Segoe UI" w:eastAsia="Times New Roman" w:hAnsi="Segoe UI" w:cs="Segoe UI"/>
+          <w:color w:val="10162F"/>
+          <w:sz w:val="27"/>
+          <w:szCs w:val="27"/>
+          <w:lang w:val="en-US" w:eastAsia="ru-RU"/>
+        </w:rPr>
+      </w:pPr>
+      <w:r>
+        <w:rPr>
+          <w:rFonts w:ascii="Segoe UI" w:eastAsia="Times New Roman" w:hAnsi="Segoe UI" w:cs="Segoe UI"/>
+          <w:color w:val="10162F"/>
+          <w:sz w:val="27"/>
+          <w:szCs w:val="27"/>
+          <w:lang w:val="en-US" w:eastAsia="ru-RU"/>
+        </w:rPr>
+        <w:t>Before we work with any collection, let’s examine the general structure of a </w:t>
+      </w:r>
+      <w:r>
+        <w:rPr>
+          <w:rFonts w:ascii="Ubuntu Mono" w:eastAsia="Times New Roman" w:hAnsi="Ubuntu Mono" w:cs="Courier New"/>
+          <w:color w:val="15141F"/>
+          <w:shd w:val="clear" w:color="auto" w:fill="EAE9ED"/>
+          <w:lang w:val="en-US" w:eastAsia="ru-RU"/>
+        </w:rPr>
+        <w:t>for</w:t>
+      </w:r>
+      <w:r>
+        <w:rPr>
+          <w:rFonts w:ascii="Segoe UI" w:eastAsia="Times New Roman" w:hAnsi="Segoe UI" w:cs="Segoe UI"/>
+          <w:color w:val="10162F"/>
+          <w:sz w:val="27"/>
+          <w:szCs w:val="27"/>
+          <w:lang w:val="en-US" w:eastAsia="ru-RU"/>
+        </w:rPr>
+        <w:t> loop:</w:t>
+      </w:r>
+    </w:p>
+    <w:p>
+      <w:pPr>
+        <w:shd w:val="clear" w:color="auto" w:fill="211E2F"/>
+        <w:tabs>
+          <w:tab w:val="left" w:pos="916"/>
+          <w:tab w:val="left" w:pos="1832"/>
+          <w:tab w:val="left" w:pos="2748"/>
+          <w:tab w:val="left" w:pos="3664"/>
+          <w:tab w:val="left" w:pos="4580"/>
+          <w:tab w:val="left" w:pos="5496"/>
+          <w:tab w:val="left" w:pos="6412"/>
+          <w:tab w:val="left" w:pos="7328"/>
+          <w:tab w:val="left" w:pos="8244"/>
+          <w:tab w:val="left" w:pos="9160"/>
+          <w:tab w:val="left" w:pos="10076"/>
+          <w:tab w:val="left" w:pos="10992"/>
+          <w:tab w:val="left" w:pos="11908"/>
+          <w:tab w:val="left" w:pos="12824"/>
+          <w:tab w:val="left" w:pos="13740"/>
+          <w:tab w:val="left" w:pos="14656"/>
+        </w:tabs>
+        <w:spacing w:after="0" w:line="240" w:lineRule="auto"/>
+        <w:rPr>
+          <w:rFonts w:ascii="Ubuntu Mono" w:eastAsia="Times New Roman" w:hAnsi="Ubuntu Mono" w:cs="Courier New"/>
+          <w:color w:val="939598"/>
+          <w:sz w:val="27"/>
+          <w:szCs w:val="27"/>
+          <w:lang w:val="en-US" w:eastAsia="ru-RU"/>
+        </w:rPr>
+      </w:pPr>
+      <w:r>
+        <w:rPr>
+          <w:rFonts w:ascii="Ubuntu Mono" w:eastAsia="Times New Roman" w:hAnsi="Ubuntu Mono" w:cs="Courier New"/>
+          <w:color w:val="FFFFFF"/>
+          <w:sz w:val="27"/>
+          <w:szCs w:val="27"/>
+          <w:lang w:val="en-US" w:eastAsia="ru-RU"/>
+        </w:rPr>
+        <w:t>for &lt;temporary variable&gt; in &lt;collection&gt;:</w:t>
+      </w:r>
+      <w:r>
+        <w:rPr>
+          <w:rFonts w:ascii="Ubuntu Mono" w:eastAsia="Times New Roman" w:hAnsi="Ubuntu Mono" w:cs="Courier New"/>
+          <w:color w:val="939598"/>
+          <w:sz w:val="27"/>
+          <w:szCs w:val="27"/>
+          <w:lang w:val="en-US" w:eastAsia="ru-RU"/>
+        </w:rPr>
+        <w:br/>
+      </w:r>
+      <w:r>
+        <w:rPr>
+          <w:rFonts w:ascii="Ubuntu Mono" w:eastAsia="Times New Roman" w:hAnsi="Ubuntu Mono" w:cs="Courier New"/>
+          <w:color w:val="FFFFFF"/>
+          <w:sz w:val="27"/>
+          <w:szCs w:val="27"/>
+          <w:lang w:val="en-US" w:eastAsia="ru-RU"/>
+        </w:rPr>
+        <w:t>  &lt;action&gt;</w:t>
+      </w:r>
+    </w:p>
+    <w:p>
+      <w:pPr>
+        <w:spacing w:after="100" w:afterAutospacing="1" w:line="240" w:lineRule="auto"/>
+        <w:rPr>
+          <w:rFonts w:ascii="Segoe UI" w:eastAsia="Times New Roman" w:hAnsi="Segoe UI" w:cs="Segoe UI"/>
+          <w:color w:val="10162F"/>
+          <w:sz w:val="27"/>
+          <w:szCs w:val="27"/>
+          <w:lang w:val="en-US" w:eastAsia="ru-RU"/>
+        </w:rPr>
+      </w:pPr>
+      <w:r>
+        <w:rPr>
+          <w:rFonts w:ascii="Segoe UI" w:eastAsia="Times New Roman" w:hAnsi="Segoe UI" w:cs="Segoe UI"/>
+          <w:color w:val="10162F"/>
+          <w:sz w:val="27"/>
+          <w:szCs w:val="27"/>
+          <w:lang w:val="en-US" w:eastAsia="ru-RU"/>
+        </w:rPr>
+        <w:t>Let’s break down each of these components:</w:t>
+      </w:r>
+    </w:p>
+    <w:p>
+      <w:pPr>
+        <w:numPr>
+          <w:ilvl w:val="0"/>
+          <w:numId w:val="3"/>
+        </w:numPr>
+        <w:spacing w:before="100" w:beforeAutospacing="1" w:after="100" w:afterAutospacing="1" w:line="240" w:lineRule="auto"/>
+        <w:rPr>
+          <w:rFonts w:ascii="Segoe UI" w:eastAsia="Times New Roman" w:hAnsi="Segoe UI" w:cs="Segoe UI"/>
+          <w:color w:val="10162F"/>
+          <w:sz w:val="27"/>
+          <w:szCs w:val="27"/>
+          <w:lang w:val="en-US" w:eastAsia="ru-RU"/>
+        </w:rPr>
+      </w:pPr>
+      <w:r>
+        <w:rPr>
+          <w:rFonts w:ascii="Segoe UI" w:eastAsia="Times New Roman" w:hAnsi="Segoe UI" w:cs="Segoe UI"/>
+          <w:color w:val="10162F"/>
+          <w:sz w:val="27"/>
+          <w:szCs w:val="27"/>
+          <w:lang w:val="en-US" w:eastAsia="ru-RU"/>
+        </w:rPr>
+        <w:t>A </w:t>
+      </w:r>
+      <w:r>
+        <w:rPr>
+          <w:rFonts w:ascii="Ubuntu Mono" w:eastAsia="Times New Roman" w:hAnsi="Ubuntu Mono" w:cs="Courier New"/>
+          <w:color w:val="15141F"/>
+          <w:shd w:val="clear" w:color="auto" w:fill="EAE9ED"/>
+          <w:lang w:val="en-US" w:eastAsia="ru-RU"/>
+        </w:rPr>
+        <w:t>for</w:t>
+      </w:r>
+      <w:r>
+        <w:rPr>
+          <w:rFonts w:ascii="Segoe UI" w:eastAsia="Times New Roman" w:hAnsi="Segoe UI" w:cs="Segoe UI"/>
+          <w:color w:val="10162F"/>
+          <w:sz w:val="27"/>
+          <w:szCs w:val="27"/>
+          <w:lang w:val="en-US" w:eastAsia="ru-RU"/>
+        </w:rPr>
+        <w:t> keyword indicates the start of a </w:t>
+      </w:r>
+      <w:r>
+        <w:rPr>
+          <w:rFonts w:ascii="Ubuntu Mono" w:eastAsia="Times New Roman" w:hAnsi="Ubuntu Mono" w:cs="Courier New"/>
+          <w:color w:val="15141F"/>
+          <w:shd w:val="clear" w:color="auto" w:fill="EAE9ED"/>
+          <w:lang w:val="en-US" w:eastAsia="ru-RU"/>
+        </w:rPr>
+        <w:t>for</w:t>
+      </w:r>
+      <w:r>
+        <w:rPr>
+          <w:rFonts w:ascii="Segoe UI" w:eastAsia="Times New Roman" w:hAnsi="Segoe UI" w:cs="Segoe UI"/>
+          <w:color w:val="10162F"/>
+          <w:sz w:val="27"/>
+          <w:szCs w:val="27"/>
+          <w:lang w:val="en-US" w:eastAsia="ru-RU"/>
+        </w:rPr>
+        <w:t> loop.</w:t>
+      </w:r>
+    </w:p>
+    <w:p>
+      <w:pPr>
+        <w:numPr>
+          <w:ilvl w:val="0"/>
+          <w:numId w:val="3"/>
+        </w:numPr>
+        <w:spacing w:before="100" w:beforeAutospacing="1" w:after="100" w:afterAutospacing="1" w:line="240" w:lineRule="auto"/>
+        <w:rPr>
+          <w:rFonts w:ascii="Segoe UI" w:eastAsia="Times New Roman" w:hAnsi="Segoe UI" w:cs="Segoe UI"/>
+          <w:color w:val="10162F"/>
+          <w:sz w:val="27"/>
+          <w:szCs w:val="27"/>
+          <w:lang w:val="en-US" w:eastAsia="ru-RU"/>
+        </w:rPr>
+      </w:pPr>
+      <w:r>
+        <w:rPr>
+          <w:rFonts w:ascii="Segoe UI" w:eastAsia="Times New Roman" w:hAnsi="Segoe UI" w:cs="Segoe UI"/>
+          <w:color w:val="10162F"/>
+          <w:sz w:val="27"/>
+          <w:szCs w:val="27"/>
+          <w:lang w:val="en-US" w:eastAsia="ru-RU"/>
+        </w:rPr>
+        <w:t>A </w:t>
+      </w:r>
+      <w:r>
+        <w:rPr>
+          <w:rFonts w:ascii="Ubuntu Mono" w:eastAsia="Times New Roman" w:hAnsi="Ubuntu Mono" w:cs="Courier New"/>
+          <w:color w:val="15141F"/>
+          <w:shd w:val="clear" w:color="auto" w:fill="EAE9ED"/>
+          <w:lang w:val="en-US" w:eastAsia="ru-RU"/>
+        </w:rPr>
+        <w:t>&lt;temporary variable&gt;</w:t>
+      </w:r>
+      <w:r>
+        <w:rPr>
+          <w:rFonts w:ascii="Segoe UI" w:eastAsia="Times New Roman" w:hAnsi="Segoe UI" w:cs="Segoe UI"/>
+          <w:color w:val="10162F"/>
+          <w:sz w:val="27"/>
+          <w:szCs w:val="27"/>
+          <w:lang w:val="en-US" w:eastAsia="ru-RU"/>
+        </w:rPr>
+        <w:t> that is used to represent the value of the element in the collection the loop is currently on.</w:t>
+      </w:r>
+    </w:p>
+    <w:p>
+      <w:pPr>
+        <w:numPr>
+          <w:ilvl w:val="0"/>
+          <w:numId w:val="3"/>
+        </w:numPr>
+        <w:spacing w:before="100" w:beforeAutospacing="1" w:after="100" w:afterAutospacing="1" w:line="240" w:lineRule="auto"/>
+        <w:rPr>
+          <w:rFonts w:ascii="Segoe UI" w:eastAsia="Times New Roman" w:hAnsi="Segoe UI" w:cs="Segoe UI"/>
+          <w:color w:val="10162F"/>
+          <w:sz w:val="27"/>
+          <w:szCs w:val="27"/>
+          <w:lang w:val="en-US" w:eastAsia="ru-RU"/>
+        </w:rPr>
+      </w:pPr>
+      <w:r>
+        <w:rPr>
+          <w:rFonts w:ascii="Segoe UI" w:eastAsia="Times New Roman" w:hAnsi="Segoe UI" w:cs="Segoe UI"/>
+          <w:color w:val="10162F"/>
+          <w:sz w:val="27"/>
+          <w:szCs w:val="27"/>
+          <w:lang w:val="en-US" w:eastAsia="ru-RU"/>
+        </w:rPr>
+        <w:t>An </w:t>
+      </w:r>
+      <w:r>
+        <w:rPr>
+          <w:rFonts w:ascii="Ubuntu Mono" w:eastAsia="Times New Roman" w:hAnsi="Ubuntu Mono" w:cs="Courier New"/>
+          <w:color w:val="15141F"/>
+          <w:shd w:val="clear" w:color="auto" w:fill="EAE9ED"/>
+          <w:lang w:val="en-US" w:eastAsia="ru-RU"/>
+        </w:rPr>
+        <w:t>in</w:t>
+      </w:r>
+      <w:r>
+        <w:rPr>
+          <w:rFonts w:ascii="Segoe UI" w:eastAsia="Times New Roman" w:hAnsi="Segoe UI" w:cs="Segoe UI"/>
+          <w:color w:val="10162F"/>
+          <w:sz w:val="27"/>
+          <w:szCs w:val="27"/>
+          <w:lang w:val="en-US" w:eastAsia="ru-RU"/>
+        </w:rPr>
+        <w:t> keyword separates the temporary variable from the collection used for iteration.</w:t>
+      </w:r>
+    </w:p>
+    <w:p>
+      <w:pPr>
+        <w:numPr>
+          <w:ilvl w:val="0"/>
+          <w:numId w:val="3"/>
+        </w:numPr>
+        <w:spacing w:before="100" w:beforeAutospacing="1" w:after="100" w:afterAutospacing="1" w:line="240" w:lineRule="auto"/>
+        <w:rPr>
+          <w:rFonts w:ascii="Segoe UI" w:eastAsia="Times New Roman" w:hAnsi="Segoe UI" w:cs="Segoe UI"/>
+          <w:color w:val="10162F"/>
+          <w:sz w:val="27"/>
+          <w:szCs w:val="27"/>
+          <w:lang w:val="en-US" w:eastAsia="ru-RU"/>
+        </w:rPr>
+      </w:pPr>
+      <w:r>
+        <w:rPr>
+          <w:rFonts w:ascii="Segoe UI" w:eastAsia="Times New Roman" w:hAnsi="Segoe UI" w:cs="Segoe UI"/>
+          <w:color w:val="10162F"/>
+          <w:sz w:val="27"/>
+          <w:szCs w:val="27"/>
+          <w:lang w:val="en-US" w:eastAsia="ru-RU"/>
+        </w:rPr>
+        <w:t>A </w:t>
+      </w:r>
+      <w:r>
+        <w:rPr>
+          <w:rFonts w:ascii="Ubuntu Mono" w:eastAsia="Times New Roman" w:hAnsi="Ubuntu Mono" w:cs="Courier New"/>
+          <w:color w:val="15141F"/>
+          <w:shd w:val="clear" w:color="auto" w:fill="EAE9ED"/>
+          <w:lang w:val="en-US" w:eastAsia="ru-RU"/>
+        </w:rPr>
+        <w:t>&lt;collection&gt;</w:t>
+      </w:r>
+      <w:r>
+        <w:rPr>
+          <w:rFonts w:ascii="Segoe UI" w:eastAsia="Times New Roman" w:hAnsi="Segoe UI" w:cs="Segoe UI"/>
+          <w:color w:val="10162F"/>
+          <w:sz w:val="27"/>
+          <w:szCs w:val="27"/>
+          <w:lang w:val="en-US" w:eastAsia="ru-RU"/>
+        </w:rPr>
+        <w:t> to loop over. In our examples, we will be using a list.</w:t>
+      </w:r>
+    </w:p>
+    <w:p>
+      <w:pPr>
+        <w:numPr>
+          <w:ilvl w:val="0"/>
+          <w:numId w:val="3"/>
+        </w:numPr>
+        <w:spacing w:before="100" w:beforeAutospacing="1" w:after="100" w:afterAutospacing="1" w:line="240" w:lineRule="auto"/>
+        <w:rPr>
+          <w:rFonts w:ascii="Segoe UI" w:eastAsia="Times New Roman" w:hAnsi="Segoe UI" w:cs="Segoe UI"/>
+          <w:color w:val="10162F"/>
+          <w:sz w:val="27"/>
+          <w:szCs w:val="27"/>
+          <w:lang w:val="en-US" w:eastAsia="ru-RU"/>
+        </w:rPr>
+      </w:pPr>
+      <w:r>
+        <w:rPr>
+          <w:rFonts w:ascii="Segoe UI" w:eastAsia="Times New Roman" w:hAnsi="Segoe UI" w:cs="Segoe UI"/>
+          <w:color w:val="10162F"/>
+          <w:sz w:val="27"/>
+          <w:szCs w:val="27"/>
+          <w:lang w:val="en-US" w:eastAsia="ru-RU"/>
+        </w:rPr>
+        <w:t>An </w:t>
+      </w:r>
+      <w:r>
+        <w:rPr>
+          <w:rFonts w:ascii="Ubuntu Mono" w:eastAsia="Times New Roman" w:hAnsi="Ubuntu Mono" w:cs="Courier New"/>
+          <w:color w:val="15141F"/>
+          <w:shd w:val="clear" w:color="auto" w:fill="EAE9ED"/>
+          <w:lang w:val="en-US" w:eastAsia="ru-RU"/>
+        </w:rPr>
+        <w:t>&lt;action&gt;</w:t>
+      </w:r>
+      <w:r>
+        <w:rPr>
+          <w:rFonts w:ascii="Segoe UI" w:eastAsia="Times New Roman" w:hAnsi="Segoe UI" w:cs="Segoe UI"/>
+          <w:color w:val="10162F"/>
+          <w:sz w:val="27"/>
+          <w:szCs w:val="27"/>
+          <w:lang w:val="en-US" w:eastAsia="ru-RU"/>
+        </w:rPr>
+        <w:t> to do anything on each iteration of the loop.</w:t>
+      </w:r>
+    </w:p>
+    <w:p>
+      <w:pPr>
+        <w:spacing w:after="100" w:afterAutospacing="1" w:line="240" w:lineRule="auto"/>
+        <w:rPr>
+          <w:rFonts w:ascii="Segoe UI" w:eastAsia="Times New Roman" w:hAnsi="Segoe UI" w:cs="Segoe UI"/>
+          <w:color w:val="10162F"/>
+          <w:sz w:val="27"/>
+          <w:szCs w:val="27"/>
+          <w:lang w:val="en-US" w:eastAsia="ru-RU"/>
+        </w:rPr>
+      </w:pPr>
+      <w:r>
+        <w:rPr>
+          <w:rFonts w:ascii="Segoe UI" w:eastAsia="Times New Roman" w:hAnsi="Segoe UI" w:cs="Segoe UI"/>
+          <w:color w:val="10162F"/>
+          <w:sz w:val="27"/>
+          <w:szCs w:val="27"/>
+          <w:lang w:val="en-US" w:eastAsia="ru-RU"/>
+        </w:rPr>
+        <w:t>Let’s link these concepts back to our </w:t>
+      </w:r>
+      <w:r>
+        <w:rPr>
+          <w:rFonts w:ascii="Ubuntu Mono" w:eastAsia="Times New Roman" w:hAnsi="Ubuntu Mono" w:cs="Courier New"/>
+          <w:color w:val="15141F"/>
+          <w:shd w:val="clear" w:color="auto" w:fill="EAE9ED"/>
+          <w:lang w:val="en-US" w:eastAsia="ru-RU"/>
+        </w:rPr>
+        <w:t>ingredients</w:t>
+      </w:r>
+      <w:r>
+        <w:rPr>
+          <w:rFonts w:ascii="Segoe UI" w:eastAsia="Times New Roman" w:hAnsi="Segoe UI" w:cs="Segoe UI"/>
+          <w:color w:val="10162F"/>
+          <w:sz w:val="27"/>
+          <w:szCs w:val="27"/>
+          <w:lang w:val="en-US" w:eastAsia="ru-RU"/>
+        </w:rPr>
+        <w:t> example. This </w:t>
+      </w:r>
+      <w:r>
+        <w:rPr>
+          <w:rFonts w:ascii="Ubuntu Mono" w:eastAsia="Times New Roman" w:hAnsi="Ubuntu Mono" w:cs="Courier New"/>
+          <w:color w:val="15141F"/>
+          <w:shd w:val="clear" w:color="auto" w:fill="EAE9ED"/>
+          <w:lang w:val="en-US" w:eastAsia="ru-RU"/>
+        </w:rPr>
+        <w:t>for</w:t>
+      </w:r>
+      <w:r>
+        <w:rPr>
+          <w:rFonts w:ascii="Segoe UI" w:eastAsia="Times New Roman" w:hAnsi="Segoe UI" w:cs="Segoe UI"/>
+          <w:color w:val="10162F"/>
+          <w:sz w:val="27"/>
+          <w:szCs w:val="27"/>
+          <w:lang w:val="en-US" w:eastAsia="ru-RU"/>
+        </w:rPr>
+        <w:t> loop prints each </w:t>
+      </w:r>
+      <w:r>
+        <w:rPr>
+          <w:rFonts w:ascii="Ubuntu Mono" w:eastAsia="Times New Roman" w:hAnsi="Ubuntu Mono" w:cs="Courier New"/>
+          <w:color w:val="15141F"/>
+          <w:shd w:val="clear" w:color="auto" w:fill="EAE9ED"/>
+          <w:lang w:val="en-US" w:eastAsia="ru-RU"/>
+        </w:rPr>
+        <w:t>ingredient</w:t>
+      </w:r>
+      <w:r>
+        <w:rPr>
+          <w:rFonts w:ascii="Segoe UI" w:eastAsia="Times New Roman" w:hAnsi="Segoe UI" w:cs="Segoe UI"/>
+          <w:color w:val="10162F"/>
+          <w:sz w:val="27"/>
+          <w:szCs w:val="27"/>
+          <w:lang w:val="en-US" w:eastAsia="ru-RU"/>
+        </w:rPr>
+        <w:t> in </w:t>
+      </w:r>
+      <w:r>
+        <w:rPr>
+          <w:rFonts w:ascii="Ubuntu Mono" w:eastAsia="Times New Roman" w:hAnsi="Ubuntu Mono" w:cs="Courier New"/>
+          <w:color w:val="15141F"/>
+          <w:shd w:val="clear" w:color="auto" w:fill="EAE9ED"/>
+          <w:lang w:val="en-US" w:eastAsia="ru-RU"/>
+        </w:rPr>
+        <w:t>ingredients</w:t>
+      </w:r>
+      <w:r>
+        <w:rPr>
+          <w:rFonts w:ascii="Segoe UI" w:eastAsia="Times New Roman" w:hAnsi="Segoe UI" w:cs="Segoe UI"/>
+          <w:color w:val="10162F"/>
+          <w:sz w:val="27"/>
+          <w:szCs w:val="27"/>
+          <w:lang w:val="en-US" w:eastAsia="ru-RU"/>
+        </w:rPr>
+        <w:t>:</w:t>
+      </w:r>
+    </w:p>
+    <w:p>
+      <w:pPr>
+        <w:shd w:val="clear" w:color="auto" w:fill="211E2F"/>
+        <w:tabs>
+          <w:tab w:val="left" w:pos="916"/>
+          <w:tab w:val="left" w:pos="1832"/>
+          <w:tab w:val="left" w:pos="2748"/>
+          <w:tab w:val="left" w:pos="3664"/>
+          <w:tab w:val="left" w:pos="4580"/>
+          <w:tab w:val="left" w:pos="5496"/>
+          <w:tab w:val="left" w:pos="6412"/>
+          <w:tab w:val="left" w:pos="7328"/>
+          <w:tab w:val="left" w:pos="8244"/>
+          <w:tab w:val="left" w:pos="9160"/>
+          <w:tab w:val="left" w:pos="10076"/>
+          <w:tab w:val="left" w:pos="10992"/>
+          <w:tab w:val="left" w:pos="11908"/>
+          <w:tab w:val="left" w:pos="12824"/>
+          <w:tab w:val="left" w:pos="13740"/>
+          <w:tab w:val="left" w:pos="14656"/>
+        </w:tabs>
+        <w:spacing w:after="0" w:line="240" w:lineRule="auto"/>
+        <w:rPr>
+          <w:rFonts w:ascii="Ubuntu Mono" w:eastAsia="Times New Roman" w:hAnsi="Ubuntu Mono" w:cs="Courier New"/>
+          <w:color w:val="939598"/>
+          <w:sz w:val="27"/>
+          <w:szCs w:val="27"/>
+          <w:lang w:val="en-US" w:eastAsia="ru-RU"/>
+        </w:rPr>
+      </w:pPr>
+      <w:r>
+        <w:rPr>
+          <w:rFonts w:ascii="Ubuntu Mono" w:eastAsia="Times New Roman" w:hAnsi="Ubuntu Mono" w:cs="Courier New"/>
+          <w:color w:val="FF8973"/>
+          <w:sz w:val="27"/>
+          <w:szCs w:val="27"/>
+          <w:lang w:val="en-US" w:eastAsia="ru-RU"/>
+        </w:rPr>
+        <w:lastRenderedPageBreak/>
+        <w:t>ingredients</w:t>
+      </w:r>
+      <w:r>
+        <w:rPr>
+          <w:rFonts w:ascii="Ubuntu Mono" w:eastAsia="Times New Roman" w:hAnsi="Ubuntu Mono" w:cs="Courier New"/>
+          <w:color w:val="FFFFFF"/>
+          <w:sz w:val="27"/>
+          <w:szCs w:val="27"/>
+          <w:lang w:val="en-US" w:eastAsia="ru-RU"/>
+        </w:rPr>
+        <w:t xml:space="preserve"> = [</w:t>
+      </w:r>
+      <w:r>
+        <w:rPr>
+          <w:rFonts w:ascii="Ubuntu Mono" w:eastAsia="Times New Roman" w:hAnsi="Ubuntu Mono" w:cs="Courier New"/>
+          <w:color w:val="FFE083"/>
+          <w:sz w:val="27"/>
+          <w:szCs w:val="27"/>
+          <w:lang w:val="en-US" w:eastAsia="ru-RU"/>
+        </w:rPr>
+        <w:t>"milk"</w:t>
+      </w:r>
+      <w:r>
+        <w:rPr>
+          <w:rFonts w:ascii="Ubuntu Mono" w:eastAsia="Times New Roman" w:hAnsi="Ubuntu Mono" w:cs="Courier New"/>
+          <w:color w:val="FFFFFF"/>
+          <w:sz w:val="27"/>
+          <w:szCs w:val="27"/>
+          <w:lang w:val="en-US" w:eastAsia="ru-RU"/>
+        </w:rPr>
+        <w:t xml:space="preserve">, </w:t>
+      </w:r>
+      <w:r>
+        <w:rPr>
+          <w:rFonts w:ascii="Ubuntu Mono" w:eastAsia="Times New Roman" w:hAnsi="Ubuntu Mono" w:cs="Courier New"/>
+          <w:color w:val="FFE083"/>
+          <w:sz w:val="27"/>
+          <w:szCs w:val="27"/>
+          <w:lang w:val="en-US" w:eastAsia="ru-RU"/>
+        </w:rPr>
+        <w:t>"sugar"</w:t>
+      </w:r>
+      <w:r>
+        <w:rPr>
+          <w:rFonts w:ascii="Ubuntu Mono" w:eastAsia="Times New Roman" w:hAnsi="Ubuntu Mono" w:cs="Courier New"/>
+          <w:color w:val="FFFFFF"/>
+          <w:sz w:val="27"/>
+          <w:szCs w:val="27"/>
+          <w:lang w:val="en-US" w:eastAsia="ru-RU"/>
+        </w:rPr>
+        <w:t xml:space="preserve">, </w:t>
+      </w:r>
+      <w:r>
+        <w:rPr>
+          <w:rFonts w:ascii="Ubuntu Mono" w:eastAsia="Times New Roman" w:hAnsi="Ubuntu Mono" w:cs="Courier New"/>
+          <w:color w:val="FFE083"/>
+          <w:sz w:val="27"/>
+          <w:szCs w:val="27"/>
+          <w:lang w:val="en-US" w:eastAsia="ru-RU"/>
+        </w:rPr>
+        <w:t>"vanilla extract"</w:t>
+      </w:r>
+      <w:r>
+        <w:rPr>
+          <w:rFonts w:ascii="Ubuntu Mono" w:eastAsia="Times New Roman" w:hAnsi="Ubuntu Mono" w:cs="Courier New"/>
+          <w:color w:val="FFFFFF"/>
+          <w:sz w:val="27"/>
+          <w:szCs w:val="27"/>
+          <w:lang w:val="en-US" w:eastAsia="ru-RU"/>
+        </w:rPr>
+        <w:t xml:space="preserve">, </w:t>
+      </w:r>
+      <w:r>
+        <w:rPr>
+          <w:rFonts w:ascii="Ubuntu Mono" w:eastAsia="Times New Roman" w:hAnsi="Ubuntu Mono" w:cs="Courier New"/>
+          <w:color w:val="FFE083"/>
+          <w:sz w:val="27"/>
+          <w:szCs w:val="27"/>
+          <w:lang w:val="en-US" w:eastAsia="ru-RU"/>
+        </w:rPr>
+        <w:t>"dough"</w:t>
+      </w:r>
+      <w:r>
+        <w:rPr>
+          <w:rFonts w:ascii="Ubuntu Mono" w:eastAsia="Times New Roman" w:hAnsi="Ubuntu Mono" w:cs="Courier New"/>
+          <w:color w:val="FFFFFF"/>
+          <w:sz w:val="27"/>
+          <w:szCs w:val="27"/>
+          <w:lang w:val="en-US" w:eastAsia="ru-RU"/>
+        </w:rPr>
+        <w:t xml:space="preserve">, </w:t>
+      </w:r>
+      <w:r>
+        <w:rPr>
+          <w:rFonts w:ascii="Ubuntu Mono" w:eastAsia="Times New Roman" w:hAnsi="Ubuntu Mono" w:cs="Courier New"/>
+          <w:color w:val="FFE083"/>
+          <w:sz w:val="27"/>
+          <w:szCs w:val="27"/>
+          <w:lang w:val="en-US" w:eastAsia="ru-RU"/>
+        </w:rPr>
+        <w:t>"chocolate"</w:t>
+      </w:r>
+      <w:r>
+        <w:rPr>
+          <w:rFonts w:ascii="Ubuntu Mono" w:eastAsia="Times New Roman" w:hAnsi="Ubuntu Mono" w:cs="Courier New"/>
+          <w:color w:val="FFFFFF"/>
+          <w:sz w:val="27"/>
+          <w:szCs w:val="27"/>
+          <w:lang w:val="en-US" w:eastAsia="ru-RU"/>
+        </w:rPr>
+        <w:t>]</w:t>
+      </w:r>
+      <w:r>
+        <w:rPr>
+          <w:rFonts w:ascii="Ubuntu Mono" w:eastAsia="Times New Roman" w:hAnsi="Ubuntu Mono" w:cs="Courier New"/>
+          <w:color w:val="939598"/>
+          <w:sz w:val="27"/>
+          <w:szCs w:val="27"/>
+          <w:lang w:val="en-US" w:eastAsia="ru-RU"/>
+        </w:rPr>
+        <w:br/>
+        <w:t xml:space="preserve"> </w:t>
+      </w:r>
+      <w:r>
+        <w:rPr>
+          <w:rFonts w:ascii="Ubuntu Mono" w:eastAsia="Times New Roman" w:hAnsi="Ubuntu Mono" w:cs="Courier New"/>
+          <w:color w:val="939598"/>
+          <w:sz w:val="27"/>
+          <w:szCs w:val="27"/>
+          <w:lang w:val="en-US" w:eastAsia="ru-RU"/>
+        </w:rPr>
+        <w:br/>
+      </w:r>
+      <w:r>
+        <w:rPr>
+          <w:rFonts w:ascii="Ubuntu Mono" w:eastAsia="Times New Roman" w:hAnsi="Ubuntu Mono" w:cs="Courier New"/>
+          <w:color w:val="B3CCFF"/>
+          <w:sz w:val="27"/>
+          <w:szCs w:val="27"/>
+          <w:lang w:val="en-US" w:eastAsia="ru-RU"/>
+        </w:rPr>
+        <w:t>for</w:t>
+      </w:r>
+      <w:r>
+        <w:rPr>
+          <w:rFonts w:ascii="Ubuntu Mono" w:eastAsia="Times New Roman" w:hAnsi="Ubuntu Mono" w:cs="Courier New"/>
+          <w:color w:val="FFFFFF"/>
+          <w:sz w:val="27"/>
+          <w:szCs w:val="27"/>
+          <w:lang w:val="en-US" w:eastAsia="ru-RU"/>
+        </w:rPr>
+        <w:t xml:space="preserve"> </w:t>
+      </w:r>
+      <w:r>
+        <w:rPr>
+          <w:rFonts w:ascii="Ubuntu Mono" w:eastAsia="Times New Roman" w:hAnsi="Ubuntu Mono" w:cs="Courier New"/>
+          <w:color w:val="FF8973"/>
+          <w:sz w:val="27"/>
+          <w:szCs w:val="27"/>
+          <w:lang w:val="en-US" w:eastAsia="ru-RU"/>
+        </w:rPr>
+        <w:t>ingredient</w:t>
+      </w:r>
+      <w:r>
+        <w:rPr>
+          <w:rFonts w:ascii="Ubuntu Mono" w:eastAsia="Times New Roman" w:hAnsi="Ubuntu Mono" w:cs="Courier New"/>
+          <w:color w:val="FFFFFF"/>
+          <w:sz w:val="27"/>
+          <w:szCs w:val="27"/>
+          <w:lang w:val="en-US" w:eastAsia="ru-RU"/>
+        </w:rPr>
+        <w:t xml:space="preserve"> </w:t>
+      </w:r>
+      <w:r>
+        <w:rPr>
+          <w:rFonts w:ascii="Ubuntu Mono" w:eastAsia="Times New Roman" w:hAnsi="Ubuntu Mono" w:cs="Courier New"/>
+          <w:color w:val="B3CCFF"/>
+          <w:sz w:val="27"/>
+          <w:szCs w:val="27"/>
+          <w:lang w:val="en-US" w:eastAsia="ru-RU"/>
+        </w:rPr>
+        <w:t>in</w:t>
+      </w:r>
+      <w:r>
+        <w:rPr>
+          <w:rFonts w:ascii="Ubuntu Mono" w:eastAsia="Times New Roman" w:hAnsi="Ubuntu Mono" w:cs="Courier New"/>
+          <w:color w:val="FFFFFF"/>
+          <w:sz w:val="27"/>
+          <w:szCs w:val="27"/>
+          <w:lang w:val="en-US" w:eastAsia="ru-RU"/>
+        </w:rPr>
+        <w:t xml:space="preserve"> </w:t>
+      </w:r>
+      <w:r>
+        <w:rPr>
+          <w:rFonts w:ascii="Ubuntu Mono" w:eastAsia="Times New Roman" w:hAnsi="Ubuntu Mono" w:cs="Courier New"/>
+          <w:color w:val="FF8973"/>
+          <w:sz w:val="27"/>
+          <w:szCs w:val="27"/>
+          <w:lang w:val="en-US" w:eastAsia="ru-RU"/>
+        </w:rPr>
+        <w:t>ingredients</w:t>
+      </w:r>
+      <w:r>
+        <w:rPr>
+          <w:rFonts w:ascii="Ubuntu Mono" w:eastAsia="Times New Roman" w:hAnsi="Ubuntu Mono" w:cs="Courier New"/>
+          <w:color w:val="FFFFFF"/>
+          <w:sz w:val="27"/>
+          <w:szCs w:val="27"/>
+          <w:lang w:val="en-US" w:eastAsia="ru-RU"/>
+        </w:rPr>
+        <w:t>:</w:t>
+      </w:r>
+      <w:r>
+        <w:rPr>
+          <w:rFonts w:ascii="Ubuntu Mono" w:eastAsia="Times New Roman" w:hAnsi="Ubuntu Mono" w:cs="Courier New"/>
+          <w:color w:val="939598"/>
+          <w:sz w:val="27"/>
+          <w:szCs w:val="27"/>
+          <w:lang w:val="en-US" w:eastAsia="ru-RU"/>
+        </w:rPr>
+        <w:br/>
+      </w:r>
+      <w:r>
+        <w:rPr>
+          <w:rFonts w:ascii="Ubuntu Mono" w:eastAsia="Times New Roman" w:hAnsi="Ubuntu Mono" w:cs="Courier New"/>
+          <w:color w:val="FFFFFF"/>
+          <w:sz w:val="27"/>
+          <w:szCs w:val="27"/>
+          <w:lang w:val="en-US" w:eastAsia="ru-RU"/>
+        </w:rPr>
+        <w:t>  print(</w:t>
+      </w:r>
+      <w:r>
+        <w:rPr>
+          <w:rFonts w:ascii="Ubuntu Mono" w:eastAsia="Times New Roman" w:hAnsi="Ubuntu Mono" w:cs="Courier New"/>
+          <w:color w:val="FF8973"/>
+          <w:sz w:val="27"/>
+          <w:szCs w:val="27"/>
+          <w:lang w:val="en-US" w:eastAsia="ru-RU"/>
+        </w:rPr>
+        <w:t>ingredient</w:t>
+      </w:r>
+      <w:r>
+        <w:rPr>
+          <w:rFonts w:ascii="Ubuntu Mono" w:eastAsia="Times New Roman" w:hAnsi="Ubuntu Mono" w:cs="Courier New"/>
+          <w:color w:val="FFFFFF"/>
+          <w:sz w:val="27"/>
+          <w:szCs w:val="27"/>
+          <w:lang w:val="en-US" w:eastAsia="ru-RU"/>
+        </w:rPr>
+        <w:t>)</w:t>
+      </w:r>
+    </w:p>
+    <w:p>
+      <w:pPr>
+        <w:spacing w:after="100" w:afterAutospacing="1" w:line="240" w:lineRule="auto"/>
+        <w:rPr>
+          <w:rFonts w:ascii="Segoe UI" w:eastAsia="Times New Roman" w:hAnsi="Segoe UI" w:cs="Segoe UI"/>
+          <w:color w:val="10162F"/>
+          <w:sz w:val="27"/>
+          <w:szCs w:val="27"/>
+          <w:lang w:eastAsia="ru-RU"/>
+        </w:rPr>
+      </w:pPr>
+      <w:r>
+        <w:rPr>
+          <w:rFonts w:ascii="Segoe UI" w:eastAsia="Times New Roman" w:hAnsi="Segoe UI" w:cs="Segoe UI"/>
+          <w:color w:val="10162F"/>
+          <w:sz w:val="27"/>
+          <w:szCs w:val="27"/>
+          <w:lang w:eastAsia="ru-RU"/>
+        </w:rPr>
+        <w:t xml:space="preserve">In </w:t>
+      </w:r>
+      <w:proofErr w:type="spellStart"/>
+      <w:r>
+        <w:rPr>
+          <w:rFonts w:ascii="Segoe UI" w:eastAsia="Times New Roman" w:hAnsi="Segoe UI" w:cs="Segoe UI"/>
+          <w:color w:val="10162F"/>
+          <w:sz w:val="27"/>
+          <w:szCs w:val="27"/>
+          <w:lang w:eastAsia="ru-RU"/>
+        </w:rPr>
+        <w:t>this</w:t>
+      </w:r>
+      <w:proofErr w:type="spellEnd"/>
+      <w:r>
+        <w:rPr>
+          <w:rFonts w:ascii="Segoe UI" w:eastAsia="Times New Roman" w:hAnsi="Segoe UI" w:cs="Segoe UI"/>
+          <w:color w:val="10162F"/>
+          <w:sz w:val="27"/>
+          <w:szCs w:val="27"/>
+          <w:lang w:eastAsia="ru-RU"/>
+        </w:rPr>
+        <w:t xml:space="preserve"> </w:t>
+      </w:r>
+      <w:proofErr w:type="spellStart"/>
+      <w:r>
+        <w:rPr>
+          <w:rFonts w:ascii="Segoe UI" w:eastAsia="Times New Roman" w:hAnsi="Segoe UI" w:cs="Segoe UI"/>
+          <w:color w:val="10162F"/>
+          <w:sz w:val="27"/>
+          <w:szCs w:val="27"/>
+          <w:lang w:eastAsia="ru-RU"/>
+        </w:rPr>
+        <w:t>example</w:t>
+      </w:r>
+      <w:proofErr w:type="spellEnd"/>
+      <w:r>
+        <w:rPr>
+          <w:rFonts w:ascii="Segoe UI" w:eastAsia="Times New Roman" w:hAnsi="Segoe UI" w:cs="Segoe UI"/>
+          <w:color w:val="10162F"/>
+          <w:sz w:val="27"/>
+          <w:szCs w:val="27"/>
+          <w:lang w:eastAsia="ru-RU"/>
+        </w:rPr>
+        <w:t>:</w:t>
+      </w:r>
+    </w:p>
+    <w:p>
+      <w:pPr>
+        <w:numPr>
+          <w:ilvl w:val="0"/>
+          <w:numId w:val="4"/>
+        </w:numPr>
+        <w:spacing w:before="100" w:beforeAutospacing="1" w:after="100" w:afterAutospacing="1" w:line="240" w:lineRule="auto"/>
+        <w:rPr>
+          <w:rFonts w:ascii="Segoe UI" w:eastAsia="Times New Roman" w:hAnsi="Segoe UI" w:cs="Segoe UI"/>
+          <w:color w:val="10162F"/>
+          <w:sz w:val="27"/>
+          <w:szCs w:val="27"/>
+          <w:lang w:val="en-US" w:eastAsia="ru-RU"/>
+        </w:rPr>
+      </w:pPr>
+      <w:r>
+        <w:rPr>
+          <w:rFonts w:ascii="Ubuntu Mono" w:eastAsia="Times New Roman" w:hAnsi="Ubuntu Mono" w:cs="Courier New"/>
+          <w:color w:val="15141F"/>
+          <w:shd w:val="clear" w:color="auto" w:fill="EAE9ED"/>
+          <w:lang w:val="en-US" w:eastAsia="ru-RU"/>
+        </w:rPr>
+        <w:t>ingredient</w:t>
+      </w:r>
+      <w:r>
+        <w:rPr>
+          <w:rFonts w:ascii="Segoe UI" w:eastAsia="Times New Roman" w:hAnsi="Segoe UI" w:cs="Segoe UI"/>
+          <w:color w:val="10162F"/>
+          <w:sz w:val="27"/>
+          <w:szCs w:val="27"/>
+          <w:lang w:val="en-US" w:eastAsia="ru-RU"/>
+        </w:rPr>
+        <w:t> is the </w:t>
+      </w:r>
+      <w:r>
+        <w:rPr>
+          <w:rFonts w:ascii="Ubuntu Mono" w:eastAsia="Times New Roman" w:hAnsi="Ubuntu Mono" w:cs="Courier New"/>
+          <w:color w:val="15141F"/>
+          <w:shd w:val="clear" w:color="auto" w:fill="EAE9ED"/>
+          <w:lang w:val="en-US" w:eastAsia="ru-RU"/>
+        </w:rPr>
+        <w:t>&lt;temporary variable&gt;</w:t>
+      </w:r>
+      <w:r>
+        <w:rPr>
+          <w:rFonts w:ascii="Segoe UI" w:eastAsia="Times New Roman" w:hAnsi="Segoe UI" w:cs="Segoe UI"/>
+          <w:color w:val="10162F"/>
+          <w:sz w:val="27"/>
+          <w:szCs w:val="27"/>
+          <w:lang w:val="en-US" w:eastAsia="ru-RU"/>
+        </w:rPr>
+        <w:t>.</w:t>
+      </w:r>
+    </w:p>
+    <w:p>
+      <w:pPr>
+        <w:numPr>
+          <w:ilvl w:val="0"/>
+          <w:numId w:val="4"/>
+        </w:numPr>
+        <w:spacing w:before="100" w:beforeAutospacing="1" w:after="100" w:afterAutospacing="1" w:line="240" w:lineRule="auto"/>
+        <w:rPr>
+          <w:rFonts w:ascii="Segoe UI" w:eastAsia="Times New Roman" w:hAnsi="Segoe UI" w:cs="Segoe UI"/>
+          <w:color w:val="10162F"/>
+          <w:sz w:val="27"/>
+          <w:szCs w:val="27"/>
+          <w:lang w:eastAsia="ru-RU"/>
+        </w:rPr>
+      </w:pPr>
+      <w:proofErr w:type="spellStart"/>
+      <w:r>
+        <w:rPr>
+          <w:rFonts w:ascii="Ubuntu Mono" w:eastAsia="Times New Roman" w:hAnsi="Ubuntu Mono" w:cs="Courier New"/>
+          <w:color w:val="15141F"/>
+          <w:shd w:val="clear" w:color="auto" w:fill="EAE9ED"/>
+          <w:lang w:eastAsia="ru-RU"/>
+        </w:rPr>
+        <w:t>ingredients</w:t>
+      </w:r>
+      <w:proofErr w:type="spellEnd"/>
+      <w:r>
+        <w:rPr>
+          <w:rFonts w:ascii="Segoe UI" w:eastAsia="Times New Roman" w:hAnsi="Segoe UI" w:cs="Segoe UI"/>
+          <w:color w:val="10162F"/>
+          <w:sz w:val="27"/>
+          <w:szCs w:val="27"/>
+          <w:lang w:eastAsia="ru-RU"/>
+        </w:rPr>
+        <w:t> </w:t>
+      </w:r>
+      <w:proofErr w:type="spellStart"/>
+      <w:r>
+        <w:rPr>
+          <w:rFonts w:ascii="Segoe UI" w:eastAsia="Times New Roman" w:hAnsi="Segoe UI" w:cs="Segoe UI"/>
+          <w:color w:val="10162F"/>
+          <w:sz w:val="27"/>
+          <w:szCs w:val="27"/>
+          <w:lang w:eastAsia="ru-RU"/>
+        </w:rPr>
+        <w:t>is</w:t>
+      </w:r>
+      <w:proofErr w:type="spellEnd"/>
+      <w:r>
+        <w:rPr>
+          <w:rFonts w:ascii="Segoe UI" w:eastAsia="Times New Roman" w:hAnsi="Segoe UI" w:cs="Segoe UI"/>
+          <w:color w:val="10162F"/>
+          <w:sz w:val="27"/>
+          <w:szCs w:val="27"/>
+          <w:lang w:eastAsia="ru-RU"/>
+        </w:rPr>
+        <w:t xml:space="preserve"> </w:t>
+      </w:r>
+      <w:proofErr w:type="spellStart"/>
+      <w:r>
+        <w:rPr>
+          <w:rFonts w:ascii="Segoe UI" w:eastAsia="Times New Roman" w:hAnsi="Segoe UI" w:cs="Segoe UI"/>
+          <w:color w:val="10162F"/>
+          <w:sz w:val="27"/>
+          <w:szCs w:val="27"/>
+          <w:lang w:eastAsia="ru-RU"/>
+        </w:rPr>
+        <w:t>our</w:t>
+      </w:r>
+      <w:proofErr w:type="spellEnd"/>
+      <w:r>
+        <w:rPr>
+          <w:rFonts w:ascii="Segoe UI" w:eastAsia="Times New Roman" w:hAnsi="Segoe UI" w:cs="Segoe UI"/>
+          <w:color w:val="10162F"/>
+          <w:sz w:val="27"/>
+          <w:szCs w:val="27"/>
+          <w:lang w:eastAsia="ru-RU"/>
+        </w:rPr>
+        <w:t> </w:t>
+      </w:r>
+      <w:r>
+        <w:rPr>
+          <w:rFonts w:ascii="Ubuntu Mono" w:eastAsia="Times New Roman" w:hAnsi="Ubuntu Mono" w:cs="Courier New"/>
+          <w:color w:val="15141F"/>
+          <w:shd w:val="clear" w:color="auto" w:fill="EAE9ED"/>
+          <w:lang w:eastAsia="ru-RU"/>
+        </w:rPr>
+        <w:t>&lt;</w:t>
+      </w:r>
+      <w:proofErr w:type="spellStart"/>
+      <w:r>
+        <w:rPr>
+          <w:rFonts w:ascii="Ubuntu Mono" w:eastAsia="Times New Roman" w:hAnsi="Ubuntu Mono" w:cs="Courier New"/>
+          <w:color w:val="15141F"/>
+          <w:shd w:val="clear" w:color="auto" w:fill="EAE9ED"/>
+          <w:lang w:eastAsia="ru-RU"/>
+        </w:rPr>
+        <w:t>collection</w:t>
+      </w:r>
+      <w:proofErr w:type="spellEnd"/>
+      <w:r>
+        <w:rPr>
+          <w:rFonts w:ascii="Ubuntu Mono" w:eastAsia="Times New Roman" w:hAnsi="Ubuntu Mono" w:cs="Courier New"/>
+          <w:color w:val="15141F"/>
+          <w:shd w:val="clear" w:color="auto" w:fill="EAE9ED"/>
+          <w:lang w:eastAsia="ru-RU"/>
+        </w:rPr>
+        <w:t>&gt;</w:t>
+      </w:r>
+      <w:r>
+        <w:rPr>
+          <w:rFonts w:ascii="Segoe UI" w:eastAsia="Times New Roman" w:hAnsi="Segoe UI" w:cs="Segoe UI"/>
+          <w:color w:val="10162F"/>
+          <w:sz w:val="27"/>
+          <w:szCs w:val="27"/>
+          <w:lang w:eastAsia="ru-RU"/>
+        </w:rPr>
+        <w:t>.</w:t>
+      </w:r>
+    </w:p>
+    <w:p>
+      <w:pPr>
+        <w:numPr>
+          <w:ilvl w:val="0"/>
+          <w:numId w:val="4"/>
+        </w:numPr>
+        <w:spacing w:before="100" w:beforeAutospacing="1" w:after="100" w:afterAutospacing="1" w:line="240" w:lineRule="auto"/>
+        <w:rPr>
+          <w:rFonts w:ascii="Segoe UI" w:eastAsia="Times New Roman" w:hAnsi="Segoe UI" w:cs="Segoe UI"/>
+          <w:color w:val="10162F"/>
+          <w:sz w:val="27"/>
+          <w:szCs w:val="27"/>
+          <w:lang w:val="en-US" w:eastAsia="ru-RU"/>
+        </w:rPr>
+      </w:pPr>
+      <w:r>
+        <w:rPr>
+          <w:rFonts w:ascii="Ubuntu Mono" w:eastAsia="Times New Roman" w:hAnsi="Ubuntu Mono" w:cs="Courier New"/>
+          <w:color w:val="15141F"/>
+          <w:shd w:val="clear" w:color="auto" w:fill="EAE9ED"/>
+          <w:lang w:val="en-US" w:eastAsia="ru-RU"/>
+        </w:rPr>
+        <w:t>print(ingredient)</w:t>
+      </w:r>
+      <w:r>
+        <w:rPr>
+          <w:rFonts w:ascii="Segoe UI" w:eastAsia="Times New Roman" w:hAnsi="Segoe UI" w:cs="Segoe UI"/>
+          <w:color w:val="10162F"/>
+          <w:sz w:val="27"/>
+          <w:szCs w:val="27"/>
+          <w:lang w:val="en-US" w:eastAsia="ru-RU"/>
+        </w:rPr>
+        <w:t> was the </w:t>
+      </w:r>
+      <w:r>
+        <w:rPr>
+          <w:rFonts w:ascii="Ubuntu Mono" w:eastAsia="Times New Roman" w:hAnsi="Ubuntu Mono" w:cs="Courier New"/>
+          <w:color w:val="15141F"/>
+          <w:shd w:val="clear" w:color="auto" w:fill="EAE9ED"/>
+          <w:lang w:val="en-US" w:eastAsia="ru-RU"/>
+        </w:rPr>
+        <w:t>&lt;action&gt;</w:t>
+      </w:r>
+      <w:r>
+        <w:rPr>
+          <w:rFonts w:ascii="Segoe UI" w:eastAsia="Times New Roman" w:hAnsi="Segoe UI" w:cs="Segoe UI"/>
+          <w:color w:val="10162F"/>
+          <w:sz w:val="27"/>
+          <w:szCs w:val="27"/>
+          <w:lang w:val="en-US" w:eastAsia="ru-RU"/>
+        </w:rPr>
+        <w:t> performed on every iteration using the temporary variable of </w:t>
+      </w:r>
+      <w:r>
+        <w:rPr>
+          <w:rFonts w:ascii="Ubuntu Mono" w:eastAsia="Times New Roman" w:hAnsi="Ubuntu Mono" w:cs="Courier New"/>
+          <w:color w:val="15141F"/>
+          <w:shd w:val="clear" w:color="auto" w:fill="EAE9ED"/>
+          <w:lang w:val="en-US" w:eastAsia="ru-RU"/>
+        </w:rPr>
+        <w:t>ingredient</w:t>
+      </w:r>
+      <w:r>
+        <w:rPr>
+          <w:rFonts w:ascii="Segoe UI" w:eastAsia="Times New Roman" w:hAnsi="Segoe UI" w:cs="Segoe UI"/>
+          <w:color w:val="10162F"/>
+          <w:sz w:val="27"/>
+          <w:szCs w:val="27"/>
+          <w:lang w:val="en-US" w:eastAsia="ru-RU"/>
+        </w:rPr>
+        <w:t>.</w:t>
+      </w:r>
+    </w:p>
+    <w:p>
+      <w:pPr>
+        <w:spacing w:after="100" w:afterAutospacing="1" w:line="240" w:lineRule="auto"/>
+        <w:rPr>
+          <w:rFonts w:ascii="Segoe UI" w:eastAsia="Times New Roman" w:hAnsi="Segoe UI" w:cs="Segoe UI"/>
+          <w:color w:val="10162F"/>
+          <w:sz w:val="27"/>
+          <w:szCs w:val="27"/>
+          <w:lang w:val="en-US" w:eastAsia="ru-RU"/>
+        </w:rPr>
+      </w:pPr>
+      <w:r>
+        <w:rPr>
+          <w:rFonts w:ascii="Segoe UI" w:eastAsia="Times New Roman" w:hAnsi="Segoe UI" w:cs="Segoe UI"/>
+          <w:color w:val="10162F"/>
+          <w:sz w:val="27"/>
+          <w:szCs w:val="27"/>
+          <w:lang w:val="en-US" w:eastAsia="ru-RU"/>
+        </w:rPr>
+        <w:t>This code outputs:</w:t>
+      </w:r>
+    </w:p>
+    <w:p>
+      <w:pPr>
+        <w:shd w:val="clear" w:color="auto" w:fill="211E2F"/>
+        <w:tabs>
+          <w:tab w:val="left" w:pos="916"/>
+          <w:tab w:val="left" w:pos="1832"/>
+          <w:tab w:val="left" w:pos="2748"/>
+          <w:tab w:val="left" w:pos="3664"/>
+          <w:tab w:val="left" w:pos="4580"/>
+          <w:tab w:val="left" w:pos="5496"/>
+          <w:tab w:val="left" w:pos="6412"/>
+          <w:tab w:val="left" w:pos="7328"/>
+          <w:tab w:val="left" w:pos="8244"/>
+          <w:tab w:val="left" w:pos="9160"/>
+          <w:tab w:val="left" w:pos="10076"/>
+          <w:tab w:val="left" w:pos="10992"/>
+          <w:tab w:val="left" w:pos="11908"/>
+          <w:tab w:val="left" w:pos="12824"/>
+          <w:tab w:val="left" w:pos="13740"/>
+          <w:tab w:val="left" w:pos="14656"/>
+        </w:tabs>
+        <w:spacing w:after="0" w:line="240" w:lineRule="auto"/>
+        <w:rPr>
+          <w:rFonts w:ascii="Ubuntu Mono" w:eastAsia="Times New Roman" w:hAnsi="Ubuntu Mono" w:cs="Courier New"/>
+          <w:color w:val="939598"/>
+          <w:sz w:val="27"/>
+          <w:szCs w:val="27"/>
+          <w:lang w:val="en-US" w:eastAsia="ru-RU"/>
+        </w:rPr>
+      </w:pPr>
+      <w:r>
+        <w:rPr>
+          <w:rFonts w:ascii="Ubuntu Mono" w:eastAsia="Times New Roman" w:hAnsi="Ubuntu Mono" w:cs="Courier New"/>
+          <w:color w:val="FFFFFF"/>
+          <w:sz w:val="27"/>
+          <w:szCs w:val="27"/>
+          <w:lang w:val="en-US" w:eastAsia="ru-RU"/>
+        </w:rPr>
+        <w:t>milk</w:t>
+      </w:r>
+      <w:r>
+        <w:rPr>
+          <w:rFonts w:ascii="Ubuntu Mono" w:eastAsia="Times New Roman" w:hAnsi="Ubuntu Mono" w:cs="Courier New"/>
+          <w:color w:val="939598"/>
+          <w:sz w:val="27"/>
+          <w:szCs w:val="27"/>
+          <w:lang w:val="en-US" w:eastAsia="ru-RU"/>
+        </w:rPr>
+        <w:br/>
+      </w:r>
+      <w:r>
+        <w:rPr>
+          <w:rFonts w:ascii="Ubuntu Mono" w:eastAsia="Times New Roman" w:hAnsi="Ubuntu Mono" w:cs="Courier New"/>
+          <w:color w:val="FFFFFF"/>
+          <w:sz w:val="27"/>
+          <w:szCs w:val="27"/>
+          <w:lang w:val="en-US" w:eastAsia="ru-RU"/>
+        </w:rPr>
+        <w:t>sugar</w:t>
+      </w:r>
+      <w:r>
+        <w:rPr>
+          <w:rFonts w:ascii="Ubuntu Mono" w:eastAsia="Times New Roman" w:hAnsi="Ubuntu Mono" w:cs="Courier New"/>
+          <w:color w:val="939598"/>
+          <w:sz w:val="27"/>
+          <w:szCs w:val="27"/>
+          <w:lang w:val="en-US" w:eastAsia="ru-RU"/>
+        </w:rPr>
+        <w:br/>
+      </w:r>
+      <w:r>
+        <w:rPr>
+          <w:rFonts w:ascii="Ubuntu Mono" w:eastAsia="Times New Roman" w:hAnsi="Ubuntu Mono" w:cs="Courier New"/>
+          <w:color w:val="FFFFFF"/>
+          <w:sz w:val="27"/>
+          <w:szCs w:val="27"/>
+          <w:lang w:val="en-US" w:eastAsia="ru-RU"/>
+        </w:rPr>
+        <w:t>vanilla extract</w:t>
+      </w:r>
+      <w:r>
+        <w:rPr>
+          <w:rFonts w:ascii="Ubuntu Mono" w:eastAsia="Times New Roman" w:hAnsi="Ubuntu Mono" w:cs="Courier New"/>
+          <w:color w:val="939598"/>
+          <w:sz w:val="27"/>
+          <w:szCs w:val="27"/>
+          <w:lang w:val="en-US" w:eastAsia="ru-RU"/>
+        </w:rPr>
+        <w:br/>
+      </w:r>
+      <w:r>
+        <w:rPr>
+          <w:rFonts w:ascii="Ubuntu Mono" w:eastAsia="Times New Roman" w:hAnsi="Ubuntu Mono" w:cs="Courier New"/>
+          <w:color w:val="FFFFFF"/>
+          <w:sz w:val="27"/>
+          <w:szCs w:val="27"/>
+          <w:lang w:val="en-US" w:eastAsia="ru-RU"/>
+        </w:rPr>
+        <w:t>dough</w:t>
+      </w:r>
+      <w:r>
+        <w:rPr>
+          <w:rFonts w:ascii="Ubuntu Mono" w:eastAsia="Times New Roman" w:hAnsi="Ubuntu Mono" w:cs="Courier New"/>
+          <w:color w:val="939598"/>
+          <w:sz w:val="27"/>
+          <w:szCs w:val="27"/>
+          <w:lang w:val="en-US" w:eastAsia="ru-RU"/>
+        </w:rPr>
+        <w:br/>
+      </w:r>
+      <w:r>
+        <w:rPr>
+          <w:rFonts w:ascii="Ubuntu Mono" w:eastAsia="Times New Roman" w:hAnsi="Ubuntu Mono" w:cs="Courier New"/>
+          <w:color w:val="FFFFFF"/>
+          <w:sz w:val="27"/>
+          <w:szCs w:val="27"/>
+          <w:lang w:val="en-US" w:eastAsia="ru-RU"/>
+        </w:rPr>
+        <w:t>chocolate</w:t>
+      </w:r>
+    </w:p>
+    <w:p>
+      <w:pPr>
+        <w:spacing w:after="100" w:afterAutospacing="1" w:line="240" w:lineRule="auto"/>
+        <w:rPr>
+          <w:rFonts w:ascii="Segoe UI" w:eastAsia="Times New Roman" w:hAnsi="Segoe UI" w:cs="Segoe UI"/>
+          <w:color w:val="10162F"/>
+          <w:sz w:val="27"/>
+          <w:szCs w:val="27"/>
+          <w:lang w:val="en-US" w:eastAsia="ru-RU"/>
+        </w:rPr>
+      </w:pPr>
+      <w:r>
+        <w:rPr>
+          <w:rFonts w:ascii="Segoe UI" w:eastAsia="Times New Roman" w:hAnsi="Segoe UI" w:cs="Segoe UI"/>
+          <w:color w:val="10162F"/>
+          <w:sz w:val="27"/>
+          <w:szCs w:val="27"/>
+          <w:lang w:val="en-US" w:eastAsia="ru-RU"/>
+        </w:rPr>
+        <w:t>Some things to note about </w:t>
+      </w:r>
+      <w:r>
+        <w:rPr>
+          <w:rFonts w:ascii="Ubuntu Mono" w:eastAsia="Times New Roman" w:hAnsi="Ubuntu Mono" w:cs="Courier New"/>
+          <w:color w:val="15141F"/>
+          <w:shd w:val="clear" w:color="auto" w:fill="EAE9ED"/>
+          <w:lang w:val="en-US" w:eastAsia="ru-RU"/>
+        </w:rPr>
+        <w:t>for</w:t>
+      </w:r>
+      <w:r>
+        <w:rPr>
+          <w:rFonts w:ascii="Segoe UI" w:eastAsia="Times New Roman" w:hAnsi="Segoe UI" w:cs="Segoe UI"/>
+          <w:color w:val="10162F"/>
+          <w:sz w:val="27"/>
+          <w:szCs w:val="27"/>
+          <w:lang w:val="en-US" w:eastAsia="ru-RU"/>
+        </w:rPr>
+        <w:t> loops:</w:t>
+      </w:r>
+    </w:p>
+    <w:p>
+      <w:pPr>
+        <w:numPr>
+          <w:ilvl w:val="0"/>
+          <w:numId w:val="5"/>
+        </w:numPr>
+        <w:spacing w:after="100" w:afterAutospacing="1" w:line="240" w:lineRule="auto"/>
+        <w:rPr>
+          <w:rFonts w:ascii="Segoe UI" w:eastAsia="Times New Roman" w:hAnsi="Segoe UI" w:cs="Segoe UI"/>
+          <w:color w:val="10162F"/>
+          <w:sz w:val="27"/>
+          <w:szCs w:val="27"/>
+          <w:lang w:eastAsia="ru-RU"/>
+        </w:rPr>
+      </w:pPr>
+      <w:proofErr w:type="spellStart"/>
+      <w:r>
+        <w:rPr>
+          <w:rFonts w:ascii="Segoe UI" w:eastAsia="Times New Roman" w:hAnsi="Segoe UI" w:cs="Segoe UI"/>
+          <w:b/>
+          <w:bCs/>
+          <w:color w:val="10162F"/>
+          <w:sz w:val="27"/>
+          <w:szCs w:val="27"/>
+          <w:lang w:eastAsia="ru-RU"/>
+        </w:rPr>
+        <w:t>Temporary</w:t>
+      </w:r>
+      <w:proofErr w:type="spellEnd"/>
+      <w:r>
+        <w:rPr>
+          <w:rFonts w:ascii="Segoe UI" w:eastAsia="Times New Roman" w:hAnsi="Segoe UI" w:cs="Segoe UI"/>
+          <w:b/>
+          <w:bCs/>
+          <w:color w:val="10162F"/>
+          <w:sz w:val="27"/>
+          <w:szCs w:val="27"/>
+          <w:lang w:eastAsia="ru-RU"/>
+        </w:rPr>
+        <w:t xml:space="preserve"> </w:t>
+      </w:r>
+      <w:proofErr w:type="spellStart"/>
+      <w:r>
+        <w:rPr>
+          <w:rFonts w:ascii="Segoe UI" w:eastAsia="Times New Roman" w:hAnsi="Segoe UI" w:cs="Segoe UI"/>
+          <w:b/>
+          <w:bCs/>
+          <w:color w:val="10162F"/>
+          <w:sz w:val="27"/>
+          <w:szCs w:val="27"/>
+          <w:lang w:eastAsia="ru-RU"/>
+        </w:rPr>
+        <w:t>Variables</w:t>
+      </w:r>
+      <w:proofErr w:type="spellEnd"/>
+      <w:r>
+        <w:rPr>
+          <w:rFonts w:ascii="Segoe UI" w:eastAsia="Times New Roman" w:hAnsi="Segoe UI" w:cs="Segoe UI"/>
+          <w:b/>
+          <w:bCs/>
+          <w:color w:val="10162F"/>
+          <w:sz w:val="27"/>
+          <w:szCs w:val="27"/>
+          <w:lang w:eastAsia="ru-RU"/>
+        </w:rPr>
+        <w:t>:</w:t>
+      </w:r>
+    </w:p>
+    <w:p>
+      <w:pPr>
+        <w:spacing w:after="100" w:afterAutospacing="1" w:line="240" w:lineRule="auto"/>
+        <w:ind w:left="720"/>
+        <w:rPr>
+          <w:rFonts w:ascii="Segoe UI" w:eastAsia="Times New Roman" w:hAnsi="Segoe UI" w:cs="Segoe UI"/>
+          <w:color w:val="10162F"/>
+          <w:sz w:val="27"/>
+          <w:szCs w:val="27"/>
+          <w:lang w:val="en-US" w:eastAsia="ru-RU"/>
+        </w:rPr>
+      </w:pPr>
+      <w:r>
+        <w:rPr>
+          <w:rFonts w:ascii="Segoe UI" w:eastAsia="Times New Roman" w:hAnsi="Segoe UI" w:cs="Segoe UI"/>
+          <w:color w:val="10162F"/>
+          <w:sz w:val="27"/>
+          <w:szCs w:val="27"/>
+          <w:lang w:val="en-US" w:eastAsia="ru-RU"/>
+        </w:rPr>
+        <w:t>A temporary variable’s name is arbitrary and does not need to be defined beforehand. Both of the following code snippets do the exact same thing as our above example:</w:t>
+      </w:r>
+    </w:p>
+    <w:p>
+      <w:pPr>
+        <w:shd w:val="clear" w:color="auto" w:fill="211E2F"/>
+        <w:tabs>
+          <w:tab w:val="left" w:pos="916"/>
+          <w:tab w:val="left" w:pos="1832"/>
+          <w:tab w:val="left" w:pos="2748"/>
+          <w:tab w:val="left" w:pos="3664"/>
+          <w:tab w:val="left" w:pos="4580"/>
+          <w:tab w:val="left" w:pos="5496"/>
+          <w:tab w:val="left" w:pos="6412"/>
+          <w:tab w:val="left" w:pos="7328"/>
+          <w:tab w:val="left" w:pos="8244"/>
+          <w:tab w:val="left" w:pos="9160"/>
+          <w:tab w:val="left" w:pos="10076"/>
+          <w:tab w:val="left" w:pos="10992"/>
+          <w:tab w:val="left" w:pos="11908"/>
+          <w:tab w:val="left" w:pos="12824"/>
+          <w:tab w:val="left" w:pos="13740"/>
+          <w:tab w:val="left" w:pos="14656"/>
+        </w:tabs>
+        <w:spacing w:after="0" w:line="240" w:lineRule="auto"/>
+        <w:ind w:left="720"/>
+        <w:rPr>
+          <w:rFonts w:ascii="Ubuntu Mono" w:eastAsia="Times New Roman" w:hAnsi="Ubuntu Mono" w:cs="Courier New"/>
+          <w:color w:val="939598"/>
+          <w:sz w:val="27"/>
+          <w:szCs w:val="27"/>
+          <w:lang w:val="en-US" w:eastAsia="ru-RU"/>
+        </w:rPr>
+      </w:pPr>
+      <w:r>
+        <w:rPr>
+          <w:rFonts w:ascii="Ubuntu Mono" w:eastAsia="Times New Roman" w:hAnsi="Ubuntu Mono" w:cs="Courier New"/>
+          <w:color w:val="B3CCFF"/>
+          <w:sz w:val="27"/>
+          <w:szCs w:val="27"/>
+          <w:lang w:val="en-US" w:eastAsia="ru-RU"/>
+        </w:rPr>
+        <w:t>for</w:t>
+      </w:r>
+      <w:r>
+        <w:rPr>
+          <w:rFonts w:ascii="Ubuntu Mono" w:eastAsia="Times New Roman" w:hAnsi="Ubuntu Mono" w:cs="Courier New"/>
+          <w:color w:val="FFFFFF"/>
+          <w:sz w:val="27"/>
+          <w:szCs w:val="27"/>
+          <w:lang w:val="en-US" w:eastAsia="ru-RU"/>
+        </w:rPr>
+        <w:t xml:space="preserve"> </w:t>
+      </w:r>
+      <w:proofErr w:type="spellStart"/>
+      <w:r>
+        <w:rPr>
+          <w:rFonts w:ascii="Ubuntu Mono" w:eastAsia="Times New Roman" w:hAnsi="Ubuntu Mono" w:cs="Courier New"/>
+          <w:color w:val="FF8973"/>
+          <w:sz w:val="27"/>
+          <w:szCs w:val="27"/>
+          <w:lang w:val="en-US" w:eastAsia="ru-RU"/>
+        </w:rPr>
+        <w:t>i</w:t>
+      </w:r>
+      <w:proofErr w:type="spellEnd"/>
+      <w:r>
+        <w:rPr>
+          <w:rFonts w:ascii="Ubuntu Mono" w:eastAsia="Times New Roman" w:hAnsi="Ubuntu Mono" w:cs="Courier New"/>
+          <w:color w:val="FFFFFF"/>
+          <w:sz w:val="27"/>
+          <w:szCs w:val="27"/>
+          <w:lang w:val="en-US" w:eastAsia="ru-RU"/>
+        </w:rPr>
+        <w:t xml:space="preserve"> </w:t>
+      </w:r>
+      <w:r>
+        <w:rPr>
+          <w:rFonts w:ascii="Ubuntu Mono" w:eastAsia="Times New Roman" w:hAnsi="Ubuntu Mono" w:cs="Courier New"/>
+          <w:color w:val="B3CCFF"/>
+          <w:sz w:val="27"/>
+          <w:szCs w:val="27"/>
+          <w:lang w:val="en-US" w:eastAsia="ru-RU"/>
+        </w:rPr>
+        <w:t>in</w:t>
+      </w:r>
+      <w:r>
+        <w:rPr>
+          <w:rFonts w:ascii="Ubuntu Mono" w:eastAsia="Times New Roman" w:hAnsi="Ubuntu Mono" w:cs="Courier New"/>
+          <w:color w:val="FFFFFF"/>
+          <w:sz w:val="27"/>
+          <w:szCs w:val="27"/>
+          <w:lang w:val="en-US" w:eastAsia="ru-RU"/>
+        </w:rPr>
+        <w:t xml:space="preserve"> </w:t>
+      </w:r>
+      <w:r>
+        <w:rPr>
+          <w:rFonts w:ascii="Ubuntu Mono" w:eastAsia="Times New Roman" w:hAnsi="Ubuntu Mono" w:cs="Courier New"/>
+          <w:color w:val="FF8973"/>
+          <w:sz w:val="27"/>
+          <w:szCs w:val="27"/>
+          <w:lang w:val="en-US" w:eastAsia="ru-RU"/>
+        </w:rPr>
+        <w:t>ingredients</w:t>
+      </w:r>
+      <w:r>
+        <w:rPr>
+          <w:rFonts w:ascii="Ubuntu Mono" w:eastAsia="Times New Roman" w:hAnsi="Ubuntu Mono" w:cs="Courier New"/>
+          <w:color w:val="FFFFFF"/>
+          <w:sz w:val="27"/>
+          <w:szCs w:val="27"/>
+          <w:lang w:val="en-US" w:eastAsia="ru-RU"/>
+        </w:rPr>
+        <w:t>:</w:t>
+      </w:r>
+      <w:r>
+        <w:rPr>
+          <w:rFonts w:ascii="Ubuntu Mono" w:eastAsia="Times New Roman" w:hAnsi="Ubuntu Mono" w:cs="Courier New"/>
+          <w:color w:val="939598"/>
+          <w:sz w:val="27"/>
+          <w:szCs w:val="27"/>
+          <w:lang w:val="en-US" w:eastAsia="ru-RU"/>
+        </w:rPr>
+        <w:br/>
+      </w:r>
+      <w:r>
+        <w:rPr>
+          <w:rFonts w:ascii="Ubuntu Mono" w:eastAsia="Times New Roman" w:hAnsi="Ubuntu Mono" w:cs="Courier New"/>
+          <w:color w:val="FFFFFF"/>
+          <w:sz w:val="27"/>
+          <w:szCs w:val="27"/>
+          <w:lang w:val="en-US" w:eastAsia="ru-RU"/>
+        </w:rPr>
+        <w:t>  print(</w:t>
+      </w:r>
+      <w:proofErr w:type="spellStart"/>
+      <w:r>
+        <w:rPr>
+          <w:rFonts w:ascii="Ubuntu Mono" w:eastAsia="Times New Roman" w:hAnsi="Ubuntu Mono" w:cs="Courier New"/>
+          <w:color w:val="FF8973"/>
+          <w:sz w:val="27"/>
+          <w:szCs w:val="27"/>
+          <w:lang w:val="en-US" w:eastAsia="ru-RU"/>
+        </w:rPr>
+        <w:t>i</w:t>
+      </w:r>
+      <w:proofErr w:type="spellEnd"/>
+      <w:r>
+        <w:rPr>
+          <w:rFonts w:ascii="Ubuntu Mono" w:eastAsia="Times New Roman" w:hAnsi="Ubuntu Mono" w:cs="Courier New"/>
+          <w:color w:val="FFFFFF"/>
+          <w:sz w:val="27"/>
+          <w:szCs w:val="27"/>
+          <w:lang w:val="en-US" w:eastAsia="ru-RU"/>
+        </w:rPr>
+        <w:t>)</w:t>
+      </w:r>
+    </w:p>
+    <w:p>
+      <w:pPr>
+        <w:shd w:val="clear" w:color="auto" w:fill="211E2F"/>
+        <w:tabs>
+          <w:tab w:val="left" w:pos="916"/>
+          <w:tab w:val="left" w:pos="1832"/>
+          <w:tab w:val="left" w:pos="2748"/>
+          <w:tab w:val="left" w:pos="3664"/>
+          <w:tab w:val="left" w:pos="4580"/>
+          <w:tab w:val="left" w:pos="5496"/>
+          <w:tab w:val="left" w:pos="6412"/>
+          <w:tab w:val="left" w:pos="7328"/>
+          <w:tab w:val="left" w:pos="8244"/>
+          <w:tab w:val="left" w:pos="9160"/>
+          <w:tab w:val="left" w:pos="10076"/>
+          <w:tab w:val="left" w:pos="10992"/>
+          <w:tab w:val="left" w:pos="11908"/>
+          <w:tab w:val="left" w:pos="12824"/>
+          <w:tab w:val="left" w:pos="13740"/>
+          <w:tab w:val="left" w:pos="14656"/>
+        </w:tabs>
+        <w:spacing w:after="0" w:line="240" w:lineRule="auto"/>
+        <w:ind w:left="720"/>
+        <w:rPr>
+          <w:rFonts w:ascii="Ubuntu Mono" w:eastAsia="Times New Roman" w:hAnsi="Ubuntu Mono" w:cs="Courier New"/>
+          <w:color w:val="939598"/>
+          <w:sz w:val="27"/>
+          <w:szCs w:val="27"/>
+          <w:lang w:val="en-US" w:eastAsia="ru-RU"/>
+        </w:rPr>
+      </w:pPr>
+      <w:r>
+        <w:rPr>
+          <w:rFonts w:ascii="Ubuntu Mono" w:eastAsia="Times New Roman" w:hAnsi="Ubuntu Mono" w:cs="Courier New"/>
+          <w:color w:val="B3CCFF"/>
+          <w:sz w:val="27"/>
+          <w:szCs w:val="27"/>
+          <w:lang w:val="en-US" w:eastAsia="ru-RU"/>
+        </w:rPr>
+        <w:t>for</w:t>
+      </w:r>
+      <w:r>
+        <w:rPr>
+          <w:rFonts w:ascii="Ubuntu Mono" w:eastAsia="Times New Roman" w:hAnsi="Ubuntu Mono" w:cs="Courier New"/>
+          <w:color w:val="FFFFFF"/>
+          <w:sz w:val="27"/>
+          <w:szCs w:val="27"/>
+          <w:lang w:val="en-US" w:eastAsia="ru-RU"/>
+        </w:rPr>
+        <w:t xml:space="preserve"> </w:t>
+      </w:r>
+      <w:r>
+        <w:rPr>
+          <w:rFonts w:ascii="Ubuntu Mono" w:eastAsia="Times New Roman" w:hAnsi="Ubuntu Mono" w:cs="Courier New"/>
+          <w:color w:val="FF8973"/>
+          <w:sz w:val="27"/>
+          <w:szCs w:val="27"/>
+          <w:lang w:val="en-US" w:eastAsia="ru-RU"/>
+        </w:rPr>
+        <w:t>item</w:t>
+      </w:r>
+      <w:r>
+        <w:rPr>
+          <w:rFonts w:ascii="Ubuntu Mono" w:eastAsia="Times New Roman" w:hAnsi="Ubuntu Mono" w:cs="Courier New"/>
+          <w:color w:val="FFFFFF"/>
+          <w:sz w:val="27"/>
+          <w:szCs w:val="27"/>
+          <w:lang w:val="en-US" w:eastAsia="ru-RU"/>
+        </w:rPr>
+        <w:t xml:space="preserve"> </w:t>
+      </w:r>
+      <w:r>
+        <w:rPr>
+          <w:rFonts w:ascii="Ubuntu Mono" w:eastAsia="Times New Roman" w:hAnsi="Ubuntu Mono" w:cs="Courier New"/>
+          <w:color w:val="B3CCFF"/>
+          <w:sz w:val="27"/>
+          <w:szCs w:val="27"/>
+          <w:lang w:val="en-US" w:eastAsia="ru-RU"/>
+        </w:rPr>
+        <w:t>in</w:t>
+      </w:r>
+      <w:r>
+        <w:rPr>
+          <w:rFonts w:ascii="Ubuntu Mono" w:eastAsia="Times New Roman" w:hAnsi="Ubuntu Mono" w:cs="Courier New"/>
+          <w:color w:val="FFFFFF"/>
+          <w:sz w:val="27"/>
+          <w:szCs w:val="27"/>
+          <w:lang w:val="en-US" w:eastAsia="ru-RU"/>
+        </w:rPr>
+        <w:t xml:space="preserve"> </w:t>
+      </w:r>
+      <w:r>
+        <w:rPr>
+          <w:rFonts w:ascii="Ubuntu Mono" w:eastAsia="Times New Roman" w:hAnsi="Ubuntu Mono" w:cs="Courier New"/>
+          <w:color w:val="FF8973"/>
+          <w:sz w:val="27"/>
+          <w:szCs w:val="27"/>
+          <w:lang w:val="en-US" w:eastAsia="ru-RU"/>
+        </w:rPr>
+        <w:t>ingredients</w:t>
+      </w:r>
+      <w:r>
+        <w:rPr>
+          <w:rFonts w:ascii="Ubuntu Mono" w:eastAsia="Times New Roman" w:hAnsi="Ubuntu Mono" w:cs="Courier New"/>
+          <w:color w:val="FFFFFF"/>
+          <w:sz w:val="27"/>
+          <w:szCs w:val="27"/>
+          <w:lang w:val="en-US" w:eastAsia="ru-RU"/>
+        </w:rPr>
+        <w:t>:</w:t>
+      </w:r>
+      <w:r>
+        <w:rPr>
+          <w:rFonts w:ascii="Ubuntu Mono" w:eastAsia="Times New Roman" w:hAnsi="Ubuntu Mono" w:cs="Courier New"/>
+          <w:color w:val="939598"/>
+          <w:sz w:val="27"/>
+          <w:szCs w:val="27"/>
+          <w:lang w:val="en-US" w:eastAsia="ru-RU"/>
+        </w:rPr>
+        <w:br/>
+      </w:r>
+      <w:r>
+        <w:rPr>
+          <w:rFonts w:ascii="Ubuntu Mono" w:eastAsia="Times New Roman" w:hAnsi="Ubuntu Mono" w:cs="Courier New"/>
+          <w:color w:val="FFFFFF"/>
+          <w:sz w:val="27"/>
+          <w:szCs w:val="27"/>
+          <w:lang w:val="en-US" w:eastAsia="ru-RU"/>
+        </w:rPr>
+        <w:t xml:space="preserve"> print(</w:t>
+      </w:r>
+      <w:r>
+        <w:rPr>
+          <w:rFonts w:ascii="Ubuntu Mono" w:eastAsia="Times New Roman" w:hAnsi="Ubuntu Mono" w:cs="Courier New"/>
+          <w:color w:val="FF8973"/>
+          <w:sz w:val="27"/>
+          <w:szCs w:val="27"/>
+          <w:lang w:val="en-US" w:eastAsia="ru-RU"/>
+        </w:rPr>
+        <w:t>item</w:t>
+      </w:r>
+      <w:r>
+        <w:rPr>
+          <w:rFonts w:ascii="Ubuntu Mono" w:eastAsia="Times New Roman" w:hAnsi="Ubuntu Mono" w:cs="Courier New"/>
+          <w:color w:val="FFFFFF"/>
+          <w:sz w:val="27"/>
+          <w:szCs w:val="27"/>
+          <w:lang w:val="en-US" w:eastAsia="ru-RU"/>
+        </w:rPr>
+        <w:t>)</w:t>
+      </w:r>
+    </w:p>
+    <w:p>
+      <w:pPr>
+        <w:spacing w:after="0" w:line="240" w:lineRule="auto"/>
+        <w:ind w:left="720"/>
+        <w:rPr>
+          <w:rFonts w:ascii="Segoe UI" w:eastAsia="Times New Roman" w:hAnsi="Segoe UI" w:cs="Segoe UI"/>
+          <w:color w:val="10162F"/>
+          <w:sz w:val="27"/>
+          <w:szCs w:val="27"/>
+          <w:lang w:val="en-US" w:eastAsia="ru-RU"/>
+        </w:rPr>
+      </w:pPr>
+      <w:r>
+        <w:rPr>
+          <w:rFonts w:ascii="Segoe UI" w:eastAsia="Times New Roman" w:hAnsi="Segoe UI" w:cs="Segoe UI"/>
+          <w:color w:val="10162F"/>
+          <w:sz w:val="27"/>
+          <w:szCs w:val="27"/>
+          <w:lang w:val="en-US" w:eastAsia="ru-RU"/>
+        </w:rPr>
+        <w:t xml:space="preserve">Programming best practices suggest we make our temporary variables as descriptive as possible. Since each iteration (step) of our loop is accessing an </w:t>
+      </w:r>
+      <w:proofErr w:type="gramStart"/>
+      <w:r>
+        <w:rPr>
+          <w:rFonts w:ascii="Segoe UI" w:eastAsia="Times New Roman" w:hAnsi="Segoe UI" w:cs="Segoe UI"/>
+          <w:color w:val="10162F"/>
+          <w:sz w:val="27"/>
+          <w:szCs w:val="27"/>
+          <w:lang w:val="en-US" w:eastAsia="ru-RU"/>
+        </w:rPr>
+        <w:t>ingredient</w:t>
+      </w:r>
+      <w:proofErr w:type="gramEnd"/>
+      <w:r>
+        <w:rPr>
+          <w:rFonts w:ascii="Segoe UI" w:eastAsia="Times New Roman" w:hAnsi="Segoe UI" w:cs="Segoe UI"/>
+          <w:color w:val="10162F"/>
+          <w:sz w:val="27"/>
+          <w:szCs w:val="27"/>
+          <w:lang w:val="en-US" w:eastAsia="ru-RU"/>
+        </w:rPr>
+        <w:t xml:space="preserve"> it makes more sense to call our temporary variable </w:t>
+      </w:r>
+      <w:r>
+        <w:rPr>
+          <w:rFonts w:ascii="Ubuntu Mono" w:eastAsia="Times New Roman" w:hAnsi="Ubuntu Mono" w:cs="Courier New"/>
+          <w:color w:val="15141F"/>
+          <w:shd w:val="clear" w:color="auto" w:fill="EAE9ED"/>
+          <w:lang w:val="en-US" w:eastAsia="ru-RU"/>
+        </w:rPr>
+        <w:t>ingredient</w:t>
+      </w:r>
+      <w:r>
+        <w:rPr>
+          <w:rFonts w:ascii="Segoe UI" w:eastAsia="Times New Roman" w:hAnsi="Segoe UI" w:cs="Segoe UI"/>
+          <w:color w:val="10162F"/>
+          <w:sz w:val="27"/>
+          <w:szCs w:val="27"/>
+          <w:lang w:val="en-US" w:eastAsia="ru-RU"/>
+        </w:rPr>
+        <w:t> rather than </w:t>
+      </w:r>
+      <w:proofErr w:type="spellStart"/>
+      <w:r>
+        <w:rPr>
+          <w:rFonts w:ascii="Ubuntu Mono" w:eastAsia="Times New Roman" w:hAnsi="Ubuntu Mono" w:cs="Courier New"/>
+          <w:color w:val="15141F"/>
+          <w:shd w:val="clear" w:color="auto" w:fill="EAE9ED"/>
+          <w:lang w:val="en-US" w:eastAsia="ru-RU"/>
+        </w:rPr>
+        <w:t>i</w:t>
+      </w:r>
+      <w:proofErr w:type="spellEnd"/>
+      <w:r>
+        <w:rPr>
+          <w:rFonts w:ascii="Segoe UI" w:eastAsia="Times New Roman" w:hAnsi="Segoe UI" w:cs="Segoe UI"/>
+          <w:color w:val="10162F"/>
+          <w:sz w:val="27"/>
+          <w:szCs w:val="27"/>
+          <w:lang w:val="en-US" w:eastAsia="ru-RU"/>
+        </w:rPr>
+        <w:t> or </w:t>
+      </w:r>
+      <w:r>
+        <w:rPr>
+          <w:rFonts w:ascii="Ubuntu Mono" w:eastAsia="Times New Roman" w:hAnsi="Ubuntu Mono" w:cs="Courier New"/>
+          <w:color w:val="15141F"/>
+          <w:shd w:val="clear" w:color="auto" w:fill="EAE9ED"/>
+          <w:lang w:val="en-US" w:eastAsia="ru-RU"/>
+        </w:rPr>
+        <w:t>item</w:t>
+      </w:r>
+      <w:r>
+        <w:rPr>
+          <w:rFonts w:ascii="Segoe UI" w:eastAsia="Times New Roman" w:hAnsi="Segoe UI" w:cs="Segoe UI"/>
+          <w:color w:val="10162F"/>
+          <w:sz w:val="27"/>
+          <w:szCs w:val="27"/>
+          <w:lang w:val="en-US" w:eastAsia="ru-RU"/>
+        </w:rPr>
+        <w:t>.</w:t>
+      </w:r>
+    </w:p>
+    <w:p>
+      <w:pPr>
+        <w:numPr>
+          <w:ilvl w:val="0"/>
+          <w:numId w:val="6"/>
+        </w:numPr>
+        <w:spacing w:after="100" w:afterAutospacing="1" w:line="240" w:lineRule="auto"/>
+        <w:rPr>
+          <w:rFonts w:ascii="Segoe UI" w:eastAsia="Times New Roman" w:hAnsi="Segoe UI" w:cs="Segoe UI"/>
+          <w:color w:val="10162F"/>
+          <w:sz w:val="27"/>
+          <w:szCs w:val="27"/>
+          <w:lang w:eastAsia="ru-RU"/>
+        </w:rPr>
+      </w:pPr>
+      <w:proofErr w:type="spellStart"/>
+      <w:r>
+        <w:rPr>
+          <w:rFonts w:ascii="Segoe UI" w:eastAsia="Times New Roman" w:hAnsi="Segoe UI" w:cs="Segoe UI"/>
+          <w:b/>
+          <w:bCs/>
+          <w:color w:val="10162F"/>
+          <w:sz w:val="27"/>
+          <w:szCs w:val="27"/>
+          <w:lang w:eastAsia="ru-RU"/>
+        </w:rPr>
+        <w:t>Indentation</w:t>
+      </w:r>
+      <w:proofErr w:type="spellEnd"/>
+      <w:r>
+        <w:rPr>
+          <w:rFonts w:ascii="Segoe UI" w:eastAsia="Times New Roman" w:hAnsi="Segoe UI" w:cs="Segoe UI"/>
+          <w:b/>
+          <w:bCs/>
+          <w:color w:val="10162F"/>
+          <w:sz w:val="27"/>
+          <w:szCs w:val="27"/>
+          <w:lang w:eastAsia="ru-RU"/>
+        </w:rPr>
+        <w:t>:</w:t>
+      </w:r>
+    </w:p>
+    <w:p>
+      <w:pPr>
+        <w:spacing w:after="100" w:afterAutospacing="1" w:line="240" w:lineRule="auto"/>
+        <w:ind w:left="720"/>
+        <w:rPr>
+          <w:rFonts w:ascii="Segoe UI" w:eastAsia="Times New Roman" w:hAnsi="Segoe UI" w:cs="Segoe UI"/>
+          <w:color w:val="10162F"/>
+          <w:sz w:val="27"/>
+          <w:szCs w:val="27"/>
+          <w:lang w:val="en-US" w:eastAsia="ru-RU"/>
+        </w:rPr>
+      </w:pPr>
+      <w:r>
+        <w:rPr>
+          <w:rFonts w:ascii="Segoe UI" w:eastAsia="Times New Roman" w:hAnsi="Segoe UI" w:cs="Segoe UI"/>
+          <w:color w:val="10162F"/>
+          <w:sz w:val="27"/>
+          <w:szCs w:val="27"/>
+          <w:lang w:val="en-US" w:eastAsia="ru-RU"/>
+        </w:rPr>
+        <w:t>Notice that in all of these examples the </w:t>
+      </w:r>
+      <w:r>
+        <w:rPr>
+          <w:rFonts w:ascii="Ubuntu Mono" w:eastAsia="Times New Roman" w:hAnsi="Ubuntu Mono" w:cs="Courier New"/>
+          <w:color w:val="15141F"/>
+          <w:shd w:val="clear" w:color="auto" w:fill="EAE9ED"/>
+          <w:lang w:val="en-US" w:eastAsia="ru-RU"/>
+        </w:rPr>
+        <w:t>print</w:t>
+      </w:r>
+      <w:r>
+        <w:rPr>
+          <w:rFonts w:ascii="Segoe UI" w:eastAsia="Times New Roman" w:hAnsi="Segoe UI" w:cs="Segoe UI"/>
+          <w:color w:val="10162F"/>
+          <w:sz w:val="27"/>
+          <w:szCs w:val="27"/>
+          <w:lang w:val="en-US" w:eastAsia="ru-RU"/>
+        </w:rPr>
+        <w:t> statement is indented. Everything at the same level of indentation after the </w:t>
+      </w:r>
+      <w:r>
+        <w:rPr>
+          <w:rFonts w:ascii="Ubuntu Mono" w:eastAsia="Times New Roman" w:hAnsi="Ubuntu Mono" w:cs="Courier New"/>
+          <w:color w:val="15141F"/>
+          <w:shd w:val="clear" w:color="auto" w:fill="EAE9ED"/>
+          <w:lang w:val="en-US" w:eastAsia="ru-RU"/>
+        </w:rPr>
+        <w:t>for</w:t>
+      </w:r>
+      <w:r>
+        <w:rPr>
+          <w:rFonts w:ascii="Segoe UI" w:eastAsia="Times New Roman" w:hAnsi="Segoe UI" w:cs="Segoe UI"/>
+          <w:color w:val="10162F"/>
+          <w:sz w:val="27"/>
+          <w:szCs w:val="27"/>
+          <w:lang w:val="en-US" w:eastAsia="ru-RU"/>
+        </w:rPr>
+        <w:t> loop declaration is included in the loop body and is run on every iteration of the loop.</w:t>
+      </w:r>
+    </w:p>
+    <w:p>
+      <w:pPr>
+        <w:shd w:val="clear" w:color="auto" w:fill="211E2F"/>
+        <w:tabs>
+          <w:tab w:val="left" w:pos="916"/>
+          <w:tab w:val="left" w:pos="1832"/>
+          <w:tab w:val="left" w:pos="2748"/>
+          <w:tab w:val="left" w:pos="3664"/>
+          <w:tab w:val="left" w:pos="4580"/>
+          <w:tab w:val="left" w:pos="5496"/>
+          <w:tab w:val="left" w:pos="6412"/>
+          <w:tab w:val="left" w:pos="7328"/>
+          <w:tab w:val="left" w:pos="8244"/>
+          <w:tab w:val="left" w:pos="9160"/>
+          <w:tab w:val="left" w:pos="10076"/>
+          <w:tab w:val="left" w:pos="10992"/>
+          <w:tab w:val="left" w:pos="11908"/>
+          <w:tab w:val="left" w:pos="12824"/>
+          <w:tab w:val="left" w:pos="13740"/>
+          <w:tab w:val="left" w:pos="14656"/>
+        </w:tabs>
+        <w:spacing w:after="0" w:line="240" w:lineRule="auto"/>
+        <w:ind w:left="720"/>
+        <w:rPr>
+          <w:rFonts w:ascii="Ubuntu Mono" w:eastAsia="Times New Roman" w:hAnsi="Ubuntu Mono" w:cs="Courier New"/>
+          <w:color w:val="939598"/>
+          <w:sz w:val="27"/>
+          <w:szCs w:val="27"/>
+          <w:lang w:val="en-US" w:eastAsia="ru-RU"/>
+        </w:rPr>
+      </w:pPr>
+      <w:r>
+        <w:rPr>
+          <w:rFonts w:ascii="Ubuntu Mono" w:eastAsia="Times New Roman" w:hAnsi="Ubuntu Mono" w:cs="Courier New"/>
+          <w:color w:val="B3CCFF"/>
+          <w:sz w:val="27"/>
+          <w:szCs w:val="27"/>
+          <w:lang w:val="en-US" w:eastAsia="ru-RU"/>
+        </w:rPr>
+        <w:t>for</w:t>
+      </w:r>
+      <w:r>
+        <w:rPr>
+          <w:rFonts w:ascii="Ubuntu Mono" w:eastAsia="Times New Roman" w:hAnsi="Ubuntu Mono" w:cs="Courier New"/>
+          <w:color w:val="FFFFFF"/>
+          <w:sz w:val="27"/>
+          <w:szCs w:val="27"/>
+          <w:lang w:val="en-US" w:eastAsia="ru-RU"/>
+        </w:rPr>
+        <w:t xml:space="preserve"> </w:t>
+      </w:r>
+      <w:r>
+        <w:rPr>
+          <w:rFonts w:ascii="Ubuntu Mono" w:eastAsia="Times New Roman" w:hAnsi="Ubuntu Mono" w:cs="Courier New"/>
+          <w:color w:val="FF8973"/>
+          <w:sz w:val="27"/>
+          <w:szCs w:val="27"/>
+          <w:lang w:val="en-US" w:eastAsia="ru-RU"/>
+        </w:rPr>
+        <w:t>ingredient</w:t>
+      </w:r>
+      <w:r>
+        <w:rPr>
+          <w:rFonts w:ascii="Ubuntu Mono" w:eastAsia="Times New Roman" w:hAnsi="Ubuntu Mono" w:cs="Courier New"/>
+          <w:color w:val="FFFFFF"/>
+          <w:sz w:val="27"/>
+          <w:szCs w:val="27"/>
+          <w:lang w:val="en-US" w:eastAsia="ru-RU"/>
+        </w:rPr>
+        <w:t xml:space="preserve"> </w:t>
+      </w:r>
+      <w:r>
+        <w:rPr>
+          <w:rFonts w:ascii="Ubuntu Mono" w:eastAsia="Times New Roman" w:hAnsi="Ubuntu Mono" w:cs="Courier New"/>
+          <w:color w:val="B3CCFF"/>
+          <w:sz w:val="27"/>
+          <w:szCs w:val="27"/>
+          <w:lang w:val="en-US" w:eastAsia="ru-RU"/>
+        </w:rPr>
+        <w:t>in</w:t>
+      </w:r>
+      <w:r>
+        <w:rPr>
+          <w:rFonts w:ascii="Ubuntu Mono" w:eastAsia="Times New Roman" w:hAnsi="Ubuntu Mono" w:cs="Courier New"/>
+          <w:color w:val="FFFFFF"/>
+          <w:sz w:val="27"/>
+          <w:szCs w:val="27"/>
+          <w:lang w:val="en-US" w:eastAsia="ru-RU"/>
+        </w:rPr>
+        <w:t xml:space="preserve"> </w:t>
+      </w:r>
+      <w:r>
+        <w:rPr>
+          <w:rFonts w:ascii="Ubuntu Mono" w:eastAsia="Times New Roman" w:hAnsi="Ubuntu Mono" w:cs="Courier New"/>
+          <w:color w:val="FF8973"/>
+          <w:sz w:val="27"/>
+          <w:szCs w:val="27"/>
+          <w:lang w:val="en-US" w:eastAsia="ru-RU"/>
+        </w:rPr>
+        <w:t>ingredients</w:t>
+      </w:r>
+      <w:r>
+        <w:rPr>
+          <w:rFonts w:ascii="Ubuntu Mono" w:eastAsia="Times New Roman" w:hAnsi="Ubuntu Mono" w:cs="Courier New"/>
+          <w:color w:val="FFFFFF"/>
+          <w:sz w:val="27"/>
+          <w:szCs w:val="27"/>
+          <w:lang w:val="en-US" w:eastAsia="ru-RU"/>
+        </w:rPr>
+        <w:t>:</w:t>
+      </w:r>
+      <w:r>
+        <w:rPr>
+          <w:rFonts w:ascii="Ubuntu Mono" w:eastAsia="Times New Roman" w:hAnsi="Ubuntu Mono" w:cs="Courier New"/>
+          <w:color w:val="939598"/>
+          <w:sz w:val="27"/>
+          <w:szCs w:val="27"/>
+          <w:lang w:val="en-US" w:eastAsia="ru-RU"/>
+        </w:rPr>
+        <w:br/>
+      </w:r>
+      <w:r>
+        <w:rPr>
+          <w:rFonts w:ascii="Ubuntu Mono" w:eastAsia="Times New Roman" w:hAnsi="Ubuntu Mono" w:cs="Courier New"/>
+          <w:color w:val="FFFFFF"/>
+          <w:sz w:val="27"/>
+          <w:szCs w:val="27"/>
+          <w:lang w:val="en-US" w:eastAsia="ru-RU"/>
+        </w:rPr>
+        <w:t>  </w:t>
+      </w:r>
+      <w:r>
+        <w:rPr>
+          <w:rFonts w:ascii="Ubuntu Mono" w:eastAsia="Times New Roman" w:hAnsi="Ubuntu Mono" w:cs="Courier New"/>
+          <w:color w:val="939598"/>
+          <w:sz w:val="27"/>
+          <w:szCs w:val="27"/>
+          <w:lang w:val="en-US" w:eastAsia="ru-RU"/>
+        </w:rPr>
+        <w:t xml:space="preserve"># Any code at this level of indentation </w:t>
+      </w:r>
+      <w:r>
+        <w:rPr>
+          <w:rFonts w:ascii="Ubuntu Mono" w:eastAsia="Times New Roman" w:hAnsi="Ubuntu Mono" w:cs="Courier New"/>
+          <w:color w:val="939598"/>
+          <w:sz w:val="27"/>
+          <w:szCs w:val="27"/>
+          <w:lang w:val="en-US" w:eastAsia="ru-RU"/>
+        </w:rPr>
+        <w:br/>
+      </w:r>
+      <w:r>
+        <w:rPr>
+          <w:rFonts w:ascii="Ubuntu Mono" w:eastAsia="Times New Roman" w:hAnsi="Ubuntu Mono" w:cs="Courier New"/>
+          <w:color w:val="FFFFFF"/>
+          <w:sz w:val="27"/>
+          <w:szCs w:val="27"/>
+          <w:lang w:val="en-US" w:eastAsia="ru-RU"/>
+        </w:rPr>
+        <w:t>  </w:t>
+      </w:r>
+      <w:r>
+        <w:rPr>
+          <w:rFonts w:ascii="Ubuntu Mono" w:eastAsia="Times New Roman" w:hAnsi="Ubuntu Mono" w:cs="Courier New"/>
+          <w:color w:val="939598"/>
+          <w:sz w:val="27"/>
+          <w:szCs w:val="27"/>
+          <w:lang w:val="en-US" w:eastAsia="ru-RU"/>
+        </w:rPr>
+        <w:t># will run on each iteration of the loop</w:t>
+      </w:r>
+      <w:r>
+        <w:rPr>
+          <w:rFonts w:ascii="Ubuntu Mono" w:eastAsia="Times New Roman" w:hAnsi="Ubuntu Mono" w:cs="Courier New"/>
+          <w:color w:val="939598"/>
+          <w:sz w:val="27"/>
+          <w:szCs w:val="27"/>
+          <w:lang w:val="en-US" w:eastAsia="ru-RU"/>
+        </w:rPr>
+        <w:br/>
+      </w:r>
+      <w:r>
+        <w:rPr>
+          <w:rFonts w:ascii="Ubuntu Mono" w:eastAsia="Times New Roman" w:hAnsi="Ubuntu Mono" w:cs="Courier New"/>
+          <w:color w:val="FFFFFF"/>
+          <w:sz w:val="27"/>
+          <w:szCs w:val="27"/>
+          <w:lang w:val="en-US" w:eastAsia="ru-RU"/>
+        </w:rPr>
+        <w:t>  print(</w:t>
+      </w:r>
+      <w:r>
+        <w:rPr>
+          <w:rFonts w:ascii="Ubuntu Mono" w:eastAsia="Times New Roman" w:hAnsi="Ubuntu Mono" w:cs="Courier New"/>
+          <w:color w:val="FF8973"/>
+          <w:sz w:val="27"/>
+          <w:szCs w:val="27"/>
+          <w:lang w:val="en-US" w:eastAsia="ru-RU"/>
+        </w:rPr>
+        <w:t>ingredient</w:t>
+      </w:r>
+      <w:r>
+        <w:rPr>
+          <w:rFonts w:ascii="Ubuntu Mono" w:eastAsia="Times New Roman" w:hAnsi="Ubuntu Mono" w:cs="Courier New"/>
+          <w:color w:val="FFFFFF"/>
+          <w:sz w:val="27"/>
+          <w:szCs w:val="27"/>
+          <w:lang w:val="en-US" w:eastAsia="ru-RU"/>
+        </w:rPr>
+        <w:t>)</w:t>
+      </w:r>
+    </w:p>
+    <w:p>
+      <w:pPr>
+        <w:spacing w:after="0" w:line="240" w:lineRule="auto"/>
+        <w:ind w:left="720"/>
+        <w:rPr>
+          <w:rFonts w:ascii="Segoe UI" w:eastAsia="Times New Roman" w:hAnsi="Segoe UI" w:cs="Segoe UI"/>
+          <w:color w:val="10162F"/>
+          <w:sz w:val="27"/>
+          <w:szCs w:val="27"/>
+          <w:lang w:val="en-US" w:eastAsia="ru-RU"/>
+        </w:rPr>
+      </w:pPr>
+      <w:r>
+        <w:rPr>
+          <w:rFonts w:ascii="Segoe UI" w:eastAsia="Times New Roman" w:hAnsi="Segoe UI" w:cs="Segoe UI"/>
+          <w:color w:val="10162F"/>
+          <w:sz w:val="27"/>
+          <w:szCs w:val="27"/>
+          <w:lang w:val="en-US" w:eastAsia="ru-RU"/>
+        </w:rPr>
+        <w:lastRenderedPageBreak/>
+        <w:t>If we ever forget to indent, we’ll get an </w:t>
+      </w:r>
+      <w:proofErr w:type="spellStart"/>
+      <w:r>
+        <w:rPr>
+          <w:rFonts w:ascii="Ubuntu Mono" w:eastAsia="Times New Roman" w:hAnsi="Ubuntu Mono" w:cs="Courier New"/>
+          <w:color w:val="15141F"/>
+          <w:shd w:val="clear" w:color="auto" w:fill="EAE9ED"/>
+          <w:lang w:val="en-US" w:eastAsia="ru-RU"/>
+        </w:rPr>
+        <w:t>IndentationError</w:t>
+      </w:r>
+      <w:proofErr w:type="spellEnd"/>
+      <w:r>
+        <w:rPr>
+          <w:rFonts w:ascii="Segoe UI" w:eastAsia="Times New Roman" w:hAnsi="Segoe UI" w:cs="Segoe UI"/>
+          <w:color w:val="10162F"/>
+          <w:sz w:val="27"/>
+          <w:szCs w:val="27"/>
+          <w:lang w:val="en-US" w:eastAsia="ru-RU"/>
+        </w:rPr>
+        <w:t> or unexpected behavior.</w:t>
+      </w:r>
+    </w:p>
+    <w:p>
+      <w:pPr>
+        <w:numPr>
+          <w:ilvl w:val="0"/>
+          <w:numId w:val="7"/>
+        </w:numPr>
+        <w:spacing w:after="100" w:afterAutospacing="1" w:line="240" w:lineRule="auto"/>
+        <w:rPr>
+          <w:rFonts w:ascii="Segoe UI" w:eastAsia="Times New Roman" w:hAnsi="Segoe UI" w:cs="Segoe UI"/>
+          <w:color w:val="10162F"/>
+          <w:sz w:val="27"/>
+          <w:szCs w:val="27"/>
+          <w:lang w:eastAsia="ru-RU"/>
+        </w:rPr>
+      </w:pPr>
+      <w:proofErr w:type="spellStart"/>
+      <w:r>
+        <w:rPr>
+          <w:rFonts w:ascii="Segoe UI" w:eastAsia="Times New Roman" w:hAnsi="Segoe UI" w:cs="Segoe UI"/>
+          <w:b/>
+          <w:bCs/>
+          <w:color w:val="10162F"/>
+          <w:sz w:val="27"/>
+          <w:szCs w:val="27"/>
+          <w:lang w:eastAsia="ru-RU"/>
+        </w:rPr>
+        <w:t>Elegant</w:t>
+      </w:r>
+      <w:proofErr w:type="spellEnd"/>
+      <w:r>
+        <w:rPr>
+          <w:rFonts w:ascii="Segoe UI" w:eastAsia="Times New Roman" w:hAnsi="Segoe UI" w:cs="Segoe UI"/>
+          <w:b/>
+          <w:bCs/>
+          <w:color w:val="10162F"/>
+          <w:sz w:val="27"/>
+          <w:szCs w:val="27"/>
+          <w:lang w:eastAsia="ru-RU"/>
+        </w:rPr>
+        <w:t xml:space="preserve"> </w:t>
+      </w:r>
+      <w:proofErr w:type="spellStart"/>
+      <w:r>
+        <w:rPr>
+          <w:rFonts w:ascii="Segoe UI" w:eastAsia="Times New Roman" w:hAnsi="Segoe UI" w:cs="Segoe UI"/>
+          <w:b/>
+          <w:bCs/>
+          <w:color w:val="10162F"/>
+          <w:sz w:val="27"/>
+          <w:szCs w:val="27"/>
+          <w:lang w:eastAsia="ru-RU"/>
+        </w:rPr>
+        <w:t>loops</w:t>
+      </w:r>
+      <w:proofErr w:type="spellEnd"/>
+      <w:r>
+        <w:rPr>
+          <w:rFonts w:ascii="Segoe UI" w:eastAsia="Times New Roman" w:hAnsi="Segoe UI" w:cs="Segoe UI"/>
+          <w:b/>
+          <w:bCs/>
+          <w:color w:val="10162F"/>
+          <w:sz w:val="27"/>
+          <w:szCs w:val="27"/>
+          <w:lang w:eastAsia="ru-RU"/>
+        </w:rPr>
+        <w:t>:</w:t>
+      </w:r>
+    </w:p>
+    <w:p>
+      <w:pPr>
+        <w:spacing w:after="100" w:afterAutospacing="1" w:line="240" w:lineRule="auto"/>
+        <w:ind w:left="720"/>
+        <w:rPr>
+          <w:rFonts w:ascii="Segoe UI" w:eastAsia="Times New Roman" w:hAnsi="Segoe UI" w:cs="Segoe UI"/>
+          <w:color w:val="10162F"/>
+          <w:sz w:val="27"/>
+          <w:szCs w:val="27"/>
+          <w:lang w:val="en-US" w:eastAsia="ru-RU"/>
+        </w:rPr>
+      </w:pPr>
+      <w:r>
+        <w:rPr>
+          <w:rFonts w:ascii="Segoe UI" w:eastAsia="Times New Roman" w:hAnsi="Segoe UI" w:cs="Segoe UI"/>
+          <w:color w:val="10162F"/>
+          <w:sz w:val="27"/>
+          <w:szCs w:val="27"/>
+          <w:lang w:val="en-US" w:eastAsia="ru-RU"/>
+        </w:rPr>
+        <w:t>Python loves to help us write elegant code so it allows us to write simple </w:t>
+      </w:r>
+      <w:r>
+        <w:rPr>
+          <w:rFonts w:ascii="Ubuntu Mono" w:eastAsia="Times New Roman" w:hAnsi="Ubuntu Mono" w:cs="Courier New"/>
+          <w:color w:val="15141F"/>
+          <w:shd w:val="clear" w:color="auto" w:fill="EAE9ED"/>
+          <w:lang w:val="en-US" w:eastAsia="ru-RU"/>
+        </w:rPr>
+        <w:t>for</w:t>
+      </w:r>
+      <w:r>
+        <w:rPr>
+          <w:rFonts w:ascii="Segoe UI" w:eastAsia="Times New Roman" w:hAnsi="Segoe UI" w:cs="Segoe UI"/>
+          <w:color w:val="10162F"/>
+          <w:sz w:val="27"/>
+          <w:szCs w:val="27"/>
+          <w:lang w:val="en-US" w:eastAsia="ru-RU"/>
+        </w:rPr>
+        <w:t> loops in one-line. In order to see the below example as one line, you may need to expand your narrative window. Here is the previous example in a single line:</w:t>
+      </w:r>
+    </w:p>
+    <w:p>
+      <w:pPr>
+        <w:shd w:val="clear" w:color="auto" w:fill="211E2F"/>
+        <w:tabs>
+          <w:tab w:val="left" w:pos="916"/>
+          <w:tab w:val="left" w:pos="1832"/>
+          <w:tab w:val="left" w:pos="2748"/>
+          <w:tab w:val="left" w:pos="3664"/>
+          <w:tab w:val="left" w:pos="4580"/>
+          <w:tab w:val="left" w:pos="5496"/>
+          <w:tab w:val="left" w:pos="6412"/>
+          <w:tab w:val="left" w:pos="7328"/>
+          <w:tab w:val="left" w:pos="8244"/>
+          <w:tab w:val="left" w:pos="9160"/>
+          <w:tab w:val="left" w:pos="10076"/>
+          <w:tab w:val="left" w:pos="10992"/>
+          <w:tab w:val="left" w:pos="11908"/>
+          <w:tab w:val="left" w:pos="12824"/>
+          <w:tab w:val="left" w:pos="13740"/>
+          <w:tab w:val="left" w:pos="14656"/>
+        </w:tabs>
+        <w:spacing w:after="0" w:line="240" w:lineRule="auto"/>
+        <w:ind w:left="720"/>
+        <w:rPr>
+          <w:rFonts w:ascii="Ubuntu Mono" w:eastAsia="Times New Roman" w:hAnsi="Ubuntu Mono" w:cs="Courier New"/>
+          <w:color w:val="939598"/>
+          <w:sz w:val="27"/>
+          <w:szCs w:val="27"/>
+          <w:lang w:val="en-US" w:eastAsia="ru-RU"/>
+        </w:rPr>
+      </w:pPr>
+      <w:r>
+        <w:rPr>
+          <w:rFonts w:ascii="Ubuntu Mono" w:eastAsia="Times New Roman" w:hAnsi="Ubuntu Mono" w:cs="Courier New"/>
+          <w:color w:val="B3CCFF"/>
+          <w:sz w:val="27"/>
+          <w:szCs w:val="27"/>
+          <w:lang w:val="en-US" w:eastAsia="ru-RU"/>
+        </w:rPr>
+        <w:t>for</w:t>
+      </w:r>
+      <w:r>
+        <w:rPr>
+          <w:rFonts w:ascii="Ubuntu Mono" w:eastAsia="Times New Roman" w:hAnsi="Ubuntu Mono" w:cs="Courier New"/>
+          <w:color w:val="FFFFFF"/>
+          <w:sz w:val="27"/>
+          <w:szCs w:val="27"/>
+          <w:lang w:val="en-US" w:eastAsia="ru-RU"/>
+        </w:rPr>
+        <w:t xml:space="preserve"> </w:t>
+      </w:r>
+      <w:r>
+        <w:rPr>
+          <w:rFonts w:ascii="Ubuntu Mono" w:eastAsia="Times New Roman" w:hAnsi="Ubuntu Mono" w:cs="Courier New"/>
+          <w:color w:val="FF8973"/>
+          <w:sz w:val="27"/>
+          <w:szCs w:val="27"/>
+          <w:lang w:val="en-US" w:eastAsia="ru-RU"/>
+        </w:rPr>
+        <w:t>ingredient</w:t>
+      </w:r>
+      <w:r>
+        <w:rPr>
+          <w:rFonts w:ascii="Ubuntu Mono" w:eastAsia="Times New Roman" w:hAnsi="Ubuntu Mono" w:cs="Courier New"/>
+          <w:color w:val="FFFFFF"/>
+          <w:sz w:val="27"/>
+          <w:szCs w:val="27"/>
+          <w:lang w:val="en-US" w:eastAsia="ru-RU"/>
+        </w:rPr>
+        <w:t xml:space="preserve"> </w:t>
+      </w:r>
+      <w:r>
+        <w:rPr>
+          <w:rFonts w:ascii="Ubuntu Mono" w:eastAsia="Times New Roman" w:hAnsi="Ubuntu Mono" w:cs="Courier New"/>
+          <w:color w:val="B3CCFF"/>
+          <w:sz w:val="27"/>
+          <w:szCs w:val="27"/>
+          <w:lang w:val="en-US" w:eastAsia="ru-RU"/>
+        </w:rPr>
+        <w:t>in</w:t>
+      </w:r>
+      <w:r>
+        <w:rPr>
+          <w:rFonts w:ascii="Ubuntu Mono" w:eastAsia="Times New Roman" w:hAnsi="Ubuntu Mono" w:cs="Courier New"/>
+          <w:color w:val="FFFFFF"/>
+          <w:sz w:val="27"/>
+          <w:szCs w:val="27"/>
+          <w:lang w:val="en-US" w:eastAsia="ru-RU"/>
+        </w:rPr>
+        <w:t xml:space="preserve"> </w:t>
+      </w:r>
+      <w:r>
+        <w:rPr>
+          <w:rFonts w:ascii="Ubuntu Mono" w:eastAsia="Times New Roman" w:hAnsi="Ubuntu Mono" w:cs="Courier New"/>
+          <w:color w:val="FF8973"/>
+          <w:sz w:val="27"/>
+          <w:szCs w:val="27"/>
+          <w:lang w:val="en-US" w:eastAsia="ru-RU"/>
+        </w:rPr>
+        <w:t>ingredients</w:t>
+      </w:r>
+      <w:r>
+        <w:rPr>
+          <w:rFonts w:ascii="Ubuntu Mono" w:eastAsia="Times New Roman" w:hAnsi="Ubuntu Mono" w:cs="Courier New"/>
+          <w:color w:val="FFFFFF"/>
+          <w:sz w:val="27"/>
+          <w:szCs w:val="27"/>
+          <w:lang w:val="en-US" w:eastAsia="ru-RU"/>
+        </w:rPr>
+        <w:t>: print(</w:t>
+      </w:r>
+      <w:r>
+        <w:rPr>
+          <w:rFonts w:ascii="Ubuntu Mono" w:eastAsia="Times New Roman" w:hAnsi="Ubuntu Mono" w:cs="Courier New"/>
+          <w:color w:val="FF8973"/>
+          <w:sz w:val="27"/>
+          <w:szCs w:val="27"/>
+          <w:lang w:val="en-US" w:eastAsia="ru-RU"/>
+        </w:rPr>
+        <w:t>ingredient</w:t>
+      </w:r>
+      <w:r>
+        <w:rPr>
+          <w:rFonts w:ascii="Ubuntu Mono" w:eastAsia="Times New Roman" w:hAnsi="Ubuntu Mono" w:cs="Courier New"/>
+          <w:color w:val="FFFFFF"/>
+          <w:sz w:val="27"/>
+          <w:szCs w:val="27"/>
+          <w:lang w:val="en-US" w:eastAsia="ru-RU"/>
+        </w:rPr>
+        <w:t>)</w:t>
+      </w:r>
+    </w:p>
+    <w:p>
+      <w:pPr>
+        <w:spacing w:after="0" w:line="240" w:lineRule="auto"/>
+        <w:ind w:left="720"/>
+        <w:rPr>
+          <w:rFonts w:ascii="Segoe UI" w:eastAsia="Times New Roman" w:hAnsi="Segoe UI" w:cs="Segoe UI"/>
+          <w:color w:val="10162F"/>
+          <w:sz w:val="27"/>
+          <w:szCs w:val="27"/>
+          <w:lang w:val="en-US" w:eastAsia="ru-RU"/>
+        </w:rPr>
+      </w:pPr>
+      <w:r>
+        <w:rPr>
+          <w:rFonts w:ascii="Segoe UI" w:eastAsia="Times New Roman" w:hAnsi="Segoe UI" w:cs="Segoe UI"/>
+          <w:b/>
+          <w:bCs/>
+          <w:color w:val="10162F"/>
+          <w:sz w:val="27"/>
+          <w:szCs w:val="27"/>
+          <w:lang w:val="en-US" w:eastAsia="ru-RU"/>
+        </w:rPr>
+        <w:t>Note</w:t>
+      </w:r>
+      <w:r>
+        <w:rPr>
+          <w:rFonts w:ascii="Segoe UI" w:eastAsia="Times New Roman" w:hAnsi="Segoe UI" w:cs="Segoe UI"/>
+          <w:color w:val="10162F"/>
+          <w:sz w:val="27"/>
+          <w:szCs w:val="27"/>
+          <w:lang w:val="en-US" w:eastAsia="ru-RU"/>
+        </w:rPr>
+        <w:t>: One-line </w:t>
+      </w:r>
+      <w:r>
+        <w:rPr>
+          <w:rFonts w:ascii="Ubuntu Mono" w:eastAsia="Times New Roman" w:hAnsi="Ubuntu Mono" w:cs="Courier New"/>
+          <w:color w:val="15141F"/>
+          <w:shd w:val="clear" w:color="auto" w:fill="EAE9ED"/>
+          <w:lang w:val="en-US" w:eastAsia="ru-RU"/>
+        </w:rPr>
+        <w:t>for</w:t>
+      </w:r>
+      <w:r>
+        <w:rPr>
+          <w:rFonts w:ascii="Segoe UI" w:eastAsia="Times New Roman" w:hAnsi="Segoe UI" w:cs="Segoe UI"/>
+          <w:color w:val="10162F"/>
+          <w:sz w:val="27"/>
+          <w:szCs w:val="27"/>
+          <w:lang w:val="en-US" w:eastAsia="ru-RU"/>
+        </w:rPr>
+        <w:t xml:space="preserve"> loops </w:t>
+      </w:r>
+      <w:proofErr w:type="gramStart"/>
+      <w:r>
+        <w:rPr>
+          <w:rFonts w:ascii="Segoe UI" w:eastAsia="Times New Roman" w:hAnsi="Segoe UI" w:cs="Segoe UI"/>
+          <w:color w:val="10162F"/>
+          <w:sz w:val="27"/>
+          <w:szCs w:val="27"/>
+          <w:lang w:val="en-US" w:eastAsia="ru-RU"/>
+        </w:rPr>
+        <w:t>are</w:t>
+      </w:r>
+      <w:proofErr w:type="gramEnd"/>
+      <w:r>
+        <w:rPr>
+          <w:rFonts w:ascii="Segoe UI" w:eastAsia="Times New Roman" w:hAnsi="Segoe UI" w:cs="Segoe UI"/>
+          <w:color w:val="10162F"/>
+          <w:sz w:val="27"/>
+          <w:szCs w:val="27"/>
+          <w:lang w:val="en-US" w:eastAsia="ru-RU"/>
+        </w:rPr>
+        <w:t xml:space="preserve"> useful for simple programs. It is not recommended you write one-line loops for any loop that has to perform multiple complex actions on each iteration. Doing so will hurt the readability of your code and may ultimately lead to buggier code.</w:t>
+      </w:r>
+    </w:p>
+    <w:p>
+      <w:pPr>
+        <w:spacing w:after="0" w:line="240" w:lineRule="auto"/>
+        <w:rPr>
+          <w:rFonts w:ascii="Segoe UI" w:eastAsia="Times New Roman" w:hAnsi="Segoe UI" w:cs="Segoe UI"/>
+          <w:color w:val="10162F"/>
+          <w:sz w:val="27"/>
+          <w:szCs w:val="27"/>
+          <w:lang w:val="en-US" w:eastAsia="ru-RU"/>
+        </w:rPr>
+      </w:pPr>
+      <w:r>
+        <w:rPr>
+          <w:rFonts w:ascii="Segoe UI" w:eastAsia="Times New Roman" w:hAnsi="Segoe UI" w:cs="Segoe UI"/>
+          <w:color w:val="10162F"/>
+          <w:sz w:val="27"/>
+          <w:szCs w:val="27"/>
+          <w:lang w:val="en-US" w:eastAsia="ru-RU"/>
+        </w:rPr>
+        <w:t>Let’s practice writing our own </w:t>
+      </w:r>
+      <w:r>
+        <w:rPr>
+          <w:rFonts w:ascii="Ubuntu Mono" w:eastAsia="Times New Roman" w:hAnsi="Ubuntu Mono" w:cs="Courier New"/>
+          <w:color w:val="15141F"/>
+          <w:shd w:val="clear" w:color="auto" w:fill="EAE9ED"/>
+          <w:lang w:val="en-US" w:eastAsia="ru-RU"/>
+        </w:rPr>
+        <w:t>for</w:t>
+      </w:r>
+      <w:r>
+        <w:rPr>
+          <w:rFonts w:ascii="Segoe UI" w:eastAsia="Times New Roman" w:hAnsi="Segoe UI" w:cs="Segoe UI"/>
+          <w:color w:val="10162F"/>
+          <w:sz w:val="27"/>
+          <w:szCs w:val="27"/>
+          <w:lang w:val="en-US" w:eastAsia="ru-RU"/>
+        </w:rPr>
+        <w:t> loop!</w:t>
+      </w:r>
+    </w:p>
+    <w:p>
+      <w:pPr>
+        <w:spacing w:before="100" w:beforeAutospacing="1" w:after="100" w:afterAutospacing="1" w:line="240" w:lineRule="auto"/>
+        <w:outlineLvl w:val="2"/>
+        <w:rPr>
+          <w:rFonts w:ascii="Segoe UI" w:eastAsia="Times New Roman" w:hAnsi="Segoe UI" w:cs="Segoe UI"/>
+          <w:b/>
+          <w:bCs/>
+          <w:color w:val="10162F"/>
+          <w:sz w:val="27"/>
+          <w:szCs w:val="27"/>
+          <w:lang w:val="en-US" w:eastAsia="ru-RU"/>
+        </w:rPr>
+      </w:pPr>
+      <w:r>
+        <w:rPr>
+          <w:rFonts w:ascii="Segoe UI" w:eastAsia="Times New Roman" w:hAnsi="Segoe UI" w:cs="Segoe UI"/>
+          <w:b/>
+          <w:bCs/>
+          <w:color w:val="10162F"/>
+          <w:sz w:val="27"/>
+          <w:szCs w:val="27"/>
+          <w:lang w:val="en-US" w:eastAsia="ru-RU"/>
+        </w:rPr>
+        <w:t>Instructions</w:t>
+      </w:r>
+    </w:p>
+    <w:p>
+      <w:pPr>
+        <w:spacing w:after="0" w:line="240" w:lineRule="auto"/>
+        <w:rPr>
+          <w:rFonts w:ascii="Segoe UI" w:eastAsia="Times New Roman" w:hAnsi="Segoe UI" w:cs="Segoe UI"/>
+          <w:color w:val="10162F"/>
+          <w:sz w:val="27"/>
+          <w:szCs w:val="27"/>
+          <w:lang w:val="en-US" w:eastAsia="ru-RU"/>
+        </w:rPr>
+      </w:pPr>
+      <w:r>
+        <w:rPr>
+          <w:rFonts w:ascii="Segoe UI" w:eastAsia="Times New Roman" w:hAnsi="Segoe UI" w:cs="Segoe UI"/>
+          <w:b/>
+          <w:bCs/>
+          <w:color w:val="10162F"/>
+          <w:sz w:val="27"/>
+          <w:szCs w:val="27"/>
+          <w:lang w:val="en-US" w:eastAsia="ru-RU"/>
+        </w:rPr>
+        <w:t>1.</w:t>
+      </w:r>
+    </w:p>
+    <w:p>
+      <w:pPr>
+        <w:spacing w:after="100" w:afterAutospacing="1" w:line="240" w:lineRule="auto"/>
+        <w:rPr>
+          <w:rFonts w:ascii="Segoe UI" w:eastAsia="Times New Roman" w:hAnsi="Segoe UI" w:cs="Segoe UI"/>
+          <w:color w:val="10162F"/>
+          <w:sz w:val="27"/>
+          <w:szCs w:val="27"/>
+          <w:lang w:val="en-US" w:eastAsia="ru-RU"/>
+        </w:rPr>
+      </w:pPr>
+      <w:r>
+        <w:rPr>
+          <w:rFonts w:ascii="Segoe UI" w:eastAsia="Times New Roman" w:hAnsi="Segoe UI" w:cs="Segoe UI"/>
+          <w:color w:val="10162F"/>
+          <w:sz w:val="27"/>
+          <w:szCs w:val="27"/>
+          <w:lang w:val="en-US" w:eastAsia="ru-RU"/>
+        </w:rPr>
+        <w:t>Run the code.</w:t>
+      </w:r>
+    </w:p>
+    <w:p>
+      <w:pPr>
+        <w:spacing w:after="0" w:line="240" w:lineRule="auto"/>
+        <w:rPr>
+          <w:rFonts w:ascii="Segoe UI" w:eastAsia="Times New Roman" w:hAnsi="Segoe UI" w:cs="Segoe UI"/>
+          <w:color w:val="10162F"/>
+          <w:sz w:val="27"/>
+          <w:szCs w:val="27"/>
+          <w:lang w:val="en-US" w:eastAsia="ru-RU"/>
+        </w:rPr>
+      </w:pPr>
+      <w:r>
+        <w:rPr>
+          <w:rFonts w:ascii="Segoe UI" w:eastAsia="Times New Roman" w:hAnsi="Segoe UI" w:cs="Segoe UI"/>
+          <w:color w:val="10162F"/>
+          <w:sz w:val="27"/>
+          <w:szCs w:val="27"/>
+          <w:lang w:val="en-US" w:eastAsia="ru-RU"/>
+        </w:rPr>
+        <w:t>We should get an </w:t>
+      </w:r>
+      <w:proofErr w:type="spellStart"/>
+      <w:r>
+        <w:rPr>
+          <w:rFonts w:ascii="Ubuntu Mono" w:eastAsia="Times New Roman" w:hAnsi="Ubuntu Mono" w:cs="Courier New"/>
+          <w:color w:val="15141F"/>
+          <w:shd w:val="clear" w:color="auto" w:fill="EAE9ED"/>
+          <w:lang w:val="en-US" w:eastAsia="ru-RU"/>
+        </w:rPr>
+        <w:t>IndentationError</w:t>
+      </w:r>
+      <w:proofErr w:type="spellEnd"/>
+      <w:r>
+        <w:rPr>
+          <w:rFonts w:ascii="Segoe UI" w:eastAsia="Times New Roman" w:hAnsi="Segoe UI" w:cs="Segoe UI"/>
+          <w:color w:val="10162F"/>
+          <w:sz w:val="27"/>
+          <w:szCs w:val="27"/>
+          <w:lang w:val="en-US" w:eastAsia="ru-RU"/>
+        </w:rPr>
+        <w:t> because the </w:t>
+      </w:r>
+      <w:r>
+        <w:rPr>
+          <w:rFonts w:ascii="Ubuntu Mono" w:eastAsia="Times New Roman" w:hAnsi="Ubuntu Mono" w:cs="Courier New"/>
+          <w:color w:val="15141F"/>
+          <w:shd w:val="clear" w:color="auto" w:fill="EAE9ED"/>
+          <w:lang w:val="en-US" w:eastAsia="ru-RU"/>
+        </w:rPr>
+        <w:t>print(game)</w:t>
+      </w:r>
+      <w:r>
+        <w:rPr>
+          <w:rFonts w:ascii="Segoe UI" w:eastAsia="Times New Roman" w:hAnsi="Segoe UI" w:cs="Segoe UI"/>
+          <w:color w:val="10162F"/>
+          <w:sz w:val="27"/>
+          <w:szCs w:val="27"/>
+          <w:lang w:val="en-US" w:eastAsia="ru-RU"/>
+        </w:rPr>
+        <w:t> line is not indented.</w:t>
+      </w:r>
+    </w:p>
+    <w:p>
+      <w:pPr>
+        <w:shd w:val="clear" w:color="auto" w:fill="37C3BE"/>
+        <w:spacing w:after="0" w:line="240" w:lineRule="auto"/>
+        <w:rPr>
+          <w:rFonts w:ascii="Segoe UI" w:eastAsia="Times New Roman" w:hAnsi="Segoe UI" w:cs="Segoe UI"/>
+          <w:color w:val="FFFFFF"/>
+          <w:sz w:val="2"/>
+          <w:szCs w:val="2"/>
+          <w:lang w:val="en-US" w:eastAsia="ru-RU"/>
+        </w:rPr>
+      </w:pPr>
+      <w:r>
+        <w:rPr>
+          <w:rFonts w:ascii="Segoe UI" w:eastAsia="Times New Roman" w:hAnsi="Segoe UI" w:cs="Segoe UI"/>
+          <w:color w:val="FFFFFF"/>
+          <w:sz w:val="2"/>
+          <w:szCs w:val="2"/>
+          <w:lang w:val="en-US" w:eastAsia="ru-RU"/>
+        </w:rPr>
+        <w:t>Checkpoint 2 Passed</w:t>
+      </w:r>
+    </w:p>
+    <w:p>
+      <w:pPr>
+        <w:spacing w:after="0" w:line="240" w:lineRule="auto"/>
+        <w:rPr>
+          <w:rFonts w:ascii="Segoe UI" w:eastAsia="Times New Roman" w:hAnsi="Segoe UI" w:cs="Segoe UI"/>
+          <w:color w:val="10162F"/>
+          <w:sz w:val="27"/>
+          <w:szCs w:val="27"/>
+          <w:lang w:val="en-US" w:eastAsia="ru-RU"/>
+        </w:rPr>
+      </w:pPr>
+      <w:r>
+        <w:rPr>
+          <w:rFonts w:ascii="Segoe UI" w:eastAsia="Times New Roman" w:hAnsi="Segoe UI" w:cs="Segoe UI"/>
+          <w:color w:val="10162F"/>
+          <w:sz w:val="27"/>
+          <w:szCs w:val="27"/>
+          <w:lang w:val="en-US" w:eastAsia="ru-RU"/>
+        </w:rPr>
+        <w:t>Hint</w:t>
+      </w:r>
+    </w:p>
+    <w:p>
+      <w:pPr>
+        <w:spacing w:after="100" w:afterAutospacing="1" w:line="240" w:lineRule="auto"/>
+        <w:rPr>
+          <w:rFonts w:ascii="Segoe UI" w:eastAsia="Times New Roman" w:hAnsi="Segoe UI" w:cs="Segoe UI"/>
+          <w:color w:val="10162F"/>
+          <w:sz w:val="27"/>
+          <w:szCs w:val="27"/>
+          <w:lang w:val="en-US" w:eastAsia="ru-RU"/>
+        </w:rPr>
+      </w:pPr>
+      <w:r>
+        <w:rPr>
+          <w:rFonts w:ascii="Segoe UI" w:eastAsia="Times New Roman" w:hAnsi="Segoe UI" w:cs="Segoe UI"/>
+          <w:color w:val="10162F"/>
+          <w:sz w:val="27"/>
+          <w:szCs w:val="27"/>
+          <w:lang w:val="en-US" w:eastAsia="ru-RU"/>
+        </w:rPr>
+        <w:t>You should see the following error indicating that we forgot to indent our code:</w:t>
+      </w:r>
+    </w:p>
+    <w:p>
+      <w:pPr>
+        <w:tabs>
+          <w:tab w:val="left" w:pos="916"/>
+          <w:tab w:val="left" w:pos="1832"/>
+          <w:tab w:val="left" w:pos="2748"/>
+          <w:tab w:val="left" w:pos="3664"/>
+          <w:tab w:val="left" w:pos="4580"/>
+          <w:tab w:val="left" w:pos="5496"/>
+          <w:tab w:val="left" w:pos="6412"/>
+          <w:tab w:val="left" w:pos="7328"/>
+          <w:tab w:val="left" w:pos="8244"/>
+          <w:tab w:val="left" w:pos="9160"/>
+          <w:tab w:val="left" w:pos="10076"/>
+          <w:tab w:val="left" w:pos="10992"/>
+          <w:tab w:val="left" w:pos="11908"/>
+          <w:tab w:val="left" w:pos="12824"/>
+          <w:tab w:val="left" w:pos="13740"/>
+          <w:tab w:val="left" w:pos="14656"/>
+        </w:tabs>
+        <w:spacing w:after="0" w:line="240" w:lineRule="auto"/>
+        <w:rPr>
+          <w:rFonts w:ascii="Ubuntu Mono" w:eastAsia="Times New Roman" w:hAnsi="Ubuntu Mono" w:cs="Courier New"/>
+          <w:color w:val="10162F"/>
+          <w:lang w:val="en-US" w:eastAsia="ru-RU"/>
+        </w:rPr>
+      </w:pPr>
+      <w:r>
+        <w:rPr>
+          <w:rFonts w:ascii="Ubuntu Mono" w:eastAsia="Times New Roman" w:hAnsi="Ubuntu Mono" w:cs="Courier New"/>
+          <w:color w:val="10162F"/>
+          <w:lang w:val="en-US" w:eastAsia="ru-RU"/>
+        </w:rPr>
+        <w:t>File "script.py", line 6</w:t>
+      </w:r>
+    </w:p>
+    <w:p>
+      <w:pPr>
+        <w:tabs>
+          <w:tab w:val="left" w:pos="916"/>
+          <w:tab w:val="left" w:pos="1832"/>
+          <w:tab w:val="left" w:pos="2748"/>
+          <w:tab w:val="left" w:pos="3664"/>
+          <w:tab w:val="left" w:pos="4580"/>
+          <w:tab w:val="left" w:pos="5496"/>
+          <w:tab w:val="left" w:pos="6412"/>
+          <w:tab w:val="left" w:pos="7328"/>
+          <w:tab w:val="left" w:pos="8244"/>
+          <w:tab w:val="left" w:pos="9160"/>
+          <w:tab w:val="left" w:pos="10076"/>
+          <w:tab w:val="left" w:pos="10992"/>
+          <w:tab w:val="left" w:pos="11908"/>
+          <w:tab w:val="left" w:pos="12824"/>
+          <w:tab w:val="left" w:pos="13740"/>
+          <w:tab w:val="left" w:pos="14656"/>
+        </w:tabs>
+        <w:spacing w:after="0" w:line="240" w:lineRule="auto"/>
+        <w:rPr>
+          <w:rFonts w:ascii="Ubuntu Mono" w:eastAsia="Times New Roman" w:hAnsi="Ubuntu Mono" w:cs="Courier New"/>
+          <w:color w:val="10162F"/>
+          <w:lang w:val="en-US" w:eastAsia="ru-RU"/>
+        </w:rPr>
+      </w:pPr>
+      <w:r>
+        <w:rPr>
+          <w:rFonts w:ascii="Ubuntu Mono" w:eastAsia="Times New Roman" w:hAnsi="Ubuntu Mono" w:cs="Courier New"/>
+          <w:color w:val="10162F"/>
+          <w:lang w:val="en-US" w:eastAsia="ru-RU"/>
+        </w:rPr>
+        <w:t xml:space="preserve">    print(game)</w:t>
+      </w:r>
+    </w:p>
+    <w:p>
+      <w:pPr>
+        <w:tabs>
+          <w:tab w:val="left" w:pos="916"/>
+          <w:tab w:val="left" w:pos="1832"/>
+          <w:tab w:val="left" w:pos="2748"/>
+          <w:tab w:val="left" w:pos="3664"/>
+          <w:tab w:val="left" w:pos="4580"/>
+          <w:tab w:val="left" w:pos="5496"/>
+          <w:tab w:val="left" w:pos="6412"/>
+          <w:tab w:val="left" w:pos="7328"/>
+          <w:tab w:val="left" w:pos="8244"/>
+          <w:tab w:val="left" w:pos="9160"/>
+          <w:tab w:val="left" w:pos="10076"/>
+          <w:tab w:val="left" w:pos="10992"/>
+          <w:tab w:val="left" w:pos="11908"/>
+          <w:tab w:val="left" w:pos="12824"/>
+          <w:tab w:val="left" w:pos="13740"/>
+          <w:tab w:val="left" w:pos="14656"/>
+        </w:tabs>
+        <w:spacing w:after="0" w:line="240" w:lineRule="auto"/>
+        <w:rPr>
+          <w:rFonts w:ascii="Ubuntu Mono" w:eastAsia="Times New Roman" w:hAnsi="Ubuntu Mono" w:cs="Courier New"/>
+          <w:color w:val="10162F"/>
+          <w:lang w:val="en-US" w:eastAsia="ru-RU"/>
+        </w:rPr>
+      </w:pPr>
+      <w:r>
+        <w:rPr>
+          <w:rFonts w:ascii="Ubuntu Mono" w:eastAsia="Times New Roman" w:hAnsi="Ubuntu Mono" w:cs="Courier New"/>
+          <w:color w:val="10162F"/>
+          <w:lang w:val="en-US" w:eastAsia="ru-RU"/>
+        </w:rPr>
+        <w:t xml:space="preserve">        ^</w:t>
+      </w:r>
+    </w:p>
+    <w:p>
+      <w:pPr>
+        <w:tabs>
+          <w:tab w:val="left" w:pos="916"/>
+          <w:tab w:val="left" w:pos="1832"/>
+          <w:tab w:val="left" w:pos="2748"/>
+          <w:tab w:val="left" w:pos="3664"/>
+          <w:tab w:val="left" w:pos="4580"/>
+          <w:tab w:val="left" w:pos="5496"/>
+          <w:tab w:val="left" w:pos="6412"/>
+          <w:tab w:val="left" w:pos="7328"/>
+          <w:tab w:val="left" w:pos="8244"/>
+          <w:tab w:val="left" w:pos="9160"/>
+          <w:tab w:val="left" w:pos="10076"/>
+          <w:tab w:val="left" w:pos="10992"/>
+          <w:tab w:val="left" w:pos="11908"/>
+          <w:tab w:val="left" w:pos="12824"/>
+          <w:tab w:val="left" w:pos="13740"/>
+          <w:tab w:val="left" w:pos="14656"/>
+        </w:tabs>
+        <w:spacing w:after="0" w:line="240" w:lineRule="auto"/>
+        <w:rPr>
+          <w:rFonts w:ascii="Courier New" w:eastAsia="Times New Roman" w:hAnsi="Courier New" w:cs="Courier New"/>
+          <w:color w:val="10162F"/>
+          <w:sz w:val="27"/>
+          <w:szCs w:val="27"/>
+          <w:lang w:val="en-US" w:eastAsia="ru-RU"/>
+        </w:rPr>
+      </w:pPr>
+      <w:proofErr w:type="spellStart"/>
+      <w:r>
+        <w:rPr>
+          <w:rFonts w:ascii="Ubuntu Mono" w:eastAsia="Times New Roman" w:hAnsi="Ubuntu Mono" w:cs="Courier New"/>
+          <w:color w:val="10162F"/>
+          <w:lang w:val="en-US" w:eastAsia="ru-RU"/>
+        </w:rPr>
+        <w:t>IndentationError</w:t>
+      </w:r>
+      <w:proofErr w:type="spellEnd"/>
+      <w:r>
+        <w:rPr>
+          <w:rFonts w:ascii="Ubuntu Mono" w:eastAsia="Times New Roman" w:hAnsi="Ubuntu Mono" w:cs="Courier New"/>
+          <w:color w:val="10162F"/>
+          <w:lang w:val="en-US" w:eastAsia="ru-RU"/>
+        </w:rPr>
+        <w:t>: expected an indented block</w:t>
+      </w:r>
+    </w:p>
+    <w:p>
+      <w:pPr>
+        <w:spacing w:after="0" w:line="240" w:lineRule="auto"/>
+        <w:rPr>
+          <w:rFonts w:ascii="Segoe UI" w:eastAsia="Times New Roman" w:hAnsi="Segoe UI" w:cs="Segoe UI"/>
+          <w:color w:val="10162F"/>
+          <w:sz w:val="27"/>
+          <w:szCs w:val="27"/>
+          <w:lang w:val="en-US" w:eastAsia="ru-RU"/>
+        </w:rPr>
+      </w:pPr>
+      <w:r>
+        <w:rPr>
+          <w:rFonts w:ascii="Segoe UI" w:eastAsia="Times New Roman" w:hAnsi="Segoe UI" w:cs="Segoe UI"/>
+          <w:b/>
+          <w:bCs/>
+          <w:color w:val="10162F"/>
+          <w:sz w:val="27"/>
+          <w:szCs w:val="27"/>
+          <w:lang w:val="en-US" w:eastAsia="ru-RU"/>
+        </w:rPr>
+        <w:t>2.</w:t>
+      </w:r>
+    </w:p>
+    <w:p>
+      <w:pPr>
+        <w:spacing w:after="100" w:afterAutospacing="1" w:line="240" w:lineRule="auto"/>
+        <w:rPr>
+          <w:rFonts w:ascii="Segoe UI" w:eastAsia="Times New Roman" w:hAnsi="Segoe UI" w:cs="Segoe UI"/>
+          <w:color w:val="10162F"/>
+          <w:sz w:val="27"/>
+          <w:szCs w:val="27"/>
+          <w:lang w:val="en-US" w:eastAsia="ru-RU"/>
+        </w:rPr>
+      </w:pPr>
+      <w:r>
+        <w:rPr>
+          <w:rFonts w:ascii="Segoe UI" w:eastAsia="Times New Roman" w:hAnsi="Segoe UI" w:cs="Segoe UI"/>
+          <w:color w:val="10162F"/>
+          <w:sz w:val="27"/>
+          <w:szCs w:val="27"/>
+          <w:lang w:val="en-US" w:eastAsia="ru-RU"/>
+        </w:rPr>
+        <w:t>Indent (2 spaces or tab) line 6 so that we don’t get an </w:t>
+      </w:r>
+      <w:proofErr w:type="spellStart"/>
+      <w:r>
+        <w:rPr>
+          <w:rFonts w:ascii="Ubuntu Mono" w:eastAsia="Times New Roman" w:hAnsi="Ubuntu Mono" w:cs="Courier New"/>
+          <w:color w:val="15141F"/>
+          <w:shd w:val="clear" w:color="auto" w:fill="EAE9ED"/>
+          <w:lang w:val="en-US" w:eastAsia="ru-RU"/>
+        </w:rPr>
+        <w:t>IndentationError</w:t>
+      </w:r>
+      <w:proofErr w:type="spellEnd"/>
+      <w:r>
+        <w:rPr>
+          <w:rFonts w:ascii="Segoe UI" w:eastAsia="Times New Roman" w:hAnsi="Segoe UI" w:cs="Segoe UI"/>
+          <w:color w:val="10162F"/>
+          <w:sz w:val="27"/>
+          <w:szCs w:val="27"/>
+          <w:lang w:val="en-US" w:eastAsia="ru-RU"/>
+        </w:rPr>
+        <w:t> when you run the code.</w:t>
+      </w:r>
+    </w:p>
+    <w:p>
+      <w:pPr>
+        <w:spacing w:after="0" w:line="240" w:lineRule="auto"/>
+        <w:rPr>
+          <w:rFonts w:ascii="Segoe UI" w:eastAsia="Times New Roman" w:hAnsi="Segoe UI" w:cs="Segoe UI"/>
+          <w:color w:val="10162F"/>
+          <w:sz w:val="27"/>
+          <w:szCs w:val="27"/>
+          <w:lang w:val="en-US" w:eastAsia="ru-RU"/>
+        </w:rPr>
+      </w:pPr>
+      <w:r>
+        <w:rPr>
+          <w:rFonts w:ascii="Segoe UI" w:eastAsia="Times New Roman" w:hAnsi="Segoe UI" w:cs="Segoe UI"/>
+          <w:color w:val="10162F"/>
+          <w:sz w:val="27"/>
+          <w:szCs w:val="27"/>
+          <w:lang w:val="en-US" w:eastAsia="ru-RU"/>
+        </w:rPr>
+        <w:t>Run the code again!</w:t>
+      </w:r>
+    </w:p>
+    <w:p>
+      <w:pPr>
+        <w:shd w:val="clear" w:color="auto" w:fill="37C3BE"/>
+        <w:spacing w:after="0" w:line="240" w:lineRule="auto"/>
+        <w:rPr>
+          <w:rFonts w:ascii="Segoe UI" w:eastAsia="Times New Roman" w:hAnsi="Segoe UI" w:cs="Segoe UI"/>
+          <w:color w:val="FFFFFF"/>
+          <w:sz w:val="2"/>
+          <w:szCs w:val="2"/>
+          <w:lang w:val="en-US" w:eastAsia="ru-RU"/>
+        </w:rPr>
+      </w:pPr>
+      <w:r>
+        <w:rPr>
+          <w:rFonts w:ascii="Segoe UI" w:eastAsia="Times New Roman" w:hAnsi="Segoe UI" w:cs="Segoe UI"/>
+          <w:color w:val="FFFFFF"/>
+          <w:sz w:val="2"/>
+          <w:szCs w:val="2"/>
+          <w:lang w:val="en-US" w:eastAsia="ru-RU"/>
+        </w:rPr>
+        <w:t>Checkpoint 3 Passed</w:t>
+      </w:r>
+    </w:p>
+    <w:p>
+      <w:pPr>
+        <w:spacing w:after="0" w:line="240" w:lineRule="auto"/>
+        <w:rPr>
+          <w:rFonts w:ascii="Segoe UI" w:eastAsia="Times New Roman" w:hAnsi="Segoe UI" w:cs="Segoe UI"/>
+          <w:color w:val="10162F"/>
+          <w:sz w:val="27"/>
+          <w:szCs w:val="27"/>
+          <w:lang w:val="en-US" w:eastAsia="ru-RU"/>
+        </w:rPr>
+      </w:pPr>
+      <w:r>
+        <w:rPr>
+          <w:rFonts w:ascii="Segoe UI" w:eastAsia="Times New Roman" w:hAnsi="Segoe UI" w:cs="Segoe UI"/>
+          <w:color w:val="10162F"/>
+          <w:sz w:val="27"/>
+          <w:szCs w:val="27"/>
+          <w:lang w:val="en-US" w:eastAsia="ru-RU"/>
+        </w:rPr>
+        <w:t>Hint</w:t>
+      </w:r>
+    </w:p>
+    <w:p>
+      <w:pPr>
+        <w:spacing w:after="100" w:afterAutospacing="1" w:line="240" w:lineRule="auto"/>
+        <w:rPr>
+          <w:rFonts w:ascii="Segoe UI" w:eastAsia="Times New Roman" w:hAnsi="Segoe UI" w:cs="Segoe UI"/>
+          <w:color w:val="10162F"/>
+          <w:sz w:val="27"/>
+          <w:szCs w:val="27"/>
+          <w:lang w:val="en-US" w:eastAsia="ru-RU"/>
+        </w:rPr>
+      </w:pPr>
+      <w:r>
+        <w:rPr>
+          <w:rFonts w:ascii="Segoe UI" w:eastAsia="Times New Roman" w:hAnsi="Segoe UI" w:cs="Segoe UI"/>
+          <w:color w:val="10162F"/>
+          <w:sz w:val="27"/>
+          <w:szCs w:val="27"/>
+          <w:lang w:val="en-US" w:eastAsia="ru-RU"/>
+        </w:rPr>
+        <w:t>Your code should look like this:</w:t>
+      </w:r>
+    </w:p>
+    <w:p>
+      <w:pPr>
+        <w:shd w:val="clear" w:color="auto" w:fill="211E2F"/>
+        <w:tabs>
+          <w:tab w:val="left" w:pos="916"/>
+          <w:tab w:val="left" w:pos="1832"/>
+          <w:tab w:val="left" w:pos="2748"/>
+          <w:tab w:val="left" w:pos="3664"/>
+          <w:tab w:val="left" w:pos="4580"/>
+          <w:tab w:val="left" w:pos="5496"/>
+          <w:tab w:val="left" w:pos="6412"/>
+          <w:tab w:val="left" w:pos="7328"/>
+          <w:tab w:val="left" w:pos="8244"/>
+          <w:tab w:val="left" w:pos="9160"/>
+          <w:tab w:val="left" w:pos="10076"/>
+          <w:tab w:val="left" w:pos="10992"/>
+          <w:tab w:val="left" w:pos="11908"/>
+          <w:tab w:val="left" w:pos="12824"/>
+          <w:tab w:val="left" w:pos="13740"/>
+          <w:tab w:val="left" w:pos="14656"/>
+        </w:tabs>
+        <w:spacing w:after="0" w:line="240" w:lineRule="auto"/>
+        <w:rPr>
+          <w:rFonts w:ascii="Ubuntu Mono" w:eastAsia="Times New Roman" w:hAnsi="Ubuntu Mono" w:cs="Courier New"/>
+          <w:color w:val="939598"/>
+          <w:sz w:val="27"/>
+          <w:szCs w:val="27"/>
+          <w:lang w:val="en-US" w:eastAsia="ru-RU"/>
+        </w:rPr>
+      </w:pPr>
+      <w:r>
+        <w:rPr>
+          <w:rFonts w:ascii="Ubuntu Mono" w:eastAsia="Times New Roman" w:hAnsi="Ubuntu Mono" w:cs="Courier New"/>
+          <w:color w:val="B3CCFF"/>
+          <w:sz w:val="27"/>
+          <w:szCs w:val="27"/>
+          <w:lang w:val="en-US" w:eastAsia="ru-RU"/>
+        </w:rPr>
+        <w:t>for</w:t>
+      </w:r>
+      <w:r>
+        <w:rPr>
+          <w:rFonts w:ascii="Ubuntu Mono" w:eastAsia="Times New Roman" w:hAnsi="Ubuntu Mono" w:cs="Courier New"/>
+          <w:color w:val="FFFFFF"/>
+          <w:sz w:val="27"/>
+          <w:szCs w:val="27"/>
+          <w:lang w:val="en-US" w:eastAsia="ru-RU"/>
+        </w:rPr>
+        <w:t xml:space="preserve"> </w:t>
+      </w:r>
+      <w:r>
+        <w:rPr>
+          <w:rFonts w:ascii="Ubuntu Mono" w:eastAsia="Times New Roman" w:hAnsi="Ubuntu Mono" w:cs="Courier New"/>
+          <w:color w:val="FF8973"/>
+          <w:sz w:val="27"/>
+          <w:szCs w:val="27"/>
+          <w:lang w:val="en-US" w:eastAsia="ru-RU"/>
+        </w:rPr>
+        <w:t>game</w:t>
+      </w:r>
+      <w:r>
+        <w:rPr>
+          <w:rFonts w:ascii="Ubuntu Mono" w:eastAsia="Times New Roman" w:hAnsi="Ubuntu Mono" w:cs="Courier New"/>
+          <w:color w:val="FFFFFF"/>
+          <w:sz w:val="27"/>
+          <w:szCs w:val="27"/>
+          <w:lang w:val="en-US" w:eastAsia="ru-RU"/>
+        </w:rPr>
+        <w:t xml:space="preserve"> </w:t>
+      </w:r>
+      <w:r>
+        <w:rPr>
+          <w:rFonts w:ascii="Ubuntu Mono" w:eastAsia="Times New Roman" w:hAnsi="Ubuntu Mono" w:cs="Courier New"/>
+          <w:color w:val="B3CCFF"/>
+          <w:sz w:val="27"/>
+          <w:szCs w:val="27"/>
+          <w:lang w:val="en-US" w:eastAsia="ru-RU"/>
+        </w:rPr>
+        <w:t>in</w:t>
+      </w:r>
+      <w:r>
+        <w:rPr>
+          <w:rFonts w:ascii="Ubuntu Mono" w:eastAsia="Times New Roman" w:hAnsi="Ubuntu Mono" w:cs="Courier New"/>
+          <w:color w:val="FFFFFF"/>
+          <w:sz w:val="27"/>
+          <w:szCs w:val="27"/>
+          <w:lang w:val="en-US" w:eastAsia="ru-RU"/>
+        </w:rPr>
+        <w:t xml:space="preserve"> </w:t>
+      </w:r>
+      <w:proofErr w:type="spellStart"/>
+      <w:r>
+        <w:rPr>
+          <w:rFonts w:ascii="Ubuntu Mono" w:eastAsia="Times New Roman" w:hAnsi="Ubuntu Mono" w:cs="Courier New"/>
+          <w:color w:val="FF8973"/>
+          <w:sz w:val="27"/>
+          <w:szCs w:val="27"/>
+          <w:lang w:val="en-US" w:eastAsia="ru-RU"/>
+        </w:rPr>
+        <w:t>board_games</w:t>
+      </w:r>
+      <w:proofErr w:type="spellEnd"/>
+      <w:r>
+        <w:rPr>
+          <w:rFonts w:ascii="Ubuntu Mono" w:eastAsia="Times New Roman" w:hAnsi="Ubuntu Mono" w:cs="Courier New"/>
+          <w:color w:val="FFFFFF"/>
+          <w:sz w:val="27"/>
+          <w:szCs w:val="27"/>
+          <w:lang w:val="en-US" w:eastAsia="ru-RU"/>
+        </w:rPr>
+        <w:t>:</w:t>
+      </w:r>
+      <w:r>
+        <w:rPr>
+          <w:rFonts w:ascii="Ubuntu Mono" w:eastAsia="Times New Roman" w:hAnsi="Ubuntu Mono" w:cs="Courier New"/>
+          <w:color w:val="939598"/>
+          <w:sz w:val="27"/>
+          <w:szCs w:val="27"/>
+          <w:lang w:val="en-US" w:eastAsia="ru-RU"/>
+        </w:rPr>
+        <w:br/>
+      </w:r>
+      <w:r>
+        <w:rPr>
+          <w:rFonts w:ascii="Ubuntu Mono" w:eastAsia="Times New Roman" w:hAnsi="Ubuntu Mono" w:cs="Courier New"/>
+          <w:color w:val="FFFFFF"/>
+          <w:sz w:val="27"/>
+          <w:szCs w:val="27"/>
+          <w:lang w:val="en-US" w:eastAsia="ru-RU"/>
+        </w:rPr>
+        <w:t>  print(</w:t>
+      </w:r>
+      <w:r>
+        <w:rPr>
+          <w:rFonts w:ascii="Ubuntu Mono" w:eastAsia="Times New Roman" w:hAnsi="Ubuntu Mono" w:cs="Courier New"/>
+          <w:color w:val="FF8973"/>
+          <w:sz w:val="27"/>
+          <w:szCs w:val="27"/>
+          <w:lang w:val="en-US" w:eastAsia="ru-RU"/>
+        </w:rPr>
+        <w:t>game</w:t>
+      </w:r>
+      <w:r>
+        <w:rPr>
+          <w:rFonts w:ascii="Ubuntu Mono" w:eastAsia="Times New Roman" w:hAnsi="Ubuntu Mono" w:cs="Courier New"/>
+          <w:color w:val="FFFFFF"/>
+          <w:sz w:val="27"/>
+          <w:szCs w:val="27"/>
+          <w:lang w:val="en-US" w:eastAsia="ru-RU"/>
+        </w:rPr>
+        <w:t>)</w:t>
+      </w:r>
+    </w:p>
+    <w:p>
+      <w:pPr>
+        <w:spacing w:after="0" w:line="240" w:lineRule="auto"/>
+        <w:rPr>
+          <w:rFonts w:ascii="Segoe UI" w:eastAsia="Times New Roman" w:hAnsi="Segoe UI" w:cs="Segoe UI"/>
+          <w:color w:val="10162F"/>
+          <w:sz w:val="27"/>
+          <w:szCs w:val="27"/>
+          <w:lang w:val="en-US" w:eastAsia="ru-RU"/>
+        </w:rPr>
+      </w:pPr>
+      <w:r>
+        <w:rPr>
+          <w:rFonts w:ascii="Segoe UI" w:eastAsia="Times New Roman" w:hAnsi="Segoe UI" w:cs="Segoe UI"/>
+          <w:b/>
+          <w:bCs/>
+          <w:color w:val="10162F"/>
+          <w:sz w:val="27"/>
+          <w:szCs w:val="27"/>
+          <w:lang w:val="en-US" w:eastAsia="ru-RU"/>
+        </w:rPr>
+        <w:t>3.</w:t>
+      </w:r>
+    </w:p>
+    <w:p>
+      <w:pPr>
+        <w:spacing w:after="0" w:line="240" w:lineRule="auto"/>
+        <w:rPr>
+          <w:rFonts w:ascii="Segoe UI" w:eastAsia="Times New Roman" w:hAnsi="Segoe UI" w:cs="Segoe UI"/>
+          <w:color w:val="10162F"/>
+          <w:sz w:val="27"/>
+          <w:szCs w:val="27"/>
+          <w:lang w:val="en-US" w:eastAsia="ru-RU"/>
+        </w:rPr>
+      </w:pPr>
+      <w:r>
+        <w:rPr>
+          <w:rFonts w:ascii="Segoe UI" w:eastAsia="Times New Roman" w:hAnsi="Segoe UI" w:cs="Segoe UI"/>
+          <w:color w:val="10162F"/>
+          <w:sz w:val="27"/>
+          <w:szCs w:val="27"/>
+          <w:lang w:val="en-US" w:eastAsia="ru-RU"/>
+        </w:rPr>
+        <w:t>Write a </w:t>
+      </w:r>
+      <w:r>
+        <w:rPr>
+          <w:rFonts w:ascii="Ubuntu Mono" w:eastAsia="Times New Roman" w:hAnsi="Ubuntu Mono" w:cs="Courier New"/>
+          <w:color w:val="15141F"/>
+          <w:shd w:val="clear" w:color="auto" w:fill="EAE9ED"/>
+          <w:lang w:val="en-US" w:eastAsia="ru-RU"/>
+        </w:rPr>
+        <w:t>for</w:t>
+      </w:r>
+      <w:r>
+        <w:rPr>
+          <w:rFonts w:ascii="Segoe UI" w:eastAsia="Times New Roman" w:hAnsi="Segoe UI" w:cs="Segoe UI"/>
+          <w:color w:val="10162F"/>
+          <w:sz w:val="27"/>
+          <w:szCs w:val="27"/>
+          <w:lang w:val="en-US" w:eastAsia="ru-RU"/>
+        </w:rPr>
+        <w:t> loop that prints each sport in the list </w:t>
+      </w:r>
+      <w:proofErr w:type="spellStart"/>
+      <w:r>
+        <w:rPr>
+          <w:rFonts w:ascii="Ubuntu Mono" w:eastAsia="Times New Roman" w:hAnsi="Ubuntu Mono" w:cs="Courier New"/>
+          <w:color w:val="15141F"/>
+          <w:shd w:val="clear" w:color="auto" w:fill="EAE9ED"/>
+          <w:lang w:val="en-US" w:eastAsia="ru-RU"/>
+        </w:rPr>
+        <w:t>sport_games</w:t>
+      </w:r>
+      <w:proofErr w:type="spellEnd"/>
+      <w:r>
+        <w:rPr>
+          <w:rFonts w:ascii="Segoe UI" w:eastAsia="Times New Roman" w:hAnsi="Segoe UI" w:cs="Segoe UI"/>
+          <w:color w:val="10162F"/>
+          <w:sz w:val="27"/>
+          <w:szCs w:val="27"/>
+          <w:lang w:val="en-US" w:eastAsia="ru-RU"/>
+        </w:rPr>
+        <w:t>.</w:t>
+      </w:r>
+    </w:p>
+    <w:p>
+      <w:pPr>
+        <w:shd w:val="clear" w:color="auto" w:fill="37C3BE"/>
+        <w:spacing w:after="0" w:line="240" w:lineRule="auto"/>
+        <w:rPr>
+          <w:rFonts w:ascii="Segoe UI" w:eastAsia="Times New Roman" w:hAnsi="Segoe UI" w:cs="Segoe UI"/>
+          <w:color w:val="FFFFFF"/>
+          <w:sz w:val="2"/>
+          <w:szCs w:val="2"/>
+          <w:lang w:val="en-US" w:eastAsia="ru-RU"/>
+        </w:rPr>
+      </w:pPr>
+      <w:r>
+        <w:rPr>
+          <w:rFonts w:ascii="Segoe UI" w:eastAsia="Times New Roman" w:hAnsi="Segoe UI" w:cs="Segoe UI"/>
+          <w:color w:val="FFFFFF"/>
+          <w:sz w:val="2"/>
+          <w:szCs w:val="2"/>
+          <w:lang w:val="en-US" w:eastAsia="ru-RU"/>
+        </w:rPr>
+        <w:t>Checkpoint 4 Passed</w:t>
+      </w:r>
+    </w:p>
+    <w:p>
+      <w:pPr>
+        <w:spacing w:after="0" w:line="240" w:lineRule="auto"/>
+        <w:rPr>
+          <w:rFonts w:ascii="Segoe UI" w:eastAsia="Times New Roman" w:hAnsi="Segoe UI" w:cs="Segoe UI"/>
+          <w:color w:val="10162F"/>
+          <w:sz w:val="27"/>
+          <w:szCs w:val="27"/>
+          <w:lang w:val="en-US" w:eastAsia="ru-RU"/>
+        </w:rPr>
+      </w:pPr>
+      <w:r>
+        <w:rPr>
+          <w:rFonts w:ascii="Segoe UI" w:eastAsia="Times New Roman" w:hAnsi="Segoe UI" w:cs="Segoe UI"/>
+          <w:color w:val="10162F"/>
+          <w:sz w:val="27"/>
+          <w:szCs w:val="27"/>
+          <w:lang w:val="en-US" w:eastAsia="ru-RU"/>
+        </w:rPr>
+        <w:t>Hint</w:t>
+      </w:r>
+    </w:p>
+    <w:p>
+      <w:pPr>
+        <w:spacing w:after="100" w:afterAutospacing="1" w:line="240" w:lineRule="auto"/>
+        <w:rPr>
+          <w:rFonts w:ascii="Segoe UI" w:eastAsia="Times New Roman" w:hAnsi="Segoe UI" w:cs="Segoe UI"/>
+          <w:color w:val="10162F"/>
+          <w:sz w:val="27"/>
+          <w:szCs w:val="27"/>
+          <w:lang w:val="en-US" w:eastAsia="ru-RU"/>
+        </w:rPr>
+      </w:pPr>
+      <w:r>
+        <w:rPr>
+          <w:rFonts w:ascii="Segoe UI" w:eastAsia="Times New Roman" w:hAnsi="Segoe UI" w:cs="Segoe UI"/>
+          <w:color w:val="10162F"/>
+          <w:sz w:val="27"/>
+          <w:szCs w:val="27"/>
+          <w:lang w:val="en-US" w:eastAsia="ru-RU"/>
+        </w:rPr>
+        <w:t>The general structure of a for loop is:</w:t>
+      </w:r>
+    </w:p>
+    <w:p>
+      <w:pPr>
+        <w:shd w:val="clear" w:color="auto" w:fill="211E2F"/>
+        <w:tabs>
+          <w:tab w:val="left" w:pos="916"/>
+          <w:tab w:val="left" w:pos="1832"/>
+          <w:tab w:val="left" w:pos="2748"/>
+          <w:tab w:val="left" w:pos="3664"/>
+          <w:tab w:val="left" w:pos="4580"/>
+          <w:tab w:val="left" w:pos="5496"/>
+          <w:tab w:val="left" w:pos="6412"/>
+          <w:tab w:val="left" w:pos="7328"/>
+          <w:tab w:val="left" w:pos="8244"/>
+          <w:tab w:val="left" w:pos="9160"/>
+          <w:tab w:val="left" w:pos="10076"/>
+          <w:tab w:val="left" w:pos="10992"/>
+          <w:tab w:val="left" w:pos="11908"/>
+          <w:tab w:val="left" w:pos="12824"/>
+          <w:tab w:val="left" w:pos="13740"/>
+          <w:tab w:val="left" w:pos="14656"/>
+        </w:tabs>
+        <w:spacing w:after="0" w:line="240" w:lineRule="auto"/>
+        <w:rPr>
+          <w:rFonts w:ascii="Ubuntu Mono" w:eastAsia="Times New Roman" w:hAnsi="Ubuntu Mono" w:cs="Courier New"/>
+          <w:color w:val="939598"/>
+          <w:sz w:val="27"/>
+          <w:szCs w:val="27"/>
+          <w:lang w:val="en-US" w:eastAsia="ru-RU"/>
+        </w:rPr>
+      </w:pPr>
+      <w:r>
+        <w:rPr>
+          <w:rFonts w:ascii="Ubuntu Mono" w:eastAsia="Times New Roman" w:hAnsi="Ubuntu Mono" w:cs="Courier New"/>
+          <w:color w:val="B3CCFF"/>
+          <w:sz w:val="27"/>
+          <w:szCs w:val="27"/>
+          <w:lang w:val="en-US" w:eastAsia="ru-RU"/>
+        </w:rPr>
+        <w:lastRenderedPageBreak/>
+        <w:t>for</w:t>
+      </w:r>
+      <w:r>
+        <w:rPr>
+          <w:rFonts w:ascii="Ubuntu Mono" w:eastAsia="Times New Roman" w:hAnsi="Ubuntu Mono" w:cs="Courier New"/>
+          <w:color w:val="FFFFFF"/>
+          <w:sz w:val="27"/>
+          <w:szCs w:val="27"/>
+          <w:lang w:val="en-US" w:eastAsia="ru-RU"/>
+        </w:rPr>
+        <w:t xml:space="preserve"> </w:t>
+      </w:r>
+      <w:r>
+        <w:rPr>
+          <w:rFonts w:ascii="Ubuntu Mono" w:eastAsia="Times New Roman" w:hAnsi="Ubuntu Mono" w:cs="Courier New"/>
+          <w:color w:val="FF8973"/>
+          <w:sz w:val="27"/>
+          <w:szCs w:val="27"/>
+          <w:lang w:val="en-US" w:eastAsia="ru-RU"/>
+        </w:rPr>
+        <w:t>&lt;temporary</w:t>
+      </w:r>
+      <w:r>
+        <w:rPr>
+          <w:rFonts w:ascii="Ubuntu Mono" w:eastAsia="Times New Roman" w:hAnsi="Ubuntu Mono" w:cs="Courier New"/>
+          <w:color w:val="FFFFFF"/>
+          <w:sz w:val="27"/>
+          <w:szCs w:val="27"/>
+          <w:lang w:val="en-US" w:eastAsia="ru-RU"/>
+        </w:rPr>
+        <w:t xml:space="preserve"> </w:t>
+      </w:r>
+      <w:r>
+        <w:rPr>
+          <w:rFonts w:ascii="Ubuntu Mono" w:eastAsia="Times New Roman" w:hAnsi="Ubuntu Mono" w:cs="Courier New"/>
+          <w:color w:val="FF8973"/>
+          <w:sz w:val="27"/>
+          <w:szCs w:val="27"/>
+          <w:lang w:val="en-US" w:eastAsia="ru-RU"/>
+        </w:rPr>
+        <w:t>variable&gt;</w:t>
+      </w:r>
+      <w:r>
+        <w:rPr>
+          <w:rFonts w:ascii="Ubuntu Mono" w:eastAsia="Times New Roman" w:hAnsi="Ubuntu Mono" w:cs="Courier New"/>
+          <w:color w:val="FFFFFF"/>
+          <w:sz w:val="27"/>
+          <w:szCs w:val="27"/>
+          <w:lang w:val="en-US" w:eastAsia="ru-RU"/>
+        </w:rPr>
+        <w:t xml:space="preserve"> </w:t>
+      </w:r>
+      <w:r>
+        <w:rPr>
+          <w:rFonts w:ascii="Ubuntu Mono" w:eastAsia="Times New Roman" w:hAnsi="Ubuntu Mono" w:cs="Courier New"/>
+          <w:color w:val="B3CCFF"/>
+          <w:sz w:val="27"/>
+          <w:szCs w:val="27"/>
+          <w:lang w:val="en-US" w:eastAsia="ru-RU"/>
+        </w:rPr>
+        <w:t>in</w:t>
+      </w:r>
+      <w:r>
+        <w:rPr>
+          <w:rFonts w:ascii="Ubuntu Mono" w:eastAsia="Times New Roman" w:hAnsi="Ubuntu Mono" w:cs="Courier New"/>
+          <w:color w:val="FFFFFF"/>
+          <w:sz w:val="27"/>
+          <w:szCs w:val="27"/>
+          <w:lang w:val="en-US" w:eastAsia="ru-RU"/>
+        </w:rPr>
+        <w:t xml:space="preserve"> </w:t>
+      </w:r>
+      <w:r>
+        <w:rPr>
+          <w:rFonts w:ascii="Ubuntu Mono" w:eastAsia="Times New Roman" w:hAnsi="Ubuntu Mono" w:cs="Courier New"/>
+          <w:color w:val="FF8973"/>
+          <w:sz w:val="27"/>
+          <w:szCs w:val="27"/>
+          <w:lang w:val="en-US" w:eastAsia="ru-RU"/>
+        </w:rPr>
+        <w:t>&lt;collection&gt;</w:t>
+      </w:r>
+      <w:r>
+        <w:rPr>
+          <w:rFonts w:ascii="Ubuntu Mono" w:eastAsia="Times New Roman" w:hAnsi="Ubuntu Mono" w:cs="Courier New"/>
+          <w:color w:val="FFFFFF"/>
+          <w:sz w:val="27"/>
+          <w:szCs w:val="27"/>
+          <w:lang w:val="en-US" w:eastAsia="ru-RU"/>
+        </w:rPr>
+        <w:t>:</w:t>
+      </w:r>
+      <w:r>
+        <w:rPr>
+          <w:rFonts w:ascii="Ubuntu Mono" w:eastAsia="Times New Roman" w:hAnsi="Ubuntu Mono" w:cs="Courier New"/>
+          <w:color w:val="939598"/>
+          <w:sz w:val="27"/>
+          <w:szCs w:val="27"/>
+          <w:lang w:val="en-US" w:eastAsia="ru-RU"/>
+        </w:rPr>
+        <w:br/>
+      </w:r>
+      <w:r>
+        <w:rPr>
+          <w:rFonts w:ascii="Ubuntu Mono" w:eastAsia="Times New Roman" w:hAnsi="Ubuntu Mono" w:cs="Courier New"/>
+          <w:color w:val="FFFFFF"/>
+          <w:sz w:val="27"/>
+          <w:szCs w:val="27"/>
+          <w:lang w:val="en-US" w:eastAsia="ru-RU"/>
+        </w:rPr>
+        <w:t>  </w:t>
+      </w:r>
+      <w:r>
+        <w:rPr>
+          <w:rFonts w:ascii="Ubuntu Mono" w:eastAsia="Times New Roman" w:hAnsi="Ubuntu Mono" w:cs="Courier New"/>
+          <w:color w:val="FF8973"/>
+          <w:sz w:val="27"/>
+          <w:szCs w:val="27"/>
+          <w:lang w:val="en-US" w:eastAsia="ru-RU"/>
+        </w:rPr>
+        <w:t>&lt;action&gt;</w:t>
+      </w:r>
+    </w:p>
+    <w:p>
+      <w:pPr>
+        <w:spacing w:after="100" w:afterAutospacing="1" w:line="240" w:lineRule="auto"/>
+        <w:rPr>
+          <w:rFonts w:ascii="Segoe UI" w:eastAsia="Times New Roman" w:hAnsi="Segoe UI" w:cs="Segoe UI"/>
+          <w:color w:val="10162F"/>
+          <w:sz w:val="27"/>
+          <w:szCs w:val="27"/>
+          <w:lang w:val="en-US" w:eastAsia="ru-RU"/>
+        </w:rPr>
+      </w:pPr>
+      <w:r>
+        <w:rPr>
+          <w:rFonts w:ascii="Segoe UI" w:eastAsia="Times New Roman" w:hAnsi="Segoe UI" w:cs="Segoe UI"/>
+          <w:color w:val="10162F"/>
+          <w:sz w:val="27"/>
+          <w:szCs w:val="27"/>
+          <w:lang w:val="en-US" w:eastAsia="ru-RU"/>
+        </w:rPr>
+        <w:t>In our case here are each of our components:</w:t>
+      </w:r>
+    </w:p>
+    <w:p>
+      <w:pPr>
+        <w:numPr>
+          <w:ilvl w:val="0"/>
+          <w:numId w:val="8"/>
+        </w:numPr>
+        <w:spacing w:before="100" w:beforeAutospacing="1" w:after="100" w:afterAutospacing="1" w:line="240" w:lineRule="auto"/>
+        <w:rPr>
+          <w:rFonts w:ascii="Segoe UI" w:eastAsia="Times New Roman" w:hAnsi="Segoe UI" w:cs="Segoe UI"/>
+          <w:color w:val="10162F"/>
+          <w:sz w:val="27"/>
+          <w:szCs w:val="27"/>
+          <w:lang w:val="en-US" w:eastAsia="ru-RU"/>
+        </w:rPr>
+      </w:pPr>
+      <w:r>
+        <w:rPr>
+          <w:rFonts w:ascii="Segoe UI" w:eastAsia="Times New Roman" w:hAnsi="Segoe UI" w:cs="Segoe UI"/>
+          <w:color w:val="10162F"/>
+          <w:sz w:val="27"/>
+          <w:szCs w:val="27"/>
+          <w:lang w:val="en-US" w:eastAsia="ru-RU"/>
+        </w:rPr>
+        <w:t>Our </w:t>
+      </w:r>
+      <w:r>
+        <w:rPr>
+          <w:rFonts w:ascii="Ubuntu Mono" w:eastAsia="Times New Roman" w:hAnsi="Ubuntu Mono" w:cs="Courier New"/>
+          <w:color w:val="15141F"/>
+          <w:shd w:val="clear" w:color="auto" w:fill="EAE9ED"/>
+          <w:lang w:val="en-US" w:eastAsia="ru-RU"/>
+        </w:rPr>
+        <w:t>&lt;temporary variable&gt;</w:t>
+      </w:r>
+      <w:r>
+        <w:rPr>
+          <w:rFonts w:ascii="Segoe UI" w:eastAsia="Times New Roman" w:hAnsi="Segoe UI" w:cs="Segoe UI"/>
+          <w:color w:val="10162F"/>
+          <w:sz w:val="27"/>
+          <w:szCs w:val="27"/>
+          <w:lang w:val="en-US" w:eastAsia="ru-RU"/>
+        </w:rPr>
+        <w:t> is anything we want. Since we are accessing individual sports, it might make sense to call it </w:t>
+      </w:r>
+      <w:r>
+        <w:rPr>
+          <w:rFonts w:ascii="Ubuntu Mono" w:eastAsia="Times New Roman" w:hAnsi="Ubuntu Mono" w:cs="Courier New"/>
+          <w:color w:val="15141F"/>
+          <w:shd w:val="clear" w:color="auto" w:fill="EAE9ED"/>
+          <w:lang w:val="en-US" w:eastAsia="ru-RU"/>
+        </w:rPr>
+        <w:t>sport</w:t>
+      </w:r>
+      <w:r>
+        <w:rPr>
+          <w:rFonts w:ascii="Segoe UI" w:eastAsia="Times New Roman" w:hAnsi="Segoe UI" w:cs="Segoe UI"/>
+          <w:color w:val="10162F"/>
+          <w:sz w:val="27"/>
+          <w:szCs w:val="27"/>
+          <w:lang w:val="en-US" w:eastAsia="ru-RU"/>
+        </w:rPr>
+        <w:t> (the singular of the word sports).</w:t>
+      </w:r>
+    </w:p>
+    <w:p>
+      <w:pPr>
+        <w:numPr>
+          <w:ilvl w:val="0"/>
+          <w:numId w:val="8"/>
+        </w:numPr>
+        <w:spacing w:before="100" w:beforeAutospacing="1" w:after="100" w:afterAutospacing="1" w:line="240" w:lineRule="auto"/>
+        <w:rPr>
+          <w:rFonts w:ascii="Segoe UI" w:eastAsia="Times New Roman" w:hAnsi="Segoe UI" w:cs="Segoe UI"/>
+          <w:color w:val="10162F"/>
+          <w:sz w:val="27"/>
+          <w:szCs w:val="27"/>
+          <w:lang w:val="en-US" w:eastAsia="ru-RU"/>
+        </w:rPr>
+      </w:pPr>
+      <w:r>
+        <w:rPr>
+          <w:rFonts w:ascii="Segoe UI" w:eastAsia="Times New Roman" w:hAnsi="Segoe UI" w:cs="Segoe UI"/>
+          <w:color w:val="10162F"/>
+          <w:sz w:val="27"/>
+          <w:szCs w:val="27"/>
+          <w:lang w:val="en-US" w:eastAsia="ru-RU"/>
+        </w:rPr>
+        <w:t>Our </w:t>
+      </w:r>
+      <w:r>
+        <w:rPr>
+          <w:rFonts w:ascii="Ubuntu Mono" w:eastAsia="Times New Roman" w:hAnsi="Ubuntu Mono" w:cs="Courier New"/>
+          <w:color w:val="15141F"/>
+          <w:shd w:val="clear" w:color="auto" w:fill="EAE9ED"/>
+          <w:lang w:val="en-US" w:eastAsia="ru-RU"/>
+        </w:rPr>
+        <w:t>&lt;collection&gt;</w:t>
+      </w:r>
+      <w:r>
+        <w:rPr>
+          <w:rFonts w:ascii="Segoe UI" w:eastAsia="Times New Roman" w:hAnsi="Segoe UI" w:cs="Segoe UI"/>
+          <w:color w:val="10162F"/>
+          <w:sz w:val="27"/>
+          <w:szCs w:val="27"/>
+          <w:lang w:val="en-US" w:eastAsia="ru-RU"/>
+        </w:rPr>
+        <w:t> is the list </w:t>
+      </w:r>
+      <w:proofErr w:type="spellStart"/>
+      <w:r>
+        <w:rPr>
+          <w:rFonts w:ascii="Ubuntu Mono" w:eastAsia="Times New Roman" w:hAnsi="Ubuntu Mono" w:cs="Courier New"/>
+          <w:color w:val="15141F"/>
+          <w:shd w:val="clear" w:color="auto" w:fill="EAE9ED"/>
+          <w:lang w:val="en-US" w:eastAsia="ru-RU"/>
+        </w:rPr>
+        <w:t>sport_games</w:t>
+      </w:r>
+      <w:proofErr w:type="spellEnd"/>
+      <w:r>
+        <w:rPr>
+          <w:rFonts w:ascii="Segoe UI" w:eastAsia="Times New Roman" w:hAnsi="Segoe UI" w:cs="Segoe UI"/>
+          <w:color w:val="10162F"/>
+          <w:sz w:val="27"/>
+          <w:szCs w:val="27"/>
+          <w:lang w:val="en-US" w:eastAsia="ru-RU"/>
+        </w:rPr>
+        <w:t>.</w:t>
+      </w:r>
+    </w:p>
+    <w:p>
+      <w:pPr>
+        <w:numPr>
+          <w:ilvl w:val="0"/>
+          <w:numId w:val="8"/>
+        </w:numPr>
+        <w:spacing w:before="100" w:beforeAutospacing="1" w:after="100" w:afterAutospacing="1" w:line="240" w:lineRule="auto"/>
+        <w:rPr>
+          <w:rFonts w:ascii="Segoe UI" w:eastAsia="Times New Roman" w:hAnsi="Segoe UI" w:cs="Segoe UI"/>
+          <w:color w:val="10162F"/>
+          <w:sz w:val="27"/>
+          <w:szCs w:val="27"/>
+          <w:lang w:val="en-US" w:eastAsia="ru-RU"/>
+        </w:rPr>
+      </w:pPr>
+      <w:r>
+        <w:rPr>
+          <w:rFonts w:ascii="Segoe UI" w:eastAsia="Times New Roman" w:hAnsi="Segoe UI" w:cs="Segoe UI"/>
+          <w:color w:val="10162F"/>
+          <w:sz w:val="27"/>
+          <w:szCs w:val="27"/>
+          <w:lang w:val="en-US" w:eastAsia="ru-RU"/>
+        </w:rPr>
+        <w:t>Take a stab at figuring out the action. Think about what we are trying to do on each iteration (step) of the loop.</w:t>
+      </w:r>
+    </w:p>
+    <w:p>
+      <w:pPr>
+        <w:jc w:val="both"/>
+        <w:rPr>
+          <w:b/>
+          <w:bCs/>
+          <w:lang w:val="en-US"/>
+        </w:rPr>
+      </w:pPr>
+    </w:p>
+    <w:p>
+      <w:pPr>
+        <w:jc w:val="both"/>
+        <w:rPr>
+          <w:b/>
+          <w:bCs/>
+          <w:lang w:val="en-US"/>
+        </w:rPr>
+      </w:pPr>
+      <w:r>
+        <w:rPr>
+          <w:b/>
+          <w:bCs/>
+          <w:lang w:val="en-US"/>
+        </w:rPr>
+        <w:t>script.py</w:t>
+      </w:r>
+    </w:p>
+    <w:p>
+      <w:pPr>
+        <w:shd w:val="clear" w:color="auto" w:fill="1E1E1E"/>
+        <w:spacing w:after="0" w:line="360" w:lineRule="atLeast"/>
+        <w:rPr>
+          <w:rFonts w:ascii="Consolas" w:eastAsia="Times New Roman" w:hAnsi="Consolas" w:cs="Times New Roman"/>
+          <w:color w:val="FFFFFF"/>
+          <w:sz w:val="21"/>
+          <w:szCs w:val="21"/>
+          <w:lang w:val="en-US" w:eastAsia="ru-RU"/>
+        </w:rPr>
+      </w:pPr>
+      <w:r>
+        <w:rPr>
+          <w:rFonts w:ascii="Consolas" w:eastAsia="Times New Roman" w:hAnsi="Consolas" w:cs="Times New Roman"/>
+          <w:color w:val="FF8973"/>
+          <w:sz w:val="21"/>
+          <w:szCs w:val="21"/>
+          <w:lang w:val="en-US" w:eastAsia="ru-RU"/>
+        </w:rPr>
+        <w:t>board_games</w:t>
+      </w:r>
+      <w:r>
+        <w:rPr>
+          <w:rFonts w:ascii="Consolas" w:eastAsia="Times New Roman" w:hAnsi="Consolas" w:cs="Times New Roman"/>
+          <w:color w:val="FFFFFF"/>
+          <w:sz w:val="21"/>
+          <w:szCs w:val="21"/>
+          <w:lang w:val="en-US" w:eastAsia="ru-RU"/>
+        </w:rPr>
+        <w:t> = [</w:t>
+      </w:r>
+      <w:r>
+        <w:rPr>
+          <w:rFonts w:ascii="Consolas" w:eastAsia="Times New Roman" w:hAnsi="Consolas" w:cs="Times New Roman"/>
+          <w:color w:val="FFE083"/>
+          <w:sz w:val="21"/>
+          <w:szCs w:val="21"/>
+          <w:lang w:val="en-US" w:eastAsia="ru-RU"/>
+        </w:rPr>
+        <w:t>"Settlers of Catan"</w:t>
+      </w:r>
+      <w:r>
+        <w:rPr>
+          <w:rFonts w:ascii="Consolas" w:eastAsia="Times New Roman" w:hAnsi="Consolas" w:cs="Times New Roman"/>
+          <w:color w:val="FFFFFF"/>
+          <w:sz w:val="21"/>
+          <w:szCs w:val="21"/>
+          <w:lang w:val="en-US" w:eastAsia="ru-RU"/>
+        </w:rPr>
+        <w:t>, </w:t>
+      </w:r>
+      <w:r>
+        <w:rPr>
+          <w:rFonts w:ascii="Consolas" w:eastAsia="Times New Roman" w:hAnsi="Consolas" w:cs="Times New Roman"/>
+          <w:color w:val="FFE083"/>
+          <w:sz w:val="21"/>
+          <w:szCs w:val="21"/>
+          <w:lang w:val="en-US" w:eastAsia="ru-RU"/>
+        </w:rPr>
+        <w:t>"Carcassone"</w:t>
+      </w:r>
+      <w:r>
+        <w:rPr>
+          <w:rFonts w:ascii="Consolas" w:eastAsia="Times New Roman" w:hAnsi="Consolas" w:cs="Times New Roman"/>
+          <w:color w:val="FFFFFF"/>
+          <w:sz w:val="21"/>
+          <w:szCs w:val="21"/>
+          <w:lang w:val="en-US" w:eastAsia="ru-RU"/>
+        </w:rPr>
+        <w:t>, </w:t>
+      </w:r>
+      <w:r>
+        <w:rPr>
+          <w:rFonts w:ascii="Consolas" w:eastAsia="Times New Roman" w:hAnsi="Consolas" w:cs="Times New Roman"/>
+          <w:color w:val="FFE083"/>
+          <w:sz w:val="21"/>
+          <w:szCs w:val="21"/>
+          <w:lang w:val="en-US" w:eastAsia="ru-RU"/>
+        </w:rPr>
+        <w:t>"Power Grid"</w:t>
+      </w:r>
+      <w:r>
+        <w:rPr>
+          <w:rFonts w:ascii="Consolas" w:eastAsia="Times New Roman" w:hAnsi="Consolas" w:cs="Times New Roman"/>
+          <w:color w:val="FFFFFF"/>
+          <w:sz w:val="21"/>
+          <w:szCs w:val="21"/>
+          <w:lang w:val="en-US" w:eastAsia="ru-RU"/>
+        </w:rPr>
+        <w:t>, </w:t>
+      </w:r>
+      <w:r>
+        <w:rPr>
+          <w:rFonts w:ascii="Consolas" w:eastAsia="Times New Roman" w:hAnsi="Consolas" w:cs="Times New Roman"/>
+          <w:color w:val="FFE083"/>
+          <w:sz w:val="21"/>
+          <w:szCs w:val="21"/>
+          <w:lang w:val="en-US" w:eastAsia="ru-RU"/>
+        </w:rPr>
+        <w:t>"Agricola"</w:t>
+      </w:r>
+      <w:r>
+        <w:rPr>
+          <w:rFonts w:ascii="Consolas" w:eastAsia="Times New Roman" w:hAnsi="Consolas" w:cs="Times New Roman"/>
+          <w:color w:val="FFFFFF"/>
+          <w:sz w:val="21"/>
+          <w:szCs w:val="21"/>
+          <w:lang w:val="en-US" w:eastAsia="ru-RU"/>
+        </w:rPr>
+        <w:t>, </w:t>
+      </w:r>
+      <w:r>
+        <w:rPr>
+          <w:rFonts w:ascii="Consolas" w:eastAsia="Times New Roman" w:hAnsi="Consolas" w:cs="Times New Roman"/>
+          <w:color w:val="FFE083"/>
+          <w:sz w:val="21"/>
+          <w:szCs w:val="21"/>
+          <w:lang w:val="en-US" w:eastAsia="ru-RU"/>
+        </w:rPr>
+        <w:t>"Scrabble"</w:t>
+      </w:r>
+      <w:r>
+        <w:rPr>
+          <w:rFonts w:ascii="Consolas" w:eastAsia="Times New Roman" w:hAnsi="Consolas" w:cs="Times New Roman"/>
+          <w:color w:val="FFFFFF"/>
+          <w:sz w:val="21"/>
+          <w:szCs w:val="21"/>
+          <w:lang w:val="en-US" w:eastAsia="ru-RU"/>
+        </w:rPr>
+        <w:t>]</w:t>
+      </w:r>
+    </w:p>
+    <w:p>
+      <w:pPr>
+        <w:shd w:val="clear" w:color="auto" w:fill="1E1E1E"/>
+        <w:spacing w:after="0" w:line="360" w:lineRule="atLeast"/>
+        <w:rPr>
+          <w:rFonts w:ascii="Consolas" w:eastAsia="Times New Roman" w:hAnsi="Consolas" w:cs="Times New Roman"/>
+          <w:color w:val="FFFFFF"/>
+          <w:sz w:val="21"/>
+          <w:szCs w:val="21"/>
+          <w:lang w:val="en-US" w:eastAsia="ru-RU"/>
+        </w:rPr>
+      </w:pPr>
+    </w:p>
+    <w:p>
+      <w:pPr>
+        <w:shd w:val="clear" w:color="auto" w:fill="1E1E1E"/>
+        <w:spacing w:after="0" w:line="360" w:lineRule="atLeast"/>
+        <w:rPr>
+          <w:rFonts w:ascii="Consolas" w:eastAsia="Times New Roman" w:hAnsi="Consolas" w:cs="Times New Roman"/>
+          <w:color w:val="FFFFFF"/>
+          <w:sz w:val="21"/>
+          <w:szCs w:val="21"/>
+          <w:lang w:val="en-US" w:eastAsia="ru-RU"/>
+        </w:rPr>
+      </w:pPr>
+      <w:proofErr w:type="spellStart"/>
+      <w:r>
+        <w:rPr>
+          <w:rFonts w:ascii="Consolas" w:eastAsia="Times New Roman" w:hAnsi="Consolas" w:cs="Times New Roman"/>
+          <w:color w:val="FF8973"/>
+          <w:sz w:val="21"/>
+          <w:szCs w:val="21"/>
+          <w:lang w:val="en-US" w:eastAsia="ru-RU"/>
+        </w:rPr>
+        <w:t>sport_games</w:t>
+      </w:r>
+      <w:proofErr w:type="spellEnd"/>
+      <w:r>
+        <w:rPr>
+          <w:rFonts w:ascii="Consolas" w:eastAsia="Times New Roman" w:hAnsi="Consolas" w:cs="Times New Roman"/>
+          <w:color w:val="FFFFFF"/>
+          <w:sz w:val="21"/>
+          <w:szCs w:val="21"/>
+          <w:lang w:val="en-US" w:eastAsia="ru-RU"/>
+        </w:rPr>
+        <w:t> = [</w:t>
+      </w:r>
+      <w:r>
+        <w:rPr>
+          <w:rFonts w:ascii="Consolas" w:eastAsia="Times New Roman" w:hAnsi="Consolas" w:cs="Times New Roman"/>
+          <w:color w:val="FFE083"/>
+          <w:sz w:val="21"/>
+          <w:szCs w:val="21"/>
+          <w:lang w:val="en-US" w:eastAsia="ru-RU"/>
+        </w:rPr>
+        <w:t>"football"</w:t>
+      </w:r>
+      <w:r>
+        <w:rPr>
+          <w:rFonts w:ascii="Consolas" w:eastAsia="Times New Roman" w:hAnsi="Consolas" w:cs="Times New Roman"/>
+          <w:color w:val="FFFFFF"/>
+          <w:sz w:val="21"/>
+          <w:szCs w:val="21"/>
+          <w:lang w:val="en-US" w:eastAsia="ru-RU"/>
+        </w:rPr>
+        <w:t>, </w:t>
+      </w:r>
+      <w:r>
+        <w:rPr>
+          <w:rFonts w:ascii="Consolas" w:eastAsia="Times New Roman" w:hAnsi="Consolas" w:cs="Times New Roman"/>
+          <w:color w:val="FFE083"/>
+          <w:sz w:val="21"/>
+          <w:szCs w:val="21"/>
+          <w:lang w:val="en-US" w:eastAsia="ru-RU"/>
+        </w:rPr>
+        <w:t>"hockey"</w:t>
+      </w:r>
+      <w:r>
+        <w:rPr>
+          <w:rFonts w:ascii="Consolas" w:eastAsia="Times New Roman" w:hAnsi="Consolas" w:cs="Times New Roman"/>
+          <w:color w:val="FFFFFF"/>
+          <w:sz w:val="21"/>
+          <w:szCs w:val="21"/>
+          <w:lang w:val="en-US" w:eastAsia="ru-RU"/>
+        </w:rPr>
+        <w:t>, </w:t>
+      </w:r>
+      <w:r>
+        <w:rPr>
+          <w:rFonts w:ascii="Consolas" w:eastAsia="Times New Roman" w:hAnsi="Consolas" w:cs="Times New Roman"/>
+          <w:color w:val="FFE083"/>
+          <w:sz w:val="21"/>
+          <w:szCs w:val="21"/>
+          <w:lang w:val="en-US" w:eastAsia="ru-RU"/>
+        </w:rPr>
+        <w:t>"baseball"</w:t>
+      </w:r>
+      <w:r>
+        <w:rPr>
+          <w:rFonts w:ascii="Consolas" w:eastAsia="Times New Roman" w:hAnsi="Consolas" w:cs="Times New Roman"/>
+          <w:color w:val="FFFFFF"/>
+          <w:sz w:val="21"/>
+          <w:szCs w:val="21"/>
+          <w:lang w:val="en-US" w:eastAsia="ru-RU"/>
+        </w:rPr>
+        <w:t>, </w:t>
+      </w:r>
+      <w:r>
+        <w:rPr>
+          <w:rFonts w:ascii="Consolas" w:eastAsia="Times New Roman" w:hAnsi="Consolas" w:cs="Times New Roman"/>
+          <w:color w:val="FFE083"/>
+          <w:sz w:val="21"/>
+          <w:szCs w:val="21"/>
+          <w:lang w:val="en-US" w:eastAsia="ru-RU"/>
+        </w:rPr>
+        <w:t>"cricket"</w:t>
+      </w:r>
+      <w:r>
+        <w:rPr>
+          <w:rFonts w:ascii="Consolas" w:eastAsia="Times New Roman" w:hAnsi="Consolas" w:cs="Times New Roman"/>
+          <w:color w:val="FFFFFF"/>
+          <w:sz w:val="21"/>
+          <w:szCs w:val="21"/>
+          <w:lang w:val="en-US" w:eastAsia="ru-RU"/>
+        </w:rPr>
+        <w:t>]</w:t>
+      </w:r>
+    </w:p>
+    <w:p>
+      <w:pPr>
+        <w:shd w:val="clear" w:color="auto" w:fill="1E1E1E"/>
+        <w:spacing w:after="0" w:line="360" w:lineRule="atLeast"/>
+        <w:rPr>
+          <w:rFonts w:ascii="Consolas" w:eastAsia="Times New Roman" w:hAnsi="Consolas" w:cs="Times New Roman"/>
+          <w:color w:val="FFFFFF"/>
+          <w:sz w:val="21"/>
+          <w:szCs w:val="21"/>
+          <w:lang w:val="en-US" w:eastAsia="ru-RU"/>
+        </w:rPr>
+      </w:pPr>
+    </w:p>
+    <w:p>
+      <w:pPr>
+        <w:shd w:val="clear" w:color="auto" w:fill="1E1E1E"/>
+        <w:spacing w:after="0" w:line="360" w:lineRule="atLeast"/>
+        <w:rPr>
+          <w:rFonts w:ascii="Consolas" w:eastAsia="Times New Roman" w:hAnsi="Consolas" w:cs="Times New Roman"/>
+          <w:color w:val="FFFFFF"/>
+          <w:sz w:val="21"/>
+          <w:szCs w:val="21"/>
+          <w:lang w:val="en-US" w:eastAsia="ru-RU"/>
+        </w:rPr>
+      </w:pPr>
+      <w:r>
+        <w:rPr>
+          <w:rFonts w:ascii="Consolas" w:eastAsia="Times New Roman" w:hAnsi="Consolas" w:cs="Times New Roman"/>
+          <w:color w:val="B3CCFF"/>
+          <w:sz w:val="21"/>
+          <w:szCs w:val="21"/>
+          <w:lang w:val="en-US" w:eastAsia="ru-RU"/>
+        </w:rPr>
+        <w:t>for</w:t>
+      </w:r>
+      <w:r>
+        <w:rPr>
+          <w:rFonts w:ascii="Consolas" w:eastAsia="Times New Roman" w:hAnsi="Consolas" w:cs="Times New Roman"/>
+          <w:color w:val="FFFFFF"/>
+          <w:sz w:val="21"/>
+          <w:szCs w:val="21"/>
+          <w:lang w:val="en-US" w:eastAsia="ru-RU"/>
+        </w:rPr>
+        <w:t> </w:t>
+      </w:r>
+      <w:r>
+        <w:rPr>
+          <w:rFonts w:ascii="Consolas" w:eastAsia="Times New Roman" w:hAnsi="Consolas" w:cs="Times New Roman"/>
+          <w:color w:val="FF8973"/>
+          <w:sz w:val="21"/>
+          <w:szCs w:val="21"/>
+          <w:lang w:val="en-US" w:eastAsia="ru-RU"/>
+        </w:rPr>
+        <w:t>game</w:t>
+      </w:r>
+      <w:r>
+        <w:rPr>
+          <w:rFonts w:ascii="Consolas" w:eastAsia="Times New Roman" w:hAnsi="Consolas" w:cs="Times New Roman"/>
+          <w:color w:val="FFFFFF"/>
+          <w:sz w:val="21"/>
+          <w:szCs w:val="21"/>
+          <w:lang w:val="en-US" w:eastAsia="ru-RU"/>
+        </w:rPr>
+        <w:t> </w:t>
+      </w:r>
+      <w:r>
+        <w:rPr>
+          <w:rFonts w:ascii="Consolas" w:eastAsia="Times New Roman" w:hAnsi="Consolas" w:cs="Times New Roman"/>
+          <w:color w:val="B3CCFF"/>
+          <w:sz w:val="21"/>
+          <w:szCs w:val="21"/>
+          <w:lang w:val="en-US" w:eastAsia="ru-RU"/>
+        </w:rPr>
+        <w:t>in</w:t>
+      </w:r>
+      <w:r>
+        <w:rPr>
+          <w:rFonts w:ascii="Consolas" w:eastAsia="Times New Roman" w:hAnsi="Consolas" w:cs="Times New Roman"/>
+          <w:color w:val="FFFFFF"/>
+          <w:sz w:val="21"/>
+          <w:szCs w:val="21"/>
+          <w:lang w:val="en-US" w:eastAsia="ru-RU"/>
+        </w:rPr>
+        <w:t> </w:t>
+      </w:r>
+      <w:proofErr w:type="spellStart"/>
+      <w:r>
+        <w:rPr>
+          <w:rFonts w:ascii="Consolas" w:eastAsia="Times New Roman" w:hAnsi="Consolas" w:cs="Times New Roman"/>
+          <w:color w:val="FF8973"/>
+          <w:sz w:val="21"/>
+          <w:szCs w:val="21"/>
+          <w:lang w:val="en-US" w:eastAsia="ru-RU"/>
+        </w:rPr>
+        <w:t>board_games</w:t>
+      </w:r>
+      <w:proofErr w:type="spellEnd"/>
+      <w:r>
+        <w:rPr>
+          <w:rFonts w:ascii="Consolas" w:eastAsia="Times New Roman" w:hAnsi="Consolas" w:cs="Times New Roman"/>
+          <w:color w:val="FFFFFF"/>
+          <w:sz w:val="21"/>
+          <w:szCs w:val="21"/>
+          <w:lang w:val="en-US" w:eastAsia="ru-RU"/>
+        </w:rPr>
+        <w:t>:</w:t>
+      </w:r>
+    </w:p>
+    <w:p>
+      <w:pPr>
+        <w:shd w:val="clear" w:color="auto" w:fill="1E1E1E"/>
+        <w:spacing w:after="0" w:line="360" w:lineRule="atLeast"/>
+        <w:rPr>
+          <w:rFonts w:ascii="Consolas" w:eastAsia="Times New Roman" w:hAnsi="Consolas" w:cs="Times New Roman"/>
+          <w:color w:val="FFFFFF"/>
+          <w:sz w:val="21"/>
+          <w:szCs w:val="21"/>
+          <w:lang w:val="en-US" w:eastAsia="ru-RU"/>
+        </w:rPr>
+      </w:pPr>
+      <w:r>
+        <w:rPr>
+          <w:rFonts w:ascii="Consolas" w:eastAsia="Times New Roman" w:hAnsi="Consolas" w:cs="Times New Roman"/>
+          <w:color w:val="FFFFFF"/>
+          <w:sz w:val="21"/>
+          <w:szCs w:val="21"/>
+          <w:lang w:val="en-US" w:eastAsia="ru-RU"/>
+        </w:rPr>
+        <w:t>  print(</w:t>
+      </w:r>
+      <w:r>
+        <w:rPr>
+          <w:rFonts w:ascii="Consolas" w:eastAsia="Times New Roman" w:hAnsi="Consolas" w:cs="Times New Roman"/>
+          <w:color w:val="FF8973"/>
+          <w:sz w:val="21"/>
+          <w:szCs w:val="21"/>
+          <w:lang w:val="en-US" w:eastAsia="ru-RU"/>
+        </w:rPr>
+        <w:t>game</w:t>
+      </w:r>
+      <w:r>
+        <w:rPr>
+          <w:rFonts w:ascii="Consolas" w:eastAsia="Times New Roman" w:hAnsi="Consolas" w:cs="Times New Roman"/>
+          <w:color w:val="FFFFFF"/>
+          <w:sz w:val="21"/>
+          <w:szCs w:val="21"/>
+          <w:lang w:val="en-US" w:eastAsia="ru-RU"/>
+        </w:rPr>
+        <w:t>)</w:t>
+      </w:r>
+    </w:p>
+    <w:p>
+      <w:pPr>
+        <w:shd w:val="clear" w:color="auto" w:fill="1E1E1E"/>
+        <w:spacing w:after="0" w:line="360" w:lineRule="atLeast"/>
+        <w:rPr>
+          <w:rFonts w:ascii="Consolas" w:eastAsia="Times New Roman" w:hAnsi="Consolas" w:cs="Times New Roman"/>
+          <w:color w:val="FFFFFF"/>
+          <w:sz w:val="21"/>
+          <w:szCs w:val="21"/>
+          <w:lang w:val="en-US" w:eastAsia="ru-RU"/>
+        </w:rPr>
+      </w:pPr>
+    </w:p>
+    <w:p>
+      <w:pPr>
+        <w:shd w:val="clear" w:color="auto" w:fill="1E1E1E"/>
+        <w:spacing w:after="0" w:line="360" w:lineRule="atLeast"/>
+        <w:rPr>
+          <w:rFonts w:ascii="Consolas" w:eastAsia="Times New Roman" w:hAnsi="Consolas" w:cs="Times New Roman"/>
+          <w:color w:val="FFFFFF"/>
+          <w:sz w:val="21"/>
+          <w:szCs w:val="21"/>
+          <w:lang w:val="en-US" w:eastAsia="ru-RU"/>
+        </w:rPr>
+      </w:pPr>
+      <w:r>
+        <w:rPr>
+          <w:rFonts w:ascii="Consolas" w:eastAsia="Times New Roman" w:hAnsi="Consolas" w:cs="Times New Roman"/>
+          <w:color w:val="B3CCFF"/>
+          <w:sz w:val="21"/>
+          <w:szCs w:val="21"/>
+          <w:lang w:val="en-US" w:eastAsia="ru-RU"/>
+        </w:rPr>
+        <w:t>for</w:t>
+      </w:r>
+      <w:r>
+        <w:rPr>
+          <w:rFonts w:ascii="Consolas" w:eastAsia="Times New Roman" w:hAnsi="Consolas" w:cs="Times New Roman"/>
+          <w:color w:val="FFFFFF"/>
+          <w:sz w:val="21"/>
+          <w:szCs w:val="21"/>
+          <w:lang w:val="en-US" w:eastAsia="ru-RU"/>
+        </w:rPr>
+        <w:t> </w:t>
+      </w:r>
+      <w:r>
+        <w:rPr>
+          <w:rFonts w:ascii="Consolas" w:eastAsia="Times New Roman" w:hAnsi="Consolas" w:cs="Times New Roman"/>
+          <w:color w:val="FF8973"/>
+          <w:sz w:val="21"/>
+          <w:szCs w:val="21"/>
+          <w:lang w:val="en-US" w:eastAsia="ru-RU"/>
+        </w:rPr>
+        <w:t>sport</w:t>
+      </w:r>
+      <w:r>
+        <w:rPr>
+          <w:rFonts w:ascii="Consolas" w:eastAsia="Times New Roman" w:hAnsi="Consolas" w:cs="Times New Roman"/>
+          <w:color w:val="FFFFFF"/>
+          <w:sz w:val="21"/>
+          <w:szCs w:val="21"/>
+          <w:lang w:val="en-US" w:eastAsia="ru-RU"/>
+        </w:rPr>
+        <w:t> </w:t>
+      </w:r>
+      <w:r>
+        <w:rPr>
+          <w:rFonts w:ascii="Consolas" w:eastAsia="Times New Roman" w:hAnsi="Consolas" w:cs="Times New Roman"/>
+          <w:color w:val="B3CCFF"/>
+          <w:sz w:val="21"/>
+          <w:szCs w:val="21"/>
+          <w:lang w:val="en-US" w:eastAsia="ru-RU"/>
+        </w:rPr>
+        <w:t>in</w:t>
+      </w:r>
+      <w:r>
+        <w:rPr>
+          <w:rFonts w:ascii="Consolas" w:eastAsia="Times New Roman" w:hAnsi="Consolas" w:cs="Times New Roman"/>
+          <w:color w:val="FFFFFF"/>
+          <w:sz w:val="21"/>
+          <w:szCs w:val="21"/>
+          <w:lang w:val="en-US" w:eastAsia="ru-RU"/>
+        </w:rPr>
+        <w:t> </w:t>
+      </w:r>
+      <w:proofErr w:type="spellStart"/>
+      <w:r>
+        <w:rPr>
+          <w:rFonts w:ascii="Consolas" w:eastAsia="Times New Roman" w:hAnsi="Consolas" w:cs="Times New Roman"/>
+          <w:color w:val="FF8973"/>
+          <w:sz w:val="21"/>
+          <w:szCs w:val="21"/>
+          <w:lang w:val="en-US" w:eastAsia="ru-RU"/>
+        </w:rPr>
+        <w:t>sport_games</w:t>
+      </w:r>
+      <w:proofErr w:type="spellEnd"/>
+      <w:r>
+        <w:rPr>
+          <w:rFonts w:ascii="Consolas" w:eastAsia="Times New Roman" w:hAnsi="Consolas" w:cs="Times New Roman"/>
+          <w:color w:val="FFFFFF"/>
+          <w:sz w:val="21"/>
+          <w:szCs w:val="21"/>
+          <w:lang w:val="en-US" w:eastAsia="ru-RU"/>
+        </w:rPr>
+        <w:t>:</w:t>
+      </w:r>
+    </w:p>
+    <w:p>
+      <w:pPr>
+        <w:shd w:val="clear" w:color="auto" w:fill="1E1E1E"/>
+        <w:spacing w:after="0" w:line="360" w:lineRule="atLeast"/>
+        <w:rPr>
+          <w:rFonts w:ascii="Consolas" w:eastAsia="Times New Roman" w:hAnsi="Consolas" w:cs="Times New Roman"/>
+          <w:color w:val="FFFFFF"/>
+          <w:sz w:val="21"/>
+          <w:szCs w:val="21"/>
+          <w:lang w:eastAsia="ru-RU"/>
+        </w:rPr>
+      </w:pPr>
+      <w:r>
+        <w:rPr>
+          <w:rFonts w:ascii="Consolas" w:eastAsia="Times New Roman" w:hAnsi="Consolas" w:cs="Times New Roman"/>
+          <w:color w:val="FFFFFF"/>
+          <w:sz w:val="21"/>
+          <w:szCs w:val="21"/>
+          <w:lang w:val="en-US" w:eastAsia="ru-RU"/>
+        </w:rPr>
+        <w:t>  </w:t>
+      </w:r>
+      <w:proofErr w:type="spellStart"/>
+      <w:r>
+        <w:rPr>
+          <w:rFonts w:ascii="Consolas" w:eastAsia="Times New Roman" w:hAnsi="Consolas" w:cs="Times New Roman"/>
+          <w:color w:val="FFFFFF"/>
+          <w:sz w:val="21"/>
+          <w:szCs w:val="21"/>
+          <w:lang w:eastAsia="ru-RU"/>
+        </w:rPr>
+        <w:t>print</w:t>
+      </w:r>
+      <w:proofErr w:type="spellEnd"/>
+      <w:r>
+        <w:rPr>
+          <w:rFonts w:ascii="Consolas" w:eastAsia="Times New Roman" w:hAnsi="Consolas" w:cs="Times New Roman"/>
+          <w:color w:val="FFFFFF"/>
+          <w:sz w:val="21"/>
+          <w:szCs w:val="21"/>
+          <w:lang w:eastAsia="ru-RU"/>
+        </w:rPr>
+        <w:t>(</w:t>
+      </w:r>
+      <w:proofErr w:type="spellStart"/>
+      <w:r>
+        <w:rPr>
+          <w:rFonts w:ascii="Consolas" w:eastAsia="Times New Roman" w:hAnsi="Consolas" w:cs="Times New Roman"/>
+          <w:color w:val="FF8973"/>
+          <w:sz w:val="21"/>
+          <w:szCs w:val="21"/>
+          <w:lang w:eastAsia="ru-RU"/>
+        </w:rPr>
+        <w:t>sport</w:t>
+      </w:r>
+      <w:proofErr w:type="spellEnd"/>
+      <w:r>
+        <w:rPr>
+          <w:rFonts w:ascii="Consolas" w:eastAsia="Times New Roman" w:hAnsi="Consolas" w:cs="Times New Roman"/>
+          <w:color w:val="FFFFFF"/>
+          <w:sz w:val="21"/>
+          <w:szCs w:val="21"/>
+          <w:lang w:eastAsia="ru-RU"/>
+        </w:rPr>
+        <w:t>)</w:t>
+      </w:r>
+    </w:p>
+    <w:p>
+      <w:pPr>
+        <w:jc w:val="both"/>
+        <w:rPr>
+          <w:b/>
+          <w:bCs/>
+          <w:lang w:val="en-US"/>
+        </w:rPr>
+      </w:pPr>
+    </w:p>
+    <w:p>
+      <w:pPr>
+        <w:jc w:val="center"/>
+        <w:rPr>
+          <w:b/>
+          <w:bCs/>
+          <w:lang w:val="en-US"/>
+        </w:rPr>
+      </w:pPr>
+      <w:r>
+        <w:rPr>
+          <w:b/>
+          <w:bCs/>
+          <w:noProof/>
+          <w:lang w:val="en-US"/>
+        </w:rPr>
+        <w:drawing>
+          <wp:inline distT="0" distB="0" distL="0" distR="0" wp14:anchorId="451FA25F" wp14:editId="2EBCBF0E">
+            <wp:extent cx="3390900" cy="2727960"/>
+            <wp:effectExtent l="0" t="0" r="0" b="0"/>
+            <wp:docPr id="3" name="Рисунок 3"/>
+            <wp:cNvGraphicFramePr>
+              <a:graphicFrameLocks xmlns:a="http://schemas.openxmlformats.org/drawingml/2006/main" noChangeAspect="1"/>
+            </wp:cNvGraphicFramePr>
+            <a:graphic xmlns:a="http://schemas.openxmlformats.org/drawingml/2006/main">
+              <a:graphicData uri="http://schemas.openxmlformats.org/drawingml/2006/picture">
+                <pic:pic xmlns:pic="http://schemas.openxmlformats.org/drawingml/2006/picture">
+                  <pic:nvPicPr>
+                    <pic:cNvPr id="0" name="Picture 3"/>
+                    <pic:cNvPicPr>
+                      <a:picLocks noChangeAspect="1" noChangeArrowheads="1"/>
+                    </pic:cNvPicPr>
+                  </pic:nvPicPr>
+                  <pic:blipFill>
+                    <a:blip r:embed="rId8">
+                      <a:extLst>
+                        <a:ext uri="{28A0092B-C50C-407E-A947-70E740481C1C}">
+                          <a14:useLocalDpi xmlns:a14="http://schemas.microsoft.com/office/drawing/2010/main" val="0"/>
+                        </a:ext>
+                      </a:extLst>
+                    </a:blip>
+                    <a:srcRect/>
+                    <a:stretch>
+                      <a:fillRect/>
+                    </a:stretch>
+                  </pic:blipFill>
+                  <pic:spPr bwMode="auto">
+                    <a:xfrm>
+                      <a:off x="0" y="0"/>
+                      <a:ext cx="3390900" cy="2727960"/>
+                    </a:xfrm>
+                    <a:prstGeom prst="rect">
+                      <a:avLst/>
+                    </a:prstGeom>
+                    <a:noFill/>
+                    <a:ln>
+                      <a:noFill/>
+                    </a:ln>
+                  </pic:spPr>
+                </pic:pic>
+              </a:graphicData>
+            </a:graphic>
+          </wp:inline>
+        </w:drawing>
+      </w:r>
+    </w:p>
+    <w:p>
+      <w:pPr>
+        <w:pBdr>
+          <w:bottom w:val="single" w:sz="12" w:space="1" w:color="auto"/>
+        </w:pBdr>
+        <w:jc w:val="center"/>
+        <w:rPr>
+          <w:b/>
+          <w:bCs/>
+          <w:lang w:val="en-US"/>
+        </w:rPr>
+      </w:pPr>
+    </w:p>
+    <w:p>
+      <w:pPr>
+        <w:jc w:val="both"/>
+        <w:rPr>
+          <w:b/>
+          <w:bCs/>
+          <w:lang w:val="en-US"/>
+        </w:rPr>
+      </w:pPr>
+    </w:p>
+    <w:p>
+      <w:pPr>
+        <w:jc w:val="both"/>
+        <w:rPr>
+          <w:b/>
+          <w:bCs/>
+          <w:lang w:val="en-US"/>
+        </w:rPr>
+      </w:pPr>
+    </w:p>
+    <w:p>
+      <w:pPr>
+        <w:jc w:val="both"/>
+        <w:rPr>
+          <w:b/>
+          <w:bCs/>
           <w:lang w:val="en-US"/>
         </w:rPr>
       </w:pPr>
@@ -734,6 +6998,792 @@
 <file path=word/numbering.xml><?xml version="1.0" encoding="utf-8"?>
 <w:numbering xmlns:wpc="http://schemas.microsoft.com/office/word/2010/wordprocessingCanvas" xmlns:cx="http://schemas.microsoft.com/office/drawing/2014/chartex" xmlns:cx1="http://schemas.microsoft.com/office/drawing/2015/9/8/chartex" xmlns:cx2="http://schemas.microsoft.com/office/drawing/2015/10/21/chartex" xmlns:cx3="http://schemas.microsoft.com/office/drawing/2016/5/9/chartex" xmlns:cx4="http://schemas.microsoft.com/office/drawing/2016/5/10/chartex" xmlns:cx5="http://schemas.microsoft.com/office/drawing/2016/5/11/chartex" xmlns:cx6="http://schemas.microsoft.com/office/drawing/2016/5/12/chartex" xmlns:cx7="http://schemas.microsoft.com/office/drawing/2016/5/13/chartex" xmlns:cx8="http://schemas.microsoft.com/office/drawing/2016/5/14/chartex" xmlns:mc="http://schemas.openxmlformats.org/markup-compatibility/2006" xmlns:aink="http://schemas.microsoft.com/office/drawing/2016/ink" xmlns:am3d="http://schemas.microsoft.com/office/drawing/2017/model3d" xmlns:o="urn:schemas-microsoft-com:office:office" xmlns:oel="http://schemas.microsoft.com/office/2019/extlst" xmlns:r="http://schemas.openxmlformats.org/officeDocument/2006/relationships" xmlns:m="http://schemas.openxmlformats.org/officeDocument/2006/math" xmlns:v="urn:schemas-microsoft-com:vml" xmlns:wp14="http://schemas.microsoft.com/office/word/2010/wordprocessingDrawing" xmlns:wp="http://schemas.openxmlformats.org/drawingml/2006/wordprocessingDrawing" xmlns:w10="urn:schemas-microsoft-com:office:word" xmlns:w="http://schemas.openxmlformats.org/wordprocessingml/2006/main" xmlns:w14="http://schemas.microsoft.com/office/word/2010/wordml" xmlns:w15="http://schemas.microsoft.com/office/word/2012/wordml" xmlns:w16cex="http://schemas.microsoft.com/office/word/2018/wordml/cex" xmlns:w16cid="http://schemas.microsoft.com/office/word/2016/wordml/cid" xmlns:w16="http://schemas.microsoft.com/office/word/2018/wordml" xmlns:w16sdtdh="http://schemas.microsoft.com/office/word/2020/wordml/sdtdatahash" xmlns:w16se="http://schemas.microsoft.com/office/word/2015/wordml/symex" xmlns:wpg="http://schemas.microsoft.com/office/word/2010/wordprocessingGroup" xmlns:wpi="http://schemas.microsoft.com/office/word/2010/wordprocessingInk" xmlns:wne="http://schemas.microsoft.com/office/word/2006/wordml" xmlns:wps="http://schemas.microsoft.com/office/word/2010/wordprocessingShape" mc:Ignorable="w14 w15 w16se w16cid w16 w16cex w16sdtdh wp14">
   <w:abstractNum w:abstractNumId="0" w15:restartNumberingAfterBreak="0">
+    <w:nsid w:val="053D233D"/>
+    <w:multiLevelType w:val="multilevel"/>
+    <w:tmpl w:val="22E2A318"/>
+    <w:lvl w:ilvl="0">
+      <w:start w:val="1"/>
+      <w:numFmt w:val="bullet"/>
+      <w:lvlText w:val=""/>
+      <w:lvlJc w:val="left"/>
+      <w:pPr>
+        <w:tabs>
+          <w:tab w:val="num" w:pos="720"/>
+        </w:tabs>
+        <w:ind w:left="720" w:hanging="360"/>
+      </w:pPr>
+      <w:rPr>
+        <w:rFonts w:ascii="Symbol" w:hAnsi="Symbol" w:hint="default"/>
+        <w:sz w:val="20"/>
+      </w:rPr>
+    </w:lvl>
+    <w:lvl w:ilvl="1" w:tentative="1">
+      <w:start w:val="1"/>
+      <w:numFmt w:val="bullet"/>
+      <w:lvlText w:val="o"/>
+      <w:lvlJc w:val="left"/>
+      <w:pPr>
+        <w:tabs>
+          <w:tab w:val="num" w:pos="1440"/>
+        </w:tabs>
+        <w:ind w:left="1440" w:hanging="360"/>
+      </w:pPr>
+      <w:rPr>
+        <w:rFonts w:ascii="Courier New" w:hAnsi="Courier New" w:hint="default"/>
+        <w:sz w:val="20"/>
+      </w:rPr>
+    </w:lvl>
+    <w:lvl w:ilvl="2" w:tentative="1">
+      <w:start w:val="1"/>
+      <w:numFmt w:val="bullet"/>
+      <w:lvlText w:val=""/>
+      <w:lvlJc w:val="left"/>
+      <w:pPr>
+        <w:tabs>
+          <w:tab w:val="num" w:pos="2160"/>
+        </w:tabs>
+        <w:ind w:left="2160" w:hanging="360"/>
+      </w:pPr>
+      <w:rPr>
+        <w:rFonts w:ascii="Wingdings" w:hAnsi="Wingdings" w:hint="default"/>
+        <w:sz w:val="20"/>
+      </w:rPr>
+    </w:lvl>
+    <w:lvl w:ilvl="3" w:tentative="1">
+      <w:start w:val="1"/>
+      <w:numFmt w:val="bullet"/>
+      <w:lvlText w:val=""/>
+      <w:lvlJc w:val="left"/>
+      <w:pPr>
+        <w:tabs>
+          <w:tab w:val="num" w:pos="2880"/>
+        </w:tabs>
+        <w:ind w:left="2880" w:hanging="360"/>
+      </w:pPr>
+      <w:rPr>
+        <w:rFonts w:ascii="Wingdings" w:hAnsi="Wingdings" w:hint="default"/>
+        <w:sz w:val="20"/>
+      </w:rPr>
+    </w:lvl>
+    <w:lvl w:ilvl="4" w:tentative="1">
+      <w:start w:val="1"/>
+      <w:numFmt w:val="bullet"/>
+      <w:lvlText w:val=""/>
+      <w:lvlJc w:val="left"/>
+      <w:pPr>
+        <w:tabs>
+          <w:tab w:val="num" w:pos="3600"/>
+        </w:tabs>
+        <w:ind w:left="3600" w:hanging="360"/>
+      </w:pPr>
+      <w:rPr>
+        <w:rFonts w:ascii="Wingdings" w:hAnsi="Wingdings" w:hint="default"/>
+        <w:sz w:val="20"/>
+      </w:rPr>
+    </w:lvl>
+    <w:lvl w:ilvl="5" w:tentative="1">
+      <w:start w:val="1"/>
+      <w:numFmt w:val="bullet"/>
+      <w:lvlText w:val=""/>
+      <w:lvlJc w:val="left"/>
+      <w:pPr>
+        <w:tabs>
+          <w:tab w:val="num" w:pos="4320"/>
+        </w:tabs>
+        <w:ind w:left="4320" w:hanging="360"/>
+      </w:pPr>
+      <w:rPr>
+        <w:rFonts w:ascii="Wingdings" w:hAnsi="Wingdings" w:hint="default"/>
+        <w:sz w:val="20"/>
+      </w:rPr>
+    </w:lvl>
+    <w:lvl w:ilvl="6" w:tentative="1">
+      <w:start w:val="1"/>
+      <w:numFmt w:val="bullet"/>
+      <w:lvlText w:val=""/>
+      <w:lvlJc w:val="left"/>
+      <w:pPr>
+        <w:tabs>
+          <w:tab w:val="num" w:pos="5040"/>
+        </w:tabs>
+        <w:ind w:left="5040" w:hanging="360"/>
+      </w:pPr>
+      <w:rPr>
+        <w:rFonts w:ascii="Wingdings" w:hAnsi="Wingdings" w:hint="default"/>
+        <w:sz w:val="20"/>
+      </w:rPr>
+    </w:lvl>
+    <w:lvl w:ilvl="7" w:tentative="1">
+      <w:start w:val="1"/>
+      <w:numFmt w:val="bullet"/>
+      <w:lvlText w:val=""/>
+      <w:lvlJc w:val="left"/>
+      <w:pPr>
+        <w:tabs>
+          <w:tab w:val="num" w:pos="5760"/>
+        </w:tabs>
+        <w:ind w:left="5760" w:hanging="360"/>
+      </w:pPr>
+      <w:rPr>
+        <w:rFonts w:ascii="Wingdings" w:hAnsi="Wingdings" w:hint="default"/>
+        <w:sz w:val="20"/>
+      </w:rPr>
+    </w:lvl>
+    <w:lvl w:ilvl="8" w:tentative="1">
+      <w:start w:val="1"/>
+      <w:numFmt w:val="bullet"/>
+      <w:lvlText w:val=""/>
+      <w:lvlJc w:val="left"/>
+      <w:pPr>
+        <w:tabs>
+          <w:tab w:val="num" w:pos="6480"/>
+        </w:tabs>
+        <w:ind w:left="6480" w:hanging="360"/>
+      </w:pPr>
+      <w:rPr>
+        <w:rFonts w:ascii="Wingdings" w:hAnsi="Wingdings" w:hint="default"/>
+        <w:sz w:val="20"/>
+      </w:rPr>
+    </w:lvl>
+  </w:abstractNum>
+  <w:abstractNum w:abstractNumId="1" w15:restartNumberingAfterBreak="0">
+    <w:nsid w:val="08B8324C"/>
+    <w:multiLevelType w:val="multilevel"/>
+    <w:tmpl w:val="848C84BC"/>
+    <w:lvl w:ilvl="0">
+      <w:start w:val="1"/>
+      <w:numFmt w:val="decimal"/>
+      <w:lvlText w:val="%1."/>
+      <w:lvlJc w:val="left"/>
+      <w:pPr>
+        <w:tabs>
+          <w:tab w:val="num" w:pos="720"/>
+        </w:tabs>
+        <w:ind w:left="720" w:hanging="360"/>
+      </w:pPr>
+    </w:lvl>
+    <w:lvl w:ilvl="1" w:tentative="1">
+      <w:start w:val="1"/>
+      <w:numFmt w:val="decimal"/>
+      <w:lvlText w:val="%2."/>
+      <w:lvlJc w:val="left"/>
+      <w:pPr>
+        <w:tabs>
+          <w:tab w:val="num" w:pos="1440"/>
+        </w:tabs>
+        <w:ind w:left="1440" w:hanging="360"/>
+      </w:pPr>
+    </w:lvl>
+    <w:lvl w:ilvl="2" w:tentative="1">
+      <w:start w:val="1"/>
+      <w:numFmt w:val="decimal"/>
+      <w:lvlText w:val="%3."/>
+      <w:lvlJc w:val="left"/>
+      <w:pPr>
+        <w:tabs>
+          <w:tab w:val="num" w:pos="2160"/>
+        </w:tabs>
+        <w:ind w:left="2160" w:hanging="360"/>
+      </w:pPr>
+    </w:lvl>
+    <w:lvl w:ilvl="3" w:tentative="1">
+      <w:start w:val="1"/>
+      <w:numFmt w:val="decimal"/>
+      <w:lvlText w:val="%4."/>
+      <w:lvlJc w:val="left"/>
+      <w:pPr>
+        <w:tabs>
+          <w:tab w:val="num" w:pos="2880"/>
+        </w:tabs>
+        <w:ind w:left="2880" w:hanging="360"/>
+      </w:pPr>
+    </w:lvl>
+    <w:lvl w:ilvl="4" w:tentative="1">
+      <w:start w:val="1"/>
+      <w:numFmt w:val="decimal"/>
+      <w:lvlText w:val="%5."/>
+      <w:lvlJc w:val="left"/>
+      <w:pPr>
+        <w:tabs>
+          <w:tab w:val="num" w:pos="3600"/>
+        </w:tabs>
+        <w:ind w:left="3600" w:hanging="360"/>
+      </w:pPr>
+    </w:lvl>
+    <w:lvl w:ilvl="5" w:tentative="1">
+      <w:start w:val="1"/>
+      <w:numFmt w:val="decimal"/>
+      <w:lvlText w:val="%6."/>
+      <w:lvlJc w:val="left"/>
+      <w:pPr>
+        <w:tabs>
+          <w:tab w:val="num" w:pos="4320"/>
+        </w:tabs>
+        <w:ind w:left="4320" w:hanging="360"/>
+      </w:pPr>
+    </w:lvl>
+    <w:lvl w:ilvl="6" w:tentative="1">
+      <w:start w:val="1"/>
+      <w:numFmt w:val="decimal"/>
+      <w:lvlText w:val="%7."/>
+      <w:lvlJc w:val="left"/>
+      <w:pPr>
+        <w:tabs>
+          <w:tab w:val="num" w:pos="5040"/>
+        </w:tabs>
+        <w:ind w:left="5040" w:hanging="360"/>
+      </w:pPr>
+    </w:lvl>
+    <w:lvl w:ilvl="7" w:tentative="1">
+      <w:start w:val="1"/>
+      <w:numFmt w:val="decimal"/>
+      <w:lvlText w:val="%8."/>
+      <w:lvlJc w:val="left"/>
+      <w:pPr>
+        <w:tabs>
+          <w:tab w:val="num" w:pos="5760"/>
+        </w:tabs>
+        <w:ind w:left="5760" w:hanging="360"/>
+      </w:pPr>
+    </w:lvl>
+    <w:lvl w:ilvl="8" w:tentative="1">
+      <w:start w:val="1"/>
+      <w:numFmt w:val="decimal"/>
+      <w:lvlText w:val="%9."/>
+      <w:lvlJc w:val="left"/>
+      <w:pPr>
+        <w:tabs>
+          <w:tab w:val="num" w:pos="6480"/>
+        </w:tabs>
+        <w:ind w:left="6480" w:hanging="360"/>
+      </w:pPr>
+    </w:lvl>
+  </w:abstractNum>
+  <w:abstractNum w:abstractNumId="2" w15:restartNumberingAfterBreak="0">
+    <w:nsid w:val="0C670AEA"/>
+    <w:multiLevelType w:val="multilevel"/>
+    <w:tmpl w:val="E51C1F4C"/>
+    <w:lvl w:ilvl="0">
+      <w:start w:val="1"/>
+      <w:numFmt w:val="bullet"/>
+      <w:lvlText w:val=""/>
+      <w:lvlJc w:val="left"/>
+      <w:pPr>
+        <w:tabs>
+          <w:tab w:val="num" w:pos="720"/>
+        </w:tabs>
+        <w:ind w:left="720" w:hanging="360"/>
+      </w:pPr>
+      <w:rPr>
+        <w:rFonts w:ascii="Symbol" w:hAnsi="Symbol" w:hint="default"/>
+        <w:sz w:val="20"/>
+      </w:rPr>
+    </w:lvl>
+    <w:lvl w:ilvl="1" w:tentative="1">
+      <w:start w:val="1"/>
+      <w:numFmt w:val="bullet"/>
+      <w:lvlText w:val="o"/>
+      <w:lvlJc w:val="left"/>
+      <w:pPr>
+        <w:tabs>
+          <w:tab w:val="num" w:pos="1440"/>
+        </w:tabs>
+        <w:ind w:left="1440" w:hanging="360"/>
+      </w:pPr>
+      <w:rPr>
+        <w:rFonts w:ascii="Courier New" w:hAnsi="Courier New" w:hint="default"/>
+        <w:sz w:val="20"/>
+      </w:rPr>
+    </w:lvl>
+    <w:lvl w:ilvl="2" w:tentative="1">
+      <w:start w:val="1"/>
+      <w:numFmt w:val="bullet"/>
+      <w:lvlText w:val=""/>
+      <w:lvlJc w:val="left"/>
+      <w:pPr>
+        <w:tabs>
+          <w:tab w:val="num" w:pos="2160"/>
+        </w:tabs>
+        <w:ind w:left="2160" w:hanging="360"/>
+      </w:pPr>
+      <w:rPr>
+        <w:rFonts w:ascii="Wingdings" w:hAnsi="Wingdings" w:hint="default"/>
+        <w:sz w:val="20"/>
+      </w:rPr>
+    </w:lvl>
+    <w:lvl w:ilvl="3" w:tentative="1">
+      <w:start w:val="1"/>
+      <w:numFmt w:val="bullet"/>
+      <w:lvlText w:val=""/>
+      <w:lvlJc w:val="left"/>
+      <w:pPr>
+        <w:tabs>
+          <w:tab w:val="num" w:pos="2880"/>
+        </w:tabs>
+        <w:ind w:left="2880" w:hanging="360"/>
+      </w:pPr>
+      <w:rPr>
+        <w:rFonts w:ascii="Wingdings" w:hAnsi="Wingdings" w:hint="default"/>
+        <w:sz w:val="20"/>
+      </w:rPr>
+    </w:lvl>
+    <w:lvl w:ilvl="4" w:tentative="1">
+      <w:start w:val="1"/>
+      <w:numFmt w:val="bullet"/>
+      <w:lvlText w:val=""/>
+      <w:lvlJc w:val="left"/>
+      <w:pPr>
+        <w:tabs>
+          <w:tab w:val="num" w:pos="3600"/>
+        </w:tabs>
+        <w:ind w:left="3600" w:hanging="360"/>
+      </w:pPr>
+      <w:rPr>
+        <w:rFonts w:ascii="Wingdings" w:hAnsi="Wingdings" w:hint="default"/>
+        <w:sz w:val="20"/>
+      </w:rPr>
+    </w:lvl>
+    <w:lvl w:ilvl="5" w:tentative="1">
+      <w:start w:val="1"/>
+      <w:numFmt w:val="bullet"/>
+      <w:lvlText w:val=""/>
+      <w:lvlJc w:val="left"/>
+      <w:pPr>
+        <w:tabs>
+          <w:tab w:val="num" w:pos="4320"/>
+        </w:tabs>
+        <w:ind w:left="4320" w:hanging="360"/>
+      </w:pPr>
+      <w:rPr>
+        <w:rFonts w:ascii="Wingdings" w:hAnsi="Wingdings" w:hint="default"/>
+        <w:sz w:val="20"/>
+      </w:rPr>
+    </w:lvl>
+    <w:lvl w:ilvl="6" w:tentative="1">
+      <w:start w:val="1"/>
+      <w:numFmt w:val="bullet"/>
+      <w:lvlText w:val=""/>
+      <w:lvlJc w:val="left"/>
+      <w:pPr>
+        <w:tabs>
+          <w:tab w:val="num" w:pos="5040"/>
+        </w:tabs>
+        <w:ind w:left="5040" w:hanging="360"/>
+      </w:pPr>
+      <w:rPr>
+        <w:rFonts w:ascii="Wingdings" w:hAnsi="Wingdings" w:hint="default"/>
+        <w:sz w:val="20"/>
+      </w:rPr>
+    </w:lvl>
+    <w:lvl w:ilvl="7" w:tentative="1">
+      <w:start w:val="1"/>
+      <w:numFmt w:val="bullet"/>
+      <w:lvlText w:val=""/>
+      <w:lvlJc w:val="left"/>
+      <w:pPr>
+        <w:tabs>
+          <w:tab w:val="num" w:pos="5760"/>
+        </w:tabs>
+        <w:ind w:left="5760" w:hanging="360"/>
+      </w:pPr>
+      <w:rPr>
+        <w:rFonts w:ascii="Wingdings" w:hAnsi="Wingdings" w:hint="default"/>
+        <w:sz w:val="20"/>
+      </w:rPr>
+    </w:lvl>
+    <w:lvl w:ilvl="8" w:tentative="1">
+      <w:start w:val="1"/>
+      <w:numFmt w:val="bullet"/>
+      <w:lvlText w:val=""/>
+      <w:lvlJc w:val="left"/>
+      <w:pPr>
+        <w:tabs>
+          <w:tab w:val="num" w:pos="6480"/>
+        </w:tabs>
+        <w:ind w:left="6480" w:hanging="360"/>
+      </w:pPr>
+      <w:rPr>
+        <w:rFonts w:ascii="Wingdings" w:hAnsi="Wingdings" w:hint="default"/>
+        <w:sz w:val="20"/>
+      </w:rPr>
+    </w:lvl>
+  </w:abstractNum>
+  <w:abstractNum w:abstractNumId="3" w15:restartNumberingAfterBreak="0">
+    <w:nsid w:val="0E074FAC"/>
+    <w:multiLevelType w:val="multilevel"/>
+    <w:tmpl w:val="71B22EE2"/>
+    <w:lvl w:ilvl="0">
+      <w:start w:val="1"/>
+      <w:numFmt w:val="bullet"/>
+      <w:lvlText w:val=""/>
+      <w:lvlJc w:val="left"/>
+      <w:pPr>
+        <w:tabs>
+          <w:tab w:val="num" w:pos="720"/>
+        </w:tabs>
+        <w:ind w:left="720" w:hanging="360"/>
+      </w:pPr>
+      <w:rPr>
+        <w:rFonts w:ascii="Symbol" w:hAnsi="Symbol" w:hint="default"/>
+        <w:sz w:val="20"/>
+      </w:rPr>
+    </w:lvl>
+    <w:lvl w:ilvl="1" w:tentative="1">
+      <w:start w:val="1"/>
+      <w:numFmt w:val="bullet"/>
+      <w:lvlText w:val="o"/>
+      <w:lvlJc w:val="left"/>
+      <w:pPr>
+        <w:tabs>
+          <w:tab w:val="num" w:pos="1440"/>
+        </w:tabs>
+        <w:ind w:left="1440" w:hanging="360"/>
+      </w:pPr>
+      <w:rPr>
+        <w:rFonts w:ascii="Courier New" w:hAnsi="Courier New" w:hint="default"/>
+        <w:sz w:val="20"/>
+      </w:rPr>
+    </w:lvl>
+    <w:lvl w:ilvl="2" w:tentative="1">
+      <w:start w:val="1"/>
+      <w:numFmt w:val="bullet"/>
+      <w:lvlText w:val=""/>
+      <w:lvlJc w:val="left"/>
+      <w:pPr>
+        <w:tabs>
+          <w:tab w:val="num" w:pos="2160"/>
+        </w:tabs>
+        <w:ind w:left="2160" w:hanging="360"/>
+      </w:pPr>
+      <w:rPr>
+        <w:rFonts w:ascii="Wingdings" w:hAnsi="Wingdings" w:hint="default"/>
+        <w:sz w:val="20"/>
+      </w:rPr>
+    </w:lvl>
+    <w:lvl w:ilvl="3" w:tentative="1">
+      <w:start w:val="1"/>
+      <w:numFmt w:val="bullet"/>
+      <w:lvlText w:val=""/>
+      <w:lvlJc w:val="left"/>
+      <w:pPr>
+        <w:tabs>
+          <w:tab w:val="num" w:pos="2880"/>
+        </w:tabs>
+        <w:ind w:left="2880" w:hanging="360"/>
+      </w:pPr>
+      <w:rPr>
+        <w:rFonts w:ascii="Wingdings" w:hAnsi="Wingdings" w:hint="default"/>
+        <w:sz w:val="20"/>
+      </w:rPr>
+    </w:lvl>
+    <w:lvl w:ilvl="4" w:tentative="1">
+      <w:start w:val="1"/>
+      <w:numFmt w:val="bullet"/>
+      <w:lvlText w:val=""/>
+      <w:lvlJc w:val="left"/>
+      <w:pPr>
+        <w:tabs>
+          <w:tab w:val="num" w:pos="3600"/>
+        </w:tabs>
+        <w:ind w:left="3600" w:hanging="360"/>
+      </w:pPr>
+      <w:rPr>
+        <w:rFonts w:ascii="Wingdings" w:hAnsi="Wingdings" w:hint="default"/>
+        <w:sz w:val="20"/>
+      </w:rPr>
+    </w:lvl>
+    <w:lvl w:ilvl="5" w:tentative="1">
+      <w:start w:val="1"/>
+      <w:numFmt w:val="bullet"/>
+      <w:lvlText w:val=""/>
+      <w:lvlJc w:val="left"/>
+      <w:pPr>
+        <w:tabs>
+          <w:tab w:val="num" w:pos="4320"/>
+        </w:tabs>
+        <w:ind w:left="4320" w:hanging="360"/>
+      </w:pPr>
+      <w:rPr>
+        <w:rFonts w:ascii="Wingdings" w:hAnsi="Wingdings" w:hint="default"/>
+        <w:sz w:val="20"/>
+      </w:rPr>
+    </w:lvl>
+    <w:lvl w:ilvl="6" w:tentative="1">
+      <w:start w:val="1"/>
+      <w:numFmt w:val="bullet"/>
+      <w:lvlText w:val=""/>
+      <w:lvlJc w:val="left"/>
+      <w:pPr>
+        <w:tabs>
+          <w:tab w:val="num" w:pos="5040"/>
+        </w:tabs>
+        <w:ind w:left="5040" w:hanging="360"/>
+      </w:pPr>
+      <w:rPr>
+        <w:rFonts w:ascii="Wingdings" w:hAnsi="Wingdings" w:hint="default"/>
+        <w:sz w:val="20"/>
+      </w:rPr>
+    </w:lvl>
+    <w:lvl w:ilvl="7" w:tentative="1">
+      <w:start w:val="1"/>
+      <w:numFmt w:val="bullet"/>
+      <w:lvlText w:val=""/>
+      <w:lvlJc w:val="left"/>
+      <w:pPr>
+        <w:tabs>
+          <w:tab w:val="num" w:pos="5760"/>
+        </w:tabs>
+        <w:ind w:left="5760" w:hanging="360"/>
+      </w:pPr>
+      <w:rPr>
+        <w:rFonts w:ascii="Wingdings" w:hAnsi="Wingdings" w:hint="default"/>
+        <w:sz w:val="20"/>
+      </w:rPr>
+    </w:lvl>
+    <w:lvl w:ilvl="8" w:tentative="1">
+      <w:start w:val="1"/>
+      <w:numFmt w:val="bullet"/>
+      <w:lvlText w:val=""/>
+      <w:lvlJc w:val="left"/>
+      <w:pPr>
+        <w:tabs>
+          <w:tab w:val="num" w:pos="6480"/>
+        </w:tabs>
+        <w:ind w:left="6480" w:hanging="360"/>
+      </w:pPr>
+      <w:rPr>
+        <w:rFonts w:ascii="Wingdings" w:hAnsi="Wingdings" w:hint="default"/>
+        <w:sz w:val="20"/>
+      </w:rPr>
+    </w:lvl>
+  </w:abstractNum>
+  <w:abstractNum w:abstractNumId="4" w15:restartNumberingAfterBreak="0">
+    <w:nsid w:val="10670077"/>
+    <w:multiLevelType w:val="multilevel"/>
+    <w:tmpl w:val="F14EEE8A"/>
+    <w:lvl w:ilvl="0">
+      <w:start w:val="1"/>
+      <w:numFmt w:val="decimal"/>
+      <w:lvlText w:val="%1."/>
+      <w:lvlJc w:val="left"/>
+      <w:pPr>
+        <w:tabs>
+          <w:tab w:val="num" w:pos="720"/>
+        </w:tabs>
+        <w:ind w:left="720" w:hanging="360"/>
+      </w:pPr>
+    </w:lvl>
+    <w:lvl w:ilvl="1" w:tentative="1">
+      <w:start w:val="1"/>
+      <w:numFmt w:val="decimal"/>
+      <w:lvlText w:val="%2."/>
+      <w:lvlJc w:val="left"/>
+      <w:pPr>
+        <w:tabs>
+          <w:tab w:val="num" w:pos="1440"/>
+        </w:tabs>
+        <w:ind w:left="1440" w:hanging="360"/>
+      </w:pPr>
+    </w:lvl>
+    <w:lvl w:ilvl="2" w:tentative="1">
+      <w:start w:val="1"/>
+      <w:numFmt w:val="decimal"/>
+      <w:lvlText w:val="%3."/>
+      <w:lvlJc w:val="left"/>
+      <w:pPr>
+        <w:tabs>
+          <w:tab w:val="num" w:pos="2160"/>
+        </w:tabs>
+        <w:ind w:left="2160" w:hanging="360"/>
+      </w:pPr>
+    </w:lvl>
+    <w:lvl w:ilvl="3" w:tentative="1">
+      <w:start w:val="1"/>
+      <w:numFmt w:val="decimal"/>
+      <w:lvlText w:val="%4."/>
+      <w:lvlJc w:val="left"/>
+      <w:pPr>
+        <w:tabs>
+          <w:tab w:val="num" w:pos="2880"/>
+        </w:tabs>
+        <w:ind w:left="2880" w:hanging="360"/>
+      </w:pPr>
+    </w:lvl>
+    <w:lvl w:ilvl="4" w:tentative="1">
+      <w:start w:val="1"/>
+      <w:numFmt w:val="decimal"/>
+      <w:lvlText w:val="%5."/>
+      <w:lvlJc w:val="left"/>
+      <w:pPr>
+        <w:tabs>
+          <w:tab w:val="num" w:pos="3600"/>
+        </w:tabs>
+        <w:ind w:left="3600" w:hanging="360"/>
+      </w:pPr>
+    </w:lvl>
+    <w:lvl w:ilvl="5" w:tentative="1">
+      <w:start w:val="1"/>
+      <w:numFmt w:val="decimal"/>
+      <w:lvlText w:val="%6."/>
+      <w:lvlJc w:val="left"/>
+      <w:pPr>
+        <w:tabs>
+          <w:tab w:val="num" w:pos="4320"/>
+        </w:tabs>
+        <w:ind w:left="4320" w:hanging="360"/>
+      </w:pPr>
+    </w:lvl>
+    <w:lvl w:ilvl="6" w:tentative="1">
+      <w:start w:val="1"/>
+      <w:numFmt w:val="decimal"/>
+      <w:lvlText w:val="%7."/>
+      <w:lvlJc w:val="left"/>
+      <w:pPr>
+        <w:tabs>
+          <w:tab w:val="num" w:pos="5040"/>
+        </w:tabs>
+        <w:ind w:left="5040" w:hanging="360"/>
+      </w:pPr>
+    </w:lvl>
+    <w:lvl w:ilvl="7" w:tentative="1">
+      <w:start w:val="1"/>
+      <w:numFmt w:val="decimal"/>
+      <w:lvlText w:val="%8."/>
+      <w:lvlJc w:val="left"/>
+      <w:pPr>
+        <w:tabs>
+          <w:tab w:val="num" w:pos="5760"/>
+        </w:tabs>
+        <w:ind w:left="5760" w:hanging="360"/>
+      </w:pPr>
+    </w:lvl>
+    <w:lvl w:ilvl="8" w:tentative="1">
+      <w:start w:val="1"/>
+      <w:numFmt w:val="decimal"/>
+      <w:lvlText w:val="%9."/>
+      <w:lvlJc w:val="left"/>
+      <w:pPr>
+        <w:tabs>
+          <w:tab w:val="num" w:pos="6480"/>
+        </w:tabs>
+        <w:ind w:left="6480" w:hanging="360"/>
+      </w:pPr>
+    </w:lvl>
+  </w:abstractNum>
+  <w:abstractNum w:abstractNumId="5" w15:restartNumberingAfterBreak="0">
+    <w:nsid w:val="4E6B1260"/>
+    <w:multiLevelType w:val="multilevel"/>
+    <w:tmpl w:val="6504A454"/>
+    <w:lvl w:ilvl="0">
+      <w:start w:val="1"/>
+      <w:numFmt w:val="decimal"/>
+      <w:lvlText w:val="%1."/>
+      <w:lvlJc w:val="left"/>
+      <w:pPr>
+        <w:tabs>
+          <w:tab w:val="num" w:pos="720"/>
+        </w:tabs>
+        <w:ind w:left="720" w:hanging="360"/>
+      </w:pPr>
+    </w:lvl>
+    <w:lvl w:ilvl="1" w:tentative="1">
+      <w:start w:val="1"/>
+      <w:numFmt w:val="decimal"/>
+      <w:lvlText w:val="%2."/>
+      <w:lvlJc w:val="left"/>
+      <w:pPr>
+        <w:tabs>
+          <w:tab w:val="num" w:pos="1440"/>
+        </w:tabs>
+        <w:ind w:left="1440" w:hanging="360"/>
+      </w:pPr>
+    </w:lvl>
+    <w:lvl w:ilvl="2" w:tentative="1">
+      <w:start w:val="1"/>
+      <w:numFmt w:val="decimal"/>
+      <w:lvlText w:val="%3."/>
+      <w:lvlJc w:val="left"/>
+      <w:pPr>
+        <w:tabs>
+          <w:tab w:val="num" w:pos="2160"/>
+        </w:tabs>
+        <w:ind w:left="2160" w:hanging="360"/>
+      </w:pPr>
+    </w:lvl>
+    <w:lvl w:ilvl="3" w:tentative="1">
+      <w:start w:val="1"/>
+      <w:numFmt w:val="decimal"/>
+      <w:lvlText w:val="%4."/>
+      <w:lvlJc w:val="left"/>
+      <w:pPr>
+        <w:tabs>
+          <w:tab w:val="num" w:pos="2880"/>
+        </w:tabs>
+        <w:ind w:left="2880" w:hanging="360"/>
+      </w:pPr>
+    </w:lvl>
+    <w:lvl w:ilvl="4" w:tentative="1">
+      <w:start w:val="1"/>
+      <w:numFmt w:val="decimal"/>
+      <w:lvlText w:val="%5."/>
+      <w:lvlJc w:val="left"/>
+      <w:pPr>
+        <w:tabs>
+          <w:tab w:val="num" w:pos="3600"/>
+        </w:tabs>
+        <w:ind w:left="3600" w:hanging="360"/>
+      </w:pPr>
+    </w:lvl>
+    <w:lvl w:ilvl="5" w:tentative="1">
+      <w:start w:val="1"/>
+      <w:numFmt w:val="decimal"/>
+      <w:lvlText w:val="%6."/>
+      <w:lvlJc w:val="left"/>
+      <w:pPr>
+        <w:tabs>
+          <w:tab w:val="num" w:pos="4320"/>
+        </w:tabs>
+        <w:ind w:left="4320" w:hanging="360"/>
+      </w:pPr>
+    </w:lvl>
+    <w:lvl w:ilvl="6" w:tentative="1">
+      <w:start w:val="1"/>
+      <w:numFmt w:val="decimal"/>
+      <w:lvlText w:val="%7."/>
+      <w:lvlJc w:val="left"/>
+      <w:pPr>
+        <w:tabs>
+          <w:tab w:val="num" w:pos="5040"/>
+        </w:tabs>
+        <w:ind w:left="5040" w:hanging="360"/>
+      </w:pPr>
+    </w:lvl>
+    <w:lvl w:ilvl="7" w:tentative="1">
+      <w:start w:val="1"/>
+      <w:numFmt w:val="decimal"/>
+      <w:lvlText w:val="%8."/>
+      <w:lvlJc w:val="left"/>
+      <w:pPr>
+        <w:tabs>
+          <w:tab w:val="num" w:pos="5760"/>
+        </w:tabs>
+        <w:ind w:left="5760" w:hanging="360"/>
+      </w:pPr>
+    </w:lvl>
+    <w:lvl w:ilvl="8" w:tentative="1">
+      <w:start w:val="1"/>
+      <w:numFmt w:val="decimal"/>
+      <w:lvlText w:val="%9."/>
+      <w:lvlJc w:val="left"/>
+      <w:pPr>
+        <w:tabs>
+          <w:tab w:val="num" w:pos="6480"/>
+        </w:tabs>
+        <w:ind w:left="6480" w:hanging="360"/>
+      </w:pPr>
+    </w:lvl>
+  </w:abstractNum>
+  <w:abstractNum w:abstractNumId="6" w15:restartNumberingAfterBreak="0">
     <w:nsid w:val="77386E51"/>
     <w:multiLevelType w:val="multilevel"/>
     <w:tmpl w:val="CB02B32C"/>
@@ -846,7 +7896,7 @@
       </w:pPr>
     </w:lvl>
   </w:abstractNum>
-  <w:abstractNum w:abstractNumId="1" w15:restartNumberingAfterBreak="0">
+  <w:abstractNum w:abstractNumId="7" w15:restartNumberingAfterBreak="0">
     <w:nsid w:val="7AE62BD1"/>
     <w:multiLevelType w:val="multilevel"/>
     <w:tmpl w:val="707A8C8E"/>
@@ -960,10 +8010,28 @@
     </w:lvl>
   </w:abstractNum>
   <w:num w:numId="1" w16cid:durableId="480080104">
+    <w:abstractNumId w:val="6"/>
+  </w:num>
+  <w:num w:numId="2" w16cid:durableId="936329818">
+    <w:abstractNumId w:val="7"/>
+  </w:num>
+  <w:num w:numId="3" w16cid:durableId="1178889286">
+    <w:abstractNumId w:val="1"/>
+  </w:num>
+  <w:num w:numId="4" w16cid:durableId="2096054173">
+    <w:abstractNumId w:val="5"/>
+  </w:num>
+  <w:num w:numId="5" w16cid:durableId="1036468936">
+    <w:abstractNumId w:val="3"/>
+  </w:num>
+  <w:num w:numId="6" w16cid:durableId="708452999">
+    <w:abstractNumId w:val="2"/>
+  </w:num>
+  <w:num w:numId="7" w16cid:durableId="1098332091">
     <w:abstractNumId w:val="0"/>
   </w:num>
-  <w:num w:numId="2" w16cid:durableId="936329818">
-    <w:abstractNumId w:val="1"/>
+  <w:num w:numId="8" w16cid:durableId="1242906706">
+    <w:abstractNumId w:val="4"/>
   </w:num>
 </w:numbering>
 </file>
@@ -1459,6 +8527,119 @@
       <w:iCs/>
     </w:rPr>
   </w:style>
+  <w:style w:type="character" w:styleId="HTML">
+    <w:name w:val="HTML Code"/>
+    <w:basedOn w:val="a0"/>
+    <w:uiPriority w:val="99"/>
+    <w:semiHidden/>
+    <w:unhideWhenUsed/>
+    <w:rsid w:val="0047291F"/>
+    <w:rPr>
+      <w:rFonts w:ascii="Courier New" w:eastAsia="Times New Roman" w:hAnsi="Courier New" w:cs="Courier New"/>
+      <w:sz w:val="20"/>
+      <w:szCs w:val="20"/>
+    </w:rPr>
+  </w:style>
+  <w:style w:type="paragraph" w:styleId="HTML0">
+    <w:name w:val="HTML Preformatted"/>
+    <w:basedOn w:val="a"/>
+    <w:link w:val="HTML1"/>
+    <w:uiPriority w:val="99"/>
+    <w:semiHidden/>
+    <w:unhideWhenUsed/>
+    <w:rsid w:val="0047291F"/>
+    <w:pPr>
+      <w:tabs>
+        <w:tab w:val="left" w:pos="916"/>
+        <w:tab w:val="left" w:pos="1832"/>
+        <w:tab w:val="left" w:pos="2748"/>
+        <w:tab w:val="left" w:pos="3664"/>
+        <w:tab w:val="left" w:pos="4580"/>
+        <w:tab w:val="left" w:pos="5496"/>
+        <w:tab w:val="left" w:pos="6412"/>
+        <w:tab w:val="left" w:pos="7328"/>
+        <w:tab w:val="left" w:pos="8244"/>
+        <w:tab w:val="left" w:pos="9160"/>
+        <w:tab w:val="left" w:pos="10076"/>
+        <w:tab w:val="left" w:pos="10992"/>
+        <w:tab w:val="left" w:pos="11908"/>
+        <w:tab w:val="left" w:pos="12824"/>
+        <w:tab w:val="left" w:pos="13740"/>
+        <w:tab w:val="left" w:pos="14656"/>
+      </w:tabs>
+      <w:spacing w:after="0" w:line="240" w:lineRule="auto"/>
+    </w:pPr>
+    <w:rPr>
+      <w:rFonts w:ascii="Courier New" w:eastAsia="Times New Roman" w:hAnsi="Courier New" w:cs="Courier New"/>
+      <w:sz w:val="20"/>
+      <w:szCs w:val="20"/>
+      <w:lang w:eastAsia="ru-RU"/>
+    </w:rPr>
+  </w:style>
+  <w:style w:type="character" w:customStyle="1" w:styleId="HTML1">
+    <w:name w:val="Стандартный HTML Знак"/>
+    <w:basedOn w:val="a0"/>
+    <w:link w:val="HTML0"/>
+    <w:uiPriority w:val="99"/>
+    <w:semiHidden/>
+    <w:rsid w:val="0047291F"/>
+    <w:rPr>
+      <w:rFonts w:ascii="Courier New" w:eastAsia="Times New Roman" w:hAnsi="Courier New" w:cs="Courier New"/>
+      <w:sz w:val="20"/>
+      <w:szCs w:val="20"/>
+      <w:lang w:eastAsia="ru-RU"/>
+    </w:rPr>
+  </w:style>
+  <w:style w:type="character" w:customStyle="1" w:styleId="mtk9">
+    <w:name w:val="mtk9"/>
+    <w:basedOn w:val="a0"/>
+    <w:rsid w:val="0047291F"/>
+  </w:style>
+  <w:style w:type="character" w:customStyle="1" w:styleId="mtk1">
+    <w:name w:val="mtk1"/>
+    <w:basedOn w:val="a0"/>
+    <w:rsid w:val="0047291F"/>
+  </w:style>
+  <w:style w:type="character" w:customStyle="1" w:styleId="mtk8">
+    <w:name w:val="mtk8"/>
+    <w:basedOn w:val="a0"/>
+    <w:rsid w:val="0047291F"/>
+  </w:style>
+  <w:style w:type="paragraph" w:customStyle="1" w:styleId="li1kqbjwbwa3ze6v0bvxq9rx">
+    <w:name w:val="li__1kqbjwbwa3ze6v0bvxq9rx"/>
+    <w:basedOn w:val="a"/>
+    <w:rsid w:val="000C3221"/>
+    <w:pPr>
+      <w:spacing w:before="100" w:beforeAutospacing="1" w:after="100" w:afterAutospacing="1" w:line="240" w:lineRule="auto"/>
+    </w:pPr>
+    <w:rPr>
+      <w:rFonts w:ascii="Times New Roman" w:eastAsia="Times New Roman" w:hAnsi="Times New Roman" w:cs="Times New Roman"/>
+      <w:sz w:val="24"/>
+      <w:szCs w:val="24"/>
+      <w:lang w:eastAsia="ru-RU"/>
+    </w:rPr>
+  </w:style>
+  <w:style w:type="character" w:customStyle="1" w:styleId="mtk12">
+    <w:name w:val="mtk12"/>
+    <w:basedOn w:val="a0"/>
+    <w:rsid w:val="000C3221"/>
+  </w:style>
+  <w:style w:type="character" w:styleId="a4">
+    <w:name w:val="Strong"/>
+    <w:basedOn w:val="a0"/>
+    <w:uiPriority w:val="22"/>
+    <w:qFormat/>
+    <w:rsid w:val="000C3221"/>
+    <w:rPr>
+      <w:b/>
+      <w:bCs/>
+    </w:rPr>
+  </w:style>
+  <w:style w:type="character" w:customStyle="1" w:styleId="mtk16">
+    <w:name w:val="mtk16"/>
+    <w:basedOn w:val="a0"/>
+    <w:rsid w:val="000C3221"/>
+  </w:style>
 </w:styles>
 </file>
 

--- a/LOOPS.docx
+++ b/LOOPS.docx
@@ -1284,7 +1284,6 @@
         </w:rPr>
         <w:t>print(</w:t>
       </w:r>
-      <w:proofErr w:type="gramStart"/>
       <w:r>
         <w:rPr>
           <w:rFonts w:ascii="Ubuntu Mono" w:eastAsia="Times New Roman" w:hAnsi="Ubuntu Mono" w:cs="Courier New"/>
@@ -1305,7 +1304,6 @@
         </w:rPr>
         <w:t>[</w:t>
       </w:r>
-      <w:proofErr w:type="gramEnd"/>
       <w:r>
         <w:rPr>
           <w:rFonts w:ascii="Ubuntu Mono" w:eastAsia="Times New Roman" w:hAnsi="Ubuntu Mono" w:cs="Courier New"/>
@@ -1492,7 +1490,6 @@
         </w:rPr>
         <w:t>That’s still manageable, We’re writing 5 </w:t>
       </w:r>
-      <w:proofErr w:type="gramStart"/>
       <w:r>
         <w:rPr>
           <w:rFonts w:ascii="Ubuntu Mono" w:eastAsia="Times New Roman" w:hAnsi="Ubuntu Mono" w:cs="Courier New"/>
@@ -1500,9 +1497,113 @@
           <w:shd w:val="clear" w:color="auto" w:fill="EAE9ED"/>
           <w:lang w:val="en-US" w:eastAsia="ru-RU"/>
         </w:rPr>
-        <w:t>print(</w:t>
-      </w:r>
-      <w:proofErr w:type="gramEnd"/>
+        <w:t>print()</w:t>
+      </w:r>
+      <w:r>
+        <w:rPr>
+          <w:rFonts w:ascii="Segoe UI" w:eastAsia="Times New Roman" w:hAnsi="Segoe UI" w:cs="Segoe UI"/>
+          <w:color w:val="10162F"/>
+          <w:sz w:val="27"/>
+          <w:szCs w:val="27"/>
+          <w:lang w:val="en-US" w:eastAsia="ru-RU"/>
+        </w:rPr>
+        <w:t> statements (or copying and pasting a few times). Now imagine if we come back to this program and our list had 10, or 24601, or … 100,000,000 elements? It would take an extremely long time and by the end, we could still end up with inconsistencies and mistakes.</w:t>
+      </w:r>
+    </w:p>
+    <w:p>
+      <w:pPr>
+        <w:spacing w:after="0" w:line="240" w:lineRule="auto"/>
+        <w:rPr>
+          <w:rFonts w:ascii="Segoe UI" w:eastAsia="Times New Roman" w:hAnsi="Segoe UI" w:cs="Segoe UI"/>
+          <w:color w:val="10162F"/>
+          <w:sz w:val="27"/>
+          <w:szCs w:val="27"/>
+          <w:lang w:val="en-US" w:eastAsia="ru-RU"/>
+        </w:rPr>
+      </w:pPr>
+      <w:r>
+        <w:rPr>
+          <w:rFonts w:ascii="Segoe UI" w:eastAsia="Times New Roman" w:hAnsi="Segoe UI" w:cs="Segoe UI"/>
+          <w:color w:val="10162F"/>
+          <w:sz w:val="27"/>
+          <w:szCs w:val="27"/>
+          <w:lang w:val="en-US" w:eastAsia="ru-RU"/>
+        </w:rPr>
+        <w:t>Don’t dwell too long on this tedious scenario — we’ll learn how loops can help us out in the next exercise. For now, let’s gain an appreciation for loops.</w:t>
+      </w:r>
+    </w:p>
+    <w:p>
+      <w:pPr>
+        <w:spacing w:before="100" w:beforeAutospacing="1" w:after="100" w:afterAutospacing="1" w:line="240" w:lineRule="auto"/>
+        <w:outlineLvl w:val="2"/>
+        <w:rPr>
+          <w:rFonts w:ascii="Segoe UI" w:eastAsia="Times New Roman" w:hAnsi="Segoe UI" w:cs="Segoe UI"/>
+          <w:b/>
+          <w:bCs/>
+          <w:color w:val="10162F"/>
+          <w:sz w:val="27"/>
+          <w:szCs w:val="27"/>
+          <w:lang w:val="en-US" w:eastAsia="ru-RU"/>
+        </w:rPr>
+      </w:pPr>
+      <w:r>
+        <w:rPr>
+          <w:rFonts w:ascii="Segoe UI" w:eastAsia="Times New Roman" w:hAnsi="Segoe UI" w:cs="Segoe UI"/>
+          <w:b/>
+          <w:bCs/>
+          <w:color w:val="10162F"/>
+          <w:sz w:val="27"/>
+          <w:szCs w:val="27"/>
+          <w:lang w:val="en-US" w:eastAsia="ru-RU"/>
+        </w:rPr>
+        <w:t>Instructions</w:t>
+      </w:r>
+    </w:p>
+    <w:p>
+      <w:pPr>
+        <w:spacing w:after="0" w:line="240" w:lineRule="auto"/>
+        <w:rPr>
+          <w:rFonts w:ascii="Segoe UI" w:eastAsia="Times New Roman" w:hAnsi="Segoe UI" w:cs="Segoe UI"/>
+          <w:color w:val="10162F"/>
+          <w:sz w:val="27"/>
+          <w:szCs w:val="27"/>
+          <w:lang w:val="en-US" w:eastAsia="ru-RU"/>
+        </w:rPr>
+      </w:pPr>
+      <w:r>
+        <w:rPr>
+          <w:rFonts w:ascii="Segoe UI" w:eastAsia="Times New Roman" w:hAnsi="Segoe UI" w:cs="Segoe UI"/>
+          <w:b/>
+          <w:bCs/>
+          <w:color w:val="10162F"/>
+          <w:sz w:val="27"/>
+          <w:szCs w:val="27"/>
+          <w:lang w:val="en-US" w:eastAsia="ru-RU"/>
+        </w:rPr>
+        <w:t>1.</w:t>
+      </w:r>
+    </w:p>
+    <w:p>
+      <w:pPr>
+        <w:spacing w:after="0" w:line="240" w:lineRule="auto"/>
+        <w:rPr>
+          <w:rFonts w:ascii="Segoe UI" w:eastAsia="Times New Roman" w:hAnsi="Segoe UI" w:cs="Segoe UI"/>
+          <w:color w:val="10162F"/>
+          <w:sz w:val="27"/>
+          <w:szCs w:val="27"/>
+          <w:lang w:val="en-US" w:eastAsia="ru-RU"/>
+        </w:rPr>
+      </w:pPr>
+      <w:r>
+        <w:rPr>
+          <w:rFonts w:ascii="Segoe UI" w:eastAsia="Times New Roman" w:hAnsi="Segoe UI" w:cs="Segoe UI"/>
+          <w:color w:val="10162F"/>
+          <w:sz w:val="27"/>
+          <w:szCs w:val="27"/>
+          <w:lang w:val="en-US" w:eastAsia="ru-RU"/>
+        </w:rPr>
+        <w:t>Using 10 </w:t>
+      </w:r>
       <w:r>
         <w:rPr>
           <w:rFonts w:ascii="Ubuntu Mono" w:eastAsia="Times New Roman" w:hAnsi="Ubuntu Mono" w:cs="Courier New"/>
@@ -1510,114 +1611,18 @@
           <w:shd w:val="clear" w:color="auto" w:fill="EAE9ED"/>
           <w:lang w:val="en-US" w:eastAsia="ru-RU"/>
         </w:rPr>
-        <w:t>)</w:t>
-      </w:r>
-      <w:r>
-        <w:rPr>
-          <w:rFonts w:ascii="Segoe UI" w:eastAsia="Times New Roman" w:hAnsi="Segoe UI" w:cs="Segoe UI"/>
-          <w:color w:val="10162F"/>
-          <w:sz w:val="27"/>
-          <w:szCs w:val="27"/>
-          <w:lang w:val="en-US" w:eastAsia="ru-RU"/>
-        </w:rPr>
-        <w:t> statements (or copying and pasting a few times). Now imagine if we come back to this program and our list had 10, or 24601, or … 100,000,000 elements? It would take an extremely long time and by the end, we could still end up with inconsistencies and mistakes.</w:t>
-      </w:r>
-    </w:p>
-    <w:p>
-      <w:pPr>
-        <w:spacing w:after="0" w:line="240" w:lineRule="auto"/>
-        <w:rPr>
-          <w:rFonts w:ascii="Segoe UI" w:eastAsia="Times New Roman" w:hAnsi="Segoe UI" w:cs="Segoe UI"/>
-          <w:color w:val="10162F"/>
-          <w:sz w:val="27"/>
-          <w:szCs w:val="27"/>
-          <w:lang w:val="en-US" w:eastAsia="ru-RU"/>
-        </w:rPr>
-      </w:pPr>
-      <w:r>
-        <w:rPr>
-          <w:rFonts w:ascii="Segoe UI" w:eastAsia="Times New Roman" w:hAnsi="Segoe UI" w:cs="Segoe UI"/>
-          <w:color w:val="10162F"/>
-          <w:sz w:val="27"/>
-          <w:szCs w:val="27"/>
-          <w:lang w:val="en-US" w:eastAsia="ru-RU"/>
-        </w:rPr>
-        <w:t>Don’t dwell too long on this tedious scenario — we’ll learn how loops can help us out in the next exercise. For now, let’s gain an appreciation for loops.</w:t>
-      </w:r>
-    </w:p>
-    <w:p>
-      <w:pPr>
-        <w:spacing w:before="100" w:beforeAutospacing="1" w:after="100" w:afterAutospacing="1" w:line="240" w:lineRule="auto"/>
-        <w:outlineLvl w:val="2"/>
-        <w:rPr>
-          <w:rFonts w:ascii="Segoe UI" w:eastAsia="Times New Roman" w:hAnsi="Segoe UI" w:cs="Segoe UI"/>
-          <w:b/>
-          <w:bCs/>
-          <w:color w:val="10162F"/>
-          <w:sz w:val="27"/>
-          <w:szCs w:val="27"/>
-          <w:lang w:val="en-US" w:eastAsia="ru-RU"/>
-        </w:rPr>
-      </w:pPr>
-      <w:r>
-        <w:rPr>
-          <w:rFonts w:ascii="Segoe UI" w:eastAsia="Times New Roman" w:hAnsi="Segoe UI" w:cs="Segoe UI"/>
-          <w:b/>
-          <w:bCs/>
-          <w:color w:val="10162F"/>
-          <w:sz w:val="27"/>
-          <w:szCs w:val="27"/>
-          <w:lang w:val="en-US" w:eastAsia="ru-RU"/>
-        </w:rPr>
-        <w:t>Instructions</w:t>
-      </w:r>
-    </w:p>
-    <w:p>
-      <w:pPr>
-        <w:spacing w:after="0" w:line="240" w:lineRule="auto"/>
-        <w:rPr>
-          <w:rFonts w:ascii="Segoe UI" w:eastAsia="Times New Roman" w:hAnsi="Segoe UI" w:cs="Segoe UI"/>
-          <w:color w:val="10162F"/>
-          <w:sz w:val="27"/>
-          <w:szCs w:val="27"/>
-          <w:lang w:val="en-US" w:eastAsia="ru-RU"/>
-        </w:rPr>
-      </w:pPr>
-      <w:r>
-        <w:rPr>
-          <w:rFonts w:ascii="Segoe UI" w:eastAsia="Times New Roman" w:hAnsi="Segoe UI" w:cs="Segoe UI"/>
-          <w:b/>
-          <w:bCs/>
-          <w:color w:val="10162F"/>
-          <w:sz w:val="27"/>
-          <w:szCs w:val="27"/>
-          <w:lang w:val="en-US" w:eastAsia="ru-RU"/>
-        </w:rPr>
-        <w:t>1.</w:t>
-      </w:r>
-    </w:p>
-    <w:p>
-      <w:pPr>
-        <w:spacing w:after="0" w:line="240" w:lineRule="auto"/>
-        <w:rPr>
-          <w:rFonts w:ascii="Segoe UI" w:eastAsia="Times New Roman" w:hAnsi="Segoe UI" w:cs="Segoe UI"/>
-          <w:color w:val="10162F"/>
-          <w:sz w:val="27"/>
-          <w:szCs w:val="27"/>
-          <w:lang w:val="en-US" w:eastAsia="ru-RU"/>
-        </w:rPr>
-      </w:pPr>
-      <w:r>
-        <w:rPr>
-          <w:rFonts w:ascii="Segoe UI" w:eastAsia="Times New Roman" w:hAnsi="Segoe UI" w:cs="Segoe UI"/>
-          <w:color w:val="10162F"/>
-          <w:sz w:val="27"/>
-          <w:szCs w:val="27"/>
-          <w:lang w:val="en-US" w:eastAsia="ru-RU"/>
-        </w:rPr>
-        <w:t>Using 10 </w:t>
-      </w:r>
-      <w:proofErr w:type="gramStart"/>
+        <w:t>print()</w:t>
+      </w:r>
+      <w:r>
+        <w:rPr>
+          <w:rFonts w:ascii="Segoe UI" w:eastAsia="Times New Roman" w:hAnsi="Segoe UI" w:cs="Segoe UI"/>
+          <w:color w:val="10162F"/>
+          <w:sz w:val="27"/>
+          <w:szCs w:val="27"/>
+          <w:lang w:val="en-US" w:eastAsia="ru-RU"/>
+        </w:rPr>
+        <w:t> statements, print out: </w:t>
+      </w:r>
       <w:r>
         <w:rPr>
           <w:rFonts w:ascii="Ubuntu Mono" w:eastAsia="Times New Roman" w:hAnsi="Ubuntu Mono" w:cs="Courier New"/>
@@ -1625,9 +1630,85 @@
           <w:shd w:val="clear" w:color="auto" w:fill="EAE9ED"/>
           <w:lang w:val="en-US" w:eastAsia="ru-RU"/>
         </w:rPr>
-        <w:t>print(</w:t>
-      </w:r>
-      <w:proofErr w:type="gramEnd"/>
+        <w:t>"This can be so much easier with loops!"</w:t>
+      </w:r>
+      <w:r>
+        <w:rPr>
+          <w:rFonts w:ascii="Segoe UI" w:eastAsia="Times New Roman" w:hAnsi="Segoe UI" w:cs="Segoe UI"/>
+          <w:color w:val="10162F"/>
+          <w:sz w:val="27"/>
+          <w:szCs w:val="27"/>
+          <w:lang w:val="en-US" w:eastAsia="ru-RU"/>
+        </w:rPr>
+        <w:t>.</w:t>
+      </w:r>
+    </w:p>
+    <w:p>
+      <w:pPr>
+        <w:shd w:val="clear" w:color="auto" w:fill="37C3BE"/>
+        <w:spacing w:after="0" w:line="240" w:lineRule="auto"/>
+        <w:rPr>
+          <w:rFonts w:ascii="Segoe UI" w:eastAsia="Times New Roman" w:hAnsi="Segoe UI" w:cs="Segoe UI"/>
+          <w:color w:val="FFFFFF"/>
+          <w:sz w:val="2"/>
+          <w:szCs w:val="2"/>
+          <w:lang w:val="en-US" w:eastAsia="ru-RU"/>
+        </w:rPr>
+      </w:pPr>
+      <w:r>
+        <w:rPr>
+          <w:rFonts w:ascii="Segoe UI" w:eastAsia="Times New Roman" w:hAnsi="Segoe UI" w:cs="Segoe UI"/>
+          <w:color w:val="FFFFFF"/>
+          <w:sz w:val="2"/>
+          <w:szCs w:val="2"/>
+          <w:lang w:val="en-US" w:eastAsia="ru-RU"/>
+        </w:rPr>
+        <w:t>Checkpoint 2 Passed</w:t>
+      </w:r>
+    </w:p>
+    <w:p>
+      <w:pPr>
+        <w:spacing w:after="0" w:line="240" w:lineRule="auto"/>
+        <w:rPr>
+          <w:rFonts w:ascii="Segoe UI" w:eastAsia="Times New Roman" w:hAnsi="Segoe UI" w:cs="Segoe UI"/>
+          <w:color w:val="10162F"/>
+          <w:sz w:val="27"/>
+          <w:szCs w:val="27"/>
+          <w:lang w:val="en-US" w:eastAsia="ru-RU"/>
+        </w:rPr>
+      </w:pPr>
+      <w:r>
+        <w:rPr>
+          <w:rFonts w:ascii="Segoe UI" w:eastAsia="Times New Roman" w:hAnsi="Segoe UI" w:cs="Segoe UI"/>
+          <w:color w:val="10162F"/>
+          <w:sz w:val="27"/>
+          <w:szCs w:val="27"/>
+          <w:lang w:val="en-US" w:eastAsia="ru-RU"/>
+        </w:rPr>
+        <w:t>Hint</w:t>
+      </w:r>
+    </w:p>
+    <w:p>
+      <w:pPr>
+        <w:spacing w:after="100" w:afterAutospacing="1" w:line="240" w:lineRule="auto"/>
+        <w:rPr>
+          <w:rFonts w:ascii="Segoe UI" w:eastAsia="Times New Roman" w:hAnsi="Segoe UI" w:cs="Segoe UI"/>
+          <w:color w:val="10162F"/>
+          <w:sz w:val="27"/>
+          <w:szCs w:val="27"/>
+          <w:lang w:val="en-US" w:eastAsia="ru-RU"/>
+        </w:rPr>
+      </w:pPr>
+      <w:r>
+        <w:rPr>
+          <w:rFonts w:ascii="Segoe UI" w:eastAsia="Times New Roman" w:hAnsi="Segoe UI" w:cs="Segoe UI"/>
+          <w:color w:val="10162F"/>
+          <w:sz w:val="27"/>
+          <w:szCs w:val="27"/>
+          <w:lang w:val="en-US" w:eastAsia="ru-RU"/>
+        </w:rPr>
+        <w:t>If you already have an idea of how to use loops (or have searched up how to do it) we’re still expecting 10 individual </w:t>
+      </w:r>
       <w:r>
         <w:rPr>
           <w:rFonts w:ascii="Ubuntu Mono" w:eastAsia="Times New Roman" w:hAnsi="Ubuntu Mono" w:cs="Courier New"/>
@@ -1635,123 +1716,7 @@
           <w:shd w:val="clear" w:color="auto" w:fill="EAE9ED"/>
           <w:lang w:val="en-US" w:eastAsia="ru-RU"/>
         </w:rPr>
-        <w:t>)</w:t>
-      </w:r>
-      <w:r>
-        <w:rPr>
-          <w:rFonts w:ascii="Segoe UI" w:eastAsia="Times New Roman" w:hAnsi="Segoe UI" w:cs="Segoe UI"/>
-          <w:color w:val="10162F"/>
-          <w:sz w:val="27"/>
-          <w:szCs w:val="27"/>
-          <w:lang w:val="en-US" w:eastAsia="ru-RU"/>
-        </w:rPr>
-        <w:t> statements, print out: </w:t>
-      </w:r>
-      <w:r>
-        <w:rPr>
-          <w:rFonts w:ascii="Ubuntu Mono" w:eastAsia="Times New Roman" w:hAnsi="Ubuntu Mono" w:cs="Courier New"/>
-          <w:color w:val="15141F"/>
-          <w:shd w:val="clear" w:color="auto" w:fill="EAE9ED"/>
-          <w:lang w:val="en-US" w:eastAsia="ru-RU"/>
-        </w:rPr>
-        <w:t>"This can be so much easier with loops!"</w:t>
-      </w:r>
-      <w:r>
-        <w:rPr>
-          <w:rFonts w:ascii="Segoe UI" w:eastAsia="Times New Roman" w:hAnsi="Segoe UI" w:cs="Segoe UI"/>
-          <w:color w:val="10162F"/>
-          <w:sz w:val="27"/>
-          <w:szCs w:val="27"/>
-          <w:lang w:val="en-US" w:eastAsia="ru-RU"/>
-        </w:rPr>
-        <w:t>.</w:t>
-      </w:r>
-    </w:p>
-    <w:p>
-      <w:pPr>
-        <w:shd w:val="clear" w:color="auto" w:fill="37C3BE"/>
-        <w:spacing w:after="0" w:line="240" w:lineRule="auto"/>
-        <w:rPr>
-          <w:rFonts w:ascii="Segoe UI" w:eastAsia="Times New Roman" w:hAnsi="Segoe UI" w:cs="Segoe UI"/>
-          <w:color w:val="FFFFFF"/>
-          <w:sz w:val="2"/>
-          <w:szCs w:val="2"/>
-          <w:lang w:val="en-US" w:eastAsia="ru-RU"/>
-        </w:rPr>
-      </w:pPr>
-      <w:r>
-        <w:rPr>
-          <w:rFonts w:ascii="Segoe UI" w:eastAsia="Times New Roman" w:hAnsi="Segoe UI" w:cs="Segoe UI"/>
-          <w:color w:val="FFFFFF"/>
-          <w:sz w:val="2"/>
-          <w:szCs w:val="2"/>
-          <w:lang w:val="en-US" w:eastAsia="ru-RU"/>
-        </w:rPr>
-        <w:t>Checkpoint 2 Passed</w:t>
-      </w:r>
-    </w:p>
-    <w:p>
-      <w:pPr>
-        <w:spacing w:after="0" w:line="240" w:lineRule="auto"/>
-        <w:rPr>
-          <w:rFonts w:ascii="Segoe UI" w:eastAsia="Times New Roman" w:hAnsi="Segoe UI" w:cs="Segoe UI"/>
-          <w:color w:val="10162F"/>
-          <w:sz w:val="27"/>
-          <w:szCs w:val="27"/>
-          <w:lang w:val="en-US" w:eastAsia="ru-RU"/>
-        </w:rPr>
-      </w:pPr>
-      <w:r>
-        <w:rPr>
-          <w:rFonts w:ascii="Segoe UI" w:eastAsia="Times New Roman" w:hAnsi="Segoe UI" w:cs="Segoe UI"/>
-          <w:color w:val="10162F"/>
-          <w:sz w:val="27"/>
-          <w:szCs w:val="27"/>
-          <w:lang w:val="en-US" w:eastAsia="ru-RU"/>
-        </w:rPr>
-        <w:t>Hint</w:t>
-      </w:r>
-    </w:p>
-    <w:p>
-      <w:pPr>
-        <w:spacing w:after="100" w:afterAutospacing="1" w:line="240" w:lineRule="auto"/>
-        <w:rPr>
-          <w:rFonts w:ascii="Segoe UI" w:eastAsia="Times New Roman" w:hAnsi="Segoe UI" w:cs="Segoe UI"/>
-          <w:color w:val="10162F"/>
-          <w:sz w:val="27"/>
-          <w:szCs w:val="27"/>
-          <w:lang w:val="en-US" w:eastAsia="ru-RU"/>
-        </w:rPr>
-      </w:pPr>
-      <w:r>
-        <w:rPr>
-          <w:rFonts w:ascii="Segoe UI" w:eastAsia="Times New Roman" w:hAnsi="Segoe UI" w:cs="Segoe UI"/>
-          <w:color w:val="10162F"/>
-          <w:sz w:val="27"/>
-          <w:szCs w:val="27"/>
-          <w:lang w:val="en-US" w:eastAsia="ru-RU"/>
-        </w:rPr>
-        <w:t>If you already have an idea of how to use loops (or have searched up how to do it) we’re still expecting 10 individual </w:t>
-      </w:r>
-      <w:proofErr w:type="gramStart"/>
-      <w:r>
-        <w:rPr>
-          <w:rFonts w:ascii="Ubuntu Mono" w:eastAsia="Times New Roman" w:hAnsi="Ubuntu Mono" w:cs="Courier New"/>
-          <w:color w:val="15141F"/>
-          <w:shd w:val="clear" w:color="auto" w:fill="EAE9ED"/>
-          <w:lang w:val="en-US" w:eastAsia="ru-RU"/>
-        </w:rPr>
-        <w:t>print(</w:t>
-      </w:r>
-      <w:proofErr w:type="gramEnd"/>
-      <w:r>
-        <w:rPr>
-          <w:rFonts w:ascii="Ubuntu Mono" w:eastAsia="Times New Roman" w:hAnsi="Ubuntu Mono" w:cs="Courier New"/>
-          <w:color w:val="15141F"/>
-          <w:shd w:val="clear" w:color="auto" w:fill="EAE9ED"/>
-          <w:lang w:val="en-US" w:eastAsia="ru-RU"/>
-        </w:rPr>
-        <w:t>)</w:t>
+        <w:t>print()</w:t>
       </w:r>
       <w:r>
         <w:rPr>
@@ -18430,20 +18395,19 @@
           <w:color w:val="939598"/>
           <w:sz w:val="27"/>
           <w:szCs w:val="27"/>
+          <w:lang w:val="en-US" w:eastAsia="ru-RU"/>
+        </w:rPr>
+      </w:pPr>
+      <w:r>
+        <w:rPr>
+          <w:rFonts w:ascii="Ubuntu Mono" w:eastAsia="Times New Roman" w:hAnsi="Ubuntu Mono" w:cs="Courier New"/>
+          <w:color w:val="FFFFFF"/>
+          <w:sz w:val="27"/>
+          <w:szCs w:val="27"/>
           <w:lang w:eastAsia="ru-RU"/>
         </w:rPr>
-      </w:pPr>
-      <w:r>
-        <w:rPr>
-          <w:rFonts w:ascii="Ubuntu Mono" w:eastAsia="Times New Roman" w:hAnsi="Ubuntu Mono" w:cs="Courier New"/>
-          <w:color w:val="FFFFFF"/>
-          <w:sz w:val="27"/>
-          <w:szCs w:val="27"/>
-          <w:lang w:eastAsia="ru-RU"/>
-        </w:rPr>
         <w:t xml:space="preserve"> </w:t>
       </w:r>
-      <w:proofErr w:type="spellStart"/>
       <w:proofErr w:type="gramStart"/>
       <w:r>
         <w:rPr>
@@ -18451,20 +18415,9 @@
           <w:color w:val="FFFFFF"/>
           <w:sz w:val="27"/>
           <w:szCs w:val="27"/>
-          <w:lang w:eastAsia="ru-RU"/>
-        </w:rPr>
-        <w:t>print</w:t>
-      </w:r>
-      <w:proofErr w:type="spellEnd"/>
-      <w:r>
-        <w:rPr>
-          <w:rFonts w:ascii="Ubuntu Mono" w:eastAsia="Times New Roman" w:hAnsi="Ubuntu Mono" w:cs="Courier New"/>
-          <w:color w:val="FFFFFF"/>
-          <w:sz w:val="27"/>
-          <w:szCs w:val="27"/>
-          <w:lang w:eastAsia="ru-RU"/>
-        </w:rPr>
-        <w:t>(</w:t>
+          <w:lang w:val="en-US" w:eastAsia="ru-RU"/>
+        </w:rPr>
+        <w:t>print(</w:t>
       </w:r>
       <w:proofErr w:type="gramEnd"/>
       <w:r>
@@ -18473,105 +18426,57 @@
           <w:color w:val="FFE083"/>
           <w:sz w:val="27"/>
           <w:szCs w:val="27"/>
-          <w:lang w:eastAsia="ru-RU"/>
-        </w:rPr>
-        <w:t xml:space="preserve">"The </w:t>
-      </w:r>
-      <w:proofErr w:type="spellStart"/>
-      <w:r>
-        <w:rPr>
-          <w:rFonts w:ascii="Ubuntu Mono" w:eastAsia="Times New Roman" w:hAnsi="Ubuntu Mono" w:cs="Courier New"/>
-          <w:color w:val="FFE083"/>
-          <w:sz w:val="27"/>
-          <w:szCs w:val="27"/>
-          <w:lang w:eastAsia="ru-RU"/>
-        </w:rPr>
-        <w:t>cookies</w:t>
-      </w:r>
-      <w:proofErr w:type="spellEnd"/>
-      <w:r>
-        <w:rPr>
-          <w:rFonts w:ascii="Ubuntu Mono" w:eastAsia="Times New Roman" w:hAnsi="Ubuntu Mono" w:cs="Courier New"/>
-          <w:color w:val="FFE083"/>
-          <w:sz w:val="27"/>
-          <w:szCs w:val="27"/>
-          <w:lang w:eastAsia="ru-RU"/>
-        </w:rPr>
-        <w:t xml:space="preserve"> </w:t>
-      </w:r>
-      <w:proofErr w:type="spellStart"/>
-      <w:r>
-        <w:rPr>
-          <w:rFonts w:ascii="Ubuntu Mono" w:eastAsia="Times New Roman" w:hAnsi="Ubuntu Mono" w:cs="Courier New"/>
-          <w:color w:val="FFE083"/>
-          <w:sz w:val="27"/>
-          <w:szCs w:val="27"/>
-          <w:lang w:eastAsia="ru-RU"/>
-        </w:rPr>
-        <w:t>need</w:t>
-      </w:r>
-      <w:proofErr w:type="spellEnd"/>
-      <w:r>
-        <w:rPr>
-          <w:rFonts w:ascii="Ubuntu Mono" w:eastAsia="Times New Roman" w:hAnsi="Ubuntu Mono" w:cs="Courier New"/>
-          <w:color w:val="FFE083"/>
-          <w:sz w:val="27"/>
-          <w:szCs w:val="27"/>
-          <w:lang w:eastAsia="ru-RU"/>
-        </w:rPr>
-        <w:t xml:space="preserve"> "</w:t>
-      </w:r>
-      <w:r>
-        <w:rPr>
-          <w:rFonts w:ascii="Ubuntu Mono" w:eastAsia="Times New Roman" w:hAnsi="Ubuntu Mono" w:cs="Courier New"/>
-          <w:color w:val="FFFFFF"/>
-          <w:sz w:val="27"/>
-          <w:szCs w:val="27"/>
-          <w:lang w:eastAsia="ru-RU"/>
+          <w:lang w:val="en-US" w:eastAsia="ru-RU"/>
+        </w:rPr>
+        <w:t>"The cookies need "</w:t>
+      </w:r>
+      <w:r>
+        <w:rPr>
+          <w:rFonts w:ascii="Ubuntu Mono" w:eastAsia="Times New Roman" w:hAnsi="Ubuntu Mono" w:cs="Courier New"/>
+          <w:color w:val="FFFFFF"/>
+          <w:sz w:val="27"/>
+          <w:szCs w:val="27"/>
+          <w:lang w:val="en-US" w:eastAsia="ru-RU"/>
         </w:rPr>
         <w:t xml:space="preserve"> + </w:t>
       </w:r>
-      <w:proofErr w:type="spellStart"/>
       <w:r>
         <w:rPr>
           <w:rFonts w:ascii="Ubuntu Mono" w:eastAsia="Times New Roman" w:hAnsi="Ubuntu Mono" w:cs="Courier New"/>
           <w:color w:val="FF8973"/>
           <w:sz w:val="27"/>
           <w:szCs w:val="27"/>
-          <w:lang w:eastAsia="ru-RU"/>
+          <w:lang w:val="en-US" w:eastAsia="ru-RU"/>
         </w:rPr>
         <w:t>ingredients</w:t>
       </w:r>
-      <w:proofErr w:type="spellEnd"/>
-      <w:r>
-        <w:rPr>
-          <w:rFonts w:ascii="Ubuntu Mono" w:eastAsia="Times New Roman" w:hAnsi="Ubuntu Mono" w:cs="Courier New"/>
-          <w:color w:val="FFFFFF"/>
-          <w:sz w:val="27"/>
-          <w:szCs w:val="27"/>
-          <w:lang w:eastAsia="ru-RU"/>
+      <w:r>
+        <w:rPr>
+          <w:rFonts w:ascii="Ubuntu Mono" w:eastAsia="Times New Roman" w:hAnsi="Ubuntu Mono" w:cs="Courier New"/>
+          <w:color w:val="FFFFFF"/>
+          <w:sz w:val="27"/>
+          <w:szCs w:val="27"/>
+          <w:lang w:val="en-US" w:eastAsia="ru-RU"/>
         </w:rPr>
         <w:t>[</w:t>
       </w:r>
-      <w:proofErr w:type="spellStart"/>
       <w:r>
         <w:rPr>
           <w:rFonts w:ascii="Ubuntu Mono" w:eastAsia="Times New Roman" w:hAnsi="Ubuntu Mono" w:cs="Courier New"/>
           <w:color w:val="FF8973"/>
           <w:sz w:val="27"/>
           <w:szCs w:val="27"/>
-          <w:lang w:eastAsia="ru-RU"/>
+          <w:lang w:val="en-US" w:eastAsia="ru-RU"/>
         </w:rPr>
         <w:t>index</w:t>
       </w:r>
-      <w:proofErr w:type="spellEnd"/>
-      <w:r>
-        <w:rPr>
-          <w:rFonts w:ascii="Ubuntu Mono" w:eastAsia="Times New Roman" w:hAnsi="Ubuntu Mono" w:cs="Courier New"/>
-          <w:color w:val="FFFFFF"/>
-          <w:sz w:val="27"/>
-          <w:szCs w:val="27"/>
-          <w:lang w:eastAsia="ru-RU"/>
+      <w:r>
+        <w:rPr>
+          <w:rFonts w:ascii="Ubuntu Mono" w:eastAsia="Times New Roman" w:hAnsi="Ubuntu Mono" w:cs="Courier New"/>
+          <w:color w:val="FFFFFF"/>
+          <w:sz w:val="27"/>
+          <w:szCs w:val="27"/>
+          <w:lang w:val="en-US" w:eastAsia="ru-RU"/>
         </w:rPr>
         <w:t>])</w:t>
       </w:r>
@@ -19338,8 +19243,5640 @@
     </w:p>
     <w:p>
       <w:pPr>
+        <w:spacing w:after="0" w:line="240" w:lineRule="auto"/>
+        <w:rPr>
+          <w:rFonts w:ascii="Times New Roman" w:eastAsia="Times New Roman" w:hAnsi="Times New Roman" w:cs="Times New Roman"/>
+          <w:sz w:val="24"/>
+          <w:szCs w:val="24"/>
+          <w:lang w:val="en-US" w:eastAsia="ru-RU"/>
+        </w:rPr>
+      </w:pPr>
+      <w:r>
+        <w:rPr>
+          <w:rFonts w:ascii="Segoe UI" w:eastAsia="Times New Roman" w:hAnsi="Segoe UI" w:cs="Segoe UI"/>
+          <w:b/>
+          <w:bCs/>
+          <w:sz w:val="24"/>
+          <w:szCs w:val="24"/>
+          <w:shd w:val="clear" w:color="auto" w:fill="FFFFFF"/>
+          <w:lang w:val="en-US" w:eastAsia="ru-RU"/>
+        </w:rPr>
+        <w:t>Infinite Loops</w:t>
+      </w:r>
+    </w:p>
+    <w:p>
+      <w:pPr>
+        <w:shd w:val="clear" w:color="auto" w:fill="FFFFFF"/>
+        <w:spacing w:after="100" w:afterAutospacing="1" w:line="240" w:lineRule="auto"/>
+        <w:rPr>
+          <w:rFonts w:ascii="Segoe UI" w:eastAsia="Times New Roman" w:hAnsi="Segoe UI" w:cs="Segoe UI"/>
+          <w:color w:val="10162F"/>
+          <w:sz w:val="27"/>
+          <w:szCs w:val="27"/>
+          <w:lang w:val="en-US" w:eastAsia="ru-RU"/>
+        </w:rPr>
+      </w:pPr>
+      <w:r>
+        <w:rPr>
+          <w:rFonts w:ascii="Segoe UI" w:eastAsia="Times New Roman" w:hAnsi="Segoe UI" w:cs="Segoe UI"/>
+          <w:color w:val="10162F"/>
+          <w:sz w:val="27"/>
+          <w:szCs w:val="27"/>
+          <w:lang w:val="en-US" w:eastAsia="ru-RU"/>
+        </w:rPr>
+        <w:t>We’ve iterated through lists that have a discrete beginning and end. However, let’s consider this example:</w:t>
+      </w:r>
+    </w:p>
+    <w:p>
+      <w:pPr>
+        <w:shd w:val="clear" w:color="auto" w:fill="211E2F"/>
+        <w:tabs>
+          <w:tab w:val="left" w:pos="916"/>
+          <w:tab w:val="left" w:pos="1832"/>
+          <w:tab w:val="left" w:pos="2748"/>
+          <w:tab w:val="left" w:pos="3664"/>
+          <w:tab w:val="left" w:pos="4580"/>
+          <w:tab w:val="left" w:pos="5496"/>
+          <w:tab w:val="left" w:pos="6412"/>
+          <w:tab w:val="left" w:pos="7328"/>
+          <w:tab w:val="left" w:pos="8244"/>
+          <w:tab w:val="left" w:pos="9160"/>
+          <w:tab w:val="left" w:pos="10076"/>
+          <w:tab w:val="left" w:pos="10992"/>
+          <w:tab w:val="left" w:pos="11908"/>
+          <w:tab w:val="left" w:pos="12824"/>
+          <w:tab w:val="left" w:pos="13740"/>
+          <w:tab w:val="left" w:pos="14656"/>
+        </w:tabs>
+        <w:spacing w:after="0" w:line="240" w:lineRule="auto"/>
+        <w:rPr>
+          <w:rFonts w:ascii="Ubuntu Mono" w:eastAsia="Times New Roman" w:hAnsi="Ubuntu Mono" w:cs="Courier New"/>
+          <w:color w:val="939598"/>
+          <w:sz w:val="27"/>
+          <w:szCs w:val="27"/>
+          <w:lang w:val="en-US" w:eastAsia="ru-RU"/>
+        </w:rPr>
+      </w:pPr>
+      <w:proofErr w:type="spellStart"/>
+      <w:r>
+        <w:rPr>
+          <w:rFonts w:ascii="Ubuntu Mono" w:eastAsia="Times New Roman" w:hAnsi="Ubuntu Mono" w:cs="Courier New"/>
+          <w:color w:val="FF8973"/>
+          <w:sz w:val="27"/>
+          <w:szCs w:val="27"/>
+          <w:lang w:val="en-US" w:eastAsia="ru-RU"/>
+        </w:rPr>
+        <w:t>my_favorite_numbers</w:t>
+      </w:r>
+      <w:proofErr w:type="spellEnd"/>
+      <w:r>
+        <w:rPr>
+          <w:rFonts w:ascii="Ubuntu Mono" w:eastAsia="Times New Roman" w:hAnsi="Ubuntu Mono" w:cs="Courier New"/>
+          <w:color w:val="FFFFFF"/>
+          <w:sz w:val="27"/>
+          <w:szCs w:val="27"/>
+          <w:lang w:val="en-US" w:eastAsia="ru-RU"/>
+        </w:rPr>
+        <w:t xml:space="preserve"> = [</w:t>
+      </w:r>
+      <w:r>
+        <w:rPr>
+          <w:rFonts w:ascii="Ubuntu Mono" w:eastAsia="Times New Roman" w:hAnsi="Ubuntu Mono" w:cs="Courier New"/>
+          <w:color w:val="FF8973"/>
+          <w:sz w:val="27"/>
+          <w:szCs w:val="27"/>
+          <w:lang w:val="en-US" w:eastAsia="ru-RU"/>
+        </w:rPr>
+        <w:t>4</w:t>
+      </w:r>
+      <w:r>
+        <w:rPr>
+          <w:rFonts w:ascii="Ubuntu Mono" w:eastAsia="Times New Roman" w:hAnsi="Ubuntu Mono" w:cs="Courier New"/>
+          <w:color w:val="FFFFFF"/>
+          <w:sz w:val="27"/>
+          <w:szCs w:val="27"/>
+          <w:lang w:val="en-US" w:eastAsia="ru-RU"/>
+        </w:rPr>
+        <w:t xml:space="preserve">, </w:t>
+      </w:r>
+      <w:r>
+        <w:rPr>
+          <w:rFonts w:ascii="Ubuntu Mono" w:eastAsia="Times New Roman" w:hAnsi="Ubuntu Mono" w:cs="Courier New"/>
+          <w:color w:val="FF8973"/>
+          <w:sz w:val="27"/>
+          <w:szCs w:val="27"/>
+          <w:lang w:val="en-US" w:eastAsia="ru-RU"/>
+        </w:rPr>
+        <w:t>8</w:t>
+      </w:r>
+      <w:r>
+        <w:rPr>
+          <w:rFonts w:ascii="Ubuntu Mono" w:eastAsia="Times New Roman" w:hAnsi="Ubuntu Mono" w:cs="Courier New"/>
+          <w:color w:val="FFFFFF"/>
+          <w:sz w:val="27"/>
+          <w:szCs w:val="27"/>
+          <w:lang w:val="en-US" w:eastAsia="ru-RU"/>
+        </w:rPr>
+        <w:t xml:space="preserve">, </w:t>
+      </w:r>
+      <w:r>
+        <w:rPr>
+          <w:rFonts w:ascii="Ubuntu Mono" w:eastAsia="Times New Roman" w:hAnsi="Ubuntu Mono" w:cs="Courier New"/>
+          <w:color w:val="FF8973"/>
+          <w:sz w:val="27"/>
+          <w:szCs w:val="27"/>
+          <w:lang w:val="en-US" w:eastAsia="ru-RU"/>
+        </w:rPr>
+        <w:t>15</w:t>
+      </w:r>
+      <w:r>
+        <w:rPr>
+          <w:rFonts w:ascii="Ubuntu Mono" w:eastAsia="Times New Roman" w:hAnsi="Ubuntu Mono" w:cs="Courier New"/>
+          <w:color w:val="FFFFFF"/>
+          <w:sz w:val="27"/>
+          <w:szCs w:val="27"/>
+          <w:lang w:val="en-US" w:eastAsia="ru-RU"/>
+        </w:rPr>
+        <w:t xml:space="preserve">, </w:t>
+      </w:r>
+      <w:r>
+        <w:rPr>
+          <w:rFonts w:ascii="Ubuntu Mono" w:eastAsia="Times New Roman" w:hAnsi="Ubuntu Mono" w:cs="Courier New"/>
+          <w:color w:val="FF8973"/>
+          <w:sz w:val="27"/>
+          <w:szCs w:val="27"/>
+          <w:lang w:val="en-US" w:eastAsia="ru-RU"/>
+        </w:rPr>
+        <w:t>16</w:t>
+      </w:r>
+      <w:r>
+        <w:rPr>
+          <w:rFonts w:ascii="Ubuntu Mono" w:eastAsia="Times New Roman" w:hAnsi="Ubuntu Mono" w:cs="Courier New"/>
+          <w:color w:val="FFFFFF"/>
+          <w:sz w:val="27"/>
+          <w:szCs w:val="27"/>
+          <w:lang w:val="en-US" w:eastAsia="ru-RU"/>
+        </w:rPr>
+        <w:t xml:space="preserve">, </w:t>
+      </w:r>
+      <w:r>
+        <w:rPr>
+          <w:rFonts w:ascii="Ubuntu Mono" w:eastAsia="Times New Roman" w:hAnsi="Ubuntu Mono" w:cs="Courier New"/>
+          <w:color w:val="FF8973"/>
+          <w:sz w:val="27"/>
+          <w:szCs w:val="27"/>
+          <w:lang w:val="en-US" w:eastAsia="ru-RU"/>
+        </w:rPr>
+        <w:t>42</w:t>
+      </w:r>
+      <w:r>
+        <w:rPr>
+          <w:rFonts w:ascii="Ubuntu Mono" w:eastAsia="Times New Roman" w:hAnsi="Ubuntu Mono" w:cs="Courier New"/>
+          <w:color w:val="FFFFFF"/>
+          <w:sz w:val="27"/>
+          <w:szCs w:val="27"/>
+          <w:lang w:val="en-US" w:eastAsia="ru-RU"/>
+        </w:rPr>
+        <w:t>]</w:t>
+      </w:r>
+      <w:r>
+        <w:rPr>
+          <w:rFonts w:ascii="Ubuntu Mono" w:eastAsia="Times New Roman" w:hAnsi="Ubuntu Mono" w:cs="Courier New"/>
+          <w:color w:val="939598"/>
+          <w:sz w:val="27"/>
+          <w:szCs w:val="27"/>
+          <w:lang w:val="en-US" w:eastAsia="ru-RU"/>
+        </w:rPr>
+        <w:br/>
+        <w:t xml:space="preserve"> </w:t>
+      </w:r>
+      <w:r>
+        <w:rPr>
+          <w:rFonts w:ascii="Ubuntu Mono" w:eastAsia="Times New Roman" w:hAnsi="Ubuntu Mono" w:cs="Courier New"/>
+          <w:color w:val="939598"/>
+          <w:sz w:val="27"/>
+          <w:szCs w:val="27"/>
+          <w:lang w:val="en-US" w:eastAsia="ru-RU"/>
+        </w:rPr>
+        <w:br/>
+      </w:r>
+      <w:r>
+        <w:rPr>
+          <w:rFonts w:ascii="Ubuntu Mono" w:eastAsia="Times New Roman" w:hAnsi="Ubuntu Mono" w:cs="Courier New"/>
+          <w:color w:val="B3CCFF"/>
+          <w:sz w:val="27"/>
+          <w:szCs w:val="27"/>
+          <w:lang w:val="en-US" w:eastAsia="ru-RU"/>
+        </w:rPr>
+        <w:t>for</w:t>
+      </w:r>
+      <w:r>
+        <w:rPr>
+          <w:rFonts w:ascii="Ubuntu Mono" w:eastAsia="Times New Roman" w:hAnsi="Ubuntu Mono" w:cs="Courier New"/>
+          <w:color w:val="FFFFFF"/>
+          <w:sz w:val="27"/>
+          <w:szCs w:val="27"/>
+          <w:lang w:val="en-US" w:eastAsia="ru-RU"/>
+        </w:rPr>
+        <w:t xml:space="preserve"> </w:t>
+      </w:r>
+      <w:r>
+        <w:rPr>
+          <w:rFonts w:ascii="Ubuntu Mono" w:eastAsia="Times New Roman" w:hAnsi="Ubuntu Mono" w:cs="Courier New"/>
+          <w:color w:val="FF8973"/>
+          <w:sz w:val="27"/>
+          <w:szCs w:val="27"/>
+          <w:lang w:val="en-US" w:eastAsia="ru-RU"/>
+        </w:rPr>
+        <w:t>number</w:t>
+      </w:r>
+      <w:r>
+        <w:rPr>
+          <w:rFonts w:ascii="Ubuntu Mono" w:eastAsia="Times New Roman" w:hAnsi="Ubuntu Mono" w:cs="Courier New"/>
+          <w:color w:val="FFFFFF"/>
+          <w:sz w:val="27"/>
+          <w:szCs w:val="27"/>
+          <w:lang w:val="en-US" w:eastAsia="ru-RU"/>
+        </w:rPr>
+        <w:t xml:space="preserve"> </w:t>
+      </w:r>
+      <w:r>
+        <w:rPr>
+          <w:rFonts w:ascii="Ubuntu Mono" w:eastAsia="Times New Roman" w:hAnsi="Ubuntu Mono" w:cs="Courier New"/>
+          <w:color w:val="B3CCFF"/>
+          <w:sz w:val="27"/>
+          <w:szCs w:val="27"/>
+          <w:lang w:val="en-US" w:eastAsia="ru-RU"/>
+        </w:rPr>
+        <w:t>in</w:t>
+      </w:r>
+      <w:r>
+        <w:rPr>
+          <w:rFonts w:ascii="Ubuntu Mono" w:eastAsia="Times New Roman" w:hAnsi="Ubuntu Mono" w:cs="Courier New"/>
+          <w:color w:val="FFFFFF"/>
+          <w:sz w:val="27"/>
+          <w:szCs w:val="27"/>
+          <w:lang w:val="en-US" w:eastAsia="ru-RU"/>
+        </w:rPr>
+        <w:t xml:space="preserve"> </w:t>
+      </w:r>
+      <w:proofErr w:type="spellStart"/>
+      <w:r>
+        <w:rPr>
+          <w:rFonts w:ascii="Ubuntu Mono" w:eastAsia="Times New Roman" w:hAnsi="Ubuntu Mono" w:cs="Courier New"/>
+          <w:color w:val="FF8973"/>
+          <w:sz w:val="27"/>
+          <w:szCs w:val="27"/>
+          <w:lang w:val="en-US" w:eastAsia="ru-RU"/>
+        </w:rPr>
+        <w:t>my_favorite_numbers</w:t>
+      </w:r>
+      <w:proofErr w:type="spellEnd"/>
+      <w:r>
+        <w:rPr>
+          <w:rFonts w:ascii="Ubuntu Mono" w:eastAsia="Times New Roman" w:hAnsi="Ubuntu Mono" w:cs="Courier New"/>
+          <w:color w:val="FFFFFF"/>
+          <w:sz w:val="27"/>
+          <w:szCs w:val="27"/>
+          <w:lang w:val="en-US" w:eastAsia="ru-RU"/>
+        </w:rPr>
+        <w:t>:</w:t>
+      </w:r>
+      <w:r>
+        <w:rPr>
+          <w:rFonts w:ascii="Ubuntu Mono" w:eastAsia="Times New Roman" w:hAnsi="Ubuntu Mono" w:cs="Courier New"/>
+          <w:color w:val="939598"/>
+          <w:sz w:val="27"/>
+          <w:szCs w:val="27"/>
+          <w:lang w:val="en-US" w:eastAsia="ru-RU"/>
+        </w:rPr>
+        <w:br/>
+      </w:r>
+      <w:r>
+        <w:rPr>
+          <w:rFonts w:ascii="Ubuntu Mono" w:eastAsia="Times New Roman" w:hAnsi="Ubuntu Mono" w:cs="Courier New"/>
+          <w:color w:val="FFFFFF"/>
+          <w:sz w:val="27"/>
+          <w:szCs w:val="27"/>
+          <w:lang w:val="en-US" w:eastAsia="ru-RU"/>
+        </w:rPr>
+        <w:t>  </w:t>
+      </w:r>
+      <w:proofErr w:type="spellStart"/>
+      <w:r>
+        <w:rPr>
+          <w:rFonts w:ascii="Ubuntu Mono" w:eastAsia="Times New Roman" w:hAnsi="Ubuntu Mono" w:cs="Courier New"/>
+          <w:color w:val="FF8973"/>
+          <w:sz w:val="27"/>
+          <w:szCs w:val="27"/>
+          <w:lang w:val="en-US" w:eastAsia="ru-RU"/>
+        </w:rPr>
+        <w:t>my_favorite_</w:t>
+      </w:r>
+      <w:proofErr w:type="gramStart"/>
+      <w:r>
+        <w:rPr>
+          <w:rFonts w:ascii="Ubuntu Mono" w:eastAsia="Times New Roman" w:hAnsi="Ubuntu Mono" w:cs="Courier New"/>
+          <w:color w:val="FF8973"/>
+          <w:sz w:val="27"/>
+          <w:szCs w:val="27"/>
+          <w:lang w:val="en-US" w:eastAsia="ru-RU"/>
+        </w:rPr>
+        <w:t>numbers</w:t>
+      </w:r>
+      <w:r>
+        <w:rPr>
+          <w:rFonts w:ascii="Ubuntu Mono" w:eastAsia="Times New Roman" w:hAnsi="Ubuntu Mono" w:cs="Courier New"/>
+          <w:color w:val="FFFFFF"/>
+          <w:sz w:val="27"/>
+          <w:szCs w:val="27"/>
+          <w:lang w:val="en-US" w:eastAsia="ru-RU"/>
+        </w:rPr>
+        <w:t>.</w:t>
+      </w:r>
+      <w:r>
+        <w:rPr>
+          <w:rFonts w:ascii="Ubuntu Mono" w:eastAsia="Times New Roman" w:hAnsi="Ubuntu Mono" w:cs="Courier New"/>
+          <w:color w:val="83FFF5"/>
+          <w:sz w:val="27"/>
+          <w:szCs w:val="27"/>
+          <w:lang w:val="en-US" w:eastAsia="ru-RU"/>
+        </w:rPr>
+        <w:t>append</w:t>
+      </w:r>
+      <w:proofErr w:type="spellEnd"/>
+      <w:proofErr w:type="gramEnd"/>
+      <w:r>
+        <w:rPr>
+          <w:rFonts w:ascii="Ubuntu Mono" w:eastAsia="Times New Roman" w:hAnsi="Ubuntu Mono" w:cs="Courier New"/>
+          <w:color w:val="FFFFFF"/>
+          <w:sz w:val="27"/>
+          <w:szCs w:val="27"/>
+          <w:lang w:val="en-US" w:eastAsia="ru-RU"/>
+        </w:rPr>
+        <w:t>(</w:t>
+      </w:r>
+      <w:r>
+        <w:rPr>
+          <w:rFonts w:ascii="Ubuntu Mono" w:eastAsia="Times New Roman" w:hAnsi="Ubuntu Mono" w:cs="Courier New"/>
+          <w:color w:val="FF8973"/>
+          <w:sz w:val="27"/>
+          <w:szCs w:val="27"/>
+          <w:lang w:val="en-US" w:eastAsia="ru-RU"/>
+        </w:rPr>
+        <w:t>1</w:t>
+      </w:r>
+      <w:r>
+        <w:rPr>
+          <w:rFonts w:ascii="Ubuntu Mono" w:eastAsia="Times New Roman" w:hAnsi="Ubuntu Mono" w:cs="Courier New"/>
+          <w:color w:val="FFFFFF"/>
+          <w:sz w:val="27"/>
+          <w:szCs w:val="27"/>
+          <w:lang w:val="en-US" w:eastAsia="ru-RU"/>
+        </w:rPr>
+        <w:t>)</w:t>
+      </w:r>
+    </w:p>
+    <w:p>
+      <w:pPr>
+        <w:shd w:val="clear" w:color="auto" w:fill="FFFFFF"/>
+        <w:spacing w:after="100" w:afterAutospacing="1" w:line="240" w:lineRule="auto"/>
+        <w:rPr>
+          <w:rFonts w:ascii="Segoe UI" w:eastAsia="Times New Roman" w:hAnsi="Segoe UI" w:cs="Segoe UI"/>
+          <w:color w:val="10162F"/>
+          <w:sz w:val="27"/>
+          <w:szCs w:val="27"/>
+          <w:lang w:val="en-US" w:eastAsia="ru-RU"/>
+        </w:rPr>
+      </w:pPr>
+      <w:r>
+        <w:rPr>
+          <w:rFonts w:ascii="Segoe UI" w:eastAsia="Times New Roman" w:hAnsi="Segoe UI" w:cs="Segoe UI"/>
+          <w:color w:val="10162F"/>
+          <w:sz w:val="27"/>
+          <w:szCs w:val="27"/>
+          <w:lang w:val="en-US" w:eastAsia="ru-RU"/>
+        </w:rPr>
+        <w:t>Take some time to ponder what happens with this code.</w:t>
+      </w:r>
+    </w:p>
+    <w:p>
+      <w:pPr>
+        <w:jc w:val="center"/>
+        <w:rPr>
+          <w:lang w:val="en-US"/>
+        </w:rPr>
+      </w:pPr>
+      <w:r>
+        <w:rPr>
+          <w:noProof/>
+          <w:lang w:val="en-US"/>
+        </w:rPr>
+        <w:drawing>
+          <wp:inline distT="0" distB="0" distL="0" distR="0" wp14:anchorId="5D1304EF" wp14:editId="271EC3C8">
+            <wp:extent cx="4343400" cy="1790700"/>
+            <wp:effectExtent l="0" t="0" r="0" b="0"/>
+            <wp:docPr id="9" name="Рисунок 9"/>
+            <wp:cNvGraphicFramePr>
+              <a:graphicFrameLocks xmlns:a="http://schemas.openxmlformats.org/drawingml/2006/main" noChangeAspect="1"/>
+            </wp:cNvGraphicFramePr>
+            <a:graphic xmlns:a="http://schemas.openxmlformats.org/drawingml/2006/main">
+              <a:graphicData uri="http://schemas.openxmlformats.org/drawingml/2006/picture">
+                <pic:pic xmlns:pic="http://schemas.openxmlformats.org/drawingml/2006/picture">
+                  <pic:nvPicPr>
+                    <pic:cNvPr id="0" name="Picture 44"/>
+                    <pic:cNvPicPr>
+                      <a:picLocks noChangeAspect="1" noChangeArrowheads="1"/>
+                    </pic:cNvPicPr>
+                  </pic:nvPicPr>
+                  <pic:blipFill>
+                    <a:blip r:embed="rId15">
+                      <a:extLst>
+                        <a:ext uri="{28A0092B-C50C-407E-A947-70E740481C1C}">
+                          <a14:useLocalDpi xmlns:a14="http://schemas.microsoft.com/office/drawing/2010/main" val="0"/>
+                        </a:ext>
+                      </a:extLst>
+                    </a:blip>
+                    <a:srcRect/>
+                    <a:stretch>
+                      <a:fillRect/>
+                    </a:stretch>
+                  </pic:blipFill>
+                  <pic:spPr bwMode="auto">
+                    <a:xfrm>
+                      <a:off x="0" y="0"/>
+                      <a:ext cx="4343400" cy="1790700"/>
+                    </a:xfrm>
+                    <a:prstGeom prst="rect">
+                      <a:avLst/>
+                    </a:prstGeom>
+                    <a:noFill/>
+                    <a:ln>
+                      <a:noFill/>
+                    </a:ln>
+                  </pic:spPr>
+                </pic:pic>
+              </a:graphicData>
+            </a:graphic>
+          </wp:inline>
+        </w:drawing>
+      </w:r>
+    </w:p>
+    <w:p>
+      <w:pPr>
+        <w:pStyle w:val="p1qg33igem5pagn4kpmirjw"/>
+        <w:spacing w:before="0" w:beforeAutospacing="0"/>
+        <w:rPr>
+          <w:rFonts w:ascii="Segoe UI" w:hAnsi="Segoe UI" w:cs="Segoe UI"/>
+          <w:color w:val="10162F"/>
+          <w:sz w:val="27"/>
+          <w:szCs w:val="27"/>
+          <w:lang w:val="en-US"/>
+        </w:rPr>
+      </w:pPr>
+      <w:r>
+        <w:rPr>
+          <w:rFonts w:ascii="Segoe UI" w:hAnsi="Segoe UI" w:cs="Segoe UI"/>
+          <w:color w:val="10162F"/>
+          <w:sz w:val="27"/>
+          <w:szCs w:val="27"/>
+          <w:lang w:val="en-US"/>
+        </w:rPr>
+        <w:t>A loop that never terminates is called an </w:t>
+      </w:r>
+      <w:r>
+        <w:rPr>
+          <w:rStyle w:val="a3"/>
+          <w:rFonts w:ascii="Segoe UI" w:hAnsi="Segoe UI" w:cs="Segoe UI"/>
+          <w:color w:val="10162F"/>
+          <w:sz w:val="27"/>
+          <w:szCs w:val="27"/>
+          <w:lang w:val="en-US"/>
+        </w:rPr>
+        <w:t>infinite loop</w:t>
+      </w:r>
+      <w:r>
+        <w:rPr>
+          <w:rFonts w:ascii="Segoe UI" w:hAnsi="Segoe UI" w:cs="Segoe UI"/>
+          <w:color w:val="10162F"/>
+          <w:sz w:val="27"/>
+          <w:szCs w:val="27"/>
+          <w:lang w:val="en-US"/>
+        </w:rPr>
+        <w:t>. These are very dangerous for our code because they will make our program run forever and thus consume all of your computer’s resources.</w:t>
+      </w:r>
+    </w:p>
+    <w:p>
+      <w:pPr>
+        <w:pStyle w:val="p1qg33igem5pagn4kpmirjw"/>
+        <w:spacing w:before="0" w:beforeAutospacing="0"/>
+        <w:rPr>
+          <w:rFonts w:ascii="Segoe UI" w:hAnsi="Segoe UI" w:cs="Segoe UI"/>
+          <w:color w:val="10162F"/>
+          <w:sz w:val="27"/>
+          <w:szCs w:val="27"/>
+          <w:lang w:val="en-US"/>
+        </w:rPr>
+      </w:pPr>
+      <w:r>
+        <w:rPr>
+          <w:rFonts w:ascii="Segoe UI" w:hAnsi="Segoe UI" w:cs="Segoe UI"/>
+          <w:color w:val="10162F"/>
+          <w:sz w:val="27"/>
+          <w:szCs w:val="27"/>
+          <w:lang w:val="en-US"/>
+        </w:rPr>
+        <w:t>A program that hits an infinite loop often becomes completely unusable. The best course of action is to avoid writing an infinite loop.</w:t>
+      </w:r>
+    </w:p>
+    <w:p>
+      <w:pPr>
+        <w:pStyle w:val="p1qg33igem5pagn4kpmirjw"/>
+        <w:spacing w:before="0" w:beforeAutospacing="0"/>
+        <w:rPr>
+          <w:rFonts w:ascii="Segoe UI" w:hAnsi="Segoe UI" w:cs="Segoe UI"/>
+          <w:color w:val="10162F"/>
+          <w:sz w:val="27"/>
+          <w:szCs w:val="27"/>
+          <w:lang w:val="en-US"/>
+        </w:rPr>
+      </w:pPr>
+      <w:r>
+        <w:rPr>
+          <w:rStyle w:val="a4"/>
+          <w:rFonts w:ascii="Segoe UI" w:hAnsi="Segoe UI" w:cs="Segoe UI"/>
+          <w:color w:val="10162F"/>
+          <w:sz w:val="27"/>
+          <w:szCs w:val="27"/>
+          <w:lang w:val="en-US"/>
+        </w:rPr>
+        <w:t>Note</w:t>
+      </w:r>
+      <w:r>
+        <w:rPr>
+          <w:rFonts w:ascii="Segoe UI" w:hAnsi="Segoe UI" w:cs="Segoe UI"/>
+          <w:color w:val="10162F"/>
+          <w:sz w:val="27"/>
+          <w:szCs w:val="27"/>
+          <w:lang w:val="en-US"/>
+        </w:rPr>
+        <w:t>: If you accidentally stumble into an infinite loop while developing on your own machine, you can end the loop by using </w:t>
+      </w:r>
+      <w:r>
+        <w:rPr>
+          <w:rStyle w:val="HTML2"/>
+          <w:rFonts w:ascii="Arial" w:hAnsi="Arial" w:cs="Arial"/>
+          <w:color w:val="4B4B4D"/>
+          <w:bdr w:val="single" w:sz="6" w:space="0" w:color="C4C3C7" w:frame="1"/>
+          <w:shd w:val="clear" w:color="auto" w:fill="F6F5FA"/>
+          <w:lang w:val="en-US"/>
+        </w:rPr>
+        <w:t>control</w:t>
+      </w:r>
+      <w:r>
+        <w:rPr>
+          <w:rFonts w:ascii="Segoe UI" w:hAnsi="Segoe UI" w:cs="Segoe UI"/>
+          <w:color w:val="10162F"/>
+          <w:sz w:val="27"/>
+          <w:szCs w:val="27"/>
+          <w:lang w:val="en-US"/>
+        </w:rPr>
+        <w:t> + </w:t>
+      </w:r>
+      <w:r>
+        <w:rPr>
+          <w:rStyle w:val="HTML2"/>
+          <w:rFonts w:ascii="Arial" w:hAnsi="Arial" w:cs="Arial"/>
+          <w:color w:val="4B4B4D"/>
+          <w:bdr w:val="single" w:sz="6" w:space="0" w:color="C4C3C7" w:frame="1"/>
+          <w:shd w:val="clear" w:color="auto" w:fill="F6F5FA"/>
+          <w:lang w:val="en-US"/>
+        </w:rPr>
+        <w:t>c</w:t>
+      </w:r>
+      <w:r>
+        <w:rPr>
+          <w:rFonts w:ascii="Segoe UI" w:hAnsi="Segoe UI" w:cs="Segoe UI"/>
+          <w:color w:val="10162F"/>
+          <w:sz w:val="27"/>
+          <w:szCs w:val="27"/>
+          <w:lang w:val="en-US"/>
+        </w:rPr>
+        <w:t> to terminate the program. If you’re writing code in our online editor, you’ll need to </w:t>
+      </w:r>
+      <w:r>
+        <w:rPr>
+          <w:rStyle w:val="a4"/>
+          <w:rFonts w:ascii="Segoe UI" w:hAnsi="Segoe UI" w:cs="Segoe UI"/>
+          <w:color w:val="10162F"/>
+          <w:sz w:val="27"/>
+          <w:szCs w:val="27"/>
+          <w:lang w:val="en-US"/>
+        </w:rPr>
+        <w:t>refresh the page</w:t>
+      </w:r>
+      <w:r>
+        <w:rPr>
+          <w:rFonts w:ascii="Segoe UI" w:hAnsi="Segoe UI" w:cs="Segoe UI"/>
+          <w:color w:val="10162F"/>
+          <w:sz w:val="27"/>
+          <w:szCs w:val="27"/>
+          <w:lang w:val="en-US"/>
+        </w:rPr>
+        <w:t> to get out of an infinite loop.</w:t>
+      </w:r>
+    </w:p>
+    <w:p>
+      <w:pPr>
+        <w:pStyle w:val="p1qg33igem5pagn4kpmirjw"/>
+        <w:spacing w:before="0" w:beforeAutospacing="0" w:after="0" w:afterAutospacing="0"/>
+        <w:rPr>
+          <w:rFonts w:ascii="Segoe UI" w:hAnsi="Segoe UI" w:cs="Segoe UI"/>
+          <w:color w:val="10162F"/>
+          <w:sz w:val="27"/>
+          <w:szCs w:val="27"/>
+          <w:lang w:val="en-US"/>
+        </w:rPr>
+      </w:pPr>
+      <w:r>
+        <w:rPr>
+          <w:rFonts w:ascii="Segoe UI" w:hAnsi="Segoe UI" w:cs="Segoe UI"/>
+          <w:color w:val="10162F"/>
+          <w:sz w:val="27"/>
+          <w:szCs w:val="27"/>
+          <w:lang w:val="en-US"/>
+        </w:rPr>
+        <w:t>Let’s fix an infinite loop to see it in action.</w:t>
+      </w:r>
+    </w:p>
+    <w:p>
+      <w:pPr>
+        <w:pStyle w:val="3"/>
+        <w:rPr>
+          <w:rFonts w:ascii="Segoe UI" w:hAnsi="Segoe UI" w:cs="Segoe UI"/>
+          <w:color w:val="10162F"/>
+          <w:lang w:val="en-US"/>
+        </w:rPr>
+      </w:pPr>
+      <w:r>
+        <w:rPr>
+          <w:rFonts w:ascii="Segoe UI" w:hAnsi="Segoe UI" w:cs="Segoe UI"/>
+          <w:color w:val="10162F"/>
+          <w:lang w:val="en-US"/>
+        </w:rPr>
+        <w:t>Instructions</w:t>
+      </w:r>
+    </w:p>
+    <w:p>
+      <w:pPr>
+        <w:pStyle w:val="p1qg33igem5pagn4kpmirjw"/>
+        <w:spacing w:before="0" w:beforeAutospacing="0"/>
+        <w:rPr>
+          <w:rFonts w:ascii="Segoe UI" w:hAnsi="Segoe UI" w:cs="Segoe UI"/>
+          <w:color w:val="10162F"/>
+          <w:sz w:val="27"/>
+          <w:szCs w:val="27"/>
+          <w:lang w:val="en-US"/>
+        </w:rPr>
+      </w:pPr>
+      <w:r>
+        <w:rPr>
+          <w:rFonts w:ascii="Segoe UI" w:hAnsi="Segoe UI" w:cs="Segoe UI"/>
+          <w:color w:val="10162F"/>
+          <w:sz w:val="27"/>
+          <w:szCs w:val="27"/>
+          <w:lang w:val="en-US"/>
+        </w:rPr>
+        <w:lastRenderedPageBreak/>
+        <w:t>Suppose we have two lists of students, </w:t>
+      </w:r>
+      <w:proofErr w:type="spellStart"/>
+      <w:r>
+        <w:rPr>
+          <w:rStyle w:val="HTML"/>
+          <w:rFonts w:ascii="Ubuntu Mono" w:hAnsi="Ubuntu Mono"/>
+          <w:color w:val="15141F"/>
+          <w:sz w:val="22"/>
+          <w:szCs w:val="22"/>
+          <w:shd w:val="clear" w:color="auto" w:fill="EAE9ED"/>
+          <w:lang w:val="en-US"/>
+        </w:rPr>
+        <w:t>students_period_A</w:t>
+      </w:r>
+      <w:proofErr w:type="spellEnd"/>
+      <w:r>
+        <w:rPr>
+          <w:rFonts w:ascii="Segoe UI" w:hAnsi="Segoe UI" w:cs="Segoe UI"/>
+          <w:color w:val="10162F"/>
+          <w:sz w:val="27"/>
+          <w:szCs w:val="27"/>
+          <w:lang w:val="en-US"/>
+        </w:rPr>
+        <w:t> and </w:t>
+      </w:r>
+      <w:proofErr w:type="spellStart"/>
+      <w:r>
+        <w:rPr>
+          <w:rStyle w:val="HTML"/>
+          <w:rFonts w:ascii="Ubuntu Mono" w:hAnsi="Ubuntu Mono"/>
+          <w:color w:val="15141F"/>
+          <w:sz w:val="22"/>
+          <w:szCs w:val="22"/>
+          <w:shd w:val="clear" w:color="auto" w:fill="EAE9ED"/>
+          <w:lang w:val="en-US"/>
+        </w:rPr>
+        <w:t>students_period_B</w:t>
+      </w:r>
+      <w:proofErr w:type="spellEnd"/>
+      <w:r>
+        <w:rPr>
+          <w:rFonts w:ascii="Segoe UI" w:hAnsi="Segoe UI" w:cs="Segoe UI"/>
+          <w:color w:val="10162F"/>
+          <w:sz w:val="27"/>
+          <w:szCs w:val="27"/>
+          <w:lang w:val="en-US"/>
+        </w:rPr>
+        <w:t>. We want to combine all students into </w:t>
+      </w:r>
+      <w:proofErr w:type="spellStart"/>
+      <w:r>
+        <w:rPr>
+          <w:rStyle w:val="HTML"/>
+          <w:rFonts w:ascii="Ubuntu Mono" w:hAnsi="Ubuntu Mono"/>
+          <w:color w:val="15141F"/>
+          <w:sz w:val="22"/>
+          <w:szCs w:val="22"/>
+          <w:shd w:val="clear" w:color="auto" w:fill="EAE9ED"/>
+          <w:lang w:val="en-US"/>
+        </w:rPr>
+        <w:t>students_period_B</w:t>
+      </w:r>
+      <w:proofErr w:type="spellEnd"/>
+      <w:r>
+        <w:rPr>
+          <w:rFonts w:ascii="Segoe UI" w:hAnsi="Segoe UI" w:cs="Segoe UI"/>
+          <w:color w:val="10162F"/>
+          <w:sz w:val="27"/>
+          <w:szCs w:val="27"/>
+          <w:lang w:val="en-US"/>
+        </w:rPr>
+        <w:t>.</w:t>
+      </w:r>
+    </w:p>
+    <w:p>
+      <w:pPr>
+        <w:pStyle w:val="p1qg33igem5pagn4kpmirjw"/>
+        <w:spacing w:before="0" w:beforeAutospacing="0"/>
+        <w:rPr>
+          <w:rFonts w:ascii="Segoe UI" w:hAnsi="Segoe UI" w:cs="Segoe UI"/>
+          <w:color w:val="10162F"/>
+          <w:sz w:val="27"/>
+          <w:szCs w:val="27"/>
+          <w:lang w:val="en-US"/>
+        </w:rPr>
+      </w:pPr>
+      <w:r>
+        <w:rPr>
+          <w:rFonts w:ascii="Segoe UI" w:hAnsi="Segoe UI" w:cs="Segoe UI"/>
+          <w:color w:val="10162F"/>
+          <w:sz w:val="27"/>
+          <w:szCs w:val="27"/>
+          <w:lang w:val="en-US"/>
+        </w:rPr>
+        <w:t>In your code editor, we have provided you a loop. Go ahead and uncomment line 5 and </w:t>
+      </w:r>
+      <w:r>
+        <w:rPr>
+          <w:rStyle w:val="a3"/>
+          <w:rFonts w:ascii="Segoe UI" w:hAnsi="Segoe UI" w:cs="Segoe UI"/>
+          <w:b/>
+          <w:bCs/>
+          <w:color w:val="10162F"/>
+          <w:sz w:val="27"/>
+          <w:szCs w:val="27"/>
+          <w:lang w:val="en-US"/>
+        </w:rPr>
+        <w:t>before you run the code</w:t>
+      </w:r>
+      <w:r>
+        <w:rPr>
+          <w:rFonts w:ascii="Segoe UI" w:hAnsi="Segoe UI" w:cs="Segoe UI"/>
+          <w:color w:val="10162F"/>
+          <w:sz w:val="27"/>
+          <w:szCs w:val="27"/>
+          <w:lang w:val="en-US"/>
+        </w:rPr>
+        <w:t> ponder why this code would cause an infinite loop.</w:t>
+      </w:r>
+    </w:p>
+    <w:p>
+      <w:pPr>
+        <w:pStyle w:val="p1qg33igem5pagn4kpmirjw"/>
+        <w:spacing w:before="0" w:beforeAutospacing="0"/>
+        <w:rPr>
+          <w:rFonts w:ascii="Segoe UI" w:hAnsi="Segoe UI" w:cs="Segoe UI"/>
+          <w:color w:val="10162F"/>
+          <w:sz w:val="27"/>
+          <w:szCs w:val="27"/>
+          <w:lang w:val="en-US"/>
+        </w:rPr>
+      </w:pPr>
+      <w:r>
+        <w:rPr>
+          <w:rFonts w:ascii="Segoe UI" w:hAnsi="Segoe UI" w:cs="Segoe UI"/>
+          <w:color w:val="10162F"/>
+          <w:sz w:val="27"/>
+          <w:szCs w:val="27"/>
+          <w:lang w:val="en-US"/>
+        </w:rPr>
+        <w:t>When you are ready, run this code. What do you notice happens? Over the run button, notice the loading circle is continuing without anything happening.</w:t>
+      </w:r>
+    </w:p>
+    <w:p>
+      <w:pPr>
+        <w:pStyle w:val="p1qg33igem5pagn4kpmirjw"/>
+        <w:spacing w:before="0" w:beforeAutospacing="0"/>
+        <w:rPr>
+          <w:rFonts w:ascii="Segoe UI" w:hAnsi="Segoe UI" w:cs="Segoe UI"/>
+          <w:color w:val="10162F"/>
+          <w:sz w:val="27"/>
+          <w:szCs w:val="27"/>
+          <w:lang w:val="en-US"/>
+        </w:rPr>
+      </w:pPr>
+      <w:r>
+        <w:rPr>
+          <w:rFonts w:ascii="Segoe UI" w:hAnsi="Segoe UI" w:cs="Segoe UI"/>
+          <w:color w:val="10162F"/>
+          <w:sz w:val="27"/>
+          <w:szCs w:val="27"/>
+          <w:lang w:val="en-US"/>
+        </w:rPr>
+        <w:t xml:space="preserve">This is an infinite loop! To end this </w:t>
+      </w:r>
+      <w:proofErr w:type="gramStart"/>
+      <w:r>
+        <w:rPr>
+          <w:rFonts w:ascii="Segoe UI" w:hAnsi="Segoe UI" w:cs="Segoe UI"/>
+          <w:color w:val="10162F"/>
+          <w:sz w:val="27"/>
+          <w:szCs w:val="27"/>
+          <w:lang w:val="en-US"/>
+        </w:rPr>
+        <w:t>program</w:t>
+      </w:r>
+      <w:proofErr w:type="gramEnd"/>
+      <w:r>
+        <w:rPr>
+          <w:rFonts w:ascii="Segoe UI" w:hAnsi="Segoe UI" w:cs="Segoe UI"/>
+          <w:color w:val="10162F"/>
+          <w:sz w:val="27"/>
+          <w:szCs w:val="27"/>
+          <w:lang w:val="en-US"/>
+        </w:rPr>
+        <w:t xml:space="preserve"> we must </w:t>
+      </w:r>
+      <w:r>
+        <w:rPr>
+          <w:rStyle w:val="a3"/>
+          <w:rFonts w:ascii="Segoe UI" w:hAnsi="Segoe UI" w:cs="Segoe UI"/>
+          <w:b/>
+          <w:bCs/>
+          <w:color w:val="10162F"/>
+          <w:sz w:val="27"/>
+          <w:szCs w:val="27"/>
+          <w:lang w:val="en-US"/>
+        </w:rPr>
+        <w:t>refresh the page</w:t>
+      </w:r>
+      <w:r>
+        <w:rPr>
+          <w:rFonts w:ascii="Segoe UI" w:hAnsi="Segoe UI" w:cs="Segoe UI"/>
+          <w:color w:val="10162F"/>
+          <w:sz w:val="27"/>
+          <w:szCs w:val="27"/>
+          <w:lang w:val="en-US"/>
+        </w:rPr>
+        <w:t>. (Note: The reason this loop is infinite is that we’re adding each student in </w:t>
+      </w:r>
+      <w:proofErr w:type="spellStart"/>
+      <w:r>
+        <w:rPr>
+          <w:rStyle w:val="HTML"/>
+          <w:rFonts w:ascii="Ubuntu Mono" w:hAnsi="Ubuntu Mono"/>
+          <w:color w:val="15141F"/>
+          <w:sz w:val="22"/>
+          <w:szCs w:val="22"/>
+          <w:shd w:val="clear" w:color="auto" w:fill="EAE9ED"/>
+          <w:lang w:val="en-US"/>
+        </w:rPr>
+        <w:t>students_period_A</w:t>
+      </w:r>
+      <w:proofErr w:type="spellEnd"/>
+      <w:r>
+        <w:rPr>
+          <w:rFonts w:ascii="Segoe UI" w:hAnsi="Segoe UI" w:cs="Segoe UI"/>
+          <w:color w:val="10162F"/>
+          <w:sz w:val="27"/>
+          <w:szCs w:val="27"/>
+          <w:lang w:val="en-US"/>
+        </w:rPr>
+        <w:t> to </w:t>
+      </w:r>
+      <w:proofErr w:type="spellStart"/>
+      <w:r>
+        <w:rPr>
+          <w:rStyle w:val="HTML"/>
+          <w:rFonts w:ascii="Ubuntu Mono" w:hAnsi="Ubuntu Mono"/>
+          <w:color w:val="15141F"/>
+          <w:sz w:val="22"/>
+          <w:szCs w:val="22"/>
+          <w:shd w:val="clear" w:color="auto" w:fill="EAE9ED"/>
+          <w:lang w:val="en-US"/>
+        </w:rPr>
+        <w:t>students_period_A</w:t>
+      </w:r>
+      <w:proofErr w:type="spellEnd"/>
+      <w:r>
+        <w:rPr>
+          <w:rFonts w:ascii="Segoe UI" w:hAnsi="Segoe UI" w:cs="Segoe UI"/>
+          <w:color w:val="10162F"/>
+          <w:sz w:val="27"/>
+          <w:szCs w:val="27"/>
+          <w:lang w:val="en-US"/>
+        </w:rPr>
+        <w:t> which would create a never-ending list of all the student names.)</w:t>
+      </w:r>
+    </w:p>
+    <w:p>
+      <w:pPr>
+        <w:jc w:val="center"/>
+        <w:rPr>
+          <w:lang w:val="en-US"/>
+        </w:rPr>
+      </w:pPr>
+      <w:r>
+        <w:rPr>
+          <w:noProof/>
+          <w:lang w:val="en-US"/>
+        </w:rPr>
+        <w:drawing>
+          <wp:inline distT="0" distB="0" distL="0" distR="0" wp14:anchorId="012DBCB1" wp14:editId="40620393">
+            <wp:extent cx="4274820" cy="1630680"/>
+            <wp:effectExtent l="0" t="0" r="0" b="7620"/>
+            <wp:docPr id="10" name="Рисунок 10"/>
+            <wp:cNvGraphicFramePr>
+              <a:graphicFrameLocks xmlns:a="http://schemas.openxmlformats.org/drawingml/2006/main" noChangeAspect="1"/>
+            </wp:cNvGraphicFramePr>
+            <a:graphic xmlns:a="http://schemas.openxmlformats.org/drawingml/2006/main">
+              <a:graphicData uri="http://schemas.openxmlformats.org/drawingml/2006/picture">
+                <pic:pic xmlns:pic="http://schemas.openxmlformats.org/drawingml/2006/picture">
+                  <pic:nvPicPr>
+                    <pic:cNvPr id="0" name="Picture 45"/>
+                    <pic:cNvPicPr>
+                      <a:picLocks noChangeAspect="1" noChangeArrowheads="1"/>
+                    </pic:cNvPicPr>
+                  </pic:nvPicPr>
+                  <pic:blipFill>
+                    <a:blip r:embed="rId16">
+                      <a:extLst>
+                        <a:ext uri="{28A0092B-C50C-407E-A947-70E740481C1C}">
+                          <a14:useLocalDpi xmlns:a14="http://schemas.microsoft.com/office/drawing/2010/main" val="0"/>
+                        </a:ext>
+                      </a:extLst>
+                    </a:blip>
+                    <a:srcRect/>
+                    <a:stretch>
+                      <a:fillRect/>
+                    </a:stretch>
+                  </pic:blipFill>
+                  <pic:spPr bwMode="auto">
+                    <a:xfrm>
+                      <a:off x="0" y="0"/>
+                      <a:ext cx="4274820" cy="1630680"/>
+                    </a:xfrm>
+                    <a:prstGeom prst="rect">
+                      <a:avLst/>
+                    </a:prstGeom>
+                    <a:noFill/>
+                    <a:ln>
+                      <a:noFill/>
+                    </a:ln>
+                  </pic:spPr>
+                </pic:pic>
+              </a:graphicData>
+            </a:graphic>
+          </wp:inline>
+        </w:drawing>
+      </w:r>
+    </w:p>
+    <w:p>
+      <w:pPr>
         <w:jc w:val="both"/>
         <w:rPr>
+          <w:b/>
+          <w:bCs/>
+          <w:lang w:val="en-US"/>
+        </w:rPr>
+      </w:pPr>
+      <w:r>
+        <w:rPr>
+          <w:b/>
+          <w:bCs/>
+          <w:lang w:val="en-US"/>
+        </w:rPr>
+        <w:t>script.py</w:t>
+      </w:r>
+    </w:p>
+    <w:p>
+      <w:pPr>
+        <w:shd w:val="clear" w:color="auto" w:fill="1E1E1E"/>
+        <w:spacing w:after="0" w:line="360" w:lineRule="atLeast"/>
+        <w:rPr>
+          <w:rFonts w:ascii="Consolas" w:eastAsia="Times New Roman" w:hAnsi="Consolas" w:cs="Times New Roman"/>
+          <w:color w:val="FFFFFF"/>
+          <w:sz w:val="21"/>
+          <w:szCs w:val="21"/>
+          <w:lang w:val="en-US" w:eastAsia="ru-RU"/>
+        </w:rPr>
+      </w:pPr>
+      <w:proofErr w:type="spellStart"/>
+      <w:r>
+        <w:rPr>
+          <w:rFonts w:ascii="Consolas" w:eastAsia="Times New Roman" w:hAnsi="Consolas" w:cs="Times New Roman"/>
+          <w:color w:val="FF8973"/>
+          <w:sz w:val="21"/>
+          <w:szCs w:val="21"/>
+          <w:lang w:val="en-US" w:eastAsia="ru-RU"/>
+        </w:rPr>
+        <w:t>students_period_A</w:t>
+      </w:r>
+      <w:proofErr w:type="spellEnd"/>
+      <w:r>
+        <w:rPr>
+          <w:rFonts w:ascii="Consolas" w:eastAsia="Times New Roman" w:hAnsi="Consolas" w:cs="Times New Roman"/>
+          <w:color w:val="FFFFFF"/>
+          <w:sz w:val="21"/>
+          <w:szCs w:val="21"/>
+          <w:lang w:val="en-US" w:eastAsia="ru-RU"/>
+        </w:rPr>
+        <w:t> = [</w:t>
+      </w:r>
+      <w:r>
+        <w:rPr>
+          <w:rFonts w:ascii="Consolas" w:eastAsia="Times New Roman" w:hAnsi="Consolas" w:cs="Times New Roman"/>
+          <w:color w:val="FFE083"/>
+          <w:sz w:val="21"/>
+          <w:szCs w:val="21"/>
+          <w:lang w:val="en-US" w:eastAsia="ru-RU"/>
+        </w:rPr>
+        <w:t>"Alex"</w:t>
+      </w:r>
+      <w:r>
+        <w:rPr>
+          <w:rFonts w:ascii="Consolas" w:eastAsia="Times New Roman" w:hAnsi="Consolas" w:cs="Times New Roman"/>
+          <w:color w:val="FFFFFF"/>
+          <w:sz w:val="21"/>
+          <w:szCs w:val="21"/>
+          <w:lang w:val="en-US" w:eastAsia="ru-RU"/>
+        </w:rPr>
+        <w:t>, </w:t>
+      </w:r>
+      <w:r>
+        <w:rPr>
+          <w:rFonts w:ascii="Consolas" w:eastAsia="Times New Roman" w:hAnsi="Consolas" w:cs="Times New Roman"/>
+          <w:color w:val="FFE083"/>
+          <w:sz w:val="21"/>
+          <w:szCs w:val="21"/>
+          <w:lang w:val="en-US" w:eastAsia="ru-RU"/>
+        </w:rPr>
+        <w:t>"Briana"</w:t>
+      </w:r>
+      <w:r>
+        <w:rPr>
+          <w:rFonts w:ascii="Consolas" w:eastAsia="Times New Roman" w:hAnsi="Consolas" w:cs="Times New Roman"/>
+          <w:color w:val="FFFFFF"/>
+          <w:sz w:val="21"/>
+          <w:szCs w:val="21"/>
+          <w:lang w:val="en-US" w:eastAsia="ru-RU"/>
+        </w:rPr>
+        <w:t>, </w:t>
+      </w:r>
+      <w:r>
+        <w:rPr>
+          <w:rFonts w:ascii="Consolas" w:eastAsia="Times New Roman" w:hAnsi="Consolas" w:cs="Times New Roman"/>
+          <w:color w:val="FFE083"/>
+          <w:sz w:val="21"/>
+          <w:szCs w:val="21"/>
+          <w:lang w:val="en-US" w:eastAsia="ru-RU"/>
+        </w:rPr>
+        <w:t>"Cheri"</w:t>
+      </w:r>
+      <w:r>
+        <w:rPr>
+          <w:rFonts w:ascii="Consolas" w:eastAsia="Times New Roman" w:hAnsi="Consolas" w:cs="Times New Roman"/>
+          <w:color w:val="FFFFFF"/>
+          <w:sz w:val="21"/>
+          <w:szCs w:val="21"/>
+          <w:lang w:val="en-US" w:eastAsia="ru-RU"/>
+        </w:rPr>
+        <w:t>, </w:t>
+      </w:r>
+      <w:r>
+        <w:rPr>
+          <w:rFonts w:ascii="Consolas" w:eastAsia="Times New Roman" w:hAnsi="Consolas" w:cs="Times New Roman"/>
+          <w:color w:val="FFE083"/>
+          <w:sz w:val="21"/>
+          <w:szCs w:val="21"/>
+          <w:lang w:val="en-US" w:eastAsia="ru-RU"/>
+        </w:rPr>
+        <w:t>"Daniele"</w:t>
+      </w:r>
+      <w:r>
+        <w:rPr>
+          <w:rFonts w:ascii="Consolas" w:eastAsia="Times New Roman" w:hAnsi="Consolas" w:cs="Times New Roman"/>
+          <w:color w:val="FFFFFF"/>
+          <w:sz w:val="21"/>
+          <w:szCs w:val="21"/>
+          <w:lang w:val="en-US" w:eastAsia="ru-RU"/>
+        </w:rPr>
+        <w:t>]</w:t>
+      </w:r>
+    </w:p>
+    <w:p>
+      <w:pPr>
+        <w:shd w:val="clear" w:color="auto" w:fill="1E1E1E"/>
+        <w:spacing w:after="0" w:line="360" w:lineRule="atLeast"/>
+        <w:rPr>
+          <w:rFonts w:ascii="Consolas" w:eastAsia="Times New Roman" w:hAnsi="Consolas" w:cs="Times New Roman"/>
+          <w:color w:val="FFFFFF"/>
+          <w:sz w:val="21"/>
+          <w:szCs w:val="21"/>
+          <w:lang w:val="en-US" w:eastAsia="ru-RU"/>
+        </w:rPr>
+      </w:pPr>
+      <w:proofErr w:type="spellStart"/>
+      <w:r>
+        <w:rPr>
+          <w:rFonts w:ascii="Consolas" w:eastAsia="Times New Roman" w:hAnsi="Consolas" w:cs="Times New Roman"/>
+          <w:color w:val="FF8973"/>
+          <w:sz w:val="21"/>
+          <w:szCs w:val="21"/>
+          <w:lang w:val="en-US" w:eastAsia="ru-RU"/>
+        </w:rPr>
+        <w:t>students_period_B</w:t>
+      </w:r>
+      <w:proofErr w:type="spellEnd"/>
+      <w:r>
+        <w:rPr>
+          <w:rFonts w:ascii="Consolas" w:eastAsia="Times New Roman" w:hAnsi="Consolas" w:cs="Times New Roman"/>
+          <w:color w:val="FFFFFF"/>
+          <w:sz w:val="21"/>
+          <w:szCs w:val="21"/>
+          <w:lang w:val="en-US" w:eastAsia="ru-RU"/>
+        </w:rPr>
+        <w:t> = [</w:t>
+      </w:r>
+      <w:r>
+        <w:rPr>
+          <w:rFonts w:ascii="Consolas" w:eastAsia="Times New Roman" w:hAnsi="Consolas" w:cs="Times New Roman"/>
+          <w:color w:val="FFE083"/>
+          <w:sz w:val="21"/>
+          <w:szCs w:val="21"/>
+          <w:lang w:val="en-US" w:eastAsia="ru-RU"/>
+        </w:rPr>
+        <w:t>"Dora"</w:t>
+      </w:r>
+      <w:r>
+        <w:rPr>
+          <w:rFonts w:ascii="Consolas" w:eastAsia="Times New Roman" w:hAnsi="Consolas" w:cs="Times New Roman"/>
+          <w:color w:val="FFFFFF"/>
+          <w:sz w:val="21"/>
+          <w:szCs w:val="21"/>
+          <w:lang w:val="en-US" w:eastAsia="ru-RU"/>
+        </w:rPr>
+        <w:t>, </w:t>
+      </w:r>
+      <w:r>
+        <w:rPr>
+          <w:rFonts w:ascii="Consolas" w:eastAsia="Times New Roman" w:hAnsi="Consolas" w:cs="Times New Roman"/>
+          <w:color w:val="FFE083"/>
+          <w:sz w:val="21"/>
+          <w:szCs w:val="21"/>
+          <w:lang w:val="en-US" w:eastAsia="ru-RU"/>
+        </w:rPr>
+        <w:t>"Minerva"</w:t>
+      </w:r>
+      <w:r>
+        <w:rPr>
+          <w:rFonts w:ascii="Consolas" w:eastAsia="Times New Roman" w:hAnsi="Consolas" w:cs="Times New Roman"/>
+          <w:color w:val="FFFFFF"/>
+          <w:sz w:val="21"/>
+          <w:szCs w:val="21"/>
+          <w:lang w:val="en-US" w:eastAsia="ru-RU"/>
+        </w:rPr>
+        <w:t>, </w:t>
+      </w:r>
+      <w:r>
+        <w:rPr>
+          <w:rFonts w:ascii="Consolas" w:eastAsia="Times New Roman" w:hAnsi="Consolas" w:cs="Times New Roman"/>
+          <w:color w:val="FFE083"/>
+          <w:sz w:val="21"/>
+          <w:szCs w:val="21"/>
+          <w:lang w:val="en-US" w:eastAsia="ru-RU"/>
+        </w:rPr>
+        <w:t>"Alexa"</w:t>
+      </w:r>
+      <w:r>
+        <w:rPr>
+          <w:rFonts w:ascii="Consolas" w:eastAsia="Times New Roman" w:hAnsi="Consolas" w:cs="Times New Roman"/>
+          <w:color w:val="FFFFFF"/>
+          <w:sz w:val="21"/>
+          <w:szCs w:val="21"/>
+          <w:lang w:val="en-US" w:eastAsia="ru-RU"/>
+        </w:rPr>
+        <w:t>, </w:t>
+      </w:r>
+      <w:r>
+        <w:rPr>
+          <w:rFonts w:ascii="Consolas" w:eastAsia="Times New Roman" w:hAnsi="Consolas" w:cs="Times New Roman"/>
+          <w:color w:val="FFE083"/>
+          <w:sz w:val="21"/>
+          <w:szCs w:val="21"/>
+          <w:lang w:val="en-US" w:eastAsia="ru-RU"/>
+        </w:rPr>
+        <w:t>"Obie"</w:t>
+      </w:r>
+      <w:r>
+        <w:rPr>
+          <w:rFonts w:ascii="Consolas" w:eastAsia="Times New Roman" w:hAnsi="Consolas" w:cs="Times New Roman"/>
+          <w:color w:val="FFFFFF"/>
+          <w:sz w:val="21"/>
+          <w:szCs w:val="21"/>
+          <w:lang w:val="en-US" w:eastAsia="ru-RU"/>
+        </w:rPr>
+        <w:t>]</w:t>
+      </w:r>
+    </w:p>
+    <w:p>
+      <w:pPr>
+        <w:shd w:val="clear" w:color="auto" w:fill="1E1E1E"/>
+        <w:spacing w:after="0" w:line="360" w:lineRule="atLeast"/>
+        <w:rPr>
+          <w:rFonts w:ascii="Consolas" w:eastAsia="Times New Roman" w:hAnsi="Consolas" w:cs="Times New Roman"/>
+          <w:color w:val="FFFFFF"/>
+          <w:sz w:val="21"/>
+          <w:szCs w:val="21"/>
+          <w:lang w:val="en-US" w:eastAsia="ru-RU"/>
+        </w:rPr>
+      </w:pPr>
+    </w:p>
+    <w:p>
+      <w:pPr>
+        <w:shd w:val="clear" w:color="auto" w:fill="1E1E1E"/>
+        <w:spacing w:after="0" w:line="360" w:lineRule="atLeast"/>
+        <w:rPr>
+          <w:rFonts w:ascii="Consolas" w:eastAsia="Times New Roman" w:hAnsi="Consolas" w:cs="Times New Roman"/>
+          <w:color w:val="FFFFFF"/>
+          <w:sz w:val="21"/>
+          <w:szCs w:val="21"/>
+          <w:lang w:val="en-US" w:eastAsia="ru-RU"/>
+        </w:rPr>
+      </w:pPr>
+      <w:r>
+        <w:rPr>
+          <w:rFonts w:ascii="Consolas" w:eastAsia="Times New Roman" w:hAnsi="Consolas" w:cs="Times New Roman"/>
+          <w:color w:val="B3CCFF"/>
+          <w:sz w:val="21"/>
+          <w:szCs w:val="21"/>
+          <w:lang w:val="en-US" w:eastAsia="ru-RU"/>
+        </w:rPr>
+        <w:t>for</w:t>
+      </w:r>
+      <w:r>
+        <w:rPr>
+          <w:rFonts w:ascii="Consolas" w:eastAsia="Times New Roman" w:hAnsi="Consolas" w:cs="Times New Roman"/>
+          <w:color w:val="FFFFFF"/>
+          <w:sz w:val="21"/>
+          <w:szCs w:val="21"/>
+          <w:lang w:val="en-US" w:eastAsia="ru-RU"/>
+        </w:rPr>
+        <w:t> </w:t>
+      </w:r>
+      <w:r>
+        <w:rPr>
+          <w:rFonts w:ascii="Consolas" w:eastAsia="Times New Roman" w:hAnsi="Consolas" w:cs="Times New Roman"/>
+          <w:color w:val="FF8973"/>
+          <w:sz w:val="21"/>
+          <w:szCs w:val="21"/>
+          <w:lang w:val="en-US" w:eastAsia="ru-RU"/>
+        </w:rPr>
+        <w:t>student</w:t>
+      </w:r>
+      <w:r>
+        <w:rPr>
+          <w:rFonts w:ascii="Consolas" w:eastAsia="Times New Roman" w:hAnsi="Consolas" w:cs="Times New Roman"/>
+          <w:color w:val="FFFFFF"/>
+          <w:sz w:val="21"/>
+          <w:szCs w:val="21"/>
+          <w:lang w:val="en-US" w:eastAsia="ru-RU"/>
+        </w:rPr>
+        <w:t> </w:t>
+      </w:r>
+      <w:r>
+        <w:rPr>
+          <w:rFonts w:ascii="Consolas" w:eastAsia="Times New Roman" w:hAnsi="Consolas" w:cs="Times New Roman"/>
+          <w:color w:val="B3CCFF"/>
+          <w:sz w:val="21"/>
+          <w:szCs w:val="21"/>
+          <w:lang w:val="en-US" w:eastAsia="ru-RU"/>
+        </w:rPr>
+        <w:t>in</w:t>
+      </w:r>
+      <w:r>
+        <w:rPr>
+          <w:rFonts w:ascii="Consolas" w:eastAsia="Times New Roman" w:hAnsi="Consolas" w:cs="Times New Roman"/>
+          <w:color w:val="FFFFFF"/>
+          <w:sz w:val="21"/>
+          <w:szCs w:val="21"/>
+          <w:lang w:val="en-US" w:eastAsia="ru-RU"/>
+        </w:rPr>
+        <w:t> </w:t>
+      </w:r>
+      <w:proofErr w:type="spellStart"/>
+      <w:r>
+        <w:rPr>
+          <w:rFonts w:ascii="Consolas" w:eastAsia="Times New Roman" w:hAnsi="Consolas" w:cs="Times New Roman"/>
+          <w:color w:val="FF8973"/>
+          <w:sz w:val="21"/>
+          <w:szCs w:val="21"/>
+          <w:lang w:val="en-US" w:eastAsia="ru-RU"/>
+        </w:rPr>
+        <w:t>students_period_A</w:t>
+      </w:r>
+      <w:proofErr w:type="spellEnd"/>
+      <w:r>
+        <w:rPr>
+          <w:rFonts w:ascii="Consolas" w:eastAsia="Times New Roman" w:hAnsi="Consolas" w:cs="Times New Roman"/>
+          <w:color w:val="FFFFFF"/>
+          <w:sz w:val="21"/>
+          <w:szCs w:val="21"/>
+          <w:lang w:val="en-US" w:eastAsia="ru-RU"/>
+        </w:rPr>
+        <w:t>:</w:t>
+      </w:r>
+    </w:p>
+    <w:p>
+      <w:pPr>
+        <w:shd w:val="clear" w:color="auto" w:fill="1E1E1E"/>
+        <w:spacing w:after="0" w:line="360" w:lineRule="atLeast"/>
+        <w:rPr>
+          <w:rFonts w:ascii="Consolas" w:eastAsia="Times New Roman" w:hAnsi="Consolas" w:cs="Times New Roman"/>
+          <w:color w:val="FFFFFF"/>
+          <w:sz w:val="21"/>
+          <w:szCs w:val="21"/>
+          <w:lang w:val="en-US" w:eastAsia="ru-RU"/>
+        </w:rPr>
+      </w:pPr>
+      <w:r>
+        <w:rPr>
+          <w:rFonts w:ascii="Consolas" w:eastAsia="Times New Roman" w:hAnsi="Consolas" w:cs="Times New Roman"/>
+          <w:color w:val="FFFFFF"/>
+          <w:sz w:val="21"/>
+          <w:szCs w:val="21"/>
+          <w:lang w:val="en-US" w:eastAsia="ru-RU"/>
+        </w:rPr>
+        <w:t>  </w:t>
+      </w:r>
+      <w:proofErr w:type="spellStart"/>
+      <w:r>
+        <w:rPr>
+          <w:rFonts w:ascii="Consolas" w:eastAsia="Times New Roman" w:hAnsi="Consolas" w:cs="Times New Roman"/>
+          <w:color w:val="FF8973"/>
+          <w:sz w:val="21"/>
+          <w:szCs w:val="21"/>
+          <w:lang w:val="en-US" w:eastAsia="ru-RU"/>
+        </w:rPr>
+        <w:t>students_period_</w:t>
+      </w:r>
+      <w:proofErr w:type="gramStart"/>
+      <w:r>
+        <w:rPr>
+          <w:rFonts w:ascii="Consolas" w:eastAsia="Times New Roman" w:hAnsi="Consolas" w:cs="Times New Roman"/>
+          <w:color w:val="FF8973"/>
+          <w:sz w:val="21"/>
+          <w:szCs w:val="21"/>
+          <w:lang w:val="en-US" w:eastAsia="ru-RU"/>
+        </w:rPr>
+        <w:t>B</w:t>
+      </w:r>
+      <w:r>
+        <w:rPr>
+          <w:rFonts w:ascii="Consolas" w:eastAsia="Times New Roman" w:hAnsi="Consolas" w:cs="Times New Roman"/>
+          <w:color w:val="FFFFFF"/>
+          <w:sz w:val="21"/>
+          <w:szCs w:val="21"/>
+          <w:lang w:val="en-US" w:eastAsia="ru-RU"/>
+        </w:rPr>
+        <w:t>.</w:t>
+      </w:r>
+      <w:r>
+        <w:rPr>
+          <w:rFonts w:ascii="Consolas" w:eastAsia="Times New Roman" w:hAnsi="Consolas" w:cs="Times New Roman"/>
+          <w:color w:val="83FFF5"/>
+          <w:sz w:val="21"/>
+          <w:szCs w:val="21"/>
+          <w:lang w:val="en-US" w:eastAsia="ru-RU"/>
+        </w:rPr>
+        <w:t>append</w:t>
+      </w:r>
+      <w:proofErr w:type="spellEnd"/>
+      <w:proofErr w:type="gramEnd"/>
+      <w:r>
+        <w:rPr>
+          <w:rFonts w:ascii="Consolas" w:eastAsia="Times New Roman" w:hAnsi="Consolas" w:cs="Times New Roman"/>
+          <w:color w:val="FFFFFF"/>
+          <w:sz w:val="21"/>
+          <w:szCs w:val="21"/>
+          <w:lang w:val="en-US" w:eastAsia="ru-RU"/>
+        </w:rPr>
+        <w:t>(</w:t>
+      </w:r>
+      <w:r>
+        <w:rPr>
+          <w:rFonts w:ascii="Consolas" w:eastAsia="Times New Roman" w:hAnsi="Consolas" w:cs="Times New Roman"/>
+          <w:color w:val="FF8973"/>
+          <w:sz w:val="21"/>
+          <w:szCs w:val="21"/>
+          <w:lang w:val="en-US" w:eastAsia="ru-RU"/>
+        </w:rPr>
+        <w:t>student</w:t>
+      </w:r>
+      <w:r>
+        <w:rPr>
+          <w:rFonts w:ascii="Consolas" w:eastAsia="Times New Roman" w:hAnsi="Consolas" w:cs="Times New Roman"/>
+          <w:color w:val="FFFFFF"/>
+          <w:sz w:val="21"/>
+          <w:szCs w:val="21"/>
+          <w:lang w:val="en-US" w:eastAsia="ru-RU"/>
+        </w:rPr>
+        <w:t>)</w:t>
+      </w:r>
+    </w:p>
+    <w:p>
+      <w:pPr>
+        <w:shd w:val="clear" w:color="auto" w:fill="1E1E1E"/>
+        <w:spacing w:after="0" w:line="360" w:lineRule="atLeast"/>
+        <w:rPr>
+          <w:rFonts w:ascii="Consolas" w:eastAsia="Times New Roman" w:hAnsi="Consolas" w:cs="Times New Roman"/>
+          <w:color w:val="FFFFFF"/>
+          <w:sz w:val="21"/>
+          <w:szCs w:val="21"/>
+          <w:lang w:val="en-US" w:eastAsia="ru-RU"/>
+        </w:rPr>
+      </w:pPr>
+      <w:r>
+        <w:rPr>
+          <w:rFonts w:ascii="Consolas" w:eastAsia="Times New Roman" w:hAnsi="Consolas" w:cs="Times New Roman"/>
+          <w:color w:val="FFFFFF"/>
+          <w:sz w:val="21"/>
+          <w:szCs w:val="21"/>
+          <w:lang w:val="en-US" w:eastAsia="ru-RU"/>
+        </w:rPr>
+        <w:t>  </w:t>
+      </w:r>
+      <w:r>
+        <w:rPr>
+          <w:rFonts w:ascii="Consolas" w:eastAsia="Times New Roman" w:hAnsi="Consolas" w:cs="Times New Roman"/>
+          <w:color w:val="939598"/>
+          <w:sz w:val="21"/>
+          <w:szCs w:val="21"/>
+          <w:lang w:val="en-US" w:eastAsia="ru-RU"/>
+        </w:rPr>
+        <w:t>#</w:t>
+      </w:r>
+      <w:proofErr w:type="gramStart"/>
+      <w:r>
+        <w:rPr>
+          <w:rFonts w:ascii="Consolas" w:eastAsia="Times New Roman" w:hAnsi="Consolas" w:cs="Times New Roman"/>
+          <w:color w:val="939598"/>
+          <w:sz w:val="21"/>
+          <w:szCs w:val="21"/>
+          <w:lang w:val="en-US" w:eastAsia="ru-RU"/>
+        </w:rPr>
+        <w:t>print</w:t>
+      </w:r>
+      <w:proofErr w:type="gramEnd"/>
+      <w:r>
+        <w:rPr>
+          <w:rFonts w:ascii="Consolas" w:eastAsia="Times New Roman" w:hAnsi="Consolas" w:cs="Times New Roman"/>
+          <w:color w:val="939598"/>
+          <w:sz w:val="21"/>
+          <w:szCs w:val="21"/>
+          <w:lang w:val="en-US" w:eastAsia="ru-RU"/>
+        </w:rPr>
+        <w:t>(student)</w:t>
+      </w:r>
+    </w:p>
+    <w:p>
+      <w:pPr>
+        <w:shd w:val="clear" w:color="auto" w:fill="1E1E1E"/>
+        <w:spacing w:after="0" w:line="360" w:lineRule="atLeast"/>
+        <w:rPr>
+          <w:rFonts w:ascii="Consolas" w:eastAsia="Times New Roman" w:hAnsi="Consolas" w:cs="Times New Roman"/>
+          <w:color w:val="FFFFFF"/>
+          <w:sz w:val="21"/>
+          <w:szCs w:val="21"/>
+          <w:lang w:val="en-US" w:eastAsia="ru-RU"/>
+        </w:rPr>
+      </w:pPr>
+      <w:r>
+        <w:rPr>
+          <w:rFonts w:ascii="Consolas" w:eastAsia="Times New Roman" w:hAnsi="Consolas" w:cs="Times New Roman"/>
+          <w:color w:val="FFFFFF"/>
+          <w:sz w:val="21"/>
+          <w:szCs w:val="21"/>
+          <w:lang w:val="en-US" w:eastAsia="ru-RU"/>
+        </w:rPr>
+        <w:t>  </w:t>
+      </w:r>
+      <w:proofErr w:type="spellStart"/>
+      <w:r>
+        <w:rPr>
+          <w:rFonts w:ascii="Consolas" w:eastAsia="Times New Roman" w:hAnsi="Consolas" w:cs="Times New Roman"/>
+          <w:color w:val="FF8973"/>
+          <w:sz w:val="21"/>
+          <w:szCs w:val="21"/>
+          <w:lang w:val="en-US" w:eastAsia="ru-RU"/>
+        </w:rPr>
+        <w:t>students_period_</w:t>
+      </w:r>
+      <w:proofErr w:type="gramStart"/>
+      <w:r>
+        <w:rPr>
+          <w:rFonts w:ascii="Consolas" w:eastAsia="Times New Roman" w:hAnsi="Consolas" w:cs="Times New Roman"/>
+          <w:color w:val="FF8973"/>
+          <w:sz w:val="21"/>
+          <w:szCs w:val="21"/>
+          <w:lang w:val="en-US" w:eastAsia="ru-RU"/>
+        </w:rPr>
+        <w:t>B</w:t>
+      </w:r>
+      <w:r>
+        <w:rPr>
+          <w:rFonts w:ascii="Consolas" w:eastAsia="Times New Roman" w:hAnsi="Consolas" w:cs="Times New Roman"/>
+          <w:color w:val="FFFFFF"/>
+          <w:sz w:val="21"/>
+          <w:szCs w:val="21"/>
+          <w:lang w:val="en-US" w:eastAsia="ru-RU"/>
+        </w:rPr>
+        <w:t>.</w:t>
+      </w:r>
+      <w:r>
+        <w:rPr>
+          <w:rFonts w:ascii="Consolas" w:eastAsia="Times New Roman" w:hAnsi="Consolas" w:cs="Times New Roman"/>
+          <w:color w:val="83FFF5"/>
+          <w:sz w:val="21"/>
+          <w:szCs w:val="21"/>
+          <w:lang w:val="en-US" w:eastAsia="ru-RU"/>
+        </w:rPr>
+        <w:t>sort</w:t>
+      </w:r>
+      <w:proofErr w:type="spellEnd"/>
+      <w:proofErr w:type="gramEnd"/>
+      <w:r>
+        <w:rPr>
+          <w:rFonts w:ascii="Consolas" w:eastAsia="Times New Roman" w:hAnsi="Consolas" w:cs="Times New Roman"/>
+          <w:color w:val="FFFFFF"/>
+          <w:sz w:val="21"/>
+          <w:szCs w:val="21"/>
+          <w:lang w:val="en-US" w:eastAsia="ru-RU"/>
+        </w:rPr>
+        <w:t>()</w:t>
+      </w:r>
+    </w:p>
+    <w:p>
+      <w:pPr>
+        <w:shd w:val="clear" w:color="auto" w:fill="1E1E1E"/>
+        <w:spacing w:after="0" w:line="360" w:lineRule="atLeast"/>
+        <w:rPr>
+          <w:rFonts w:ascii="Consolas" w:eastAsia="Times New Roman" w:hAnsi="Consolas" w:cs="Times New Roman"/>
+          <w:color w:val="FFFFFF"/>
+          <w:sz w:val="21"/>
+          <w:szCs w:val="21"/>
+          <w:lang w:eastAsia="ru-RU"/>
+        </w:rPr>
+      </w:pPr>
+      <w:proofErr w:type="spellStart"/>
+      <w:r>
+        <w:rPr>
+          <w:rFonts w:ascii="Consolas" w:eastAsia="Times New Roman" w:hAnsi="Consolas" w:cs="Times New Roman"/>
+          <w:color w:val="FFFFFF"/>
+          <w:sz w:val="21"/>
+          <w:szCs w:val="21"/>
+          <w:lang w:eastAsia="ru-RU"/>
+        </w:rPr>
+        <w:t>print</w:t>
+      </w:r>
+      <w:proofErr w:type="spellEnd"/>
+      <w:r>
+        <w:rPr>
+          <w:rFonts w:ascii="Consolas" w:eastAsia="Times New Roman" w:hAnsi="Consolas" w:cs="Times New Roman"/>
+          <w:color w:val="FFFFFF"/>
+          <w:sz w:val="21"/>
+          <w:szCs w:val="21"/>
+          <w:lang w:eastAsia="ru-RU"/>
+        </w:rPr>
+        <w:t>(</w:t>
+      </w:r>
+      <w:proofErr w:type="spellStart"/>
+      <w:r>
+        <w:rPr>
+          <w:rFonts w:ascii="Consolas" w:eastAsia="Times New Roman" w:hAnsi="Consolas" w:cs="Times New Roman"/>
+          <w:color w:val="FF8973"/>
+          <w:sz w:val="21"/>
+          <w:szCs w:val="21"/>
+          <w:lang w:eastAsia="ru-RU"/>
+        </w:rPr>
+        <w:t>students_period_B</w:t>
+      </w:r>
+      <w:proofErr w:type="spellEnd"/>
+      <w:r>
+        <w:rPr>
+          <w:rFonts w:ascii="Consolas" w:eastAsia="Times New Roman" w:hAnsi="Consolas" w:cs="Times New Roman"/>
+          <w:color w:val="FFFFFF"/>
+          <w:sz w:val="21"/>
+          <w:szCs w:val="21"/>
+          <w:lang w:eastAsia="ru-RU"/>
+        </w:rPr>
+        <w:t>)</w:t>
+      </w:r>
+    </w:p>
+    <w:p>
+      <w:pPr>
+        <w:jc w:val="both"/>
+        <w:rPr>
+          <w:b/>
+          <w:bCs/>
+          <w:lang w:val="en-US"/>
+        </w:rPr>
+      </w:pPr>
+    </w:p>
+    <w:p>
+      <w:pPr>
+        <w:jc w:val="center"/>
+        <w:rPr>
+          <w:b/>
+          <w:bCs/>
+          <w:lang w:val="en-US"/>
+        </w:rPr>
+      </w:pPr>
+      <w:r>
+        <w:rPr>
+          <w:b/>
+          <w:bCs/>
+          <w:noProof/>
+          <w:lang w:val="en-US"/>
+        </w:rPr>
+        <w:drawing>
+          <wp:inline distT="0" distB="0" distL="0" distR="0" wp14:anchorId="7AFBBD08" wp14:editId="691ED1EB">
+            <wp:extent cx="4800600" cy="1257300"/>
+            <wp:effectExtent l="0" t="0" r="0" b="0"/>
+            <wp:docPr id="11" name="Рисунок 11"/>
+            <wp:cNvGraphicFramePr>
+              <a:graphicFrameLocks xmlns:a="http://schemas.openxmlformats.org/drawingml/2006/main" noChangeAspect="1"/>
+            </wp:cNvGraphicFramePr>
+            <a:graphic xmlns:a="http://schemas.openxmlformats.org/drawingml/2006/main">
+              <a:graphicData uri="http://schemas.openxmlformats.org/drawingml/2006/picture">
+                <pic:pic xmlns:pic="http://schemas.openxmlformats.org/drawingml/2006/picture">
+                  <pic:nvPicPr>
+                    <pic:cNvPr id="0" name="Picture 46"/>
+                    <pic:cNvPicPr>
+                      <a:picLocks noChangeAspect="1" noChangeArrowheads="1"/>
+                    </pic:cNvPicPr>
+                  </pic:nvPicPr>
+                  <pic:blipFill>
+                    <a:blip r:embed="rId17">
+                      <a:extLst>
+                        <a:ext uri="{28A0092B-C50C-407E-A947-70E740481C1C}">
+                          <a14:useLocalDpi xmlns:a14="http://schemas.microsoft.com/office/drawing/2010/main" val="0"/>
+                        </a:ext>
+                      </a:extLst>
+                    </a:blip>
+                    <a:srcRect/>
+                    <a:stretch>
+                      <a:fillRect/>
+                    </a:stretch>
+                  </pic:blipFill>
+                  <pic:spPr bwMode="auto">
+                    <a:xfrm>
+                      <a:off x="0" y="0"/>
+                      <a:ext cx="4800600" cy="1257300"/>
+                    </a:xfrm>
+                    <a:prstGeom prst="rect">
+                      <a:avLst/>
+                    </a:prstGeom>
+                    <a:noFill/>
+                    <a:ln>
+                      <a:noFill/>
+                    </a:ln>
+                  </pic:spPr>
+                </pic:pic>
+              </a:graphicData>
+            </a:graphic>
+          </wp:inline>
+        </w:drawing>
+      </w:r>
+    </w:p>
+    <w:p>
+      <w:pPr>
+        <w:pBdr>
+          <w:bottom w:val="single" w:sz="12" w:space="1" w:color="auto"/>
+        </w:pBdr>
+        <w:jc w:val="center"/>
+        <w:rPr>
+          <w:b/>
+          <w:bCs/>
+          <w:lang w:val="en-US"/>
+        </w:rPr>
+      </w:pPr>
+    </w:p>
+    <w:p>
+      <w:pPr>
+        <w:jc w:val="both"/>
+        <w:rPr>
+          <w:b/>
+          <w:bCs/>
+          <w:lang w:val="en-US"/>
+        </w:rPr>
+      </w:pPr>
+    </w:p>
+    <w:p>
+      <w:pPr>
+        <w:spacing w:after="0" w:line="240" w:lineRule="auto"/>
+        <w:rPr>
+          <w:rFonts w:ascii="Segoe UI" w:eastAsia="Times New Roman" w:hAnsi="Segoe UI" w:cs="Segoe UI"/>
+          <w:color w:val="10162F"/>
+          <w:sz w:val="27"/>
+          <w:szCs w:val="27"/>
+          <w:lang w:val="en-US" w:eastAsia="ru-RU"/>
+        </w:rPr>
+      </w:pPr>
+      <w:r>
+        <w:rPr>
+          <w:rFonts w:ascii="Segoe UI" w:eastAsia="Times New Roman" w:hAnsi="Segoe UI" w:cs="Segoe UI"/>
+          <w:b/>
+          <w:bCs/>
+          <w:color w:val="10162F"/>
+          <w:sz w:val="27"/>
+          <w:szCs w:val="27"/>
+          <w:lang w:val="en-US" w:eastAsia="ru-RU"/>
+        </w:rPr>
+        <w:lastRenderedPageBreak/>
+        <w:t>Loop Control: Break</w:t>
+      </w:r>
+    </w:p>
+    <w:p>
+      <w:pPr>
+        <w:spacing w:after="100" w:afterAutospacing="1" w:line="240" w:lineRule="auto"/>
+        <w:rPr>
+          <w:rFonts w:ascii="Segoe UI" w:eastAsia="Times New Roman" w:hAnsi="Segoe UI" w:cs="Segoe UI"/>
+          <w:color w:val="10162F"/>
+          <w:sz w:val="27"/>
+          <w:szCs w:val="27"/>
+          <w:lang w:val="en-US" w:eastAsia="ru-RU"/>
+        </w:rPr>
+      </w:pPr>
+      <w:r>
+        <w:rPr>
+          <w:rFonts w:ascii="Segoe UI" w:eastAsia="Times New Roman" w:hAnsi="Segoe UI" w:cs="Segoe UI"/>
+          <w:color w:val="10162F"/>
+          <w:sz w:val="27"/>
+          <w:szCs w:val="27"/>
+          <w:lang w:val="en-US" w:eastAsia="ru-RU"/>
+        </w:rPr>
+        <w:t>Loops in Python are very versatile. Python provides a set of control statements that we can use to get even more control out of our loops.</w:t>
+      </w:r>
+    </w:p>
+    <w:p>
+      <w:pPr>
+        <w:spacing w:after="100" w:afterAutospacing="1" w:line="240" w:lineRule="auto"/>
+        <w:rPr>
+          <w:rFonts w:ascii="Segoe UI" w:eastAsia="Times New Roman" w:hAnsi="Segoe UI" w:cs="Segoe UI"/>
+          <w:color w:val="10162F"/>
+          <w:sz w:val="27"/>
+          <w:szCs w:val="27"/>
+          <w:lang w:val="en-US" w:eastAsia="ru-RU"/>
+        </w:rPr>
+      </w:pPr>
+      <w:r>
+        <w:rPr>
+          <w:rFonts w:ascii="Segoe UI" w:eastAsia="Times New Roman" w:hAnsi="Segoe UI" w:cs="Segoe UI"/>
+          <w:color w:val="10162F"/>
+          <w:sz w:val="27"/>
+          <w:szCs w:val="27"/>
+          <w:lang w:val="en-US" w:eastAsia="ru-RU"/>
+        </w:rPr>
+        <w:t>Let’s take a look at a common scenario that we may encounter to see a use case for </w:t>
+      </w:r>
+      <w:r>
+        <w:rPr>
+          <w:rFonts w:ascii="Segoe UI" w:eastAsia="Times New Roman" w:hAnsi="Segoe UI" w:cs="Segoe UI"/>
+          <w:i/>
+          <w:iCs/>
+          <w:color w:val="10162F"/>
+          <w:sz w:val="27"/>
+          <w:szCs w:val="27"/>
+          <w:lang w:val="en-US" w:eastAsia="ru-RU"/>
+        </w:rPr>
+        <w:t>loop control statements</w:t>
+      </w:r>
+      <w:r>
+        <w:rPr>
+          <w:rFonts w:ascii="Segoe UI" w:eastAsia="Times New Roman" w:hAnsi="Segoe UI" w:cs="Segoe UI"/>
+          <w:color w:val="10162F"/>
+          <w:sz w:val="27"/>
+          <w:szCs w:val="27"/>
+          <w:lang w:val="en-US" w:eastAsia="ru-RU"/>
+        </w:rPr>
+        <w:t>.</w:t>
+      </w:r>
+    </w:p>
+    <w:p>
+      <w:pPr>
+        <w:spacing w:after="100" w:afterAutospacing="1" w:line="240" w:lineRule="auto"/>
+        <w:rPr>
+          <w:rFonts w:ascii="Segoe UI" w:eastAsia="Times New Roman" w:hAnsi="Segoe UI" w:cs="Segoe UI"/>
+          <w:color w:val="10162F"/>
+          <w:sz w:val="27"/>
+          <w:szCs w:val="27"/>
+          <w:lang w:val="en-US" w:eastAsia="ru-RU"/>
+        </w:rPr>
+      </w:pPr>
+      <w:r>
+        <w:rPr>
+          <w:rFonts w:ascii="Segoe UI" w:eastAsia="Times New Roman" w:hAnsi="Segoe UI" w:cs="Segoe UI"/>
+          <w:color w:val="10162F"/>
+          <w:sz w:val="27"/>
+          <w:szCs w:val="27"/>
+          <w:lang w:val="en-US" w:eastAsia="ru-RU"/>
+        </w:rPr>
+        <w:t>Take the following list </w:t>
+      </w:r>
+      <w:proofErr w:type="spellStart"/>
+      <w:r>
+        <w:rPr>
+          <w:rFonts w:ascii="Ubuntu Mono" w:eastAsia="Times New Roman" w:hAnsi="Ubuntu Mono" w:cs="Courier New"/>
+          <w:color w:val="15141F"/>
+          <w:shd w:val="clear" w:color="auto" w:fill="EAE9ED"/>
+          <w:lang w:val="en-US" w:eastAsia="ru-RU"/>
+        </w:rPr>
+        <w:t>items_on_sale</w:t>
+      </w:r>
+      <w:proofErr w:type="spellEnd"/>
+      <w:r>
+        <w:rPr>
+          <w:rFonts w:ascii="Segoe UI" w:eastAsia="Times New Roman" w:hAnsi="Segoe UI" w:cs="Segoe UI"/>
+          <w:color w:val="10162F"/>
+          <w:sz w:val="27"/>
+          <w:szCs w:val="27"/>
+          <w:lang w:val="en-US" w:eastAsia="ru-RU"/>
+        </w:rPr>
+        <w:t> as our example:</w:t>
+      </w:r>
+    </w:p>
+    <w:p>
+      <w:pPr>
+        <w:shd w:val="clear" w:color="auto" w:fill="211E2F"/>
+        <w:tabs>
+          <w:tab w:val="left" w:pos="916"/>
+          <w:tab w:val="left" w:pos="1832"/>
+          <w:tab w:val="left" w:pos="2748"/>
+          <w:tab w:val="left" w:pos="3664"/>
+          <w:tab w:val="left" w:pos="4580"/>
+          <w:tab w:val="left" w:pos="5496"/>
+          <w:tab w:val="left" w:pos="6412"/>
+          <w:tab w:val="left" w:pos="7328"/>
+          <w:tab w:val="left" w:pos="8244"/>
+          <w:tab w:val="left" w:pos="9160"/>
+          <w:tab w:val="left" w:pos="10076"/>
+          <w:tab w:val="left" w:pos="10992"/>
+          <w:tab w:val="left" w:pos="11908"/>
+          <w:tab w:val="left" w:pos="12824"/>
+          <w:tab w:val="left" w:pos="13740"/>
+          <w:tab w:val="left" w:pos="14656"/>
+        </w:tabs>
+        <w:spacing w:after="0" w:line="240" w:lineRule="auto"/>
+        <w:rPr>
+          <w:rFonts w:ascii="Ubuntu Mono" w:eastAsia="Times New Roman" w:hAnsi="Ubuntu Mono" w:cs="Courier New"/>
+          <w:color w:val="939598"/>
+          <w:sz w:val="27"/>
+          <w:szCs w:val="27"/>
+          <w:lang w:val="en-US" w:eastAsia="ru-RU"/>
+        </w:rPr>
+      </w:pPr>
+      <w:proofErr w:type="spellStart"/>
+      <w:r>
+        <w:rPr>
+          <w:rFonts w:ascii="Ubuntu Mono" w:eastAsia="Times New Roman" w:hAnsi="Ubuntu Mono" w:cs="Courier New"/>
+          <w:color w:val="FF8973"/>
+          <w:sz w:val="27"/>
+          <w:szCs w:val="27"/>
+          <w:lang w:val="en-US" w:eastAsia="ru-RU"/>
+        </w:rPr>
+        <w:t>items_on_sale</w:t>
+      </w:r>
+      <w:proofErr w:type="spellEnd"/>
+      <w:r>
+        <w:rPr>
+          <w:rFonts w:ascii="Ubuntu Mono" w:eastAsia="Times New Roman" w:hAnsi="Ubuntu Mono" w:cs="Courier New"/>
+          <w:color w:val="FFFFFF"/>
+          <w:sz w:val="27"/>
+          <w:szCs w:val="27"/>
+          <w:lang w:val="en-US" w:eastAsia="ru-RU"/>
+        </w:rPr>
+        <w:t xml:space="preserve"> = [</w:t>
+      </w:r>
+      <w:r>
+        <w:rPr>
+          <w:rFonts w:ascii="Ubuntu Mono" w:eastAsia="Times New Roman" w:hAnsi="Ubuntu Mono" w:cs="Courier New"/>
+          <w:color w:val="FFE083"/>
+          <w:sz w:val="27"/>
+          <w:szCs w:val="27"/>
+          <w:lang w:val="en-US" w:eastAsia="ru-RU"/>
+        </w:rPr>
+        <w:t>"blue shirt"</w:t>
+      </w:r>
+      <w:r>
+        <w:rPr>
+          <w:rFonts w:ascii="Ubuntu Mono" w:eastAsia="Times New Roman" w:hAnsi="Ubuntu Mono" w:cs="Courier New"/>
+          <w:color w:val="FFFFFF"/>
+          <w:sz w:val="27"/>
+          <w:szCs w:val="27"/>
+          <w:lang w:val="en-US" w:eastAsia="ru-RU"/>
+        </w:rPr>
+        <w:t xml:space="preserve">, </w:t>
+      </w:r>
+      <w:r>
+        <w:rPr>
+          <w:rFonts w:ascii="Ubuntu Mono" w:eastAsia="Times New Roman" w:hAnsi="Ubuntu Mono" w:cs="Courier New"/>
+          <w:color w:val="FFE083"/>
+          <w:sz w:val="27"/>
+          <w:szCs w:val="27"/>
+          <w:lang w:val="en-US" w:eastAsia="ru-RU"/>
+        </w:rPr>
+        <w:t>"striped socks"</w:t>
+      </w:r>
+      <w:r>
+        <w:rPr>
+          <w:rFonts w:ascii="Ubuntu Mono" w:eastAsia="Times New Roman" w:hAnsi="Ubuntu Mono" w:cs="Courier New"/>
+          <w:color w:val="FFFFFF"/>
+          <w:sz w:val="27"/>
+          <w:szCs w:val="27"/>
+          <w:lang w:val="en-US" w:eastAsia="ru-RU"/>
+        </w:rPr>
+        <w:t xml:space="preserve">, </w:t>
+      </w:r>
+      <w:r>
+        <w:rPr>
+          <w:rFonts w:ascii="Ubuntu Mono" w:eastAsia="Times New Roman" w:hAnsi="Ubuntu Mono" w:cs="Courier New"/>
+          <w:color w:val="FFE083"/>
+          <w:sz w:val="27"/>
+          <w:szCs w:val="27"/>
+          <w:lang w:val="en-US" w:eastAsia="ru-RU"/>
+        </w:rPr>
+        <w:t>"knit dress"</w:t>
+      </w:r>
+      <w:r>
+        <w:rPr>
+          <w:rFonts w:ascii="Ubuntu Mono" w:eastAsia="Times New Roman" w:hAnsi="Ubuntu Mono" w:cs="Courier New"/>
+          <w:color w:val="FFFFFF"/>
+          <w:sz w:val="27"/>
+          <w:szCs w:val="27"/>
+          <w:lang w:val="en-US" w:eastAsia="ru-RU"/>
+        </w:rPr>
+        <w:t xml:space="preserve">, </w:t>
+      </w:r>
+      <w:r>
+        <w:rPr>
+          <w:rFonts w:ascii="Ubuntu Mono" w:eastAsia="Times New Roman" w:hAnsi="Ubuntu Mono" w:cs="Courier New"/>
+          <w:color w:val="FFE083"/>
+          <w:sz w:val="27"/>
+          <w:szCs w:val="27"/>
+          <w:lang w:val="en-US" w:eastAsia="ru-RU"/>
+        </w:rPr>
+        <w:t>"red headband"</w:t>
+      </w:r>
+      <w:r>
+        <w:rPr>
+          <w:rFonts w:ascii="Ubuntu Mono" w:eastAsia="Times New Roman" w:hAnsi="Ubuntu Mono" w:cs="Courier New"/>
+          <w:color w:val="FFFFFF"/>
+          <w:sz w:val="27"/>
+          <w:szCs w:val="27"/>
+          <w:lang w:val="en-US" w:eastAsia="ru-RU"/>
+        </w:rPr>
+        <w:t xml:space="preserve">, </w:t>
+      </w:r>
+      <w:r>
+        <w:rPr>
+          <w:rFonts w:ascii="Ubuntu Mono" w:eastAsia="Times New Roman" w:hAnsi="Ubuntu Mono" w:cs="Courier New"/>
+          <w:color w:val="FFE083"/>
+          <w:sz w:val="27"/>
+          <w:szCs w:val="27"/>
+          <w:lang w:val="en-US" w:eastAsia="ru-RU"/>
+        </w:rPr>
+        <w:t>"dinosaur onesie"</w:t>
+      </w:r>
+      <w:r>
+        <w:rPr>
+          <w:rFonts w:ascii="Ubuntu Mono" w:eastAsia="Times New Roman" w:hAnsi="Ubuntu Mono" w:cs="Courier New"/>
+          <w:color w:val="FFFFFF"/>
+          <w:sz w:val="27"/>
+          <w:szCs w:val="27"/>
+          <w:lang w:val="en-US" w:eastAsia="ru-RU"/>
+        </w:rPr>
+        <w:t>]</w:t>
+      </w:r>
+    </w:p>
+    <w:p>
+      <w:pPr>
+        <w:spacing w:after="100" w:afterAutospacing="1" w:line="240" w:lineRule="auto"/>
+        <w:rPr>
+          <w:rFonts w:ascii="Segoe UI" w:eastAsia="Times New Roman" w:hAnsi="Segoe UI" w:cs="Segoe UI"/>
+          <w:color w:val="10162F"/>
+          <w:sz w:val="27"/>
+          <w:szCs w:val="27"/>
+          <w:lang w:val="en-US" w:eastAsia="ru-RU"/>
+        </w:rPr>
+      </w:pPr>
+      <w:r>
+        <w:rPr>
+          <w:rFonts w:ascii="Segoe UI" w:eastAsia="Times New Roman" w:hAnsi="Segoe UI" w:cs="Segoe UI"/>
+          <w:color w:val="10162F"/>
+          <w:sz w:val="27"/>
+          <w:szCs w:val="27"/>
+          <w:lang w:val="en-US" w:eastAsia="ru-RU"/>
+        </w:rPr>
+        <w:t>It’s often the case that we want to search a list to check if a specific value exists. What does our loop look like if we want to search for the value of </w:t>
+      </w:r>
+      <w:r>
+        <w:rPr>
+          <w:rFonts w:ascii="Ubuntu Mono" w:eastAsia="Times New Roman" w:hAnsi="Ubuntu Mono" w:cs="Courier New"/>
+          <w:color w:val="15141F"/>
+          <w:shd w:val="clear" w:color="auto" w:fill="EAE9ED"/>
+          <w:lang w:val="en-US" w:eastAsia="ru-RU"/>
+        </w:rPr>
+        <w:t>"knit dress"</w:t>
+      </w:r>
+      <w:r>
+        <w:rPr>
+          <w:rFonts w:ascii="Segoe UI" w:eastAsia="Times New Roman" w:hAnsi="Segoe UI" w:cs="Segoe UI"/>
+          <w:color w:val="10162F"/>
+          <w:sz w:val="27"/>
+          <w:szCs w:val="27"/>
+          <w:lang w:val="en-US" w:eastAsia="ru-RU"/>
+        </w:rPr>
+        <w:t> and print out </w:t>
+      </w:r>
+      <w:r>
+        <w:rPr>
+          <w:rFonts w:ascii="Ubuntu Mono" w:eastAsia="Times New Roman" w:hAnsi="Ubuntu Mono" w:cs="Courier New"/>
+          <w:color w:val="15141F"/>
+          <w:shd w:val="clear" w:color="auto" w:fill="EAE9ED"/>
+          <w:lang w:val="en-US" w:eastAsia="ru-RU"/>
+        </w:rPr>
+        <w:t>"Found it"</w:t>
+      </w:r>
+      <w:r>
+        <w:rPr>
+          <w:rFonts w:ascii="Segoe UI" w:eastAsia="Times New Roman" w:hAnsi="Segoe UI" w:cs="Segoe UI"/>
+          <w:color w:val="10162F"/>
+          <w:sz w:val="27"/>
+          <w:szCs w:val="27"/>
+          <w:lang w:val="en-US" w:eastAsia="ru-RU"/>
+        </w:rPr>
+        <w:t> if it did exist?</w:t>
+      </w:r>
+    </w:p>
+    <w:p>
+      <w:pPr>
+        <w:spacing w:after="100" w:afterAutospacing="1" w:line="240" w:lineRule="auto"/>
+        <w:rPr>
+          <w:rFonts w:ascii="Segoe UI" w:eastAsia="Times New Roman" w:hAnsi="Segoe UI" w:cs="Segoe UI"/>
+          <w:color w:val="10162F"/>
+          <w:sz w:val="27"/>
+          <w:szCs w:val="27"/>
+          <w:lang w:val="en-US" w:eastAsia="ru-RU"/>
+        </w:rPr>
+      </w:pPr>
+      <w:r>
+        <w:rPr>
+          <w:rFonts w:ascii="Segoe UI" w:eastAsia="Times New Roman" w:hAnsi="Segoe UI" w:cs="Segoe UI"/>
+          <w:color w:val="10162F"/>
+          <w:sz w:val="27"/>
+          <w:szCs w:val="27"/>
+          <w:lang w:val="en-US" w:eastAsia="ru-RU"/>
+        </w:rPr>
+        <w:t>It would look something like this:</w:t>
+      </w:r>
+    </w:p>
+    <w:p>
+      <w:pPr>
+        <w:shd w:val="clear" w:color="auto" w:fill="211E2F"/>
+        <w:tabs>
+          <w:tab w:val="left" w:pos="916"/>
+          <w:tab w:val="left" w:pos="1832"/>
+          <w:tab w:val="left" w:pos="2748"/>
+          <w:tab w:val="left" w:pos="3664"/>
+          <w:tab w:val="left" w:pos="4580"/>
+          <w:tab w:val="left" w:pos="5496"/>
+          <w:tab w:val="left" w:pos="6412"/>
+          <w:tab w:val="left" w:pos="7328"/>
+          <w:tab w:val="left" w:pos="8244"/>
+          <w:tab w:val="left" w:pos="9160"/>
+          <w:tab w:val="left" w:pos="10076"/>
+          <w:tab w:val="left" w:pos="10992"/>
+          <w:tab w:val="left" w:pos="11908"/>
+          <w:tab w:val="left" w:pos="12824"/>
+          <w:tab w:val="left" w:pos="13740"/>
+          <w:tab w:val="left" w:pos="14656"/>
+        </w:tabs>
+        <w:spacing w:after="0" w:line="240" w:lineRule="auto"/>
+        <w:rPr>
+          <w:rFonts w:ascii="Ubuntu Mono" w:eastAsia="Times New Roman" w:hAnsi="Ubuntu Mono" w:cs="Courier New"/>
+          <w:color w:val="939598"/>
+          <w:sz w:val="27"/>
+          <w:szCs w:val="27"/>
+          <w:lang w:val="en-US" w:eastAsia="ru-RU"/>
+        </w:rPr>
+      </w:pPr>
+      <w:r>
+        <w:rPr>
+          <w:rFonts w:ascii="Ubuntu Mono" w:eastAsia="Times New Roman" w:hAnsi="Ubuntu Mono" w:cs="Courier New"/>
+          <w:color w:val="B3CCFF"/>
+          <w:sz w:val="27"/>
+          <w:szCs w:val="27"/>
+          <w:lang w:val="en-US" w:eastAsia="ru-RU"/>
+        </w:rPr>
+        <w:t>for</w:t>
+      </w:r>
+      <w:r>
+        <w:rPr>
+          <w:rFonts w:ascii="Ubuntu Mono" w:eastAsia="Times New Roman" w:hAnsi="Ubuntu Mono" w:cs="Courier New"/>
+          <w:color w:val="FFFFFF"/>
+          <w:sz w:val="27"/>
+          <w:szCs w:val="27"/>
+          <w:lang w:val="en-US" w:eastAsia="ru-RU"/>
+        </w:rPr>
+        <w:t xml:space="preserve"> </w:t>
+      </w:r>
+      <w:r>
+        <w:rPr>
+          <w:rFonts w:ascii="Ubuntu Mono" w:eastAsia="Times New Roman" w:hAnsi="Ubuntu Mono" w:cs="Courier New"/>
+          <w:color w:val="FF8973"/>
+          <w:sz w:val="27"/>
+          <w:szCs w:val="27"/>
+          <w:lang w:val="en-US" w:eastAsia="ru-RU"/>
+        </w:rPr>
+        <w:t>item</w:t>
+      </w:r>
+      <w:r>
+        <w:rPr>
+          <w:rFonts w:ascii="Ubuntu Mono" w:eastAsia="Times New Roman" w:hAnsi="Ubuntu Mono" w:cs="Courier New"/>
+          <w:color w:val="FFFFFF"/>
+          <w:sz w:val="27"/>
+          <w:szCs w:val="27"/>
+          <w:lang w:val="en-US" w:eastAsia="ru-RU"/>
+        </w:rPr>
+        <w:t xml:space="preserve"> </w:t>
+      </w:r>
+      <w:r>
+        <w:rPr>
+          <w:rFonts w:ascii="Ubuntu Mono" w:eastAsia="Times New Roman" w:hAnsi="Ubuntu Mono" w:cs="Courier New"/>
+          <w:color w:val="B3CCFF"/>
+          <w:sz w:val="27"/>
+          <w:szCs w:val="27"/>
+          <w:lang w:val="en-US" w:eastAsia="ru-RU"/>
+        </w:rPr>
+        <w:t>in</w:t>
+      </w:r>
+      <w:r>
+        <w:rPr>
+          <w:rFonts w:ascii="Ubuntu Mono" w:eastAsia="Times New Roman" w:hAnsi="Ubuntu Mono" w:cs="Courier New"/>
+          <w:color w:val="FFFFFF"/>
+          <w:sz w:val="27"/>
+          <w:szCs w:val="27"/>
+          <w:lang w:val="en-US" w:eastAsia="ru-RU"/>
+        </w:rPr>
+        <w:t xml:space="preserve"> </w:t>
+      </w:r>
+      <w:proofErr w:type="spellStart"/>
+      <w:r>
+        <w:rPr>
+          <w:rFonts w:ascii="Ubuntu Mono" w:eastAsia="Times New Roman" w:hAnsi="Ubuntu Mono" w:cs="Courier New"/>
+          <w:color w:val="FF8973"/>
+          <w:sz w:val="27"/>
+          <w:szCs w:val="27"/>
+          <w:lang w:val="en-US" w:eastAsia="ru-RU"/>
+        </w:rPr>
+        <w:t>items_on_sale</w:t>
+      </w:r>
+      <w:proofErr w:type="spellEnd"/>
+      <w:r>
+        <w:rPr>
+          <w:rFonts w:ascii="Ubuntu Mono" w:eastAsia="Times New Roman" w:hAnsi="Ubuntu Mono" w:cs="Courier New"/>
+          <w:color w:val="FFFFFF"/>
+          <w:sz w:val="27"/>
+          <w:szCs w:val="27"/>
+          <w:lang w:val="en-US" w:eastAsia="ru-RU"/>
+        </w:rPr>
+        <w:t>:</w:t>
+      </w:r>
+      <w:r>
+        <w:rPr>
+          <w:rFonts w:ascii="Ubuntu Mono" w:eastAsia="Times New Roman" w:hAnsi="Ubuntu Mono" w:cs="Courier New"/>
+          <w:color w:val="939598"/>
+          <w:sz w:val="27"/>
+          <w:szCs w:val="27"/>
+          <w:lang w:val="en-US" w:eastAsia="ru-RU"/>
+        </w:rPr>
+        <w:br/>
+      </w:r>
+      <w:r>
+        <w:rPr>
+          <w:rFonts w:ascii="Ubuntu Mono" w:eastAsia="Times New Roman" w:hAnsi="Ubuntu Mono" w:cs="Courier New"/>
+          <w:color w:val="FFFFFF"/>
+          <w:sz w:val="27"/>
+          <w:szCs w:val="27"/>
+          <w:lang w:val="en-US" w:eastAsia="ru-RU"/>
+        </w:rPr>
+        <w:t>  </w:t>
+      </w:r>
+      <w:r>
+        <w:rPr>
+          <w:rFonts w:ascii="Ubuntu Mono" w:eastAsia="Times New Roman" w:hAnsi="Ubuntu Mono" w:cs="Courier New"/>
+          <w:color w:val="B3CCFF"/>
+          <w:sz w:val="27"/>
+          <w:szCs w:val="27"/>
+          <w:lang w:val="en-US" w:eastAsia="ru-RU"/>
+        </w:rPr>
+        <w:t>if</w:t>
+      </w:r>
+      <w:r>
+        <w:rPr>
+          <w:rFonts w:ascii="Ubuntu Mono" w:eastAsia="Times New Roman" w:hAnsi="Ubuntu Mono" w:cs="Courier New"/>
+          <w:color w:val="FFFFFF"/>
+          <w:sz w:val="27"/>
+          <w:szCs w:val="27"/>
+          <w:lang w:val="en-US" w:eastAsia="ru-RU"/>
+        </w:rPr>
+        <w:t xml:space="preserve"> </w:t>
+      </w:r>
+      <w:r>
+        <w:rPr>
+          <w:rFonts w:ascii="Ubuntu Mono" w:eastAsia="Times New Roman" w:hAnsi="Ubuntu Mono" w:cs="Courier New"/>
+          <w:color w:val="FF8973"/>
+          <w:sz w:val="27"/>
+          <w:szCs w:val="27"/>
+          <w:lang w:val="en-US" w:eastAsia="ru-RU"/>
+        </w:rPr>
+        <w:t>item</w:t>
+      </w:r>
+      <w:r>
+        <w:rPr>
+          <w:rFonts w:ascii="Ubuntu Mono" w:eastAsia="Times New Roman" w:hAnsi="Ubuntu Mono" w:cs="Courier New"/>
+          <w:color w:val="FFFFFF"/>
+          <w:sz w:val="27"/>
+          <w:szCs w:val="27"/>
+          <w:lang w:val="en-US" w:eastAsia="ru-RU"/>
+        </w:rPr>
+        <w:t xml:space="preserve"> == </w:t>
+      </w:r>
+      <w:r>
+        <w:rPr>
+          <w:rFonts w:ascii="Ubuntu Mono" w:eastAsia="Times New Roman" w:hAnsi="Ubuntu Mono" w:cs="Courier New"/>
+          <w:color w:val="FFE083"/>
+          <w:sz w:val="27"/>
+          <w:szCs w:val="27"/>
+          <w:lang w:val="en-US" w:eastAsia="ru-RU"/>
+        </w:rPr>
+        <w:t>"knit dress"</w:t>
+      </w:r>
+      <w:r>
+        <w:rPr>
+          <w:rFonts w:ascii="Ubuntu Mono" w:eastAsia="Times New Roman" w:hAnsi="Ubuntu Mono" w:cs="Courier New"/>
+          <w:color w:val="FFFFFF"/>
+          <w:sz w:val="27"/>
+          <w:szCs w:val="27"/>
+          <w:lang w:val="en-US" w:eastAsia="ru-RU"/>
+        </w:rPr>
+        <w:t>:</w:t>
+      </w:r>
+      <w:r>
+        <w:rPr>
+          <w:rFonts w:ascii="Ubuntu Mono" w:eastAsia="Times New Roman" w:hAnsi="Ubuntu Mono" w:cs="Courier New"/>
+          <w:color w:val="939598"/>
+          <w:sz w:val="27"/>
+          <w:szCs w:val="27"/>
+          <w:lang w:val="en-US" w:eastAsia="ru-RU"/>
+        </w:rPr>
+        <w:br/>
+      </w:r>
+      <w:r>
+        <w:rPr>
+          <w:rFonts w:ascii="Ubuntu Mono" w:eastAsia="Times New Roman" w:hAnsi="Ubuntu Mono" w:cs="Courier New"/>
+          <w:color w:val="FFFFFF"/>
+          <w:sz w:val="27"/>
+          <w:szCs w:val="27"/>
+          <w:lang w:val="en-US" w:eastAsia="ru-RU"/>
+        </w:rPr>
+        <w:t>    </w:t>
+      </w:r>
+      <w:proofErr w:type="gramStart"/>
+      <w:r>
+        <w:rPr>
+          <w:rFonts w:ascii="Ubuntu Mono" w:eastAsia="Times New Roman" w:hAnsi="Ubuntu Mono" w:cs="Courier New"/>
+          <w:color w:val="FFFFFF"/>
+          <w:sz w:val="27"/>
+          <w:szCs w:val="27"/>
+          <w:lang w:val="en-US" w:eastAsia="ru-RU"/>
+        </w:rPr>
+        <w:t>print(</w:t>
+      </w:r>
+      <w:proofErr w:type="gramEnd"/>
+      <w:r>
+        <w:rPr>
+          <w:rFonts w:ascii="Ubuntu Mono" w:eastAsia="Times New Roman" w:hAnsi="Ubuntu Mono" w:cs="Courier New"/>
+          <w:color w:val="FFE083"/>
+          <w:sz w:val="27"/>
+          <w:szCs w:val="27"/>
+          <w:lang w:val="en-US" w:eastAsia="ru-RU"/>
+        </w:rPr>
+        <w:t>"Found it"</w:t>
+      </w:r>
+      <w:r>
+        <w:rPr>
+          <w:rFonts w:ascii="Ubuntu Mono" w:eastAsia="Times New Roman" w:hAnsi="Ubuntu Mono" w:cs="Courier New"/>
+          <w:color w:val="FFFFFF"/>
+          <w:sz w:val="27"/>
+          <w:szCs w:val="27"/>
+          <w:lang w:val="en-US" w:eastAsia="ru-RU"/>
+        </w:rPr>
+        <w:t>)</w:t>
+      </w:r>
+    </w:p>
+    <w:p>
+      <w:pPr>
+        <w:spacing w:after="100" w:afterAutospacing="1" w:line="240" w:lineRule="auto"/>
+        <w:rPr>
+          <w:rFonts w:ascii="Segoe UI" w:eastAsia="Times New Roman" w:hAnsi="Segoe UI" w:cs="Segoe UI"/>
+          <w:color w:val="10162F"/>
+          <w:sz w:val="27"/>
+          <w:szCs w:val="27"/>
+          <w:lang w:val="en-US" w:eastAsia="ru-RU"/>
+        </w:rPr>
+      </w:pPr>
+      <w:r>
+        <w:rPr>
+          <w:rFonts w:ascii="Segoe UI" w:eastAsia="Times New Roman" w:hAnsi="Segoe UI" w:cs="Segoe UI"/>
+          <w:color w:val="10162F"/>
+          <w:sz w:val="27"/>
+          <w:szCs w:val="27"/>
+          <w:lang w:val="en-US" w:eastAsia="ru-RU"/>
+        </w:rPr>
+        <w:t>This code goes through each </w:t>
+      </w:r>
+      <w:r>
+        <w:rPr>
+          <w:rFonts w:ascii="Ubuntu Mono" w:eastAsia="Times New Roman" w:hAnsi="Ubuntu Mono" w:cs="Courier New"/>
+          <w:color w:val="15141F"/>
+          <w:shd w:val="clear" w:color="auto" w:fill="EAE9ED"/>
+          <w:lang w:val="en-US" w:eastAsia="ru-RU"/>
+        </w:rPr>
+        <w:t>item</w:t>
+      </w:r>
+      <w:r>
+        <w:rPr>
+          <w:rFonts w:ascii="Segoe UI" w:eastAsia="Times New Roman" w:hAnsi="Segoe UI" w:cs="Segoe UI"/>
+          <w:color w:val="10162F"/>
+          <w:sz w:val="27"/>
+          <w:szCs w:val="27"/>
+          <w:lang w:val="en-US" w:eastAsia="ru-RU"/>
+        </w:rPr>
+        <w:t> in </w:t>
+      </w:r>
+      <w:proofErr w:type="spellStart"/>
+      <w:r>
+        <w:rPr>
+          <w:rFonts w:ascii="Ubuntu Mono" w:eastAsia="Times New Roman" w:hAnsi="Ubuntu Mono" w:cs="Courier New"/>
+          <w:color w:val="15141F"/>
+          <w:shd w:val="clear" w:color="auto" w:fill="EAE9ED"/>
+          <w:lang w:val="en-US" w:eastAsia="ru-RU"/>
+        </w:rPr>
+        <w:t>items_on_sale</w:t>
+      </w:r>
+      <w:proofErr w:type="spellEnd"/>
+      <w:r>
+        <w:rPr>
+          <w:rFonts w:ascii="Segoe UI" w:eastAsia="Times New Roman" w:hAnsi="Segoe UI" w:cs="Segoe UI"/>
+          <w:color w:val="10162F"/>
+          <w:sz w:val="27"/>
+          <w:szCs w:val="27"/>
+          <w:lang w:val="en-US" w:eastAsia="ru-RU"/>
+        </w:rPr>
+        <w:t> and checks for a match. This is all fine and dandy but what’s the downside?</w:t>
+      </w:r>
+    </w:p>
+    <w:p>
+      <w:pPr>
+        <w:spacing w:after="100" w:afterAutospacing="1" w:line="240" w:lineRule="auto"/>
+        <w:rPr>
+          <w:rFonts w:ascii="Segoe UI" w:eastAsia="Times New Roman" w:hAnsi="Segoe UI" w:cs="Segoe UI"/>
+          <w:color w:val="10162F"/>
+          <w:sz w:val="27"/>
+          <w:szCs w:val="27"/>
+          <w:lang w:val="en-US" w:eastAsia="ru-RU"/>
+        </w:rPr>
+      </w:pPr>
+      <w:r>
+        <w:rPr>
+          <w:rFonts w:ascii="Segoe UI" w:eastAsia="Times New Roman" w:hAnsi="Segoe UI" w:cs="Segoe UI"/>
+          <w:color w:val="10162F"/>
+          <w:sz w:val="27"/>
+          <w:szCs w:val="27"/>
+          <w:lang w:val="en-US" w:eastAsia="ru-RU"/>
+        </w:rPr>
+        <w:t>Once </w:t>
+      </w:r>
+      <w:r>
+        <w:rPr>
+          <w:rFonts w:ascii="Ubuntu Mono" w:eastAsia="Times New Roman" w:hAnsi="Ubuntu Mono" w:cs="Courier New"/>
+          <w:color w:val="15141F"/>
+          <w:shd w:val="clear" w:color="auto" w:fill="EAE9ED"/>
+          <w:lang w:val="en-US" w:eastAsia="ru-RU"/>
+        </w:rPr>
+        <w:t>"</w:t>
+      </w:r>
+      <w:proofErr w:type="spellStart"/>
+      <w:r>
+        <w:rPr>
+          <w:rFonts w:ascii="Ubuntu Mono" w:eastAsia="Times New Roman" w:hAnsi="Ubuntu Mono" w:cs="Courier New"/>
+          <w:color w:val="15141F"/>
+          <w:shd w:val="clear" w:color="auto" w:fill="EAE9ED"/>
+          <w:lang w:val="en-US" w:eastAsia="ru-RU"/>
+        </w:rPr>
+        <w:t>knit_dress</w:t>
+      </w:r>
+      <w:proofErr w:type="spellEnd"/>
+      <w:r>
+        <w:rPr>
+          <w:rFonts w:ascii="Ubuntu Mono" w:eastAsia="Times New Roman" w:hAnsi="Ubuntu Mono" w:cs="Courier New"/>
+          <w:color w:val="15141F"/>
+          <w:shd w:val="clear" w:color="auto" w:fill="EAE9ED"/>
+          <w:lang w:val="en-US" w:eastAsia="ru-RU"/>
+        </w:rPr>
+        <w:t>"</w:t>
+      </w:r>
+      <w:r>
+        <w:rPr>
+          <w:rFonts w:ascii="Segoe UI" w:eastAsia="Times New Roman" w:hAnsi="Segoe UI" w:cs="Segoe UI"/>
+          <w:color w:val="10162F"/>
+          <w:sz w:val="27"/>
+          <w:szCs w:val="27"/>
+          <w:lang w:val="en-US" w:eastAsia="ru-RU"/>
+        </w:rPr>
+        <w:t> is found in the list </w:t>
+      </w:r>
+      <w:proofErr w:type="spellStart"/>
+      <w:r>
+        <w:rPr>
+          <w:rFonts w:ascii="Ubuntu Mono" w:eastAsia="Times New Roman" w:hAnsi="Ubuntu Mono" w:cs="Courier New"/>
+          <w:color w:val="15141F"/>
+          <w:shd w:val="clear" w:color="auto" w:fill="EAE9ED"/>
+          <w:lang w:val="en-US" w:eastAsia="ru-RU"/>
+        </w:rPr>
+        <w:t>items_on_sale</w:t>
+      </w:r>
+      <w:proofErr w:type="spellEnd"/>
+      <w:r>
+        <w:rPr>
+          <w:rFonts w:ascii="Segoe UI" w:eastAsia="Times New Roman" w:hAnsi="Segoe UI" w:cs="Segoe UI"/>
+          <w:color w:val="10162F"/>
+          <w:sz w:val="27"/>
+          <w:szCs w:val="27"/>
+          <w:lang w:val="en-US" w:eastAsia="ru-RU"/>
+        </w:rPr>
+        <w:t>, we don’t need to go through the rest of the </w:t>
+      </w:r>
+      <w:proofErr w:type="spellStart"/>
+      <w:r>
+        <w:rPr>
+          <w:rFonts w:ascii="Ubuntu Mono" w:eastAsia="Times New Roman" w:hAnsi="Ubuntu Mono" w:cs="Courier New"/>
+          <w:color w:val="15141F"/>
+          <w:shd w:val="clear" w:color="auto" w:fill="EAE9ED"/>
+          <w:lang w:val="en-US" w:eastAsia="ru-RU"/>
+        </w:rPr>
+        <w:t>items_on_sale</w:t>
+      </w:r>
+      <w:proofErr w:type="spellEnd"/>
+      <w:r>
+        <w:rPr>
+          <w:rFonts w:ascii="Segoe UI" w:eastAsia="Times New Roman" w:hAnsi="Segoe UI" w:cs="Segoe UI"/>
+          <w:color w:val="10162F"/>
+          <w:sz w:val="27"/>
+          <w:szCs w:val="27"/>
+          <w:lang w:val="en-US" w:eastAsia="ru-RU"/>
+        </w:rPr>
+        <w:t> list. Unfortunately, our loop will keep running until we reach the end of the list.</w:t>
+      </w:r>
+    </w:p>
+    <w:p>
+      <w:pPr>
+        <w:spacing w:after="100" w:afterAutospacing="1" w:line="240" w:lineRule="auto"/>
+        <w:rPr>
+          <w:rFonts w:ascii="Segoe UI" w:eastAsia="Times New Roman" w:hAnsi="Segoe UI" w:cs="Segoe UI"/>
+          <w:color w:val="10162F"/>
+          <w:sz w:val="27"/>
+          <w:szCs w:val="27"/>
+          <w:lang w:val="en-US" w:eastAsia="ru-RU"/>
+        </w:rPr>
+      </w:pPr>
+      <w:r>
+        <w:rPr>
+          <w:rFonts w:ascii="Segoe UI" w:eastAsia="Times New Roman" w:hAnsi="Segoe UI" w:cs="Segoe UI"/>
+          <w:color w:val="10162F"/>
+          <w:sz w:val="27"/>
+          <w:szCs w:val="27"/>
+          <w:lang w:val="en-US" w:eastAsia="ru-RU"/>
+        </w:rPr>
+        <w:t>Since it’s only 5 elements long, iterating through the entire list is not a big deal in this case but what if </w:t>
+      </w:r>
+      <w:proofErr w:type="spellStart"/>
+      <w:r>
+        <w:rPr>
+          <w:rFonts w:ascii="Ubuntu Mono" w:eastAsia="Times New Roman" w:hAnsi="Ubuntu Mono" w:cs="Courier New"/>
+          <w:color w:val="15141F"/>
+          <w:shd w:val="clear" w:color="auto" w:fill="EAE9ED"/>
+          <w:lang w:val="en-US" w:eastAsia="ru-RU"/>
+        </w:rPr>
+        <w:t>items_on_sale</w:t>
+      </w:r>
+      <w:proofErr w:type="spellEnd"/>
+      <w:r>
+        <w:rPr>
+          <w:rFonts w:ascii="Segoe UI" w:eastAsia="Times New Roman" w:hAnsi="Segoe UI" w:cs="Segoe UI"/>
+          <w:color w:val="10162F"/>
+          <w:sz w:val="27"/>
+          <w:szCs w:val="27"/>
+          <w:lang w:val="en-US" w:eastAsia="ru-RU"/>
+        </w:rPr>
+        <w:t> had 1000 items? What if it had 100,000 items? This would be a huge waste of time for our program!</w:t>
+      </w:r>
+    </w:p>
+    <w:p>
+      <w:pPr>
+        <w:spacing w:after="100" w:afterAutospacing="1" w:line="240" w:lineRule="auto"/>
+        <w:rPr>
+          <w:rFonts w:ascii="Segoe UI" w:eastAsia="Times New Roman" w:hAnsi="Segoe UI" w:cs="Segoe UI"/>
+          <w:color w:val="10162F"/>
+          <w:sz w:val="27"/>
+          <w:szCs w:val="27"/>
+          <w:lang w:val="en-US" w:eastAsia="ru-RU"/>
+        </w:rPr>
+      </w:pPr>
+      <w:r>
+        <w:rPr>
+          <w:rFonts w:ascii="Segoe UI" w:eastAsia="Times New Roman" w:hAnsi="Segoe UI" w:cs="Segoe UI"/>
+          <w:color w:val="10162F"/>
+          <w:sz w:val="27"/>
+          <w:szCs w:val="27"/>
+          <w:lang w:val="en-US" w:eastAsia="ru-RU"/>
+        </w:rPr>
+        <w:t>Thankfully you can stop iteration from inside the loop by using </w:t>
+      </w:r>
+      <w:r>
+        <w:rPr>
+          <w:rFonts w:ascii="Ubuntu Mono" w:eastAsia="Times New Roman" w:hAnsi="Ubuntu Mono" w:cs="Courier New"/>
+          <w:color w:val="15141F"/>
+          <w:shd w:val="clear" w:color="auto" w:fill="EAE9ED"/>
+          <w:lang w:val="en-US" w:eastAsia="ru-RU"/>
+        </w:rPr>
+        <w:t>break</w:t>
+      </w:r>
+      <w:r>
+        <w:rPr>
+          <w:rFonts w:ascii="Segoe UI" w:eastAsia="Times New Roman" w:hAnsi="Segoe UI" w:cs="Segoe UI"/>
+          <w:color w:val="10162F"/>
+          <w:sz w:val="27"/>
+          <w:szCs w:val="27"/>
+          <w:lang w:val="en-US" w:eastAsia="ru-RU"/>
+        </w:rPr>
+        <w:t> loop control statement.</w:t>
+      </w:r>
+    </w:p>
+    <w:p>
+      <w:pPr>
+        <w:spacing w:after="100" w:afterAutospacing="1" w:line="240" w:lineRule="auto"/>
+        <w:rPr>
+          <w:rFonts w:ascii="Segoe UI" w:eastAsia="Times New Roman" w:hAnsi="Segoe UI" w:cs="Segoe UI"/>
+          <w:color w:val="10162F"/>
+          <w:sz w:val="27"/>
+          <w:szCs w:val="27"/>
+          <w:lang w:val="en-US" w:eastAsia="ru-RU"/>
+        </w:rPr>
+      </w:pPr>
+      <w:r>
+        <w:rPr>
+          <w:rFonts w:ascii="Segoe UI" w:eastAsia="Times New Roman" w:hAnsi="Segoe UI" w:cs="Segoe UI"/>
+          <w:color w:val="10162F"/>
+          <w:sz w:val="27"/>
+          <w:szCs w:val="27"/>
+          <w:lang w:val="en-US" w:eastAsia="ru-RU"/>
+        </w:rPr>
+        <w:t>When the program hits a </w:t>
+      </w:r>
+      <w:r>
+        <w:rPr>
+          <w:rFonts w:ascii="Ubuntu Mono" w:eastAsia="Times New Roman" w:hAnsi="Ubuntu Mono" w:cs="Courier New"/>
+          <w:color w:val="15141F"/>
+          <w:shd w:val="clear" w:color="auto" w:fill="EAE9ED"/>
+          <w:lang w:val="en-US" w:eastAsia="ru-RU"/>
+        </w:rPr>
+        <w:t>break</w:t>
+      </w:r>
+      <w:r>
+        <w:rPr>
+          <w:rFonts w:ascii="Segoe UI" w:eastAsia="Times New Roman" w:hAnsi="Segoe UI" w:cs="Segoe UI"/>
+          <w:color w:val="10162F"/>
+          <w:sz w:val="27"/>
+          <w:szCs w:val="27"/>
+          <w:lang w:val="en-US" w:eastAsia="ru-RU"/>
+        </w:rPr>
+        <w:t> statement it immediately terminates a loop. For example:</w:t>
+      </w:r>
+    </w:p>
+    <w:p>
+      <w:pPr>
+        <w:shd w:val="clear" w:color="auto" w:fill="211E2F"/>
+        <w:tabs>
+          <w:tab w:val="left" w:pos="916"/>
+          <w:tab w:val="left" w:pos="1832"/>
+          <w:tab w:val="left" w:pos="2748"/>
+          <w:tab w:val="left" w:pos="3664"/>
+          <w:tab w:val="left" w:pos="4580"/>
+          <w:tab w:val="left" w:pos="5496"/>
+          <w:tab w:val="left" w:pos="6412"/>
+          <w:tab w:val="left" w:pos="7328"/>
+          <w:tab w:val="left" w:pos="8244"/>
+          <w:tab w:val="left" w:pos="9160"/>
+          <w:tab w:val="left" w:pos="10076"/>
+          <w:tab w:val="left" w:pos="10992"/>
+          <w:tab w:val="left" w:pos="11908"/>
+          <w:tab w:val="left" w:pos="12824"/>
+          <w:tab w:val="left" w:pos="13740"/>
+          <w:tab w:val="left" w:pos="14656"/>
+        </w:tabs>
+        <w:spacing w:after="0" w:line="240" w:lineRule="auto"/>
+        <w:rPr>
+          <w:rFonts w:ascii="Ubuntu Mono" w:eastAsia="Times New Roman" w:hAnsi="Ubuntu Mono" w:cs="Courier New"/>
+          <w:color w:val="939598"/>
+          <w:sz w:val="27"/>
+          <w:szCs w:val="27"/>
+          <w:lang w:val="en-US" w:eastAsia="ru-RU"/>
+        </w:rPr>
+      </w:pPr>
+      <w:proofErr w:type="spellStart"/>
+      <w:r>
+        <w:rPr>
+          <w:rFonts w:ascii="Ubuntu Mono" w:eastAsia="Times New Roman" w:hAnsi="Ubuntu Mono" w:cs="Courier New"/>
+          <w:color w:val="FF8973"/>
+          <w:sz w:val="27"/>
+          <w:szCs w:val="27"/>
+          <w:lang w:val="en-US" w:eastAsia="ru-RU"/>
+        </w:rPr>
+        <w:t>items_on_sale</w:t>
+      </w:r>
+      <w:proofErr w:type="spellEnd"/>
+      <w:r>
+        <w:rPr>
+          <w:rFonts w:ascii="Ubuntu Mono" w:eastAsia="Times New Roman" w:hAnsi="Ubuntu Mono" w:cs="Courier New"/>
+          <w:color w:val="FFFFFF"/>
+          <w:sz w:val="27"/>
+          <w:szCs w:val="27"/>
+          <w:lang w:val="en-US" w:eastAsia="ru-RU"/>
+        </w:rPr>
+        <w:t xml:space="preserve"> = [</w:t>
+      </w:r>
+      <w:r>
+        <w:rPr>
+          <w:rFonts w:ascii="Ubuntu Mono" w:eastAsia="Times New Roman" w:hAnsi="Ubuntu Mono" w:cs="Courier New"/>
+          <w:color w:val="FFE083"/>
+          <w:sz w:val="27"/>
+          <w:szCs w:val="27"/>
+          <w:lang w:val="en-US" w:eastAsia="ru-RU"/>
+        </w:rPr>
+        <w:t>"blue shirt"</w:t>
+      </w:r>
+      <w:r>
+        <w:rPr>
+          <w:rFonts w:ascii="Ubuntu Mono" w:eastAsia="Times New Roman" w:hAnsi="Ubuntu Mono" w:cs="Courier New"/>
+          <w:color w:val="FFFFFF"/>
+          <w:sz w:val="27"/>
+          <w:szCs w:val="27"/>
+          <w:lang w:val="en-US" w:eastAsia="ru-RU"/>
+        </w:rPr>
+        <w:t xml:space="preserve">, </w:t>
+      </w:r>
+      <w:r>
+        <w:rPr>
+          <w:rFonts w:ascii="Ubuntu Mono" w:eastAsia="Times New Roman" w:hAnsi="Ubuntu Mono" w:cs="Courier New"/>
+          <w:color w:val="FFE083"/>
+          <w:sz w:val="27"/>
+          <w:szCs w:val="27"/>
+          <w:lang w:val="en-US" w:eastAsia="ru-RU"/>
+        </w:rPr>
+        <w:t>"striped socks"</w:t>
+      </w:r>
+      <w:r>
+        <w:rPr>
+          <w:rFonts w:ascii="Ubuntu Mono" w:eastAsia="Times New Roman" w:hAnsi="Ubuntu Mono" w:cs="Courier New"/>
+          <w:color w:val="FFFFFF"/>
+          <w:sz w:val="27"/>
+          <w:szCs w:val="27"/>
+          <w:lang w:val="en-US" w:eastAsia="ru-RU"/>
+        </w:rPr>
+        <w:t xml:space="preserve">, </w:t>
+      </w:r>
+      <w:r>
+        <w:rPr>
+          <w:rFonts w:ascii="Ubuntu Mono" w:eastAsia="Times New Roman" w:hAnsi="Ubuntu Mono" w:cs="Courier New"/>
+          <w:color w:val="FFE083"/>
+          <w:sz w:val="27"/>
+          <w:szCs w:val="27"/>
+          <w:lang w:val="en-US" w:eastAsia="ru-RU"/>
+        </w:rPr>
+        <w:t>"knit dress"</w:t>
+      </w:r>
+      <w:r>
+        <w:rPr>
+          <w:rFonts w:ascii="Ubuntu Mono" w:eastAsia="Times New Roman" w:hAnsi="Ubuntu Mono" w:cs="Courier New"/>
+          <w:color w:val="FFFFFF"/>
+          <w:sz w:val="27"/>
+          <w:szCs w:val="27"/>
+          <w:lang w:val="en-US" w:eastAsia="ru-RU"/>
+        </w:rPr>
+        <w:t xml:space="preserve">, </w:t>
+      </w:r>
+      <w:r>
+        <w:rPr>
+          <w:rFonts w:ascii="Ubuntu Mono" w:eastAsia="Times New Roman" w:hAnsi="Ubuntu Mono" w:cs="Courier New"/>
+          <w:color w:val="FFE083"/>
+          <w:sz w:val="27"/>
+          <w:szCs w:val="27"/>
+          <w:lang w:val="en-US" w:eastAsia="ru-RU"/>
+        </w:rPr>
+        <w:t>"red headband"</w:t>
+      </w:r>
+      <w:r>
+        <w:rPr>
+          <w:rFonts w:ascii="Ubuntu Mono" w:eastAsia="Times New Roman" w:hAnsi="Ubuntu Mono" w:cs="Courier New"/>
+          <w:color w:val="FFFFFF"/>
+          <w:sz w:val="27"/>
+          <w:szCs w:val="27"/>
+          <w:lang w:val="en-US" w:eastAsia="ru-RU"/>
+        </w:rPr>
+        <w:t xml:space="preserve">, </w:t>
+      </w:r>
+      <w:r>
+        <w:rPr>
+          <w:rFonts w:ascii="Ubuntu Mono" w:eastAsia="Times New Roman" w:hAnsi="Ubuntu Mono" w:cs="Courier New"/>
+          <w:color w:val="FFE083"/>
+          <w:sz w:val="27"/>
+          <w:szCs w:val="27"/>
+          <w:lang w:val="en-US" w:eastAsia="ru-RU"/>
+        </w:rPr>
+        <w:t>"dinosaur onesie"</w:t>
+      </w:r>
+      <w:r>
+        <w:rPr>
+          <w:rFonts w:ascii="Ubuntu Mono" w:eastAsia="Times New Roman" w:hAnsi="Ubuntu Mono" w:cs="Courier New"/>
+          <w:color w:val="FFFFFF"/>
+          <w:sz w:val="27"/>
+          <w:szCs w:val="27"/>
+          <w:lang w:val="en-US" w:eastAsia="ru-RU"/>
+        </w:rPr>
+        <w:t>]</w:t>
+      </w:r>
+      <w:r>
+        <w:rPr>
+          <w:rFonts w:ascii="Ubuntu Mono" w:eastAsia="Times New Roman" w:hAnsi="Ubuntu Mono" w:cs="Courier New"/>
+          <w:color w:val="939598"/>
+          <w:sz w:val="27"/>
+          <w:szCs w:val="27"/>
+          <w:lang w:val="en-US" w:eastAsia="ru-RU"/>
+        </w:rPr>
+        <w:br/>
+        <w:t xml:space="preserve"> </w:t>
+      </w:r>
+      <w:r>
+        <w:rPr>
+          <w:rFonts w:ascii="Ubuntu Mono" w:eastAsia="Times New Roman" w:hAnsi="Ubuntu Mono" w:cs="Courier New"/>
+          <w:color w:val="939598"/>
+          <w:sz w:val="27"/>
+          <w:szCs w:val="27"/>
+          <w:lang w:val="en-US" w:eastAsia="ru-RU"/>
+        </w:rPr>
+        <w:br/>
+      </w:r>
+      <w:proofErr w:type="gramStart"/>
+      <w:r>
+        <w:rPr>
+          <w:rFonts w:ascii="Ubuntu Mono" w:eastAsia="Times New Roman" w:hAnsi="Ubuntu Mono" w:cs="Courier New"/>
+          <w:color w:val="FFFFFF"/>
+          <w:sz w:val="27"/>
+          <w:szCs w:val="27"/>
+          <w:lang w:val="en-US" w:eastAsia="ru-RU"/>
+        </w:rPr>
+        <w:t>print(</w:t>
+      </w:r>
+      <w:proofErr w:type="gramEnd"/>
+      <w:r>
+        <w:rPr>
+          <w:rFonts w:ascii="Ubuntu Mono" w:eastAsia="Times New Roman" w:hAnsi="Ubuntu Mono" w:cs="Courier New"/>
+          <w:color w:val="FFE083"/>
+          <w:sz w:val="27"/>
+          <w:szCs w:val="27"/>
+          <w:lang w:val="en-US" w:eastAsia="ru-RU"/>
+        </w:rPr>
+        <w:t>"Checking the sale list!"</w:t>
+      </w:r>
+      <w:r>
+        <w:rPr>
+          <w:rFonts w:ascii="Ubuntu Mono" w:eastAsia="Times New Roman" w:hAnsi="Ubuntu Mono" w:cs="Courier New"/>
+          <w:color w:val="FFFFFF"/>
+          <w:sz w:val="27"/>
+          <w:szCs w:val="27"/>
+          <w:lang w:val="en-US" w:eastAsia="ru-RU"/>
+        </w:rPr>
+        <w:t>)</w:t>
+      </w:r>
+      <w:r>
+        <w:rPr>
+          <w:rFonts w:ascii="Ubuntu Mono" w:eastAsia="Times New Roman" w:hAnsi="Ubuntu Mono" w:cs="Courier New"/>
+          <w:color w:val="939598"/>
+          <w:sz w:val="27"/>
+          <w:szCs w:val="27"/>
+          <w:lang w:val="en-US" w:eastAsia="ru-RU"/>
+        </w:rPr>
+        <w:br/>
+        <w:t xml:space="preserve"> </w:t>
+      </w:r>
+      <w:r>
+        <w:rPr>
+          <w:rFonts w:ascii="Ubuntu Mono" w:eastAsia="Times New Roman" w:hAnsi="Ubuntu Mono" w:cs="Courier New"/>
+          <w:color w:val="939598"/>
+          <w:sz w:val="27"/>
+          <w:szCs w:val="27"/>
+          <w:lang w:val="en-US" w:eastAsia="ru-RU"/>
+        </w:rPr>
+        <w:br/>
+      </w:r>
+      <w:r>
+        <w:rPr>
+          <w:rFonts w:ascii="Ubuntu Mono" w:eastAsia="Times New Roman" w:hAnsi="Ubuntu Mono" w:cs="Courier New"/>
+          <w:color w:val="B3CCFF"/>
+          <w:sz w:val="27"/>
+          <w:szCs w:val="27"/>
+          <w:lang w:val="en-US" w:eastAsia="ru-RU"/>
+        </w:rPr>
+        <w:t>for</w:t>
+      </w:r>
+      <w:r>
+        <w:rPr>
+          <w:rFonts w:ascii="Ubuntu Mono" w:eastAsia="Times New Roman" w:hAnsi="Ubuntu Mono" w:cs="Courier New"/>
+          <w:color w:val="FFFFFF"/>
+          <w:sz w:val="27"/>
+          <w:szCs w:val="27"/>
+          <w:lang w:val="en-US" w:eastAsia="ru-RU"/>
+        </w:rPr>
+        <w:t xml:space="preserve"> </w:t>
+      </w:r>
+      <w:r>
+        <w:rPr>
+          <w:rFonts w:ascii="Ubuntu Mono" w:eastAsia="Times New Roman" w:hAnsi="Ubuntu Mono" w:cs="Courier New"/>
+          <w:color w:val="FF8973"/>
+          <w:sz w:val="27"/>
+          <w:szCs w:val="27"/>
+          <w:lang w:val="en-US" w:eastAsia="ru-RU"/>
+        </w:rPr>
+        <w:t>item</w:t>
+      </w:r>
+      <w:r>
+        <w:rPr>
+          <w:rFonts w:ascii="Ubuntu Mono" w:eastAsia="Times New Roman" w:hAnsi="Ubuntu Mono" w:cs="Courier New"/>
+          <w:color w:val="FFFFFF"/>
+          <w:sz w:val="27"/>
+          <w:szCs w:val="27"/>
+          <w:lang w:val="en-US" w:eastAsia="ru-RU"/>
+        </w:rPr>
+        <w:t xml:space="preserve"> </w:t>
+      </w:r>
+      <w:r>
+        <w:rPr>
+          <w:rFonts w:ascii="Ubuntu Mono" w:eastAsia="Times New Roman" w:hAnsi="Ubuntu Mono" w:cs="Courier New"/>
+          <w:color w:val="B3CCFF"/>
+          <w:sz w:val="27"/>
+          <w:szCs w:val="27"/>
+          <w:lang w:val="en-US" w:eastAsia="ru-RU"/>
+        </w:rPr>
+        <w:t>in</w:t>
+      </w:r>
+      <w:r>
+        <w:rPr>
+          <w:rFonts w:ascii="Ubuntu Mono" w:eastAsia="Times New Roman" w:hAnsi="Ubuntu Mono" w:cs="Courier New"/>
+          <w:color w:val="FFFFFF"/>
+          <w:sz w:val="27"/>
+          <w:szCs w:val="27"/>
+          <w:lang w:val="en-US" w:eastAsia="ru-RU"/>
+        </w:rPr>
+        <w:t xml:space="preserve"> </w:t>
+      </w:r>
+      <w:proofErr w:type="spellStart"/>
+      <w:r>
+        <w:rPr>
+          <w:rFonts w:ascii="Ubuntu Mono" w:eastAsia="Times New Roman" w:hAnsi="Ubuntu Mono" w:cs="Courier New"/>
+          <w:color w:val="FF8973"/>
+          <w:sz w:val="27"/>
+          <w:szCs w:val="27"/>
+          <w:lang w:val="en-US" w:eastAsia="ru-RU"/>
+        </w:rPr>
+        <w:t>items_on_sale</w:t>
+      </w:r>
+      <w:proofErr w:type="spellEnd"/>
+      <w:r>
+        <w:rPr>
+          <w:rFonts w:ascii="Ubuntu Mono" w:eastAsia="Times New Roman" w:hAnsi="Ubuntu Mono" w:cs="Courier New"/>
+          <w:color w:val="FFFFFF"/>
+          <w:sz w:val="27"/>
+          <w:szCs w:val="27"/>
+          <w:lang w:val="en-US" w:eastAsia="ru-RU"/>
+        </w:rPr>
+        <w:t>:</w:t>
+      </w:r>
+      <w:r>
+        <w:rPr>
+          <w:rFonts w:ascii="Ubuntu Mono" w:eastAsia="Times New Roman" w:hAnsi="Ubuntu Mono" w:cs="Courier New"/>
+          <w:color w:val="939598"/>
+          <w:sz w:val="27"/>
+          <w:szCs w:val="27"/>
+          <w:lang w:val="en-US" w:eastAsia="ru-RU"/>
+        </w:rPr>
+        <w:br/>
+      </w:r>
+      <w:r>
+        <w:rPr>
+          <w:rFonts w:ascii="Ubuntu Mono" w:eastAsia="Times New Roman" w:hAnsi="Ubuntu Mono" w:cs="Courier New"/>
+          <w:color w:val="FFFFFF"/>
+          <w:sz w:val="27"/>
+          <w:szCs w:val="27"/>
+          <w:lang w:val="en-US" w:eastAsia="ru-RU"/>
+        </w:rPr>
+        <w:t>  print(</w:t>
+      </w:r>
+      <w:r>
+        <w:rPr>
+          <w:rFonts w:ascii="Ubuntu Mono" w:eastAsia="Times New Roman" w:hAnsi="Ubuntu Mono" w:cs="Courier New"/>
+          <w:color w:val="FF8973"/>
+          <w:sz w:val="27"/>
+          <w:szCs w:val="27"/>
+          <w:lang w:val="en-US" w:eastAsia="ru-RU"/>
+        </w:rPr>
+        <w:t>item</w:t>
+      </w:r>
+      <w:r>
+        <w:rPr>
+          <w:rFonts w:ascii="Ubuntu Mono" w:eastAsia="Times New Roman" w:hAnsi="Ubuntu Mono" w:cs="Courier New"/>
+          <w:color w:val="FFFFFF"/>
+          <w:sz w:val="27"/>
+          <w:szCs w:val="27"/>
+          <w:lang w:val="en-US" w:eastAsia="ru-RU"/>
+        </w:rPr>
+        <w:t>)</w:t>
+      </w:r>
+      <w:r>
+        <w:rPr>
+          <w:rFonts w:ascii="Ubuntu Mono" w:eastAsia="Times New Roman" w:hAnsi="Ubuntu Mono" w:cs="Courier New"/>
+          <w:color w:val="939598"/>
+          <w:sz w:val="27"/>
+          <w:szCs w:val="27"/>
+          <w:lang w:val="en-US" w:eastAsia="ru-RU"/>
+        </w:rPr>
+        <w:br/>
+      </w:r>
+      <w:r>
+        <w:rPr>
+          <w:rFonts w:ascii="Ubuntu Mono" w:eastAsia="Times New Roman" w:hAnsi="Ubuntu Mono" w:cs="Courier New"/>
+          <w:color w:val="FFFFFF"/>
+          <w:sz w:val="27"/>
+          <w:szCs w:val="27"/>
+          <w:lang w:val="en-US" w:eastAsia="ru-RU"/>
+        </w:rPr>
+        <w:t>  </w:t>
+      </w:r>
+      <w:r>
+        <w:rPr>
+          <w:rFonts w:ascii="Ubuntu Mono" w:eastAsia="Times New Roman" w:hAnsi="Ubuntu Mono" w:cs="Courier New"/>
+          <w:color w:val="B3CCFF"/>
+          <w:sz w:val="27"/>
+          <w:szCs w:val="27"/>
+          <w:lang w:val="en-US" w:eastAsia="ru-RU"/>
+        </w:rPr>
+        <w:t>if</w:t>
+      </w:r>
+      <w:r>
+        <w:rPr>
+          <w:rFonts w:ascii="Ubuntu Mono" w:eastAsia="Times New Roman" w:hAnsi="Ubuntu Mono" w:cs="Courier New"/>
+          <w:color w:val="FFFFFF"/>
+          <w:sz w:val="27"/>
+          <w:szCs w:val="27"/>
+          <w:lang w:val="en-US" w:eastAsia="ru-RU"/>
+        </w:rPr>
+        <w:t xml:space="preserve"> </w:t>
+      </w:r>
+      <w:r>
+        <w:rPr>
+          <w:rFonts w:ascii="Ubuntu Mono" w:eastAsia="Times New Roman" w:hAnsi="Ubuntu Mono" w:cs="Courier New"/>
+          <w:color w:val="FF8973"/>
+          <w:sz w:val="27"/>
+          <w:szCs w:val="27"/>
+          <w:lang w:val="en-US" w:eastAsia="ru-RU"/>
+        </w:rPr>
+        <w:t>item</w:t>
+      </w:r>
+      <w:r>
+        <w:rPr>
+          <w:rFonts w:ascii="Ubuntu Mono" w:eastAsia="Times New Roman" w:hAnsi="Ubuntu Mono" w:cs="Courier New"/>
+          <w:color w:val="FFFFFF"/>
+          <w:sz w:val="27"/>
+          <w:szCs w:val="27"/>
+          <w:lang w:val="en-US" w:eastAsia="ru-RU"/>
+        </w:rPr>
+        <w:t xml:space="preserve"> == </w:t>
+      </w:r>
+      <w:r>
+        <w:rPr>
+          <w:rFonts w:ascii="Ubuntu Mono" w:eastAsia="Times New Roman" w:hAnsi="Ubuntu Mono" w:cs="Courier New"/>
+          <w:color w:val="FFE083"/>
+          <w:sz w:val="27"/>
+          <w:szCs w:val="27"/>
+          <w:lang w:val="en-US" w:eastAsia="ru-RU"/>
+        </w:rPr>
+        <w:t>"knit dress"</w:t>
+      </w:r>
+      <w:r>
+        <w:rPr>
+          <w:rFonts w:ascii="Ubuntu Mono" w:eastAsia="Times New Roman" w:hAnsi="Ubuntu Mono" w:cs="Courier New"/>
+          <w:color w:val="FFFFFF"/>
+          <w:sz w:val="27"/>
+          <w:szCs w:val="27"/>
+          <w:lang w:val="en-US" w:eastAsia="ru-RU"/>
+        </w:rPr>
+        <w:t>:</w:t>
+      </w:r>
+      <w:r>
+        <w:rPr>
+          <w:rFonts w:ascii="Ubuntu Mono" w:eastAsia="Times New Roman" w:hAnsi="Ubuntu Mono" w:cs="Courier New"/>
+          <w:color w:val="939598"/>
+          <w:sz w:val="27"/>
+          <w:szCs w:val="27"/>
+          <w:lang w:val="en-US" w:eastAsia="ru-RU"/>
+        </w:rPr>
+        <w:br/>
+      </w:r>
+      <w:r>
+        <w:rPr>
+          <w:rFonts w:ascii="Ubuntu Mono" w:eastAsia="Times New Roman" w:hAnsi="Ubuntu Mono" w:cs="Courier New"/>
+          <w:color w:val="FFFFFF"/>
+          <w:sz w:val="27"/>
+          <w:szCs w:val="27"/>
+          <w:lang w:val="en-US" w:eastAsia="ru-RU"/>
+        </w:rPr>
+        <w:t>    </w:t>
+      </w:r>
+      <w:r>
+        <w:rPr>
+          <w:rFonts w:ascii="Ubuntu Mono" w:eastAsia="Times New Roman" w:hAnsi="Ubuntu Mono" w:cs="Courier New"/>
+          <w:color w:val="B3CCFF"/>
+          <w:sz w:val="27"/>
+          <w:szCs w:val="27"/>
+          <w:lang w:val="en-US" w:eastAsia="ru-RU"/>
+        </w:rPr>
+        <w:t>break</w:t>
+      </w:r>
+      <w:r>
+        <w:rPr>
+          <w:rFonts w:ascii="Ubuntu Mono" w:eastAsia="Times New Roman" w:hAnsi="Ubuntu Mono" w:cs="Courier New"/>
+          <w:color w:val="939598"/>
+          <w:sz w:val="27"/>
+          <w:szCs w:val="27"/>
+          <w:lang w:val="en-US" w:eastAsia="ru-RU"/>
+        </w:rPr>
+        <w:br/>
+      </w:r>
+      <w:r>
+        <w:rPr>
+          <w:rFonts w:ascii="Ubuntu Mono" w:eastAsia="Times New Roman" w:hAnsi="Ubuntu Mono" w:cs="Courier New"/>
+          <w:color w:val="939598"/>
+          <w:sz w:val="27"/>
+          <w:szCs w:val="27"/>
+          <w:lang w:val="en-US" w:eastAsia="ru-RU"/>
+        </w:rPr>
+        <w:lastRenderedPageBreak/>
+        <w:t xml:space="preserve"> </w:t>
+      </w:r>
+      <w:r>
+        <w:rPr>
+          <w:rFonts w:ascii="Ubuntu Mono" w:eastAsia="Times New Roman" w:hAnsi="Ubuntu Mono" w:cs="Courier New"/>
+          <w:color w:val="939598"/>
+          <w:sz w:val="27"/>
+          <w:szCs w:val="27"/>
+          <w:lang w:val="en-US" w:eastAsia="ru-RU"/>
+        </w:rPr>
+        <w:br/>
+      </w:r>
+      <w:r>
+        <w:rPr>
+          <w:rFonts w:ascii="Ubuntu Mono" w:eastAsia="Times New Roman" w:hAnsi="Ubuntu Mono" w:cs="Courier New"/>
+          <w:color w:val="FFFFFF"/>
+          <w:sz w:val="27"/>
+          <w:szCs w:val="27"/>
+          <w:lang w:val="en-US" w:eastAsia="ru-RU"/>
+        </w:rPr>
+        <w:t>print(</w:t>
+      </w:r>
+      <w:r>
+        <w:rPr>
+          <w:rFonts w:ascii="Ubuntu Mono" w:eastAsia="Times New Roman" w:hAnsi="Ubuntu Mono" w:cs="Courier New"/>
+          <w:color w:val="FFE083"/>
+          <w:sz w:val="27"/>
+          <w:szCs w:val="27"/>
+          <w:lang w:val="en-US" w:eastAsia="ru-RU"/>
+        </w:rPr>
+        <w:t>"End of search!"</w:t>
+      </w:r>
+      <w:r>
+        <w:rPr>
+          <w:rFonts w:ascii="Ubuntu Mono" w:eastAsia="Times New Roman" w:hAnsi="Ubuntu Mono" w:cs="Courier New"/>
+          <w:color w:val="FFFFFF"/>
+          <w:sz w:val="27"/>
+          <w:szCs w:val="27"/>
+          <w:lang w:val="en-US" w:eastAsia="ru-RU"/>
+        </w:rPr>
+        <w:t>)</w:t>
+      </w:r>
+    </w:p>
+    <w:p>
+      <w:pPr>
+        <w:spacing w:after="100" w:afterAutospacing="1" w:line="240" w:lineRule="auto"/>
+        <w:rPr>
+          <w:rFonts w:ascii="Segoe UI" w:eastAsia="Times New Roman" w:hAnsi="Segoe UI" w:cs="Segoe UI"/>
+          <w:color w:val="10162F"/>
+          <w:sz w:val="27"/>
+          <w:szCs w:val="27"/>
+          <w:lang w:val="en-US" w:eastAsia="ru-RU"/>
+        </w:rPr>
+      </w:pPr>
+      <w:r>
+        <w:rPr>
+          <w:rFonts w:ascii="Segoe UI" w:eastAsia="Times New Roman" w:hAnsi="Segoe UI" w:cs="Segoe UI"/>
+          <w:color w:val="10162F"/>
+          <w:sz w:val="27"/>
+          <w:szCs w:val="27"/>
+          <w:lang w:val="en-US" w:eastAsia="ru-RU"/>
+        </w:rPr>
+        <w:t>This would produce the output:</w:t>
+      </w:r>
+    </w:p>
+    <w:p>
+      <w:pPr>
+        <w:shd w:val="clear" w:color="auto" w:fill="211E2F"/>
+        <w:tabs>
+          <w:tab w:val="left" w:pos="916"/>
+          <w:tab w:val="left" w:pos="1832"/>
+          <w:tab w:val="left" w:pos="2748"/>
+          <w:tab w:val="left" w:pos="3664"/>
+          <w:tab w:val="left" w:pos="4580"/>
+          <w:tab w:val="left" w:pos="5496"/>
+          <w:tab w:val="left" w:pos="6412"/>
+          <w:tab w:val="left" w:pos="7328"/>
+          <w:tab w:val="left" w:pos="8244"/>
+          <w:tab w:val="left" w:pos="9160"/>
+          <w:tab w:val="left" w:pos="10076"/>
+          <w:tab w:val="left" w:pos="10992"/>
+          <w:tab w:val="left" w:pos="11908"/>
+          <w:tab w:val="left" w:pos="12824"/>
+          <w:tab w:val="left" w:pos="13740"/>
+          <w:tab w:val="left" w:pos="14656"/>
+        </w:tabs>
+        <w:spacing w:after="0" w:line="240" w:lineRule="auto"/>
+        <w:rPr>
+          <w:rFonts w:ascii="Ubuntu Mono" w:eastAsia="Times New Roman" w:hAnsi="Ubuntu Mono" w:cs="Courier New"/>
+          <w:color w:val="939598"/>
+          <w:sz w:val="27"/>
+          <w:szCs w:val="27"/>
+          <w:lang w:val="en-US" w:eastAsia="ru-RU"/>
+        </w:rPr>
+      </w:pPr>
+      <w:r>
+        <w:rPr>
+          <w:rFonts w:ascii="Ubuntu Mono" w:eastAsia="Times New Roman" w:hAnsi="Ubuntu Mono" w:cs="Courier New"/>
+          <w:color w:val="FFFFFF"/>
+          <w:sz w:val="27"/>
+          <w:szCs w:val="27"/>
+          <w:lang w:val="en-US" w:eastAsia="ru-RU"/>
+        </w:rPr>
+        <w:t>Checking the sale list!</w:t>
+      </w:r>
+      <w:r>
+        <w:rPr>
+          <w:rFonts w:ascii="Ubuntu Mono" w:eastAsia="Times New Roman" w:hAnsi="Ubuntu Mono" w:cs="Courier New"/>
+          <w:color w:val="939598"/>
+          <w:sz w:val="27"/>
+          <w:szCs w:val="27"/>
+          <w:lang w:val="en-US" w:eastAsia="ru-RU"/>
+        </w:rPr>
+        <w:br/>
+      </w:r>
+      <w:r>
+        <w:rPr>
+          <w:rFonts w:ascii="Ubuntu Mono" w:eastAsia="Times New Roman" w:hAnsi="Ubuntu Mono" w:cs="Courier New"/>
+          <w:color w:val="FFFFFF"/>
+          <w:sz w:val="27"/>
+          <w:szCs w:val="27"/>
+          <w:lang w:val="en-US" w:eastAsia="ru-RU"/>
+        </w:rPr>
+        <w:t>blue shirt</w:t>
+      </w:r>
+      <w:r>
+        <w:rPr>
+          <w:rFonts w:ascii="Ubuntu Mono" w:eastAsia="Times New Roman" w:hAnsi="Ubuntu Mono" w:cs="Courier New"/>
+          <w:color w:val="939598"/>
+          <w:sz w:val="27"/>
+          <w:szCs w:val="27"/>
+          <w:lang w:val="en-US" w:eastAsia="ru-RU"/>
+        </w:rPr>
+        <w:br/>
+      </w:r>
+      <w:r>
+        <w:rPr>
+          <w:rFonts w:ascii="Ubuntu Mono" w:eastAsia="Times New Roman" w:hAnsi="Ubuntu Mono" w:cs="Courier New"/>
+          <w:color w:val="FFFFFF"/>
+          <w:sz w:val="27"/>
+          <w:szCs w:val="27"/>
+          <w:lang w:val="en-US" w:eastAsia="ru-RU"/>
+        </w:rPr>
+        <w:t>striped socks</w:t>
+      </w:r>
+      <w:r>
+        <w:rPr>
+          <w:rFonts w:ascii="Ubuntu Mono" w:eastAsia="Times New Roman" w:hAnsi="Ubuntu Mono" w:cs="Courier New"/>
+          <w:color w:val="939598"/>
+          <w:sz w:val="27"/>
+          <w:szCs w:val="27"/>
+          <w:lang w:val="en-US" w:eastAsia="ru-RU"/>
+        </w:rPr>
+        <w:br/>
+      </w:r>
+      <w:r>
+        <w:rPr>
+          <w:rFonts w:ascii="Ubuntu Mono" w:eastAsia="Times New Roman" w:hAnsi="Ubuntu Mono" w:cs="Courier New"/>
+          <w:color w:val="FFFFFF"/>
+          <w:sz w:val="27"/>
+          <w:szCs w:val="27"/>
+          <w:lang w:val="en-US" w:eastAsia="ru-RU"/>
+        </w:rPr>
+        <w:t>knit dress</w:t>
+      </w:r>
+      <w:r>
+        <w:rPr>
+          <w:rFonts w:ascii="Ubuntu Mono" w:eastAsia="Times New Roman" w:hAnsi="Ubuntu Mono" w:cs="Courier New"/>
+          <w:color w:val="939598"/>
+          <w:sz w:val="27"/>
+          <w:szCs w:val="27"/>
+          <w:lang w:val="en-US" w:eastAsia="ru-RU"/>
+        </w:rPr>
+        <w:br/>
+      </w:r>
+      <w:r>
+        <w:rPr>
+          <w:rFonts w:ascii="Ubuntu Mono" w:eastAsia="Times New Roman" w:hAnsi="Ubuntu Mono" w:cs="Courier New"/>
+          <w:color w:val="FFFFFF"/>
+          <w:sz w:val="27"/>
+          <w:szCs w:val="27"/>
+          <w:lang w:val="en-US" w:eastAsia="ru-RU"/>
+        </w:rPr>
+        <w:t>End of search!</w:t>
+      </w:r>
+    </w:p>
+    <w:p>
+      <w:pPr>
+        <w:spacing w:after="100" w:afterAutospacing="1" w:line="240" w:lineRule="auto"/>
+        <w:rPr>
+          <w:rFonts w:ascii="Segoe UI" w:eastAsia="Times New Roman" w:hAnsi="Segoe UI" w:cs="Segoe UI"/>
+          <w:color w:val="10162F"/>
+          <w:sz w:val="27"/>
+          <w:szCs w:val="27"/>
+          <w:lang w:val="en-US" w:eastAsia="ru-RU"/>
+        </w:rPr>
+      </w:pPr>
+      <w:r>
+        <w:rPr>
+          <w:rFonts w:ascii="Segoe UI" w:eastAsia="Times New Roman" w:hAnsi="Segoe UI" w:cs="Segoe UI"/>
+          <w:color w:val="10162F"/>
+          <w:sz w:val="27"/>
+          <w:szCs w:val="27"/>
+          <w:lang w:val="en-US" w:eastAsia="ru-RU"/>
+        </w:rPr>
+        <w:t>When the loop entered the </w:t>
+      </w:r>
+      <w:r>
+        <w:rPr>
+          <w:rFonts w:ascii="Ubuntu Mono" w:eastAsia="Times New Roman" w:hAnsi="Ubuntu Mono" w:cs="Courier New"/>
+          <w:color w:val="15141F"/>
+          <w:shd w:val="clear" w:color="auto" w:fill="EAE9ED"/>
+          <w:lang w:val="en-US" w:eastAsia="ru-RU"/>
+        </w:rPr>
+        <w:t>if</w:t>
+      </w:r>
+      <w:r>
+        <w:rPr>
+          <w:rFonts w:ascii="Segoe UI" w:eastAsia="Times New Roman" w:hAnsi="Segoe UI" w:cs="Segoe UI"/>
+          <w:color w:val="10162F"/>
+          <w:sz w:val="27"/>
+          <w:szCs w:val="27"/>
+          <w:lang w:val="en-US" w:eastAsia="ru-RU"/>
+        </w:rPr>
+        <w:t> statement and saw the </w:t>
+      </w:r>
+      <w:r>
+        <w:rPr>
+          <w:rFonts w:ascii="Ubuntu Mono" w:eastAsia="Times New Roman" w:hAnsi="Ubuntu Mono" w:cs="Courier New"/>
+          <w:color w:val="15141F"/>
+          <w:shd w:val="clear" w:color="auto" w:fill="EAE9ED"/>
+          <w:lang w:val="en-US" w:eastAsia="ru-RU"/>
+        </w:rPr>
+        <w:t>break</w:t>
+      </w:r>
+      <w:r>
+        <w:rPr>
+          <w:rFonts w:ascii="Segoe UI" w:eastAsia="Times New Roman" w:hAnsi="Segoe UI" w:cs="Segoe UI"/>
+          <w:color w:val="10162F"/>
+          <w:sz w:val="27"/>
+          <w:szCs w:val="27"/>
+          <w:lang w:val="en-US" w:eastAsia="ru-RU"/>
+        </w:rPr>
+        <w:t> it immediately ended the loop. We didn’t need to check the elements of </w:t>
+      </w:r>
+      <w:r>
+        <w:rPr>
+          <w:rFonts w:ascii="Ubuntu Mono" w:eastAsia="Times New Roman" w:hAnsi="Ubuntu Mono" w:cs="Courier New"/>
+          <w:color w:val="15141F"/>
+          <w:shd w:val="clear" w:color="auto" w:fill="EAE9ED"/>
+          <w:lang w:val="en-US" w:eastAsia="ru-RU"/>
+        </w:rPr>
+        <w:t>"red headband"</w:t>
+      </w:r>
+      <w:r>
+        <w:rPr>
+          <w:rFonts w:ascii="Segoe UI" w:eastAsia="Times New Roman" w:hAnsi="Segoe UI" w:cs="Segoe UI"/>
+          <w:color w:val="10162F"/>
+          <w:sz w:val="27"/>
+          <w:szCs w:val="27"/>
+          <w:lang w:val="en-US" w:eastAsia="ru-RU"/>
+        </w:rPr>
+        <w:t> or </w:t>
+      </w:r>
+      <w:r>
+        <w:rPr>
+          <w:rFonts w:ascii="Ubuntu Mono" w:eastAsia="Times New Roman" w:hAnsi="Ubuntu Mono" w:cs="Courier New"/>
+          <w:color w:val="15141F"/>
+          <w:shd w:val="clear" w:color="auto" w:fill="EAE9ED"/>
+          <w:lang w:val="en-US" w:eastAsia="ru-RU"/>
+        </w:rPr>
+        <w:t>"dinosaur onesie"</w:t>
+      </w:r>
+      <w:r>
+        <w:rPr>
+          <w:rFonts w:ascii="Segoe UI" w:eastAsia="Times New Roman" w:hAnsi="Segoe UI" w:cs="Segoe UI"/>
+          <w:color w:val="10162F"/>
+          <w:sz w:val="27"/>
+          <w:szCs w:val="27"/>
+          <w:lang w:val="en-US" w:eastAsia="ru-RU"/>
+        </w:rPr>
+        <w:t> at all.</w:t>
+      </w:r>
+    </w:p>
+    <w:p>
+      <w:pPr>
+        <w:spacing w:after="0" w:line="240" w:lineRule="auto"/>
+        <w:rPr>
+          <w:rFonts w:ascii="Segoe UI" w:eastAsia="Times New Roman" w:hAnsi="Segoe UI" w:cs="Segoe UI"/>
+          <w:color w:val="10162F"/>
+          <w:sz w:val="27"/>
+          <w:szCs w:val="27"/>
+          <w:lang w:val="en-US" w:eastAsia="ru-RU"/>
+        </w:rPr>
+      </w:pPr>
+      <w:r>
+        <w:rPr>
+          <w:rFonts w:ascii="Segoe UI" w:eastAsia="Times New Roman" w:hAnsi="Segoe UI" w:cs="Segoe UI"/>
+          <w:color w:val="10162F"/>
+          <w:sz w:val="27"/>
+          <w:szCs w:val="27"/>
+          <w:lang w:val="en-US" w:eastAsia="ru-RU"/>
+        </w:rPr>
+        <w:t>Now let’s </w:t>
+      </w:r>
+      <w:r>
+        <w:rPr>
+          <w:rFonts w:ascii="Ubuntu Mono" w:eastAsia="Times New Roman" w:hAnsi="Ubuntu Mono" w:cs="Courier New"/>
+          <w:color w:val="15141F"/>
+          <w:shd w:val="clear" w:color="auto" w:fill="EAE9ED"/>
+          <w:lang w:val="en-US" w:eastAsia="ru-RU"/>
+        </w:rPr>
+        <w:t>break</w:t>
+      </w:r>
+      <w:r>
+        <w:rPr>
+          <w:rFonts w:ascii="Segoe UI" w:eastAsia="Times New Roman" w:hAnsi="Segoe UI" w:cs="Segoe UI"/>
+          <w:color w:val="10162F"/>
+          <w:sz w:val="27"/>
+          <w:szCs w:val="27"/>
+          <w:lang w:val="en-US" w:eastAsia="ru-RU"/>
+        </w:rPr>
+        <w:t> some loops!</w:t>
+      </w:r>
+    </w:p>
+    <w:p>
+      <w:pPr>
+        <w:spacing w:before="100" w:beforeAutospacing="1" w:after="100" w:afterAutospacing="1" w:line="240" w:lineRule="auto"/>
+        <w:outlineLvl w:val="2"/>
+        <w:rPr>
+          <w:rFonts w:ascii="Segoe UI" w:eastAsia="Times New Roman" w:hAnsi="Segoe UI" w:cs="Segoe UI"/>
+          <w:b/>
+          <w:bCs/>
+          <w:color w:val="10162F"/>
+          <w:sz w:val="27"/>
+          <w:szCs w:val="27"/>
+          <w:lang w:val="en-US" w:eastAsia="ru-RU"/>
+        </w:rPr>
+      </w:pPr>
+      <w:r>
+        <w:rPr>
+          <w:rFonts w:ascii="Segoe UI" w:eastAsia="Times New Roman" w:hAnsi="Segoe UI" w:cs="Segoe UI"/>
+          <w:b/>
+          <w:bCs/>
+          <w:color w:val="10162F"/>
+          <w:sz w:val="27"/>
+          <w:szCs w:val="27"/>
+          <w:lang w:val="en-US" w:eastAsia="ru-RU"/>
+        </w:rPr>
+        <w:t>Instructions</w:t>
+      </w:r>
+    </w:p>
+    <w:p>
+      <w:pPr>
+        <w:spacing w:after="0" w:line="240" w:lineRule="auto"/>
+        <w:rPr>
+          <w:rFonts w:ascii="Segoe UI" w:eastAsia="Times New Roman" w:hAnsi="Segoe UI" w:cs="Segoe UI"/>
+          <w:color w:val="10162F"/>
+          <w:sz w:val="27"/>
+          <w:szCs w:val="27"/>
+          <w:lang w:val="en-US" w:eastAsia="ru-RU"/>
+        </w:rPr>
+      </w:pPr>
+      <w:r>
+        <w:rPr>
+          <w:rFonts w:ascii="Segoe UI" w:eastAsia="Times New Roman" w:hAnsi="Segoe UI" w:cs="Segoe UI"/>
+          <w:b/>
+          <w:bCs/>
+          <w:color w:val="10162F"/>
+          <w:sz w:val="27"/>
+          <w:szCs w:val="27"/>
+          <w:lang w:val="en-US" w:eastAsia="ru-RU"/>
+        </w:rPr>
+        <w:t>1.</w:t>
+      </w:r>
+    </w:p>
+    <w:p>
+      <w:pPr>
+        <w:spacing w:after="100" w:afterAutospacing="1" w:line="240" w:lineRule="auto"/>
+        <w:rPr>
+          <w:rFonts w:ascii="Segoe UI" w:eastAsia="Times New Roman" w:hAnsi="Segoe UI" w:cs="Segoe UI"/>
+          <w:color w:val="10162F"/>
+          <w:sz w:val="27"/>
+          <w:szCs w:val="27"/>
+          <w:lang w:val="en-US" w:eastAsia="ru-RU"/>
+        </w:rPr>
+      </w:pPr>
+      <w:r>
+        <w:rPr>
+          <w:rFonts w:ascii="Segoe UI" w:eastAsia="Times New Roman" w:hAnsi="Segoe UI" w:cs="Segoe UI"/>
+          <w:color w:val="10162F"/>
+          <w:sz w:val="27"/>
+          <w:szCs w:val="27"/>
+          <w:lang w:val="en-US" w:eastAsia="ru-RU"/>
+        </w:rPr>
+        <w:t>You have a list of dog breeds you can adopt, </w:t>
+      </w:r>
+      <w:proofErr w:type="spellStart"/>
+      <w:r>
+        <w:rPr>
+          <w:rFonts w:ascii="Ubuntu Mono" w:eastAsia="Times New Roman" w:hAnsi="Ubuntu Mono" w:cs="Courier New"/>
+          <w:color w:val="15141F"/>
+          <w:shd w:val="clear" w:color="auto" w:fill="EAE9ED"/>
+          <w:lang w:val="en-US" w:eastAsia="ru-RU"/>
+        </w:rPr>
+        <w:t>dog_breeds_available_for_adoption</w:t>
+      </w:r>
+      <w:proofErr w:type="spellEnd"/>
+      <w:r>
+        <w:rPr>
+          <w:rFonts w:ascii="Segoe UI" w:eastAsia="Times New Roman" w:hAnsi="Segoe UI" w:cs="Segoe UI"/>
+          <w:color w:val="10162F"/>
+          <w:sz w:val="27"/>
+          <w:szCs w:val="27"/>
+          <w:lang w:val="en-US" w:eastAsia="ru-RU"/>
+        </w:rPr>
+        <w:t>.</w:t>
+      </w:r>
+    </w:p>
+    <w:p>
+      <w:pPr>
+        <w:spacing w:after="100" w:afterAutospacing="1" w:line="240" w:lineRule="auto"/>
+        <w:rPr>
+          <w:rFonts w:ascii="Segoe UI" w:eastAsia="Times New Roman" w:hAnsi="Segoe UI" w:cs="Segoe UI"/>
+          <w:color w:val="10162F"/>
+          <w:sz w:val="27"/>
+          <w:szCs w:val="27"/>
+          <w:lang w:val="en-US" w:eastAsia="ru-RU"/>
+        </w:rPr>
+      </w:pPr>
+      <w:r>
+        <w:rPr>
+          <w:rFonts w:ascii="Segoe UI" w:eastAsia="Times New Roman" w:hAnsi="Segoe UI" w:cs="Segoe UI"/>
+          <w:color w:val="10162F"/>
+          <w:sz w:val="27"/>
+          <w:szCs w:val="27"/>
+          <w:lang w:val="en-US" w:eastAsia="ru-RU"/>
+        </w:rPr>
+        <w:t>Using a </w:t>
+      </w:r>
+      <w:r>
+        <w:rPr>
+          <w:rFonts w:ascii="Ubuntu Mono" w:eastAsia="Times New Roman" w:hAnsi="Ubuntu Mono" w:cs="Courier New"/>
+          <w:color w:val="15141F"/>
+          <w:shd w:val="clear" w:color="auto" w:fill="EAE9ED"/>
+          <w:lang w:val="en-US" w:eastAsia="ru-RU"/>
+        </w:rPr>
+        <w:t>for</w:t>
+      </w:r>
+      <w:r>
+        <w:rPr>
+          <w:rFonts w:ascii="Segoe UI" w:eastAsia="Times New Roman" w:hAnsi="Segoe UI" w:cs="Segoe UI"/>
+          <w:color w:val="10162F"/>
+          <w:sz w:val="27"/>
+          <w:szCs w:val="27"/>
+          <w:lang w:val="en-US" w:eastAsia="ru-RU"/>
+        </w:rPr>
+        <w:t> loop, iterate through the </w:t>
+      </w:r>
+      <w:proofErr w:type="spellStart"/>
+      <w:r>
+        <w:rPr>
+          <w:rFonts w:ascii="Ubuntu Mono" w:eastAsia="Times New Roman" w:hAnsi="Ubuntu Mono" w:cs="Courier New"/>
+          <w:color w:val="15141F"/>
+          <w:shd w:val="clear" w:color="auto" w:fill="EAE9ED"/>
+          <w:lang w:val="en-US" w:eastAsia="ru-RU"/>
+        </w:rPr>
+        <w:t>dog_breeds_available_for_adoption</w:t>
+      </w:r>
+      <w:proofErr w:type="spellEnd"/>
+      <w:r>
+        <w:rPr>
+          <w:rFonts w:ascii="Segoe UI" w:eastAsia="Times New Roman" w:hAnsi="Segoe UI" w:cs="Segoe UI"/>
+          <w:color w:val="10162F"/>
+          <w:sz w:val="27"/>
+          <w:szCs w:val="27"/>
+          <w:lang w:val="en-US" w:eastAsia="ru-RU"/>
+        </w:rPr>
+        <w:t> list and </w:t>
+      </w:r>
+      <w:proofErr w:type="gramStart"/>
+      <w:r>
+        <w:rPr>
+          <w:rFonts w:ascii="Ubuntu Mono" w:eastAsia="Times New Roman" w:hAnsi="Ubuntu Mono" w:cs="Courier New"/>
+          <w:color w:val="15141F"/>
+          <w:shd w:val="clear" w:color="auto" w:fill="EAE9ED"/>
+          <w:lang w:val="en-US" w:eastAsia="ru-RU"/>
+        </w:rPr>
+        <w:t>print(</w:t>
+      </w:r>
+      <w:proofErr w:type="gramEnd"/>
+      <w:r>
+        <w:rPr>
+          <w:rFonts w:ascii="Ubuntu Mono" w:eastAsia="Times New Roman" w:hAnsi="Ubuntu Mono" w:cs="Courier New"/>
+          <w:color w:val="15141F"/>
+          <w:shd w:val="clear" w:color="auto" w:fill="EAE9ED"/>
+          <w:lang w:val="en-US" w:eastAsia="ru-RU"/>
+        </w:rPr>
+        <w:t>)</w:t>
+      </w:r>
+      <w:r>
+        <w:rPr>
+          <w:rFonts w:ascii="Segoe UI" w:eastAsia="Times New Roman" w:hAnsi="Segoe UI" w:cs="Segoe UI"/>
+          <w:color w:val="10162F"/>
+          <w:sz w:val="27"/>
+          <w:szCs w:val="27"/>
+          <w:lang w:val="en-US" w:eastAsia="ru-RU"/>
+        </w:rPr>
+        <w:t> out each dog breed.</w:t>
+      </w:r>
+    </w:p>
+    <w:p>
+      <w:pPr>
+        <w:spacing w:after="0" w:line="240" w:lineRule="auto"/>
+        <w:rPr>
+          <w:rFonts w:ascii="Segoe UI" w:eastAsia="Times New Roman" w:hAnsi="Segoe UI" w:cs="Segoe UI"/>
+          <w:color w:val="10162F"/>
+          <w:sz w:val="27"/>
+          <w:szCs w:val="27"/>
+          <w:lang w:val="en-US" w:eastAsia="ru-RU"/>
+        </w:rPr>
+      </w:pPr>
+      <w:r>
+        <w:rPr>
+          <w:rFonts w:ascii="Segoe UI" w:eastAsia="Times New Roman" w:hAnsi="Segoe UI" w:cs="Segoe UI"/>
+          <w:color w:val="10162F"/>
+          <w:sz w:val="27"/>
+          <w:szCs w:val="27"/>
+          <w:lang w:val="en-US" w:eastAsia="ru-RU"/>
+        </w:rPr>
+        <w:t>Use the </w:t>
+      </w:r>
+      <w:r>
+        <w:rPr>
+          <w:rFonts w:ascii="Ubuntu Mono" w:eastAsia="Times New Roman" w:hAnsi="Ubuntu Mono" w:cs="Courier New"/>
+          <w:color w:val="15141F"/>
+          <w:shd w:val="clear" w:color="auto" w:fill="EAE9ED"/>
+          <w:lang w:val="en-US" w:eastAsia="ru-RU"/>
+        </w:rPr>
+        <w:t>&lt;temporary variable&gt;</w:t>
+      </w:r>
+      <w:r>
+        <w:rPr>
+          <w:rFonts w:ascii="Segoe UI" w:eastAsia="Times New Roman" w:hAnsi="Segoe UI" w:cs="Segoe UI"/>
+          <w:color w:val="10162F"/>
+          <w:sz w:val="27"/>
+          <w:szCs w:val="27"/>
+          <w:lang w:val="en-US" w:eastAsia="ru-RU"/>
+        </w:rPr>
+        <w:t> name of </w:t>
+      </w:r>
+      <w:proofErr w:type="spellStart"/>
+      <w:r>
+        <w:rPr>
+          <w:rFonts w:ascii="Ubuntu Mono" w:eastAsia="Times New Roman" w:hAnsi="Ubuntu Mono" w:cs="Courier New"/>
+          <w:color w:val="15141F"/>
+          <w:shd w:val="clear" w:color="auto" w:fill="EAE9ED"/>
+          <w:lang w:val="en-US" w:eastAsia="ru-RU"/>
+        </w:rPr>
+        <w:t>dog_breed</w:t>
+      </w:r>
+      <w:proofErr w:type="spellEnd"/>
+      <w:r>
+        <w:rPr>
+          <w:rFonts w:ascii="Segoe UI" w:eastAsia="Times New Roman" w:hAnsi="Segoe UI" w:cs="Segoe UI"/>
+          <w:color w:val="10162F"/>
+          <w:sz w:val="27"/>
+          <w:szCs w:val="27"/>
+          <w:lang w:val="en-US" w:eastAsia="ru-RU"/>
+        </w:rPr>
+        <w:t> in your loop declaration.</w:t>
+      </w:r>
+    </w:p>
+    <w:p>
+      <w:pPr>
+        <w:shd w:val="clear" w:color="auto" w:fill="37C3BE"/>
+        <w:spacing w:after="0" w:line="240" w:lineRule="auto"/>
+        <w:rPr>
+          <w:rFonts w:ascii="Segoe UI" w:eastAsia="Times New Roman" w:hAnsi="Segoe UI" w:cs="Segoe UI"/>
+          <w:color w:val="FFFFFF"/>
+          <w:sz w:val="2"/>
+          <w:szCs w:val="2"/>
+          <w:lang w:val="en-US" w:eastAsia="ru-RU"/>
+        </w:rPr>
+      </w:pPr>
+      <w:r>
+        <w:rPr>
+          <w:rFonts w:ascii="Segoe UI" w:eastAsia="Times New Roman" w:hAnsi="Segoe UI" w:cs="Segoe UI"/>
+          <w:color w:val="FFFFFF"/>
+          <w:sz w:val="2"/>
+          <w:szCs w:val="2"/>
+          <w:lang w:val="en-US" w:eastAsia="ru-RU"/>
+        </w:rPr>
+        <w:t>Checkpoint 2 Passed</w:t>
+      </w:r>
+    </w:p>
+    <w:p>
+      <w:pPr>
+        <w:spacing w:after="0" w:line="240" w:lineRule="auto"/>
+        <w:rPr>
+          <w:rFonts w:ascii="Segoe UI" w:eastAsia="Times New Roman" w:hAnsi="Segoe UI" w:cs="Segoe UI"/>
+          <w:color w:val="10162F"/>
+          <w:sz w:val="27"/>
+          <w:szCs w:val="27"/>
+          <w:lang w:val="en-US" w:eastAsia="ru-RU"/>
+        </w:rPr>
+      </w:pPr>
+      <w:r>
+        <w:rPr>
+          <w:rFonts w:ascii="Segoe UI" w:eastAsia="Times New Roman" w:hAnsi="Segoe UI" w:cs="Segoe UI"/>
+          <w:color w:val="10162F"/>
+          <w:sz w:val="27"/>
+          <w:szCs w:val="27"/>
+          <w:lang w:val="en-US" w:eastAsia="ru-RU"/>
+        </w:rPr>
+        <w:t>Hint</w:t>
+      </w:r>
+    </w:p>
+    <w:p>
+      <w:pPr>
+        <w:spacing w:after="100" w:afterAutospacing="1" w:line="240" w:lineRule="auto"/>
+        <w:rPr>
+          <w:rFonts w:ascii="Segoe UI" w:eastAsia="Times New Roman" w:hAnsi="Segoe UI" w:cs="Segoe UI"/>
+          <w:color w:val="10162F"/>
+          <w:sz w:val="27"/>
+          <w:szCs w:val="27"/>
+          <w:lang w:val="en-US" w:eastAsia="ru-RU"/>
+        </w:rPr>
+      </w:pPr>
+      <w:r>
+        <w:rPr>
+          <w:rFonts w:ascii="Segoe UI" w:eastAsia="Times New Roman" w:hAnsi="Segoe UI" w:cs="Segoe UI"/>
+          <w:color w:val="10162F"/>
+          <w:sz w:val="27"/>
+          <w:szCs w:val="27"/>
+          <w:lang w:val="en-US" w:eastAsia="ru-RU"/>
+        </w:rPr>
+        <w:t>Remember the structure of a </w:t>
+      </w:r>
+      <w:r>
+        <w:rPr>
+          <w:rFonts w:ascii="Ubuntu Mono" w:eastAsia="Times New Roman" w:hAnsi="Ubuntu Mono" w:cs="Courier New"/>
+          <w:color w:val="15141F"/>
+          <w:shd w:val="clear" w:color="auto" w:fill="EAE9ED"/>
+          <w:lang w:val="en-US" w:eastAsia="ru-RU"/>
+        </w:rPr>
+        <w:t>for</w:t>
+      </w:r>
+      <w:r>
+        <w:rPr>
+          <w:rFonts w:ascii="Segoe UI" w:eastAsia="Times New Roman" w:hAnsi="Segoe UI" w:cs="Segoe UI"/>
+          <w:color w:val="10162F"/>
+          <w:sz w:val="27"/>
+          <w:szCs w:val="27"/>
+          <w:lang w:val="en-US" w:eastAsia="ru-RU"/>
+        </w:rPr>
+        <w:t> loop:</w:t>
+      </w:r>
+    </w:p>
+    <w:p>
+      <w:pPr>
+        <w:shd w:val="clear" w:color="auto" w:fill="211E2F"/>
+        <w:tabs>
+          <w:tab w:val="left" w:pos="916"/>
+          <w:tab w:val="left" w:pos="1832"/>
+          <w:tab w:val="left" w:pos="2748"/>
+          <w:tab w:val="left" w:pos="3664"/>
+          <w:tab w:val="left" w:pos="4580"/>
+          <w:tab w:val="left" w:pos="5496"/>
+          <w:tab w:val="left" w:pos="6412"/>
+          <w:tab w:val="left" w:pos="7328"/>
+          <w:tab w:val="left" w:pos="8244"/>
+          <w:tab w:val="left" w:pos="9160"/>
+          <w:tab w:val="left" w:pos="10076"/>
+          <w:tab w:val="left" w:pos="10992"/>
+          <w:tab w:val="left" w:pos="11908"/>
+          <w:tab w:val="left" w:pos="12824"/>
+          <w:tab w:val="left" w:pos="13740"/>
+          <w:tab w:val="left" w:pos="14656"/>
+        </w:tabs>
+        <w:spacing w:after="0" w:line="240" w:lineRule="auto"/>
+        <w:rPr>
+          <w:rFonts w:ascii="Ubuntu Mono" w:eastAsia="Times New Roman" w:hAnsi="Ubuntu Mono" w:cs="Courier New"/>
+          <w:color w:val="939598"/>
+          <w:sz w:val="27"/>
+          <w:szCs w:val="27"/>
+          <w:lang w:val="en-US" w:eastAsia="ru-RU"/>
+        </w:rPr>
+      </w:pPr>
+      <w:r>
+        <w:rPr>
+          <w:rFonts w:ascii="Ubuntu Mono" w:eastAsia="Times New Roman" w:hAnsi="Ubuntu Mono" w:cs="Courier New"/>
+          <w:color w:val="B3CCFF"/>
+          <w:sz w:val="27"/>
+          <w:szCs w:val="27"/>
+          <w:lang w:val="en-US" w:eastAsia="ru-RU"/>
+        </w:rPr>
+        <w:t>for</w:t>
+      </w:r>
+      <w:r>
+        <w:rPr>
+          <w:rFonts w:ascii="Ubuntu Mono" w:eastAsia="Times New Roman" w:hAnsi="Ubuntu Mono" w:cs="Courier New"/>
+          <w:color w:val="FFFFFF"/>
+          <w:sz w:val="27"/>
+          <w:szCs w:val="27"/>
+          <w:lang w:val="en-US" w:eastAsia="ru-RU"/>
+        </w:rPr>
+        <w:t xml:space="preserve"> </w:t>
+      </w:r>
+      <w:r>
+        <w:rPr>
+          <w:rFonts w:ascii="Ubuntu Mono" w:eastAsia="Times New Roman" w:hAnsi="Ubuntu Mono" w:cs="Courier New"/>
+          <w:color w:val="FF8973"/>
+          <w:sz w:val="27"/>
+          <w:szCs w:val="27"/>
+          <w:lang w:val="en-US" w:eastAsia="ru-RU"/>
+        </w:rPr>
+        <w:t>&lt;temporary</w:t>
+      </w:r>
+      <w:r>
+        <w:rPr>
+          <w:rFonts w:ascii="Ubuntu Mono" w:eastAsia="Times New Roman" w:hAnsi="Ubuntu Mono" w:cs="Courier New"/>
+          <w:color w:val="FFFFFF"/>
+          <w:sz w:val="27"/>
+          <w:szCs w:val="27"/>
+          <w:lang w:val="en-US" w:eastAsia="ru-RU"/>
+        </w:rPr>
+        <w:t xml:space="preserve"> </w:t>
+      </w:r>
+      <w:r>
+        <w:rPr>
+          <w:rFonts w:ascii="Ubuntu Mono" w:eastAsia="Times New Roman" w:hAnsi="Ubuntu Mono" w:cs="Courier New"/>
+          <w:color w:val="FF8973"/>
+          <w:sz w:val="27"/>
+          <w:szCs w:val="27"/>
+          <w:lang w:val="en-US" w:eastAsia="ru-RU"/>
+        </w:rPr>
+        <w:t>variable&gt;</w:t>
+      </w:r>
+      <w:r>
+        <w:rPr>
+          <w:rFonts w:ascii="Ubuntu Mono" w:eastAsia="Times New Roman" w:hAnsi="Ubuntu Mono" w:cs="Courier New"/>
+          <w:color w:val="FFFFFF"/>
+          <w:sz w:val="27"/>
+          <w:szCs w:val="27"/>
+          <w:lang w:val="en-US" w:eastAsia="ru-RU"/>
+        </w:rPr>
+        <w:t xml:space="preserve"> </w:t>
+      </w:r>
+      <w:r>
+        <w:rPr>
+          <w:rFonts w:ascii="Ubuntu Mono" w:eastAsia="Times New Roman" w:hAnsi="Ubuntu Mono" w:cs="Courier New"/>
+          <w:color w:val="B3CCFF"/>
+          <w:sz w:val="27"/>
+          <w:szCs w:val="27"/>
+          <w:lang w:val="en-US" w:eastAsia="ru-RU"/>
+        </w:rPr>
+        <w:t>in</w:t>
+      </w:r>
+      <w:r>
+        <w:rPr>
+          <w:rFonts w:ascii="Ubuntu Mono" w:eastAsia="Times New Roman" w:hAnsi="Ubuntu Mono" w:cs="Courier New"/>
+          <w:color w:val="FFFFFF"/>
+          <w:sz w:val="27"/>
+          <w:szCs w:val="27"/>
+          <w:lang w:val="en-US" w:eastAsia="ru-RU"/>
+        </w:rPr>
+        <w:t xml:space="preserve"> </w:t>
+      </w:r>
+      <w:r>
+        <w:rPr>
+          <w:rFonts w:ascii="Ubuntu Mono" w:eastAsia="Times New Roman" w:hAnsi="Ubuntu Mono" w:cs="Courier New"/>
+          <w:color w:val="FF8973"/>
+          <w:sz w:val="27"/>
+          <w:szCs w:val="27"/>
+          <w:lang w:val="en-US" w:eastAsia="ru-RU"/>
+        </w:rPr>
+        <w:t>&lt;</w:t>
+      </w:r>
+      <w:r>
+        <w:rPr>
+          <w:rFonts w:ascii="Ubuntu Mono" w:eastAsia="Times New Roman" w:hAnsi="Ubuntu Mono" w:cs="Courier New"/>
+          <w:color w:val="FFFFFF"/>
+          <w:sz w:val="27"/>
+          <w:szCs w:val="27"/>
+          <w:lang w:val="en-US" w:eastAsia="ru-RU"/>
+        </w:rPr>
+        <w:t>list</w:t>
+      </w:r>
+      <w:r>
+        <w:rPr>
+          <w:rFonts w:ascii="Ubuntu Mono" w:eastAsia="Times New Roman" w:hAnsi="Ubuntu Mono" w:cs="Courier New"/>
+          <w:color w:val="FF8973"/>
+          <w:sz w:val="27"/>
+          <w:szCs w:val="27"/>
+          <w:lang w:val="en-US" w:eastAsia="ru-RU"/>
+        </w:rPr>
+        <w:t>&gt;</w:t>
+      </w:r>
+      <w:r>
+        <w:rPr>
+          <w:rFonts w:ascii="Ubuntu Mono" w:eastAsia="Times New Roman" w:hAnsi="Ubuntu Mono" w:cs="Courier New"/>
+          <w:color w:val="FFFFFF"/>
+          <w:sz w:val="27"/>
+          <w:szCs w:val="27"/>
+          <w:lang w:val="en-US" w:eastAsia="ru-RU"/>
+        </w:rPr>
+        <w:t>:</w:t>
+      </w:r>
+      <w:r>
+        <w:rPr>
+          <w:rFonts w:ascii="Ubuntu Mono" w:eastAsia="Times New Roman" w:hAnsi="Ubuntu Mono" w:cs="Courier New"/>
+          <w:color w:val="939598"/>
+          <w:sz w:val="27"/>
+          <w:szCs w:val="27"/>
+          <w:lang w:val="en-US" w:eastAsia="ru-RU"/>
+        </w:rPr>
+        <w:br/>
+      </w:r>
+      <w:r>
+        <w:rPr>
+          <w:rFonts w:ascii="Ubuntu Mono" w:eastAsia="Times New Roman" w:hAnsi="Ubuntu Mono" w:cs="Courier New"/>
+          <w:color w:val="FFFFFF"/>
+          <w:sz w:val="27"/>
+          <w:szCs w:val="27"/>
+          <w:lang w:val="en-US" w:eastAsia="ru-RU"/>
+        </w:rPr>
+        <w:t>  </w:t>
+      </w:r>
+      <w:r>
+        <w:rPr>
+          <w:rFonts w:ascii="Ubuntu Mono" w:eastAsia="Times New Roman" w:hAnsi="Ubuntu Mono" w:cs="Courier New"/>
+          <w:color w:val="FF8973"/>
+          <w:sz w:val="27"/>
+          <w:szCs w:val="27"/>
+          <w:lang w:val="en-US" w:eastAsia="ru-RU"/>
+        </w:rPr>
+        <w:t>&lt;action&gt;</w:t>
+      </w:r>
+      <w:r>
+        <w:rPr>
+          <w:rFonts w:ascii="Ubuntu Mono" w:eastAsia="Times New Roman" w:hAnsi="Ubuntu Mono" w:cs="Courier New"/>
+          <w:color w:val="FFFFFF"/>
+          <w:sz w:val="27"/>
+          <w:szCs w:val="27"/>
+          <w:lang w:val="en-US" w:eastAsia="ru-RU"/>
+        </w:rPr>
+        <w:t xml:space="preserve"> </w:t>
+      </w:r>
+    </w:p>
+    <w:p>
+      <w:pPr>
+        <w:spacing w:after="100" w:afterAutospacing="1" w:line="240" w:lineRule="auto"/>
+        <w:rPr>
+          <w:rFonts w:ascii="Segoe UI" w:eastAsia="Times New Roman" w:hAnsi="Segoe UI" w:cs="Segoe UI"/>
+          <w:color w:val="10162F"/>
+          <w:sz w:val="27"/>
+          <w:szCs w:val="27"/>
+          <w:lang w:val="en-US" w:eastAsia="ru-RU"/>
+        </w:rPr>
+      </w:pPr>
+      <w:r>
+        <w:rPr>
+          <w:rFonts w:ascii="Segoe UI" w:eastAsia="Times New Roman" w:hAnsi="Segoe UI" w:cs="Segoe UI"/>
+          <w:color w:val="10162F"/>
+          <w:sz w:val="27"/>
+          <w:szCs w:val="27"/>
+          <w:lang w:val="en-US" w:eastAsia="ru-RU"/>
+        </w:rPr>
+        <w:t>For our loop:</w:t>
+      </w:r>
+    </w:p>
+    <w:p>
+      <w:pPr>
+        <w:shd w:val="clear" w:color="auto" w:fill="211E2F"/>
+        <w:tabs>
+          <w:tab w:val="left" w:pos="916"/>
+          <w:tab w:val="left" w:pos="1832"/>
+          <w:tab w:val="left" w:pos="2748"/>
+          <w:tab w:val="left" w:pos="3664"/>
+          <w:tab w:val="left" w:pos="4580"/>
+          <w:tab w:val="left" w:pos="5496"/>
+          <w:tab w:val="left" w:pos="6412"/>
+          <w:tab w:val="left" w:pos="7328"/>
+          <w:tab w:val="left" w:pos="8244"/>
+          <w:tab w:val="left" w:pos="9160"/>
+          <w:tab w:val="left" w:pos="10076"/>
+          <w:tab w:val="left" w:pos="10992"/>
+          <w:tab w:val="left" w:pos="11908"/>
+          <w:tab w:val="left" w:pos="12824"/>
+          <w:tab w:val="left" w:pos="13740"/>
+          <w:tab w:val="left" w:pos="14656"/>
+        </w:tabs>
+        <w:spacing w:after="0" w:line="240" w:lineRule="auto"/>
+        <w:rPr>
+          <w:rFonts w:ascii="Ubuntu Mono" w:eastAsia="Times New Roman" w:hAnsi="Ubuntu Mono" w:cs="Courier New"/>
+          <w:color w:val="939598"/>
+          <w:sz w:val="27"/>
+          <w:szCs w:val="27"/>
+          <w:lang w:val="en-US" w:eastAsia="ru-RU"/>
+        </w:rPr>
+      </w:pPr>
+      <w:r>
+        <w:rPr>
+          <w:rFonts w:ascii="Ubuntu Mono" w:eastAsia="Times New Roman" w:hAnsi="Ubuntu Mono" w:cs="Courier New"/>
+          <w:color w:val="B3CCFF"/>
+          <w:sz w:val="27"/>
+          <w:szCs w:val="27"/>
+          <w:lang w:val="en-US" w:eastAsia="ru-RU"/>
+        </w:rPr>
+        <w:t>for</w:t>
+      </w:r>
+      <w:r>
+        <w:rPr>
+          <w:rFonts w:ascii="Ubuntu Mono" w:eastAsia="Times New Roman" w:hAnsi="Ubuntu Mono" w:cs="Courier New"/>
+          <w:color w:val="FFFFFF"/>
+          <w:sz w:val="27"/>
+          <w:szCs w:val="27"/>
+          <w:lang w:val="en-US" w:eastAsia="ru-RU"/>
+        </w:rPr>
+        <w:t xml:space="preserve"> </w:t>
+      </w:r>
+      <w:proofErr w:type="spellStart"/>
+      <w:r>
+        <w:rPr>
+          <w:rFonts w:ascii="Ubuntu Mono" w:eastAsia="Times New Roman" w:hAnsi="Ubuntu Mono" w:cs="Courier New"/>
+          <w:color w:val="FF8973"/>
+          <w:sz w:val="27"/>
+          <w:szCs w:val="27"/>
+          <w:lang w:val="en-US" w:eastAsia="ru-RU"/>
+        </w:rPr>
+        <w:t>dog_breed</w:t>
+      </w:r>
+      <w:proofErr w:type="spellEnd"/>
+      <w:r>
+        <w:rPr>
+          <w:rFonts w:ascii="Ubuntu Mono" w:eastAsia="Times New Roman" w:hAnsi="Ubuntu Mono" w:cs="Courier New"/>
+          <w:color w:val="FFFFFF"/>
+          <w:sz w:val="27"/>
+          <w:szCs w:val="27"/>
+          <w:lang w:val="en-US" w:eastAsia="ru-RU"/>
+        </w:rPr>
+        <w:t xml:space="preserve"> </w:t>
+      </w:r>
+      <w:r>
+        <w:rPr>
+          <w:rFonts w:ascii="Ubuntu Mono" w:eastAsia="Times New Roman" w:hAnsi="Ubuntu Mono" w:cs="Courier New"/>
+          <w:color w:val="B3CCFF"/>
+          <w:sz w:val="27"/>
+          <w:szCs w:val="27"/>
+          <w:lang w:val="en-US" w:eastAsia="ru-RU"/>
+        </w:rPr>
+        <w:t>in</w:t>
+      </w:r>
+      <w:r>
+        <w:rPr>
+          <w:rFonts w:ascii="Ubuntu Mono" w:eastAsia="Times New Roman" w:hAnsi="Ubuntu Mono" w:cs="Courier New"/>
+          <w:color w:val="FFFFFF"/>
+          <w:sz w:val="27"/>
+          <w:szCs w:val="27"/>
+          <w:lang w:val="en-US" w:eastAsia="ru-RU"/>
+        </w:rPr>
+        <w:t xml:space="preserve"> </w:t>
+      </w:r>
+      <w:proofErr w:type="spellStart"/>
+      <w:r>
+        <w:rPr>
+          <w:rFonts w:ascii="Ubuntu Mono" w:eastAsia="Times New Roman" w:hAnsi="Ubuntu Mono" w:cs="Courier New"/>
+          <w:color w:val="FF8973"/>
+          <w:sz w:val="27"/>
+          <w:szCs w:val="27"/>
+          <w:lang w:val="en-US" w:eastAsia="ru-RU"/>
+        </w:rPr>
+        <w:t>dog_breeds_available_for_adoption</w:t>
+      </w:r>
+      <w:proofErr w:type="spellEnd"/>
+      <w:r>
+        <w:rPr>
+          <w:rFonts w:ascii="Ubuntu Mono" w:eastAsia="Times New Roman" w:hAnsi="Ubuntu Mono" w:cs="Courier New"/>
+          <w:color w:val="FFFFFF"/>
+          <w:sz w:val="27"/>
+          <w:szCs w:val="27"/>
+          <w:lang w:val="en-US" w:eastAsia="ru-RU"/>
+        </w:rPr>
+        <w:t>:</w:t>
+      </w:r>
+      <w:r>
+        <w:rPr>
+          <w:rFonts w:ascii="Ubuntu Mono" w:eastAsia="Times New Roman" w:hAnsi="Ubuntu Mono" w:cs="Courier New"/>
+          <w:color w:val="939598"/>
+          <w:sz w:val="27"/>
+          <w:szCs w:val="27"/>
+          <w:lang w:val="en-US" w:eastAsia="ru-RU"/>
+        </w:rPr>
+        <w:br/>
+      </w:r>
+      <w:r>
+        <w:rPr>
+          <w:rFonts w:ascii="Ubuntu Mono" w:eastAsia="Times New Roman" w:hAnsi="Ubuntu Mono" w:cs="Courier New"/>
+          <w:color w:val="FFFFFF"/>
+          <w:sz w:val="27"/>
+          <w:szCs w:val="27"/>
+          <w:lang w:val="en-US" w:eastAsia="ru-RU"/>
+        </w:rPr>
+        <w:t>  </w:t>
+      </w:r>
+      <w:r>
+        <w:rPr>
+          <w:rFonts w:ascii="Ubuntu Mono" w:eastAsia="Times New Roman" w:hAnsi="Ubuntu Mono" w:cs="Courier New"/>
+          <w:color w:val="FF8973"/>
+          <w:sz w:val="27"/>
+          <w:szCs w:val="27"/>
+          <w:lang w:val="en-US" w:eastAsia="ru-RU"/>
+        </w:rPr>
+        <w:t>&lt;action&gt;</w:t>
+      </w:r>
+    </w:p>
+    <w:p>
+      <w:pPr>
+        <w:spacing w:after="0" w:line="240" w:lineRule="auto"/>
+        <w:rPr>
+          <w:rFonts w:ascii="Segoe UI" w:eastAsia="Times New Roman" w:hAnsi="Segoe UI" w:cs="Segoe UI"/>
+          <w:color w:val="10162F"/>
+          <w:sz w:val="27"/>
+          <w:szCs w:val="27"/>
+          <w:lang w:val="en-US" w:eastAsia="ru-RU"/>
+        </w:rPr>
+      </w:pPr>
+      <w:r>
+        <w:rPr>
+          <w:rFonts w:ascii="Segoe UI" w:eastAsia="Times New Roman" w:hAnsi="Segoe UI" w:cs="Segoe UI"/>
+          <w:color w:val="10162F"/>
+          <w:sz w:val="27"/>
+          <w:szCs w:val="27"/>
+          <w:lang w:val="en-US" w:eastAsia="ru-RU"/>
+        </w:rPr>
+        <w:t>What action do we want to perform on each iteration of the loop?</w:t>
+      </w:r>
+    </w:p>
+    <w:p>
+      <w:pPr>
+        <w:spacing w:after="0" w:line="240" w:lineRule="auto"/>
+        <w:rPr>
+          <w:rFonts w:ascii="Segoe UI" w:eastAsia="Times New Roman" w:hAnsi="Segoe UI" w:cs="Segoe UI"/>
+          <w:color w:val="10162F"/>
+          <w:sz w:val="27"/>
+          <w:szCs w:val="27"/>
+          <w:lang w:val="en-US" w:eastAsia="ru-RU"/>
+        </w:rPr>
+      </w:pPr>
+      <w:r>
+        <w:rPr>
+          <w:rFonts w:ascii="Segoe UI" w:eastAsia="Times New Roman" w:hAnsi="Segoe UI" w:cs="Segoe UI"/>
+          <w:b/>
+          <w:bCs/>
+          <w:color w:val="10162F"/>
+          <w:sz w:val="27"/>
+          <w:szCs w:val="27"/>
+          <w:lang w:val="en-US" w:eastAsia="ru-RU"/>
+        </w:rPr>
+        <w:t>2.</w:t>
+      </w:r>
+    </w:p>
+    <w:p>
+      <w:pPr>
+        <w:spacing w:after="0" w:line="240" w:lineRule="auto"/>
+        <w:rPr>
+          <w:rFonts w:ascii="Segoe UI" w:eastAsia="Times New Roman" w:hAnsi="Segoe UI" w:cs="Segoe UI"/>
+          <w:color w:val="10162F"/>
+          <w:sz w:val="27"/>
+          <w:szCs w:val="27"/>
+          <w:lang w:val="en-US" w:eastAsia="ru-RU"/>
+        </w:rPr>
+      </w:pPr>
+      <w:r>
+        <w:rPr>
+          <w:rFonts w:ascii="Segoe UI" w:eastAsia="Times New Roman" w:hAnsi="Segoe UI" w:cs="Segoe UI"/>
+          <w:color w:val="10162F"/>
+          <w:sz w:val="27"/>
+          <w:szCs w:val="27"/>
+          <w:lang w:val="en-US" w:eastAsia="ru-RU"/>
+        </w:rPr>
+        <w:t xml:space="preserve">Inside </w:t>
+      </w:r>
+      <w:proofErr w:type="gramStart"/>
+      <w:r>
+        <w:rPr>
+          <w:rFonts w:ascii="Segoe UI" w:eastAsia="Times New Roman" w:hAnsi="Segoe UI" w:cs="Segoe UI"/>
+          <w:color w:val="10162F"/>
+          <w:sz w:val="27"/>
+          <w:szCs w:val="27"/>
+          <w:lang w:val="en-US" w:eastAsia="ru-RU"/>
+        </w:rPr>
+        <w:t>your</w:t>
+      </w:r>
+      <w:proofErr w:type="gramEnd"/>
+      <w:r>
+        <w:rPr>
+          <w:rFonts w:ascii="Segoe UI" w:eastAsia="Times New Roman" w:hAnsi="Segoe UI" w:cs="Segoe UI"/>
+          <w:color w:val="10162F"/>
+          <w:sz w:val="27"/>
+          <w:szCs w:val="27"/>
+          <w:lang w:val="en-US" w:eastAsia="ru-RU"/>
+        </w:rPr>
+        <w:t xml:space="preserve"> for loop, after you print each dog breed, check if the current element inside </w:t>
+      </w:r>
+      <w:proofErr w:type="spellStart"/>
+      <w:r>
+        <w:rPr>
+          <w:rFonts w:ascii="Ubuntu Mono" w:eastAsia="Times New Roman" w:hAnsi="Ubuntu Mono" w:cs="Courier New"/>
+          <w:color w:val="15141F"/>
+          <w:shd w:val="clear" w:color="auto" w:fill="EAE9ED"/>
+          <w:lang w:val="en-US" w:eastAsia="ru-RU"/>
+        </w:rPr>
+        <w:t>dog_breed</w:t>
+      </w:r>
+      <w:proofErr w:type="spellEnd"/>
+      <w:r>
+        <w:rPr>
+          <w:rFonts w:ascii="Segoe UI" w:eastAsia="Times New Roman" w:hAnsi="Segoe UI" w:cs="Segoe UI"/>
+          <w:color w:val="10162F"/>
+          <w:sz w:val="27"/>
+          <w:szCs w:val="27"/>
+          <w:lang w:val="en-US" w:eastAsia="ru-RU"/>
+        </w:rPr>
+        <w:t> is equal to </w:t>
+      </w:r>
+      <w:proofErr w:type="spellStart"/>
+      <w:r>
+        <w:rPr>
+          <w:rFonts w:ascii="Ubuntu Mono" w:eastAsia="Times New Roman" w:hAnsi="Ubuntu Mono" w:cs="Courier New"/>
+          <w:color w:val="15141F"/>
+          <w:shd w:val="clear" w:color="auto" w:fill="EAE9ED"/>
+          <w:lang w:val="en-US" w:eastAsia="ru-RU"/>
+        </w:rPr>
+        <w:t>dog_breed_I_want</w:t>
+      </w:r>
+      <w:proofErr w:type="spellEnd"/>
+      <w:r>
+        <w:rPr>
+          <w:rFonts w:ascii="Segoe UI" w:eastAsia="Times New Roman" w:hAnsi="Segoe UI" w:cs="Segoe UI"/>
+          <w:color w:val="10162F"/>
+          <w:sz w:val="27"/>
+          <w:szCs w:val="27"/>
+          <w:lang w:val="en-US" w:eastAsia="ru-RU"/>
+        </w:rPr>
+        <w:t>. If so, print </w:t>
+      </w:r>
+      <w:r>
+        <w:rPr>
+          <w:rFonts w:ascii="Ubuntu Mono" w:eastAsia="Times New Roman" w:hAnsi="Ubuntu Mono" w:cs="Courier New"/>
+          <w:color w:val="15141F"/>
+          <w:shd w:val="clear" w:color="auto" w:fill="EAE9ED"/>
+          <w:lang w:val="en-US" w:eastAsia="ru-RU"/>
+        </w:rPr>
+        <w:t>"They have the dog I want!"</w:t>
+      </w:r>
+    </w:p>
+    <w:p>
+      <w:pPr>
+        <w:shd w:val="clear" w:color="auto" w:fill="37C3BE"/>
+        <w:spacing w:after="0" w:line="240" w:lineRule="auto"/>
+        <w:rPr>
+          <w:rFonts w:ascii="Segoe UI" w:eastAsia="Times New Roman" w:hAnsi="Segoe UI" w:cs="Segoe UI"/>
+          <w:color w:val="FFFFFF"/>
+          <w:sz w:val="2"/>
+          <w:szCs w:val="2"/>
+          <w:lang w:val="en-US" w:eastAsia="ru-RU"/>
+        </w:rPr>
+      </w:pPr>
+      <w:r>
+        <w:rPr>
+          <w:rFonts w:ascii="Segoe UI" w:eastAsia="Times New Roman" w:hAnsi="Segoe UI" w:cs="Segoe UI"/>
+          <w:color w:val="FFFFFF"/>
+          <w:sz w:val="2"/>
+          <w:szCs w:val="2"/>
+          <w:lang w:val="en-US" w:eastAsia="ru-RU"/>
+        </w:rPr>
+        <w:t>Checkpoint 3 Passed</w:t>
+      </w:r>
+    </w:p>
+    <w:p>
+      <w:pPr>
+        <w:spacing w:after="0" w:line="240" w:lineRule="auto"/>
+        <w:rPr>
+          <w:rFonts w:ascii="Segoe UI" w:eastAsia="Times New Roman" w:hAnsi="Segoe UI" w:cs="Segoe UI"/>
+          <w:color w:val="10162F"/>
+          <w:sz w:val="27"/>
+          <w:szCs w:val="27"/>
+          <w:lang w:val="en-US" w:eastAsia="ru-RU"/>
+        </w:rPr>
+      </w:pPr>
+      <w:r>
+        <w:rPr>
+          <w:rFonts w:ascii="Segoe UI" w:eastAsia="Times New Roman" w:hAnsi="Segoe UI" w:cs="Segoe UI"/>
+          <w:color w:val="10162F"/>
+          <w:sz w:val="27"/>
+          <w:szCs w:val="27"/>
+          <w:lang w:val="en-US" w:eastAsia="ru-RU"/>
+        </w:rPr>
+        <w:t>Hint</w:t>
+      </w:r>
+    </w:p>
+    <w:p>
+      <w:pPr>
+        <w:spacing w:after="100" w:afterAutospacing="1" w:line="240" w:lineRule="auto"/>
+        <w:rPr>
+          <w:rFonts w:ascii="Segoe UI" w:eastAsia="Times New Roman" w:hAnsi="Segoe UI" w:cs="Segoe UI"/>
+          <w:color w:val="10162F"/>
+          <w:sz w:val="27"/>
+          <w:szCs w:val="27"/>
+          <w:lang w:val="en-US" w:eastAsia="ru-RU"/>
+        </w:rPr>
+      </w:pPr>
+      <w:r>
+        <w:rPr>
+          <w:rFonts w:ascii="Segoe UI" w:eastAsia="Times New Roman" w:hAnsi="Segoe UI" w:cs="Segoe UI"/>
+          <w:color w:val="10162F"/>
+          <w:sz w:val="27"/>
+          <w:szCs w:val="27"/>
+          <w:lang w:val="en-US" w:eastAsia="ru-RU"/>
+        </w:rPr>
+        <w:t>We can put conditional logic in our loops.</w:t>
+      </w:r>
+    </w:p>
+    <w:p>
+      <w:pPr>
+        <w:shd w:val="clear" w:color="auto" w:fill="211E2F"/>
+        <w:tabs>
+          <w:tab w:val="left" w:pos="916"/>
+          <w:tab w:val="left" w:pos="1832"/>
+          <w:tab w:val="left" w:pos="2748"/>
+          <w:tab w:val="left" w:pos="3664"/>
+          <w:tab w:val="left" w:pos="4580"/>
+          <w:tab w:val="left" w:pos="5496"/>
+          <w:tab w:val="left" w:pos="6412"/>
+          <w:tab w:val="left" w:pos="7328"/>
+          <w:tab w:val="left" w:pos="8244"/>
+          <w:tab w:val="left" w:pos="9160"/>
+          <w:tab w:val="left" w:pos="10076"/>
+          <w:tab w:val="left" w:pos="10992"/>
+          <w:tab w:val="left" w:pos="11908"/>
+          <w:tab w:val="left" w:pos="12824"/>
+          <w:tab w:val="left" w:pos="13740"/>
+          <w:tab w:val="left" w:pos="14656"/>
+        </w:tabs>
+        <w:spacing w:after="0" w:line="240" w:lineRule="auto"/>
+        <w:rPr>
+          <w:rFonts w:ascii="Ubuntu Mono" w:eastAsia="Times New Roman" w:hAnsi="Ubuntu Mono" w:cs="Courier New"/>
+          <w:color w:val="939598"/>
+          <w:sz w:val="27"/>
+          <w:szCs w:val="27"/>
+          <w:lang w:val="en-US" w:eastAsia="ru-RU"/>
+        </w:rPr>
+      </w:pPr>
+      <w:proofErr w:type="spellStart"/>
+      <w:r>
+        <w:rPr>
+          <w:rFonts w:ascii="Ubuntu Mono" w:eastAsia="Times New Roman" w:hAnsi="Ubuntu Mono" w:cs="Courier New"/>
+          <w:color w:val="FF8973"/>
+          <w:sz w:val="27"/>
+          <w:szCs w:val="27"/>
+          <w:lang w:val="en-US" w:eastAsia="ru-RU"/>
+        </w:rPr>
+        <w:t>num_list</w:t>
+      </w:r>
+      <w:proofErr w:type="spellEnd"/>
+      <w:r>
+        <w:rPr>
+          <w:rFonts w:ascii="Ubuntu Mono" w:eastAsia="Times New Roman" w:hAnsi="Ubuntu Mono" w:cs="Courier New"/>
+          <w:color w:val="FFFFFF"/>
+          <w:sz w:val="27"/>
+          <w:szCs w:val="27"/>
+          <w:lang w:val="en-US" w:eastAsia="ru-RU"/>
+        </w:rPr>
+        <w:t xml:space="preserve"> = [</w:t>
+      </w:r>
+      <w:r>
+        <w:rPr>
+          <w:rFonts w:ascii="Ubuntu Mono" w:eastAsia="Times New Roman" w:hAnsi="Ubuntu Mono" w:cs="Courier New"/>
+          <w:color w:val="FF8973"/>
+          <w:sz w:val="27"/>
+          <w:szCs w:val="27"/>
+          <w:lang w:val="en-US" w:eastAsia="ru-RU"/>
+        </w:rPr>
+        <w:t>1</w:t>
+      </w:r>
+      <w:r>
+        <w:rPr>
+          <w:rFonts w:ascii="Ubuntu Mono" w:eastAsia="Times New Roman" w:hAnsi="Ubuntu Mono" w:cs="Courier New"/>
+          <w:color w:val="FFFFFF"/>
+          <w:sz w:val="27"/>
+          <w:szCs w:val="27"/>
+          <w:lang w:val="en-US" w:eastAsia="ru-RU"/>
+        </w:rPr>
+        <w:t xml:space="preserve">, </w:t>
+      </w:r>
+      <w:r>
+        <w:rPr>
+          <w:rFonts w:ascii="Ubuntu Mono" w:eastAsia="Times New Roman" w:hAnsi="Ubuntu Mono" w:cs="Courier New"/>
+          <w:color w:val="FF8973"/>
+          <w:sz w:val="27"/>
+          <w:szCs w:val="27"/>
+          <w:lang w:val="en-US" w:eastAsia="ru-RU"/>
+        </w:rPr>
+        <w:t>2</w:t>
+      </w:r>
+      <w:r>
+        <w:rPr>
+          <w:rFonts w:ascii="Ubuntu Mono" w:eastAsia="Times New Roman" w:hAnsi="Ubuntu Mono" w:cs="Courier New"/>
+          <w:color w:val="FFFFFF"/>
+          <w:sz w:val="27"/>
+          <w:szCs w:val="27"/>
+          <w:lang w:val="en-US" w:eastAsia="ru-RU"/>
+        </w:rPr>
+        <w:t xml:space="preserve">, </w:t>
+      </w:r>
+      <w:r>
+        <w:rPr>
+          <w:rFonts w:ascii="Ubuntu Mono" w:eastAsia="Times New Roman" w:hAnsi="Ubuntu Mono" w:cs="Courier New"/>
+          <w:color w:val="FF8973"/>
+          <w:sz w:val="27"/>
+          <w:szCs w:val="27"/>
+          <w:lang w:val="en-US" w:eastAsia="ru-RU"/>
+        </w:rPr>
+        <w:t>3</w:t>
+      </w:r>
+      <w:r>
+        <w:rPr>
+          <w:rFonts w:ascii="Ubuntu Mono" w:eastAsia="Times New Roman" w:hAnsi="Ubuntu Mono" w:cs="Courier New"/>
+          <w:color w:val="FFFFFF"/>
+          <w:sz w:val="27"/>
+          <w:szCs w:val="27"/>
+          <w:lang w:val="en-US" w:eastAsia="ru-RU"/>
+        </w:rPr>
+        <w:t xml:space="preserve">, </w:t>
+      </w:r>
+      <w:r>
+        <w:rPr>
+          <w:rFonts w:ascii="Ubuntu Mono" w:eastAsia="Times New Roman" w:hAnsi="Ubuntu Mono" w:cs="Courier New"/>
+          <w:color w:val="FF8973"/>
+          <w:sz w:val="27"/>
+          <w:szCs w:val="27"/>
+          <w:lang w:val="en-US" w:eastAsia="ru-RU"/>
+        </w:rPr>
+        <w:t>4</w:t>
+      </w:r>
+      <w:r>
+        <w:rPr>
+          <w:rFonts w:ascii="Ubuntu Mono" w:eastAsia="Times New Roman" w:hAnsi="Ubuntu Mono" w:cs="Courier New"/>
+          <w:color w:val="FFFFFF"/>
+          <w:sz w:val="27"/>
+          <w:szCs w:val="27"/>
+          <w:lang w:val="en-US" w:eastAsia="ru-RU"/>
+        </w:rPr>
+        <w:t>]</w:t>
+      </w:r>
+      <w:r>
+        <w:rPr>
+          <w:rFonts w:ascii="Ubuntu Mono" w:eastAsia="Times New Roman" w:hAnsi="Ubuntu Mono" w:cs="Courier New"/>
+          <w:color w:val="939598"/>
+          <w:sz w:val="27"/>
+          <w:szCs w:val="27"/>
+          <w:lang w:val="en-US" w:eastAsia="ru-RU"/>
+        </w:rPr>
+        <w:br/>
+      </w:r>
+      <w:r>
+        <w:rPr>
+          <w:rFonts w:ascii="Ubuntu Mono" w:eastAsia="Times New Roman" w:hAnsi="Ubuntu Mono" w:cs="Courier New"/>
+          <w:color w:val="B3CCFF"/>
+          <w:sz w:val="27"/>
+          <w:szCs w:val="27"/>
+          <w:lang w:val="en-US" w:eastAsia="ru-RU"/>
+        </w:rPr>
+        <w:t>for</w:t>
+      </w:r>
+      <w:r>
+        <w:rPr>
+          <w:rFonts w:ascii="Ubuntu Mono" w:eastAsia="Times New Roman" w:hAnsi="Ubuntu Mono" w:cs="Courier New"/>
+          <w:color w:val="FFFFFF"/>
+          <w:sz w:val="27"/>
+          <w:szCs w:val="27"/>
+          <w:lang w:val="en-US" w:eastAsia="ru-RU"/>
+        </w:rPr>
+        <w:t xml:space="preserve"> </w:t>
+      </w:r>
+      <w:r>
+        <w:rPr>
+          <w:rFonts w:ascii="Ubuntu Mono" w:eastAsia="Times New Roman" w:hAnsi="Ubuntu Mono" w:cs="Courier New"/>
+          <w:color w:val="FF8973"/>
+          <w:sz w:val="27"/>
+          <w:szCs w:val="27"/>
+          <w:lang w:val="en-US" w:eastAsia="ru-RU"/>
+        </w:rPr>
+        <w:t>num</w:t>
+      </w:r>
+      <w:r>
+        <w:rPr>
+          <w:rFonts w:ascii="Ubuntu Mono" w:eastAsia="Times New Roman" w:hAnsi="Ubuntu Mono" w:cs="Courier New"/>
+          <w:color w:val="FFFFFF"/>
+          <w:sz w:val="27"/>
+          <w:szCs w:val="27"/>
+          <w:lang w:val="en-US" w:eastAsia="ru-RU"/>
+        </w:rPr>
+        <w:t xml:space="preserve"> </w:t>
+      </w:r>
+      <w:r>
+        <w:rPr>
+          <w:rFonts w:ascii="Ubuntu Mono" w:eastAsia="Times New Roman" w:hAnsi="Ubuntu Mono" w:cs="Courier New"/>
+          <w:color w:val="B3CCFF"/>
+          <w:sz w:val="27"/>
+          <w:szCs w:val="27"/>
+          <w:lang w:val="en-US" w:eastAsia="ru-RU"/>
+        </w:rPr>
+        <w:t>in</w:t>
+      </w:r>
+      <w:r>
+        <w:rPr>
+          <w:rFonts w:ascii="Ubuntu Mono" w:eastAsia="Times New Roman" w:hAnsi="Ubuntu Mono" w:cs="Courier New"/>
+          <w:color w:val="FFFFFF"/>
+          <w:sz w:val="27"/>
+          <w:szCs w:val="27"/>
+          <w:lang w:val="en-US" w:eastAsia="ru-RU"/>
+        </w:rPr>
+        <w:t xml:space="preserve"> </w:t>
+      </w:r>
+      <w:proofErr w:type="spellStart"/>
+      <w:r>
+        <w:rPr>
+          <w:rFonts w:ascii="Ubuntu Mono" w:eastAsia="Times New Roman" w:hAnsi="Ubuntu Mono" w:cs="Courier New"/>
+          <w:color w:val="FF8973"/>
+          <w:sz w:val="27"/>
+          <w:szCs w:val="27"/>
+          <w:lang w:val="en-US" w:eastAsia="ru-RU"/>
+        </w:rPr>
+        <w:t>num_list</w:t>
+      </w:r>
+      <w:proofErr w:type="spellEnd"/>
+      <w:r>
+        <w:rPr>
+          <w:rFonts w:ascii="Ubuntu Mono" w:eastAsia="Times New Roman" w:hAnsi="Ubuntu Mono" w:cs="Courier New"/>
+          <w:color w:val="FFFFFF"/>
+          <w:sz w:val="27"/>
+          <w:szCs w:val="27"/>
+          <w:lang w:val="en-US" w:eastAsia="ru-RU"/>
+        </w:rPr>
+        <w:t>:</w:t>
+      </w:r>
+      <w:r>
+        <w:rPr>
+          <w:rFonts w:ascii="Ubuntu Mono" w:eastAsia="Times New Roman" w:hAnsi="Ubuntu Mono" w:cs="Courier New"/>
+          <w:color w:val="939598"/>
+          <w:sz w:val="27"/>
+          <w:szCs w:val="27"/>
+          <w:lang w:val="en-US" w:eastAsia="ru-RU"/>
+        </w:rPr>
+        <w:br/>
+      </w:r>
+      <w:r>
+        <w:rPr>
+          <w:rFonts w:ascii="Ubuntu Mono" w:eastAsia="Times New Roman" w:hAnsi="Ubuntu Mono" w:cs="Courier New"/>
+          <w:color w:val="FFFFFF"/>
+          <w:sz w:val="27"/>
+          <w:szCs w:val="27"/>
+          <w:lang w:val="en-US" w:eastAsia="ru-RU"/>
+        </w:rPr>
+        <w:t>  </w:t>
+      </w:r>
+      <w:r>
+        <w:rPr>
+          <w:rFonts w:ascii="Ubuntu Mono" w:eastAsia="Times New Roman" w:hAnsi="Ubuntu Mono" w:cs="Courier New"/>
+          <w:color w:val="B3CCFF"/>
+          <w:sz w:val="27"/>
+          <w:szCs w:val="27"/>
+          <w:lang w:val="en-US" w:eastAsia="ru-RU"/>
+        </w:rPr>
+        <w:t>if</w:t>
+      </w:r>
+      <w:r>
+        <w:rPr>
+          <w:rFonts w:ascii="Ubuntu Mono" w:eastAsia="Times New Roman" w:hAnsi="Ubuntu Mono" w:cs="Courier New"/>
+          <w:color w:val="FFFFFF"/>
+          <w:sz w:val="27"/>
+          <w:szCs w:val="27"/>
+          <w:lang w:val="en-US" w:eastAsia="ru-RU"/>
+        </w:rPr>
+        <w:t xml:space="preserve"> </w:t>
+      </w:r>
+      <w:r>
+        <w:rPr>
+          <w:rFonts w:ascii="Ubuntu Mono" w:eastAsia="Times New Roman" w:hAnsi="Ubuntu Mono" w:cs="Courier New"/>
+          <w:color w:val="FF8973"/>
+          <w:sz w:val="27"/>
+          <w:szCs w:val="27"/>
+          <w:lang w:val="en-US" w:eastAsia="ru-RU"/>
+        </w:rPr>
+        <w:t>num</w:t>
+      </w:r>
+      <w:r>
+        <w:rPr>
+          <w:rFonts w:ascii="Ubuntu Mono" w:eastAsia="Times New Roman" w:hAnsi="Ubuntu Mono" w:cs="Courier New"/>
+          <w:color w:val="FFFFFF"/>
+          <w:sz w:val="27"/>
+          <w:szCs w:val="27"/>
+          <w:lang w:val="en-US" w:eastAsia="ru-RU"/>
+        </w:rPr>
+        <w:t xml:space="preserve"> == </w:t>
+      </w:r>
+      <w:r>
+        <w:rPr>
+          <w:rFonts w:ascii="Ubuntu Mono" w:eastAsia="Times New Roman" w:hAnsi="Ubuntu Mono" w:cs="Courier New"/>
+          <w:color w:val="FF8973"/>
+          <w:sz w:val="27"/>
+          <w:szCs w:val="27"/>
+          <w:lang w:val="en-US" w:eastAsia="ru-RU"/>
+        </w:rPr>
+        <w:t>2</w:t>
+      </w:r>
+      <w:r>
+        <w:rPr>
+          <w:rFonts w:ascii="Ubuntu Mono" w:eastAsia="Times New Roman" w:hAnsi="Ubuntu Mono" w:cs="Courier New"/>
+          <w:color w:val="FFFFFF"/>
+          <w:sz w:val="27"/>
+          <w:szCs w:val="27"/>
+          <w:lang w:val="en-US" w:eastAsia="ru-RU"/>
+        </w:rPr>
+        <w:t xml:space="preserve">: </w:t>
+      </w:r>
+      <w:r>
+        <w:rPr>
+          <w:rFonts w:ascii="Ubuntu Mono" w:eastAsia="Times New Roman" w:hAnsi="Ubuntu Mono" w:cs="Courier New"/>
+          <w:color w:val="939598"/>
+          <w:sz w:val="27"/>
+          <w:szCs w:val="27"/>
+          <w:lang w:val="en-US" w:eastAsia="ru-RU"/>
+        </w:rPr>
+        <w:br/>
+      </w:r>
+      <w:r>
+        <w:rPr>
+          <w:rFonts w:ascii="Ubuntu Mono" w:eastAsia="Times New Roman" w:hAnsi="Ubuntu Mono" w:cs="Courier New"/>
+          <w:color w:val="FFFFFF"/>
+          <w:sz w:val="27"/>
+          <w:szCs w:val="27"/>
+          <w:lang w:val="en-US" w:eastAsia="ru-RU"/>
+        </w:rPr>
+        <w:t>    </w:t>
+      </w:r>
+      <w:proofErr w:type="gramStart"/>
+      <w:r>
+        <w:rPr>
+          <w:rFonts w:ascii="Ubuntu Mono" w:eastAsia="Times New Roman" w:hAnsi="Ubuntu Mono" w:cs="Courier New"/>
+          <w:color w:val="FFFFFF"/>
+          <w:sz w:val="27"/>
+          <w:szCs w:val="27"/>
+          <w:lang w:val="en-US" w:eastAsia="ru-RU"/>
+        </w:rPr>
+        <w:t>print(</w:t>
+      </w:r>
+      <w:proofErr w:type="gramEnd"/>
+      <w:r>
+        <w:rPr>
+          <w:rFonts w:ascii="Ubuntu Mono" w:eastAsia="Times New Roman" w:hAnsi="Ubuntu Mono" w:cs="Courier New"/>
+          <w:color w:val="FFE083"/>
+          <w:sz w:val="27"/>
+          <w:szCs w:val="27"/>
+          <w:lang w:val="en-US" w:eastAsia="ru-RU"/>
+        </w:rPr>
+        <w:t>"We have a 2!"</w:t>
+      </w:r>
+      <w:r>
+        <w:rPr>
+          <w:rFonts w:ascii="Ubuntu Mono" w:eastAsia="Times New Roman" w:hAnsi="Ubuntu Mono" w:cs="Courier New"/>
+          <w:color w:val="FFFFFF"/>
+          <w:sz w:val="27"/>
+          <w:szCs w:val="27"/>
+          <w:lang w:val="en-US" w:eastAsia="ru-RU"/>
+        </w:rPr>
+        <w:t>)</w:t>
+      </w:r>
+    </w:p>
+    <w:p>
+      <w:pPr>
+        <w:spacing w:after="0" w:line="240" w:lineRule="auto"/>
+        <w:rPr>
+          <w:rFonts w:ascii="Segoe UI" w:eastAsia="Times New Roman" w:hAnsi="Segoe UI" w:cs="Segoe UI"/>
+          <w:color w:val="10162F"/>
+          <w:sz w:val="27"/>
+          <w:szCs w:val="27"/>
+          <w:lang w:val="en-US" w:eastAsia="ru-RU"/>
+        </w:rPr>
+      </w:pPr>
+      <w:r>
+        <w:rPr>
+          <w:rFonts w:ascii="Segoe UI" w:eastAsia="Times New Roman" w:hAnsi="Segoe UI" w:cs="Segoe UI"/>
+          <w:color w:val="10162F"/>
+          <w:sz w:val="27"/>
+          <w:szCs w:val="27"/>
+          <w:lang w:val="en-US" w:eastAsia="ru-RU"/>
+        </w:rPr>
+        <w:lastRenderedPageBreak/>
+        <w:t>What might the condition in our loop be to determine if </w:t>
+      </w:r>
+      <w:proofErr w:type="spellStart"/>
+      <w:r>
+        <w:rPr>
+          <w:rFonts w:ascii="Ubuntu Mono" w:eastAsia="Times New Roman" w:hAnsi="Ubuntu Mono" w:cs="Courier New"/>
+          <w:color w:val="15141F"/>
+          <w:shd w:val="clear" w:color="auto" w:fill="EAE9ED"/>
+          <w:lang w:val="en-US" w:eastAsia="ru-RU"/>
+        </w:rPr>
+        <w:t>dog_breed_I_want</w:t>
+      </w:r>
+      <w:proofErr w:type="spellEnd"/>
+      <w:r>
+        <w:rPr>
+          <w:rFonts w:ascii="Segoe UI" w:eastAsia="Times New Roman" w:hAnsi="Segoe UI" w:cs="Segoe UI"/>
+          <w:color w:val="10162F"/>
+          <w:sz w:val="27"/>
+          <w:szCs w:val="27"/>
+          <w:lang w:val="en-US" w:eastAsia="ru-RU"/>
+        </w:rPr>
+        <w:t> is inside of our list </w:t>
+      </w:r>
+      <w:proofErr w:type="spellStart"/>
+      <w:r>
+        <w:rPr>
+          <w:rFonts w:ascii="Ubuntu Mono" w:eastAsia="Times New Roman" w:hAnsi="Ubuntu Mono" w:cs="Courier New"/>
+          <w:color w:val="15141F"/>
+          <w:shd w:val="clear" w:color="auto" w:fill="EAE9ED"/>
+          <w:lang w:val="en-US" w:eastAsia="ru-RU"/>
+        </w:rPr>
+        <w:t>dog_breeds_available_for_adoption</w:t>
+      </w:r>
+      <w:proofErr w:type="spellEnd"/>
+      <w:r>
+        <w:rPr>
+          <w:rFonts w:ascii="Segoe UI" w:eastAsia="Times New Roman" w:hAnsi="Segoe UI" w:cs="Segoe UI"/>
+          <w:color w:val="10162F"/>
+          <w:sz w:val="27"/>
+          <w:szCs w:val="27"/>
+          <w:lang w:val="en-US" w:eastAsia="ru-RU"/>
+        </w:rPr>
+        <w:t>?</w:t>
+      </w:r>
+    </w:p>
+    <w:p>
+      <w:pPr>
+        <w:spacing w:after="0" w:line="240" w:lineRule="auto"/>
+        <w:rPr>
+          <w:rFonts w:ascii="Segoe UI" w:eastAsia="Times New Roman" w:hAnsi="Segoe UI" w:cs="Segoe UI"/>
+          <w:color w:val="10162F"/>
+          <w:sz w:val="27"/>
+          <w:szCs w:val="27"/>
+          <w:lang w:val="en-US" w:eastAsia="ru-RU"/>
+        </w:rPr>
+      </w:pPr>
+      <w:r>
+        <w:rPr>
+          <w:rFonts w:ascii="Segoe UI" w:eastAsia="Times New Roman" w:hAnsi="Segoe UI" w:cs="Segoe UI"/>
+          <w:b/>
+          <w:bCs/>
+          <w:color w:val="10162F"/>
+          <w:sz w:val="27"/>
+          <w:szCs w:val="27"/>
+          <w:lang w:val="en-US" w:eastAsia="ru-RU"/>
+        </w:rPr>
+        <w:t>3.</w:t>
+      </w:r>
+    </w:p>
+    <w:p>
+      <w:pPr>
+        <w:spacing w:after="0" w:line="240" w:lineRule="auto"/>
+        <w:rPr>
+          <w:rFonts w:ascii="Segoe UI" w:eastAsia="Times New Roman" w:hAnsi="Segoe UI" w:cs="Segoe UI"/>
+          <w:color w:val="10162F"/>
+          <w:sz w:val="27"/>
+          <w:szCs w:val="27"/>
+          <w:lang w:val="en-US" w:eastAsia="ru-RU"/>
+        </w:rPr>
+      </w:pPr>
+      <w:r>
+        <w:rPr>
+          <w:rFonts w:ascii="Segoe UI" w:eastAsia="Times New Roman" w:hAnsi="Segoe UI" w:cs="Segoe UI"/>
+          <w:color w:val="10162F"/>
+          <w:sz w:val="27"/>
+          <w:szCs w:val="27"/>
+          <w:lang w:val="en-US" w:eastAsia="ru-RU"/>
+        </w:rPr>
+        <w:t>Add a </w:t>
+      </w:r>
+      <w:r>
+        <w:rPr>
+          <w:rFonts w:ascii="Ubuntu Mono" w:eastAsia="Times New Roman" w:hAnsi="Ubuntu Mono" w:cs="Courier New"/>
+          <w:color w:val="15141F"/>
+          <w:shd w:val="clear" w:color="auto" w:fill="EAE9ED"/>
+          <w:lang w:val="en-US" w:eastAsia="ru-RU"/>
+        </w:rPr>
+        <w:t>break</w:t>
+      </w:r>
+      <w:r>
+        <w:rPr>
+          <w:rFonts w:ascii="Segoe UI" w:eastAsia="Times New Roman" w:hAnsi="Segoe UI" w:cs="Segoe UI"/>
+          <w:color w:val="10162F"/>
+          <w:sz w:val="27"/>
+          <w:szCs w:val="27"/>
+          <w:lang w:val="en-US" w:eastAsia="ru-RU"/>
+        </w:rPr>
+        <w:t> statement when your loop has found </w:t>
+      </w:r>
+      <w:proofErr w:type="spellStart"/>
+      <w:r>
+        <w:rPr>
+          <w:rFonts w:ascii="Ubuntu Mono" w:eastAsia="Times New Roman" w:hAnsi="Ubuntu Mono" w:cs="Courier New"/>
+          <w:color w:val="15141F"/>
+          <w:shd w:val="clear" w:color="auto" w:fill="EAE9ED"/>
+          <w:lang w:val="en-US" w:eastAsia="ru-RU"/>
+        </w:rPr>
+        <w:t>dog_breed_I_want</w:t>
+      </w:r>
+      <w:proofErr w:type="spellEnd"/>
+      <w:r>
+        <w:rPr>
+          <w:rFonts w:ascii="Segoe UI" w:eastAsia="Times New Roman" w:hAnsi="Segoe UI" w:cs="Segoe UI"/>
+          <w:color w:val="10162F"/>
+          <w:sz w:val="27"/>
+          <w:szCs w:val="27"/>
+          <w:lang w:val="en-US" w:eastAsia="ru-RU"/>
+        </w:rPr>
+        <w:t> so that the rest of the list does not need to be checked once we have found our breed.</w:t>
+      </w:r>
+    </w:p>
+    <w:p>
+      <w:pPr>
+        <w:shd w:val="clear" w:color="auto" w:fill="37C3BE"/>
+        <w:spacing w:after="0" w:line="240" w:lineRule="auto"/>
+        <w:rPr>
+          <w:rFonts w:ascii="Segoe UI" w:eastAsia="Times New Roman" w:hAnsi="Segoe UI" w:cs="Segoe UI"/>
+          <w:color w:val="FFFFFF"/>
+          <w:sz w:val="2"/>
+          <w:szCs w:val="2"/>
+          <w:lang w:val="en-US" w:eastAsia="ru-RU"/>
+        </w:rPr>
+      </w:pPr>
+      <w:r>
+        <w:rPr>
+          <w:rFonts w:ascii="Segoe UI" w:eastAsia="Times New Roman" w:hAnsi="Segoe UI" w:cs="Segoe UI"/>
+          <w:color w:val="FFFFFF"/>
+          <w:sz w:val="2"/>
+          <w:szCs w:val="2"/>
+          <w:lang w:val="en-US" w:eastAsia="ru-RU"/>
+        </w:rPr>
+        <w:t>Checkpoint 4 Passed</w:t>
+      </w:r>
+    </w:p>
+    <w:p>
+      <w:pPr>
+        <w:spacing w:after="0" w:line="240" w:lineRule="auto"/>
+        <w:rPr>
+          <w:rFonts w:ascii="Segoe UI" w:eastAsia="Times New Roman" w:hAnsi="Segoe UI" w:cs="Segoe UI"/>
+          <w:color w:val="10162F"/>
+          <w:sz w:val="27"/>
+          <w:szCs w:val="27"/>
+          <w:lang w:val="en-US" w:eastAsia="ru-RU"/>
+        </w:rPr>
+      </w:pPr>
+      <w:r>
+        <w:rPr>
+          <w:rFonts w:ascii="Segoe UI" w:eastAsia="Times New Roman" w:hAnsi="Segoe UI" w:cs="Segoe UI"/>
+          <w:color w:val="10162F"/>
+          <w:sz w:val="27"/>
+          <w:szCs w:val="27"/>
+          <w:lang w:val="en-US" w:eastAsia="ru-RU"/>
+        </w:rPr>
+        <w:t>Hint</w:t>
+      </w:r>
+    </w:p>
+    <w:p>
+      <w:pPr>
+        <w:spacing w:after="0" w:line="240" w:lineRule="auto"/>
+        <w:rPr>
+          <w:rFonts w:ascii="Segoe UI" w:eastAsia="Times New Roman" w:hAnsi="Segoe UI" w:cs="Segoe UI"/>
+          <w:color w:val="10162F"/>
+          <w:sz w:val="27"/>
+          <w:szCs w:val="27"/>
+          <w:lang w:val="en-US" w:eastAsia="ru-RU"/>
+        </w:rPr>
+      </w:pPr>
+      <w:r>
+        <w:rPr>
+          <w:rFonts w:ascii="Segoe UI" w:eastAsia="Times New Roman" w:hAnsi="Segoe UI" w:cs="Segoe UI"/>
+          <w:color w:val="10162F"/>
+          <w:sz w:val="27"/>
+          <w:szCs w:val="27"/>
+          <w:lang w:val="en-US" w:eastAsia="ru-RU"/>
+        </w:rPr>
+        <w:t>Think about at what point we want our loop to </w:t>
+      </w:r>
+      <w:r>
+        <w:rPr>
+          <w:rFonts w:ascii="Ubuntu Mono" w:eastAsia="Times New Roman" w:hAnsi="Ubuntu Mono" w:cs="Courier New"/>
+          <w:color w:val="15141F"/>
+          <w:shd w:val="clear" w:color="auto" w:fill="EAE9ED"/>
+          <w:lang w:val="en-US" w:eastAsia="ru-RU"/>
+        </w:rPr>
+        <w:t>break</w:t>
+      </w:r>
+      <w:r>
+        <w:rPr>
+          <w:rFonts w:ascii="Segoe UI" w:eastAsia="Times New Roman" w:hAnsi="Segoe UI" w:cs="Segoe UI"/>
+          <w:color w:val="10162F"/>
+          <w:sz w:val="27"/>
+          <w:szCs w:val="27"/>
+          <w:lang w:val="en-US" w:eastAsia="ru-RU"/>
+        </w:rPr>
+        <w:t>. Will it be before or after our </w:t>
+      </w:r>
+      <w:proofErr w:type="gramStart"/>
+      <w:r>
+        <w:rPr>
+          <w:rFonts w:ascii="Ubuntu Mono" w:eastAsia="Times New Roman" w:hAnsi="Ubuntu Mono" w:cs="Courier New"/>
+          <w:color w:val="15141F"/>
+          <w:shd w:val="clear" w:color="auto" w:fill="EAE9ED"/>
+          <w:lang w:val="en-US" w:eastAsia="ru-RU"/>
+        </w:rPr>
+        <w:t>print(</w:t>
+      </w:r>
+      <w:proofErr w:type="gramEnd"/>
+      <w:r>
+        <w:rPr>
+          <w:rFonts w:ascii="Ubuntu Mono" w:eastAsia="Times New Roman" w:hAnsi="Ubuntu Mono" w:cs="Courier New"/>
+          <w:color w:val="15141F"/>
+          <w:shd w:val="clear" w:color="auto" w:fill="EAE9ED"/>
+          <w:lang w:val="en-US" w:eastAsia="ru-RU"/>
+        </w:rPr>
+        <w:t>"They have the dog I want!")</w:t>
+      </w:r>
+    </w:p>
+    <w:p>
+      <w:pPr>
+        <w:jc w:val="both"/>
+        <w:rPr>
+          <w:b/>
+          <w:bCs/>
+          <w:lang w:val="en-US"/>
+        </w:rPr>
+      </w:pPr>
+    </w:p>
+    <w:p>
+      <w:pPr>
+        <w:jc w:val="both"/>
+        <w:rPr>
+          <w:b/>
+          <w:bCs/>
+          <w:lang w:val="en-US"/>
+        </w:rPr>
+      </w:pPr>
+      <w:r>
+        <w:rPr>
+          <w:b/>
+          <w:bCs/>
+          <w:lang w:val="en-US"/>
+        </w:rPr>
+        <w:t>script.py</w:t>
+      </w:r>
+    </w:p>
+    <w:p>
+      <w:pPr>
+        <w:shd w:val="clear" w:color="auto" w:fill="1E1E1E"/>
+        <w:spacing w:after="0" w:line="360" w:lineRule="atLeast"/>
+        <w:rPr>
+          <w:rFonts w:ascii="Consolas" w:eastAsia="Times New Roman" w:hAnsi="Consolas" w:cs="Times New Roman"/>
+          <w:color w:val="FFFFFF"/>
+          <w:sz w:val="21"/>
+          <w:szCs w:val="21"/>
+          <w:lang w:val="en-US" w:eastAsia="ru-RU"/>
+        </w:rPr>
+      </w:pPr>
+      <w:r>
+        <w:rPr>
+          <w:rFonts w:ascii="Consolas" w:eastAsia="Times New Roman" w:hAnsi="Consolas" w:cs="Times New Roman"/>
+          <w:color w:val="FF8973"/>
+          <w:sz w:val="21"/>
+          <w:szCs w:val="21"/>
+          <w:lang w:val="en-US" w:eastAsia="ru-RU"/>
+        </w:rPr>
+        <w:t>dog_breeds_available_for_adoption</w:t>
+      </w:r>
+      <w:r>
+        <w:rPr>
+          <w:rFonts w:ascii="Consolas" w:eastAsia="Times New Roman" w:hAnsi="Consolas" w:cs="Times New Roman"/>
+          <w:color w:val="FFFFFF"/>
+          <w:sz w:val="21"/>
+          <w:szCs w:val="21"/>
+          <w:lang w:val="en-US" w:eastAsia="ru-RU"/>
+        </w:rPr>
+        <w:t> = [</w:t>
+      </w:r>
+      <w:r>
+        <w:rPr>
+          <w:rFonts w:ascii="Consolas" w:eastAsia="Times New Roman" w:hAnsi="Consolas" w:cs="Times New Roman"/>
+          <w:color w:val="FFE083"/>
+          <w:sz w:val="21"/>
+          <w:szCs w:val="21"/>
+          <w:lang w:val="en-US" w:eastAsia="ru-RU"/>
+        </w:rPr>
+        <w:t>"french_bulldog"</w:t>
+      </w:r>
+      <w:r>
+        <w:rPr>
+          <w:rFonts w:ascii="Consolas" w:eastAsia="Times New Roman" w:hAnsi="Consolas" w:cs="Times New Roman"/>
+          <w:color w:val="FFFFFF"/>
+          <w:sz w:val="21"/>
+          <w:szCs w:val="21"/>
+          <w:lang w:val="en-US" w:eastAsia="ru-RU"/>
+        </w:rPr>
+        <w:t>, </w:t>
+      </w:r>
+      <w:r>
+        <w:rPr>
+          <w:rFonts w:ascii="Consolas" w:eastAsia="Times New Roman" w:hAnsi="Consolas" w:cs="Times New Roman"/>
+          <w:color w:val="FFE083"/>
+          <w:sz w:val="21"/>
+          <w:szCs w:val="21"/>
+          <w:lang w:val="en-US" w:eastAsia="ru-RU"/>
+        </w:rPr>
+        <w:t>"dalmatian"</w:t>
+      </w:r>
+      <w:r>
+        <w:rPr>
+          <w:rFonts w:ascii="Consolas" w:eastAsia="Times New Roman" w:hAnsi="Consolas" w:cs="Times New Roman"/>
+          <w:color w:val="FFFFFF"/>
+          <w:sz w:val="21"/>
+          <w:szCs w:val="21"/>
+          <w:lang w:val="en-US" w:eastAsia="ru-RU"/>
+        </w:rPr>
+        <w:t>, </w:t>
+      </w:r>
+      <w:r>
+        <w:rPr>
+          <w:rFonts w:ascii="Consolas" w:eastAsia="Times New Roman" w:hAnsi="Consolas" w:cs="Times New Roman"/>
+          <w:color w:val="FFE083"/>
+          <w:sz w:val="21"/>
+          <w:szCs w:val="21"/>
+          <w:lang w:val="en-US" w:eastAsia="ru-RU"/>
+        </w:rPr>
+        <w:t>"shihtzu"</w:t>
+      </w:r>
+      <w:r>
+        <w:rPr>
+          <w:rFonts w:ascii="Consolas" w:eastAsia="Times New Roman" w:hAnsi="Consolas" w:cs="Times New Roman"/>
+          <w:color w:val="FFFFFF"/>
+          <w:sz w:val="21"/>
+          <w:szCs w:val="21"/>
+          <w:lang w:val="en-US" w:eastAsia="ru-RU"/>
+        </w:rPr>
+        <w:t>, </w:t>
+      </w:r>
+      <w:r>
+        <w:rPr>
+          <w:rFonts w:ascii="Consolas" w:eastAsia="Times New Roman" w:hAnsi="Consolas" w:cs="Times New Roman"/>
+          <w:color w:val="FFE083"/>
+          <w:sz w:val="21"/>
+          <w:szCs w:val="21"/>
+          <w:lang w:val="en-US" w:eastAsia="ru-RU"/>
+        </w:rPr>
+        <w:t>"poodle"</w:t>
+      </w:r>
+      <w:r>
+        <w:rPr>
+          <w:rFonts w:ascii="Consolas" w:eastAsia="Times New Roman" w:hAnsi="Consolas" w:cs="Times New Roman"/>
+          <w:color w:val="FFFFFF"/>
+          <w:sz w:val="21"/>
+          <w:szCs w:val="21"/>
+          <w:lang w:val="en-US" w:eastAsia="ru-RU"/>
+        </w:rPr>
+        <w:t>, </w:t>
+      </w:r>
+      <w:r>
+        <w:rPr>
+          <w:rFonts w:ascii="Consolas" w:eastAsia="Times New Roman" w:hAnsi="Consolas" w:cs="Times New Roman"/>
+          <w:color w:val="FFE083"/>
+          <w:sz w:val="21"/>
+          <w:szCs w:val="21"/>
+          <w:lang w:val="en-US" w:eastAsia="ru-RU"/>
+        </w:rPr>
+        <w:t>"collie"</w:t>
+      </w:r>
+      <w:r>
+        <w:rPr>
+          <w:rFonts w:ascii="Consolas" w:eastAsia="Times New Roman" w:hAnsi="Consolas" w:cs="Times New Roman"/>
+          <w:color w:val="FFFFFF"/>
+          <w:sz w:val="21"/>
+          <w:szCs w:val="21"/>
+          <w:lang w:val="en-US" w:eastAsia="ru-RU"/>
+        </w:rPr>
+        <w:t>]</w:t>
+      </w:r>
+    </w:p>
+    <w:p>
+      <w:pPr>
+        <w:shd w:val="clear" w:color="auto" w:fill="1E1E1E"/>
+        <w:spacing w:after="0" w:line="360" w:lineRule="atLeast"/>
+        <w:rPr>
+          <w:rFonts w:ascii="Consolas" w:eastAsia="Times New Roman" w:hAnsi="Consolas" w:cs="Times New Roman"/>
+          <w:color w:val="FFFFFF"/>
+          <w:sz w:val="21"/>
+          <w:szCs w:val="21"/>
+          <w:lang w:val="en-US" w:eastAsia="ru-RU"/>
+        </w:rPr>
+      </w:pPr>
+      <w:proofErr w:type="spellStart"/>
+      <w:r>
+        <w:rPr>
+          <w:rFonts w:ascii="Consolas" w:eastAsia="Times New Roman" w:hAnsi="Consolas" w:cs="Times New Roman"/>
+          <w:color w:val="FF8973"/>
+          <w:sz w:val="21"/>
+          <w:szCs w:val="21"/>
+          <w:lang w:val="en-US" w:eastAsia="ru-RU"/>
+        </w:rPr>
+        <w:t>dog_breed_I_want</w:t>
+      </w:r>
+      <w:proofErr w:type="spellEnd"/>
+      <w:r>
+        <w:rPr>
+          <w:rFonts w:ascii="Consolas" w:eastAsia="Times New Roman" w:hAnsi="Consolas" w:cs="Times New Roman"/>
+          <w:color w:val="FFFFFF"/>
+          <w:sz w:val="21"/>
+          <w:szCs w:val="21"/>
+          <w:lang w:val="en-US" w:eastAsia="ru-RU"/>
+        </w:rPr>
+        <w:t> = </w:t>
+      </w:r>
+      <w:r>
+        <w:rPr>
+          <w:rFonts w:ascii="Consolas" w:eastAsia="Times New Roman" w:hAnsi="Consolas" w:cs="Times New Roman"/>
+          <w:color w:val="FFE083"/>
+          <w:sz w:val="21"/>
+          <w:szCs w:val="21"/>
+          <w:lang w:val="en-US" w:eastAsia="ru-RU"/>
+        </w:rPr>
+        <w:t>"dalmatian"</w:t>
+      </w:r>
+    </w:p>
+    <w:p>
+      <w:pPr>
+        <w:shd w:val="clear" w:color="auto" w:fill="1E1E1E"/>
+        <w:spacing w:after="0" w:line="360" w:lineRule="atLeast"/>
+        <w:rPr>
+          <w:rFonts w:ascii="Consolas" w:eastAsia="Times New Roman" w:hAnsi="Consolas" w:cs="Times New Roman"/>
+          <w:color w:val="FFFFFF"/>
+          <w:sz w:val="21"/>
+          <w:szCs w:val="21"/>
+          <w:lang w:val="en-US" w:eastAsia="ru-RU"/>
+        </w:rPr>
+      </w:pPr>
+    </w:p>
+    <w:p>
+      <w:pPr>
+        <w:shd w:val="clear" w:color="auto" w:fill="1E1E1E"/>
+        <w:spacing w:after="0" w:line="360" w:lineRule="atLeast"/>
+        <w:rPr>
+          <w:rFonts w:ascii="Consolas" w:eastAsia="Times New Roman" w:hAnsi="Consolas" w:cs="Times New Roman"/>
+          <w:color w:val="FFFFFF"/>
+          <w:sz w:val="21"/>
+          <w:szCs w:val="21"/>
+          <w:lang w:val="en-US" w:eastAsia="ru-RU"/>
+        </w:rPr>
+      </w:pPr>
+      <w:r>
+        <w:rPr>
+          <w:rFonts w:ascii="Consolas" w:eastAsia="Times New Roman" w:hAnsi="Consolas" w:cs="Times New Roman"/>
+          <w:color w:val="B3CCFF"/>
+          <w:sz w:val="21"/>
+          <w:szCs w:val="21"/>
+          <w:lang w:val="en-US" w:eastAsia="ru-RU"/>
+        </w:rPr>
+        <w:t>for</w:t>
+      </w:r>
+      <w:r>
+        <w:rPr>
+          <w:rFonts w:ascii="Consolas" w:eastAsia="Times New Roman" w:hAnsi="Consolas" w:cs="Times New Roman"/>
+          <w:color w:val="FFFFFF"/>
+          <w:sz w:val="21"/>
+          <w:szCs w:val="21"/>
+          <w:lang w:val="en-US" w:eastAsia="ru-RU"/>
+        </w:rPr>
+        <w:t> </w:t>
+      </w:r>
+      <w:proofErr w:type="spellStart"/>
+      <w:r>
+        <w:rPr>
+          <w:rFonts w:ascii="Consolas" w:eastAsia="Times New Roman" w:hAnsi="Consolas" w:cs="Times New Roman"/>
+          <w:color w:val="FF8973"/>
+          <w:sz w:val="21"/>
+          <w:szCs w:val="21"/>
+          <w:lang w:val="en-US" w:eastAsia="ru-RU"/>
+        </w:rPr>
+        <w:t>dog_breed</w:t>
+      </w:r>
+      <w:proofErr w:type="spellEnd"/>
+      <w:r>
+        <w:rPr>
+          <w:rFonts w:ascii="Consolas" w:eastAsia="Times New Roman" w:hAnsi="Consolas" w:cs="Times New Roman"/>
+          <w:color w:val="FFFFFF"/>
+          <w:sz w:val="21"/>
+          <w:szCs w:val="21"/>
+          <w:lang w:val="en-US" w:eastAsia="ru-RU"/>
+        </w:rPr>
+        <w:t> </w:t>
+      </w:r>
+      <w:r>
+        <w:rPr>
+          <w:rFonts w:ascii="Consolas" w:eastAsia="Times New Roman" w:hAnsi="Consolas" w:cs="Times New Roman"/>
+          <w:color w:val="B3CCFF"/>
+          <w:sz w:val="21"/>
+          <w:szCs w:val="21"/>
+          <w:lang w:val="en-US" w:eastAsia="ru-RU"/>
+        </w:rPr>
+        <w:t>in</w:t>
+      </w:r>
+      <w:r>
+        <w:rPr>
+          <w:rFonts w:ascii="Consolas" w:eastAsia="Times New Roman" w:hAnsi="Consolas" w:cs="Times New Roman"/>
+          <w:color w:val="FFFFFF"/>
+          <w:sz w:val="21"/>
+          <w:szCs w:val="21"/>
+          <w:lang w:val="en-US" w:eastAsia="ru-RU"/>
+        </w:rPr>
+        <w:t> </w:t>
+      </w:r>
+      <w:proofErr w:type="spellStart"/>
+      <w:r>
+        <w:rPr>
+          <w:rFonts w:ascii="Consolas" w:eastAsia="Times New Roman" w:hAnsi="Consolas" w:cs="Times New Roman"/>
+          <w:color w:val="FF8973"/>
+          <w:sz w:val="21"/>
+          <w:szCs w:val="21"/>
+          <w:lang w:val="en-US" w:eastAsia="ru-RU"/>
+        </w:rPr>
+        <w:t>dog_breeds_available_for_adoption</w:t>
+      </w:r>
+      <w:proofErr w:type="spellEnd"/>
+      <w:r>
+        <w:rPr>
+          <w:rFonts w:ascii="Consolas" w:eastAsia="Times New Roman" w:hAnsi="Consolas" w:cs="Times New Roman"/>
+          <w:color w:val="FFFFFF"/>
+          <w:sz w:val="21"/>
+          <w:szCs w:val="21"/>
+          <w:lang w:val="en-US" w:eastAsia="ru-RU"/>
+        </w:rPr>
+        <w:t>:</w:t>
+      </w:r>
+    </w:p>
+    <w:p>
+      <w:pPr>
+        <w:shd w:val="clear" w:color="auto" w:fill="1E1E1E"/>
+        <w:spacing w:after="0" w:line="360" w:lineRule="atLeast"/>
+        <w:rPr>
+          <w:rFonts w:ascii="Consolas" w:eastAsia="Times New Roman" w:hAnsi="Consolas" w:cs="Times New Roman"/>
+          <w:color w:val="FFFFFF"/>
+          <w:sz w:val="21"/>
+          <w:szCs w:val="21"/>
+          <w:lang w:val="en-US" w:eastAsia="ru-RU"/>
+        </w:rPr>
+      </w:pPr>
+      <w:r>
+        <w:rPr>
+          <w:rFonts w:ascii="Consolas" w:eastAsia="Times New Roman" w:hAnsi="Consolas" w:cs="Times New Roman"/>
+          <w:color w:val="FFFFFF"/>
+          <w:sz w:val="21"/>
+          <w:szCs w:val="21"/>
+          <w:lang w:val="en-US" w:eastAsia="ru-RU"/>
+        </w:rPr>
+        <w:t>  print(</w:t>
+      </w:r>
+      <w:proofErr w:type="spellStart"/>
+      <w:r>
+        <w:rPr>
+          <w:rFonts w:ascii="Consolas" w:eastAsia="Times New Roman" w:hAnsi="Consolas" w:cs="Times New Roman"/>
+          <w:color w:val="FF8973"/>
+          <w:sz w:val="21"/>
+          <w:szCs w:val="21"/>
+          <w:lang w:val="en-US" w:eastAsia="ru-RU"/>
+        </w:rPr>
+        <w:t>dog_breed</w:t>
+      </w:r>
+      <w:proofErr w:type="spellEnd"/>
+      <w:r>
+        <w:rPr>
+          <w:rFonts w:ascii="Consolas" w:eastAsia="Times New Roman" w:hAnsi="Consolas" w:cs="Times New Roman"/>
+          <w:color w:val="FFFFFF"/>
+          <w:sz w:val="21"/>
+          <w:szCs w:val="21"/>
+          <w:lang w:val="en-US" w:eastAsia="ru-RU"/>
+        </w:rPr>
+        <w:t>)</w:t>
+      </w:r>
+    </w:p>
+    <w:p>
+      <w:pPr>
+        <w:shd w:val="clear" w:color="auto" w:fill="1E1E1E"/>
+        <w:spacing w:after="0" w:line="360" w:lineRule="atLeast"/>
+        <w:rPr>
+          <w:rFonts w:ascii="Consolas" w:eastAsia="Times New Roman" w:hAnsi="Consolas" w:cs="Times New Roman"/>
+          <w:color w:val="FFFFFF"/>
+          <w:sz w:val="21"/>
+          <w:szCs w:val="21"/>
+          <w:lang w:val="en-US" w:eastAsia="ru-RU"/>
+        </w:rPr>
+      </w:pPr>
+    </w:p>
+    <w:p>
+      <w:pPr>
+        <w:shd w:val="clear" w:color="auto" w:fill="1E1E1E"/>
+        <w:spacing w:after="0" w:line="360" w:lineRule="atLeast"/>
+        <w:rPr>
+          <w:rFonts w:ascii="Consolas" w:eastAsia="Times New Roman" w:hAnsi="Consolas" w:cs="Times New Roman"/>
+          <w:color w:val="FFFFFF"/>
+          <w:sz w:val="21"/>
+          <w:szCs w:val="21"/>
+          <w:lang w:val="en-US" w:eastAsia="ru-RU"/>
+        </w:rPr>
+      </w:pPr>
+      <w:r>
+        <w:rPr>
+          <w:rFonts w:ascii="Consolas" w:eastAsia="Times New Roman" w:hAnsi="Consolas" w:cs="Times New Roman"/>
+          <w:color w:val="FFFFFF"/>
+          <w:sz w:val="21"/>
+          <w:szCs w:val="21"/>
+          <w:lang w:val="en-US" w:eastAsia="ru-RU"/>
+        </w:rPr>
+        <w:t>  </w:t>
+      </w:r>
+      <w:r>
+        <w:rPr>
+          <w:rFonts w:ascii="Consolas" w:eastAsia="Times New Roman" w:hAnsi="Consolas" w:cs="Times New Roman"/>
+          <w:color w:val="B3CCFF"/>
+          <w:sz w:val="21"/>
+          <w:szCs w:val="21"/>
+          <w:lang w:val="en-US" w:eastAsia="ru-RU"/>
+        </w:rPr>
+        <w:t>if</w:t>
+      </w:r>
+      <w:r>
+        <w:rPr>
+          <w:rFonts w:ascii="Consolas" w:eastAsia="Times New Roman" w:hAnsi="Consolas" w:cs="Times New Roman"/>
+          <w:color w:val="FFFFFF"/>
+          <w:sz w:val="21"/>
+          <w:szCs w:val="21"/>
+          <w:lang w:val="en-US" w:eastAsia="ru-RU"/>
+        </w:rPr>
+        <w:t> </w:t>
+      </w:r>
+      <w:proofErr w:type="spellStart"/>
+      <w:r>
+        <w:rPr>
+          <w:rFonts w:ascii="Consolas" w:eastAsia="Times New Roman" w:hAnsi="Consolas" w:cs="Times New Roman"/>
+          <w:color w:val="FF8973"/>
+          <w:sz w:val="21"/>
+          <w:szCs w:val="21"/>
+          <w:lang w:val="en-US" w:eastAsia="ru-RU"/>
+        </w:rPr>
+        <w:t>dog_breed</w:t>
+      </w:r>
+      <w:proofErr w:type="spellEnd"/>
+      <w:r>
+        <w:rPr>
+          <w:rFonts w:ascii="Consolas" w:eastAsia="Times New Roman" w:hAnsi="Consolas" w:cs="Times New Roman"/>
+          <w:color w:val="FFFFFF"/>
+          <w:sz w:val="21"/>
+          <w:szCs w:val="21"/>
+          <w:lang w:val="en-US" w:eastAsia="ru-RU"/>
+        </w:rPr>
+        <w:t> == </w:t>
+      </w:r>
+      <w:proofErr w:type="spellStart"/>
+      <w:r>
+        <w:rPr>
+          <w:rFonts w:ascii="Consolas" w:eastAsia="Times New Roman" w:hAnsi="Consolas" w:cs="Times New Roman"/>
+          <w:color w:val="FF8973"/>
+          <w:sz w:val="21"/>
+          <w:szCs w:val="21"/>
+          <w:lang w:val="en-US" w:eastAsia="ru-RU"/>
+        </w:rPr>
+        <w:t>dog_breed_I_want</w:t>
+      </w:r>
+      <w:proofErr w:type="spellEnd"/>
+      <w:r>
+        <w:rPr>
+          <w:rFonts w:ascii="Consolas" w:eastAsia="Times New Roman" w:hAnsi="Consolas" w:cs="Times New Roman"/>
+          <w:color w:val="FFFFFF"/>
+          <w:sz w:val="21"/>
+          <w:szCs w:val="21"/>
+          <w:lang w:val="en-US" w:eastAsia="ru-RU"/>
+        </w:rPr>
+        <w:t>:</w:t>
+      </w:r>
+    </w:p>
+    <w:p>
+      <w:pPr>
+        <w:shd w:val="clear" w:color="auto" w:fill="1E1E1E"/>
+        <w:spacing w:after="0" w:line="360" w:lineRule="atLeast"/>
+        <w:rPr>
+          <w:rFonts w:ascii="Consolas" w:eastAsia="Times New Roman" w:hAnsi="Consolas" w:cs="Times New Roman"/>
+          <w:color w:val="FFFFFF"/>
+          <w:sz w:val="21"/>
+          <w:szCs w:val="21"/>
+          <w:lang w:val="en-US" w:eastAsia="ru-RU"/>
+        </w:rPr>
+      </w:pPr>
+      <w:r>
+        <w:rPr>
+          <w:rFonts w:ascii="Consolas" w:eastAsia="Times New Roman" w:hAnsi="Consolas" w:cs="Times New Roman"/>
+          <w:color w:val="FFFFFF"/>
+          <w:sz w:val="21"/>
+          <w:szCs w:val="21"/>
+          <w:lang w:val="en-US" w:eastAsia="ru-RU"/>
+        </w:rPr>
+        <w:t>    </w:t>
+      </w:r>
+      <w:proofErr w:type="gramStart"/>
+      <w:r>
+        <w:rPr>
+          <w:rFonts w:ascii="Consolas" w:eastAsia="Times New Roman" w:hAnsi="Consolas" w:cs="Times New Roman"/>
+          <w:color w:val="FFFFFF"/>
+          <w:sz w:val="21"/>
+          <w:szCs w:val="21"/>
+          <w:lang w:val="en-US" w:eastAsia="ru-RU"/>
+        </w:rPr>
+        <w:t>print(</w:t>
+      </w:r>
+      <w:proofErr w:type="gramEnd"/>
+      <w:r>
+        <w:rPr>
+          <w:rFonts w:ascii="Consolas" w:eastAsia="Times New Roman" w:hAnsi="Consolas" w:cs="Times New Roman"/>
+          <w:color w:val="FFE083"/>
+          <w:sz w:val="21"/>
+          <w:szCs w:val="21"/>
+          <w:lang w:val="en-US" w:eastAsia="ru-RU"/>
+        </w:rPr>
+        <w:t>"They have the dog I want!"</w:t>
+      </w:r>
+      <w:r>
+        <w:rPr>
+          <w:rFonts w:ascii="Consolas" w:eastAsia="Times New Roman" w:hAnsi="Consolas" w:cs="Times New Roman"/>
+          <w:color w:val="FFFFFF"/>
+          <w:sz w:val="21"/>
+          <w:szCs w:val="21"/>
+          <w:lang w:val="en-US" w:eastAsia="ru-RU"/>
+        </w:rPr>
+        <w:t>)</w:t>
+      </w:r>
+    </w:p>
+    <w:p>
+      <w:pPr>
+        <w:shd w:val="clear" w:color="auto" w:fill="1E1E1E"/>
+        <w:spacing w:after="0" w:line="360" w:lineRule="atLeast"/>
+        <w:rPr>
+          <w:rFonts w:ascii="Consolas" w:eastAsia="Times New Roman" w:hAnsi="Consolas" w:cs="Times New Roman"/>
+          <w:color w:val="FFFFFF"/>
+          <w:sz w:val="21"/>
+          <w:szCs w:val="21"/>
+          <w:lang w:eastAsia="ru-RU"/>
+        </w:rPr>
+      </w:pPr>
+      <w:r>
+        <w:rPr>
+          <w:rFonts w:ascii="Consolas" w:eastAsia="Times New Roman" w:hAnsi="Consolas" w:cs="Times New Roman"/>
+          <w:color w:val="FFFFFF"/>
+          <w:sz w:val="21"/>
+          <w:szCs w:val="21"/>
+          <w:lang w:val="en-US" w:eastAsia="ru-RU"/>
+        </w:rPr>
+        <w:t>    </w:t>
+      </w:r>
+      <w:proofErr w:type="spellStart"/>
+      <w:r>
+        <w:rPr>
+          <w:rFonts w:ascii="Consolas" w:eastAsia="Times New Roman" w:hAnsi="Consolas" w:cs="Times New Roman"/>
+          <w:color w:val="B3CCFF"/>
+          <w:sz w:val="21"/>
+          <w:szCs w:val="21"/>
+          <w:lang w:eastAsia="ru-RU"/>
+        </w:rPr>
+        <w:t>break</w:t>
+      </w:r>
+      <w:proofErr w:type="spellEnd"/>
+    </w:p>
+    <w:p>
+      <w:pPr>
+        <w:jc w:val="both"/>
+        <w:rPr>
+          <w:b/>
+          <w:bCs/>
+          <w:lang w:val="en-US"/>
+        </w:rPr>
+      </w:pPr>
+    </w:p>
+    <w:p>
+      <w:pPr>
+        <w:jc w:val="center"/>
+        <w:rPr>
+          <w:b/>
+          <w:bCs/>
+          <w:lang w:val="en-US"/>
+        </w:rPr>
+      </w:pPr>
+      <w:r>
+        <w:rPr>
+          <w:b/>
+          <w:bCs/>
+          <w:noProof/>
+          <w:lang w:val="en-US"/>
+        </w:rPr>
+        <w:drawing>
+          <wp:inline distT="0" distB="0" distL="0" distR="0" wp14:anchorId="4B4AA9AC" wp14:editId="50B9206A">
+            <wp:extent cx="3169920" cy="2400300"/>
+            <wp:effectExtent l="0" t="0" r="0" b="0"/>
+            <wp:docPr id="12" name="Рисунок 12"/>
+            <wp:cNvGraphicFramePr>
+              <a:graphicFrameLocks xmlns:a="http://schemas.openxmlformats.org/drawingml/2006/main" noChangeAspect="1"/>
+            </wp:cNvGraphicFramePr>
+            <a:graphic xmlns:a="http://schemas.openxmlformats.org/drawingml/2006/main">
+              <a:graphicData uri="http://schemas.openxmlformats.org/drawingml/2006/picture">
+                <pic:pic xmlns:pic="http://schemas.openxmlformats.org/drawingml/2006/picture">
+                  <pic:nvPicPr>
+                    <pic:cNvPr id="0" name="Picture 47"/>
+                    <pic:cNvPicPr>
+                      <a:picLocks noChangeAspect="1" noChangeArrowheads="1"/>
+                    </pic:cNvPicPr>
+                  </pic:nvPicPr>
+                  <pic:blipFill>
+                    <a:blip r:embed="rId18">
+                      <a:extLst>
+                        <a:ext uri="{28A0092B-C50C-407E-A947-70E740481C1C}">
+                          <a14:useLocalDpi xmlns:a14="http://schemas.microsoft.com/office/drawing/2010/main" val="0"/>
+                        </a:ext>
+                      </a:extLst>
+                    </a:blip>
+                    <a:srcRect/>
+                    <a:stretch>
+                      <a:fillRect/>
+                    </a:stretch>
+                  </pic:blipFill>
+                  <pic:spPr bwMode="auto">
+                    <a:xfrm>
+                      <a:off x="0" y="0"/>
+                      <a:ext cx="3169920" cy="2400300"/>
+                    </a:xfrm>
+                    <a:prstGeom prst="rect">
+                      <a:avLst/>
+                    </a:prstGeom>
+                    <a:noFill/>
+                    <a:ln>
+                      <a:noFill/>
+                    </a:ln>
+                  </pic:spPr>
+                </pic:pic>
+              </a:graphicData>
+            </a:graphic>
+          </wp:inline>
+        </w:drawing>
+      </w:r>
+    </w:p>
+    <w:p>
+      <w:pPr>
+        <w:pBdr>
+          <w:bottom w:val="single" w:sz="12" w:space="1" w:color="auto"/>
+        </w:pBdr>
+        <w:jc w:val="center"/>
+        <w:rPr>
+          <w:b/>
+          <w:bCs/>
+          <w:lang w:val="en-US"/>
+        </w:rPr>
+      </w:pPr>
+    </w:p>
+    <w:p>
+      <w:pPr>
+        <w:jc w:val="both"/>
+        <w:rPr>
+          <w:b/>
+          <w:bCs/>
           <w:lang w:val="en-US"/>
         </w:rPr>
       </w:pPr>
@@ -21908,6 +27445,11 @@
       <w:szCs w:val="20"/>
     </w:rPr>
   </w:style>
+  <w:style w:type="character" w:customStyle="1" w:styleId="mtk10">
+    <w:name w:val="mtk10"/>
+    <w:basedOn w:val="a0"/>
+    <w:rsid w:val="0064464F"/>
+  </w:style>
 </w:styles>
 </file>
 

--- a/LOOPS.docx
+++ b/LOOPS.docx
@@ -519,27 +519,15 @@
           <w:lang w:val="en-US" w:eastAsia="ru-RU"/>
         </w:rPr>
       </w:pPr>
-      <w:proofErr w:type="gramStart"/>
-      <w:r>
-        <w:rPr>
-          <w:rFonts w:ascii="Segoe UI" w:eastAsia="Times New Roman" w:hAnsi="Segoe UI" w:cs="Segoe UI"/>
-          <w:color w:val="10162F"/>
-          <w:sz w:val="27"/>
-          <w:szCs w:val="27"/>
-          <w:lang w:val="en-US" w:eastAsia="ru-RU"/>
-        </w:rPr>
-        <w:t>Typically</w:t>
-      </w:r>
-      <w:proofErr w:type="gramEnd"/>
-      <w:r>
-        <w:rPr>
-          <w:rFonts w:ascii="Segoe UI" w:eastAsia="Times New Roman" w:hAnsi="Segoe UI" w:cs="Segoe UI"/>
-          <w:color w:val="10162F"/>
-          <w:sz w:val="27"/>
-          <w:szCs w:val="27"/>
-          <w:lang w:val="en-US" w:eastAsia="ru-RU"/>
-        </w:rPr>
-        <w:t xml:space="preserve"> we will find loops being used to iterate a collection of items. In the above example, we can think of our ingredients we want to chop as our collection. This is a form of definite iteration since we know how long our collection is in advance and thus know how many times we need to iterate over the collection of ingredients.</w:t>
+      <w:r>
+        <w:rPr>
+          <w:rFonts w:ascii="Segoe UI" w:eastAsia="Times New Roman" w:hAnsi="Segoe UI" w:cs="Segoe UI"/>
+          <w:color w:val="10162F"/>
+          <w:sz w:val="27"/>
+          <w:szCs w:val="27"/>
+          <w:lang w:val="en-US" w:eastAsia="ru-RU"/>
+        </w:rPr>
+        <w:t>Typically we will find loops being used to iterate a collection of items. In the above example, we can think of our ingredients we want to chop as our collection. This is a form of definite iteration since we know how long our collection is in advance and thus know how many times we need to iterate over the collection of ingredients.</w:t>
       </w:r>
     </w:p>
     <w:p>
@@ -973,7 +961,6 @@
         </w:rPr>
         <w:t>If we only use </w:t>
       </w:r>
-      <w:proofErr w:type="gramStart"/>
       <w:r>
         <w:rPr>
           <w:rFonts w:ascii="Ubuntu Mono" w:eastAsia="Times New Roman" w:hAnsi="Ubuntu Mono" w:cs="Courier New"/>
@@ -981,17 +968,7 @@
           <w:shd w:val="clear" w:color="auto" w:fill="EAE9ED"/>
           <w:lang w:val="en-US" w:eastAsia="ru-RU"/>
         </w:rPr>
-        <w:t>print(</w:t>
-      </w:r>
-      <w:proofErr w:type="gramEnd"/>
-      <w:r>
-        <w:rPr>
-          <w:rFonts w:ascii="Ubuntu Mono" w:eastAsia="Times New Roman" w:hAnsi="Ubuntu Mono" w:cs="Courier New"/>
-          <w:color w:val="15141F"/>
-          <w:shd w:val="clear" w:color="auto" w:fill="EAE9ED"/>
-          <w:lang w:val="en-US" w:eastAsia="ru-RU"/>
-        </w:rPr>
-        <w:t>)</w:t>
+        <w:t>print()</w:t>
       </w:r>
       <w:r>
         <w:rPr>
@@ -1750,7 +1727,6 @@
         </w:rPr>
         <w:t>If for some reason you still are not passing the tests, make sure all your </w:t>
       </w:r>
-      <w:proofErr w:type="gramStart"/>
       <w:r>
         <w:rPr>
           <w:rFonts w:ascii="Ubuntu Mono" w:eastAsia="Times New Roman" w:hAnsi="Ubuntu Mono" w:cs="Courier New"/>
@@ -1758,17 +1734,7 @@
           <w:shd w:val="clear" w:color="auto" w:fill="EAE9ED"/>
           <w:lang w:val="en-US" w:eastAsia="ru-RU"/>
         </w:rPr>
-        <w:t>print(</w:t>
-      </w:r>
-      <w:proofErr w:type="gramEnd"/>
-      <w:r>
-        <w:rPr>
-          <w:rFonts w:ascii="Ubuntu Mono" w:eastAsia="Times New Roman" w:hAnsi="Ubuntu Mono" w:cs="Courier New"/>
-          <w:color w:val="15141F"/>
-          <w:shd w:val="clear" w:color="auto" w:fill="EAE9ED"/>
-          <w:lang w:val="en-US" w:eastAsia="ru-RU"/>
-        </w:rPr>
-        <w:t>)</w:t>
+        <w:t>print()</w:t>
       </w:r>
       <w:r>
         <w:rPr>
@@ -1876,29 +1842,7 @@
           <w:szCs w:val="21"/>
           <w:lang w:val="en-US" w:eastAsia="ru-RU"/>
         </w:rPr>
-        <w:t># Write 10 </w:t>
-      </w:r>
-      <w:proofErr w:type="gramStart"/>
-      <w:r>
-        <w:rPr>
-          <w:rFonts w:ascii="Consolas" w:eastAsia="Times New Roman" w:hAnsi="Consolas" w:cs="Times New Roman"/>
-          <w:color w:val="939598"/>
-          <w:sz w:val="21"/>
-          <w:szCs w:val="21"/>
-          <w:lang w:val="en-US" w:eastAsia="ru-RU"/>
-        </w:rPr>
-        <w:t>print(</w:t>
-      </w:r>
-      <w:proofErr w:type="gramEnd"/>
-      <w:r>
-        <w:rPr>
-          <w:rFonts w:ascii="Consolas" w:eastAsia="Times New Roman" w:hAnsi="Consolas" w:cs="Times New Roman"/>
-          <w:color w:val="939598"/>
-          <w:sz w:val="21"/>
-          <w:szCs w:val="21"/>
-          <w:lang w:val="en-US" w:eastAsia="ru-RU"/>
-        </w:rPr>
-        <w:t>) statements below! </w:t>
+        <w:t># Write 10 print() statements below! </w:t>
       </w:r>
     </w:p>
     <w:p>
@@ -1913,7 +1857,6 @@
           <w:lang w:val="en-US" w:eastAsia="ru-RU"/>
         </w:rPr>
       </w:pPr>
-      <w:proofErr w:type="gramStart"/>
       <w:r>
         <w:rPr>
           <w:rFonts w:ascii="Consolas" w:eastAsia="Times New Roman" w:hAnsi="Consolas" w:cs="Times New Roman"/>
@@ -1924,7 +1867,6 @@
         </w:rPr>
         <w:t>print(</w:t>
       </w:r>
-      <w:proofErr w:type="gramEnd"/>
       <w:r>
         <w:rPr>
           <w:rFonts w:ascii="Consolas" w:eastAsia="Times New Roman" w:hAnsi="Consolas" w:cs="Times New Roman"/>
@@ -1958,7 +1900,6 @@
           <w:lang w:val="en-US" w:eastAsia="ru-RU"/>
         </w:rPr>
       </w:pPr>
-      <w:proofErr w:type="gramStart"/>
       <w:r>
         <w:rPr>
           <w:rFonts w:ascii="Consolas" w:eastAsia="Times New Roman" w:hAnsi="Consolas" w:cs="Times New Roman"/>
@@ -1969,7 +1910,6 @@
         </w:rPr>
         <w:t>print(</w:t>
       </w:r>
-      <w:proofErr w:type="gramEnd"/>
       <w:r>
         <w:rPr>
           <w:rFonts w:ascii="Consolas" w:eastAsia="Times New Roman" w:hAnsi="Consolas" w:cs="Times New Roman"/>
@@ -2003,7 +1943,6 @@
           <w:lang w:val="en-US" w:eastAsia="ru-RU"/>
         </w:rPr>
       </w:pPr>
-      <w:proofErr w:type="gramStart"/>
       <w:r>
         <w:rPr>
           <w:rFonts w:ascii="Consolas" w:eastAsia="Times New Roman" w:hAnsi="Consolas" w:cs="Times New Roman"/>
@@ -2014,7 +1953,6 @@
         </w:rPr>
         <w:t>print(</w:t>
       </w:r>
-      <w:proofErr w:type="gramEnd"/>
       <w:r>
         <w:rPr>
           <w:rFonts w:ascii="Consolas" w:eastAsia="Times New Roman" w:hAnsi="Consolas" w:cs="Times New Roman"/>
@@ -2048,7 +1986,6 @@
           <w:lang w:val="en-US" w:eastAsia="ru-RU"/>
         </w:rPr>
       </w:pPr>
-      <w:proofErr w:type="gramStart"/>
       <w:r>
         <w:rPr>
           <w:rFonts w:ascii="Consolas" w:eastAsia="Times New Roman" w:hAnsi="Consolas" w:cs="Times New Roman"/>
@@ -2059,7 +1996,6 @@
         </w:rPr>
         <w:t>print(</w:t>
       </w:r>
-      <w:proofErr w:type="gramEnd"/>
       <w:r>
         <w:rPr>
           <w:rFonts w:ascii="Consolas" w:eastAsia="Times New Roman" w:hAnsi="Consolas" w:cs="Times New Roman"/>
@@ -2093,7 +2029,6 @@
           <w:lang w:val="en-US" w:eastAsia="ru-RU"/>
         </w:rPr>
       </w:pPr>
-      <w:proofErr w:type="gramStart"/>
       <w:r>
         <w:rPr>
           <w:rFonts w:ascii="Consolas" w:eastAsia="Times New Roman" w:hAnsi="Consolas" w:cs="Times New Roman"/>
@@ -2104,7 +2039,6 @@
         </w:rPr>
         <w:t>print(</w:t>
       </w:r>
-      <w:proofErr w:type="gramEnd"/>
       <w:r>
         <w:rPr>
           <w:rFonts w:ascii="Consolas" w:eastAsia="Times New Roman" w:hAnsi="Consolas" w:cs="Times New Roman"/>
@@ -2138,7 +2072,6 @@
           <w:lang w:val="en-US" w:eastAsia="ru-RU"/>
         </w:rPr>
       </w:pPr>
-      <w:proofErr w:type="gramStart"/>
       <w:r>
         <w:rPr>
           <w:rFonts w:ascii="Consolas" w:eastAsia="Times New Roman" w:hAnsi="Consolas" w:cs="Times New Roman"/>
@@ -2149,7 +2082,6 @@
         </w:rPr>
         <w:t>print(</w:t>
       </w:r>
-      <w:proofErr w:type="gramEnd"/>
       <w:r>
         <w:rPr>
           <w:rFonts w:ascii="Consolas" w:eastAsia="Times New Roman" w:hAnsi="Consolas" w:cs="Times New Roman"/>
@@ -2183,7 +2115,6 @@
           <w:lang w:val="en-US" w:eastAsia="ru-RU"/>
         </w:rPr>
       </w:pPr>
-      <w:proofErr w:type="gramStart"/>
       <w:r>
         <w:rPr>
           <w:rFonts w:ascii="Consolas" w:eastAsia="Times New Roman" w:hAnsi="Consolas" w:cs="Times New Roman"/>
@@ -2194,7 +2125,6 @@
         </w:rPr>
         <w:t>print(</w:t>
       </w:r>
-      <w:proofErr w:type="gramEnd"/>
       <w:r>
         <w:rPr>
           <w:rFonts w:ascii="Consolas" w:eastAsia="Times New Roman" w:hAnsi="Consolas" w:cs="Times New Roman"/>
@@ -2228,7 +2158,6 @@
           <w:lang w:val="en-US" w:eastAsia="ru-RU"/>
         </w:rPr>
       </w:pPr>
-      <w:proofErr w:type="gramStart"/>
       <w:r>
         <w:rPr>
           <w:rFonts w:ascii="Consolas" w:eastAsia="Times New Roman" w:hAnsi="Consolas" w:cs="Times New Roman"/>
@@ -2239,7 +2168,6 @@
         </w:rPr>
         <w:t>print(</w:t>
       </w:r>
-      <w:proofErr w:type="gramEnd"/>
       <w:r>
         <w:rPr>
           <w:rFonts w:ascii="Consolas" w:eastAsia="Times New Roman" w:hAnsi="Consolas" w:cs="Times New Roman"/>
@@ -2273,7 +2201,6 @@
           <w:lang w:val="en-US" w:eastAsia="ru-RU"/>
         </w:rPr>
       </w:pPr>
-      <w:proofErr w:type="gramStart"/>
       <w:r>
         <w:rPr>
           <w:rFonts w:ascii="Consolas" w:eastAsia="Times New Roman" w:hAnsi="Consolas" w:cs="Times New Roman"/>
@@ -2284,7 +2211,6 @@
         </w:rPr>
         <w:t>print(</w:t>
       </w:r>
-      <w:proofErr w:type="gramEnd"/>
       <w:r>
         <w:rPr>
           <w:rFonts w:ascii="Consolas" w:eastAsia="Times New Roman" w:hAnsi="Consolas" w:cs="Times New Roman"/>
@@ -2318,7 +2244,6 @@
           <w:lang w:val="en-US" w:eastAsia="ru-RU"/>
         </w:rPr>
       </w:pPr>
-      <w:proofErr w:type="gramStart"/>
       <w:r>
         <w:rPr>
           <w:rFonts w:ascii="Consolas" w:eastAsia="Times New Roman" w:hAnsi="Consolas" w:cs="Times New Roman"/>
@@ -2329,7 +2254,6 @@
         </w:rPr>
         <w:t>print(</w:t>
       </w:r>
-      <w:proofErr w:type="gramEnd"/>
       <w:r>
         <w:rPr>
           <w:rFonts w:ascii="Consolas" w:eastAsia="Times New Roman" w:hAnsi="Consolas" w:cs="Times New Roman"/>
@@ -4253,29 +4177,7 @@
           <w:szCs w:val="27"/>
           <w:lang w:val="en-US" w:eastAsia="ru-RU"/>
         </w:rPr>
-        <w:t xml:space="preserve">Programming best practices suggest we make our temporary variables as descriptive as possible. Since each iteration (step) of our loop is accessing an </w:t>
-      </w:r>
-      <w:proofErr w:type="gramStart"/>
-      <w:r>
-        <w:rPr>
-          <w:rFonts w:ascii="Segoe UI" w:eastAsia="Times New Roman" w:hAnsi="Segoe UI" w:cs="Segoe UI"/>
-          <w:color w:val="10162F"/>
-          <w:sz w:val="27"/>
-          <w:szCs w:val="27"/>
-          <w:lang w:val="en-US" w:eastAsia="ru-RU"/>
-        </w:rPr>
-        <w:t>ingredient</w:t>
-      </w:r>
-      <w:proofErr w:type="gramEnd"/>
-      <w:r>
-        <w:rPr>
-          <w:rFonts w:ascii="Segoe UI" w:eastAsia="Times New Roman" w:hAnsi="Segoe UI" w:cs="Segoe UI"/>
-          <w:color w:val="10162F"/>
-          <w:sz w:val="27"/>
-          <w:szCs w:val="27"/>
-          <w:lang w:val="en-US" w:eastAsia="ru-RU"/>
-        </w:rPr>
-        <w:t xml:space="preserve"> it makes more sense to call our temporary variable </w:t>
+        <w:t>Programming best practices suggest we make our temporary variables as descriptive as possible. Since each iteration (step) of our loop is accessing an ingredient it makes more sense to call our temporary variable </w:t>
       </w:r>
       <w:r>
         <w:rPr>
@@ -4990,29 +4892,7 @@
           <w:szCs w:val="27"/>
           <w:lang w:val="en-US" w:eastAsia="ru-RU"/>
         </w:rPr>
-        <w:t xml:space="preserve"> loops </w:t>
-      </w:r>
-      <w:proofErr w:type="gramStart"/>
-      <w:r>
-        <w:rPr>
-          <w:rFonts w:ascii="Segoe UI" w:eastAsia="Times New Roman" w:hAnsi="Segoe UI" w:cs="Segoe UI"/>
-          <w:color w:val="10162F"/>
-          <w:sz w:val="27"/>
-          <w:szCs w:val="27"/>
-          <w:lang w:val="en-US" w:eastAsia="ru-RU"/>
-        </w:rPr>
-        <w:t>are</w:t>
-      </w:r>
-      <w:proofErr w:type="gramEnd"/>
-      <w:r>
-        <w:rPr>
-          <w:rFonts w:ascii="Segoe UI" w:eastAsia="Times New Roman" w:hAnsi="Segoe UI" w:cs="Segoe UI"/>
-          <w:color w:val="10162F"/>
-          <w:sz w:val="27"/>
-          <w:szCs w:val="27"/>
-          <w:lang w:val="en-US" w:eastAsia="ru-RU"/>
-        </w:rPr>
-        <w:t xml:space="preserve"> useful for simple programs. It is not recommended you write one-line loops for any loop that has to perform multiple complex actions on each iteration. Doing so will hurt the readability of your code and may ultimately lead to buggier code.</w:t>
+        <w:t> loops are useful for simple programs. It is not recommended you write one-line loops for any loop that has to perform multiple complex actions on each iteration. Doing so will hurt the readability of your code and may ultimately lead to buggier code.</w:t>
       </w:r>
     </w:p>
     <w:p>
@@ -7118,25 +6998,7 @@
           <w:color w:val="10162F"/>
           <w:lang w:val="en-US" w:eastAsia="ru-RU"/>
         </w:rPr>
-        <w:t xml:space="preserve">  </w:t>
-      </w:r>
-      <w:proofErr w:type="gramStart"/>
-      <w:r>
-        <w:rPr>
-          <w:rFonts w:ascii="Ubuntu Mono" w:eastAsia="Times New Roman" w:hAnsi="Ubuntu Mono" w:cs="Courier New"/>
-          <w:color w:val="10162F"/>
-          <w:lang w:val="en-US" w:eastAsia="ru-RU"/>
-        </w:rPr>
-        <w:t>print(</w:t>
-      </w:r>
-      <w:proofErr w:type="gramEnd"/>
-      <w:r>
-        <w:rPr>
-          <w:rFonts w:ascii="Ubuntu Mono" w:eastAsia="Times New Roman" w:hAnsi="Ubuntu Mono" w:cs="Courier New"/>
-          <w:color w:val="10162F"/>
-          <w:lang w:val="en-US" w:eastAsia="ru-RU"/>
-        </w:rPr>
-        <w:t>"Learning Loops!")</w:t>
+        <w:t xml:space="preserve">  print("Learning Loops!")</w:t>
       </w:r>
     </w:p>
     <w:p>
@@ -7258,7 +7120,6 @@
         </w:rPr>
         <w:t>An example of how the </w:t>
       </w:r>
-      <w:proofErr w:type="gramStart"/>
       <w:r>
         <w:rPr>
           <w:rFonts w:ascii="Ubuntu Mono" w:eastAsia="Times New Roman" w:hAnsi="Ubuntu Mono" w:cs="Courier New"/>
@@ -7266,17 +7127,7 @@
           <w:shd w:val="clear" w:color="auto" w:fill="EAE9ED"/>
           <w:lang w:val="en-US" w:eastAsia="ru-RU"/>
         </w:rPr>
-        <w:t>range(</w:t>
-      </w:r>
-      <w:proofErr w:type="gramEnd"/>
-      <w:r>
-        <w:rPr>
-          <w:rFonts w:ascii="Ubuntu Mono" w:eastAsia="Times New Roman" w:hAnsi="Ubuntu Mono" w:cs="Courier New"/>
-          <w:color w:val="15141F"/>
-          <w:shd w:val="clear" w:color="auto" w:fill="EAE9ED"/>
-          <w:lang w:val="en-US" w:eastAsia="ru-RU"/>
-        </w:rPr>
-        <w:t>)</w:t>
+        <w:t>range()</w:t>
       </w:r>
       <w:r>
         <w:rPr>
@@ -7377,20 +7228,8 @@
           <w:szCs w:val="27"/>
           <w:lang w:val="en-US" w:eastAsia="ru-RU"/>
         </w:rPr>
-        <w:t xml:space="preserve"> = </w:t>
-      </w:r>
-      <w:proofErr w:type="gramStart"/>
-      <w:r>
-        <w:rPr>
-          <w:rFonts w:ascii="Ubuntu Mono" w:eastAsia="Times New Roman" w:hAnsi="Ubuntu Mono" w:cs="Courier New"/>
-          <w:color w:val="FFFFFF"/>
-          <w:sz w:val="27"/>
-          <w:szCs w:val="27"/>
-          <w:lang w:val="en-US" w:eastAsia="ru-RU"/>
-        </w:rPr>
-        <w:t>range(</w:t>
-      </w:r>
-      <w:proofErr w:type="gramEnd"/>
+        <w:t xml:space="preserve"> = range(</w:t>
+      </w:r>
       <w:r>
         <w:rPr>
           <w:rFonts w:ascii="Ubuntu Mono" w:eastAsia="Times New Roman" w:hAnsi="Ubuntu Mono" w:cs="Courier New"/>
@@ -7486,29 +7325,7 @@
           <w:szCs w:val="27"/>
           <w:lang w:val="en-US" w:eastAsia="ru-RU"/>
         </w:rPr>
-        <w:t xml:space="preserve">We can then use the range directly in </w:t>
-      </w:r>
-      <w:proofErr w:type="gramStart"/>
-      <w:r>
-        <w:rPr>
-          <w:rFonts w:ascii="Segoe UI" w:eastAsia="Times New Roman" w:hAnsi="Segoe UI" w:cs="Segoe UI"/>
-          <w:color w:val="10162F"/>
-          <w:sz w:val="27"/>
-          <w:szCs w:val="27"/>
-          <w:lang w:val="en-US" w:eastAsia="ru-RU"/>
-        </w:rPr>
-        <w:t>our</w:t>
-      </w:r>
-      <w:proofErr w:type="gramEnd"/>
-      <w:r>
-        <w:rPr>
-          <w:rFonts w:ascii="Segoe UI" w:eastAsia="Times New Roman" w:hAnsi="Segoe UI" w:cs="Segoe UI"/>
-          <w:color w:val="10162F"/>
-          <w:sz w:val="27"/>
-          <w:szCs w:val="27"/>
-          <w:lang w:val="en-US" w:eastAsia="ru-RU"/>
-        </w:rPr>
-        <w:t> </w:t>
+        <w:t>We can then use the range directly in our </w:t>
       </w:r>
       <w:r>
         <w:rPr>
@@ -7618,20 +7435,8 @@
           <w:szCs w:val="27"/>
           <w:lang w:val="en-US" w:eastAsia="ru-RU"/>
         </w:rPr>
-        <w:t xml:space="preserve"> </w:t>
-      </w:r>
-      <w:proofErr w:type="gramStart"/>
-      <w:r>
-        <w:rPr>
-          <w:rFonts w:ascii="Ubuntu Mono" w:eastAsia="Times New Roman" w:hAnsi="Ubuntu Mono" w:cs="Courier New"/>
-          <w:color w:val="FFFFFF"/>
-          <w:sz w:val="27"/>
-          <w:szCs w:val="27"/>
-          <w:lang w:val="en-US" w:eastAsia="ru-RU"/>
-        </w:rPr>
-        <w:t>range(</w:t>
-      </w:r>
-      <w:proofErr w:type="gramEnd"/>
+        <w:t xml:space="preserve"> range(</w:t>
+      </w:r>
       <w:r>
         <w:rPr>
           <w:rFonts w:ascii="Ubuntu Mono" w:eastAsia="Times New Roman" w:hAnsi="Ubuntu Mono" w:cs="Courier New"/>
@@ -8061,20 +7866,8 @@
           <w:szCs w:val="27"/>
           <w:lang w:val="en-US" w:eastAsia="ru-RU"/>
         </w:rPr>
-        <w:t xml:space="preserve"> </w:t>
-      </w:r>
-      <w:proofErr w:type="gramStart"/>
-      <w:r>
-        <w:rPr>
-          <w:rFonts w:ascii="Ubuntu Mono" w:eastAsia="Times New Roman" w:hAnsi="Ubuntu Mono" w:cs="Courier New"/>
-          <w:color w:val="FFFFFF"/>
-          <w:sz w:val="27"/>
-          <w:szCs w:val="27"/>
-          <w:lang w:val="en-US" w:eastAsia="ru-RU"/>
-        </w:rPr>
-        <w:t>range(</w:t>
-      </w:r>
-      <w:proofErr w:type="gramEnd"/>
+        <w:t xml:space="preserve"> range(</w:t>
+      </w:r>
       <w:r>
         <w:rPr>
           <w:rFonts w:ascii="Ubuntu Mono" w:eastAsia="Times New Roman" w:hAnsi="Ubuntu Mono" w:cs="Courier New"/>
@@ -8453,7 +8246,6 @@
         </w:rPr>
         <w:t>Use the </w:t>
       </w:r>
-      <w:proofErr w:type="gramStart"/>
       <w:r>
         <w:rPr>
           <w:rFonts w:ascii="Ubuntu Mono" w:eastAsia="Times New Roman" w:hAnsi="Ubuntu Mono" w:cs="Courier New"/>
@@ -8461,9 +8253,18 @@
           <w:shd w:val="clear" w:color="auto" w:fill="EAE9ED"/>
           <w:lang w:val="en-US" w:eastAsia="ru-RU"/>
         </w:rPr>
-        <w:t>range(</w:t>
-      </w:r>
-      <w:proofErr w:type="gramEnd"/>
+        <w:t>range()</w:t>
+      </w:r>
+      <w:r>
+        <w:rPr>
+          <w:rFonts w:ascii="Segoe UI" w:eastAsia="Times New Roman" w:hAnsi="Segoe UI" w:cs="Segoe UI"/>
+          <w:color w:val="10162F"/>
+          <w:sz w:val="27"/>
+          <w:szCs w:val="27"/>
+          <w:lang w:val="en-US" w:eastAsia="ru-RU"/>
+        </w:rPr>
+        <w:t> function in a </w:t>
+      </w:r>
       <w:r>
         <w:rPr>
           <w:rFonts w:ascii="Ubuntu Mono" w:eastAsia="Times New Roman" w:hAnsi="Ubuntu Mono" w:cs="Courier New"/>
@@ -8471,17 +8272,17 @@
           <w:shd w:val="clear" w:color="auto" w:fill="EAE9ED"/>
           <w:lang w:val="en-US" w:eastAsia="ru-RU"/>
         </w:rPr>
-        <w:t>)</w:t>
-      </w:r>
-      <w:r>
-        <w:rPr>
-          <w:rFonts w:ascii="Segoe UI" w:eastAsia="Times New Roman" w:hAnsi="Segoe UI" w:cs="Segoe UI"/>
-          <w:color w:val="10162F"/>
-          <w:sz w:val="27"/>
-          <w:szCs w:val="27"/>
-          <w:lang w:val="en-US" w:eastAsia="ru-RU"/>
-        </w:rPr>
-        <w:t> function in a </w:t>
+        <w:t>for</w:t>
+      </w:r>
+      <w:r>
+        <w:rPr>
+          <w:rFonts w:ascii="Segoe UI" w:eastAsia="Times New Roman" w:hAnsi="Segoe UI" w:cs="Segoe UI"/>
+          <w:color w:val="10162F"/>
+          <w:sz w:val="27"/>
+          <w:szCs w:val="27"/>
+          <w:lang w:val="en-US" w:eastAsia="ru-RU"/>
+        </w:rPr>
+        <w:t> loop to </w:t>
       </w:r>
       <w:r>
         <w:rPr>
@@ -8490,17 +8291,17 @@
           <w:shd w:val="clear" w:color="auto" w:fill="EAE9ED"/>
           <w:lang w:val="en-US" w:eastAsia="ru-RU"/>
         </w:rPr>
-        <w:t>for</w:t>
-      </w:r>
-      <w:r>
-        <w:rPr>
-          <w:rFonts w:ascii="Segoe UI" w:eastAsia="Times New Roman" w:hAnsi="Segoe UI" w:cs="Segoe UI"/>
-          <w:color w:val="10162F"/>
-          <w:sz w:val="27"/>
-          <w:szCs w:val="27"/>
-          <w:lang w:val="en-US" w:eastAsia="ru-RU"/>
-        </w:rPr>
-        <w:t> loop to </w:t>
+        <w:t>print()</w:t>
+      </w:r>
+      <w:r>
+        <w:rPr>
+          <w:rFonts w:ascii="Segoe UI" w:eastAsia="Times New Roman" w:hAnsi="Segoe UI" w:cs="Segoe UI"/>
+          <w:color w:val="10162F"/>
+          <w:sz w:val="27"/>
+          <w:szCs w:val="27"/>
+          <w:lang w:val="en-US" w:eastAsia="ru-RU"/>
+        </w:rPr>
+        <w:t> out the provided </w:t>
       </w:r>
       <w:r>
         <w:rPr>
@@ -8509,17 +8310,106 @@
           <w:shd w:val="clear" w:color="auto" w:fill="EAE9ED"/>
           <w:lang w:val="en-US" w:eastAsia="ru-RU"/>
         </w:rPr>
-        <w:t>print()</w:t>
-      </w:r>
-      <w:r>
-        <w:rPr>
-          <w:rFonts w:ascii="Segoe UI" w:eastAsia="Times New Roman" w:hAnsi="Segoe UI" w:cs="Segoe UI"/>
-          <w:color w:val="10162F"/>
-          <w:sz w:val="27"/>
-          <w:szCs w:val="27"/>
-          <w:lang w:val="en-US" w:eastAsia="ru-RU"/>
-        </w:rPr>
-        <w:t> out the provided </w:t>
+        <w:t>promise</w:t>
+      </w:r>
+      <w:r>
+        <w:rPr>
+          <w:rFonts w:ascii="Segoe UI" w:eastAsia="Times New Roman" w:hAnsi="Segoe UI" w:cs="Segoe UI"/>
+          <w:color w:val="10162F"/>
+          <w:sz w:val="27"/>
+          <w:szCs w:val="27"/>
+          <w:lang w:val="en-US" w:eastAsia="ru-RU"/>
+        </w:rPr>
+        <w:t> variable five times.</w:t>
+      </w:r>
+    </w:p>
+    <w:p>
+      <w:pPr>
+        <w:shd w:val="clear" w:color="auto" w:fill="37C3BE"/>
+        <w:spacing w:after="0" w:line="240" w:lineRule="auto"/>
+        <w:rPr>
+          <w:rFonts w:ascii="Segoe UI" w:eastAsia="Times New Roman" w:hAnsi="Segoe UI" w:cs="Segoe UI"/>
+          <w:color w:val="FFFFFF"/>
+          <w:sz w:val="2"/>
+          <w:szCs w:val="2"/>
+          <w:lang w:val="en-US" w:eastAsia="ru-RU"/>
+        </w:rPr>
+      </w:pPr>
+      <w:r>
+        <w:rPr>
+          <w:rFonts w:ascii="Segoe UI" w:eastAsia="Times New Roman" w:hAnsi="Segoe UI" w:cs="Segoe UI"/>
+          <w:color w:val="FFFFFF"/>
+          <w:sz w:val="2"/>
+          <w:szCs w:val="2"/>
+          <w:lang w:val="en-US" w:eastAsia="ru-RU"/>
+        </w:rPr>
+        <w:t>Checkpoint 2 Passed</w:t>
+      </w:r>
+    </w:p>
+    <w:p>
+      <w:pPr>
+        <w:spacing w:after="0" w:line="240" w:lineRule="auto"/>
+        <w:rPr>
+          <w:rFonts w:ascii="Segoe UI" w:eastAsia="Times New Roman" w:hAnsi="Segoe UI" w:cs="Segoe UI"/>
+          <w:color w:val="10162F"/>
+          <w:sz w:val="27"/>
+          <w:szCs w:val="27"/>
+          <w:lang w:val="en-US" w:eastAsia="ru-RU"/>
+        </w:rPr>
+      </w:pPr>
+      <w:r>
+        <w:rPr>
+          <w:rFonts w:ascii="Segoe UI" w:eastAsia="Times New Roman" w:hAnsi="Segoe UI" w:cs="Segoe UI"/>
+          <w:color w:val="10162F"/>
+          <w:sz w:val="27"/>
+          <w:szCs w:val="27"/>
+          <w:lang w:val="en-US" w:eastAsia="ru-RU"/>
+        </w:rPr>
+        <w:t>Hint</w:t>
+      </w:r>
+    </w:p>
+    <w:p>
+      <w:pPr>
+        <w:spacing w:after="100" w:afterAutospacing="1" w:line="240" w:lineRule="auto"/>
+        <w:rPr>
+          <w:rFonts w:ascii="Segoe UI" w:eastAsia="Times New Roman" w:hAnsi="Segoe UI" w:cs="Segoe UI"/>
+          <w:color w:val="10162F"/>
+          <w:sz w:val="27"/>
+          <w:szCs w:val="27"/>
+          <w:lang w:val="en-US" w:eastAsia="ru-RU"/>
+        </w:rPr>
+      </w:pPr>
+      <w:r>
+        <w:rPr>
+          <w:rFonts w:ascii="Segoe UI" w:eastAsia="Times New Roman" w:hAnsi="Segoe UI" w:cs="Segoe UI"/>
+          <w:color w:val="10162F"/>
+          <w:sz w:val="27"/>
+          <w:szCs w:val="27"/>
+          <w:lang w:val="en-US" w:eastAsia="ru-RU"/>
+        </w:rPr>
+        <w:t>We will need to generate a list with a length of five.</w:t>
+      </w:r>
+    </w:p>
+    <w:p>
+      <w:pPr>
+        <w:spacing w:after="100" w:afterAutospacing="1" w:line="240" w:lineRule="auto"/>
+        <w:rPr>
+          <w:rFonts w:ascii="Segoe UI" w:eastAsia="Times New Roman" w:hAnsi="Segoe UI" w:cs="Segoe UI"/>
+          <w:color w:val="10162F"/>
+          <w:sz w:val="27"/>
+          <w:szCs w:val="27"/>
+          <w:lang w:val="en-US" w:eastAsia="ru-RU"/>
+        </w:rPr>
+      </w:pPr>
+      <w:r>
+        <w:rPr>
+          <w:rFonts w:ascii="Segoe UI" w:eastAsia="Times New Roman" w:hAnsi="Segoe UI" w:cs="Segoe UI"/>
+          <w:color w:val="10162F"/>
+          <w:sz w:val="27"/>
+          <w:szCs w:val="27"/>
+          <w:lang w:val="en-US" w:eastAsia="ru-RU"/>
+        </w:rPr>
+        <w:t>What value will we need to provide to the </w:t>
       </w:r>
       <w:r>
         <w:rPr>
@@ -8528,126 +8418,7 @@
           <w:shd w:val="clear" w:color="auto" w:fill="EAE9ED"/>
           <w:lang w:val="en-US" w:eastAsia="ru-RU"/>
         </w:rPr>
-        <w:t>promise</w:t>
-      </w:r>
-      <w:r>
-        <w:rPr>
-          <w:rFonts w:ascii="Segoe UI" w:eastAsia="Times New Roman" w:hAnsi="Segoe UI" w:cs="Segoe UI"/>
-          <w:color w:val="10162F"/>
-          <w:sz w:val="27"/>
-          <w:szCs w:val="27"/>
-          <w:lang w:val="en-US" w:eastAsia="ru-RU"/>
-        </w:rPr>
-        <w:t> variable five times.</w:t>
-      </w:r>
-    </w:p>
-    <w:p>
-      <w:pPr>
-        <w:shd w:val="clear" w:color="auto" w:fill="37C3BE"/>
-        <w:spacing w:after="0" w:line="240" w:lineRule="auto"/>
-        <w:rPr>
-          <w:rFonts w:ascii="Segoe UI" w:eastAsia="Times New Roman" w:hAnsi="Segoe UI" w:cs="Segoe UI"/>
-          <w:color w:val="FFFFFF"/>
-          <w:sz w:val="2"/>
-          <w:szCs w:val="2"/>
-          <w:lang w:val="en-US" w:eastAsia="ru-RU"/>
-        </w:rPr>
-      </w:pPr>
-      <w:r>
-        <w:rPr>
-          <w:rFonts w:ascii="Segoe UI" w:eastAsia="Times New Roman" w:hAnsi="Segoe UI" w:cs="Segoe UI"/>
-          <w:color w:val="FFFFFF"/>
-          <w:sz w:val="2"/>
-          <w:szCs w:val="2"/>
-          <w:lang w:val="en-US" w:eastAsia="ru-RU"/>
-        </w:rPr>
-        <w:t>Checkpoint 2 Passed</w:t>
-      </w:r>
-    </w:p>
-    <w:p>
-      <w:pPr>
-        <w:spacing w:after="0" w:line="240" w:lineRule="auto"/>
-        <w:rPr>
-          <w:rFonts w:ascii="Segoe UI" w:eastAsia="Times New Roman" w:hAnsi="Segoe UI" w:cs="Segoe UI"/>
-          <w:color w:val="10162F"/>
-          <w:sz w:val="27"/>
-          <w:szCs w:val="27"/>
-          <w:lang w:val="en-US" w:eastAsia="ru-RU"/>
-        </w:rPr>
-      </w:pPr>
-      <w:r>
-        <w:rPr>
-          <w:rFonts w:ascii="Segoe UI" w:eastAsia="Times New Roman" w:hAnsi="Segoe UI" w:cs="Segoe UI"/>
-          <w:color w:val="10162F"/>
-          <w:sz w:val="27"/>
-          <w:szCs w:val="27"/>
-          <w:lang w:val="en-US" w:eastAsia="ru-RU"/>
-        </w:rPr>
-        <w:t>Hint</w:t>
-      </w:r>
-    </w:p>
-    <w:p>
-      <w:pPr>
-        <w:spacing w:after="100" w:afterAutospacing="1" w:line="240" w:lineRule="auto"/>
-        <w:rPr>
-          <w:rFonts w:ascii="Segoe UI" w:eastAsia="Times New Roman" w:hAnsi="Segoe UI" w:cs="Segoe UI"/>
-          <w:color w:val="10162F"/>
-          <w:sz w:val="27"/>
-          <w:szCs w:val="27"/>
-          <w:lang w:val="en-US" w:eastAsia="ru-RU"/>
-        </w:rPr>
-      </w:pPr>
-      <w:r>
-        <w:rPr>
-          <w:rFonts w:ascii="Segoe UI" w:eastAsia="Times New Roman" w:hAnsi="Segoe UI" w:cs="Segoe UI"/>
-          <w:color w:val="10162F"/>
-          <w:sz w:val="27"/>
-          <w:szCs w:val="27"/>
-          <w:lang w:val="en-US" w:eastAsia="ru-RU"/>
-        </w:rPr>
-        <w:t>We will need to generate a list with a length of five.</w:t>
-      </w:r>
-    </w:p>
-    <w:p>
-      <w:pPr>
-        <w:spacing w:after="100" w:afterAutospacing="1" w:line="240" w:lineRule="auto"/>
-        <w:rPr>
-          <w:rFonts w:ascii="Segoe UI" w:eastAsia="Times New Roman" w:hAnsi="Segoe UI" w:cs="Segoe UI"/>
-          <w:color w:val="10162F"/>
-          <w:sz w:val="27"/>
-          <w:szCs w:val="27"/>
-          <w:lang w:val="en-US" w:eastAsia="ru-RU"/>
-        </w:rPr>
-      </w:pPr>
-      <w:r>
-        <w:rPr>
-          <w:rFonts w:ascii="Segoe UI" w:eastAsia="Times New Roman" w:hAnsi="Segoe UI" w:cs="Segoe UI"/>
-          <w:color w:val="10162F"/>
-          <w:sz w:val="27"/>
-          <w:szCs w:val="27"/>
-          <w:lang w:val="en-US" w:eastAsia="ru-RU"/>
-        </w:rPr>
-        <w:t>What value will we need to provide to the </w:t>
-      </w:r>
-      <w:proofErr w:type="gramStart"/>
-      <w:r>
-        <w:rPr>
-          <w:rFonts w:ascii="Ubuntu Mono" w:eastAsia="Times New Roman" w:hAnsi="Ubuntu Mono" w:cs="Courier New"/>
-          <w:color w:val="15141F"/>
-          <w:shd w:val="clear" w:color="auto" w:fill="EAE9ED"/>
-          <w:lang w:val="en-US" w:eastAsia="ru-RU"/>
-        </w:rPr>
-        <w:t>range(</w:t>
-      </w:r>
-      <w:proofErr w:type="gramEnd"/>
-      <w:r>
-        <w:rPr>
-          <w:rFonts w:ascii="Ubuntu Mono" w:eastAsia="Times New Roman" w:hAnsi="Ubuntu Mono" w:cs="Courier New"/>
-          <w:color w:val="15141F"/>
-          <w:shd w:val="clear" w:color="auto" w:fill="EAE9ED"/>
-          <w:lang w:val="en-US" w:eastAsia="ru-RU"/>
-        </w:rPr>
-        <w:t>)</w:t>
+        <w:t>range()</w:t>
       </w:r>
       <w:r>
         <w:rPr>
@@ -8994,20 +8765,8 @@
           <w:szCs w:val="21"/>
           <w:lang w:val="en-US" w:eastAsia="ru-RU"/>
         </w:rPr>
-        <w:t> </w:t>
-      </w:r>
-      <w:proofErr w:type="gramStart"/>
-      <w:r>
-        <w:rPr>
-          <w:rFonts w:ascii="Consolas" w:eastAsia="Times New Roman" w:hAnsi="Consolas" w:cs="Times New Roman"/>
-          <w:color w:val="FFFFFF"/>
-          <w:sz w:val="21"/>
-          <w:szCs w:val="21"/>
-          <w:lang w:val="en-US" w:eastAsia="ru-RU"/>
-        </w:rPr>
-        <w:t>range(</w:t>
-      </w:r>
-      <w:proofErr w:type="gramEnd"/>
+        <w:t> range(</w:t>
+      </w:r>
       <w:r>
         <w:rPr>
           <w:rFonts w:ascii="Consolas" w:eastAsia="Times New Roman" w:hAnsi="Consolas" w:cs="Times New Roman"/>
@@ -11223,7 +10982,6 @@
         </w:rPr>
         <w:t> loop from the narrative in your code editor. There are additional </w:t>
       </w:r>
-      <w:proofErr w:type="gramStart"/>
       <w:r>
         <w:rPr>
           <w:rFonts w:ascii="Ubuntu Mono" w:eastAsia="Times New Roman" w:hAnsi="Ubuntu Mono" w:cs="Courier New"/>
@@ -11231,17 +10989,7 @@
           <w:shd w:val="clear" w:color="auto" w:fill="EAE9ED"/>
           <w:lang w:val="en-US" w:eastAsia="ru-RU"/>
         </w:rPr>
-        <w:t>print(</w:t>
-      </w:r>
-      <w:proofErr w:type="gramEnd"/>
-      <w:r>
-        <w:rPr>
-          <w:rFonts w:ascii="Ubuntu Mono" w:eastAsia="Times New Roman" w:hAnsi="Ubuntu Mono" w:cs="Courier New"/>
-          <w:color w:val="15141F"/>
-          <w:shd w:val="clear" w:color="auto" w:fill="EAE9ED"/>
-          <w:lang w:val="en-US" w:eastAsia="ru-RU"/>
-        </w:rPr>
-        <w:t>)</w:t>
+        <w:t>print()</w:t>
       </w:r>
       <w:r>
         <w:rPr>
@@ -11521,29 +11269,7 @@
           <w:szCs w:val="27"/>
           <w:lang w:val="en-US" w:eastAsia="ru-RU"/>
         </w:rPr>
-        <w:t xml:space="preserve">(inclusive). Once our loop is </w:t>
-      </w:r>
-      <w:proofErr w:type="gramStart"/>
-      <w:r>
-        <w:rPr>
-          <w:rFonts w:ascii="Segoe UI" w:eastAsia="Times New Roman" w:hAnsi="Segoe UI" w:cs="Segoe UI"/>
-          <w:color w:val="10162F"/>
-          <w:sz w:val="27"/>
-          <w:szCs w:val="27"/>
-          <w:lang w:val="en-US" w:eastAsia="ru-RU"/>
-        </w:rPr>
-        <w:t>finished</w:t>
-      </w:r>
-      <w:proofErr w:type="gramEnd"/>
-      <w:r>
-        <w:rPr>
-          <w:rFonts w:ascii="Segoe UI" w:eastAsia="Times New Roman" w:hAnsi="Segoe UI" w:cs="Segoe UI"/>
-          <w:color w:val="10162F"/>
-          <w:sz w:val="27"/>
-          <w:szCs w:val="27"/>
-          <w:lang w:val="en-US" w:eastAsia="ru-RU"/>
-        </w:rPr>
-        <w:t xml:space="preserve"> we will commemorate our accomplishment by printing </w:t>
+        <w:t>(inclusive). Once our loop is finished we will commemorate our accomplishment by printing </w:t>
       </w:r>
       <w:r>
         <w:rPr>
@@ -11987,7 +11713,6 @@
         </w:rPr>
         <w:t>We should </w:t>
       </w:r>
-      <w:proofErr w:type="gramStart"/>
       <w:r>
         <w:rPr>
           <w:rFonts w:ascii="Ubuntu Mono" w:eastAsia="Times New Roman" w:hAnsi="Ubuntu Mono" w:cs="Courier New"/>
@@ -11995,17 +11720,7 @@
           <w:shd w:val="clear" w:color="auto" w:fill="EAE9ED"/>
           <w:lang w:val="en-US" w:eastAsia="ru-RU"/>
         </w:rPr>
-        <w:t>print(</w:t>
-      </w:r>
-      <w:proofErr w:type="gramEnd"/>
-      <w:r>
-        <w:rPr>
-          <w:rFonts w:ascii="Ubuntu Mono" w:eastAsia="Times New Roman" w:hAnsi="Ubuntu Mono" w:cs="Courier New"/>
-          <w:color w:val="15141F"/>
-          <w:shd w:val="clear" w:color="auto" w:fill="EAE9ED"/>
-          <w:lang w:val="en-US" w:eastAsia="ru-RU"/>
-        </w:rPr>
-        <w:t>)</w:t>
+        <w:t>print()</w:t>
       </w:r>
       <w:r>
         <w:rPr>
@@ -12917,7 +12632,6 @@
         </w:rPr>
         <w:t>Make sure your </w:t>
       </w:r>
-      <w:proofErr w:type="gramStart"/>
       <w:r>
         <w:rPr>
           <w:rFonts w:ascii="Ubuntu Mono" w:eastAsia="Times New Roman" w:hAnsi="Ubuntu Mono" w:cs="Courier New"/>
@@ -12925,17 +12639,7 @@
           <w:shd w:val="clear" w:color="auto" w:fill="EAE9ED"/>
           <w:lang w:val="en-US" w:eastAsia="ru-RU"/>
         </w:rPr>
-        <w:t>print(</w:t>
-      </w:r>
-      <w:proofErr w:type="gramEnd"/>
-      <w:r>
-        <w:rPr>
-          <w:rFonts w:ascii="Ubuntu Mono" w:eastAsia="Times New Roman" w:hAnsi="Ubuntu Mono" w:cs="Courier New"/>
-          <w:color w:val="15141F"/>
-          <w:shd w:val="clear" w:color="auto" w:fill="EAE9ED"/>
-          <w:lang w:val="en-US" w:eastAsia="ru-RU"/>
-        </w:rPr>
-        <w:t>)</w:t>
+        <w:t>print()</w:t>
       </w:r>
       <w:r>
         <w:rPr>
@@ -13042,29 +12746,7 @@
           <w:szCs w:val="21"/>
           <w:lang w:val="en-US" w:eastAsia="ru-RU"/>
         </w:rPr>
-        <w:t># </w:t>
-      </w:r>
-      <w:proofErr w:type="gramStart"/>
-      <w:r>
-        <w:rPr>
-          <w:rFonts w:ascii="Consolas" w:eastAsia="Times New Roman" w:hAnsi="Consolas" w:cs="Times New Roman"/>
-          <w:color w:val="939598"/>
-          <w:sz w:val="21"/>
-          <w:szCs w:val="21"/>
-          <w:lang w:val="en-US" w:eastAsia="ru-RU"/>
-        </w:rPr>
-        <w:t>print(</w:t>
-      </w:r>
-      <w:proofErr w:type="gramEnd"/>
-      <w:r>
-        <w:rPr>
-          <w:rFonts w:ascii="Consolas" w:eastAsia="Times New Roman" w:hAnsi="Consolas" w:cs="Times New Roman"/>
-          <w:color w:val="939598"/>
-          <w:sz w:val="21"/>
-          <w:szCs w:val="21"/>
-          <w:lang w:val="en-US" w:eastAsia="ru-RU"/>
-        </w:rPr>
-        <w:t>"Starting While Loop")</w:t>
+        <w:t># print("Starting While Loop")</w:t>
       </w:r>
     </w:p>
     <w:p>
@@ -13087,29 +12769,7 @@
           <w:szCs w:val="21"/>
           <w:lang w:val="en-US" w:eastAsia="ru-RU"/>
         </w:rPr>
-        <w:t># </w:t>
-      </w:r>
-      <w:proofErr w:type="gramStart"/>
-      <w:r>
-        <w:rPr>
-          <w:rFonts w:ascii="Consolas" w:eastAsia="Times New Roman" w:hAnsi="Consolas" w:cs="Times New Roman"/>
-          <w:color w:val="939598"/>
-          <w:sz w:val="21"/>
-          <w:szCs w:val="21"/>
-          <w:lang w:val="en-US" w:eastAsia="ru-RU"/>
-        </w:rPr>
-        <w:t>while</w:t>
-      </w:r>
-      <w:proofErr w:type="gramEnd"/>
-      <w:r>
-        <w:rPr>
-          <w:rFonts w:ascii="Consolas" w:eastAsia="Times New Roman" w:hAnsi="Consolas" w:cs="Times New Roman"/>
-          <w:color w:val="939598"/>
-          <w:sz w:val="21"/>
-          <w:szCs w:val="21"/>
-          <w:lang w:val="en-US" w:eastAsia="ru-RU"/>
-        </w:rPr>
-        <w:t> count &lt;= 3:</w:t>
+        <w:t># while count &lt;= 3:</w:t>
       </w:r>
     </w:p>
     <w:p>
@@ -13178,29 +12838,7 @@
           <w:szCs w:val="21"/>
           <w:lang w:val="en-US" w:eastAsia="ru-RU"/>
         </w:rPr>
-        <w:t>#   </w:t>
-      </w:r>
-      <w:proofErr w:type="gramStart"/>
-      <w:r>
-        <w:rPr>
-          <w:rFonts w:ascii="Consolas" w:eastAsia="Times New Roman" w:hAnsi="Consolas" w:cs="Times New Roman"/>
-          <w:color w:val="939598"/>
-          <w:sz w:val="21"/>
-          <w:szCs w:val="21"/>
-          <w:lang w:val="en-US" w:eastAsia="ru-RU"/>
-        </w:rPr>
-        <w:t>print(</w:t>
-      </w:r>
-      <w:proofErr w:type="gramEnd"/>
-      <w:r>
-        <w:rPr>
-          <w:rFonts w:ascii="Consolas" w:eastAsia="Times New Roman" w:hAnsi="Consolas" w:cs="Times New Roman"/>
-          <w:color w:val="939598"/>
-          <w:sz w:val="21"/>
-          <w:szCs w:val="21"/>
-          <w:lang w:val="en-US" w:eastAsia="ru-RU"/>
-        </w:rPr>
-        <w:t>"Loop Iteration - count &lt;= 3 is still true")</w:t>
+        <w:t>#   print("Loop Iteration - count &lt;= 3 is still true")</w:t>
       </w:r>
     </w:p>
     <w:p>
@@ -13246,29 +12884,7 @@
           <w:szCs w:val="21"/>
           <w:lang w:val="en-US" w:eastAsia="ru-RU"/>
         </w:rPr>
-        <w:t>#   </w:t>
-      </w:r>
-      <w:proofErr w:type="gramStart"/>
-      <w:r>
-        <w:rPr>
-          <w:rFonts w:ascii="Consolas" w:eastAsia="Times New Roman" w:hAnsi="Consolas" w:cs="Times New Roman"/>
-          <w:color w:val="939598"/>
-          <w:sz w:val="21"/>
-          <w:szCs w:val="21"/>
-          <w:lang w:val="en-US" w:eastAsia="ru-RU"/>
-        </w:rPr>
-        <w:t>print(</w:t>
-      </w:r>
-      <w:proofErr w:type="gramEnd"/>
-      <w:r>
-        <w:rPr>
-          <w:rFonts w:ascii="Consolas" w:eastAsia="Times New Roman" w:hAnsi="Consolas" w:cs="Times New Roman"/>
-          <w:color w:val="939598"/>
-          <w:sz w:val="21"/>
-          <w:szCs w:val="21"/>
-          <w:lang w:val="en-US" w:eastAsia="ru-RU"/>
-        </w:rPr>
-        <w:t>"Count is currently " + str(count))</w:t>
+        <w:t>#   print("Count is currently " + str(count))</w:t>
       </w:r>
     </w:p>
     <w:p>
@@ -13338,29 +12954,7 @@
           <w:lang w:val="en-US" w:eastAsia="ru-RU"/>
         </w:rPr>
         <w:lastRenderedPageBreak/>
-        <w:t>#   </w:t>
-      </w:r>
-      <w:proofErr w:type="gramStart"/>
-      <w:r>
-        <w:rPr>
-          <w:rFonts w:ascii="Consolas" w:eastAsia="Times New Roman" w:hAnsi="Consolas" w:cs="Times New Roman"/>
-          <w:color w:val="939598"/>
-          <w:sz w:val="21"/>
-          <w:szCs w:val="21"/>
-          <w:lang w:val="en-US" w:eastAsia="ru-RU"/>
-        </w:rPr>
-        <w:t>print(</w:t>
-      </w:r>
-      <w:proofErr w:type="gramEnd"/>
-      <w:r>
-        <w:rPr>
-          <w:rFonts w:ascii="Consolas" w:eastAsia="Times New Roman" w:hAnsi="Consolas" w:cs="Times New Roman"/>
-          <w:color w:val="939598"/>
-          <w:sz w:val="21"/>
-          <w:szCs w:val="21"/>
-          <w:lang w:val="en-US" w:eastAsia="ru-RU"/>
-        </w:rPr>
-        <w:t>" ----- ")</w:t>
+        <w:t>#   print(" ----- ")</w:t>
       </w:r>
     </w:p>
     <w:p>
@@ -13383,29 +12977,7 @@
           <w:szCs w:val="21"/>
           <w:lang w:val="en-US" w:eastAsia="ru-RU"/>
         </w:rPr>
-        <w:t># </w:t>
-      </w:r>
-      <w:proofErr w:type="gramStart"/>
-      <w:r>
-        <w:rPr>
-          <w:rFonts w:ascii="Consolas" w:eastAsia="Times New Roman" w:hAnsi="Consolas" w:cs="Times New Roman"/>
-          <w:color w:val="939598"/>
-          <w:sz w:val="21"/>
-          <w:szCs w:val="21"/>
-          <w:lang w:val="en-US" w:eastAsia="ru-RU"/>
-        </w:rPr>
-        <w:t>print(</w:t>
-      </w:r>
-      <w:proofErr w:type="gramEnd"/>
-      <w:r>
-        <w:rPr>
-          <w:rFonts w:ascii="Consolas" w:eastAsia="Times New Roman" w:hAnsi="Consolas" w:cs="Times New Roman"/>
-          <w:color w:val="939598"/>
-          <w:sz w:val="21"/>
-          <w:szCs w:val="21"/>
-          <w:lang w:val="en-US" w:eastAsia="ru-RU"/>
-        </w:rPr>
-        <w:t>"While Loop ended")</w:t>
+        <w:t># print("While Loop ended")</w:t>
       </w:r>
     </w:p>
     <w:p>
@@ -13688,7 +13260,6 @@
           <w:lang w:val="en-US" w:eastAsia="ru-RU"/>
         </w:rPr>
       </w:pPr>
-      <w:proofErr w:type="gramStart"/>
       <w:r>
         <w:rPr>
           <w:rFonts w:ascii="Consolas" w:eastAsia="Times New Roman" w:hAnsi="Consolas" w:cs="Times New Roman"/>
@@ -13699,7 +13270,6 @@
         </w:rPr>
         <w:t>print(</w:t>
       </w:r>
-      <w:proofErr w:type="gramEnd"/>
       <w:r>
         <w:rPr>
           <w:rFonts w:ascii="Consolas" w:eastAsia="Times New Roman" w:hAnsi="Consolas" w:cs="Times New Roman"/>
@@ -14312,7 +13882,6 @@
           <w:t>built-in Python </w:t>
         </w:r>
         <w:proofErr w:type="spellStart"/>
-        <w:proofErr w:type="gramStart"/>
         <w:r>
           <w:rPr>
             <w:rFonts w:ascii="Ubuntu Mono" w:eastAsia="Times New Roman" w:hAnsi="Ubuntu Mono" w:cs="Courier New"/>
@@ -14334,19 +13903,7 @@
             <w:shd w:val="clear" w:color="auto" w:fill="EAE9ED"/>
             <w:lang w:val="en-US" w:eastAsia="ru-RU"/>
           </w:rPr>
-          <w:t>(</w:t>
-        </w:r>
-        <w:proofErr w:type="gramEnd"/>
-        <w:r>
-          <w:rPr>
-            <w:rFonts w:ascii="Ubuntu Mono" w:eastAsia="Times New Roman" w:hAnsi="Ubuntu Mono" w:cs="Courier New"/>
-            <w:color w:val="15141F"/>
-            <w:u w:val="single"/>
-            <w:bdr w:val="none" w:sz="0" w:space="0" w:color="auto" w:frame="1"/>
-            <w:shd w:val="clear" w:color="auto" w:fill="EAE9ED"/>
-            <w:lang w:val="en-US" w:eastAsia="ru-RU"/>
-          </w:rPr>
-          <w:t>)</w:t>
+          <w:t>()</w:t>
         </w:r>
         <w:r>
           <w:rPr>
@@ -16578,7 +16135,6 @@
         <w:t> and set its value to be the length of the list of </w:t>
       </w:r>
       <w:proofErr w:type="spellStart"/>
-      <w:proofErr w:type="gramStart"/>
       <w:r>
         <w:rPr>
           <w:rFonts w:ascii="Ubuntu Mono" w:eastAsia="Times New Roman" w:hAnsi="Ubuntu Mono" w:cs="Courier New"/>
@@ -16586,9 +16142,87 @@
           <w:shd w:val="clear" w:color="auto" w:fill="EAE9ED"/>
           <w:lang w:val="en-US" w:eastAsia="ru-RU"/>
         </w:rPr>
-        <w:t>python</w:t>
-      </w:r>
-      <w:proofErr w:type="gramEnd"/>
+        <w:t>python_topics</w:t>
+      </w:r>
+      <w:proofErr w:type="spellEnd"/>
+      <w:r>
+        <w:rPr>
+          <w:rFonts w:ascii="Segoe UI" w:eastAsia="Times New Roman" w:hAnsi="Segoe UI" w:cs="Segoe UI"/>
+          <w:color w:val="10162F"/>
+          <w:sz w:val="27"/>
+          <w:szCs w:val="27"/>
+          <w:lang w:val="en-US" w:eastAsia="ru-RU"/>
+        </w:rPr>
+        <w:t>.</w:t>
+      </w:r>
+    </w:p>
+    <w:p>
+      <w:pPr>
+        <w:shd w:val="clear" w:color="auto" w:fill="37C3BE"/>
+        <w:spacing w:after="0" w:line="240" w:lineRule="auto"/>
+        <w:rPr>
+          <w:rFonts w:ascii="Segoe UI" w:eastAsia="Times New Roman" w:hAnsi="Segoe UI" w:cs="Segoe UI"/>
+          <w:color w:val="FFFFFF"/>
+          <w:sz w:val="2"/>
+          <w:szCs w:val="2"/>
+          <w:lang w:val="en-US" w:eastAsia="ru-RU"/>
+        </w:rPr>
+      </w:pPr>
+      <w:r>
+        <w:rPr>
+          <w:rFonts w:ascii="Segoe UI" w:eastAsia="Times New Roman" w:hAnsi="Segoe UI" w:cs="Segoe UI"/>
+          <w:color w:val="FFFFFF"/>
+          <w:sz w:val="2"/>
+          <w:szCs w:val="2"/>
+          <w:lang w:val="en-US" w:eastAsia="ru-RU"/>
+        </w:rPr>
+        <w:t>Checkpoint 2 Passed</w:t>
+      </w:r>
+    </w:p>
+    <w:p>
+      <w:pPr>
+        <w:spacing w:after="0" w:line="240" w:lineRule="auto"/>
+        <w:rPr>
+          <w:rFonts w:ascii="Segoe UI" w:eastAsia="Times New Roman" w:hAnsi="Segoe UI" w:cs="Segoe UI"/>
+          <w:color w:val="10162F"/>
+          <w:sz w:val="27"/>
+          <w:szCs w:val="27"/>
+          <w:lang w:val="en-US" w:eastAsia="ru-RU"/>
+        </w:rPr>
+      </w:pPr>
+      <w:r>
+        <w:rPr>
+          <w:rFonts w:ascii="Segoe UI" w:eastAsia="Times New Roman" w:hAnsi="Segoe UI" w:cs="Segoe UI"/>
+          <w:color w:val="10162F"/>
+          <w:sz w:val="27"/>
+          <w:szCs w:val="27"/>
+          <w:lang w:val="en-US" w:eastAsia="ru-RU"/>
+        </w:rPr>
+        <w:t>Hint</w:t>
+      </w:r>
+    </w:p>
+    <w:p>
+      <w:pPr>
+        <w:spacing w:after="100" w:afterAutospacing="1" w:line="240" w:lineRule="auto"/>
+        <w:rPr>
+          <w:rFonts w:ascii="Segoe UI" w:eastAsia="Times New Roman" w:hAnsi="Segoe UI" w:cs="Segoe UI"/>
+          <w:color w:val="10162F"/>
+          <w:sz w:val="27"/>
+          <w:szCs w:val="27"/>
+          <w:lang w:val="en-US" w:eastAsia="ru-RU"/>
+        </w:rPr>
+      </w:pPr>
+      <w:r>
+        <w:rPr>
+          <w:rFonts w:ascii="Segoe UI" w:eastAsia="Times New Roman" w:hAnsi="Segoe UI" w:cs="Segoe UI"/>
+          <w:color w:val="10162F"/>
+          <w:sz w:val="27"/>
+          <w:szCs w:val="27"/>
+          <w:lang w:val="en-US" w:eastAsia="ru-RU"/>
+        </w:rPr>
+        <w:t>You can use the </w:t>
+      </w:r>
+      <w:proofErr w:type="spellStart"/>
       <w:r>
         <w:rPr>
           <w:rFonts w:ascii="Ubuntu Mono" w:eastAsia="Times New Roman" w:hAnsi="Ubuntu Mono" w:cs="Courier New"/>
@@ -16596,88 +16230,9 @@
           <w:shd w:val="clear" w:color="auto" w:fill="EAE9ED"/>
           <w:lang w:val="en-US" w:eastAsia="ru-RU"/>
         </w:rPr>
-        <w:t>_topics</w:t>
+        <w:t>len</w:t>
       </w:r>
       <w:proofErr w:type="spellEnd"/>
-      <w:r>
-        <w:rPr>
-          <w:rFonts w:ascii="Segoe UI" w:eastAsia="Times New Roman" w:hAnsi="Segoe UI" w:cs="Segoe UI"/>
-          <w:color w:val="10162F"/>
-          <w:sz w:val="27"/>
-          <w:szCs w:val="27"/>
-          <w:lang w:val="en-US" w:eastAsia="ru-RU"/>
-        </w:rPr>
-        <w:t>.</w:t>
-      </w:r>
-    </w:p>
-    <w:p>
-      <w:pPr>
-        <w:shd w:val="clear" w:color="auto" w:fill="37C3BE"/>
-        <w:spacing w:after="0" w:line="240" w:lineRule="auto"/>
-        <w:rPr>
-          <w:rFonts w:ascii="Segoe UI" w:eastAsia="Times New Roman" w:hAnsi="Segoe UI" w:cs="Segoe UI"/>
-          <w:color w:val="FFFFFF"/>
-          <w:sz w:val="2"/>
-          <w:szCs w:val="2"/>
-          <w:lang w:val="en-US" w:eastAsia="ru-RU"/>
-        </w:rPr>
-      </w:pPr>
-      <w:r>
-        <w:rPr>
-          <w:rFonts w:ascii="Segoe UI" w:eastAsia="Times New Roman" w:hAnsi="Segoe UI" w:cs="Segoe UI"/>
-          <w:color w:val="FFFFFF"/>
-          <w:sz w:val="2"/>
-          <w:szCs w:val="2"/>
-          <w:lang w:val="en-US" w:eastAsia="ru-RU"/>
-        </w:rPr>
-        <w:t>Checkpoint 2 Passed</w:t>
-      </w:r>
-    </w:p>
-    <w:p>
-      <w:pPr>
-        <w:spacing w:after="0" w:line="240" w:lineRule="auto"/>
-        <w:rPr>
-          <w:rFonts w:ascii="Segoe UI" w:eastAsia="Times New Roman" w:hAnsi="Segoe UI" w:cs="Segoe UI"/>
-          <w:color w:val="10162F"/>
-          <w:sz w:val="27"/>
-          <w:szCs w:val="27"/>
-          <w:lang w:val="en-US" w:eastAsia="ru-RU"/>
-        </w:rPr>
-      </w:pPr>
-      <w:r>
-        <w:rPr>
-          <w:rFonts w:ascii="Segoe UI" w:eastAsia="Times New Roman" w:hAnsi="Segoe UI" w:cs="Segoe UI"/>
-          <w:color w:val="10162F"/>
-          <w:sz w:val="27"/>
-          <w:szCs w:val="27"/>
-          <w:lang w:val="en-US" w:eastAsia="ru-RU"/>
-        </w:rPr>
-        <w:t>Hint</w:t>
-      </w:r>
-    </w:p>
-    <w:p>
-      <w:pPr>
-        <w:spacing w:after="100" w:afterAutospacing="1" w:line="240" w:lineRule="auto"/>
-        <w:rPr>
-          <w:rFonts w:ascii="Segoe UI" w:eastAsia="Times New Roman" w:hAnsi="Segoe UI" w:cs="Segoe UI"/>
-          <w:color w:val="10162F"/>
-          <w:sz w:val="27"/>
-          <w:szCs w:val="27"/>
-          <w:lang w:val="en-US" w:eastAsia="ru-RU"/>
-        </w:rPr>
-      </w:pPr>
-      <w:r>
-        <w:rPr>
-          <w:rFonts w:ascii="Segoe UI" w:eastAsia="Times New Roman" w:hAnsi="Segoe UI" w:cs="Segoe UI"/>
-          <w:color w:val="10162F"/>
-          <w:sz w:val="27"/>
-          <w:szCs w:val="27"/>
-          <w:lang w:val="en-US" w:eastAsia="ru-RU"/>
-        </w:rPr>
-        <w:t>You can use the </w:t>
-      </w:r>
-      <w:proofErr w:type="spellStart"/>
-      <w:proofErr w:type="gramStart"/>
       <w:r>
         <w:rPr>
           <w:rFonts w:ascii="Ubuntu Mono" w:eastAsia="Times New Roman" w:hAnsi="Ubuntu Mono" w:cs="Courier New"/>
@@ -16685,27 +16240,7 @@
           <w:shd w:val="clear" w:color="auto" w:fill="EAE9ED"/>
           <w:lang w:val="en-US" w:eastAsia="ru-RU"/>
         </w:rPr>
-        <w:t>len</w:t>
-      </w:r>
-      <w:proofErr w:type="spellEnd"/>
-      <w:r>
-        <w:rPr>
-          <w:rFonts w:ascii="Ubuntu Mono" w:eastAsia="Times New Roman" w:hAnsi="Ubuntu Mono" w:cs="Courier New"/>
-          <w:color w:val="15141F"/>
-          <w:shd w:val="clear" w:color="auto" w:fill="EAE9ED"/>
-          <w:lang w:val="en-US" w:eastAsia="ru-RU"/>
-        </w:rPr>
-        <w:t>(</w:t>
-      </w:r>
-      <w:proofErr w:type="gramEnd"/>
-      <w:r>
-        <w:rPr>
-          <w:rFonts w:ascii="Ubuntu Mono" w:eastAsia="Times New Roman" w:hAnsi="Ubuntu Mono" w:cs="Courier New"/>
-          <w:color w:val="15141F"/>
-          <w:shd w:val="clear" w:color="auto" w:fill="EAE9ED"/>
-          <w:lang w:val="en-US" w:eastAsia="ru-RU"/>
-        </w:rPr>
-        <w:t>)</w:t>
+        <w:t>()</w:t>
       </w:r>
       <w:r>
         <w:rPr>
@@ -17153,7 +16688,6 @@
         <w:t>Let’s now build our loop. We want our loop to iterate over the list of </w:t>
       </w:r>
       <w:proofErr w:type="spellStart"/>
-      <w:proofErr w:type="gramStart"/>
       <w:r>
         <w:rPr>
           <w:rFonts w:ascii="Ubuntu Mono" w:eastAsia="Times New Roman" w:hAnsi="Ubuntu Mono" w:cs="Courier New"/>
@@ -17161,17 +16695,7 @@
           <w:shd w:val="clear" w:color="auto" w:fill="EAE9ED"/>
           <w:lang w:val="en-US" w:eastAsia="ru-RU"/>
         </w:rPr>
-        <w:t>python</w:t>
-      </w:r>
-      <w:proofErr w:type="gramEnd"/>
-      <w:r>
-        <w:rPr>
-          <w:rFonts w:ascii="Ubuntu Mono" w:eastAsia="Times New Roman" w:hAnsi="Ubuntu Mono" w:cs="Courier New"/>
-          <w:color w:val="15141F"/>
-          <w:shd w:val="clear" w:color="auto" w:fill="EAE9ED"/>
-          <w:lang w:val="en-US" w:eastAsia="ru-RU"/>
-        </w:rPr>
-        <w:t>_topics</w:t>
+        <w:t>python_topics</w:t>
       </w:r>
       <w:proofErr w:type="spellEnd"/>
       <w:r>
@@ -18192,7 +17716,6 @@
         </w:rPr>
         <w:br/>
       </w:r>
-      <w:proofErr w:type="gramStart"/>
       <w:r>
         <w:rPr>
           <w:rFonts w:ascii="Ubuntu Mono" w:eastAsia="Times New Roman" w:hAnsi="Ubuntu Mono" w:cs="Courier New"/>
@@ -18204,7 +17727,6 @@
         <w:t>print(</w:t>
       </w:r>
       <w:proofErr w:type="spellStart"/>
-      <w:proofErr w:type="gramEnd"/>
       <w:r>
         <w:rPr>
           <w:rFonts w:ascii="Ubuntu Mono" w:eastAsia="Times New Roman" w:hAnsi="Ubuntu Mono" w:cs="Courier New"/>
@@ -18408,7 +17930,6 @@
         </w:rPr>
         <w:t xml:space="preserve"> </w:t>
       </w:r>
-      <w:proofErr w:type="gramStart"/>
       <w:r>
         <w:rPr>
           <w:rFonts w:ascii="Ubuntu Mono" w:eastAsia="Times New Roman" w:hAnsi="Ubuntu Mono" w:cs="Courier New"/>
@@ -18419,7 +17940,6 @@
         </w:rPr>
         <w:t>print(</w:t>
       </w:r>
-      <w:proofErr w:type="gramEnd"/>
       <w:r>
         <w:rPr>
           <w:rFonts w:ascii="Ubuntu Mono" w:eastAsia="Times New Roman" w:hAnsi="Ubuntu Mono" w:cs="Courier New"/>
@@ -19011,20 +18531,8 @@
           <w:szCs w:val="21"/>
           <w:lang w:val="en-US" w:eastAsia="ru-RU"/>
         </w:rPr>
-        <w:t>  </w:t>
-      </w:r>
-      <w:proofErr w:type="gramStart"/>
-      <w:r>
-        <w:rPr>
-          <w:rFonts w:ascii="Consolas" w:eastAsia="Times New Roman" w:hAnsi="Consolas" w:cs="Times New Roman"/>
-          <w:color w:val="FFFFFF"/>
-          <w:sz w:val="21"/>
-          <w:szCs w:val="21"/>
-          <w:lang w:val="en-US" w:eastAsia="ru-RU"/>
-        </w:rPr>
-        <w:t>print(</w:t>
-      </w:r>
-      <w:proofErr w:type="gramEnd"/>
+        <w:t>  print(</w:t>
+      </w:r>
       <w:r>
         <w:rPr>
           <w:rFonts w:ascii="Consolas" w:eastAsia="Times New Roman" w:hAnsi="Consolas" w:cs="Times New Roman"/>
@@ -19571,18 +19079,7 @@
           <w:szCs w:val="27"/>
           <w:lang w:val="en-US" w:eastAsia="ru-RU"/>
         </w:rPr>
-        <w:t>my_favorite_</w:t>
-      </w:r>
-      <w:proofErr w:type="gramStart"/>
-      <w:r>
-        <w:rPr>
-          <w:rFonts w:ascii="Ubuntu Mono" w:eastAsia="Times New Roman" w:hAnsi="Ubuntu Mono" w:cs="Courier New"/>
-          <w:color w:val="FF8973"/>
-          <w:sz w:val="27"/>
-          <w:szCs w:val="27"/>
-          <w:lang w:val="en-US" w:eastAsia="ru-RU"/>
-        </w:rPr>
-        <w:t>numbers</w:t>
+        <w:t>my_favorite_numbers</w:t>
       </w:r>
       <w:r>
         <w:rPr>
@@ -19605,7 +19102,6 @@
         <w:t>append</w:t>
       </w:r>
       <w:proofErr w:type="spellEnd"/>
-      <w:proofErr w:type="gramEnd"/>
       <w:r>
         <w:rPr>
           <w:rFonts w:ascii="Ubuntu Mono" w:eastAsia="Times New Roman" w:hAnsi="Ubuntu Mono" w:cs="Courier New"/>
@@ -20112,29 +19608,7 @@
           <w:szCs w:val="27"/>
           <w:lang w:val="en-US"/>
         </w:rPr>
-        <w:t xml:space="preserve">This is an infinite loop! To end this </w:t>
-      </w:r>
-      <w:proofErr w:type="gramStart"/>
-      <w:r>
-        <w:rPr>
-          <w:rFonts w:ascii="Segoe UI" w:hAnsi="Segoe UI" w:cs="Segoe UI"/>
-          <w:color w:val="10162F"/>
-          <w:sz w:val="27"/>
-          <w:szCs w:val="27"/>
-          <w:lang w:val="en-US"/>
-        </w:rPr>
-        <w:t>program</w:t>
-      </w:r>
-      <w:proofErr w:type="gramEnd"/>
-      <w:r>
-        <w:rPr>
-          <w:rFonts w:ascii="Segoe UI" w:hAnsi="Segoe UI" w:cs="Segoe UI"/>
-          <w:color w:val="10162F"/>
-          <w:sz w:val="27"/>
-          <w:szCs w:val="27"/>
-          <w:lang w:val="en-US"/>
-        </w:rPr>
-        <w:t xml:space="preserve"> we must </w:t>
+        <w:t>This is an infinite loop! To end this program we must </w:t>
       </w:r>
       <w:r>
         <w:rPr>
@@ -20657,18 +20131,7 @@
           <w:szCs w:val="21"/>
           <w:lang w:val="en-US" w:eastAsia="ru-RU"/>
         </w:rPr>
-        <w:t>students_period_</w:t>
-      </w:r>
-      <w:proofErr w:type="gramStart"/>
-      <w:r>
-        <w:rPr>
-          <w:rFonts w:ascii="Consolas" w:eastAsia="Times New Roman" w:hAnsi="Consolas" w:cs="Times New Roman"/>
-          <w:color w:val="FF8973"/>
-          <w:sz w:val="21"/>
-          <w:szCs w:val="21"/>
-          <w:lang w:val="en-US" w:eastAsia="ru-RU"/>
-        </w:rPr>
-        <w:t>B</w:t>
+        <w:t>students_period_B</w:t>
       </w:r>
       <w:r>
         <w:rPr>
@@ -20691,7 +20154,6 @@
         <w:t>append</w:t>
       </w:r>
       <w:proofErr w:type="spellEnd"/>
-      <w:proofErr w:type="gramEnd"/>
       <w:r>
         <w:rPr>
           <w:rFonts w:ascii="Consolas" w:eastAsia="Times New Roman" w:hAnsi="Consolas" w:cs="Times New Roman"/>
@@ -20753,29 +20215,7 @@
           <w:szCs w:val="21"/>
           <w:lang w:val="en-US" w:eastAsia="ru-RU"/>
         </w:rPr>
-        <w:t>#</w:t>
-      </w:r>
-      <w:proofErr w:type="gramStart"/>
-      <w:r>
-        <w:rPr>
-          <w:rFonts w:ascii="Consolas" w:eastAsia="Times New Roman" w:hAnsi="Consolas" w:cs="Times New Roman"/>
-          <w:color w:val="939598"/>
-          <w:sz w:val="21"/>
-          <w:szCs w:val="21"/>
-          <w:lang w:val="en-US" w:eastAsia="ru-RU"/>
-        </w:rPr>
-        <w:t>print</w:t>
-      </w:r>
-      <w:proofErr w:type="gramEnd"/>
-      <w:r>
-        <w:rPr>
-          <w:rFonts w:ascii="Consolas" w:eastAsia="Times New Roman" w:hAnsi="Consolas" w:cs="Times New Roman"/>
-          <w:color w:val="939598"/>
-          <w:sz w:val="21"/>
-          <w:szCs w:val="21"/>
-          <w:lang w:val="en-US" w:eastAsia="ru-RU"/>
-        </w:rPr>
-        <w:t>(student)</w:t>
+        <w:t>#print(student)</w:t>
       </w:r>
     </w:p>
     <w:p>
@@ -20809,18 +20249,7 @@
           <w:szCs w:val="21"/>
           <w:lang w:val="en-US" w:eastAsia="ru-RU"/>
         </w:rPr>
-        <w:t>students_period_</w:t>
-      </w:r>
-      <w:proofErr w:type="gramStart"/>
-      <w:r>
-        <w:rPr>
-          <w:rFonts w:ascii="Consolas" w:eastAsia="Times New Roman" w:hAnsi="Consolas" w:cs="Times New Roman"/>
-          <w:color w:val="FF8973"/>
-          <w:sz w:val="21"/>
-          <w:szCs w:val="21"/>
-          <w:lang w:val="en-US" w:eastAsia="ru-RU"/>
-        </w:rPr>
-        <w:t>B</w:t>
+        <w:t>students_period_B</w:t>
       </w:r>
       <w:r>
         <w:rPr>
@@ -20843,7 +20272,6 @@
         <w:t>sort</w:t>
       </w:r>
       <w:proofErr w:type="spellEnd"/>
-      <w:proofErr w:type="gramEnd"/>
       <w:r>
         <w:rPr>
           <w:rFonts w:ascii="Consolas" w:eastAsia="Times New Roman" w:hAnsi="Consolas" w:cs="Times New Roman"/>
@@ -21590,20 +21018,8 @@
           <w:szCs w:val="27"/>
           <w:lang w:val="en-US" w:eastAsia="ru-RU"/>
         </w:rPr>
-        <w:t>    </w:t>
-      </w:r>
-      <w:proofErr w:type="gramStart"/>
-      <w:r>
-        <w:rPr>
-          <w:rFonts w:ascii="Ubuntu Mono" w:eastAsia="Times New Roman" w:hAnsi="Ubuntu Mono" w:cs="Courier New"/>
-          <w:color w:val="FFFFFF"/>
-          <w:sz w:val="27"/>
-          <w:szCs w:val="27"/>
-          <w:lang w:val="en-US" w:eastAsia="ru-RU"/>
-        </w:rPr>
-        <w:t>print(</w:t>
-      </w:r>
-      <w:proofErr w:type="gramEnd"/>
+        <w:t>    print(</w:t>
+      </w:r>
       <w:r>
         <w:rPr>
           <w:rFonts w:ascii="Ubuntu Mono" w:eastAsia="Times New Roman" w:hAnsi="Ubuntu Mono" w:cs="Courier New"/>
@@ -22088,7 +21504,6 @@
         </w:rPr>
         <w:br/>
       </w:r>
-      <w:proofErr w:type="gramStart"/>
       <w:r>
         <w:rPr>
           <w:rFonts w:ascii="Ubuntu Mono" w:eastAsia="Times New Roman" w:hAnsi="Ubuntu Mono" w:cs="Courier New"/>
@@ -22099,7 +21514,6 @@
         </w:rPr>
         <w:t>print(</w:t>
       </w:r>
-      <w:proofErr w:type="gramEnd"/>
       <w:r>
         <w:rPr>
           <w:rFonts w:ascii="Ubuntu Mono" w:eastAsia="Times New Roman" w:hAnsi="Ubuntu Mono" w:cs="Courier New"/>
@@ -22872,7 +22286,6 @@
         </w:rPr>
         <w:t> list and </w:t>
       </w:r>
-      <w:proofErr w:type="gramStart"/>
       <w:r>
         <w:rPr>
           <w:rFonts w:ascii="Ubuntu Mono" w:eastAsia="Times New Roman" w:hAnsi="Ubuntu Mono" w:cs="Courier New"/>
@@ -22880,17 +22293,7 @@
           <w:shd w:val="clear" w:color="auto" w:fill="EAE9ED"/>
           <w:lang w:val="en-US" w:eastAsia="ru-RU"/>
         </w:rPr>
-        <w:t>print(</w:t>
-      </w:r>
-      <w:proofErr w:type="gramEnd"/>
-      <w:r>
-        <w:rPr>
-          <w:rFonts w:ascii="Ubuntu Mono" w:eastAsia="Times New Roman" w:hAnsi="Ubuntu Mono" w:cs="Courier New"/>
-          <w:color w:val="15141F"/>
-          <w:shd w:val="clear" w:color="auto" w:fill="EAE9ED"/>
-          <w:lang w:val="en-US" w:eastAsia="ru-RU"/>
-        </w:rPr>
-        <w:t>)</w:t>
+        <w:t>print()</w:t>
       </w:r>
       <w:r>
         <w:rPr>
@@ -23474,29 +22877,7 @@
           <w:szCs w:val="27"/>
           <w:lang w:val="en-US" w:eastAsia="ru-RU"/>
         </w:rPr>
-        <w:t xml:space="preserve">Inside </w:t>
-      </w:r>
-      <w:proofErr w:type="gramStart"/>
-      <w:r>
-        <w:rPr>
-          <w:rFonts w:ascii="Segoe UI" w:eastAsia="Times New Roman" w:hAnsi="Segoe UI" w:cs="Segoe UI"/>
-          <w:color w:val="10162F"/>
-          <w:sz w:val="27"/>
-          <w:szCs w:val="27"/>
-          <w:lang w:val="en-US" w:eastAsia="ru-RU"/>
-        </w:rPr>
-        <w:t>your</w:t>
-      </w:r>
-      <w:proofErr w:type="gramEnd"/>
-      <w:r>
-        <w:rPr>
-          <w:rFonts w:ascii="Segoe UI" w:eastAsia="Times New Roman" w:hAnsi="Segoe UI" w:cs="Segoe UI"/>
-          <w:color w:val="10162F"/>
-          <w:sz w:val="27"/>
-          <w:szCs w:val="27"/>
-          <w:lang w:val="en-US" w:eastAsia="ru-RU"/>
-        </w:rPr>
-        <w:t xml:space="preserve"> for loop, after you print each dog breed, check if the current element inside </w:t>
+        <w:t>Inside your for loop, after you print each dog breed, check if the current element inside </w:t>
       </w:r>
       <w:proofErr w:type="spellStart"/>
       <w:r>
@@ -23939,20 +23320,8 @@
           <w:szCs w:val="27"/>
           <w:lang w:val="en-US" w:eastAsia="ru-RU"/>
         </w:rPr>
-        <w:t>    </w:t>
-      </w:r>
-      <w:proofErr w:type="gramStart"/>
-      <w:r>
-        <w:rPr>
-          <w:rFonts w:ascii="Ubuntu Mono" w:eastAsia="Times New Roman" w:hAnsi="Ubuntu Mono" w:cs="Courier New"/>
-          <w:color w:val="FFFFFF"/>
-          <w:sz w:val="27"/>
-          <w:szCs w:val="27"/>
-          <w:lang w:val="en-US" w:eastAsia="ru-RU"/>
-        </w:rPr>
-        <w:t>print(</w:t>
-      </w:r>
-      <w:proofErr w:type="gramEnd"/>
+        <w:t>    print(</w:t>
+      </w:r>
       <w:r>
         <w:rPr>
           <w:rFonts w:ascii="Ubuntu Mono" w:eastAsia="Times New Roman" w:hAnsi="Ubuntu Mono" w:cs="Courier New"/>
@@ -24210,7 +23579,6 @@
         </w:rPr>
         <w:t>. Will it be before or after our </w:t>
       </w:r>
-      <w:proofErr w:type="gramStart"/>
       <w:r>
         <w:rPr>
           <w:rFonts w:ascii="Ubuntu Mono" w:eastAsia="Times New Roman" w:hAnsi="Ubuntu Mono" w:cs="Courier New"/>
@@ -24218,17 +23586,7 @@
           <w:shd w:val="clear" w:color="auto" w:fill="EAE9ED"/>
           <w:lang w:val="en-US" w:eastAsia="ru-RU"/>
         </w:rPr>
-        <w:t>print(</w:t>
-      </w:r>
-      <w:proofErr w:type="gramEnd"/>
-      <w:r>
-        <w:rPr>
-          <w:rFonts w:ascii="Ubuntu Mono" w:eastAsia="Times New Roman" w:hAnsi="Ubuntu Mono" w:cs="Courier New"/>
-          <w:color w:val="15141F"/>
-          <w:shd w:val="clear" w:color="auto" w:fill="EAE9ED"/>
-          <w:lang w:val="en-US" w:eastAsia="ru-RU"/>
-        </w:rPr>
-        <w:t>"They have the dog I want!")</w:t>
+        <w:t>print("They have the dog I want!")</w:t>
       </w:r>
     </w:p>
     <w:p>
@@ -24712,20 +24070,8 @@
           <w:szCs w:val="21"/>
           <w:lang w:val="en-US" w:eastAsia="ru-RU"/>
         </w:rPr>
-        <w:t>    </w:t>
-      </w:r>
-      <w:proofErr w:type="gramStart"/>
-      <w:r>
-        <w:rPr>
-          <w:rFonts w:ascii="Consolas" w:eastAsia="Times New Roman" w:hAnsi="Consolas" w:cs="Times New Roman"/>
-          <w:color w:val="FFFFFF"/>
-          <w:sz w:val="21"/>
-          <w:szCs w:val="21"/>
-          <w:lang w:val="en-US" w:eastAsia="ru-RU"/>
-        </w:rPr>
-        <w:t>print(</w:t>
-      </w:r>
-      <w:proofErr w:type="gramEnd"/>
+        <w:t>    print(</w:t>
+      </w:r>
       <w:r>
         <w:rPr>
           <w:rFonts w:ascii="Consolas" w:eastAsia="Times New Roman" w:hAnsi="Consolas" w:cs="Times New Roman"/>
@@ -24873,6 +24219,1467 @@
     </w:p>
     <w:p>
       <w:pPr>
+        <w:spacing w:after="0" w:line="240" w:lineRule="auto"/>
+        <w:rPr>
+          <w:rFonts w:ascii="Segoe UI" w:eastAsia="Times New Roman" w:hAnsi="Segoe UI" w:cs="Segoe UI"/>
+          <w:color w:val="10162F"/>
+          <w:sz w:val="27"/>
+          <w:szCs w:val="27"/>
+          <w:lang w:val="en-US" w:eastAsia="ru-RU"/>
+        </w:rPr>
+      </w:pPr>
+      <w:r>
+        <w:rPr>
+          <w:rFonts w:ascii="Segoe UI" w:eastAsia="Times New Roman" w:hAnsi="Segoe UI" w:cs="Segoe UI"/>
+          <w:b/>
+          <w:bCs/>
+          <w:color w:val="10162F"/>
+          <w:sz w:val="27"/>
+          <w:szCs w:val="27"/>
+          <w:lang w:val="en-US" w:eastAsia="ru-RU"/>
+        </w:rPr>
+        <w:t>Loop Control: Continue</w:t>
+      </w:r>
+    </w:p>
+    <w:p>
+      <w:pPr>
+        <w:spacing w:after="100" w:afterAutospacing="1" w:line="240" w:lineRule="auto"/>
+        <w:rPr>
+          <w:rFonts w:ascii="Segoe UI" w:eastAsia="Times New Roman" w:hAnsi="Segoe UI" w:cs="Segoe UI"/>
+          <w:color w:val="10162F"/>
+          <w:sz w:val="27"/>
+          <w:szCs w:val="27"/>
+          <w:lang w:val="en-US" w:eastAsia="ru-RU"/>
+        </w:rPr>
+      </w:pPr>
+      <w:r>
+        <w:rPr>
+          <w:rFonts w:ascii="Segoe UI" w:eastAsia="Times New Roman" w:hAnsi="Segoe UI" w:cs="Segoe UI"/>
+          <w:color w:val="10162F"/>
+          <w:sz w:val="27"/>
+          <w:szCs w:val="27"/>
+          <w:lang w:val="en-US" w:eastAsia="ru-RU"/>
+        </w:rPr>
+        <w:t>While the </w:t>
+      </w:r>
+      <w:r>
+        <w:rPr>
+          <w:rFonts w:ascii="Ubuntu Mono" w:eastAsia="Times New Roman" w:hAnsi="Ubuntu Mono" w:cs="Courier New"/>
+          <w:color w:val="15141F"/>
+          <w:shd w:val="clear" w:color="auto" w:fill="EAE9ED"/>
+          <w:lang w:val="en-US" w:eastAsia="ru-RU"/>
+        </w:rPr>
+        <w:t>break</w:t>
+      </w:r>
+      <w:r>
+        <w:rPr>
+          <w:rFonts w:ascii="Segoe UI" w:eastAsia="Times New Roman" w:hAnsi="Segoe UI" w:cs="Segoe UI"/>
+          <w:color w:val="10162F"/>
+          <w:sz w:val="27"/>
+          <w:szCs w:val="27"/>
+          <w:lang w:val="en-US" w:eastAsia="ru-RU"/>
+        </w:rPr>
+        <w:t> control statement will come in handy, there are other situations where we don’t want to end the loop entirely. What if we only want to skip the current iteration of the loop?</w:t>
+      </w:r>
+    </w:p>
+    <w:p>
+      <w:pPr>
+        <w:spacing w:after="100" w:afterAutospacing="1" w:line="240" w:lineRule="auto"/>
+        <w:rPr>
+          <w:rFonts w:ascii="Segoe UI" w:eastAsia="Times New Roman" w:hAnsi="Segoe UI" w:cs="Segoe UI"/>
+          <w:color w:val="10162F"/>
+          <w:sz w:val="27"/>
+          <w:szCs w:val="27"/>
+          <w:lang w:val="en-US" w:eastAsia="ru-RU"/>
+        </w:rPr>
+      </w:pPr>
+      <w:r>
+        <w:rPr>
+          <w:rFonts w:ascii="Segoe UI" w:eastAsia="Times New Roman" w:hAnsi="Segoe UI" w:cs="Segoe UI"/>
+          <w:color w:val="10162F"/>
+          <w:sz w:val="27"/>
+          <w:szCs w:val="27"/>
+          <w:lang w:val="en-US" w:eastAsia="ru-RU"/>
+        </w:rPr>
+        <w:t>Let’s take this list of integers as our example:</w:t>
+      </w:r>
+    </w:p>
+    <w:p>
+      <w:pPr>
+        <w:shd w:val="clear" w:color="auto" w:fill="211E2F"/>
+        <w:tabs>
+          <w:tab w:val="left" w:pos="916"/>
+          <w:tab w:val="left" w:pos="1832"/>
+          <w:tab w:val="left" w:pos="2748"/>
+          <w:tab w:val="left" w:pos="3664"/>
+          <w:tab w:val="left" w:pos="4580"/>
+          <w:tab w:val="left" w:pos="5496"/>
+          <w:tab w:val="left" w:pos="6412"/>
+          <w:tab w:val="left" w:pos="7328"/>
+          <w:tab w:val="left" w:pos="8244"/>
+          <w:tab w:val="left" w:pos="9160"/>
+          <w:tab w:val="left" w:pos="10076"/>
+          <w:tab w:val="left" w:pos="10992"/>
+          <w:tab w:val="left" w:pos="11908"/>
+          <w:tab w:val="left" w:pos="12824"/>
+          <w:tab w:val="left" w:pos="13740"/>
+          <w:tab w:val="left" w:pos="14656"/>
+        </w:tabs>
+        <w:spacing w:after="0" w:line="240" w:lineRule="auto"/>
+        <w:rPr>
+          <w:rFonts w:ascii="Ubuntu Mono" w:eastAsia="Times New Roman" w:hAnsi="Ubuntu Mono" w:cs="Courier New"/>
+          <w:color w:val="939598"/>
+          <w:sz w:val="27"/>
+          <w:szCs w:val="27"/>
+          <w:lang w:val="en-US" w:eastAsia="ru-RU"/>
+        </w:rPr>
+      </w:pPr>
+      <w:proofErr w:type="spellStart"/>
+      <w:r>
+        <w:rPr>
+          <w:rFonts w:ascii="Ubuntu Mono" w:eastAsia="Times New Roman" w:hAnsi="Ubuntu Mono" w:cs="Courier New"/>
+          <w:color w:val="FF8973"/>
+          <w:sz w:val="27"/>
+          <w:szCs w:val="27"/>
+          <w:lang w:val="en-US" w:eastAsia="ru-RU"/>
+        </w:rPr>
+        <w:lastRenderedPageBreak/>
+        <w:t>big_number_list</w:t>
+      </w:r>
+      <w:proofErr w:type="spellEnd"/>
+      <w:r>
+        <w:rPr>
+          <w:rFonts w:ascii="Ubuntu Mono" w:eastAsia="Times New Roman" w:hAnsi="Ubuntu Mono" w:cs="Courier New"/>
+          <w:color w:val="FFFFFF"/>
+          <w:sz w:val="27"/>
+          <w:szCs w:val="27"/>
+          <w:lang w:val="en-US" w:eastAsia="ru-RU"/>
+        </w:rPr>
+        <w:t xml:space="preserve"> = [</w:t>
+      </w:r>
+      <w:r>
+        <w:rPr>
+          <w:rFonts w:ascii="Ubuntu Mono" w:eastAsia="Times New Roman" w:hAnsi="Ubuntu Mono" w:cs="Courier New"/>
+          <w:color w:val="FF8973"/>
+          <w:sz w:val="27"/>
+          <w:szCs w:val="27"/>
+          <w:lang w:val="en-US" w:eastAsia="ru-RU"/>
+        </w:rPr>
+        <w:t>1</w:t>
+      </w:r>
+      <w:r>
+        <w:rPr>
+          <w:rFonts w:ascii="Ubuntu Mono" w:eastAsia="Times New Roman" w:hAnsi="Ubuntu Mono" w:cs="Courier New"/>
+          <w:color w:val="FFFFFF"/>
+          <w:sz w:val="27"/>
+          <w:szCs w:val="27"/>
+          <w:lang w:val="en-US" w:eastAsia="ru-RU"/>
+        </w:rPr>
+        <w:t xml:space="preserve">, </w:t>
+      </w:r>
+      <w:r>
+        <w:rPr>
+          <w:rFonts w:ascii="Ubuntu Mono" w:eastAsia="Times New Roman" w:hAnsi="Ubuntu Mono" w:cs="Courier New"/>
+          <w:color w:val="FF8973"/>
+          <w:sz w:val="27"/>
+          <w:szCs w:val="27"/>
+          <w:lang w:val="en-US" w:eastAsia="ru-RU"/>
+        </w:rPr>
+        <w:t>2</w:t>
+      </w:r>
+      <w:r>
+        <w:rPr>
+          <w:rFonts w:ascii="Ubuntu Mono" w:eastAsia="Times New Roman" w:hAnsi="Ubuntu Mono" w:cs="Courier New"/>
+          <w:color w:val="FFFFFF"/>
+          <w:sz w:val="27"/>
+          <w:szCs w:val="27"/>
+          <w:lang w:val="en-US" w:eastAsia="ru-RU"/>
+        </w:rPr>
+        <w:t xml:space="preserve">, </w:t>
+      </w:r>
+      <w:r>
+        <w:rPr>
+          <w:rFonts w:ascii="Ubuntu Mono" w:eastAsia="Times New Roman" w:hAnsi="Ubuntu Mono" w:cs="Courier New"/>
+          <w:color w:val="FF8973"/>
+          <w:sz w:val="27"/>
+          <w:szCs w:val="27"/>
+          <w:lang w:val="en-US" w:eastAsia="ru-RU"/>
+        </w:rPr>
+        <w:t>-1</w:t>
+      </w:r>
+      <w:r>
+        <w:rPr>
+          <w:rFonts w:ascii="Ubuntu Mono" w:eastAsia="Times New Roman" w:hAnsi="Ubuntu Mono" w:cs="Courier New"/>
+          <w:color w:val="FFFFFF"/>
+          <w:sz w:val="27"/>
+          <w:szCs w:val="27"/>
+          <w:lang w:val="en-US" w:eastAsia="ru-RU"/>
+        </w:rPr>
+        <w:t xml:space="preserve">, </w:t>
+      </w:r>
+      <w:r>
+        <w:rPr>
+          <w:rFonts w:ascii="Ubuntu Mono" w:eastAsia="Times New Roman" w:hAnsi="Ubuntu Mono" w:cs="Courier New"/>
+          <w:color w:val="FF8973"/>
+          <w:sz w:val="27"/>
+          <w:szCs w:val="27"/>
+          <w:lang w:val="en-US" w:eastAsia="ru-RU"/>
+        </w:rPr>
+        <w:t>4</w:t>
+      </w:r>
+      <w:r>
+        <w:rPr>
+          <w:rFonts w:ascii="Ubuntu Mono" w:eastAsia="Times New Roman" w:hAnsi="Ubuntu Mono" w:cs="Courier New"/>
+          <w:color w:val="FFFFFF"/>
+          <w:sz w:val="27"/>
+          <w:szCs w:val="27"/>
+          <w:lang w:val="en-US" w:eastAsia="ru-RU"/>
+        </w:rPr>
+        <w:t xml:space="preserve">, </w:t>
+      </w:r>
+      <w:r>
+        <w:rPr>
+          <w:rFonts w:ascii="Ubuntu Mono" w:eastAsia="Times New Roman" w:hAnsi="Ubuntu Mono" w:cs="Courier New"/>
+          <w:color w:val="FF8973"/>
+          <w:sz w:val="27"/>
+          <w:szCs w:val="27"/>
+          <w:lang w:val="en-US" w:eastAsia="ru-RU"/>
+        </w:rPr>
+        <w:t>-5</w:t>
+      </w:r>
+      <w:r>
+        <w:rPr>
+          <w:rFonts w:ascii="Ubuntu Mono" w:eastAsia="Times New Roman" w:hAnsi="Ubuntu Mono" w:cs="Courier New"/>
+          <w:color w:val="FFFFFF"/>
+          <w:sz w:val="27"/>
+          <w:szCs w:val="27"/>
+          <w:lang w:val="en-US" w:eastAsia="ru-RU"/>
+        </w:rPr>
+        <w:t xml:space="preserve">, </w:t>
+      </w:r>
+      <w:r>
+        <w:rPr>
+          <w:rFonts w:ascii="Ubuntu Mono" w:eastAsia="Times New Roman" w:hAnsi="Ubuntu Mono" w:cs="Courier New"/>
+          <w:color w:val="FF8973"/>
+          <w:sz w:val="27"/>
+          <w:szCs w:val="27"/>
+          <w:lang w:val="en-US" w:eastAsia="ru-RU"/>
+        </w:rPr>
+        <w:t>5</w:t>
+      </w:r>
+      <w:r>
+        <w:rPr>
+          <w:rFonts w:ascii="Ubuntu Mono" w:eastAsia="Times New Roman" w:hAnsi="Ubuntu Mono" w:cs="Courier New"/>
+          <w:color w:val="FFFFFF"/>
+          <w:sz w:val="27"/>
+          <w:szCs w:val="27"/>
+          <w:lang w:val="en-US" w:eastAsia="ru-RU"/>
+        </w:rPr>
+        <w:t xml:space="preserve">, </w:t>
+      </w:r>
+      <w:r>
+        <w:rPr>
+          <w:rFonts w:ascii="Ubuntu Mono" w:eastAsia="Times New Roman" w:hAnsi="Ubuntu Mono" w:cs="Courier New"/>
+          <w:color w:val="FF8973"/>
+          <w:sz w:val="27"/>
+          <w:szCs w:val="27"/>
+          <w:lang w:val="en-US" w:eastAsia="ru-RU"/>
+        </w:rPr>
+        <w:t>2</w:t>
+      </w:r>
+      <w:r>
+        <w:rPr>
+          <w:rFonts w:ascii="Ubuntu Mono" w:eastAsia="Times New Roman" w:hAnsi="Ubuntu Mono" w:cs="Courier New"/>
+          <w:color w:val="FFFFFF"/>
+          <w:sz w:val="27"/>
+          <w:szCs w:val="27"/>
+          <w:lang w:val="en-US" w:eastAsia="ru-RU"/>
+        </w:rPr>
+        <w:t xml:space="preserve">, </w:t>
+      </w:r>
+      <w:r>
+        <w:rPr>
+          <w:rFonts w:ascii="Ubuntu Mono" w:eastAsia="Times New Roman" w:hAnsi="Ubuntu Mono" w:cs="Courier New"/>
+          <w:color w:val="FF8973"/>
+          <w:sz w:val="27"/>
+          <w:szCs w:val="27"/>
+          <w:lang w:val="en-US" w:eastAsia="ru-RU"/>
+        </w:rPr>
+        <w:t>-9</w:t>
+      </w:r>
+      <w:r>
+        <w:rPr>
+          <w:rFonts w:ascii="Ubuntu Mono" w:eastAsia="Times New Roman" w:hAnsi="Ubuntu Mono" w:cs="Courier New"/>
+          <w:color w:val="FFFFFF"/>
+          <w:sz w:val="27"/>
+          <w:szCs w:val="27"/>
+          <w:lang w:val="en-US" w:eastAsia="ru-RU"/>
+        </w:rPr>
+        <w:t>]</w:t>
+      </w:r>
+    </w:p>
+    <w:p>
+      <w:pPr>
+        <w:spacing w:after="100" w:afterAutospacing="1" w:line="240" w:lineRule="auto"/>
+        <w:rPr>
+          <w:rFonts w:ascii="Segoe UI" w:eastAsia="Times New Roman" w:hAnsi="Segoe UI" w:cs="Segoe UI"/>
+          <w:color w:val="10162F"/>
+          <w:sz w:val="27"/>
+          <w:szCs w:val="27"/>
+          <w:lang w:val="en-US" w:eastAsia="ru-RU"/>
+        </w:rPr>
+      </w:pPr>
+      <w:r>
+        <w:rPr>
+          <w:rFonts w:ascii="Segoe UI" w:eastAsia="Times New Roman" w:hAnsi="Segoe UI" w:cs="Segoe UI"/>
+          <w:color w:val="10162F"/>
+          <w:sz w:val="27"/>
+          <w:szCs w:val="27"/>
+          <w:lang w:val="en-US" w:eastAsia="ru-RU"/>
+        </w:rPr>
+        <w:t>What if we want to print out all of the numbers in a list, but only if they are positive integers. We can use another common loop control statement called </w:t>
+      </w:r>
+      <w:r>
+        <w:rPr>
+          <w:rFonts w:ascii="Ubuntu Mono" w:eastAsia="Times New Roman" w:hAnsi="Ubuntu Mono" w:cs="Courier New"/>
+          <w:color w:val="15141F"/>
+          <w:shd w:val="clear" w:color="auto" w:fill="EAE9ED"/>
+          <w:lang w:val="en-US" w:eastAsia="ru-RU"/>
+        </w:rPr>
+        <w:t>continue</w:t>
+      </w:r>
+      <w:r>
+        <w:rPr>
+          <w:rFonts w:ascii="Segoe UI" w:eastAsia="Times New Roman" w:hAnsi="Segoe UI" w:cs="Segoe UI"/>
+          <w:color w:val="10162F"/>
+          <w:sz w:val="27"/>
+          <w:szCs w:val="27"/>
+          <w:lang w:val="en-US" w:eastAsia="ru-RU"/>
+        </w:rPr>
+        <w:t>.</w:t>
+      </w:r>
+    </w:p>
+    <w:p>
+      <w:pPr>
+        <w:shd w:val="clear" w:color="auto" w:fill="211E2F"/>
+        <w:tabs>
+          <w:tab w:val="left" w:pos="916"/>
+          <w:tab w:val="left" w:pos="1832"/>
+          <w:tab w:val="left" w:pos="2748"/>
+          <w:tab w:val="left" w:pos="3664"/>
+          <w:tab w:val="left" w:pos="4580"/>
+          <w:tab w:val="left" w:pos="5496"/>
+          <w:tab w:val="left" w:pos="6412"/>
+          <w:tab w:val="left" w:pos="7328"/>
+          <w:tab w:val="left" w:pos="8244"/>
+          <w:tab w:val="left" w:pos="9160"/>
+          <w:tab w:val="left" w:pos="10076"/>
+          <w:tab w:val="left" w:pos="10992"/>
+          <w:tab w:val="left" w:pos="11908"/>
+          <w:tab w:val="left" w:pos="12824"/>
+          <w:tab w:val="left" w:pos="13740"/>
+          <w:tab w:val="left" w:pos="14656"/>
+        </w:tabs>
+        <w:spacing w:after="0" w:line="240" w:lineRule="auto"/>
+        <w:rPr>
+          <w:rFonts w:ascii="Ubuntu Mono" w:eastAsia="Times New Roman" w:hAnsi="Ubuntu Mono" w:cs="Courier New"/>
+          <w:color w:val="939598"/>
+          <w:sz w:val="27"/>
+          <w:szCs w:val="27"/>
+          <w:lang w:val="en-US" w:eastAsia="ru-RU"/>
+        </w:rPr>
+      </w:pPr>
+      <w:r>
+        <w:rPr>
+          <w:rFonts w:ascii="Ubuntu Mono" w:eastAsia="Times New Roman" w:hAnsi="Ubuntu Mono" w:cs="Courier New"/>
+          <w:color w:val="B3CCFF"/>
+          <w:sz w:val="27"/>
+          <w:szCs w:val="27"/>
+          <w:lang w:val="en-US" w:eastAsia="ru-RU"/>
+        </w:rPr>
+        <w:t>for</w:t>
+      </w:r>
+      <w:r>
+        <w:rPr>
+          <w:rFonts w:ascii="Ubuntu Mono" w:eastAsia="Times New Roman" w:hAnsi="Ubuntu Mono" w:cs="Courier New"/>
+          <w:color w:val="FFFFFF"/>
+          <w:sz w:val="27"/>
+          <w:szCs w:val="27"/>
+          <w:lang w:val="en-US" w:eastAsia="ru-RU"/>
+        </w:rPr>
+        <w:t xml:space="preserve"> </w:t>
+      </w:r>
+      <w:proofErr w:type="spellStart"/>
+      <w:r>
+        <w:rPr>
+          <w:rFonts w:ascii="Ubuntu Mono" w:eastAsia="Times New Roman" w:hAnsi="Ubuntu Mono" w:cs="Courier New"/>
+          <w:color w:val="FF8973"/>
+          <w:sz w:val="27"/>
+          <w:szCs w:val="27"/>
+          <w:lang w:val="en-US" w:eastAsia="ru-RU"/>
+        </w:rPr>
+        <w:t>i</w:t>
+      </w:r>
+      <w:proofErr w:type="spellEnd"/>
+      <w:r>
+        <w:rPr>
+          <w:rFonts w:ascii="Ubuntu Mono" w:eastAsia="Times New Roman" w:hAnsi="Ubuntu Mono" w:cs="Courier New"/>
+          <w:color w:val="FFFFFF"/>
+          <w:sz w:val="27"/>
+          <w:szCs w:val="27"/>
+          <w:lang w:val="en-US" w:eastAsia="ru-RU"/>
+        </w:rPr>
+        <w:t xml:space="preserve"> </w:t>
+      </w:r>
+      <w:r>
+        <w:rPr>
+          <w:rFonts w:ascii="Ubuntu Mono" w:eastAsia="Times New Roman" w:hAnsi="Ubuntu Mono" w:cs="Courier New"/>
+          <w:color w:val="B3CCFF"/>
+          <w:sz w:val="27"/>
+          <w:szCs w:val="27"/>
+          <w:lang w:val="en-US" w:eastAsia="ru-RU"/>
+        </w:rPr>
+        <w:t>in</w:t>
+      </w:r>
+      <w:r>
+        <w:rPr>
+          <w:rFonts w:ascii="Ubuntu Mono" w:eastAsia="Times New Roman" w:hAnsi="Ubuntu Mono" w:cs="Courier New"/>
+          <w:color w:val="FFFFFF"/>
+          <w:sz w:val="27"/>
+          <w:szCs w:val="27"/>
+          <w:lang w:val="en-US" w:eastAsia="ru-RU"/>
+        </w:rPr>
+        <w:t xml:space="preserve"> </w:t>
+      </w:r>
+      <w:proofErr w:type="spellStart"/>
+      <w:r>
+        <w:rPr>
+          <w:rFonts w:ascii="Ubuntu Mono" w:eastAsia="Times New Roman" w:hAnsi="Ubuntu Mono" w:cs="Courier New"/>
+          <w:color w:val="FF8973"/>
+          <w:sz w:val="27"/>
+          <w:szCs w:val="27"/>
+          <w:lang w:val="en-US" w:eastAsia="ru-RU"/>
+        </w:rPr>
+        <w:t>big_number_list</w:t>
+      </w:r>
+      <w:proofErr w:type="spellEnd"/>
+      <w:r>
+        <w:rPr>
+          <w:rFonts w:ascii="Ubuntu Mono" w:eastAsia="Times New Roman" w:hAnsi="Ubuntu Mono" w:cs="Courier New"/>
+          <w:color w:val="FFFFFF"/>
+          <w:sz w:val="27"/>
+          <w:szCs w:val="27"/>
+          <w:lang w:val="en-US" w:eastAsia="ru-RU"/>
+        </w:rPr>
+        <w:t>:</w:t>
+      </w:r>
+      <w:r>
+        <w:rPr>
+          <w:rFonts w:ascii="Ubuntu Mono" w:eastAsia="Times New Roman" w:hAnsi="Ubuntu Mono" w:cs="Courier New"/>
+          <w:color w:val="939598"/>
+          <w:sz w:val="27"/>
+          <w:szCs w:val="27"/>
+          <w:lang w:val="en-US" w:eastAsia="ru-RU"/>
+        </w:rPr>
+        <w:br/>
+      </w:r>
+      <w:r>
+        <w:rPr>
+          <w:rFonts w:ascii="Ubuntu Mono" w:eastAsia="Times New Roman" w:hAnsi="Ubuntu Mono" w:cs="Courier New"/>
+          <w:color w:val="FFFFFF"/>
+          <w:sz w:val="27"/>
+          <w:szCs w:val="27"/>
+          <w:lang w:val="en-US" w:eastAsia="ru-RU"/>
+        </w:rPr>
+        <w:t>  </w:t>
+      </w:r>
+      <w:r>
+        <w:rPr>
+          <w:rFonts w:ascii="Ubuntu Mono" w:eastAsia="Times New Roman" w:hAnsi="Ubuntu Mono" w:cs="Courier New"/>
+          <w:color w:val="B3CCFF"/>
+          <w:sz w:val="27"/>
+          <w:szCs w:val="27"/>
+          <w:lang w:val="en-US" w:eastAsia="ru-RU"/>
+        </w:rPr>
+        <w:t>if</w:t>
+      </w:r>
+      <w:r>
+        <w:rPr>
+          <w:rFonts w:ascii="Ubuntu Mono" w:eastAsia="Times New Roman" w:hAnsi="Ubuntu Mono" w:cs="Courier New"/>
+          <w:color w:val="FFFFFF"/>
+          <w:sz w:val="27"/>
+          <w:szCs w:val="27"/>
+          <w:lang w:val="en-US" w:eastAsia="ru-RU"/>
+        </w:rPr>
+        <w:t xml:space="preserve"> </w:t>
+      </w:r>
+      <w:proofErr w:type="spellStart"/>
+      <w:r>
+        <w:rPr>
+          <w:rFonts w:ascii="Ubuntu Mono" w:eastAsia="Times New Roman" w:hAnsi="Ubuntu Mono" w:cs="Courier New"/>
+          <w:color w:val="FF8973"/>
+          <w:sz w:val="27"/>
+          <w:szCs w:val="27"/>
+          <w:lang w:val="en-US" w:eastAsia="ru-RU"/>
+        </w:rPr>
+        <w:t>i</w:t>
+      </w:r>
+      <w:proofErr w:type="spellEnd"/>
+      <w:r>
+        <w:rPr>
+          <w:rFonts w:ascii="Ubuntu Mono" w:eastAsia="Times New Roman" w:hAnsi="Ubuntu Mono" w:cs="Courier New"/>
+          <w:color w:val="FFFFFF"/>
+          <w:sz w:val="27"/>
+          <w:szCs w:val="27"/>
+          <w:lang w:val="en-US" w:eastAsia="ru-RU"/>
+        </w:rPr>
+        <w:t xml:space="preserve"> </w:t>
+      </w:r>
+      <w:r>
+        <w:rPr>
+          <w:rFonts w:ascii="Ubuntu Mono" w:eastAsia="Times New Roman" w:hAnsi="Ubuntu Mono" w:cs="Courier New"/>
+          <w:color w:val="FF8973"/>
+          <w:sz w:val="27"/>
+          <w:szCs w:val="27"/>
+          <w:lang w:val="en-US" w:eastAsia="ru-RU"/>
+        </w:rPr>
+        <w:t>&lt;</w:t>
+      </w:r>
+      <w:r>
+        <w:rPr>
+          <w:rFonts w:ascii="Ubuntu Mono" w:eastAsia="Times New Roman" w:hAnsi="Ubuntu Mono" w:cs="Courier New"/>
+          <w:color w:val="FFFFFF"/>
+          <w:sz w:val="27"/>
+          <w:szCs w:val="27"/>
+          <w:lang w:val="en-US" w:eastAsia="ru-RU"/>
+        </w:rPr>
+        <w:t xml:space="preserve">= </w:t>
+      </w:r>
+      <w:r>
+        <w:rPr>
+          <w:rFonts w:ascii="Ubuntu Mono" w:eastAsia="Times New Roman" w:hAnsi="Ubuntu Mono" w:cs="Courier New"/>
+          <w:color w:val="FF8973"/>
+          <w:sz w:val="27"/>
+          <w:szCs w:val="27"/>
+          <w:lang w:val="en-US" w:eastAsia="ru-RU"/>
+        </w:rPr>
+        <w:t>0</w:t>
+      </w:r>
+      <w:r>
+        <w:rPr>
+          <w:rFonts w:ascii="Ubuntu Mono" w:eastAsia="Times New Roman" w:hAnsi="Ubuntu Mono" w:cs="Courier New"/>
+          <w:color w:val="FFFFFF"/>
+          <w:sz w:val="27"/>
+          <w:szCs w:val="27"/>
+          <w:lang w:val="en-US" w:eastAsia="ru-RU"/>
+        </w:rPr>
+        <w:t>:</w:t>
+      </w:r>
+      <w:r>
+        <w:rPr>
+          <w:rFonts w:ascii="Ubuntu Mono" w:eastAsia="Times New Roman" w:hAnsi="Ubuntu Mono" w:cs="Courier New"/>
+          <w:color w:val="939598"/>
+          <w:sz w:val="27"/>
+          <w:szCs w:val="27"/>
+          <w:lang w:val="en-US" w:eastAsia="ru-RU"/>
+        </w:rPr>
+        <w:br/>
+      </w:r>
+      <w:r>
+        <w:rPr>
+          <w:rFonts w:ascii="Ubuntu Mono" w:eastAsia="Times New Roman" w:hAnsi="Ubuntu Mono" w:cs="Courier New"/>
+          <w:color w:val="FFFFFF"/>
+          <w:sz w:val="27"/>
+          <w:szCs w:val="27"/>
+          <w:lang w:val="en-US" w:eastAsia="ru-RU"/>
+        </w:rPr>
+        <w:t>    </w:t>
+      </w:r>
+      <w:r>
+        <w:rPr>
+          <w:rFonts w:ascii="Ubuntu Mono" w:eastAsia="Times New Roman" w:hAnsi="Ubuntu Mono" w:cs="Courier New"/>
+          <w:color w:val="B3CCFF"/>
+          <w:sz w:val="27"/>
+          <w:szCs w:val="27"/>
+          <w:lang w:val="en-US" w:eastAsia="ru-RU"/>
+        </w:rPr>
+        <w:t>continue</w:t>
+      </w:r>
+      <w:r>
+        <w:rPr>
+          <w:rFonts w:ascii="Ubuntu Mono" w:eastAsia="Times New Roman" w:hAnsi="Ubuntu Mono" w:cs="Courier New"/>
+          <w:color w:val="939598"/>
+          <w:sz w:val="27"/>
+          <w:szCs w:val="27"/>
+          <w:lang w:val="en-US" w:eastAsia="ru-RU"/>
+        </w:rPr>
+        <w:br/>
+      </w:r>
+      <w:r>
+        <w:rPr>
+          <w:rFonts w:ascii="Ubuntu Mono" w:eastAsia="Times New Roman" w:hAnsi="Ubuntu Mono" w:cs="Courier New"/>
+          <w:color w:val="FFFFFF"/>
+          <w:sz w:val="27"/>
+          <w:szCs w:val="27"/>
+          <w:lang w:val="en-US" w:eastAsia="ru-RU"/>
+        </w:rPr>
+        <w:t>  print(</w:t>
+      </w:r>
+      <w:proofErr w:type="spellStart"/>
+      <w:r>
+        <w:rPr>
+          <w:rFonts w:ascii="Ubuntu Mono" w:eastAsia="Times New Roman" w:hAnsi="Ubuntu Mono" w:cs="Courier New"/>
+          <w:color w:val="FF8973"/>
+          <w:sz w:val="27"/>
+          <w:szCs w:val="27"/>
+          <w:lang w:val="en-US" w:eastAsia="ru-RU"/>
+        </w:rPr>
+        <w:t>i</w:t>
+      </w:r>
+      <w:proofErr w:type="spellEnd"/>
+      <w:r>
+        <w:rPr>
+          <w:rFonts w:ascii="Ubuntu Mono" w:eastAsia="Times New Roman" w:hAnsi="Ubuntu Mono" w:cs="Courier New"/>
+          <w:color w:val="FFFFFF"/>
+          <w:sz w:val="27"/>
+          <w:szCs w:val="27"/>
+          <w:lang w:val="en-US" w:eastAsia="ru-RU"/>
+        </w:rPr>
+        <w:t>)</w:t>
+      </w:r>
+    </w:p>
+    <w:p>
+      <w:pPr>
+        <w:spacing w:after="100" w:afterAutospacing="1" w:line="240" w:lineRule="auto"/>
+        <w:rPr>
+          <w:rFonts w:ascii="Segoe UI" w:eastAsia="Times New Roman" w:hAnsi="Segoe UI" w:cs="Segoe UI"/>
+          <w:color w:val="10162F"/>
+          <w:sz w:val="27"/>
+          <w:szCs w:val="27"/>
+          <w:lang w:val="en-US" w:eastAsia="ru-RU"/>
+        </w:rPr>
+      </w:pPr>
+      <w:r>
+        <w:rPr>
+          <w:rFonts w:ascii="Segoe UI" w:eastAsia="Times New Roman" w:hAnsi="Segoe UI" w:cs="Segoe UI"/>
+          <w:color w:val="10162F"/>
+          <w:sz w:val="27"/>
+          <w:szCs w:val="27"/>
+          <w:lang w:val="en-US" w:eastAsia="ru-RU"/>
+        </w:rPr>
+        <w:t>This would produce the output:</w:t>
+      </w:r>
+    </w:p>
+    <w:p>
+      <w:pPr>
+        <w:shd w:val="clear" w:color="auto" w:fill="211E2F"/>
+        <w:tabs>
+          <w:tab w:val="left" w:pos="916"/>
+          <w:tab w:val="left" w:pos="1832"/>
+          <w:tab w:val="left" w:pos="2748"/>
+          <w:tab w:val="left" w:pos="3664"/>
+          <w:tab w:val="left" w:pos="4580"/>
+          <w:tab w:val="left" w:pos="5496"/>
+          <w:tab w:val="left" w:pos="6412"/>
+          <w:tab w:val="left" w:pos="7328"/>
+          <w:tab w:val="left" w:pos="8244"/>
+          <w:tab w:val="left" w:pos="9160"/>
+          <w:tab w:val="left" w:pos="10076"/>
+          <w:tab w:val="left" w:pos="10992"/>
+          <w:tab w:val="left" w:pos="11908"/>
+          <w:tab w:val="left" w:pos="12824"/>
+          <w:tab w:val="left" w:pos="13740"/>
+          <w:tab w:val="left" w:pos="14656"/>
+        </w:tabs>
+        <w:spacing w:after="0" w:line="240" w:lineRule="auto"/>
+        <w:rPr>
+          <w:rFonts w:ascii="Ubuntu Mono" w:eastAsia="Times New Roman" w:hAnsi="Ubuntu Mono" w:cs="Courier New"/>
+          <w:color w:val="939598"/>
+          <w:sz w:val="27"/>
+          <w:szCs w:val="27"/>
+          <w:lang w:eastAsia="ru-RU"/>
+        </w:rPr>
+      </w:pPr>
+      <w:r>
+        <w:rPr>
+          <w:rFonts w:ascii="Ubuntu Mono" w:eastAsia="Times New Roman" w:hAnsi="Ubuntu Mono" w:cs="Courier New"/>
+          <w:color w:val="FF8973"/>
+          <w:sz w:val="27"/>
+          <w:szCs w:val="27"/>
+          <w:lang w:eastAsia="ru-RU"/>
+        </w:rPr>
+        <w:t>1</w:t>
+      </w:r>
+      <w:r>
+        <w:rPr>
+          <w:rFonts w:ascii="Ubuntu Mono" w:eastAsia="Times New Roman" w:hAnsi="Ubuntu Mono" w:cs="Courier New"/>
+          <w:color w:val="939598"/>
+          <w:sz w:val="27"/>
+          <w:szCs w:val="27"/>
+          <w:lang w:eastAsia="ru-RU"/>
+        </w:rPr>
+        <w:br/>
+      </w:r>
+      <w:r>
+        <w:rPr>
+          <w:rFonts w:ascii="Ubuntu Mono" w:eastAsia="Times New Roman" w:hAnsi="Ubuntu Mono" w:cs="Courier New"/>
+          <w:color w:val="FF8973"/>
+          <w:sz w:val="27"/>
+          <w:szCs w:val="27"/>
+          <w:lang w:eastAsia="ru-RU"/>
+        </w:rPr>
+        <w:t>2</w:t>
+      </w:r>
+      <w:r>
+        <w:rPr>
+          <w:rFonts w:ascii="Ubuntu Mono" w:eastAsia="Times New Roman" w:hAnsi="Ubuntu Mono" w:cs="Courier New"/>
+          <w:color w:val="939598"/>
+          <w:sz w:val="27"/>
+          <w:szCs w:val="27"/>
+          <w:lang w:eastAsia="ru-RU"/>
+        </w:rPr>
+        <w:br/>
+      </w:r>
+      <w:r>
+        <w:rPr>
+          <w:rFonts w:ascii="Ubuntu Mono" w:eastAsia="Times New Roman" w:hAnsi="Ubuntu Mono" w:cs="Courier New"/>
+          <w:color w:val="FF8973"/>
+          <w:sz w:val="27"/>
+          <w:szCs w:val="27"/>
+          <w:lang w:eastAsia="ru-RU"/>
+        </w:rPr>
+        <w:t>4</w:t>
+      </w:r>
+      <w:r>
+        <w:rPr>
+          <w:rFonts w:ascii="Ubuntu Mono" w:eastAsia="Times New Roman" w:hAnsi="Ubuntu Mono" w:cs="Courier New"/>
+          <w:color w:val="939598"/>
+          <w:sz w:val="27"/>
+          <w:szCs w:val="27"/>
+          <w:lang w:eastAsia="ru-RU"/>
+        </w:rPr>
+        <w:br/>
+      </w:r>
+      <w:r>
+        <w:rPr>
+          <w:rFonts w:ascii="Ubuntu Mono" w:eastAsia="Times New Roman" w:hAnsi="Ubuntu Mono" w:cs="Courier New"/>
+          <w:color w:val="FF8973"/>
+          <w:sz w:val="27"/>
+          <w:szCs w:val="27"/>
+          <w:lang w:eastAsia="ru-RU"/>
+        </w:rPr>
+        <w:t>5</w:t>
+      </w:r>
+      <w:r>
+        <w:rPr>
+          <w:rFonts w:ascii="Ubuntu Mono" w:eastAsia="Times New Roman" w:hAnsi="Ubuntu Mono" w:cs="Courier New"/>
+          <w:color w:val="939598"/>
+          <w:sz w:val="27"/>
+          <w:szCs w:val="27"/>
+          <w:lang w:eastAsia="ru-RU"/>
+        </w:rPr>
+        <w:br/>
+      </w:r>
+      <w:r>
+        <w:rPr>
+          <w:rFonts w:ascii="Ubuntu Mono" w:eastAsia="Times New Roman" w:hAnsi="Ubuntu Mono" w:cs="Courier New"/>
+          <w:color w:val="FF8973"/>
+          <w:sz w:val="27"/>
+          <w:szCs w:val="27"/>
+          <w:lang w:eastAsia="ru-RU"/>
+        </w:rPr>
+        <w:t>2</w:t>
+      </w:r>
+    </w:p>
+    <w:p>
+      <w:pPr>
+        <w:spacing w:after="100" w:afterAutospacing="1" w:line="240" w:lineRule="auto"/>
+        <w:rPr>
+          <w:rFonts w:ascii="Segoe UI" w:eastAsia="Times New Roman" w:hAnsi="Segoe UI" w:cs="Segoe UI"/>
+          <w:color w:val="10162F"/>
+          <w:sz w:val="27"/>
+          <w:szCs w:val="27"/>
+          <w:lang w:eastAsia="ru-RU"/>
+        </w:rPr>
+      </w:pPr>
+      <w:proofErr w:type="spellStart"/>
+      <w:r>
+        <w:rPr>
+          <w:rFonts w:ascii="Segoe UI" w:eastAsia="Times New Roman" w:hAnsi="Segoe UI" w:cs="Segoe UI"/>
+          <w:color w:val="10162F"/>
+          <w:sz w:val="27"/>
+          <w:szCs w:val="27"/>
+          <w:lang w:eastAsia="ru-RU"/>
+        </w:rPr>
+        <w:t>Notice</w:t>
+      </w:r>
+      <w:proofErr w:type="spellEnd"/>
+      <w:r>
+        <w:rPr>
+          <w:rFonts w:ascii="Segoe UI" w:eastAsia="Times New Roman" w:hAnsi="Segoe UI" w:cs="Segoe UI"/>
+          <w:color w:val="10162F"/>
+          <w:sz w:val="27"/>
+          <w:szCs w:val="27"/>
+          <w:lang w:eastAsia="ru-RU"/>
+        </w:rPr>
+        <w:t xml:space="preserve"> a </w:t>
+      </w:r>
+      <w:proofErr w:type="spellStart"/>
+      <w:r>
+        <w:rPr>
+          <w:rFonts w:ascii="Segoe UI" w:eastAsia="Times New Roman" w:hAnsi="Segoe UI" w:cs="Segoe UI"/>
+          <w:color w:val="10162F"/>
+          <w:sz w:val="27"/>
+          <w:szCs w:val="27"/>
+          <w:lang w:eastAsia="ru-RU"/>
+        </w:rPr>
+        <w:t>few</w:t>
+      </w:r>
+      <w:proofErr w:type="spellEnd"/>
+      <w:r>
+        <w:rPr>
+          <w:rFonts w:ascii="Segoe UI" w:eastAsia="Times New Roman" w:hAnsi="Segoe UI" w:cs="Segoe UI"/>
+          <w:color w:val="10162F"/>
+          <w:sz w:val="27"/>
+          <w:szCs w:val="27"/>
+          <w:lang w:eastAsia="ru-RU"/>
+        </w:rPr>
+        <w:t xml:space="preserve"> </w:t>
+      </w:r>
+      <w:proofErr w:type="spellStart"/>
+      <w:r>
+        <w:rPr>
+          <w:rFonts w:ascii="Segoe UI" w:eastAsia="Times New Roman" w:hAnsi="Segoe UI" w:cs="Segoe UI"/>
+          <w:color w:val="10162F"/>
+          <w:sz w:val="27"/>
+          <w:szCs w:val="27"/>
+          <w:lang w:eastAsia="ru-RU"/>
+        </w:rPr>
+        <w:t>things</w:t>
+      </w:r>
+      <w:proofErr w:type="spellEnd"/>
+      <w:r>
+        <w:rPr>
+          <w:rFonts w:ascii="Segoe UI" w:eastAsia="Times New Roman" w:hAnsi="Segoe UI" w:cs="Segoe UI"/>
+          <w:color w:val="10162F"/>
+          <w:sz w:val="27"/>
+          <w:szCs w:val="27"/>
+          <w:lang w:eastAsia="ru-RU"/>
+        </w:rPr>
+        <w:t>:</w:t>
+      </w:r>
+    </w:p>
+    <w:p>
+      <w:pPr>
+        <w:numPr>
+          <w:ilvl w:val="0"/>
+          <w:numId w:val="16"/>
+        </w:numPr>
+        <w:spacing w:before="100" w:beforeAutospacing="1" w:after="100" w:afterAutospacing="1" w:line="240" w:lineRule="auto"/>
+        <w:rPr>
+          <w:rFonts w:ascii="Segoe UI" w:eastAsia="Times New Roman" w:hAnsi="Segoe UI" w:cs="Segoe UI"/>
+          <w:color w:val="10162F"/>
+          <w:sz w:val="27"/>
+          <w:szCs w:val="27"/>
+          <w:lang w:val="en-US" w:eastAsia="ru-RU"/>
+        </w:rPr>
+      </w:pPr>
+      <w:r>
+        <w:rPr>
+          <w:rFonts w:ascii="Segoe UI" w:eastAsia="Times New Roman" w:hAnsi="Segoe UI" w:cs="Segoe UI"/>
+          <w:color w:val="10162F"/>
+          <w:sz w:val="27"/>
+          <w:szCs w:val="27"/>
+          <w:lang w:val="en-US" w:eastAsia="ru-RU"/>
+        </w:rPr>
+        <w:t>Similar to when we were using the </w:t>
+      </w:r>
+      <w:r>
+        <w:rPr>
+          <w:rFonts w:ascii="Ubuntu Mono" w:eastAsia="Times New Roman" w:hAnsi="Ubuntu Mono" w:cs="Courier New"/>
+          <w:color w:val="15141F"/>
+          <w:shd w:val="clear" w:color="auto" w:fill="EAE9ED"/>
+          <w:lang w:val="en-US" w:eastAsia="ru-RU"/>
+        </w:rPr>
+        <w:t>break</w:t>
+      </w:r>
+      <w:r>
+        <w:rPr>
+          <w:rFonts w:ascii="Segoe UI" w:eastAsia="Times New Roman" w:hAnsi="Segoe UI" w:cs="Segoe UI"/>
+          <w:color w:val="10162F"/>
+          <w:sz w:val="27"/>
+          <w:szCs w:val="27"/>
+          <w:lang w:val="en-US" w:eastAsia="ru-RU"/>
+        </w:rPr>
+        <w:t> control statement, our </w:t>
+      </w:r>
+      <w:r>
+        <w:rPr>
+          <w:rFonts w:ascii="Ubuntu Mono" w:eastAsia="Times New Roman" w:hAnsi="Ubuntu Mono" w:cs="Courier New"/>
+          <w:color w:val="15141F"/>
+          <w:shd w:val="clear" w:color="auto" w:fill="EAE9ED"/>
+          <w:lang w:val="en-US" w:eastAsia="ru-RU"/>
+        </w:rPr>
+        <w:t>continue</w:t>
+      </w:r>
+      <w:r>
+        <w:rPr>
+          <w:rFonts w:ascii="Segoe UI" w:eastAsia="Times New Roman" w:hAnsi="Segoe UI" w:cs="Segoe UI"/>
+          <w:color w:val="10162F"/>
+          <w:sz w:val="27"/>
+          <w:szCs w:val="27"/>
+          <w:lang w:val="en-US" w:eastAsia="ru-RU"/>
+        </w:rPr>
+        <w:t> control statement is usually paired with some form of a conditional (</w:t>
+      </w:r>
+      <w:r>
+        <w:rPr>
+          <w:rFonts w:ascii="Ubuntu Mono" w:eastAsia="Times New Roman" w:hAnsi="Ubuntu Mono" w:cs="Courier New"/>
+          <w:color w:val="15141F"/>
+          <w:shd w:val="clear" w:color="auto" w:fill="EAE9ED"/>
+          <w:lang w:val="en-US" w:eastAsia="ru-RU"/>
+        </w:rPr>
+        <w:t>if</w:t>
+      </w:r>
+      <w:r>
+        <w:rPr>
+          <w:rFonts w:ascii="Segoe UI" w:eastAsia="Times New Roman" w:hAnsi="Segoe UI" w:cs="Segoe UI"/>
+          <w:color w:val="10162F"/>
+          <w:sz w:val="27"/>
+          <w:szCs w:val="27"/>
+          <w:lang w:val="en-US" w:eastAsia="ru-RU"/>
+        </w:rPr>
+        <w:t>/</w:t>
+      </w:r>
+      <w:proofErr w:type="spellStart"/>
+      <w:r>
+        <w:rPr>
+          <w:rFonts w:ascii="Ubuntu Mono" w:eastAsia="Times New Roman" w:hAnsi="Ubuntu Mono" w:cs="Courier New"/>
+          <w:color w:val="15141F"/>
+          <w:shd w:val="clear" w:color="auto" w:fill="EAE9ED"/>
+          <w:lang w:val="en-US" w:eastAsia="ru-RU"/>
+        </w:rPr>
+        <w:t>elif</w:t>
+      </w:r>
+      <w:proofErr w:type="spellEnd"/>
+      <w:r>
+        <w:rPr>
+          <w:rFonts w:ascii="Segoe UI" w:eastAsia="Times New Roman" w:hAnsi="Segoe UI" w:cs="Segoe UI"/>
+          <w:color w:val="10162F"/>
+          <w:sz w:val="27"/>
+          <w:szCs w:val="27"/>
+          <w:lang w:val="en-US" w:eastAsia="ru-RU"/>
+        </w:rPr>
+        <w:t>/</w:t>
+      </w:r>
+      <w:r>
+        <w:rPr>
+          <w:rFonts w:ascii="Ubuntu Mono" w:eastAsia="Times New Roman" w:hAnsi="Ubuntu Mono" w:cs="Courier New"/>
+          <w:color w:val="15141F"/>
+          <w:shd w:val="clear" w:color="auto" w:fill="EAE9ED"/>
+          <w:lang w:val="en-US" w:eastAsia="ru-RU"/>
+        </w:rPr>
+        <w:t>else</w:t>
+      </w:r>
+      <w:r>
+        <w:rPr>
+          <w:rFonts w:ascii="Segoe UI" w:eastAsia="Times New Roman" w:hAnsi="Segoe UI" w:cs="Segoe UI"/>
+          <w:color w:val="10162F"/>
+          <w:sz w:val="27"/>
+          <w:szCs w:val="27"/>
+          <w:lang w:val="en-US" w:eastAsia="ru-RU"/>
+        </w:rPr>
+        <w:t>).</w:t>
+      </w:r>
+    </w:p>
+    <w:p>
+      <w:pPr>
+        <w:numPr>
+          <w:ilvl w:val="0"/>
+          <w:numId w:val="16"/>
+        </w:numPr>
+        <w:spacing w:before="100" w:beforeAutospacing="1" w:after="100" w:afterAutospacing="1" w:line="240" w:lineRule="auto"/>
+        <w:rPr>
+          <w:rFonts w:ascii="Segoe UI" w:eastAsia="Times New Roman" w:hAnsi="Segoe UI" w:cs="Segoe UI"/>
+          <w:color w:val="10162F"/>
+          <w:sz w:val="27"/>
+          <w:szCs w:val="27"/>
+          <w:lang w:val="en-US" w:eastAsia="ru-RU"/>
+        </w:rPr>
+      </w:pPr>
+      <w:r>
+        <w:rPr>
+          <w:rFonts w:ascii="Segoe UI" w:eastAsia="Times New Roman" w:hAnsi="Segoe UI" w:cs="Segoe UI"/>
+          <w:color w:val="10162F"/>
+          <w:sz w:val="27"/>
+          <w:szCs w:val="27"/>
+          <w:lang w:val="en-US" w:eastAsia="ru-RU"/>
+        </w:rPr>
+        <w:t>When our loop first encountered an element (</w:t>
+      </w:r>
+      <w:r>
+        <w:rPr>
+          <w:rFonts w:ascii="Ubuntu Mono" w:eastAsia="Times New Roman" w:hAnsi="Ubuntu Mono" w:cs="Courier New"/>
+          <w:color w:val="15141F"/>
+          <w:shd w:val="clear" w:color="auto" w:fill="EAE9ED"/>
+          <w:lang w:val="en-US" w:eastAsia="ru-RU"/>
+        </w:rPr>
+        <w:t>-1</w:t>
+      </w:r>
+      <w:r>
+        <w:rPr>
+          <w:rFonts w:ascii="Segoe UI" w:eastAsia="Times New Roman" w:hAnsi="Segoe UI" w:cs="Segoe UI"/>
+          <w:color w:val="10162F"/>
+          <w:sz w:val="27"/>
+          <w:szCs w:val="27"/>
+          <w:lang w:val="en-US" w:eastAsia="ru-RU"/>
+        </w:rPr>
+        <w:t>) that met the conditions of the </w:t>
+      </w:r>
+      <w:r>
+        <w:rPr>
+          <w:rFonts w:ascii="Ubuntu Mono" w:eastAsia="Times New Roman" w:hAnsi="Ubuntu Mono" w:cs="Courier New"/>
+          <w:color w:val="15141F"/>
+          <w:shd w:val="clear" w:color="auto" w:fill="EAE9ED"/>
+          <w:lang w:val="en-US" w:eastAsia="ru-RU"/>
+        </w:rPr>
+        <w:t>if</w:t>
+      </w:r>
+      <w:r>
+        <w:rPr>
+          <w:rFonts w:ascii="Segoe UI" w:eastAsia="Times New Roman" w:hAnsi="Segoe UI" w:cs="Segoe UI"/>
+          <w:color w:val="10162F"/>
+          <w:sz w:val="27"/>
+          <w:szCs w:val="27"/>
+          <w:lang w:val="en-US" w:eastAsia="ru-RU"/>
+        </w:rPr>
+        <w:t> statement, it checked the code inside the block and saw the </w:t>
+      </w:r>
+      <w:r>
+        <w:rPr>
+          <w:rFonts w:ascii="Ubuntu Mono" w:eastAsia="Times New Roman" w:hAnsi="Ubuntu Mono" w:cs="Courier New"/>
+          <w:color w:val="15141F"/>
+          <w:shd w:val="clear" w:color="auto" w:fill="EAE9ED"/>
+          <w:lang w:val="en-US" w:eastAsia="ru-RU"/>
+        </w:rPr>
+        <w:t>continue</w:t>
+      </w:r>
+      <w:r>
+        <w:rPr>
+          <w:rFonts w:ascii="Segoe UI" w:eastAsia="Times New Roman" w:hAnsi="Segoe UI" w:cs="Segoe UI"/>
+          <w:color w:val="10162F"/>
+          <w:sz w:val="27"/>
+          <w:szCs w:val="27"/>
+          <w:lang w:val="en-US" w:eastAsia="ru-RU"/>
+        </w:rPr>
+        <w:t>. When the loop then encounters a </w:t>
+      </w:r>
+      <w:r>
+        <w:rPr>
+          <w:rFonts w:ascii="Ubuntu Mono" w:eastAsia="Times New Roman" w:hAnsi="Ubuntu Mono" w:cs="Courier New"/>
+          <w:color w:val="15141F"/>
+          <w:shd w:val="clear" w:color="auto" w:fill="EAE9ED"/>
+          <w:lang w:val="en-US" w:eastAsia="ru-RU"/>
+        </w:rPr>
+        <w:t>continue</w:t>
+      </w:r>
+      <w:r>
+        <w:rPr>
+          <w:rFonts w:ascii="Segoe UI" w:eastAsia="Times New Roman" w:hAnsi="Segoe UI" w:cs="Segoe UI"/>
+          <w:color w:val="10162F"/>
+          <w:sz w:val="27"/>
+          <w:szCs w:val="27"/>
+          <w:lang w:val="en-US" w:eastAsia="ru-RU"/>
+        </w:rPr>
+        <w:t> statement it immediately skips the current iteration and moves onto the next element in the list (</w:t>
+      </w:r>
+      <w:r>
+        <w:rPr>
+          <w:rFonts w:ascii="Ubuntu Mono" w:eastAsia="Times New Roman" w:hAnsi="Ubuntu Mono" w:cs="Courier New"/>
+          <w:color w:val="15141F"/>
+          <w:shd w:val="clear" w:color="auto" w:fill="EAE9ED"/>
+          <w:lang w:val="en-US" w:eastAsia="ru-RU"/>
+        </w:rPr>
+        <w:t>4</w:t>
+      </w:r>
+      <w:r>
+        <w:rPr>
+          <w:rFonts w:ascii="Segoe UI" w:eastAsia="Times New Roman" w:hAnsi="Segoe UI" w:cs="Segoe UI"/>
+          <w:color w:val="10162F"/>
+          <w:sz w:val="27"/>
+          <w:szCs w:val="27"/>
+          <w:lang w:val="en-US" w:eastAsia="ru-RU"/>
+        </w:rPr>
+        <w:t>).</w:t>
+      </w:r>
+    </w:p>
+    <w:p>
+      <w:pPr>
+        <w:numPr>
+          <w:ilvl w:val="0"/>
+          <w:numId w:val="16"/>
+        </w:numPr>
+        <w:spacing w:before="100" w:beforeAutospacing="1" w:after="100" w:afterAutospacing="1" w:line="240" w:lineRule="auto"/>
+        <w:rPr>
+          <w:rFonts w:ascii="Segoe UI" w:eastAsia="Times New Roman" w:hAnsi="Segoe UI" w:cs="Segoe UI"/>
+          <w:color w:val="10162F"/>
+          <w:sz w:val="27"/>
+          <w:szCs w:val="27"/>
+          <w:lang w:val="en-US" w:eastAsia="ru-RU"/>
+        </w:rPr>
+      </w:pPr>
+      <w:r>
+        <w:rPr>
+          <w:rFonts w:ascii="Segoe UI" w:eastAsia="Times New Roman" w:hAnsi="Segoe UI" w:cs="Segoe UI"/>
+          <w:color w:val="10162F"/>
+          <w:sz w:val="27"/>
+          <w:szCs w:val="27"/>
+          <w:lang w:val="en-US" w:eastAsia="ru-RU"/>
+        </w:rPr>
+        <w:t>The output of the list only printed positive integers in the list because every time our loop entered the </w:t>
+      </w:r>
+      <w:r>
+        <w:rPr>
+          <w:rFonts w:ascii="Ubuntu Mono" w:eastAsia="Times New Roman" w:hAnsi="Ubuntu Mono" w:cs="Courier New"/>
+          <w:color w:val="15141F"/>
+          <w:shd w:val="clear" w:color="auto" w:fill="EAE9ED"/>
+          <w:lang w:val="en-US" w:eastAsia="ru-RU"/>
+        </w:rPr>
+        <w:t>if</w:t>
+      </w:r>
+      <w:r>
+        <w:rPr>
+          <w:rFonts w:ascii="Segoe UI" w:eastAsia="Times New Roman" w:hAnsi="Segoe UI" w:cs="Segoe UI"/>
+          <w:color w:val="10162F"/>
+          <w:sz w:val="27"/>
+          <w:szCs w:val="27"/>
+          <w:lang w:val="en-US" w:eastAsia="ru-RU"/>
+        </w:rPr>
+        <w:t> statement and saw the </w:t>
+      </w:r>
+      <w:r>
+        <w:rPr>
+          <w:rFonts w:ascii="Ubuntu Mono" w:eastAsia="Times New Roman" w:hAnsi="Ubuntu Mono" w:cs="Courier New"/>
+          <w:color w:val="15141F"/>
+          <w:shd w:val="clear" w:color="auto" w:fill="EAE9ED"/>
+          <w:lang w:val="en-US" w:eastAsia="ru-RU"/>
+        </w:rPr>
+        <w:t>continue</w:t>
+      </w:r>
+      <w:r>
+        <w:rPr>
+          <w:rFonts w:ascii="Segoe UI" w:eastAsia="Times New Roman" w:hAnsi="Segoe UI" w:cs="Segoe UI"/>
+          <w:color w:val="10162F"/>
+          <w:sz w:val="27"/>
+          <w:szCs w:val="27"/>
+          <w:lang w:val="en-US" w:eastAsia="ru-RU"/>
+        </w:rPr>
+        <w:t> statement it simply moved to the next iteration of the list and thus never reached the </w:t>
+      </w:r>
+      <w:r>
+        <w:rPr>
+          <w:rFonts w:ascii="Ubuntu Mono" w:eastAsia="Times New Roman" w:hAnsi="Ubuntu Mono" w:cs="Courier New"/>
+          <w:color w:val="15141F"/>
+          <w:shd w:val="clear" w:color="auto" w:fill="EAE9ED"/>
+          <w:lang w:val="en-US" w:eastAsia="ru-RU"/>
+        </w:rPr>
+        <w:t>print</w:t>
+      </w:r>
+      <w:r>
+        <w:rPr>
+          <w:rFonts w:ascii="Segoe UI" w:eastAsia="Times New Roman" w:hAnsi="Segoe UI" w:cs="Segoe UI"/>
+          <w:color w:val="10162F"/>
+          <w:sz w:val="27"/>
+          <w:szCs w:val="27"/>
+          <w:lang w:val="en-US" w:eastAsia="ru-RU"/>
+        </w:rPr>
+        <w:t> statement.</w:t>
+      </w:r>
+    </w:p>
+    <w:p>
+      <w:pPr>
+        <w:spacing w:after="0" w:line="240" w:lineRule="auto"/>
+        <w:rPr>
+          <w:rFonts w:ascii="Segoe UI" w:eastAsia="Times New Roman" w:hAnsi="Segoe UI" w:cs="Segoe UI"/>
+          <w:color w:val="10162F"/>
+          <w:sz w:val="27"/>
+          <w:szCs w:val="27"/>
+          <w:lang w:val="en-US" w:eastAsia="ru-RU"/>
+        </w:rPr>
+      </w:pPr>
+      <w:r>
+        <w:rPr>
+          <w:rFonts w:ascii="Segoe UI" w:eastAsia="Times New Roman" w:hAnsi="Segoe UI" w:cs="Segoe UI"/>
+          <w:color w:val="10162F"/>
+          <w:sz w:val="27"/>
+          <w:szCs w:val="27"/>
+          <w:lang w:val="en-US" w:eastAsia="ru-RU"/>
+        </w:rPr>
+        <w:t>Let’s </w:t>
+      </w:r>
+      <w:r>
+        <w:rPr>
+          <w:rFonts w:ascii="Ubuntu Mono" w:eastAsia="Times New Roman" w:hAnsi="Ubuntu Mono" w:cs="Courier New"/>
+          <w:color w:val="15141F"/>
+          <w:shd w:val="clear" w:color="auto" w:fill="EAE9ED"/>
+          <w:lang w:val="en-US" w:eastAsia="ru-RU"/>
+        </w:rPr>
+        <w:t>continue</w:t>
+      </w:r>
+      <w:r>
+        <w:rPr>
+          <w:rFonts w:ascii="Segoe UI" w:eastAsia="Times New Roman" w:hAnsi="Segoe UI" w:cs="Segoe UI"/>
+          <w:color w:val="10162F"/>
+          <w:sz w:val="27"/>
+          <w:szCs w:val="27"/>
+          <w:lang w:val="en-US" w:eastAsia="ru-RU"/>
+        </w:rPr>
+        <w:t> learning about control statements with some exercises!</w:t>
+      </w:r>
+    </w:p>
+    <w:p>
+      <w:pPr>
+        <w:spacing w:before="100" w:beforeAutospacing="1" w:after="100" w:afterAutospacing="1" w:line="240" w:lineRule="auto"/>
+        <w:outlineLvl w:val="2"/>
+        <w:rPr>
+          <w:rFonts w:ascii="Segoe UI" w:eastAsia="Times New Roman" w:hAnsi="Segoe UI" w:cs="Segoe UI"/>
+          <w:b/>
+          <w:bCs/>
+          <w:color w:val="10162F"/>
+          <w:sz w:val="27"/>
+          <w:szCs w:val="27"/>
+          <w:lang w:eastAsia="ru-RU"/>
+        </w:rPr>
+      </w:pPr>
+      <w:proofErr w:type="spellStart"/>
+      <w:r>
+        <w:rPr>
+          <w:rFonts w:ascii="Segoe UI" w:eastAsia="Times New Roman" w:hAnsi="Segoe UI" w:cs="Segoe UI"/>
+          <w:b/>
+          <w:bCs/>
+          <w:color w:val="10162F"/>
+          <w:sz w:val="27"/>
+          <w:szCs w:val="27"/>
+          <w:lang w:eastAsia="ru-RU"/>
+        </w:rPr>
+        <w:t>Instructions</w:t>
+      </w:r>
+      <w:proofErr w:type="spellEnd"/>
+    </w:p>
+    <w:p>
+      <w:pPr>
+        <w:spacing w:after="0" w:line="240" w:lineRule="auto"/>
+        <w:rPr>
+          <w:rFonts w:ascii="Segoe UI" w:eastAsia="Times New Roman" w:hAnsi="Segoe UI" w:cs="Segoe UI"/>
+          <w:color w:val="10162F"/>
+          <w:sz w:val="27"/>
+          <w:szCs w:val="27"/>
+          <w:lang w:eastAsia="ru-RU"/>
+        </w:rPr>
+      </w:pPr>
+      <w:r>
+        <w:rPr>
+          <w:rFonts w:ascii="Segoe UI" w:eastAsia="Times New Roman" w:hAnsi="Segoe UI" w:cs="Segoe UI"/>
+          <w:b/>
+          <w:bCs/>
+          <w:color w:val="10162F"/>
+          <w:sz w:val="27"/>
+          <w:szCs w:val="27"/>
+          <w:lang w:eastAsia="ru-RU"/>
+        </w:rPr>
+        <w:t>1.</w:t>
+      </w:r>
+    </w:p>
+    <w:p>
+      <w:pPr>
+        <w:spacing w:after="100" w:afterAutospacing="1" w:line="240" w:lineRule="auto"/>
+        <w:rPr>
+          <w:rFonts w:ascii="Segoe UI" w:eastAsia="Times New Roman" w:hAnsi="Segoe UI" w:cs="Segoe UI"/>
+          <w:color w:val="10162F"/>
+          <w:sz w:val="27"/>
+          <w:szCs w:val="27"/>
+          <w:lang w:val="en-US" w:eastAsia="ru-RU"/>
+        </w:rPr>
+      </w:pPr>
+      <w:r>
+        <w:rPr>
+          <w:rFonts w:ascii="Segoe UI" w:eastAsia="Times New Roman" w:hAnsi="Segoe UI" w:cs="Segoe UI"/>
+          <w:color w:val="10162F"/>
+          <w:sz w:val="27"/>
+          <w:szCs w:val="27"/>
+          <w:lang w:val="en-US" w:eastAsia="ru-RU"/>
+        </w:rPr>
+        <w:t>Your computer is the doorman at a bar in a country where the drinking age is 21.</w:t>
+      </w:r>
+    </w:p>
+    <w:p>
+      <w:pPr>
+        <w:spacing w:after="0" w:line="240" w:lineRule="auto"/>
+        <w:rPr>
+          <w:rFonts w:ascii="Segoe UI" w:eastAsia="Times New Roman" w:hAnsi="Segoe UI" w:cs="Segoe UI"/>
+          <w:color w:val="10162F"/>
+          <w:sz w:val="27"/>
+          <w:szCs w:val="27"/>
+          <w:lang w:val="en-US" w:eastAsia="ru-RU"/>
+        </w:rPr>
+      </w:pPr>
+      <w:r>
+        <w:rPr>
+          <w:rFonts w:ascii="Segoe UI" w:eastAsia="Times New Roman" w:hAnsi="Segoe UI" w:cs="Segoe UI"/>
+          <w:color w:val="10162F"/>
+          <w:sz w:val="27"/>
+          <w:szCs w:val="27"/>
+          <w:lang w:val="en-US" w:eastAsia="ru-RU"/>
+        </w:rPr>
+        <w:t>Loop through the </w:t>
+      </w:r>
+      <w:r>
+        <w:rPr>
+          <w:rFonts w:ascii="Ubuntu Mono" w:eastAsia="Times New Roman" w:hAnsi="Ubuntu Mono" w:cs="Courier New"/>
+          <w:color w:val="15141F"/>
+          <w:shd w:val="clear" w:color="auto" w:fill="EAE9ED"/>
+          <w:lang w:val="en-US" w:eastAsia="ru-RU"/>
+        </w:rPr>
+        <w:t>ages</w:t>
+      </w:r>
+      <w:r>
+        <w:rPr>
+          <w:rFonts w:ascii="Segoe UI" w:eastAsia="Times New Roman" w:hAnsi="Segoe UI" w:cs="Segoe UI"/>
+          <w:color w:val="10162F"/>
+          <w:sz w:val="27"/>
+          <w:szCs w:val="27"/>
+          <w:lang w:val="en-US" w:eastAsia="ru-RU"/>
+        </w:rPr>
+        <w:t> list. If an entry is less than </w:t>
+      </w:r>
+      <w:r>
+        <w:rPr>
+          <w:rFonts w:ascii="Ubuntu Mono" w:eastAsia="Times New Roman" w:hAnsi="Ubuntu Mono" w:cs="Courier New"/>
+          <w:color w:val="15141F"/>
+          <w:shd w:val="clear" w:color="auto" w:fill="EAE9ED"/>
+          <w:lang w:val="en-US" w:eastAsia="ru-RU"/>
+        </w:rPr>
+        <w:t>21</w:t>
+      </w:r>
+      <w:r>
+        <w:rPr>
+          <w:rFonts w:ascii="Segoe UI" w:eastAsia="Times New Roman" w:hAnsi="Segoe UI" w:cs="Segoe UI"/>
+          <w:color w:val="10162F"/>
+          <w:sz w:val="27"/>
+          <w:szCs w:val="27"/>
+          <w:lang w:val="en-US" w:eastAsia="ru-RU"/>
+        </w:rPr>
+        <w:t>, skip it and move to the next entry. Otherwise, </w:t>
+      </w:r>
+      <w:r>
+        <w:rPr>
+          <w:rFonts w:ascii="Ubuntu Mono" w:eastAsia="Times New Roman" w:hAnsi="Ubuntu Mono" w:cs="Courier New"/>
+          <w:color w:val="15141F"/>
+          <w:shd w:val="clear" w:color="auto" w:fill="EAE9ED"/>
+          <w:lang w:val="en-US" w:eastAsia="ru-RU"/>
+        </w:rPr>
+        <w:t>print()</w:t>
+      </w:r>
+      <w:r>
+        <w:rPr>
+          <w:rFonts w:ascii="Segoe UI" w:eastAsia="Times New Roman" w:hAnsi="Segoe UI" w:cs="Segoe UI"/>
+          <w:color w:val="10162F"/>
+          <w:sz w:val="27"/>
+          <w:szCs w:val="27"/>
+          <w:lang w:val="en-US" w:eastAsia="ru-RU"/>
+        </w:rPr>
+        <w:t> the age.</w:t>
+      </w:r>
+    </w:p>
+    <w:p>
+      <w:pPr>
+        <w:shd w:val="clear" w:color="auto" w:fill="37C3BE"/>
+        <w:spacing w:after="0" w:line="240" w:lineRule="auto"/>
+        <w:rPr>
+          <w:rFonts w:ascii="Segoe UI" w:eastAsia="Times New Roman" w:hAnsi="Segoe UI" w:cs="Segoe UI"/>
+          <w:color w:val="FFFFFF"/>
+          <w:sz w:val="2"/>
+          <w:szCs w:val="2"/>
+          <w:lang w:val="en-US" w:eastAsia="ru-RU"/>
+        </w:rPr>
+      </w:pPr>
+      <w:r>
+        <w:rPr>
+          <w:rFonts w:ascii="Segoe UI" w:eastAsia="Times New Roman" w:hAnsi="Segoe UI" w:cs="Segoe UI"/>
+          <w:color w:val="FFFFFF"/>
+          <w:sz w:val="2"/>
+          <w:szCs w:val="2"/>
+          <w:lang w:val="en-US" w:eastAsia="ru-RU"/>
+        </w:rPr>
+        <w:t>Checkpoint 2 Passed</w:t>
+      </w:r>
+    </w:p>
+    <w:p>
+      <w:pPr>
+        <w:spacing w:after="0" w:line="240" w:lineRule="auto"/>
+        <w:rPr>
+          <w:rFonts w:ascii="Segoe UI" w:eastAsia="Times New Roman" w:hAnsi="Segoe UI" w:cs="Segoe UI"/>
+          <w:color w:val="10162F"/>
+          <w:sz w:val="27"/>
+          <w:szCs w:val="27"/>
+          <w:lang w:val="en-US" w:eastAsia="ru-RU"/>
+        </w:rPr>
+      </w:pPr>
+      <w:r>
+        <w:rPr>
+          <w:rFonts w:ascii="Segoe UI" w:eastAsia="Times New Roman" w:hAnsi="Segoe UI" w:cs="Segoe UI"/>
+          <w:color w:val="10162F"/>
+          <w:sz w:val="27"/>
+          <w:szCs w:val="27"/>
+          <w:lang w:val="en-US" w:eastAsia="ru-RU"/>
+        </w:rPr>
+        <w:t>Hint</w:t>
+      </w:r>
+    </w:p>
+    <w:p>
+      <w:pPr>
+        <w:spacing w:after="0" w:line="240" w:lineRule="auto"/>
+        <w:rPr>
+          <w:rFonts w:ascii="Segoe UI" w:eastAsia="Times New Roman" w:hAnsi="Segoe UI" w:cs="Segoe UI"/>
+          <w:color w:val="10162F"/>
+          <w:sz w:val="27"/>
+          <w:szCs w:val="27"/>
+          <w:lang w:val="en-US" w:eastAsia="ru-RU"/>
+        </w:rPr>
+      </w:pPr>
+      <w:r>
+        <w:rPr>
+          <w:rFonts w:ascii="Segoe UI" w:eastAsia="Times New Roman" w:hAnsi="Segoe UI" w:cs="Segoe UI"/>
+          <w:color w:val="10162F"/>
+          <w:sz w:val="27"/>
+          <w:szCs w:val="27"/>
+          <w:lang w:val="en-US" w:eastAsia="ru-RU"/>
+        </w:rPr>
+        <w:lastRenderedPageBreak/>
+        <w:t>If we are checking if the element is below the value of 21, we can use the conditional </w:t>
+      </w:r>
+      <w:r>
+        <w:rPr>
+          <w:rFonts w:ascii="Ubuntu Mono" w:eastAsia="Times New Roman" w:hAnsi="Ubuntu Mono" w:cs="Courier New"/>
+          <w:color w:val="15141F"/>
+          <w:shd w:val="clear" w:color="auto" w:fill="EAE9ED"/>
+          <w:lang w:val="en-US" w:eastAsia="ru-RU"/>
+        </w:rPr>
+        <w:t>if age &lt; 21</w:t>
+      </w:r>
+      <w:r>
+        <w:rPr>
+          <w:rFonts w:ascii="Segoe UI" w:eastAsia="Times New Roman" w:hAnsi="Segoe UI" w:cs="Segoe UI"/>
+          <w:color w:val="10162F"/>
+          <w:sz w:val="27"/>
+          <w:szCs w:val="27"/>
+          <w:lang w:val="en-US" w:eastAsia="ru-RU"/>
+        </w:rPr>
+        <w:t>. What would we need to put inside of the conditional to skip over the values that do not match our age restriction?</w:t>
+      </w:r>
+    </w:p>
+    <w:p>
+      <w:pPr>
         <w:jc w:val="both"/>
         <w:rPr>
           <w:b/>
@@ -24880,6 +25687,614 @@
           <w:lang w:val="en-US"/>
         </w:rPr>
       </w:pPr>
+    </w:p>
+    <w:p>
+      <w:pPr>
+        <w:jc w:val="both"/>
+        <w:rPr>
+          <w:b/>
+          <w:bCs/>
+          <w:lang w:val="en-US"/>
+        </w:rPr>
+      </w:pPr>
+      <w:r>
+        <w:rPr>
+          <w:b/>
+          <w:bCs/>
+          <w:lang w:val="en-US"/>
+        </w:rPr>
+        <w:t>script.py</w:t>
+      </w:r>
+    </w:p>
+    <w:p>
+      <w:pPr>
+        <w:shd w:val="clear" w:color="auto" w:fill="1E1E1E"/>
+        <w:spacing w:after="0" w:line="360" w:lineRule="atLeast"/>
+        <w:rPr>
+          <w:rFonts w:ascii="Consolas" w:eastAsia="Times New Roman" w:hAnsi="Consolas" w:cs="Times New Roman"/>
+          <w:color w:val="FFFFFF"/>
+          <w:sz w:val="21"/>
+          <w:szCs w:val="21"/>
+          <w:lang w:val="en-US" w:eastAsia="ru-RU"/>
+        </w:rPr>
+      </w:pPr>
+      <w:r>
+        <w:rPr>
+          <w:rFonts w:ascii="Consolas" w:eastAsia="Times New Roman" w:hAnsi="Consolas" w:cs="Times New Roman"/>
+          <w:color w:val="FF8973"/>
+          <w:sz w:val="21"/>
+          <w:szCs w:val="21"/>
+          <w:lang w:val="en-US" w:eastAsia="ru-RU"/>
+        </w:rPr>
+        <w:t>ages</w:t>
+      </w:r>
+      <w:r>
+        <w:rPr>
+          <w:rFonts w:ascii="Consolas" w:eastAsia="Times New Roman" w:hAnsi="Consolas" w:cs="Times New Roman"/>
+          <w:color w:val="FFFFFF"/>
+          <w:sz w:val="21"/>
+          <w:szCs w:val="21"/>
+          <w:lang w:val="en-US" w:eastAsia="ru-RU"/>
+        </w:rPr>
+        <w:t> = [</w:t>
+      </w:r>
+      <w:r>
+        <w:rPr>
+          <w:rFonts w:ascii="Consolas" w:eastAsia="Times New Roman" w:hAnsi="Consolas" w:cs="Times New Roman"/>
+          <w:color w:val="FF8973"/>
+          <w:sz w:val="21"/>
+          <w:szCs w:val="21"/>
+          <w:lang w:val="en-US" w:eastAsia="ru-RU"/>
+        </w:rPr>
+        <w:t>12</w:t>
+      </w:r>
+      <w:r>
+        <w:rPr>
+          <w:rFonts w:ascii="Consolas" w:eastAsia="Times New Roman" w:hAnsi="Consolas" w:cs="Times New Roman"/>
+          <w:color w:val="FFFFFF"/>
+          <w:sz w:val="21"/>
+          <w:szCs w:val="21"/>
+          <w:lang w:val="en-US" w:eastAsia="ru-RU"/>
+        </w:rPr>
+        <w:t>, </w:t>
+      </w:r>
+      <w:r>
+        <w:rPr>
+          <w:rFonts w:ascii="Consolas" w:eastAsia="Times New Roman" w:hAnsi="Consolas" w:cs="Times New Roman"/>
+          <w:color w:val="FF8973"/>
+          <w:sz w:val="21"/>
+          <w:szCs w:val="21"/>
+          <w:lang w:val="en-US" w:eastAsia="ru-RU"/>
+        </w:rPr>
+        <w:t>38</w:t>
+      </w:r>
+      <w:r>
+        <w:rPr>
+          <w:rFonts w:ascii="Consolas" w:eastAsia="Times New Roman" w:hAnsi="Consolas" w:cs="Times New Roman"/>
+          <w:color w:val="FFFFFF"/>
+          <w:sz w:val="21"/>
+          <w:szCs w:val="21"/>
+          <w:lang w:val="en-US" w:eastAsia="ru-RU"/>
+        </w:rPr>
+        <w:t>, </w:t>
+      </w:r>
+      <w:r>
+        <w:rPr>
+          <w:rFonts w:ascii="Consolas" w:eastAsia="Times New Roman" w:hAnsi="Consolas" w:cs="Times New Roman"/>
+          <w:color w:val="FF8973"/>
+          <w:sz w:val="21"/>
+          <w:szCs w:val="21"/>
+          <w:lang w:val="en-US" w:eastAsia="ru-RU"/>
+        </w:rPr>
+        <w:t>34</w:t>
+      </w:r>
+      <w:r>
+        <w:rPr>
+          <w:rFonts w:ascii="Consolas" w:eastAsia="Times New Roman" w:hAnsi="Consolas" w:cs="Times New Roman"/>
+          <w:color w:val="FFFFFF"/>
+          <w:sz w:val="21"/>
+          <w:szCs w:val="21"/>
+          <w:lang w:val="en-US" w:eastAsia="ru-RU"/>
+        </w:rPr>
+        <w:t>, </w:t>
+      </w:r>
+      <w:r>
+        <w:rPr>
+          <w:rFonts w:ascii="Consolas" w:eastAsia="Times New Roman" w:hAnsi="Consolas" w:cs="Times New Roman"/>
+          <w:color w:val="FF8973"/>
+          <w:sz w:val="21"/>
+          <w:szCs w:val="21"/>
+          <w:lang w:val="en-US" w:eastAsia="ru-RU"/>
+        </w:rPr>
+        <w:t>26</w:t>
+      </w:r>
+      <w:r>
+        <w:rPr>
+          <w:rFonts w:ascii="Consolas" w:eastAsia="Times New Roman" w:hAnsi="Consolas" w:cs="Times New Roman"/>
+          <w:color w:val="FFFFFF"/>
+          <w:sz w:val="21"/>
+          <w:szCs w:val="21"/>
+          <w:lang w:val="en-US" w:eastAsia="ru-RU"/>
+        </w:rPr>
+        <w:t>, </w:t>
+      </w:r>
+      <w:r>
+        <w:rPr>
+          <w:rFonts w:ascii="Consolas" w:eastAsia="Times New Roman" w:hAnsi="Consolas" w:cs="Times New Roman"/>
+          <w:color w:val="FF8973"/>
+          <w:sz w:val="21"/>
+          <w:szCs w:val="21"/>
+          <w:lang w:val="en-US" w:eastAsia="ru-RU"/>
+        </w:rPr>
+        <w:t>21</w:t>
+      </w:r>
+      <w:r>
+        <w:rPr>
+          <w:rFonts w:ascii="Consolas" w:eastAsia="Times New Roman" w:hAnsi="Consolas" w:cs="Times New Roman"/>
+          <w:color w:val="FFFFFF"/>
+          <w:sz w:val="21"/>
+          <w:szCs w:val="21"/>
+          <w:lang w:val="en-US" w:eastAsia="ru-RU"/>
+        </w:rPr>
+        <w:t>, </w:t>
+      </w:r>
+      <w:r>
+        <w:rPr>
+          <w:rFonts w:ascii="Consolas" w:eastAsia="Times New Roman" w:hAnsi="Consolas" w:cs="Times New Roman"/>
+          <w:color w:val="FF8973"/>
+          <w:sz w:val="21"/>
+          <w:szCs w:val="21"/>
+          <w:lang w:val="en-US" w:eastAsia="ru-RU"/>
+        </w:rPr>
+        <w:t>19</w:t>
+      </w:r>
+      <w:r>
+        <w:rPr>
+          <w:rFonts w:ascii="Consolas" w:eastAsia="Times New Roman" w:hAnsi="Consolas" w:cs="Times New Roman"/>
+          <w:color w:val="FFFFFF"/>
+          <w:sz w:val="21"/>
+          <w:szCs w:val="21"/>
+          <w:lang w:val="en-US" w:eastAsia="ru-RU"/>
+        </w:rPr>
+        <w:t>, </w:t>
+      </w:r>
+      <w:r>
+        <w:rPr>
+          <w:rFonts w:ascii="Consolas" w:eastAsia="Times New Roman" w:hAnsi="Consolas" w:cs="Times New Roman"/>
+          <w:color w:val="FF8973"/>
+          <w:sz w:val="21"/>
+          <w:szCs w:val="21"/>
+          <w:lang w:val="en-US" w:eastAsia="ru-RU"/>
+        </w:rPr>
+        <w:t>67</w:t>
+      </w:r>
+      <w:r>
+        <w:rPr>
+          <w:rFonts w:ascii="Consolas" w:eastAsia="Times New Roman" w:hAnsi="Consolas" w:cs="Times New Roman"/>
+          <w:color w:val="FFFFFF"/>
+          <w:sz w:val="21"/>
+          <w:szCs w:val="21"/>
+          <w:lang w:val="en-US" w:eastAsia="ru-RU"/>
+        </w:rPr>
+        <w:t>, </w:t>
+      </w:r>
+      <w:r>
+        <w:rPr>
+          <w:rFonts w:ascii="Consolas" w:eastAsia="Times New Roman" w:hAnsi="Consolas" w:cs="Times New Roman"/>
+          <w:color w:val="FF8973"/>
+          <w:sz w:val="21"/>
+          <w:szCs w:val="21"/>
+          <w:lang w:val="en-US" w:eastAsia="ru-RU"/>
+        </w:rPr>
+        <w:t>41</w:t>
+      </w:r>
+      <w:r>
+        <w:rPr>
+          <w:rFonts w:ascii="Consolas" w:eastAsia="Times New Roman" w:hAnsi="Consolas" w:cs="Times New Roman"/>
+          <w:color w:val="FFFFFF"/>
+          <w:sz w:val="21"/>
+          <w:szCs w:val="21"/>
+          <w:lang w:val="en-US" w:eastAsia="ru-RU"/>
+        </w:rPr>
+        <w:t>, </w:t>
+      </w:r>
+      <w:r>
+        <w:rPr>
+          <w:rFonts w:ascii="Consolas" w:eastAsia="Times New Roman" w:hAnsi="Consolas" w:cs="Times New Roman"/>
+          <w:color w:val="FF8973"/>
+          <w:sz w:val="21"/>
+          <w:szCs w:val="21"/>
+          <w:lang w:val="en-US" w:eastAsia="ru-RU"/>
+        </w:rPr>
+        <w:t>17</w:t>
+      </w:r>
+      <w:r>
+        <w:rPr>
+          <w:rFonts w:ascii="Consolas" w:eastAsia="Times New Roman" w:hAnsi="Consolas" w:cs="Times New Roman"/>
+          <w:color w:val="FFFFFF"/>
+          <w:sz w:val="21"/>
+          <w:szCs w:val="21"/>
+          <w:lang w:val="en-US" w:eastAsia="ru-RU"/>
+        </w:rPr>
+        <w:t>]</w:t>
+      </w:r>
+    </w:p>
+    <w:p>
+      <w:pPr>
+        <w:shd w:val="clear" w:color="auto" w:fill="1E1E1E"/>
+        <w:spacing w:after="0" w:line="360" w:lineRule="atLeast"/>
+        <w:rPr>
+          <w:rFonts w:ascii="Consolas" w:eastAsia="Times New Roman" w:hAnsi="Consolas" w:cs="Times New Roman"/>
+          <w:color w:val="FFFFFF"/>
+          <w:sz w:val="21"/>
+          <w:szCs w:val="21"/>
+          <w:lang w:val="en-US" w:eastAsia="ru-RU"/>
+        </w:rPr>
+      </w:pPr>
+    </w:p>
+    <w:p>
+      <w:pPr>
+        <w:shd w:val="clear" w:color="auto" w:fill="1E1E1E"/>
+        <w:spacing w:after="0" w:line="360" w:lineRule="atLeast"/>
+        <w:rPr>
+          <w:rFonts w:ascii="Consolas" w:eastAsia="Times New Roman" w:hAnsi="Consolas" w:cs="Times New Roman"/>
+          <w:color w:val="FFFFFF"/>
+          <w:sz w:val="21"/>
+          <w:szCs w:val="21"/>
+          <w:lang w:val="en-US" w:eastAsia="ru-RU"/>
+        </w:rPr>
+      </w:pPr>
+      <w:r>
+        <w:rPr>
+          <w:rFonts w:ascii="Consolas" w:eastAsia="Times New Roman" w:hAnsi="Consolas" w:cs="Times New Roman"/>
+          <w:color w:val="B3CCFF"/>
+          <w:sz w:val="21"/>
+          <w:szCs w:val="21"/>
+          <w:lang w:val="en-US" w:eastAsia="ru-RU"/>
+        </w:rPr>
+        <w:t>for</w:t>
+      </w:r>
+      <w:r>
+        <w:rPr>
+          <w:rFonts w:ascii="Consolas" w:eastAsia="Times New Roman" w:hAnsi="Consolas" w:cs="Times New Roman"/>
+          <w:color w:val="FFFFFF"/>
+          <w:sz w:val="21"/>
+          <w:szCs w:val="21"/>
+          <w:lang w:val="en-US" w:eastAsia="ru-RU"/>
+        </w:rPr>
+        <w:t> </w:t>
+      </w:r>
+      <w:r>
+        <w:rPr>
+          <w:rFonts w:ascii="Consolas" w:eastAsia="Times New Roman" w:hAnsi="Consolas" w:cs="Times New Roman"/>
+          <w:color w:val="FF8973"/>
+          <w:sz w:val="21"/>
+          <w:szCs w:val="21"/>
+          <w:lang w:val="en-US" w:eastAsia="ru-RU"/>
+        </w:rPr>
+        <w:t>age</w:t>
+      </w:r>
+      <w:r>
+        <w:rPr>
+          <w:rFonts w:ascii="Consolas" w:eastAsia="Times New Roman" w:hAnsi="Consolas" w:cs="Times New Roman"/>
+          <w:color w:val="FFFFFF"/>
+          <w:sz w:val="21"/>
+          <w:szCs w:val="21"/>
+          <w:lang w:val="en-US" w:eastAsia="ru-RU"/>
+        </w:rPr>
+        <w:t> </w:t>
+      </w:r>
+      <w:r>
+        <w:rPr>
+          <w:rFonts w:ascii="Consolas" w:eastAsia="Times New Roman" w:hAnsi="Consolas" w:cs="Times New Roman"/>
+          <w:color w:val="B3CCFF"/>
+          <w:sz w:val="21"/>
+          <w:szCs w:val="21"/>
+          <w:lang w:val="en-US" w:eastAsia="ru-RU"/>
+        </w:rPr>
+        <w:t>in</w:t>
+      </w:r>
+      <w:r>
+        <w:rPr>
+          <w:rFonts w:ascii="Consolas" w:eastAsia="Times New Roman" w:hAnsi="Consolas" w:cs="Times New Roman"/>
+          <w:color w:val="FFFFFF"/>
+          <w:sz w:val="21"/>
+          <w:szCs w:val="21"/>
+          <w:lang w:val="en-US" w:eastAsia="ru-RU"/>
+        </w:rPr>
+        <w:t> </w:t>
+      </w:r>
+      <w:r>
+        <w:rPr>
+          <w:rFonts w:ascii="Consolas" w:eastAsia="Times New Roman" w:hAnsi="Consolas" w:cs="Times New Roman"/>
+          <w:color w:val="FF8973"/>
+          <w:sz w:val="21"/>
+          <w:szCs w:val="21"/>
+          <w:lang w:val="en-US" w:eastAsia="ru-RU"/>
+        </w:rPr>
+        <w:t>ages</w:t>
+      </w:r>
+      <w:r>
+        <w:rPr>
+          <w:rFonts w:ascii="Consolas" w:eastAsia="Times New Roman" w:hAnsi="Consolas" w:cs="Times New Roman"/>
+          <w:color w:val="FFFFFF"/>
+          <w:sz w:val="21"/>
+          <w:szCs w:val="21"/>
+          <w:lang w:val="en-US" w:eastAsia="ru-RU"/>
+        </w:rPr>
+        <w:t>:</w:t>
+      </w:r>
+    </w:p>
+    <w:p>
+      <w:pPr>
+        <w:shd w:val="clear" w:color="auto" w:fill="1E1E1E"/>
+        <w:spacing w:after="0" w:line="360" w:lineRule="atLeast"/>
+        <w:rPr>
+          <w:rFonts w:ascii="Consolas" w:eastAsia="Times New Roman" w:hAnsi="Consolas" w:cs="Times New Roman"/>
+          <w:color w:val="FFFFFF"/>
+          <w:sz w:val="21"/>
+          <w:szCs w:val="21"/>
+          <w:lang w:val="en-US" w:eastAsia="ru-RU"/>
+        </w:rPr>
+      </w:pPr>
+      <w:r>
+        <w:rPr>
+          <w:rFonts w:ascii="Consolas" w:eastAsia="Times New Roman" w:hAnsi="Consolas" w:cs="Times New Roman"/>
+          <w:color w:val="FFFFFF"/>
+          <w:sz w:val="21"/>
+          <w:szCs w:val="21"/>
+          <w:lang w:val="en-US" w:eastAsia="ru-RU"/>
+        </w:rPr>
+        <w:t>  </w:t>
+      </w:r>
+      <w:r>
+        <w:rPr>
+          <w:rFonts w:ascii="Consolas" w:eastAsia="Times New Roman" w:hAnsi="Consolas" w:cs="Times New Roman"/>
+          <w:color w:val="B3CCFF"/>
+          <w:sz w:val="21"/>
+          <w:szCs w:val="21"/>
+          <w:lang w:val="en-US" w:eastAsia="ru-RU"/>
+        </w:rPr>
+        <w:t>if</w:t>
+      </w:r>
+      <w:r>
+        <w:rPr>
+          <w:rFonts w:ascii="Consolas" w:eastAsia="Times New Roman" w:hAnsi="Consolas" w:cs="Times New Roman"/>
+          <w:color w:val="FFFFFF"/>
+          <w:sz w:val="21"/>
+          <w:szCs w:val="21"/>
+          <w:lang w:val="en-US" w:eastAsia="ru-RU"/>
+        </w:rPr>
+        <w:t> </w:t>
+      </w:r>
+      <w:r>
+        <w:rPr>
+          <w:rFonts w:ascii="Consolas" w:eastAsia="Times New Roman" w:hAnsi="Consolas" w:cs="Times New Roman"/>
+          <w:color w:val="FF8973"/>
+          <w:sz w:val="21"/>
+          <w:szCs w:val="21"/>
+          <w:lang w:val="en-US" w:eastAsia="ru-RU"/>
+        </w:rPr>
+        <w:t>age</w:t>
+      </w:r>
+      <w:r>
+        <w:rPr>
+          <w:rFonts w:ascii="Consolas" w:eastAsia="Times New Roman" w:hAnsi="Consolas" w:cs="Times New Roman"/>
+          <w:color w:val="FFFFFF"/>
+          <w:sz w:val="21"/>
+          <w:szCs w:val="21"/>
+          <w:lang w:val="en-US" w:eastAsia="ru-RU"/>
+        </w:rPr>
+        <w:t> </w:t>
+      </w:r>
+      <w:r>
+        <w:rPr>
+          <w:rFonts w:ascii="Consolas" w:eastAsia="Times New Roman" w:hAnsi="Consolas" w:cs="Times New Roman"/>
+          <w:color w:val="FF8973"/>
+          <w:sz w:val="21"/>
+          <w:szCs w:val="21"/>
+          <w:lang w:val="en-US" w:eastAsia="ru-RU"/>
+        </w:rPr>
+        <w:t>&lt;</w:t>
+      </w:r>
+      <w:r>
+        <w:rPr>
+          <w:rFonts w:ascii="Consolas" w:eastAsia="Times New Roman" w:hAnsi="Consolas" w:cs="Times New Roman"/>
+          <w:color w:val="FFFFFF"/>
+          <w:sz w:val="21"/>
+          <w:szCs w:val="21"/>
+          <w:lang w:val="en-US" w:eastAsia="ru-RU"/>
+        </w:rPr>
+        <w:t> </w:t>
+      </w:r>
+      <w:r>
+        <w:rPr>
+          <w:rFonts w:ascii="Consolas" w:eastAsia="Times New Roman" w:hAnsi="Consolas" w:cs="Times New Roman"/>
+          <w:color w:val="FF8973"/>
+          <w:sz w:val="21"/>
+          <w:szCs w:val="21"/>
+          <w:lang w:val="en-US" w:eastAsia="ru-RU"/>
+        </w:rPr>
+        <w:t>21</w:t>
+      </w:r>
+      <w:r>
+        <w:rPr>
+          <w:rFonts w:ascii="Consolas" w:eastAsia="Times New Roman" w:hAnsi="Consolas" w:cs="Times New Roman"/>
+          <w:color w:val="FFFFFF"/>
+          <w:sz w:val="21"/>
+          <w:szCs w:val="21"/>
+          <w:lang w:val="en-US" w:eastAsia="ru-RU"/>
+        </w:rPr>
+        <w:t>:</w:t>
+      </w:r>
+    </w:p>
+    <w:p>
+      <w:pPr>
+        <w:shd w:val="clear" w:color="auto" w:fill="1E1E1E"/>
+        <w:spacing w:after="0" w:line="360" w:lineRule="atLeast"/>
+        <w:rPr>
+          <w:rFonts w:ascii="Consolas" w:eastAsia="Times New Roman" w:hAnsi="Consolas" w:cs="Times New Roman"/>
+          <w:color w:val="FFFFFF"/>
+          <w:sz w:val="21"/>
+          <w:szCs w:val="21"/>
+          <w:lang w:val="en-US" w:eastAsia="ru-RU"/>
+        </w:rPr>
+      </w:pPr>
+      <w:r>
+        <w:rPr>
+          <w:rFonts w:ascii="Consolas" w:eastAsia="Times New Roman" w:hAnsi="Consolas" w:cs="Times New Roman"/>
+          <w:color w:val="FFFFFF"/>
+          <w:sz w:val="21"/>
+          <w:szCs w:val="21"/>
+          <w:lang w:val="en-US" w:eastAsia="ru-RU"/>
+        </w:rPr>
+        <w:t>    </w:t>
+      </w:r>
+      <w:r>
+        <w:rPr>
+          <w:rFonts w:ascii="Consolas" w:eastAsia="Times New Roman" w:hAnsi="Consolas" w:cs="Times New Roman"/>
+          <w:color w:val="B3CCFF"/>
+          <w:sz w:val="21"/>
+          <w:szCs w:val="21"/>
+          <w:lang w:val="en-US" w:eastAsia="ru-RU"/>
+        </w:rPr>
+        <w:t>continue</w:t>
+      </w:r>
+    </w:p>
+    <w:p>
+      <w:pPr>
+        <w:shd w:val="clear" w:color="auto" w:fill="1E1E1E"/>
+        <w:spacing w:after="0" w:line="360" w:lineRule="atLeast"/>
+        <w:rPr>
+          <w:rFonts w:ascii="Consolas" w:eastAsia="Times New Roman" w:hAnsi="Consolas" w:cs="Times New Roman"/>
+          <w:color w:val="FFFFFF"/>
+          <w:sz w:val="21"/>
+          <w:szCs w:val="21"/>
+          <w:lang w:val="en-US" w:eastAsia="ru-RU"/>
+        </w:rPr>
+      </w:pPr>
+      <w:r>
+        <w:rPr>
+          <w:rFonts w:ascii="Consolas" w:eastAsia="Times New Roman" w:hAnsi="Consolas" w:cs="Times New Roman"/>
+          <w:color w:val="FFFFFF"/>
+          <w:sz w:val="21"/>
+          <w:szCs w:val="21"/>
+          <w:lang w:val="en-US" w:eastAsia="ru-RU"/>
+        </w:rPr>
+        <w:t>  print(</w:t>
+      </w:r>
+      <w:r>
+        <w:rPr>
+          <w:rFonts w:ascii="Consolas" w:eastAsia="Times New Roman" w:hAnsi="Consolas" w:cs="Times New Roman"/>
+          <w:color w:val="FF8973"/>
+          <w:sz w:val="21"/>
+          <w:szCs w:val="21"/>
+          <w:lang w:val="en-US" w:eastAsia="ru-RU"/>
+        </w:rPr>
+        <w:t>age</w:t>
+      </w:r>
+      <w:r>
+        <w:rPr>
+          <w:rFonts w:ascii="Consolas" w:eastAsia="Times New Roman" w:hAnsi="Consolas" w:cs="Times New Roman"/>
+          <w:color w:val="FFFFFF"/>
+          <w:sz w:val="21"/>
+          <w:szCs w:val="21"/>
+          <w:lang w:val="en-US" w:eastAsia="ru-RU"/>
+        </w:rPr>
+        <w:t>)</w:t>
+      </w:r>
+    </w:p>
+    <w:p>
+      <w:pPr>
+        <w:jc w:val="both"/>
+        <w:rPr>
+          <w:lang w:val="en-US"/>
+        </w:rPr>
+      </w:pPr>
+    </w:p>
+    <w:p>
+      <w:pPr>
+        <w:jc w:val="center"/>
+        <w:rPr>
+          <w:lang w:val="en-US"/>
+        </w:rPr>
+      </w:pPr>
+      <w:r>
+        <w:rPr>
+          <w:noProof/>
+          <w:lang w:val="en-US"/>
+        </w:rPr>
+        <w:drawing>
+          <wp:inline distT="0" distB="0" distL="0" distR="0" wp14:anchorId="3EAA0D67" wp14:editId="48DE81C8">
+            <wp:extent cx="2644140" cy="2095500"/>
+            <wp:effectExtent l="0" t="0" r="3810" b="0"/>
+            <wp:docPr id="13" name="Рисунок 13"/>
+            <wp:cNvGraphicFramePr>
+              <a:graphicFrameLocks xmlns:a="http://schemas.openxmlformats.org/drawingml/2006/main" noChangeAspect="1"/>
+            </wp:cNvGraphicFramePr>
+            <a:graphic xmlns:a="http://schemas.openxmlformats.org/drawingml/2006/main">
+              <a:graphicData uri="http://schemas.openxmlformats.org/drawingml/2006/picture">
+                <pic:pic xmlns:pic="http://schemas.openxmlformats.org/drawingml/2006/picture">
+                  <pic:nvPicPr>
+                    <pic:cNvPr id="0" name="Picture 48"/>
+                    <pic:cNvPicPr>
+                      <a:picLocks noChangeAspect="1" noChangeArrowheads="1"/>
+                    </pic:cNvPicPr>
+                  </pic:nvPicPr>
+                  <pic:blipFill>
+                    <a:blip r:embed="rId19">
+                      <a:extLst>
+                        <a:ext uri="{28A0092B-C50C-407E-A947-70E740481C1C}">
+                          <a14:useLocalDpi xmlns:a14="http://schemas.microsoft.com/office/drawing/2010/main" val="0"/>
+                        </a:ext>
+                      </a:extLst>
+                    </a:blip>
+                    <a:srcRect/>
+                    <a:stretch>
+                      <a:fillRect/>
+                    </a:stretch>
+                  </pic:blipFill>
+                  <pic:spPr bwMode="auto">
+                    <a:xfrm>
+                      <a:off x="0" y="0"/>
+                      <a:ext cx="2644140" cy="2095500"/>
+                    </a:xfrm>
+                    <a:prstGeom prst="rect">
+                      <a:avLst/>
+                    </a:prstGeom>
+                    <a:noFill/>
+                    <a:ln>
+                      <a:noFill/>
+                    </a:ln>
+                  </pic:spPr>
+                </pic:pic>
+              </a:graphicData>
+            </a:graphic>
+          </wp:inline>
+        </w:drawing>
+      </w:r>
+    </w:p>
+    <w:p>
+      <w:pPr>
+        <w:jc w:val="center"/>
+        <w:rPr>
+          <w:lang w:val="en-US"/>
+        </w:rPr>
+      </w:pPr>
+    </w:p>
+    <w:p>
+      <w:pPr>
+        <w:jc w:val="both"/>
+        <w:rPr>
+          <w:lang w:val="en-US"/>
+        </w:rPr>
+      </w:pPr>
+      <w:r>
+        <w:rPr>
+          <w:lang w:val="en-US"/>
+        </w:rPr>
+        <w:t>_____________________________________________________________________________________</w:t>
+      </w:r>
     </w:p>
     <w:sectPr>
       <w:pgSz w:w="11906" w:h="16838"/>
@@ -26317,6 +27732,119 @@
     </w:lvl>
   </w:abstractNum>
   <w:abstractNum w:abstractNumId="11" w15:restartNumberingAfterBreak="0">
+    <w:nsid w:val="68A66D58"/>
+    <w:multiLevelType w:val="multilevel"/>
+    <w:tmpl w:val="2A4CFC9A"/>
+    <w:lvl w:ilvl="0">
+      <w:start w:val="1"/>
+      <w:numFmt w:val="decimal"/>
+      <w:lvlText w:val="%1."/>
+      <w:lvlJc w:val="left"/>
+      <w:pPr>
+        <w:tabs>
+          <w:tab w:val="num" w:pos="720"/>
+        </w:tabs>
+        <w:ind w:left="720" w:hanging="360"/>
+      </w:pPr>
+    </w:lvl>
+    <w:lvl w:ilvl="1" w:tentative="1">
+      <w:start w:val="1"/>
+      <w:numFmt w:val="decimal"/>
+      <w:lvlText w:val="%2."/>
+      <w:lvlJc w:val="left"/>
+      <w:pPr>
+        <w:tabs>
+          <w:tab w:val="num" w:pos="1440"/>
+        </w:tabs>
+        <w:ind w:left="1440" w:hanging="360"/>
+      </w:pPr>
+    </w:lvl>
+    <w:lvl w:ilvl="2" w:tentative="1">
+      <w:start w:val="1"/>
+      <w:numFmt w:val="decimal"/>
+      <w:lvlText w:val="%3."/>
+      <w:lvlJc w:val="left"/>
+      <w:pPr>
+        <w:tabs>
+          <w:tab w:val="num" w:pos="2160"/>
+        </w:tabs>
+        <w:ind w:left="2160" w:hanging="360"/>
+      </w:pPr>
+    </w:lvl>
+    <w:lvl w:ilvl="3" w:tentative="1">
+      <w:start w:val="1"/>
+      <w:numFmt w:val="decimal"/>
+      <w:lvlText w:val="%4."/>
+      <w:lvlJc w:val="left"/>
+      <w:pPr>
+        <w:tabs>
+          <w:tab w:val="num" w:pos="2880"/>
+        </w:tabs>
+        <w:ind w:left="2880" w:hanging="360"/>
+      </w:pPr>
+    </w:lvl>
+    <w:lvl w:ilvl="4" w:tentative="1">
+      <w:start w:val="1"/>
+      <w:numFmt w:val="decimal"/>
+      <w:lvlText w:val="%5."/>
+      <w:lvlJc w:val="left"/>
+      <w:pPr>
+        <w:tabs>
+          <w:tab w:val="num" w:pos="3600"/>
+        </w:tabs>
+        <w:ind w:left="3600" w:hanging="360"/>
+      </w:pPr>
+    </w:lvl>
+    <w:lvl w:ilvl="5" w:tentative="1">
+      <w:start w:val="1"/>
+      <w:numFmt w:val="decimal"/>
+      <w:lvlText w:val="%6."/>
+      <w:lvlJc w:val="left"/>
+      <w:pPr>
+        <w:tabs>
+          <w:tab w:val="num" w:pos="4320"/>
+        </w:tabs>
+        <w:ind w:left="4320" w:hanging="360"/>
+      </w:pPr>
+    </w:lvl>
+    <w:lvl w:ilvl="6" w:tentative="1">
+      <w:start w:val="1"/>
+      <w:numFmt w:val="decimal"/>
+      <w:lvlText w:val="%7."/>
+      <w:lvlJc w:val="left"/>
+      <w:pPr>
+        <w:tabs>
+          <w:tab w:val="num" w:pos="5040"/>
+        </w:tabs>
+        <w:ind w:left="5040" w:hanging="360"/>
+      </w:pPr>
+    </w:lvl>
+    <w:lvl w:ilvl="7" w:tentative="1">
+      <w:start w:val="1"/>
+      <w:numFmt w:val="decimal"/>
+      <w:lvlText w:val="%8."/>
+      <w:lvlJc w:val="left"/>
+      <w:pPr>
+        <w:tabs>
+          <w:tab w:val="num" w:pos="5760"/>
+        </w:tabs>
+        <w:ind w:left="5760" w:hanging="360"/>
+      </w:pPr>
+    </w:lvl>
+    <w:lvl w:ilvl="8" w:tentative="1">
+      <w:start w:val="1"/>
+      <w:numFmt w:val="decimal"/>
+      <w:lvlText w:val="%9."/>
+      <w:lvlJc w:val="left"/>
+      <w:pPr>
+        <w:tabs>
+          <w:tab w:val="num" w:pos="6480"/>
+        </w:tabs>
+        <w:ind w:left="6480" w:hanging="360"/>
+      </w:pPr>
+    </w:lvl>
+  </w:abstractNum>
+  <w:abstractNum w:abstractNumId="12" w15:restartNumberingAfterBreak="0">
     <w:nsid w:val="69B2138F"/>
     <w:multiLevelType w:val="multilevel"/>
     <w:tmpl w:val="F0BC1D8E"/>
@@ -26429,7 +27957,7 @@
       </w:pPr>
     </w:lvl>
   </w:abstractNum>
-  <w:abstractNum w:abstractNumId="12" w15:restartNumberingAfterBreak="0">
+  <w:abstractNum w:abstractNumId="13" w15:restartNumberingAfterBreak="0">
     <w:nsid w:val="706179CC"/>
     <w:multiLevelType w:val="multilevel"/>
     <w:tmpl w:val="BBF2A9EA"/>
@@ -26542,7 +28070,7 @@
       </w:pPr>
     </w:lvl>
   </w:abstractNum>
-  <w:abstractNum w:abstractNumId="13" w15:restartNumberingAfterBreak="0">
+  <w:abstractNum w:abstractNumId="14" w15:restartNumberingAfterBreak="0">
     <w:nsid w:val="77386E51"/>
     <w:multiLevelType w:val="multilevel"/>
     <w:tmpl w:val="CB02B32C"/>
@@ -26655,7 +28183,7 @@
       </w:pPr>
     </w:lvl>
   </w:abstractNum>
-  <w:abstractNum w:abstractNumId="14" w15:restartNumberingAfterBreak="0">
+  <w:abstractNum w:abstractNumId="15" w15:restartNumberingAfterBreak="0">
     <w:nsid w:val="7AE62BD1"/>
     <w:multiLevelType w:val="multilevel"/>
     <w:tmpl w:val="707A8C8E"/>
@@ -26769,10 +28297,10 @@
     </w:lvl>
   </w:abstractNum>
   <w:num w:numId="1" w16cid:durableId="480080104">
-    <w:abstractNumId w:val="13"/>
+    <w:abstractNumId w:val="14"/>
   </w:num>
   <w:num w:numId="2" w16cid:durableId="936329818">
-    <w:abstractNumId w:val="14"/>
+    <w:abstractNumId w:val="15"/>
   </w:num>
   <w:num w:numId="3" w16cid:durableId="1178889286">
     <w:abstractNumId w:val="1"/>
@@ -26799,10 +28327,10 @@
     <w:abstractNumId w:val="5"/>
   </w:num>
   <w:num w:numId="11" w16cid:durableId="461577031">
-    <w:abstractNumId w:val="12"/>
+    <w:abstractNumId w:val="13"/>
   </w:num>
   <w:num w:numId="12" w16cid:durableId="1011226835">
-    <w:abstractNumId w:val="11"/>
+    <w:abstractNumId w:val="12"/>
   </w:num>
   <w:num w:numId="13" w16cid:durableId="212235916">
     <w:abstractNumId w:val="10"/>
@@ -26812,6 +28340,9 @@
   </w:num>
   <w:num w:numId="15" w16cid:durableId="655455852">
     <w:abstractNumId w:val="9"/>
+  </w:num>
+  <w:num w:numId="16" w16cid:durableId="706639827">
+    <w:abstractNumId w:val="11"/>
   </w:num>
 </w:numbering>
 </file>

--- a/LOOPS.docx
+++ b/LOOPS.docx
@@ -519,15 +519,27 @@
           <w:lang w:val="en-US" w:eastAsia="ru-RU"/>
         </w:rPr>
       </w:pPr>
-      <w:r>
-        <w:rPr>
-          <w:rFonts w:ascii="Segoe UI" w:eastAsia="Times New Roman" w:hAnsi="Segoe UI" w:cs="Segoe UI"/>
-          <w:color w:val="10162F"/>
-          <w:sz w:val="27"/>
-          <w:szCs w:val="27"/>
-          <w:lang w:val="en-US" w:eastAsia="ru-RU"/>
-        </w:rPr>
-        <w:t>Typically we will find loops being used to iterate a collection of items. In the above example, we can think of our ingredients we want to chop as our collection. This is a form of definite iteration since we know how long our collection is in advance and thus know how many times we need to iterate over the collection of ingredients.</w:t>
+      <w:proofErr w:type="gramStart"/>
+      <w:r>
+        <w:rPr>
+          <w:rFonts w:ascii="Segoe UI" w:eastAsia="Times New Roman" w:hAnsi="Segoe UI" w:cs="Segoe UI"/>
+          <w:color w:val="10162F"/>
+          <w:sz w:val="27"/>
+          <w:szCs w:val="27"/>
+          <w:lang w:val="en-US" w:eastAsia="ru-RU"/>
+        </w:rPr>
+        <w:t>Typically</w:t>
+      </w:r>
+      <w:proofErr w:type="gramEnd"/>
+      <w:r>
+        <w:rPr>
+          <w:rFonts w:ascii="Segoe UI" w:eastAsia="Times New Roman" w:hAnsi="Segoe UI" w:cs="Segoe UI"/>
+          <w:color w:val="10162F"/>
+          <w:sz w:val="27"/>
+          <w:szCs w:val="27"/>
+          <w:lang w:val="en-US" w:eastAsia="ru-RU"/>
+        </w:rPr>
+        <w:t xml:space="preserve"> we will find loops being used to iterate a collection of items. In the above example, we can think of our ingredients we want to chop as our collection. This is a form of definite iteration since we know how long our collection is in advance and thus know how many times we need to iterate over the collection of ingredients.</w:t>
       </w:r>
     </w:p>
     <w:p>
@@ -961,6 +973,7 @@
         </w:rPr>
         <w:t>If we only use </w:t>
       </w:r>
+      <w:proofErr w:type="gramStart"/>
       <w:r>
         <w:rPr>
           <w:rFonts w:ascii="Ubuntu Mono" w:eastAsia="Times New Roman" w:hAnsi="Ubuntu Mono" w:cs="Courier New"/>
@@ -968,7 +981,17 @@
           <w:shd w:val="clear" w:color="auto" w:fill="EAE9ED"/>
           <w:lang w:val="en-US" w:eastAsia="ru-RU"/>
         </w:rPr>
-        <w:t>print()</w:t>
+        <w:t>print(</w:t>
+      </w:r>
+      <w:proofErr w:type="gramEnd"/>
+      <w:r>
+        <w:rPr>
+          <w:rFonts w:ascii="Ubuntu Mono" w:eastAsia="Times New Roman" w:hAnsi="Ubuntu Mono" w:cs="Courier New"/>
+          <w:color w:val="15141F"/>
+          <w:shd w:val="clear" w:color="auto" w:fill="EAE9ED"/>
+          <w:lang w:val="en-US" w:eastAsia="ru-RU"/>
+        </w:rPr>
+        <w:t>)</w:t>
       </w:r>
       <w:r>
         <w:rPr>
@@ -1261,6 +1284,7 @@
         </w:rPr>
         <w:t>print(</w:t>
       </w:r>
+      <w:proofErr w:type="gramStart"/>
       <w:r>
         <w:rPr>
           <w:rFonts w:ascii="Ubuntu Mono" w:eastAsia="Times New Roman" w:hAnsi="Ubuntu Mono" w:cs="Courier New"/>
@@ -1281,6 +1305,7 @@
         </w:rPr>
         <w:t>[</w:t>
       </w:r>
+      <w:proofErr w:type="gramEnd"/>
       <w:r>
         <w:rPr>
           <w:rFonts w:ascii="Ubuntu Mono" w:eastAsia="Times New Roman" w:hAnsi="Ubuntu Mono" w:cs="Courier New"/>
@@ -1467,6 +1492,7 @@
         </w:rPr>
         <w:t>That’s still manageable, We’re writing 5 </w:t>
       </w:r>
+      <w:proofErr w:type="gramStart"/>
       <w:r>
         <w:rPr>
           <w:rFonts w:ascii="Ubuntu Mono" w:eastAsia="Times New Roman" w:hAnsi="Ubuntu Mono" w:cs="Courier New"/>
@@ -1474,7 +1500,17 @@
           <w:shd w:val="clear" w:color="auto" w:fill="EAE9ED"/>
           <w:lang w:val="en-US" w:eastAsia="ru-RU"/>
         </w:rPr>
-        <w:t>print()</w:t>
+        <w:t>print(</w:t>
+      </w:r>
+      <w:proofErr w:type="gramEnd"/>
+      <w:r>
+        <w:rPr>
+          <w:rFonts w:ascii="Ubuntu Mono" w:eastAsia="Times New Roman" w:hAnsi="Ubuntu Mono" w:cs="Courier New"/>
+          <w:color w:val="15141F"/>
+          <w:shd w:val="clear" w:color="auto" w:fill="EAE9ED"/>
+          <w:lang w:val="en-US" w:eastAsia="ru-RU"/>
+        </w:rPr>
+        <w:t>)</w:t>
       </w:r>
       <w:r>
         <w:rPr>
@@ -1581,6 +1617,7 @@
         </w:rPr>
         <w:t>Using 10 </w:t>
       </w:r>
+      <w:proofErr w:type="gramStart"/>
       <w:r>
         <w:rPr>
           <w:rFonts w:ascii="Ubuntu Mono" w:eastAsia="Times New Roman" w:hAnsi="Ubuntu Mono" w:cs="Courier New"/>
@@ -1588,18 +1625,9 @@
           <w:shd w:val="clear" w:color="auto" w:fill="EAE9ED"/>
           <w:lang w:val="en-US" w:eastAsia="ru-RU"/>
         </w:rPr>
-        <w:t>print()</w:t>
-      </w:r>
-      <w:r>
-        <w:rPr>
-          <w:rFonts w:ascii="Segoe UI" w:eastAsia="Times New Roman" w:hAnsi="Segoe UI" w:cs="Segoe UI"/>
-          <w:color w:val="10162F"/>
-          <w:sz w:val="27"/>
-          <w:szCs w:val="27"/>
-          <w:lang w:val="en-US" w:eastAsia="ru-RU"/>
-        </w:rPr>
-        <w:t> statements, print out: </w:t>
-      </w:r>
+        <w:t>print(</w:t>
+      </w:r>
+      <w:proofErr w:type="gramEnd"/>
       <w:r>
         <w:rPr>
           <w:rFonts w:ascii="Ubuntu Mono" w:eastAsia="Times New Roman" w:hAnsi="Ubuntu Mono" w:cs="Courier New"/>
@@ -1607,6 +1635,25 @@
           <w:shd w:val="clear" w:color="auto" w:fill="EAE9ED"/>
           <w:lang w:val="en-US" w:eastAsia="ru-RU"/>
         </w:rPr>
+        <w:t>)</w:t>
+      </w:r>
+      <w:r>
+        <w:rPr>
+          <w:rFonts w:ascii="Segoe UI" w:eastAsia="Times New Roman" w:hAnsi="Segoe UI" w:cs="Segoe UI"/>
+          <w:color w:val="10162F"/>
+          <w:sz w:val="27"/>
+          <w:szCs w:val="27"/>
+          <w:lang w:val="en-US" w:eastAsia="ru-RU"/>
+        </w:rPr>
+        <w:t> statements, print out: </w:t>
+      </w:r>
+      <w:r>
+        <w:rPr>
+          <w:rFonts w:ascii="Ubuntu Mono" w:eastAsia="Times New Roman" w:hAnsi="Ubuntu Mono" w:cs="Courier New"/>
+          <w:color w:val="15141F"/>
+          <w:shd w:val="clear" w:color="auto" w:fill="EAE9ED"/>
+          <w:lang w:val="en-US" w:eastAsia="ru-RU"/>
+        </w:rPr>
         <w:t>"This can be so much easier with loops!"</w:t>
       </w:r>
       <w:r>
@@ -1686,6 +1733,7 @@
         </w:rPr>
         <w:t>If you already have an idea of how to use loops (or have searched up how to do it) we’re still expecting 10 individual </w:t>
       </w:r>
+      <w:proofErr w:type="gramStart"/>
       <w:r>
         <w:rPr>
           <w:rFonts w:ascii="Ubuntu Mono" w:eastAsia="Times New Roman" w:hAnsi="Ubuntu Mono" w:cs="Courier New"/>
@@ -1693,40 +1741,9 @@
           <w:shd w:val="clear" w:color="auto" w:fill="EAE9ED"/>
           <w:lang w:val="en-US" w:eastAsia="ru-RU"/>
         </w:rPr>
-        <w:t>print()</w:t>
-      </w:r>
-      <w:r>
-        <w:rPr>
-          <w:rFonts w:ascii="Segoe UI" w:eastAsia="Times New Roman" w:hAnsi="Segoe UI" w:cs="Segoe UI"/>
-          <w:color w:val="10162F"/>
-          <w:sz w:val="27"/>
-          <w:szCs w:val="27"/>
-          <w:lang w:val="en-US" w:eastAsia="ru-RU"/>
-        </w:rPr>
-        <w:t> statements.</w:t>
-      </w:r>
-    </w:p>
-    <w:p>
-      <w:pPr>
-        <w:spacing w:after="100" w:afterAutospacing="1" w:line="240" w:lineRule="auto"/>
-        <w:rPr>
-          <w:rFonts w:ascii="Segoe UI" w:eastAsia="Times New Roman" w:hAnsi="Segoe UI" w:cs="Segoe UI"/>
-          <w:color w:val="10162F"/>
-          <w:sz w:val="27"/>
-          <w:szCs w:val="27"/>
-          <w:lang w:val="en-US" w:eastAsia="ru-RU"/>
-        </w:rPr>
-      </w:pPr>
-      <w:r>
-        <w:rPr>
-          <w:rFonts w:ascii="Segoe UI" w:eastAsia="Times New Roman" w:hAnsi="Segoe UI" w:cs="Segoe UI"/>
-          <w:color w:val="10162F"/>
-          <w:sz w:val="27"/>
-          <w:szCs w:val="27"/>
-          <w:lang w:val="en-US" w:eastAsia="ru-RU"/>
-        </w:rPr>
-        <w:t>If for some reason you still are not passing the tests, make sure all your </w:t>
-      </w:r>
+        <w:t>print(</w:t>
+      </w:r>
+      <w:proofErr w:type="gramEnd"/>
       <w:r>
         <w:rPr>
           <w:rFonts w:ascii="Ubuntu Mono" w:eastAsia="Times New Roman" w:hAnsi="Ubuntu Mono" w:cs="Courier New"/>
@@ -1734,7 +1751,59 @@
           <w:shd w:val="clear" w:color="auto" w:fill="EAE9ED"/>
           <w:lang w:val="en-US" w:eastAsia="ru-RU"/>
         </w:rPr>
-        <w:t>print()</w:t>
+        <w:t>)</w:t>
+      </w:r>
+      <w:r>
+        <w:rPr>
+          <w:rFonts w:ascii="Segoe UI" w:eastAsia="Times New Roman" w:hAnsi="Segoe UI" w:cs="Segoe UI"/>
+          <w:color w:val="10162F"/>
+          <w:sz w:val="27"/>
+          <w:szCs w:val="27"/>
+          <w:lang w:val="en-US" w:eastAsia="ru-RU"/>
+        </w:rPr>
+        <w:t> statements.</w:t>
+      </w:r>
+    </w:p>
+    <w:p>
+      <w:pPr>
+        <w:spacing w:after="100" w:afterAutospacing="1" w:line="240" w:lineRule="auto"/>
+        <w:rPr>
+          <w:rFonts w:ascii="Segoe UI" w:eastAsia="Times New Roman" w:hAnsi="Segoe UI" w:cs="Segoe UI"/>
+          <w:color w:val="10162F"/>
+          <w:sz w:val="27"/>
+          <w:szCs w:val="27"/>
+          <w:lang w:val="en-US" w:eastAsia="ru-RU"/>
+        </w:rPr>
+      </w:pPr>
+      <w:r>
+        <w:rPr>
+          <w:rFonts w:ascii="Segoe UI" w:eastAsia="Times New Roman" w:hAnsi="Segoe UI" w:cs="Segoe UI"/>
+          <w:color w:val="10162F"/>
+          <w:sz w:val="27"/>
+          <w:szCs w:val="27"/>
+          <w:lang w:val="en-US" w:eastAsia="ru-RU"/>
+        </w:rPr>
+        <w:t>If for some reason you still are not passing the tests, make sure all your </w:t>
+      </w:r>
+      <w:proofErr w:type="gramStart"/>
+      <w:r>
+        <w:rPr>
+          <w:rFonts w:ascii="Ubuntu Mono" w:eastAsia="Times New Roman" w:hAnsi="Ubuntu Mono" w:cs="Courier New"/>
+          <w:color w:val="15141F"/>
+          <w:shd w:val="clear" w:color="auto" w:fill="EAE9ED"/>
+          <w:lang w:val="en-US" w:eastAsia="ru-RU"/>
+        </w:rPr>
+        <w:t>print(</w:t>
+      </w:r>
+      <w:proofErr w:type="gramEnd"/>
+      <w:r>
+        <w:rPr>
+          <w:rFonts w:ascii="Ubuntu Mono" w:eastAsia="Times New Roman" w:hAnsi="Ubuntu Mono" w:cs="Courier New"/>
+          <w:color w:val="15141F"/>
+          <w:shd w:val="clear" w:color="auto" w:fill="EAE9ED"/>
+          <w:lang w:val="en-US" w:eastAsia="ru-RU"/>
+        </w:rPr>
+        <w:t>)</w:t>
       </w:r>
       <w:r>
         <w:rPr>
@@ -1842,7 +1911,29 @@
           <w:szCs w:val="21"/>
           <w:lang w:val="en-US" w:eastAsia="ru-RU"/>
         </w:rPr>
-        <w:t># Write 10 print() statements below! </w:t>
+        <w:t># Write 10 </w:t>
+      </w:r>
+      <w:proofErr w:type="gramStart"/>
+      <w:r>
+        <w:rPr>
+          <w:rFonts w:ascii="Consolas" w:eastAsia="Times New Roman" w:hAnsi="Consolas" w:cs="Times New Roman"/>
+          <w:color w:val="939598"/>
+          <w:sz w:val="21"/>
+          <w:szCs w:val="21"/>
+          <w:lang w:val="en-US" w:eastAsia="ru-RU"/>
+        </w:rPr>
+        <w:t>print(</w:t>
+      </w:r>
+      <w:proofErr w:type="gramEnd"/>
+      <w:r>
+        <w:rPr>
+          <w:rFonts w:ascii="Consolas" w:eastAsia="Times New Roman" w:hAnsi="Consolas" w:cs="Times New Roman"/>
+          <w:color w:val="939598"/>
+          <w:sz w:val="21"/>
+          <w:szCs w:val="21"/>
+          <w:lang w:val="en-US" w:eastAsia="ru-RU"/>
+        </w:rPr>
+        <w:t>) statements below! </w:t>
       </w:r>
     </w:p>
     <w:p>
@@ -1857,6 +1948,7 @@
           <w:lang w:val="en-US" w:eastAsia="ru-RU"/>
         </w:rPr>
       </w:pPr>
+      <w:proofErr w:type="gramStart"/>
       <w:r>
         <w:rPr>
           <w:rFonts w:ascii="Consolas" w:eastAsia="Times New Roman" w:hAnsi="Consolas" w:cs="Times New Roman"/>
@@ -1867,6 +1959,7 @@
         </w:rPr>
         <w:t>print(</w:t>
       </w:r>
+      <w:proofErr w:type="gramEnd"/>
       <w:r>
         <w:rPr>
           <w:rFonts w:ascii="Consolas" w:eastAsia="Times New Roman" w:hAnsi="Consolas" w:cs="Times New Roman"/>
@@ -1900,6 +1993,7 @@
           <w:lang w:val="en-US" w:eastAsia="ru-RU"/>
         </w:rPr>
       </w:pPr>
+      <w:proofErr w:type="gramStart"/>
       <w:r>
         <w:rPr>
           <w:rFonts w:ascii="Consolas" w:eastAsia="Times New Roman" w:hAnsi="Consolas" w:cs="Times New Roman"/>
@@ -1910,6 +2004,7 @@
         </w:rPr>
         <w:t>print(</w:t>
       </w:r>
+      <w:proofErr w:type="gramEnd"/>
       <w:r>
         <w:rPr>
           <w:rFonts w:ascii="Consolas" w:eastAsia="Times New Roman" w:hAnsi="Consolas" w:cs="Times New Roman"/>
@@ -1943,6 +2038,7 @@
           <w:lang w:val="en-US" w:eastAsia="ru-RU"/>
         </w:rPr>
       </w:pPr>
+      <w:proofErr w:type="gramStart"/>
       <w:r>
         <w:rPr>
           <w:rFonts w:ascii="Consolas" w:eastAsia="Times New Roman" w:hAnsi="Consolas" w:cs="Times New Roman"/>
@@ -1953,6 +2049,7 @@
         </w:rPr>
         <w:t>print(</w:t>
       </w:r>
+      <w:proofErr w:type="gramEnd"/>
       <w:r>
         <w:rPr>
           <w:rFonts w:ascii="Consolas" w:eastAsia="Times New Roman" w:hAnsi="Consolas" w:cs="Times New Roman"/>
@@ -1986,6 +2083,7 @@
           <w:lang w:val="en-US" w:eastAsia="ru-RU"/>
         </w:rPr>
       </w:pPr>
+      <w:proofErr w:type="gramStart"/>
       <w:r>
         <w:rPr>
           <w:rFonts w:ascii="Consolas" w:eastAsia="Times New Roman" w:hAnsi="Consolas" w:cs="Times New Roman"/>
@@ -1996,6 +2094,7 @@
         </w:rPr>
         <w:t>print(</w:t>
       </w:r>
+      <w:proofErr w:type="gramEnd"/>
       <w:r>
         <w:rPr>
           <w:rFonts w:ascii="Consolas" w:eastAsia="Times New Roman" w:hAnsi="Consolas" w:cs="Times New Roman"/>
@@ -2029,6 +2128,7 @@
           <w:lang w:val="en-US" w:eastAsia="ru-RU"/>
         </w:rPr>
       </w:pPr>
+      <w:proofErr w:type="gramStart"/>
       <w:r>
         <w:rPr>
           <w:rFonts w:ascii="Consolas" w:eastAsia="Times New Roman" w:hAnsi="Consolas" w:cs="Times New Roman"/>
@@ -2039,6 +2139,7 @@
         </w:rPr>
         <w:t>print(</w:t>
       </w:r>
+      <w:proofErr w:type="gramEnd"/>
       <w:r>
         <w:rPr>
           <w:rFonts w:ascii="Consolas" w:eastAsia="Times New Roman" w:hAnsi="Consolas" w:cs="Times New Roman"/>
@@ -2072,6 +2173,7 @@
           <w:lang w:val="en-US" w:eastAsia="ru-RU"/>
         </w:rPr>
       </w:pPr>
+      <w:proofErr w:type="gramStart"/>
       <w:r>
         <w:rPr>
           <w:rFonts w:ascii="Consolas" w:eastAsia="Times New Roman" w:hAnsi="Consolas" w:cs="Times New Roman"/>
@@ -2082,6 +2184,7 @@
         </w:rPr>
         <w:t>print(</w:t>
       </w:r>
+      <w:proofErr w:type="gramEnd"/>
       <w:r>
         <w:rPr>
           <w:rFonts w:ascii="Consolas" w:eastAsia="Times New Roman" w:hAnsi="Consolas" w:cs="Times New Roman"/>
@@ -2115,6 +2218,7 @@
           <w:lang w:val="en-US" w:eastAsia="ru-RU"/>
         </w:rPr>
       </w:pPr>
+      <w:proofErr w:type="gramStart"/>
       <w:r>
         <w:rPr>
           <w:rFonts w:ascii="Consolas" w:eastAsia="Times New Roman" w:hAnsi="Consolas" w:cs="Times New Roman"/>
@@ -2125,6 +2229,7 @@
         </w:rPr>
         <w:t>print(</w:t>
       </w:r>
+      <w:proofErr w:type="gramEnd"/>
       <w:r>
         <w:rPr>
           <w:rFonts w:ascii="Consolas" w:eastAsia="Times New Roman" w:hAnsi="Consolas" w:cs="Times New Roman"/>
@@ -2158,6 +2263,7 @@
           <w:lang w:val="en-US" w:eastAsia="ru-RU"/>
         </w:rPr>
       </w:pPr>
+      <w:proofErr w:type="gramStart"/>
       <w:r>
         <w:rPr>
           <w:rFonts w:ascii="Consolas" w:eastAsia="Times New Roman" w:hAnsi="Consolas" w:cs="Times New Roman"/>
@@ -2168,6 +2274,7 @@
         </w:rPr>
         <w:t>print(</w:t>
       </w:r>
+      <w:proofErr w:type="gramEnd"/>
       <w:r>
         <w:rPr>
           <w:rFonts w:ascii="Consolas" w:eastAsia="Times New Roman" w:hAnsi="Consolas" w:cs="Times New Roman"/>
@@ -2201,6 +2308,7 @@
           <w:lang w:val="en-US" w:eastAsia="ru-RU"/>
         </w:rPr>
       </w:pPr>
+      <w:proofErr w:type="gramStart"/>
       <w:r>
         <w:rPr>
           <w:rFonts w:ascii="Consolas" w:eastAsia="Times New Roman" w:hAnsi="Consolas" w:cs="Times New Roman"/>
@@ -2211,6 +2319,7 @@
         </w:rPr>
         <w:t>print(</w:t>
       </w:r>
+      <w:proofErr w:type="gramEnd"/>
       <w:r>
         <w:rPr>
           <w:rFonts w:ascii="Consolas" w:eastAsia="Times New Roman" w:hAnsi="Consolas" w:cs="Times New Roman"/>
@@ -2244,6 +2353,7 @@
           <w:lang w:val="en-US" w:eastAsia="ru-RU"/>
         </w:rPr>
       </w:pPr>
+      <w:proofErr w:type="gramStart"/>
       <w:r>
         <w:rPr>
           <w:rFonts w:ascii="Consolas" w:eastAsia="Times New Roman" w:hAnsi="Consolas" w:cs="Times New Roman"/>
@@ -2254,6 +2364,7 @@
         </w:rPr>
         <w:t>print(</w:t>
       </w:r>
+      <w:proofErr w:type="gramEnd"/>
       <w:r>
         <w:rPr>
           <w:rFonts w:ascii="Consolas" w:eastAsia="Times New Roman" w:hAnsi="Consolas" w:cs="Times New Roman"/>
@@ -4177,7 +4288,29 @@
           <w:szCs w:val="27"/>
           <w:lang w:val="en-US" w:eastAsia="ru-RU"/>
         </w:rPr>
-        <w:t>Programming best practices suggest we make our temporary variables as descriptive as possible. Since each iteration (step) of our loop is accessing an ingredient it makes more sense to call our temporary variable </w:t>
+        <w:t xml:space="preserve">Programming best practices suggest we make our temporary variables as descriptive as possible. Since each iteration (step) of our loop is accessing an </w:t>
+      </w:r>
+      <w:proofErr w:type="gramStart"/>
+      <w:r>
+        <w:rPr>
+          <w:rFonts w:ascii="Segoe UI" w:eastAsia="Times New Roman" w:hAnsi="Segoe UI" w:cs="Segoe UI"/>
+          <w:color w:val="10162F"/>
+          <w:sz w:val="27"/>
+          <w:szCs w:val="27"/>
+          <w:lang w:val="en-US" w:eastAsia="ru-RU"/>
+        </w:rPr>
+        <w:t>ingredient</w:t>
+      </w:r>
+      <w:proofErr w:type="gramEnd"/>
+      <w:r>
+        <w:rPr>
+          <w:rFonts w:ascii="Segoe UI" w:eastAsia="Times New Roman" w:hAnsi="Segoe UI" w:cs="Segoe UI"/>
+          <w:color w:val="10162F"/>
+          <w:sz w:val="27"/>
+          <w:szCs w:val="27"/>
+          <w:lang w:val="en-US" w:eastAsia="ru-RU"/>
+        </w:rPr>
+        <w:t xml:space="preserve"> it makes more sense to call our temporary variable </w:t>
       </w:r>
       <w:r>
         <w:rPr>
@@ -4322,6 +4455,7 @@
         </w:rPr>
         <w:t> statement is indented. Everything at the same level of indentation after the </w:t>
       </w:r>
+      <w:proofErr w:type="gramStart"/>
       <w:r>
         <w:rPr>
           <w:rFonts w:ascii="Ubuntu Mono" w:eastAsia="Times New Roman" w:hAnsi="Ubuntu Mono" w:cs="Courier New"/>
@@ -4339,7 +4473,18 @@
           <w:szCs w:val="27"/>
           <w:lang w:val="en-US" w:eastAsia="ru-RU"/>
         </w:rPr>
-        <w:t> loop declaration is included in the loop body and is run on every iteration of the loop.</w:t>
+        <w:t> loop</w:t>
+      </w:r>
+      <w:proofErr w:type="gramEnd"/>
+      <w:r>
+        <w:rPr>
+          <w:rFonts w:ascii="Segoe UI" w:eastAsia="Times New Roman" w:hAnsi="Segoe UI" w:cs="Segoe UI"/>
+          <w:color w:val="10162F"/>
+          <w:sz w:val="27"/>
+          <w:szCs w:val="27"/>
+          <w:lang w:val="en-US" w:eastAsia="ru-RU"/>
+        </w:rPr>
+        <w:t xml:space="preserve"> declaration is included in the loop body and is run on every iteration of the loop.</w:t>
       </w:r>
     </w:p>
     <w:p>
@@ -4892,7 +5037,29 @@
           <w:szCs w:val="27"/>
           <w:lang w:val="en-US" w:eastAsia="ru-RU"/>
         </w:rPr>
-        <w:t> loops are useful for simple programs. It is not recommended you write one-line loops for any loop that has to perform multiple complex actions on each iteration. Doing so will hurt the readability of your code and may ultimately lead to buggier code.</w:t>
+        <w:t xml:space="preserve"> loops </w:t>
+      </w:r>
+      <w:proofErr w:type="gramStart"/>
+      <w:r>
+        <w:rPr>
+          <w:rFonts w:ascii="Segoe UI" w:eastAsia="Times New Roman" w:hAnsi="Segoe UI" w:cs="Segoe UI"/>
+          <w:color w:val="10162F"/>
+          <w:sz w:val="27"/>
+          <w:szCs w:val="27"/>
+          <w:lang w:val="en-US" w:eastAsia="ru-RU"/>
+        </w:rPr>
+        <w:t>are</w:t>
+      </w:r>
+      <w:proofErr w:type="gramEnd"/>
+      <w:r>
+        <w:rPr>
+          <w:rFonts w:ascii="Segoe UI" w:eastAsia="Times New Roman" w:hAnsi="Segoe UI" w:cs="Segoe UI"/>
+          <w:color w:val="10162F"/>
+          <w:sz w:val="27"/>
+          <w:szCs w:val="27"/>
+          <w:lang w:val="en-US" w:eastAsia="ru-RU"/>
+        </w:rPr>
+        <w:t xml:space="preserve"> useful for simple programs. It is not recommended you write one-line loops for any loop that has to perform multiple complex actions on each iteration. Doing so will hurt the readability of your code and may ultimately lead to buggier code.</w:t>
       </w:r>
     </w:p>
     <w:p>
@@ -6856,15 +7023,27 @@
           <w:lang w:val="en-US" w:eastAsia="ru-RU"/>
         </w:rPr>
       </w:pPr>
-      <w:r>
-        <w:rPr>
-          <w:rFonts w:ascii="Segoe UI" w:eastAsia="Times New Roman" w:hAnsi="Segoe UI" w:cs="Segoe UI"/>
-          <w:color w:val="10162F"/>
-          <w:sz w:val="27"/>
-          <w:szCs w:val="27"/>
-          <w:lang w:val="en-US" w:eastAsia="ru-RU"/>
-        </w:rPr>
-        <w:t>Often we won’t be iterating through a specific list (or any collection), but rather only want to perform a certain action multiple times.</w:t>
+      <w:proofErr w:type="gramStart"/>
+      <w:r>
+        <w:rPr>
+          <w:rFonts w:ascii="Segoe UI" w:eastAsia="Times New Roman" w:hAnsi="Segoe UI" w:cs="Segoe UI"/>
+          <w:color w:val="10162F"/>
+          <w:sz w:val="27"/>
+          <w:szCs w:val="27"/>
+          <w:lang w:val="en-US" w:eastAsia="ru-RU"/>
+        </w:rPr>
+        <w:t>Often</w:t>
+      </w:r>
+      <w:proofErr w:type="gramEnd"/>
+      <w:r>
+        <w:rPr>
+          <w:rFonts w:ascii="Segoe UI" w:eastAsia="Times New Roman" w:hAnsi="Segoe UI" w:cs="Segoe UI"/>
+          <w:color w:val="10162F"/>
+          <w:sz w:val="27"/>
+          <w:szCs w:val="27"/>
+          <w:lang w:val="en-US" w:eastAsia="ru-RU"/>
+        </w:rPr>
+        <w:t xml:space="preserve"> we won’t be iterating through a specific list (or any collection), but rather only want to perform a certain action multiple times.</w:t>
       </w:r>
     </w:p>
     <w:p>
@@ -6998,7 +7177,25 @@
           <w:color w:val="10162F"/>
           <w:lang w:val="en-US" w:eastAsia="ru-RU"/>
         </w:rPr>
-        <w:t xml:space="preserve">  print("Learning Loops!")</w:t>
+        <w:t xml:space="preserve">  </w:t>
+      </w:r>
+      <w:proofErr w:type="gramStart"/>
+      <w:r>
+        <w:rPr>
+          <w:rFonts w:ascii="Ubuntu Mono" w:eastAsia="Times New Roman" w:hAnsi="Ubuntu Mono" w:cs="Courier New"/>
+          <w:color w:val="10162F"/>
+          <w:lang w:val="en-US" w:eastAsia="ru-RU"/>
+        </w:rPr>
+        <w:t>print(</w:t>
+      </w:r>
+      <w:proofErr w:type="gramEnd"/>
+      <w:r>
+        <w:rPr>
+          <w:rFonts w:ascii="Ubuntu Mono" w:eastAsia="Times New Roman" w:hAnsi="Ubuntu Mono" w:cs="Courier New"/>
+          <w:color w:val="10162F"/>
+          <w:lang w:val="en-US" w:eastAsia="ru-RU"/>
+        </w:rPr>
+        <w:t>"Learning Loops!")</w:t>
       </w:r>
     </w:p>
     <w:p>
@@ -7120,6 +7317,7 @@
         </w:rPr>
         <w:t>An example of how the </w:t>
       </w:r>
+      <w:proofErr w:type="gramStart"/>
       <w:r>
         <w:rPr>
           <w:rFonts w:ascii="Ubuntu Mono" w:eastAsia="Times New Roman" w:hAnsi="Ubuntu Mono" w:cs="Courier New"/>
@@ -7127,7 +7325,17 @@
           <w:shd w:val="clear" w:color="auto" w:fill="EAE9ED"/>
           <w:lang w:val="en-US" w:eastAsia="ru-RU"/>
         </w:rPr>
-        <w:t>range()</w:t>
+        <w:t>range(</w:t>
+      </w:r>
+      <w:proofErr w:type="gramEnd"/>
+      <w:r>
+        <w:rPr>
+          <w:rFonts w:ascii="Ubuntu Mono" w:eastAsia="Times New Roman" w:hAnsi="Ubuntu Mono" w:cs="Courier New"/>
+          <w:color w:val="15141F"/>
+          <w:shd w:val="clear" w:color="auto" w:fill="EAE9ED"/>
+          <w:lang w:val="en-US" w:eastAsia="ru-RU"/>
+        </w:rPr>
+        <w:t>)</w:t>
       </w:r>
       <w:r>
         <w:rPr>
@@ -7228,8 +7436,20 @@
           <w:szCs w:val="27"/>
           <w:lang w:val="en-US" w:eastAsia="ru-RU"/>
         </w:rPr>
-        <w:t xml:space="preserve"> = range(</w:t>
-      </w:r>
+        <w:t xml:space="preserve"> = </w:t>
+      </w:r>
+      <w:proofErr w:type="gramStart"/>
+      <w:r>
+        <w:rPr>
+          <w:rFonts w:ascii="Ubuntu Mono" w:eastAsia="Times New Roman" w:hAnsi="Ubuntu Mono" w:cs="Courier New"/>
+          <w:color w:val="FFFFFF"/>
+          <w:sz w:val="27"/>
+          <w:szCs w:val="27"/>
+          <w:lang w:val="en-US" w:eastAsia="ru-RU"/>
+        </w:rPr>
+        <w:t>range(</w:t>
+      </w:r>
+      <w:proofErr w:type="gramEnd"/>
       <w:r>
         <w:rPr>
           <w:rFonts w:ascii="Ubuntu Mono" w:eastAsia="Times New Roman" w:hAnsi="Ubuntu Mono" w:cs="Courier New"/>
@@ -7325,7 +7545,29 @@
           <w:szCs w:val="27"/>
           <w:lang w:val="en-US" w:eastAsia="ru-RU"/>
         </w:rPr>
-        <w:t>We can then use the range directly in our </w:t>
+        <w:t xml:space="preserve">We can then use the range directly in </w:t>
+      </w:r>
+      <w:proofErr w:type="gramStart"/>
+      <w:r>
+        <w:rPr>
+          <w:rFonts w:ascii="Segoe UI" w:eastAsia="Times New Roman" w:hAnsi="Segoe UI" w:cs="Segoe UI"/>
+          <w:color w:val="10162F"/>
+          <w:sz w:val="27"/>
+          <w:szCs w:val="27"/>
+          <w:lang w:val="en-US" w:eastAsia="ru-RU"/>
+        </w:rPr>
+        <w:t>our</w:t>
+      </w:r>
+      <w:proofErr w:type="gramEnd"/>
+      <w:r>
+        <w:rPr>
+          <w:rFonts w:ascii="Segoe UI" w:eastAsia="Times New Roman" w:hAnsi="Segoe UI" w:cs="Segoe UI"/>
+          <w:color w:val="10162F"/>
+          <w:sz w:val="27"/>
+          <w:szCs w:val="27"/>
+          <w:lang w:val="en-US" w:eastAsia="ru-RU"/>
+        </w:rPr>
+        <w:t> </w:t>
       </w:r>
       <w:r>
         <w:rPr>
@@ -7435,8 +7677,20 @@
           <w:szCs w:val="27"/>
           <w:lang w:val="en-US" w:eastAsia="ru-RU"/>
         </w:rPr>
-        <w:t xml:space="preserve"> range(</w:t>
-      </w:r>
+        <w:t xml:space="preserve"> </w:t>
+      </w:r>
+      <w:proofErr w:type="gramStart"/>
+      <w:r>
+        <w:rPr>
+          <w:rFonts w:ascii="Ubuntu Mono" w:eastAsia="Times New Roman" w:hAnsi="Ubuntu Mono" w:cs="Courier New"/>
+          <w:color w:val="FFFFFF"/>
+          <w:sz w:val="27"/>
+          <w:szCs w:val="27"/>
+          <w:lang w:val="en-US" w:eastAsia="ru-RU"/>
+        </w:rPr>
+        <w:t>range(</w:t>
+      </w:r>
+      <w:proofErr w:type="gramEnd"/>
       <w:r>
         <w:rPr>
           <w:rFonts w:ascii="Ubuntu Mono" w:eastAsia="Times New Roman" w:hAnsi="Ubuntu Mono" w:cs="Courier New"/>
@@ -7866,8 +8120,20 @@
           <w:szCs w:val="27"/>
           <w:lang w:val="en-US" w:eastAsia="ru-RU"/>
         </w:rPr>
-        <w:t xml:space="preserve"> range(</w:t>
-      </w:r>
+        <w:t xml:space="preserve"> </w:t>
+      </w:r>
+      <w:proofErr w:type="gramStart"/>
+      <w:r>
+        <w:rPr>
+          <w:rFonts w:ascii="Ubuntu Mono" w:eastAsia="Times New Roman" w:hAnsi="Ubuntu Mono" w:cs="Courier New"/>
+          <w:color w:val="FFFFFF"/>
+          <w:sz w:val="27"/>
+          <w:szCs w:val="27"/>
+          <w:lang w:val="en-US" w:eastAsia="ru-RU"/>
+        </w:rPr>
+        <w:t>range(</w:t>
+      </w:r>
+      <w:proofErr w:type="gramEnd"/>
       <w:r>
         <w:rPr>
           <w:rFonts w:ascii="Ubuntu Mono" w:eastAsia="Times New Roman" w:hAnsi="Ubuntu Mono" w:cs="Courier New"/>
@@ -8246,6 +8512,7 @@
         </w:rPr>
         <w:t>Use the </w:t>
       </w:r>
+      <w:proofErr w:type="gramStart"/>
       <w:r>
         <w:rPr>
           <w:rFonts w:ascii="Ubuntu Mono" w:eastAsia="Times New Roman" w:hAnsi="Ubuntu Mono" w:cs="Courier New"/>
@@ -8253,18 +8520,9 @@
           <w:shd w:val="clear" w:color="auto" w:fill="EAE9ED"/>
           <w:lang w:val="en-US" w:eastAsia="ru-RU"/>
         </w:rPr>
-        <w:t>range()</w:t>
-      </w:r>
-      <w:r>
-        <w:rPr>
-          <w:rFonts w:ascii="Segoe UI" w:eastAsia="Times New Roman" w:hAnsi="Segoe UI" w:cs="Segoe UI"/>
-          <w:color w:val="10162F"/>
-          <w:sz w:val="27"/>
-          <w:szCs w:val="27"/>
-          <w:lang w:val="en-US" w:eastAsia="ru-RU"/>
-        </w:rPr>
-        <w:t> function in a </w:t>
-      </w:r>
+        <w:t>range(</w:t>
+      </w:r>
+      <w:proofErr w:type="gramEnd"/>
       <w:r>
         <w:rPr>
           <w:rFonts w:ascii="Ubuntu Mono" w:eastAsia="Times New Roman" w:hAnsi="Ubuntu Mono" w:cs="Courier New"/>
@@ -8272,17 +8530,17 @@
           <w:shd w:val="clear" w:color="auto" w:fill="EAE9ED"/>
           <w:lang w:val="en-US" w:eastAsia="ru-RU"/>
         </w:rPr>
-        <w:t>for</w:t>
-      </w:r>
-      <w:r>
-        <w:rPr>
-          <w:rFonts w:ascii="Segoe UI" w:eastAsia="Times New Roman" w:hAnsi="Segoe UI" w:cs="Segoe UI"/>
-          <w:color w:val="10162F"/>
-          <w:sz w:val="27"/>
-          <w:szCs w:val="27"/>
-          <w:lang w:val="en-US" w:eastAsia="ru-RU"/>
-        </w:rPr>
-        <w:t> loop to </w:t>
+        <w:t>)</w:t>
+      </w:r>
+      <w:r>
+        <w:rPr>
+          <w:rFonts w:ascii="Segoe UI" w:eastAsia="Times New Roman" w:hAnsi="Segoe UI" w:cs="Segoe UI"/>
+          <w:color w:val="10162F"/>
+          <w:sz w:val="27"/>
+          <w:szCs w:val="27"/>
+          <w:lang w:val="en-US" w:eastAsia="ru-RU"/>
+        </w:rPr>
+        <w:t> function in a </w:t>
       </w:r>
       <w:r>
         <w:rPr>
@@ -8291,17 +8549,17 @@
           <w:shd w:val="clear" w:color="auto" w:fill="EAE9ED"/>
           <w:lang w:val="en-US" w:eastAsia="ru-RU"/>
         </w:rPr>
-        <w:t>print()</w:t>
-      </w:r>
-      <w:r>
-        <w:rPr>
-          <w:rFonts w:ascii="Segoe UI" w:eastAsia="Times New Roman" w:hAnsi="Segoe UI" w:cs="Segoe UI"/>
-          <w:color w:val="10162F"/>
-          <w:sz w:val="27"/>
-          <w:szCs w:val="27"/>
-          <w:lang w:val="en-US" w:eastAsia="ru-RU"/>
-        </w:rPr>
-        <w:t> out the provided </w:t>
+        <w:t>for</w:t>
+      </w:r>
+      <w:r>
+        <w:rPr>
+          <w:rFonts w:ascii="Segoe UI" w:eastAsia="Times New Roman" w:hAnsi="Segoe UI" w:cs="Segoe UI"/>
+          <w:color w:val="10162F"/>
+          <w:sz w:val="27"/>
+          <w:szCs w:val="27"/>
+          <w:lang w:val="en-US" w:eastAsia="ru-RU"/>
+        </w:rPr>
+        <w:t> loop to </w:t>
       </w:r>
       <w:r>
         <w:rPr>
@@ -8310,6 +8568,25 @@
           <w:shd w:val="clear" w:color="auto" w:fill="EAE9ED"/>
           <w:lang w:val="en-US" w:eastAsia="ru-RU"/>
         </w:rPr>
+        <w:t>print()</w:t>
+      </w:r>
+      <w:r>
+        <w:rPr>
+          <w:rFonts w:ascii="Segoe UI" w:eastAsia="Times New Roman" w:hAnsi="Segoe UI" w:cs="Segoe UI"/>
+          <w:color w:val="10162F"/>
+          <w:sz w:val="27"/>
+          <w:szCs w:val="27"/>
+          <w:lang w:val="en-US" w:eastAsia="ru-RU"/>
+        </w:rPr>
+        <w:t> out the provided </w:t>
+      </w:r>
+      <w:r>
+        <w:rPr>
+          <w:rFonts w:ascii="Ubuntu Mono" w:eastAsia="Times New Roman" w:hAnsi="Ubuntu Mono" w:cs="Courier New"/>
+          <w:color w:val="15141F"/>
+          <w:shd w:val="clear" w:color="auto" w:fill="EAE9ED"/>
+          <w:lang w:val="en-US" w:eastAsia="ru-RU"/>
+        </w:rPr>
         <w:t>promise</w:t>
       </w:r>
       <w:r>
@@ -8411,6 +8688,7 @@
         </w:rPr>
         <w:t>What value will we need to provide to the </w:t>
       </w:r>
+      <w:proofErr w:type="gramStart"/>
       <w:r>
         <w:rPr>
           <w:rFonts w:ascii="Ubuntu Mono" w:eastAsia="Times New Roman" w:hAnsi="Ubuntu Mono" w:cs="Courier New"/>
@@ -8418,7 +8696,17 @@
           <w:shd w:val="clear" w:color="auto" w:fill="EAE9ED"/>
           <w:lang w:val="en-US" w:eastAsia="ru-RU"/>
         </w:rPr>
-        <w:t>range()</w:t>
+        <w:t>range(</w:t>
+      </w:r>
+      <w:proofErr w:type="gramEnd"/>
+      <w:r>
+        <w:rPr>
+          <w:rFonts w:ascii="Ubuntu Mono" w:eastAsia="Times New Roman" w:hAnsi="Ubuntu Mono" w:cs="Courier New"/>
+          <w:color w:val="15141F"/>
+          <w:shd w:val="clear" w:color="auto" w:fill="EAE9ED"/>
+          <w:lang w:val="en-US" w:eastAsia="ru-RU"/>
+        </w:rPr>
+        <w:t>)</w:t>
       </w:r>
       <w:r>
         <w:rPr>
@@ -8765,8 +9053,20 @@
           <w:szCs w:val="21"/>
           <w:lang w:val="en-US" w:eastAsia="ru-RU"/>
         </w:rPr>
-        <w:t> range(</w:t>
-      </w:r>
+        <w:t> </w:t>
+      </w:r>
+      <w:proofErr w:type="gramStart"/>
+      <w:r>
+        <w:rPr>
+          <w:rFonts w:ascii="Consolas" w:eastAsia="Times New Roman" w:hAnsi="Consolas" w:cs="Times New Roman"/>
+          <w:color w:val="FFFFFF"/>
+          <w:sz w:val="21"/>
+          <w:szCs w:val="21"/>
+          <w:lang w:val="en-US" w:eastAsia="ru-RU"/>
+        </w:rPr>
+        <w:t>range(</w:t>
+      </w:r>
+      <w:proofErr w:type="gramEnd"/>
       <w:r>
         <w:rPr>
           <w:rFonts w:ascii="Consolas" w:eastAsia="Times New Roman" w:hAnsi="Consolas" w:cs="Times New Roman"/>
@@ -10828,7 +11128,18 @@
           <w:szCs w:val="27"/>
           <w:lang w:val="en-US" w:eastAsia="ru-RU"/>
         </w:rPr>
-        <w:t>: Here we separate each statement with a </w:t>
+        <w:t xml:space="preserve">: Here we separate each statement with </w:t>
+      </w:r>
+      <w:proofErr w:type="gramStart"/>
+      <w:r>
+        <w:rPr>
+          <w:rFonts w:ascii="Segoe UI" w:eastAsia="Times New Roman" w:hAnsi="Segoe UI" w:cs="Segoe UI"/>
+          <w:color w:val="10162F"/>
+          <w:sz w:val="27"/>
+          <w:szCs w:val="27"/>
+          <w:lang w:val="en-US" w:eastAsia="ru-RU"/>
+        </w:rPr>
+        <w:t>a </w:t>
       </w:r>
       <w:r>
         <w:rPr>
@@ -10839,6 +11150,7 @@
         </w:rPr>
         <w:t>;</w:t>
       </w:r>
+      <w:proofErr w:type="gramEnd"/>
       <w:r>
         <w:rPr>
           <w:rFonts w:ascii="Segoe UI" w:eastAsia="Times New Roman" w:hAnsi="Segoe UI" w:cs="Segoe UI"/>
@@ -10982,6 +11294,7 @@
         </w:rPr>
         <w:t> loop from the narrative in your code editor. There are additional </w:t>
       </w:r>
+      <w:proofErr w:type="gramStart"/>
       <w:r>
         <w:rPr>
           <w:rFonts w:ascii="Ubuntu Mono" w:eastAsia="Times New Roman" w:hAnsi="Ubuntu Mono" w:cs="Courier New"/>
@@ -10989,7 +11302,17 @@
           <w:shd w:val="clear" w:color="auto" w:fill="EAE9ED"/>
           <w:lang w:val="en-US" w:eastAsia="ru-RU"/>
         </w:rPr>
-        <w:t>print()</w:t>
+        <w:t>print(</w:t>
+      </w:r>
+      <w:proofErr w:type="gramEnd"/>
+      <w:r>
+        <w:rPr>
+          <w:rFonts w:ascii="Ubuntu Mono" w:eastAsia="Times New Roman" w:hAnsi="Ubuntu Mono" w:cs="Courier New"/>
+          <w:color w:val="15141F"/>
+          <w:shd w:val="clear" w:color="auto" w:fill="EAE9ED"/>
+          <w:lang w:val="en-US" w:eastAsia="ru-RU"/>
+        </w:rPr>
+        <w:t>)</w:t>
       </w:r>
       <w:r>
         <w:rPr>
@@ -11269,7 +11592,29 @@
           <w:szCs w:val="27"/>
           <w:lang w:val="en-US" w:eastAsia="ru-RU"/>
         </w:rPr>
-        <w:t>(inclusive). Once our loop is finished we will commemorate our accomplishment by printing </w:t>
+        <w:t xml:space="preserve">(inclusive). Once our loop is </w:t>
+      </w:r>
+      <w:proofErr w:type="gramStart"/>
+      <w:r>
+        <w:rPr>
+          <w:rFonts w:ascii="Segoe UI" w:eastAsia="Times New Roman" w:hAnsi="Segoe UI" w:cs="Segoe UI"/>
+          <w:color w:val="10162F"/>
+          <w:sz w:val="27"/>
+          <w:szCs w:val="27"/>
+          <w:lang w:val="en-US" w:eastAsia="ru-RU"/>
+        </w:rPr>
+        <w:t>finished</w:t>
+      </w:r>
+      <w:proofErr w:type="gramEnd"/>
+      <w:r>
+        <w:rPr>
+          <w:rFonts w:ascii="Segoe UI" w:eastAsia="Times New Roman" w:hAnsi="Segoe UI" w:cs="Segoe UI"/>
+          <w:color w:val="10162F"/>
+          <w:sz w:val="27"/>
+          <w:szCs w:val="27"/>
+          <w:lang w:val="en-US" w:eastAsia="ru-RU"/>
+        </w:rPr>
+        <w:t xml:space="preserve"> we will commemorate our accomplishment by printing </w:t>
       </w:r>
       <w:r>
         <w:rPr>
@@ -11713,6 +12058,7 @@
         </w:rPr>
         <w:t>We should </w:t>
       </w:r>
+      <w:proofErr w:type="gramStart"/>
       <w:r>
         <w:rPr>
           <w:rFonts w:ascii="Ubuntu Mono" w:eastAsia="Times New Roman" w:hAnsi="Ubuntu Mono" w:cs="Courier New"/>
@@ -11720,7 +12066,17 @@
           <w:shd w:val="clear" w:color="auto" w:fill="EAE9ED"/>
           <w:lang w:val="en-US" w:eastAsia="ru-RU"/>
         </w:rPr>
-        <w:t>print()</w:t>
+        <w:t>print(</w:t>
+      </w:r>
+      <w:proofErr w:type="gramEnd"/>
+      <w:r>
+        <w:rPr>
+          <w:rFonts w:ascii="Ubuntu Mono" w:eastAsia="Times New Roman" w:hAnsi="Ubuntu Mono" w:cs="Courier New"/>
+          <w:color w:val="15141F"/>
+          <w:shd w:val="clear" w:color="auto" w:fill="EAE9ED"/>
+          <w:lang w:val="en-US" w:eastAsia="ru-RU"/>
+        </w:rPr>
+        <w:t>)</w:t>
       </w:r>
       <w:r>
         <w:rPr>
@@ -12632,6 +12988,7 @@
         </w:rPr>
         <w:t>Make sure your </w:t>
       </w:r>
+      <w:proofErr w:type="gramStart"/>
       <w:r>
         <w:rPr>
           <w:rFonts w:ascii="Ubuntu Mono" w:eastAsia="Times New Roman" w:hAnsi="Ubuntu Mono" w:cs="Courier New"/>
@@ -12639,7 +12996,17 @@
           <w:shd w:val="clear" w:color="auto" w:fill="EAE9ED"/>
           <w:lang w:val="en-US" w:eastAsia="ru-RU"/>
         </w:rPr>
-        <w:t>print()</w:t>
+        <w:t>print(</w:t>
+      </w:r>
+      <w:proofErr w:type="gramEnd"/>
+      <w:r>
+        <w:rPr>
+          <w:rFonts w:ascii="Ubuntu Mono" w:eastAsia="Times New Roman" w:hAnsi="Ubuntu Mono" w:cs="Courier New"/>
+          <w:color w:val="15141F"/>
+          <w:shd w:val="clear" w:color="auto" w:fill="EAE9ED"/>
+          <w:lang w:val="en-US" w:eastAsia="ru-RU"/>
+        </w:rPr>
+        <w:t>)</w:t>
       </w:r>
       <w:r>
         <w:rPr>
@@ -12746,7 +13113,29 @@
           <w:szCs w:val="21"/>
           <w:lang w:val="en-US" w:eastAsia="ru-RU"/>
         </w:rPr>
-        <w:t># print("Starting While Loop")</w:t>
+        <w:t># </w:t>
+      </w:r>
+      <w:proofErr w:type="gramStart"/>
+      <w:r>
+        <w:rPr>
+          <w:rFonts w:ascii="Consolas" w:eastAsia="Times New Roman" w:hAnsi="Consolas" w:cs="Times New Roman"/>
+          <w:color w:val="939598"/>
+          <w:sz w:val="21"/>
+          <w:szCs w:val="21"/>
+          <w:lang w:val="en-US" w:eastAsia="ru-RU"/>
+        </w:rPr>
+        <w:t>print(</w:t>
+      </w:r>
+      <w:proofErr w:type="gramEnd"/>
+      <w:r>
+        <w:rPr>
+          <w:rFonts w:ascii="Consolas" w:eastAsia="Times New Roman" w:hAnsi="Consolas" w:cs="Times New Roman"/>
+          <w:color w:val="939598"/>
+          <w:sz w:val="21"/>
+          <w:szCs w:val="21"/>
+          <w:lang w:val="en-US" w:eastAsia="ru-RU"/>
+        </w:rPr>
+        <w:t>"Starting While Loop")</w:t>
       </w:r>
     </w:p>
     <w:p>
@@ -12769,7 +13158,29 @@
           <w:szCs w:val="21"/>
           <w:lang w:val="en-US" w:eastAsia="ru-RU"/>
         </w:rPr>
-        <w:t># while count &lt;= 3:</w:t>
+        <w:t># </w:t>
+      </w:r>
+      <w:proofErr w:type="gramStart"/>
+      <w:r>
+        <w:rPr>
+          <w:rFonts w:ascii="Consolas" w:eastAsia="Times New Roman" w:hAnsi="Consolas" w:cs="Times New Roman"/>
+          <w:color w:val="939598"/>
+          <w:sz w:val="21"/>
+          <w:szCs w:val="21"/>
+          <w:lang w:val="en-US" w:eastAsia="ru-RU"/>
+        </w:rPr>
+        <w:t>while</w:t>
+      </w:r>
+      <w:proofErr w:type="gramEnd"/>
+      <w:r>
+        <w:rPr>
+          <w:rFonts w:ascii="Consolas" w:eastAsia="Times New Roman" w:hAnsi="Consolas" w:cs="Times New Roman"/>
+          <w:color w:val="939598"/>
+          <w:sz w:val="21"/>
+          <w:szCs w:val="21"/>
+          <w:lang w:val="en-US" w:eastAsia="ru-RU"/>
+        </w:rPr>
+        <w:t> count &lt;= 3:</w:t>
       </w:r>
     </w:p>
     <w:p>
@@ -12838,7 +13249,29 @@
           <w:szCs w:val="21"/>
           <w:lang w:val="en-US" w:eastAsia="ru-RU"/>
         </w:rPr>
-        <w:t>#   print("Loop Iteration - count &lt;= 3 is still true")</w:t>
+        <w:t>#   </w:t>
+      </w:r>
+      <w:proofErr w:type="gramStart"/>
+      <w:r>
+        <w:rPr>
+          <w:rFonts w:ascii="Consolas" w:eastAsia="Times New Roman" w:hAnsi="Consolas" w:cs="Times New Roman"/>
+          <w:color w:val="939598"/>
+          <w:sz w:val="21"/>
+          <w:szCs w:val="21"/>
+          <w:lang w:val="en-US" w:eastAsia="ru-RU"/>
+        </w:rPr>
+        <w:t>print(</w:t>
+      </w:r>
+      <w:proofErr w:type="gramEnd"/>
+      <w:r>
+        <w:rPr>
+          <w:rFonts w:ascii="Consolas" w:eastAsia="Times New Roman" w:hAnsi="Consolas" w:cs="Times New Roman"/>
+          <w:color w:val="939598"/>
+          <w:sz w:val="21"/>
+          <w:szCs w:val="21"/>
+          <w:lang w:val="en-US" w:eastAsia="ru-RU"/>
+        </w:rPr>
+        <w:t>"Loop Iteration - count &lt;= 3 is still true")</w:t>
       </w:r>
     </w:p>
     <w:p>
@@ -12884,7 +13317,29 @@
           <w:szCs w:val="21"/>
           <w:lang w:val="en-US" w:eastAsia="ru-RU"/>
         </w:rPr>
-        <w:t>#   print("Count is currently " + str(count))</w:t>
+        <w:t>#   </w:t>
+      </w:r>
+      <w:proofErr w:type="gramStart"/>
+      <w:r>
+        <w:rPr>
+          <w:rFonts w:ascii="Consolas" w:eastAsia="Times New Roman" w:hAnsi="Consolas" w:cs="Times New Roman"/>
+          <w:color w:val="939598"/>
+          <w:sz w:val="21"/>
+          <w:szCs w:val="21"/>
+          <w:lang w:val="en-US" w:eastAsia="ru-RU"/>
+        </w:rPr>
+        <w:t>print(</w:t>
+      </w:r>
+      <w:proofErr w:type="gramEnd"/>
+      <w:r>
+        <w:rPr>
+          <w:rFonts w:ascii="Consolas" w:eastAsia="Times New Roman" w:hAnsi="Consolas" w:cs="Times New Roman"/>
+          <w:color w:val="939598"/>
+          <w:sz w:val="21"/>
+          <w:szCs w:val="21"/>
+          <w:lang w:val="en-US" w:eastAsia="ru-RU"/>
+        </w:rPr>
+        <w:t>"Count is currently " + str(count))</w:t>
       </w:r>
     </w:p>
     <w:p>
@@ -12954,7 +13409,29 @@
           <w:lang w:val="en-US" w:eastAsia="ru-RU"/>
         </w:rPr>
         <w:lastRenderedPageBreak/>
-        <w:t>#   print(" ----- ")</w:t>
+        <w:t>#   </w:t>
+      </w:r>
+      <w:proofErr w:type="gramStart"/>
+      <w:r>
+        <w:rPr>
+          <w:rFonts w:ascii="Consolas" w:eastAsia="Times New Roman" w:hAnsi="Consolas" w:cs="Times New Roman"/>
+          <w:color w:val="939598"/>
+          <w:sz w:val="21"/>
+          <w:szCs w:val="21"/>
+          <w:lang w:val="en-US" w:eastAsia="ru-RU"/>
+        </w:rPr>
+        <w:t>print(</w:t>
+      </w:r>
+      <w:proofErr w:type="gramEnd"/>
+      <w:r>
+        <w:rPr>
+          <w:rFonts w:ascii="Consolas" w:eastAsia="Times New Roman" w:hAnsi="Consolas" w:cs="Times New Roman"/>
+          <w:color w:val="939598"/>
+          <w:sz w:val="21"/>
+          <w:szCs w:val="21"/>
+          <w:lang w:val="en-US" w:eastAsia="ru-RU"/>
+        </w:rPr>
+        <w:t>" ----- ")</w:t>
       </w:r>
     </w:p>
     <w:p>
@@ -12977,7 +13454,29 @@
           <w:szCs w:val="21"/>
           <w:lang w:val="en-US" w:eastAsia="ru-RU"/>
         </w:rPr>
-        <w:t># print("While Loop ended")</w:t>
+        <w:t># </w:t>
+      </w:r>
+      <w:proofErr w:type="gramStart"/>
+      <w:r>
+        <w:rPr>
+          <w:rFonts w:ascii="Consolas" w:eastAsia="Times New Roman" w:hAnsi="Consolas" w:cs="Times New Roman"/>
+          <w:color w:val="939598"/>
+          <w:sz w:val="21"/>
+          <w:szCs w:val="21"/>
+          <w:lang w:val="en-US" w:eastAsia="ru-RU"/>
+        </w:rPr>
+        <w:t>print(</w:t>
+      </w:r>
+      <w:proofErr w:type="gramEnd"/>
+      <w:r>
+        <w:rPr>
+          <w:rFonts w:ascii="Consolas" w:eastAsia="Times New Roman" w:hAnsi="Consolas" w:cs="Times New Roman"/>
+          <w:color w:val="939598"/>
+          <w:sz w:val="21"/>
+          <w:szCs w:val="21"/>
+          <w:lang w:val="en-US" w:eastAsia="ru-RU"/>
+        </w:rPr>
+        <w:t>"While Loop ended")</w:t>
       </w:r>
     </w:p>
     <w:p>
@@ -13260,6 +13759,7 @@
           <w:lang w:val="en-US" w:eastAsia="ru-RU"/>
         </w:rPr>
       </w:pPr>
+      <w:proofErr w:type="gramStart"/>
       <w:r>
         <w:rPr>
           <w:rFonts w:ascii="Consolas" w:eastAsia="Times New Roman" w:hAnsi="Consolas" w:cs="Times New Roman"/>
@@ -13270,6 +13770,7 @@
         </w:rPr>
         <w:t>print(</w:t>
       </w:r>
+      <w:proofErr w:type="gramEnd"/>
       <w:r>
         <w:rPr>
           <w:rFonts w:ascii="Consolas" w:eastAsia="Times New Roman" w:hAnsi="Consolas" w:cs="Times New Roman"/>
@@ -13882,6 +14383,7 @@
           <w:t>built-in Python </w:t>
         </w:r>
         <w:proofErr w:type="spellStart"/>
+        <w:proofErr w:type="gramStart"/>
         <w:r>
           <w:rPr>
             <w:rFonts w:ascii="Ubuntu Mono" w:eastAsia="Times New Roman" w:hAnsi="Ubuntu Mono" w:cs="Courier New"/>
@@ -13903,7 +14405,19 @@
             <w:shd w:val="clear" w:color="auto" w:fill="EAE9ED"/>
             <w:lang w:val="en-US" w:eastAsia="ru-RU"/>
           </w:rPr>
-          <w:t>()</w:t>
+          <w:t>(</w:t>
+        </w:r>
+        <w:proofErr w:type="gramEnd"/>
+        <w:r>
+          <w:rPr>
+            <w:rFonts w:ascii="Ubuntu Mono" w:eastAsia="Times New Roman" w:hAnsi="Ubuntu Mono" w:cs="Courier New"/>
+            <w:color w:val="15141F"/>
+            <w:u w:val="single"/>
+            <w:bdr w:val="none" w:sz="0" w:space="0" w:color="auto" w:frame="1"/>
+            <w:shd w:val="clear" w:color="auto" w:fill="EAE9ED"/>
+            <w:lang w:val="en-US" w:eastAsia="ru-RU"/>
+          </w:rPr>
+          <w:t>)</w:t>
         </w:r>
         <w:r>
           <w:rPr>
@@ -16135,6 +16649,7 @@
         <w:t> and set its value to be the length of the list of </w:t>
       </w:r>
       <w:proofErr w:type="spellStart"/>
+      <w:proofErr w:type="gramStart"/>
       <w:r>
         <w:rPr>
           <w:rFonts w:ascii="Ubuntu Mono" w:eastAsia="Times New Roman" w:hAnsi="Ubuntu Mono" w:cs="Courier New"/>
@@ -16142,7 +16657,17 @@
           <w:shd w:val="clear" w:color="auto" w:fill="EAE9ED"/>
           <w:lang w:val="en-US" w:eastAsia="ru-RU"/>
         </w:rPr>
-        <w:t>python_topics</w:t>
+        <w:t>python</w:t>
+      </w:r>
+      <w:proofErr w:type="gramEnd"/>
+      <w:r>
+        <w:rPr>
+          <w:rFonts w:ascii="Ubuntu Mono" w:eastAsia="Times New Roman" w:hAnsi="Ubuntu Mono" w:cs="Courier New"/>
+          <w:color w:val="15141F"/>
+          <w:shd w:val="clear" w:color="auto" w:fill="EAE9ED"/>
+          <w:lang w:val="en-US" w:eastAsia="ru-RU"/>
+        </w:rPr>
+        <w:t>_topics</w:t>
       </w:r>
       <w:proofErr w:type="spellEnd"/>
       <w:r>
@@ -16223,6 +16748,7 @@
         <w:t>You can use the </w:t>
       </w:r>
       <w:proofErr w:type="spellStart"/>
+      <w:proofErr w:type="gramStart"/>
       <w:r>
         <w:rPr>
           <w:rFonts w:ascii="Ubuntu Mono" w:eastAsia="Times New Roman" w:hAnsi="Ubuntu Mono" w:cs="Courier New"/>
@@ -16240,7 +16766,17 @@
           <w:shd w:val="clear" w:color="auto" w:fill="EAE9ED"/>
           <w:lang w:val="en-US" w:eastAsia="ru-RU"/>
         </w:rPr>
-        <w:t>()</w:t>
+        <w:t>(</w:t>
+      </w:r>
+      <w:proofErr w:type="gramEnd"/>
+      <w:r>
+        <w:rPr>
+          <w:rFonts w:ascii="Ubuntu Mono" w:eastAsia="Times New Roman" w:hAnsi="Ubuntu Mono" w:cs="Courier New"/>
+          <w:color w:val="15141F"/>
+          <w:shd w:val="clear" w:color="auto" w:fill="EAE9ED"/>
+          <w:lang w:val="en-US" w:eastAsia="ru-RU"/>
+        </w:rPr>
+        <w:t>)</w:t>
       </w:r>
       <w:r>
         <w:rPr>
@@ -16688,6 +17224,7 @@
         <w:t>Let’s now build our loop. We want our loop to iterate over the list of </w:t>
       </w:r>
       <w:proofErr w:type="spellStart"/>
+      <w:proofErr w:type="gramStart"/>
       <w:r>
         <w:rPr>
           <w:rFonts w:ascii="Ubuntu Mono" w:eastAsia="Times New Roman" w:hAnsi="Ubuntu Mono" w:cs="Courier New"/>
@@ -16695,7 +17232,17 @@
           <w:shd w:val="clear" w:color="auto" w:fill="EAE9ED"/>
           <w:lang w:val="en-US" w:eastAsia="ru-RU"/>
         </w:rPr>
-        <w:t>python_topics</w:t>
+        <w:t>python</w:t>
+      </w:r>
+      <w:proofErr w:type="gramEnd"/>
+      <w:r>
+        <w:rPr>
+          <w:rFonts w:ascii="Ubuntu Mono" w:eastAsia="Times New Roman" w:hAnsi="Ubuntu Mono" w:cs="Courier New"/>
+          <w:color w:val="15141F"/>
+          <w:shd w:val="clear" w:color="auto" w:fill="EAE9ED"/>
+          <w:lang w:val="en-US" w:eastAsia="ru-RU"/>
+        </w:rPr>
+        <w:t>_topics</w:t>
       </w:r>
       <w:proofErr w:type="spellEnd"/>
       <w:r>
@@ -17716,6 +18263,7 @@
         </w:rPr>
         <w:br/>
       </w:r>
+      <w:proofErr w:type="gramStart"/>
       <w:r>
         <w:rPr>
           <w:rFonts w:ascii="Ubuntu Mono" w:eastAsia="Times New Roman" w:hAnsi="Ubuntu Mono" w:cs="Courier New"/>
@@ -17727,6 +18275,7 @@
         <w:t>print(</w:t>
       </w:r>
       <w:proofErr w:type="spellStart"/>
+      <w:proofErr w:type="gramEnd"/>
       <w:r>
         <w:rPr>
           <w:rFonts w:ascii="Ubuntu Mono" w:eastAsia="Times New Roman" w:hAnsi="Ubuntu Mono" w:cs="Courier New"/>
@@ -17930,6 +18479,7 @@
         </w:rPr>
         <w:t xml:space="preserve"> </w:t>
       </w:r>
+      <w:proofErr w:type="gramStart"/>
       <w:r>
         <w:rPr>
           <w:rFonts w:ascii="Ubuntu Mono" w:eastAsia="Times New Roman" w:hAnsi="Ubuntu Mono" w:cs="Courier New"/>
@@ -17940,6 +18490,7 @@
         </w:rPr>
         <w:t>print(</w:t>
       </w:r>
+      <w:proofErr w:type="gramEnd"/>
       <w:r>
         <w:rPr>
           <w:rFonts w:ascii="Ubuntu Mono" w:eastAsia="Times New Roman" w:hAnsi="Ubuntu Mono" w:cs="Courier New"/>
@@ -18531,8 +19082,20 @@
           <w:szCs w:val="21"/>
           <w:lang w:val="en-US" w:eastAsia="ru-RU"/>
         </w:rPr>
-        <w:t>  print(</w:t>
-      </w:r>
+        <w:t>  </w:t>
+      </w:r>
+      <w:proofErr w:type="gramStart"/>
+      <w:r>
+        <w:rPr>
+          <w:rFonts w:ascii="Consolas" w:eastAsia="Times New Roman" w:hAnsi="Consolas" w:cs="Times New Roman"/>
+          <w:color w:val="FFFFFF"/>
+          <w:sz w:val="21"/>
+          <w:szCs w:val="21"/>
+          <w:lang w:val="en-US" w:eastAsia="ru-RU"/>
+        </w:rPr>
+        <w:t>print(</w:t>
+      </w:r>
+      <w:proofErr w:type="gramEnd"/>
       <w:r>
         <w:rPr>
           <w:rFonts w:ascii="Consolas" w:eastAsia="Times New Roman" w:hAnsi="Consolas" w:cs="Times New Roman"/>
@@ -19079,7 +19642,18 @@
           <w:szCs w:val="27"/>
           <w:lang w:val="en-US" w:eastAsia="ru-RU"/>
         </w:rPr>
-        <w:t>my_favorite_numbers</w:t>
+        <w:t>my_favorite_</w:t>
+      </w:r>
+      <w:proofErr w:type="gramStart"/>
+      <w:r>
+        <w:rPr>
+          <w:rFonts w:ascii="Ubuntu Mono" w:eastAsia="Times New Roman" w:hAnsi="Ubuntu Mono" w:cs="Courier New"/>
+          <w:color w:val="FF8973"/>
+          <w:sz w:val="27"/>
+          <w:szCs w:val="27"/>
+          <w:lang w:val="en-US" w:eastAsia="ru-RU"/>
+        </w:rPr>
+        <w:t>numbers</w:t>
       </w:r>
       <w:r>
         <w:rPr>
@@ -19102,6 +19676,7 @@
         <w:t>append</w:t>
       </w:r>
       <w:proofErr w:type="spellEnd"/>
+      <w:proofErr w:type="gramEnd"/>
       <w:r>
         <w:rPr>
           <w:rFonts w:ascii="Ubuntu Mono" w:eastAsia="Times New Roman" w:hAnsi="Ubuntu Mono" w:cs="Courier New"/>
@@ -19608,7 +20183,29 @@
           <w:szCs w:val="27"/>
           <w:lang w:val="en-US"/>
         </w:rPr>
-        <w:t>This is an infinite loop! To end this program we must </w:t>
+        <w:t xml:space="preserve">This is an infinite loop! To end this </w:t>
+      </w:r>
+      <w:proofErr w:type="gramStart"/>
+      <w:r>
+        <w:rPr>
+          <w:rFonts w:ascii="Segoe UI" w:hAnsi="Segoe UI" w:cs="Segoe UI"/>
+          <w:color w:val="10162F"/>
+          <w:sz w:val="27"/>
+          <w:szCs w:val="27"/>
+          <w:lang w:val="en-US"/>
+        </w:rPr>
+        <w:t>program</w:t>
+      </w:r>
+      <w:proofErr w:type="gramEnd"/>
+      <w:r>
+        <w:rPr>
+          <w:rFonts w:ascii="Segoe UI" w:hAnsi="Segoe UI" w:cs="Segoe UI"/>
+          <w:color w:val="10162F"/>
+          <w:sz w:val="27"/>
+          <w:szCs w:val="27"/>
+          <w:lang w:val="en-US"/>
+        </w:rPr>
+        <w:t xml:space="preserve"> we must </w:t>
       </w:r>
       <w:r>
         <w:rPr>
@@ -20131,7 +20728,18 @@
           <w:szCs w:val="21"/>
           <w:lang w:val="en-US" w:eastAsia="ru-RU"/>
         </w:rPr>
-        <w:t>students_period_B</w:t>
+        <w:t>students_period_</w:t>
+      </w:r>
+      <w:proofErr w:type="gramStart"/>
+      <w:r>
+        <w:rPr>
+          <w:rFonts w:ascii="Consolas" w:eastAsia="Times New Roman" w:hAnsi="Consolas" w:cs="Times New Roman"/>
+          <w:color w:val="FF8973"/>
+          <w:sz w:val="21"/>
+          <w:szCs w:val="21"/>
+          <w:lang w:val="en-US" w:eastAsia="ru-RU"/>
+        </w:rPr>
+        <w:t>B</w:t>
       </w:r>
       <w:r>
         <w:rPr>
@@ -20154,6 +20762,7 @@
         <w:t>append</w:t>
       </w:r>
       <w:proofErr w:type="spellEnd"/>
+      <w:proofErr w:type="gramEnd"/>
       <w:r>
         <w:rPr>
           <w:rFonts w:ascii="Consolas" w:eastAsia="Times New Roman" w:hAnsi="Consolas" w:cs="Times New Roman"/>
@@ -20215,7 +20824,29 @@
           <w:szCs w:val="21"/>
           <w:lang w:val="en-US" w:eastAsia="ru-RU"/>
         </w:rPr>
-        <w:t>#print(student)</w:t>
+        <w:t>#</w:t>
+      </w:r>
+      <w:proofErr w:type="gramStart"/>
+      <w:r>
+        <w:rPr>
+          <w:rFonts w:ascii="Consolas" w:eastAsia="Times New Roman" w:hAnsi="Consolas" w:cs="Times New Roman"/>
+          <w:color w:val="939598"/>
+          <w:sz w:val="21"/>
+          <w:szCs w:val="21"/>
+          <w:lang w:val="en-US" w:eastAsia="ru-RU"/>
+        </w:rPr>
+        <w:t>print</w:t>
+      </w:r>
+      <w:proofErr w:type="gramEnd"/>
+      <w:r>
+        <w:rPr>
+          <w:rFonts w:ascii="Consolas" w:eastAsia="Times New Roman" w:hAnsi="Consolas" w:cs="Times New Roman"/>
+          <w:color w:val="939598"/>
+          <w:sz w:val="21"/>
+          <w:szCs w:val="21"/>
+          <w:lang w:val="en-US" w:eastAsia="ru-RU"/>
+        </w:rPr>
+        <w:t>(student)</w:t>
       </w:r>
     </w:p>
     <w:p>
@@ -20249,7 +20880,18 @@
           <w:szCs w:val="21"/>
           <w:lang w:val="en-US" w:eastAsia="ru-RU"/>
         </w:rPr>
-        <w:t>students_period_B</w:t>
+        <w:t>students_period_</w:t>
+      </w:r>
+      <w:proofErr w:type="gramStart"/>
+      <w:r>
+        <w:rPr>
+          <w:rFonts w:ascii="Consolas" w:eastAsia="Times New Roman" w:hAnsi="Consolas" w:cs="Times New Roman"/>
+          <w:color w:val="FF8973"/>
+          <w:sz w:val="21"/>
+          <w:szCs w:val="21"/>
+          <w:lang w:val="en-US" w:eastAsia="ru-RU"/>
+        </w:rPr>
+        <w:t>B</w:t>
       </w:r>
       <w:r>
         <w:rPr>
@@ -20272,6 +20914,7 @@
         <w:t>sort</w:t>
       </w:r>
       <w:proofErr w:type="spellEnd"/>
+      <w:proofErr w:type="gramEnd"/>
       <w:r>
         <w:rPr>
           <w:rFonts w:ascii="Consolas" w:eastAsia="Times New Roman" w:hAnsi="Consolas" w:cs="Times New Roman"/>
@@ -21018,8 +21661,20 @@
           <w:szCs w:val="27"/>
           <w:lang w:val="en-US" w:eastAsia="ru-RU"/>
         </w:rPr>
-        <w:t>    print(</w:t>
-      </w:r>
+        <w:t>    </w:t>
+      </w:r>
+      <w:proofErr w:type="gramStart"/>
+      <w:r>
+        <w:rPr>
+          <w:rFonts w:ascii="Ubuntu Mono" w:eastAsia="Times New Roman" w:hAnsi="Ubuntu Mono" w:cs="Courier New"/>
+          <w:color w:val="FFFFFF"/>
+          <w:sz w:val="27"/>
+          <w:szCs w:val="27"/>
+          <w:lang w:val="en-US" w:eastAsia="ru-RU"/>
+        </w:rPr>
+        <w:t>print(</w:t>
+      </w:r>
+      <w:proofErr w:type="gramEnd"/>
       <w:r>
         <w:rPr>
           <w:rFonts w:ascii="Ubuntu Mono" w:eastAsia="Times New Roman" w:hAnsi="Ubuntu Mono" w:cs="Courier New"/>
@@ -21504,6 +22159,7 @@
         </w:rPr>
         <w:br/>
       </w:r>
+      <w:proofErr w:type="gramStart"/>
       <w:r>
         <w:rPr>
           <w:rFonts w:ascii="Ubuntu Mono" w:eastAsia="Times New Roman" w:hAnsi="Ubuntu Mono" w:cs="Courier New"/>
@@ -21514,6 +22170,7 @@
         </w:rPr>
         <w:t>print(</w:t>
       </w:r>
+      <w:proofErr w:type="gramEnd"/>
       <w:r>
         <w:rPr>
           <w:rFonts w:ascii="Ubuntu Mono" w:eastAsia="Times New Roman" w:hAnsi="Ubuntu Mono" w:cs="Courier New"/>
@@ -22286,6 +22943,7 @@
         </w:rPr>
         <w:t> list and </w:t>
       </w:r>
+      <w:proofErr w:type="gramStart"/>
       <w:r>
         <w:rPr>
           <w:rFonts w:ascii="Ubuntu Mono" w:eastAsia="Times New Roman" w:hAnsi="Ubuntu Mono" w:cs="Courier New"/>
@@ -22293,7 +22951,17 @@
           <w:shd w:val="clear" w:color="auto" w:fill="EAE9ED"/>
           <w:lang w:val="en-US" w:eastAsia="ru-RU"/>
         </w:rPr>
-        <w:t>print()</w:t>
+        <w:t>print(</w:t>
+      </w:r>
+      <w:proofErr w:type="gramEnd"/>
+      <w:r>
+        <w:rPr>
+          <w:rFonts w:ascii="Ubuntu Mono" w:eastAsia="Times New Roman" w:hAnsi="Ubuntu Mono" w:cs="Courier New"/>
+          <w:color w:val="15141F"/>
+          <w:shd w:val="clear" w:color="auto" w:fill="EAE9ED"/>
+          <w:lang w:val="en-US" w:eastAsia="ru-RU"/>
+        </w:rPr>
+        <w:t>)</w:t>
       </w:r>
       <w:r>
         <w:rPr>
@@ -22877,7 +23545,29 @@
           <w:szCs w:val="27"/>
           <w:lang w:val="en-US" w:eastAsia="ru-RU"/>
         </w:rPr>
-        <w:t>Inside your for loop, after you print each dog breed, check if the current element inside </w:t>
+        <w:t xml:space="preserve">Inside </w:t>
+      </w:r>
+      <w:proofErr w:type="gramStart"/>
+      <w:r>
+        <w:rPr>
+          <w:rFonts w:ascii="Segoe UI" w:eastAsia="Times New Roman" w:hAnsi="Segoe UI" w:cs="Segoe UI"/>
+          <w:color w:val="10162F"/>
+          <w:sz w:val="27"/>
+          <w:szCs w:val="27"/>
+          <w:lang w:val="en-US" w:eastAsia="ru-RU"/>
+        </w:rPr>
+        <w:t>your</w:t>
+      </w:r>
+      <w:proofErr w:type="gramEnd"/>
+      <w:r>
+        <w:rPr>
+          <w:rFonts w:ascii="Segoe UI" w:eastAsia="Times New Roman" w:hAnsi="Segoe UI" w:cs="Segoe UI"/>
+          <w:color w:val="10162F"/>
+          <w:sz w:val="27"/>
+          <w:szCs w:val="27"/>
+          <w:lang w:val="en-US" w:eastAsia="ru-RU"/>
+        </w:rPr>
+        <w:t xml:space="preserve"> for loop, after you print each dog breed, check if the current element inside </w:t>
       </w:r>
       <w:proofErr w:type="spellStart"/>
       <w:r>
@@ -23320,8 +24010,20 @@
           <w:szCs w:val="27"/>
           <w:lang w:val="en-US" w:eastAsia="ru-RU"/>
         </w:rPr>
-        <w:t>    print(</w:t>
-      </w:r>
+        <w:t>    </w:t>
+      </w:r>
+      <w:proofErr w:type="gramStart"/>
+      <w:r>
+        <w:rPr>
+          <w:rFonts w:ascii="Ubuntu Mono" w:eastAsia="Times New Roman" w:hAnsi="Ubuntu Mono" w:cs="Courier New"/>
+          <w:color w:val="FFFFFF"/>
+          <w:sz w:val="27"/>
+          <w:szCs w:val="27"/>
+          <w:lang w:val="en-US" w:eastAsia="ru-RU"/>
+        </w:rPr>
+        <w:t>print(</w:t>
+      </w:r>
+      <w:proofErr w:type="gramEnd"/>
       <w:r>
         <w:rPr>
           <w:rFonts w:ascii="Ubuntu Mono" w:eastAsia="Times New Roman" w:hAnsi="Ubuntu Mono" w:cs="Courier New"/>
@@ -23579,6 +24281,7 @@
         </w:rPr>
         <w:t>. Will it be before or after our </w:t>
       </w:r>
+      <w:proofErr w:type="gramStart"/>
       <w:r>
         <w:rPr>
           <w:rFonts w:ascii="Ubuntu Mono" w:eastAsia="Times New Roman" w:hAnsi="Ubuntu Mono" w:cs="Courier New"/>
@@ -23586,7 +24289,17 @@
           <w:shd w:val="clear" w:color="auto" w:fill="EAE9ED"/>
           <w:lang w:val="en-US" w:eastAsia="ru-RU"/>
         </w:rPr>
-        <w:t>print("They have the dog I want!")</w:t>
+        <w:t>print(</w:t>
+      </w:r>
+      <w:proofErr w:type="gramEnd"/>
+      <w:r>
+        <w:rPr>
+          <w:rFonts w:ascii="Ubuntu Mono" w:eastAsia="Times New Roman" w:hAnsi="Ubuntu Mono" w:cs="Courier New"/>
+          <w:color w:val="15141F"/>
+          <w:shd w:val="clear" w:color="auto" w:fill="EAE9ED"/>
+          <w:lang w:val="en-US" w:eastAsia="ru-RU"/>
+        </w:rPr>
+        <w:t>"They have the dog I want!")</w:t>
       </w:r>
     </w:p>
     <w:p>
@@ -24070,8 +24783,20 @@
           <w:szCs w:val="21"/>
           <w:lang w:val="en-US" w:eastAsia="ru-RU"/>
         </w:rPr>
-        <w:t>    print(</w:t>
-      </w:r>
+        <w:t>    </w:t>
+      </w:r>
+      <w:proofErr w:type="gramStart"/>
+      <w:r>
+        <w:rPr>
+          <w:rFonts w:ascii="Consolas" w:eastAsia="Times New Roman" w:hAnsi="Consolas" w:cs="Times New Roman"/>
+          <w:color w:val="FFFFFF"/>
+          <w:sz w:val="21"/>
+          <w:szCs w:val="21"/>
+          <w:lang w:val="en-US" w:eastAsia="ru-RU"/>
+        </w:rPr>
+        <w:t>print(</w:t>
+      </w:r>
+      <w:proofErr w:type="gramEnd"/>
       <w:r>
         <w:rPr>
           <w:rFonts w:ascii="Consolas" w:eastAsia="Times New Roman" w:hAnsi="Consolas" w:cs="Times New Roman"/>
@@ -25448,10 +26173,9 @@
           <w:color w:val="10162F"/>
           <w:sz w:val="27"/>
           <w:szCs w:val="27"/>
-          <w:lang w:eastAsia="ru-RU"/>
-        </w:rPr>
-      </w:pPr>
-      <w:proofErr w:type="spellStart"/>
+          <w:lang w:val="en-US" w:eastAsia="ru-RU"/>
+        </w:rPr>
+      </w:pPr>
       <w:r>
         <w:rPr>
           <w:rFonts w:ascii="Segoe UI" w:eastAsia="Times New Roman" w:hAnsi="Segoe UI" w:cs="Segoe UI"/>
@@ -25460,11 +26184,10 @@
           <w:color w:val="10162F"/>
           <w:sz w:val="27"/>
           <w:szCs w:val="27"/>
-          <w:lang w:eastAsia="ru-RU"/>
+          <w:lang w:val="en-US" w:eastAsia="ru-RU"/>
         </w:rPr>
         <w:t>Instructions</w:t>
       </w:r>
-      <w:proofErr w:type="spellEnd"/>
     </w:p>
     <w:p>
       <w:pPr>
@@ -25474,7 +26197,7 @@
           <w:color w:val="10162F"/>
           <w:sz w:val="27"/>
           <w:szCs w:val="27"/>
-          <w:lang w:eastAsia="ru-RU"/>
+          <w:lang w:val="en-US" w:eastAsia="ru-RU"/>
         </w:rPr>
       </w:pPr>
       <w:r>
@@ -25485,7 +26208,7 @@
           <w:color w:val="10162F"/>
           <w:sz w:val="27"/>
           <w:szCs w:val="27"/>
-          <w:lang w:eastAsia="ru-RU"/>
+          <w:lang w:val="en-US" w:eastAsia="ru-RU"/>
         </w:rPr>
         <w:t>1.</w:t>
       </w:r>
@@ -25571,6 +26294,7 @@
         </w:rPr>
         <w:t>, skip it and move to the next entry. Otherwise, </w:t>
       </w:r>
+      <w:proofErr w:type="gramStart"/>
       <w:r>
         <w:rPr>
           <w:rFonts w:ascii="Ubuntu Mono" w:eastAsia="Times New Roman" w:hAnsi="Ubuntu Mono" w:cs="Courier New"/>
@@ -25578,7 +26302,17 @@
           <w:shd w:val="clear" w:color="auto" w:fill="EAE9ED"/>
           <w:lang w:val="en-US" w:eastAsia="ru-RU"/>
         </w:rPr>
-        <w:t>print()</w:t>
+        <w:t>print(</w:t>
+      </w:r>
+      <w:proofErr w:type="gramEnd"/>
+      <w:r>
+        <w:rPr>
+          <w:rFonts w:ascii="Ubuntu Mono" w:eastAsia="Times New Roman" w:hAnsi="Ubuntu Mono" w:cs="Courier New"/>
+          <w:color w:val="15141F"/>
+          <w:shd w:val="clear" w:color="auto" w:fill="EAE9ED"/>
+          <w:lang w:val="en-US" w:eastAsia="ru-RU"/>
+        </w:rPr>
+        <w:t>)</w:t>
       </w:r>
       <w:r>
         <w:rPr>
@@ -26276,6 +27010,9 @@
     </w:p>
     <w:p>
       <w:pPr>
+        <w:pBdr>
+          <w:bottom w:val="single" w:sz="12" w:space="1" w:color="auto"/>
+        </w:pBdr>
         <w:jc w:val="center"/>
         <w:rPr>
           <w:lang w:val="en-US"/>
@@ -26284,17 +27021,3324 @@
     </w:p>
     <w:p>
       <w:pPr>
+        <w:spacing w:after="0" w:line="240" w:lineRule="auto"/>
+        <w:rPr>
+          <w:rFonts w:ascii="Segoe UI" w:eastAsia="Times New Roman" w:hAnsi="Segoe UI" w:cs="Segoe UI"/>
+          <w:color w:val="10162F"/>
+          <w:sz w:val="27"/>
+          <w:szCs w:val="27"/>
+          <w:lang w:val="en-US" w:eastAsia="ru-RU"/>
+        </w:rPr>
+      </w:pPr>
+      <w:r>
+        <w:rPr>
+          <w:rFonts w:ascii="Segoe UI" w:eastAsia="Times New Roman" w:hAnsi="Segoe UI" w:cs="Segoe UI"/>
+          <w:b/>
+          <w:bCs/>
+          <w:color w:val="10162F"/>
+          <w:sz w:val="27"/>
+          <w:szCs w:val="27"/>
+          <w:lang w:val="en-US" w:eastAsia="ru-RU"/>
+        </w:rPr>
+        <w:t>Nested Loops</w:t>
+      </w:r>
+    </w:p>
+    <w:p>
+      <w:pPr>
+        <w:spacing w:after="100" w:afterAutospacing="1" w:line="240" w:lineRule="auto"/>
+        <w:rPr>
+          <w:rFonts w:ascii="Segoe UI" w:eastAsia="Times New Roman" w:hAnsi="Segoe UI" w:cs="Segoe UI"/>
+          <w:color w:val="10162F"/>
+          <w:sz w:val="27"/>
+          <w:szCs w:val="27"/>
+          <w:lang w:val="en-US" w:eastAsia="ru-RU"/>
+        </w:rPr>
+      </w:pPr>
+      <w:r>
+        <w:rPr>
+          <w:rFonts w:ascii="Segoe UI" w:eastAsia="Times New Roman" w:hAnsi="Segoe UI" w:cs="Segoe UI"/>
+          <w:color w:val="10162F"/>
+          <w:sz w:val="27"/>
+          <w:szCs w:val="27"/>
+          <w:lang w:val="en-US" w:eastAsia="ru-RU"/>
+        </w:rPr>
+        <w:t>Loops can be nested in Python, as they can with other programming languages. We will find certain situations that require nested loops.</w:t>
+      </w:r>
+    </w:p>
+    <w:p>
+      <w:pPr>
+        <w:spacing w:after="100" w:afterAutospacing="1" w:line="240" w:lineRule="auto"/>
+        <w:rPr>
+          <w:rFonts w:ascii="Segoe UI" w:eastAsia="Times New Roman" w:hAnsi="Segoe UI" w:cs="Segoe UI"/>
+          <w:color w:val="10162F"/>
+          <w:sz w:val="27"/>
+          <w:szCs w:val="27"/>
+          <w:lang w:val="en-US" w:eastAsia="ru-RU"/>
+        </w:rPr>
+      </w:pPr>
+      <w:r>
+        <w:rPr>
+          <w:rFonts w:ascii="Segoe UI" w:eastAsia="Times New Roman" w:hAnsi="Segoe UI" w:cs="Segoe UI"/>
+          <w:color w:val="10162F"/>
+          <w:sz w:val="27"/>
+          <w:szCs w:val="27"/>
+          <w:lang w:val="en-US" w:eastAsia="ru-RU"/>
+        </w:rPr>
+        <w:t>Suppose we are in charge of a science class, that is split into three project teams:</w:t>
+      </w:r>
+    </w:p>
+    <w:p>
+      <w:pPr>
+        <w:shd w:val="clear" w:color="auto" w:fill="211E2F"/>
+        <w:tabs>
+          <w:tab w:val="left" w:pos="916"/>
+          <w:tab w:val="left" w:pos="1832"/>
+          <w:tab w:val="left" w:pos="2748"/>
+          <w:tab w:val="left" w:pos="3664"/>
+          <w:tab w:val="left" w:pos="4580"/>
+          <w:tab w:val="left" w:pos="5496"/>
+          <w:tab w:val="left" w:pos="6412"/>
+          <w:tab w:val="left" w:pos="7328"/>
+          <w:tab w:val="left" w:pos="8244"/>
+          <w:tab w:val="left" w:pos="9160"/>
+          <w:tab w:val="left" w:pos="10076"/>
+          <w:tab w:val="left" w:pos="10992"/>
+          <w:tab w:val="left" w:pos="11908"/>
+          <w:tab w:val="left" w:pos="12824"/>
+          <w:tab w:val="left" w:pos="13740"/>
+          <w:tab w:val="left" w:pos="14656"/>
+        </w:tabs>
+        <w:spacing w:after="0" w:line="240" w:lineRule="auto"/>
+        <w:rPr>
+          <w:rFonts w:ascii="Ubuntu Mono" w:eastAsia="Times New Roman" w:hAnsi="Ubuntu Mono" w:cs="Courier New"/>
+          <w:color w:val="939598"/>
+          <w:sz w:val="27"/>
+          <w:szCs w:val="27"/>
+          <w:lang w:val="en-US" w:eastAsia="ru-RU"/>
+        </w:rPr>
+      </w:pPr>
+      <w:proofErr w:type="spellStart"/>
+      <w:r>
+        <w:rPr>
+          <w:rFonts w:ascii="Ubuntu Mono" w:eastAsia="Times New Roman" w:hAnsi="Ubuntu Mono" w:cs="Courier New"/>
+          <w:color w:val="FF8973"/>
+          <w:sz w:val="27"/>
+          <w:szCs w:val="27"/>
+          <w:lang w:val="en-US" w:eastAsia="ru-RU"/>
+        </w:rPr>
+        <w:t>project_teams</w:t>
+      </w:r>
+      <w:proofErr w:type="spellEnd"/>
+      <w:r>
+        <w:rPr>
+          <w:rFonts w:ascii="Ubuntu Mono" w:eastAsia="Times New Roman" w:hAnsi="Ubuntu Mono" w:cs="Courier New"/>
+          <w:color w:val="FFFFFF"/>
+          <w:sz w:val="27"/>
+          <w:szCs w:val="27"/>
+          <w:lang w:val="en-US" w:eastAsia="ru-RU"/>
+        </w:rPr>
+        <w:t xml:space="preserve"> = [[</w:t>
+      </w:r>
+      <w:r>
+        <w:rPr>
+          <w:rFonts w:ascii="Ubuntu Mono" w:eastAsia="Times New Roman" w:hAnsi="Ubuntu Mono" w:cs="Courier New"/>
+          <w:color w:val="FFE083"/>
+          <w:sz w:val="27"/>
+          <w:szCs w:val="27"/>
+          <w:lang w:val="en-US" w:eastAsia="ru-RU"/>
+        </w:rPr>
+        <w:t>"Ava"</w:t>
+      </w:r>
+      <w:r>
+        <w:rPr>
+          <w:rFonts w:ascii="Ubuntu Mono" w:eastAsia="Times New Roman" w:hAnsi="Ubuntu Mono" w:cs="Courier New"/>
+          <w:color w:val="FFFFFF"/>
+          <w:sz w:val="27"/>
+          <w:szCs w:val="27"/>
+          <w:lang w:val="en-US" w:eastAsia="ru-RU"/>
+        </w:rPr>
+        <w:t xml:space="preserve">, </w:t>
+      </w:r>
+      <w:r>
+        <w:rPr>
+          <w:rFonts w:ascii="Ubuntu Mono" w:eastAsia="Times New Roman" w:hAnsi="Ubuntu Mono" w:cs="Courier New"/>
+          <w:color w:val="FFE083"/>
+          <w:sz w:val="27"/>
+          <w:szCs w:val="27"/>
+          <w:lang w:val="en-US" w:eastAsia="ru-RU"/>
+        </w:rPr>
+        <w:t>"Samantha"</w:t>
+      </w:r>
+      <w:r>
+        <w:rPr>
+          <w:rFonts w:ascii="Ubuntu Mono" w:eastAsia="Times New Roman" w:hAnsi="Ubuntu Mono" w:cs="Courier New"/>
+          <w:color w:val="FFFFFF"/>
+          <w:sz w:val="27"/>
+          <w:szCs w:val="27"/>
+          <w:lang w:val="en-US" w:eastAsia="ru-RU"/>
+        </w:rPr>
+        <w:t xml:space="preserve">, </w:t>
+      </w:r>
+      <w:r>
+        <w:rPr>
+          <w:rFonts w:ascii="Ubuntu Mono" w:eastAsia="Times New Roman" w:hAnsi="Ubuntu Mono" w:cs="Courier New"/>
+          <w:color w:val="FFE083"/>
+          <w:sz w:val="27"/>
+          <w:szCs w:val="27"/>
+          <w:lang w:val="en-US" w:eastAsia="ru-RU"/>
+        </w:rPr>
+        <w:t>"James"</w:t>
+      </w:r>
+      <w:r>
+        <w:rPr>
+          <w:rFonts w:ascii="Ubuntu Mono" w:eastAsia="Times New Roman" w:hAnsi="Ubuntu Mono" w:cs="Courier New"/>
+          <w:color w:val="FFFFFF"/>
+          <w:sz w:val="27"/>
+          <w:szCs w:val="27"/>
+          <w:lang w:val="en-US" w:eastAsia="ru-RU"/>
+        </w:rPr>
+        <w:t>], [</w:t>
+      </w:r>
+      <w:r>
+        <w:rPr>
+          <w:rFonts w:ascii="Ubuntu Mono" w:eastAsia="Times New Roman" w:hAnsi="Ubuntu Mono" w:cs="Courier New"/>
+          <w:color w:val="FFE083"/>
+          <w:sz w:val="27"/>
+          <w:szCs w:val="27"/>
+          <w:lang w:val="en-US" w:eastAsia="ru-RU"/>
+        </w:rPr>
+        <w:t>"Lucille"</w:t>
+      </w:r>
+      <w:r>
+        <w:rPr>
+          <w:rFonts w:ascii="Ubuntu Mono" w:eastAsia="Times New Roman" w:hAnsi="Ubuntu Mono" w:cs="Courier New"/>
+          <w:color w:val="FFFFFF"/>
+          <w:sz w:val="27"/>
+          <w:szCs w:val="27"/>
+          <w:lang w:val="en-US" w:eastAsia="ru-RU"/>
+        </w:rPr>
+        <w:t xml:space="preserve">, </w:t>
+      </w:r>
+      <w:r>
+        <w:rPr>
+          <w:rFonts w:ascii="Ubuntu Mono" w:eastAsia="Times New Roman" w:hAnsi="Ubuntu Mono" w:cs="Courier New"/>
+          <w:color w:val="FFE083"/>
+          <w:sz w:val="27"/>
+          <w:szCs w:val="27"/>
+          <w:lang w:val="en-US" w:eastAsia="ru-RU"/>
+        </w:rPr>
+        <w:t>"Zed"</w:t>
+      </w:r>
+      <w:r>
+        <w:rPr>
+          <w:rFonts w:ascii="Ubuntu Mono" w:eastAsia="Times New Roman" w:hAnsi="Ubuntu Mono" w:cs="Courier New"/>
+          <w:color w:val="FFFFFF"/>
+          <w:sz w:val="27"/>
+          <w:szCs w:val="27"/>
+          <w:lang w:val="en-US" w:eastAsia="ru-RU"/>
+        </w:rPr>
+        <w:t>], [</w:t>
+      </w:r>
+      <w:r>
+        <w:rPr>
+          <w:rFonts w:ascii="Ubuntu Mono" w:eastAsia="Times New Roman" w:hAnsi="Ubuntu Mono" w:cs="Courier New"/>
+          <w:color w:val="FFE083"/>
+          <w:sz w:val="27"/>
+          <w:szCs w:val="27"/>
+          <w:lang w:val="en-US" w:eastAsia="ru-RU"/>
+        </w:rPr>
+        <w:t>"Edgar"</w:t>
+      </w:r>
+      <w:r>
+        <w:rPr>
+          <w:rFonts w:ascii="Ubuntu Mono" w:eastAsia="Times New Roman" w:hAnsi="Ubuntu Mono" w:cs="Courier New"/>
+          <w:color w:val="FFFFFF"/>
+          <w:sz w:val="27"/>
+          <w:szCs w:val="27"/>
+          <w:lang w:val="en-US" w:eastAsia="ru-RU"/>
+        </w:rPr>
+        <w:t xml:space="preserve">, </w:t>
+      </w:r>
+      <w:r>
+        <w:rPr>
+          <w:rFonts w:ascii="Ubuntu Mono" w:eastAsia="Times New Roman" w:hAnsi="Ubuntu Mono" w:cs="Courier New"/>
+          <w:color w:val="FFE083"/>
+          <w:sz w:val="27"/>
+          <w:szCs w:val="27"/>
+          <w:lang w:val="en-US" w:eastAsia="ru-RU"/>
+        </w:rPr>
+        <w:t>"Gabriel"</w:t>
+      </w:r>
+      <w:r>
+        <w:rPr>
+          <w:rFonts w:ascii="Ubuntu Mono" w:eastAsia="Times New Roman" w:hAnsi="Ubuntu Mono" w:cs="Courier New"/>
+          <w:color w:val="FFFFFF"/>
+          <w:sz w:val="27"/>
+          <w:szCs w:val="27"/>
+          <w:lang w:val="en-US" w:eastAsia="ru-RU"/>
+        </w:rPr>
+        <w:t>]]</w:t>
+      </w:r>
+    </w:p>
+    <w:p>
+      <w:pPr>
+        <w:spacing w:after="100" w:afterAutospacing="1" w:line="240" w:lineRule="auto"/>
+        <w:rPr>
+          <w:rFonts w:ascii="Segoe UI" w:eastAsia="Times New Roman" w:hAnsi="Segoe UI" w:cs="Segoe UI"/>
+          <w:color w:val="10162F"/>
+          <w:sz w:val="27"/>
+          <w:szCs w:val="27"/>
+          <w:lang w:val="en-US" w:eastAsia="ru-RU"/>
+        </w:rPr>
+      </w:pPr>
+      <w:r>
+        <w:rPr>
+          <w:rFonts w:ascii="Segoe UI" w:eastAsia="Times New Roman" w:hAnsi="Segoe UI" w:cs="Segoe UI"/>
+          <w:color w:val="10162F"/>
+          <w:sz w:val="27"/>
+          <w:szCs w:val="27"/>
+          <w:lang w:val="en-US" w:eastAsia="ru-RU"/>
+        </w:rPr>
+        <w:t>Using a for or while loop can be useful here to get each team:</w:t>
+      </w:r>
+    </w:p>
+    <w:p>
+      <w:pPr>
+        <w:shd w:val="clear" w:color="auto" w:fill="211E2F"/>
+        <w:tabs>
+          <w:tab w:val="left" w:pos="916"/>
+          <w:tab w:val="left" w:pos="1832"/>
+          <w:tab w:val="left" w:pos="2748"/>
+          <w:tab w:val="left" w:pos="3664"/>
+          <w:tab w:val="left" w:pos="4580"/>
+          <w:tab w:val="left" w:pos="5496"/>
+          <w:tab w:val="left" w:pos="6412"/>
+          <w:tab w:val="left" w:pos="7328"/>
+          <w:tab w:val="left" w:pos="8244"/>
+          <w:tab w:val="left" w:pos="9160"/>
+          <w:tab w:val="left" w:pos="10076"/>
+          <w:tab w:val="left" w:pos="10992"/>
+          <w:tab w:val="left" w:pos="11908"/>
+          <w:tab w:val="left" w:pos="12824"/>
+          <w:tab w:val="left" w:pos="13740"/>
+          <w:tab w:val="left" w:pos="14656"/>
+        </w:tabs>
+        <w:spacing w:after="0" w:line="240" w:lineRule="auto"/>
+        <w:rPr>
+          <w:rFonts w:ascii="Ubuntu Mono" w:eastAsia="Times New Roman" w:hAnsi="Ubuntu Mono" w:cs="Courier New"/>
+          <w:color w:val="939598"/>
+          <w:sz w:val="27"/>
+          <w:szCs w:val="27"/>
+          <w:lang w:val="en-US" w:eastAsia="ru-RU"/>
+        </w:rPr>
+      </w:pPr>
+      <w:r>
+        <w:rPr>
+          <w:rFonts w:ascii="Ubuntu Mono" w:eastAsia="Times New Roman" w:hAnsi="Ubuntu Mono" w:cs="Courier New"/>
+          <w:color w:val="B3CCFF"/>
+          <w:sz w:val="27"/>
+          <w:szCs w:val="27"/>
+          <w:lang w:val="en-US" w:eastAsia="ru-RU"/>
+        </w:rPr>
+        <w:t>for</w:t>
+      </w:r>
+      <w:r>
+        <w:rPr>
+          <w:rFonts w:ascii="Ubuntu Mono" w:eastAsia="Times New Roman" w:hAnsi="Ubuntu Mono" w:cs="Courier New"/>
+          <w:color w:val="FFFFFF"/>
+          <w:sz w:val="27"/>
+          <w:szCs w:val="27"/>
+          <w:lang w:val="en-US" w:eastAsia="ru-RU"/>
+        </w:rPr>
+        <w:t xml:space="preserve"> </w:t>
+      </w:r>
+      <w:r>
+        <w:rPr>
+          <w:rFonts w:ascii="Ubuntu Mono" w:eastAsia="Times New Roman" w:hAnsi="Ubuntu Mono" w:cs="Courier New"/>
+          <w:color w:val="FF8973"/>
+          <w:sz w:val="27"/>
+          <w:szCs w:val="27"/>
+          <w:lang w:val="en-US" w:eastAsia="ru-RU"/>
+        </w:rPr>
+        <w:t>team</w:t>
+      </w:r>
+      <w:r>
+        <w:rPr>
+          <w:rFonts w:ascii="Ubuntu Mono" w:eastAsia="Times New Roman" w:hAnsi="Ubuntu Mono" w:cs="Courier New"/>
+          <w:color w:val="FFFFFF"/>
+          <w:sz w:val="27"/>
+          <w:szCs w:val="27"/>
+          <w:lang w:val="en-US" w:eastAsia="ru-RU"/>
+        </w:rPr>
+        <w:t xml:space="preserve"> </w:t>
+      </w:r>
+      <w:r>
+        <w:rPr>
+          <w:rFonts w:ascii="Ubuntu Mono" w:eastAsia="Times New Roman" w:hAnsi="Ubuntu Mono" w:cs="Courier New"/>
+          <w:color w:val="B3CCFF"/>
+          <w:sz w:val="27"/>
+          <w:szCs w:val="27"/>
+          <w:lang w:val="en-US" w:eastAsia="ru-RU"/>
+        </w:rPr>
+        <w:t>in</w:t>
+      </w:r>
+      <w:r>
+        <w:rPr>
+          <w:rFonts w:ascii="Ubuntu Mono" w:eastAsia="Times New Roman" w:hAnsi="Ubuntu Mono" w:cs="Courier New"/>
+          <w:color w:val="FFFFFF"/>
+          <w:sz w:val="27"/>
+          <w:szCs w:val="27"/>
+          <w:lang w:val="en-US" w:eastAsia="ru-RU"/>
+        </w:rPr>
+        <w:t xml:space="preserve"> </w:t>
+      </w:r>
+      <w:proofErr w:type="spellStart"/>
+      <w:r>
+        <w:rPr>
+          <w:rFonts w:ascii="Ubuntu Mono" w:eastAsia="Times New Roman" w:hAnsi="Ubuntu Mono" w:cs="Courier New"/>
+          <w:color w:val="FF8973"/>
+          <w:sz w:val="27"/>
+          <w:szCs w:val="27"/>
+          <w:lang w:val="en-US" w:eastAsia="ru-RU"/>
+        </w:rPr>
+        <w:t>project_teams</w:t>
+      </w:r>
+      <w:proofErr w:type="spellEnd"/>
+      <w:r>
+        <w:rPr>
+          <w:rFonts w:ascii="Ubuntu Mono" w:eastAsia="Times New Roman" w:hAnsi="Ubuntu Mono" w:cs="Courier New"/>
+          <w:color w:val="FFFFFF"/>
+          <w:sz w:val="27"/>
+          <w:szCs w:val="27"/>
+          <w:lang w:val="en-US" w:eastAsia="ru-RU"/>
+        </w:rPr>
+        <w:t>:</w:t>
+      </w:r>
+      <w:r>
+        <w:rPr>
+          <w:rFonts w:ascii="Ubuntu Mono" w:eastAsia="Times New Roman" w:hAnsi="Ubuntu Mono" w:cs="Courier New"/>
+          <w:color w:val="939598"/>
+          <w:sz w:val="27"/>
+          <w:szCs w:val="27"/>
+          <w:lang w:val="en-US" w:eastAsia="ru-RU"/>
+        </w:rPr>
+        <w:br/>
+      </w:r>
+      <w:r>
+        <w:rPr>
+          <w:rFonts w:ascii="Ubuntu Mono" w:eastAsia="Times New Roman" w:hAnsi="Ubuntu Mono" w:cs="Courier New"/>
+          <w:color w:val="FFFFFF"/>
+          <w:sz w:val="27"/>
+          <w:szCs w:val="27"/>
+          <w:lang w:val="en-US" w:eastAsia="ru-RU"/>
+        </w:rPr>
+        <w:t>  print(</w:t>
+      </w:r>
+      <w:r>
+        <w:rPr>
+          <w:rFonts w:ascii="Ubuntu Mono" w:eastAsia="Times New Roman" w:hAnsi="Ubuntu Mono" w:cs="Courier New"/>
+          <w:color w:val="FF8973"/>
+          <w:sz w:val="27"/>
+          <w:szCs w:val="27"/>
+          <w:lang w:val="en-US" w:eastAsia="ru-RU"/>
+        </w:rPr>
+        <w:t>team</w:t>
+      </w:r>
+      <w:r>
+        <w:rPr>
+          <w:rFonts w:ascii="Ubuntu Mono" w:eastAsia="Times New Roman" w:hAnsi="Ubuntu Mono" w:cs="Courier New"/>
+          <w:color w:val="FFFFFF"/>
+          <w:sz w:val="27"/>
+          <w:szCs w:val="27"/>
+          <w:lang w:val="en-US" w:eastAsia="ru-RU"/>
+        </w:rPr>
+        <w:t>)</w:t>
+      </w:r>
+    </w:p>
+    <w:p>
+      <w:pPr>
+        <w:spacing w:after="100" w:afterAutospacing="1" w:line="240" w:lineRule="auto"/>
+        <w:rPr>
+          <w:rFonts w:ascii="Segoe UI" w:eastAsia="Times New Roman" w:hAnsi="Segoe UI" w:cs="Segoe UI"/>
+          <w:color w:val="10162F"/>
+          <w:sz w:val="27"/>
+          <w:szCs w:val="27"/>
+          <w:lang w:val="en-US" w:eastAsia="ru-RU"/>
+        </w:rPr>
+      </w:pPr>
+      <w:r>
+        <w:rPr>
+          <w:rFonts w:ascii="Segoe UI" w:eastAsia="Times New Roman" w:hAnsi="Segoe UI" w:cs="Segoe UI"/>
+          <w:color w:val="10162F"/>
+          <w:sz w:val="27"/>
+          <w:szCs w:val="27"/>
+          <w:lang w:val="en-US" w:eastAsia="ru-RU"/>
+        </w:rPr>
+        <w:t>Would output:</w:t>
+      </w:r>
+    </w:p>
+    <w:p>
+      <w:pPr>
+        <w:shd w:val="clear" w:color="auto" w:fill="211E2F"/>
+        <w:tabs>
+          <w:tab w:val="left" w:pos="916"/>
+          <w:tab w:val="left" w:pos="1832"/>
+          <w:tab w:val="left" w:pos="2748"/>
+          <w:tab w:val="left" w:pos="3664"/>
+          <w:tab w:val="left" w:pos="4580"/>
+          <w:tab w:val="left" w:pos="5496"/>
+          <w:tab w:val="left" w:pos="6412"/>
+          <w:tab w:val="left" w:pos="7328"/>
+          <w:tab w:val="left" w:pos="8244"/>
+          <w:tab w:val="left" w:pos="9160"/>
+          <w:tab w:val="left" w:pos="10076"/>
+          <w:tab w:val="left" w:pos="10992"/>
+          <w:tab w:val="left" w:pos="11908"/>
+          <w:tab w:val="left" w:pos="12824"/>
+          <w:tab w:val="left" w:pos="13740"/>
+          <w:tab w:val="left" w:pos="14656"/>
+        </w:tabs>
+        <w:spacing w:after="0" w:line="240" w:lineRule="auto"/>
+        <w:rPr>
+          <w:rFonts w:ascii="Ubuntu Mono" w:eastAsia="Times New Roman" w:hAnsi="Ubuntu Mono" w:cs="Courier New"/>
+          <w:color w:val="939598"/>
+          <w:sz w:val="27"/>
+          <w:szCs w:val="27"/>
+          <w:lang w:val="en-US" w:eastAsia="ru-RU"/>
+        </w:rPr>
+      </w:pPr>
+      <w:r>
+        <w:rPr>
+          <w:rFonts w:ascii="Ubuntu Mono" w:eastAsia="Times New Roman" w:hAnsi="Ubuntu Mono" w:cs="Courier New"/>
+          <w:color w:val="FFFFFF"/>
+          <w:sz w:val="27"/>
+          <w:szCs w:val="27"/>
+          <w:lang w:val="en-US" w:eastAsia="ru-RU"/>
+        </w:rPr>
+        <w:t>["Ava", "Samantha", "James"]</w:t>
+      </w:r>
+      <w:r>
+        <w:rPr>
+          <w:rFonts w:ascii="Ubuntu Mono" w:eastAsia="Times New Roman" w:hAnsi="Ubuntu Mono" w:cs="Courier New"/>
+          <w:color w:val="939598"/>
+          <w:sz w:val="27"/>
+          <w:szCs w:val="27"/>
+          <w:lang w:val="en-US" w:eastAsia="ru-RU"/>
+        </w:rPr>
+        <w:br/>
+      </w:r>
+      <w:r>
+        <w:rPr>
+          <w:rFonts w:ascii="Ubuntu Mono" w:eastAsia="Times New Roman" w:hAnsi="Ubuntu Mono" w:cs="Courier New"/>
+          <w:color w:val="FFFFFF"/>
+          <w:sz w:val="27"/>
+          <w:szCs w:val="27"/>
+          <w:lang w:val="en-US" w:eastAsia="ru-RU"/>
+        </w:rPr>
+        <w:t>["Lucille", "Zed"]</w:t>
+      </w:r>
+      <w:r>
+        <w:rPr>
+          <w:rFonts w:ascii="Ubuntu Mono" w:eastAsia="Times New Roman" w:hAnsi="Ubuntu Mono" w:cs="Courier New"/>
+          <w:color w:val="939598"/>
+          <w:sz w:val="27"/>
+          <w:szCs w:val="27"/>
+          <w:lang w:val="en-US" w:eastAsia="ru-RU"/>
+        </w:rPr>
+        <w:br/>
+      </w:r>
+      <w:r>
+        <w:rPr>
+          <w:rFonts w:ascii="Ubuntu Mono" w:eastAsia="Times New Roman" w:hAnsi="Ubuntu Mono" w:cs="Courier New"/>
+          <w:color w:val="FFFFFF"/>
+          <w:sz w:val="27"/>
+          <w:szCs w:val="27"/>
+          <w:lang w:val="en-US" w:eastAsia="ru-RU"/>
+        </w:rPr>
+        <w:t>["Edgar", "Gabriel"]</w:t>
+      </w:r>
+    </w:p>
+    <w:p>
+      <w:pPr>
+        <w:spacing w:after="100" w:afterAutospacing="1" w:line="240" w:lineRule="auto"/>
+        <w:rPr>
+          <w:rFonts w:ascii="Segoe UI" w:eastAsia="Times New Roman" w:hAnsi="Segoe UI" w:cs="Segoe UI"/>
+          <w:color w:val="10162F"/>
+          <w:sz w:val="27"/>
+          <w:szCs w:val="27"/>
+          <w:lang w:val="en-US" w:eastAsia="ru-RU"/>
+        </w:rPr>
+      </w:pPr>
+      <w:r>
+        <w:rPr>
+          <w:rFonts w:ascii="Segoe UI" w:eastAsia="Times New Roman" w:hAnsi="Segoe UI" w:cs="Segoe UI"/>
+          <w:color w:val="10162F"/>
+          <w:sz w:val="27"/>
+          <w:szCs w:val="27"/>
+          <w:lang w:val="en-US" w:eastAsia="ru-RU"/>
+        </w:rPr>
+        <w:lastRenderedPageBreak/>
+        <w:t>But what if we wanted to print each individual student? In this case, we would actually need to </w:t>
+      </w:r>
+      <w:r>
+        <w:rPr>
+          <w:rFonts w:ascii="Segoe UI" w:eastAsia="Times New Roman" w:hAnsi="Segoe UI" w:cs="Segoe UI"/>
+          <w:i/>
+          <w:iCs/>
+          <w:color w:val="10162F"/>
+          <w:sz w:val="27"/>
+          <w:szCs w:val="27"/>
+          <w:lang w:val="en-US" w:eastAsia="ru-RU"/>
+        </w:rPr>
+        <w:t>nest</w:t>
+      </w:r>
+      <w:r>
+        <w:rPr>
+          <w:rFonts w:ascii="Segoe UI" w:eastAsia="Times New Roman" w:hAnsi="Segoe UI" w:cs="Segoe UI"/>
+          <w:color w:val="10162F"/>
+          <w:sz w:val="27"/>
+          <w:szCs w:val="27"/>
+          <w:lang w:val="en-US" w:eastAsia="ru-RU"/>
+        </w:rPr>
+        <w:t> our loops to be able to loop through each sub-list. Here is what it would look like:</w:t>
+      </w:r>
+    </w:p>
+    <w:p>
+      <w:pPr>
+        <w:shd w:val="clear" w:color="auto" w:fill="211E2F"/>
+        <w:tabs>
+          <w:tab w:val="left" w:pos="916"/>
+          <w:tab w:val="left" w:pos="1832"/>
+          <w:tab w:val="left" w:pos="2748"/>
+          <w:tab w:val="left" w:pos="3664"/>
+          <w:tab w:val="left" w:pos="4580"/>
+          <w:tab w:val="left" w:pos="5496"/>
+          <w:tab w:val="left" w:pos="6412"/>
+          <w:tab w:val="left" w:pos="7328"/>
+          <w:tab w:val="left" w:pos="8244"/>
+          <w:tab w:val="left" w:pos="9160"/>
+          <w:tab w:val="left" w:pos="10076"/>
+          <w:tab w:val="left" w:pos="10992"/>
+          <w:tab w:val="left" w:pos="11908"/>
+          <w:tab w:val="left" w:pos="12824"/>
+          <w:tab w:val="left" w:pos="13740"/>
+          <w:tab w:val="left" w:pos="14656"/>
+        </w:tabs>
+        <w:spacing w:after="0" w:line="240" w:lineRule="auto"/>
+        <w:rPr>
+          <w:rFonts w:ascii="Ubuntu Mono" w:eastAsia="Times New Roman" w:hAnsi="Ubuntu Mono" w:cs="Courier New"/>
+          <w:color w:val="939598"/>
+          <w:sz w:val="27"/>
+          <w:szCs w:val="27"/>
+          <w:lang w:val="en-US" w:eastAsia="ru-RU"/>
+        </w:rPr>
+      </w:pPr>
+      <w:r>
+        <w:rPr>
+          <w:rFonts w:ascii="Ubuntu Mono" w:eastAsia="Times New Roman" w:hAnsi="Ubuntu Mono" w:cs="Courier New"/>
+          <w:color w:val="939598"/>
+          <w:sz w:val="27"/>
+          <w:szCs w:val="27"/>
+          <w:lang w:val="en-US" w:eastAsia="ru-RU"/>
+        </w:rPr>
+        <w:t xml:space="preserve"># Loop through each </w:t>
+      </w:r>
+      <w:proofErr w:type="spellStart"/>
+      <w:r>
+        <w:rPr>
+          <w:rFonts w:ascii="Ubuntu Mono" w:eastAsia="Times New Roman" w:hAnsi="Ubuntu Mono" w:cs="Courier New"/>
+          <w:color w:val="939598"/>
+          <w:sz w:val="27"/>
+          <w:szCs w:val="27"/>
+          <w:lang w:val="en-US" w:eastAsia="ru-RU"/>
+        </w:rPr>
+        <w:t>sublist</w:t>
+      </w:r>
+      <w:proofErr w:type="spellEnd"/>
+      <w:r>
+        <w:rPr>
+          <w:rFonts w:ascii="Ubuntu Mono" w:eastAsia="Times New Roman" w:hAnsi="Ubuntu Mono" w:cs="Courier New"/>
+          <w:color w:val="939598"/>
+          <w:sz w:val="27"/>
+          <w:szCs w:val="27"/>
+          <w:lang w:val="en-US" w:eastAsia="ru-RU"/>
+        </w:rPr>
+        <w:br/>
+      </w:r>
+      <w:r>
+        <w:rPr>
+          <w:rFonts w:ascii="Ubuntu Mono" w:eastAsia="Times New Roman" w:hAnsi="Ubuntu Mono" w:cs="Courier New"/>
+          <w:color w:val="B3CCFF"/>
+          <w:sz w:val="27"/>
+          <w:szCs w:val="27"/>
+          <w:lang w:val="en-US" w:eastAsia="ru-RU"/>
+        </w:rPr>
+        <w:t>for</w:t>
+      </w:r>
+      <w:r>
+        <w:rPr>
+          <w:rFonts w:ascii="Ubuntu Mono" w:eastAsia="Times New Roman" w:hAnsi="Ubuntu Mono" w:cs="Courier New"/>
+          <w:color w:val="FFFFFF"/>
+          <w:sz w:val="27"/>
+          <w:szCs w:val="27"/>
+          <w:lang w:val="en-US" w:eastAsia="ru-RU"/>
+        </w:rPr>
+        <w:t xml:space="preserve"> </w:t>
+      </w:r>
+      <w:r>
+        <w:rPr>
+          <w:rFonts w:ascii="Ubuntu Mono" w:eastAsia="Times New Roman" w:hAnsi="Ubuntu Mono" w:cs="Courier New"/>
+          <w:color w:val="FF8973"/>
+          <w:sz w:val="27"/>
+          <w:szCs w:val="27"/>
+          <w:lang w:val="en-US" w:eastAsia="ru-RU"/>
+        </w:rPr>
+        <w:t>team</w:t>
+      </w:r>
+      <w:r>
+        <w:rPr>
+          <w:rFonts w:ascii="Ubuntu Mono" w:eastAsia="Times New Roman" w:hAnsi="Ubuntu Mono" w:cs="Courier New"/>
+          <w:color w:val="FFFFFF"/>
+          <w:sz w:val="27"/>
+          <w:szCs w:val="27"/>
+          <w:lang w:val="en-US" w:eastAsia="ru-RU"/>
+        </w:rPr>
+        <w:t xml:space="preserve"> </w:t>
+      </w:r>
+      <w:r>
+        <w:rPr>
+          <w:rFonts w:ascii="Ubuntu Mono" w:eastAsia="Times New Roman" w:hAnsi="Ubuntu Mono" w:cs="Courier New"/>
+          <w:color w:val="B3CCFF"/>
+          <w:sz w:val="27"/>
+          <w:szCs w:val="27"/>
+          <w:lang w:val="en-US" w:eastAsia="ru-RU"/>
+        </w:rPr>
+        <w:t>in</w:t>
+      </w:r>
+      <w:r>
+        <w:rPr>
+          <w:rFonts w:ascii="Ubuntu Mono" w:eastAsia="Times New Roman" w:hAnsi="Ubuntu Mono" w:cs="Courier New"/>
+          <w:color w:val="FFFFFF"/>
+          <w:sz w:val="27"/>
+          <w:szCs w:val="27"/>
+          <w:lang w:val="en-US" w:eastAsia="ru-RU"/>
+        </w:rPr>
+        <w:t xml:space="preserve"> </w:t>
+      </w:r>
+      <w:proofErr w:type="spellStart"/>
+      <w:r>
+        <w:rPr>
+          <w:rFonts w:ascii="Ubuntu Mono" w:eastAsia="Times New Roman" w:hAnsi="Ubuntu Mono" w:cs="Courier New"/>
+          <w:color w:val="FF8973"/>
+          <w:sz w:val="27"/>
+          <w:szCs w:val="27"/>
+          <w:lang w:val="en-US" w:eastAsia="ru-RU"/>
+        </w:rPr>
+        <w:t>project_teams</w:t>
+      </w:r>
+      <w:proofErr w:type="spellEnd"/>
+      <w:r>
+        <w:rPr>
+          <w:rFonts w:ascii="Ubuntu Mono" w:eastAsia="Times New Roman" w:hAnsi="Ubuntu Mono" w:cs="Courier New"/>
+          <w:color w:val="FFFFFF"/>
+          <w:sz w:val="27"/>
+          <w:szCs w:val="27"/>
+          <w:lang w:val="en-US" w:eastAsia="ru-RU"/>
+        </w:rPr>
+        <w:t>:</w:t>
+      </w:r>
+      <w:r>
+        <w:rPr>
+          <w:rFonts w:ascii="Ubuntu Mono" w:eastAsia="Times New Roman" w:hAnsi="Ubuntu Mono" w:cs="Courier New"/>
+          <w:color w:val="939598"/>
+          <w:sz w:val="27"/>
+          <w:szCs w:val="27"/>
+          <w:lang w:val="en-US" w:eastAsia="ru-RU"/>
+        </w:rPr>
+        <w:br/>
+      </w:r>
+      <w:r>
+        <w:rPr>
+          <w:rFonts w:ascii="Ubuntu Mono" w:eastAsia="Times New Roman" w:hAnsi="Ubuntu Mono" w:cs="Courier New"/>
+          <w:color w:val="FFFFFF"/>
+          <w:sz w:val="27"/>
+          <w:szCs w:val="27"/>
+          <w:lang w:val="en-US" w:eastAsia="ru-RU"/>
+        </w:rPr>
+        <w:t>  </w:t>
+      </w:r>
+      <w:r>
+        <w:rPr>
+          <w:rFonts w:ascii="Ubuntu Mono" w:eastAsia="Times New Roman" w:hAnsi="Ubuntu Mono" w:cs="Courier New"/>
+          <w:color w:val="939598"/>
+          <w:sz w:val="27"/>
+          <w:szCs w:val="27"/>
+          <w:lang w:val="en-US" w:eastAsia="ru-RU"/>
+        </w:rPr>
+        <w:t xml:space="preserve"># Loop elements in each </w:t>
+      </w:r>
+      <w:proofErr w:type="spellStart"/>
+      <w:r>
+        <w:rPr>
+          <w:rFonts w:ascii="Ubuntu Mono" w:eastAsia="Times New Roman" w:hAnsi="Ubuntu Mono" w:cs="Courier New"/>
+          <w:color w:val="939598"/>
+          <w:sz w:val="27"/>
+          <w:szCs w:val="27"/>
+          <w:lang w:val="en-US" w:eastAsia="ru-RU"/>
+        </w:rPr>
+        <w:t>sublist</w:t>
+      </w:r>
+      <w:proofErr w:type="spellEnd"/>
+      <w:r>
+        <w:rPr>
+          <w:rFonts w:ascii="Ubuntu Mono" w:eastAsia="Times New Roman" w:hAnsi="Ubuntu Mono" w:cs="Courier New"/>
+          <w:color w:val="939598"/>
+          <w:sz w:val="27"/>
+          <w:szCs w:val="27"/>
+          <w:lang w:val="en-US" w:eastAsia="ru-RU"/>
+        </w:rPr>
+        <w:br/>
+      </w:r>
+      <w:r>
+        <w:rPr>
+          <w:rFonts w:ascii="Ubuntu Mono" w:eastAsia="Times New Roman" w:hAnsi="Ubuntu Mono" w:cs="Courier New"/>
+          <w:color w:val="FFFFFF"/>
+          <w:sz w:val="27"/>
+          <w:szCs w:val="27"/>
+          <w:lang w:val="en-US" w:eastAsia="ru-RU"/>
+        </w:rPr>
+        <w:t>  </w:t>
+      </w:r>
+      <w:r>
+        <w:rPr>
+          <w:rFonts w:ascii="Ubuntu Mono" w:eastAsia="Times New Roman" w:hAnsi="Ubuntu Mono" w:cs="Courier New"/>
+          <w:color w:val="B3CCFF"/>
+          <w:sz w:val="27"/>
+          <w:szCs w:val="27"/>
+          <w:lang w:val="en-US" w:eastAsia="ru-RU"/>
+        </w:rPr>
+        <w:t>for</w:t>
+      </w:r>
+      <w:r>
+        <w:rPr>
+          <w:rFonts w:ascii="Ubuntu Mono" w:eastAsia="Times New Roman" w:hAnsi="Ubuntu Mono" w:cs="Courier New"/>
+          <w:color w:val="FFFFFF"/>
+          <w:sz w:val="27"/>
+          <w:szCs w:val="27"/>
+          <w:lang w:val="en-US" w:eastAsia="ru-RU"/>
+        </w:rPr>
+        <w:t xml:space="preserve"> </w:t>
+      </w:r>
+      <w:r>
+        <w:rPr>
+          <w:rFonts w:ascii="Ubuntu Mono" w:eastAsia="Times New Roman" w:hAnsi="Ubuntu Mono" w:cs="Courier New"/>
+          <w:color w:val="FF8973"/>
+          <w:sz w:val="27"/>
+          <w:szCs w:val="27"/>
+          <w:lang w:val="en-US" w:eastAsia="ru-RU"/>
+        </w:rPr>
+        <w:t>student</w:t>
+      </w:r>
+      <w:r>
+        <w:rPr>
+          <w:rFonts w:ascii="Ubuntu Mono" w:eastAsia="Times New Roman" w:hAnsi="Ubuntu Mono" w:cs="Courier New"/>
+          <w:color w:val="FFFFFF"/>
+          <w:sz w:val="27"/>
+          <w:szCs w:val="27"/>
+          <w:lang w:val="en-US" w:eastAsia="ru-RU"/>
+        </w:rPr>
+        <w:t xml:space="preserve"> </w:t>
+      </w:r>
+      <w:r>
+        <w:rPr>
+          <w:rFonts w:ascii="Ubuntu Mono" w:eastAsia="Times New Roman" w:hAnsi="Ubuntu Mono" w:cs="Courier New"/>
+          <w:color w:val="B3CCFF"/>
+          <w:sz w:val="27"/>
+          <w:szCs w:val="27"/>
+          <w:lang w:val="en-US" w:eastAsia="ru-RU"/>
+        </w:rPr>
+        <w:t>in</w:t>
+      </w:r>
+      <w:r>
+        <w:rPr>
+          <w:rFonts w:ascii="Ubuntu Mono" w:eastAsia="Times New Roman" w:hAnsi="Ubuntu Mono" w:cs="Courier New"/>
+          <w:color w:val="FFFFFF"/>
+          <w:sz w:val="27"/>
+          <w:szCs w:val="27"/>
+          <w:lang w:val="en-US" w:eastAsia="ru-RU"/>
+        </w:rPr>
+        <w:t xml:space="preserve"> </w:t>
+      </w:r>
+      <w:r>
+        <w:rPr>
+          <w:rFonts w:ascii="Ubuntu Mono" w:eastAsia="Times New Roman" w:hAnsi="Ubuntu Mono" w:cs="Courier New"/>
+          <w:color w:val="FF8973"/>
+          <w:sz w:val="27"/>
+          <w:szCs w:val="27"/>
+          <w:lang w:val="en-US" w:eastAsia="ru-RU"/>
+        </w:rPr>
+        <w:t>team</w:t>
+      </w:r>
+      <w:r>
+        <w:rPr>
+          <w:rFonts w:ascii="Ubuntu Mono" w:eastAsia="Times New Roman" w:hAnsi="Ubuntu Mono" w:cs="Courier New"/>
+          <w:color w:val="FFFFFF"/>
+          <w:sz w:val="27"/>
+          <w:szCs w:val="27"/>
+          <w:lang w:val="en-US" w:eastAsia="ru-RU"/>
+        </w:rPr>
+        <w:t>:</w:t>
+      </w:r>
+      <w:r>
+        <w:rPr>
+          <w:rFonts w:ascii="Ubuntu Mono" w:eastAsia="Times New Roman" w:hAnsi="Ubuntu Mono" w:cs="Courier New"/>
+          <w:color w:val="939598"/>
+          <w:sz w:val="27"/>
+          <w:szCs w:val="27"/>
+          <w:lang w:val="en-US" w:eastAsia="ru-RU"/>
+        </w:rPr>
+        <w:br/>
+      </w:r>
+      <w:r>
+        <w:rPr>
+          <w:rFonts w:ascii="Ubuntu Mono" w:eastAsia="Times New Roman" w:hAnsi="Ubuntu Mono" w:cs="Courier New"/>
+          <w:color w:val="FFFFFF"/>
+          <w:sz w:val="27"/>
+          <w:szCs w:val="27"/>
+          <w:lang w:val="en-US" w:eastAsia="ru-RU"/>
+        </w:rPr>
+        <w:t>    print(</w:t>
+      </w:r>
+      <w:r>
+        <w:rPr>
+          <w:rFonts w:ascii="Ubuntu Mono" w:eastAsia="Times New Roman" w:hAnsi="Ubuntu Mono" w:cs="Courier New"/>
+          <w:color w:val="FF8973"/>
+          <w:sz w:val="27"/>
+          <w:szCs w:val="27"/>
+          <w:lang w:val="en-US" w:eastAsia="ru-RU"/>
+        </w:rPr>
+        <w:t>student</w:t>
+      </w:r>
+      <w:r>
+        <w:rPr>
+          <w:rFonts w:ascii="Ubuntu Mono" w:eastAsia="Times New Roman" w:hAnsi="Ubuntu Mono" w:cs="Courier New"/>
+          <w:color w:val="FFFFFF"/>
+          <w:sz w:val="27"/>
+          <w:szCs w:val="27"/>
+          <w:lang w:val="en-US" w:eastAsia="ru-RU"/>
+        </w:rPr>
+        <w:t>)</w:t>
+      </w:r>
+    </w:p>
+    <w:p>
+      <w:pPr>
+        <w:spacing w:after="100" w:afterAutospacing="1" w:line="240" w:lineRule="auto"/>
+        <w:rPr>
+          <w:rFonts w:ascii="Segoe UI" w:eastAsia="Times New Roman" w:hAnsi="Segoe UI" w:cs="Segoe UI"/>
+          <w:color w:val="10162F"/>
+          <w:sz w:val="27"/>
+          <w:szCs w:val="27"/>
+          <w:lang w:val="en-US" w:eastAsia="ru-RU"/>
+        </w:rPr>
+      </w:pPr>
+      <w:r>
+        <w:rPr>
+          <w:rFonts w:ascii="Segoe UI" w:eastAsia="Times New Roman" w:hAnsi="Segoe UI" w:cs="Segoe UI"/>
+          <w:color w:val="10162F"/>
+          <w:sz w:val="27"/>
+          <w:szCs w:val="27"/>
+          <w:lang w:val="en-US" w:eastAsia="ru-RU"/>
+        </w:rPr>
+        <w:t>This would output:</w:t>
+      </w:r>
+    </w:p>
+    <w:p>
+      <w:pPr>
+        <w:shd w:val="clear" w:color="auto" w:fill="211E2F"/>
+        <w:tabs>
+          <w:tab w:val="left" w:pos="916"/>
+          <w:tab w:val="left" w:pos="1832"/>
+          <w:tab w:val="left" w:pos="2748"/>
+          <w:tab w:val="left" w:pos="3664"/>
+          <w:tab w:val="left" w:pos="4580"/>
+          <w:tab w:val="left" w:pos="5496"/>
+          <w:tab w:val="left" w:pos="6412"/>
+          <w:tab w:val="left" w:pos="7328"/>
+          <w:tab w:val="left" w:pos="8244"/>
+          <w:tab w:val="left" w:pos="9160"/>
+          <w:tab w:val="left" w:pos="10076"/>
+          <w:tab w:val="left" w:pos="10992"/>
+          <w:tab w:val="left" w:pos="11908"/>
+          <w:tab w:val="left" w:pos="12824"/>
+          <w:tab w:val="left" w:pos="13740"/>
+          <w:tab w:val="left" w:pos="14656"/>
+        </w:tabs>
+        <w:spacing w:after="0" w:line="240" w:lineRule="auto"/>
+        <w:rPr>
+          <w:rFonts w:ascii="Ubuntu Mono" w:eastAsia="Times New Roman" w:hAnsi="Ubuntu Mono" w:cs="Courier New"/>
+          <w:color w:val="939598"/>
+          <w:sz w:val="27"/>
+          <w:szCs w:val="27"/>
+          <w:lang w:val="en-US" w:eastAsia="ru-RU"/>
+        </w:rPr>
+      </w:pPr>
+      <w:r>
+        <w:rPr>
+          <w:rFonts w:ascii="Ubuntu Mono" w:eastAsia="Times New Roman" w:hAnsi="Ubuntu Mono" w:cs="Courier New"/>
+          <w:color w:val="FFFFFF"/>
+          <w:sz w:val="27"/>
+          <w:szCs w:val="27"/>
+          <w:lang w:val="en-US" w:eastAsia="ru-RU"/>
+        </w:rPr>
+        <w:t>Ava</w:t>
+      </w:r>
+      <w:r>
+        <w:rPr>
+          <w:rFonts w:ascii="Ubuntu Mono" w:eastAsia="Times New Roman" w:hAnsi="Ubuntu Mono" w:cs="Courier New"/>
+          <w:color w:val="939598"/>
+          <w:sz w:val="27"/>
+          <w:szCs w:val="27"/>
+          <w:lang w:val="en-US" w:eastAsia="ru-RU"/>
+        </w:rPr>
+        <w:br/>
+      </w:r>
+      <w:r>
+        <w:rPr>
+          <w:rFonts w:ascii="Ubuntu Mono" w:eastAsia="Times New Roman" w:hAnsi="Ubuntu Mono" w:cs="Courier New"/>
+          <w:color w:val="FFFFFF"/>
+          <w:sz w:val="27"/>
+          <w:szCs w:val="27"/>
+          <w:lang w:val="en-US" w:eastAsia="ru-RU"/>
+        </w:rPr>
+        <w:t>Samantha</w:t>
+      </w:r>
+      <w:r>
+        <w:rPr>
+          <w:rFonts w:ascii="Ubuntu Mono" w:eastAsia="Times New Roman" w:hAnsi="Ubuntu Mono" w:cs="Courier New"/>
+          <w:color w:val="939598"/>
+          <w:sz w:val="27"/>
+          <w:szCs w:val="27"/>
+          <w:lang w:val="en-US" w:eastAsia="ru-RU"/>
+        </w:rPr>
+        <w:br/>
+      </w:r>
+      <w:r>
+        <w:rPr>
+          <w:rFonts w:ascii="Ubuntu Mono" w:eastAsia="Times New Roman" w:hAnsi="Ubuntu Mono" w:cs="Courier New"/>
+          <w:color w:val="FFFFFF"/>
+          <w:sz w:val="27"/>
+          <w:szCs w:val="27"/>
+          <w:lang w:val="en-US" w:eastAsia="ru-RU"/>
+        </w:rPr>
+        <w:t>James</w:t>
+      </w:r>
+      <w:r>
+        <w:rPr>
+          <w:rFonts w:ascii="Ubuntu Mono" w:eastAsia="Times New Roman" w:hAnsi="Ubuntu Mono" w:cs="Courier New"/>
+          <w:color w:val="939598"/>
+          <w:sz w:val="27"/>
+          <w:szCs w:val="27"/>
+          <w:lang w:val="en-US" w:eastAsia="ru-RU"/>
+        </w:rPr>
+        <w:br/>
+      </w:r>
+      <w:r>
+        <w:rPr>
+          <w:rFonts w:ascii="Ubuntu Mono" w:eastAsia="Times New Roman" w:hAnsi="Ubuntu Mono" w:cs="Courier New"/>
+          <w:color w:val="FFFFFF"/>
+          <w:sz w:val="27"/>
+          <w:szCs w:val="27"/>
+          <w:lang w:val="en-US" w:eastAsia="ru-RU"/>
+        </w:rPr>
+        <w:t>Lucille</w:t>
+      </w:r>
+      <w:r>
+        <w:rPr>
+          <w:rFonts w:ascii="Ubuntu Mono" w:eastAsia="Times New Roman" w:hAnsi="Ubuntu Mono" w:cs="Courier New"/>
+          <w:color w:val="939598"/>
+          <w:sz w:val="27"/>
+          <w:szCs w:val="27"/>
+          <w:lang w:val="en-US" w:eastAsia="ru-RU"/>
+        </w:rPr>
+        <w:br/>
+      </w:r>
+      <w:r>
+        <w:rPr>
+          <w:rFonts w:ascii="Ubuntu Mono" w:eastAsia="Times New Roman" w:hAnsi="Ubuntu Mono" w:cs="Courier New"/>
+          <w:color w:val="FFFFFF"/>
+          <w:sz w:val="27"/>
+          <w:szCs w:val="27"/>
+          <w:lang w:val="en-US" w:eastAsia="ru-RU"/>
+        </w:rPr>
+        <w:t>Zed</w:t>
+      </w:r>
+      <w:r>
+        <w:rPr>
+          <w:rFonts w:ascii="Ubuntu Mono" w:eastAsia="Times New Roman" w:hAnsi="Ubuntu Mono" w:cs="Courier New"/>
+          <w:color w:val="939598"/>
+          <w:sz w:val="27"/>
+          <w:szCs w:val="27"/>
+          <w:lang w:val="en-US" w:eastAsia="ru-RU"/>
+        </w:rPr>
+        <w:br/>
+      </w:r>
+      <w:r>
+        <w:rPr>
+          <w:rFonts w:ascii="Ubuntu Mono" w:eastAsia="Times New Roman" w:hAnsi="Ubuntu Mono" w:cs="Courier New"/>
+          <w:color w:val="FFFFFF"/>
+          <w:sz w:val="27"/>
+          <w:szCs w:val="27"/>
+          <w:lang w:val="en-US" w:eastAsia="ru-RU"/>
+        </w:rPr>
+        <w:t>Edgar</w:t>
+      </w:r>
+      <w:r>
+        <w:rPr>
+          <w:rFonts w:ascii="Ubuntu Mono" w:eastAsia="Times New Roman" w:hAnsi="Ubuntu Mono" w:cs="Courier New"/>
+          <w:color w:val="939598"/>
+          <w:sz w:val="27"/>
+          <w:szCs w:val="27"/>
+          <w:lang w:val="en-US" w:eastAsia="ru-RU"/>
+        </w:rPr>
+        <w:br/>
+      </w:r>
+      <w:r>
+        <w:rPr>
+          <w:rFonts w:ascii="Ubuntu Mono" w:eastAsia="Times New Roman" w:hAnsi="Ubuntu Mono" w:cs="Courier New"/>
+          <w:color w:val="FFFFFF"/>
+          <w:sz w:val="27"/>
+          <w:szCs w:val="27"/>
+          <w:lang w:val="en-US" w:eastAsia="ru-RU"/>
+        </w:rPr>
+        <w:t>Gabriel</w:t>
+      </w:r>
+    </w:p>
+    <w:p>
+      <w:pPr>
+        <w:spacing w:after="0" w:line="240" w:lineRule="auto"/>
+        <w:rPr>
+          <w:rFonts w:ascii="Segoe UI" w:eastAsia="Times New Roman" w:hAnsi="Segoe UI" w:cs="Segoe UI"/>
+          <w:color w:val="10162F"/>
+          <w:sz w:val="27"/>
+          <w:szCs w:val="27"/>
+          <w:lang w:val="en-US" w:eastAsia="ru-RU"/>
+        </w:rPr>
+      </w:pPr>
+      <w:r>
+        <w:rPr>
+          <w:rFonts w:ascii="Segoe UI" w:eastAsia="Times New Roman" w:hAnsi="Segoe UI" w:cs="Segoe UI"/>
+          <w:color w:val="10162F"/>
+          <w:sz w:val="27"/>
+          <w:szCs w:val="27"/>
+          <w:lang w:val="en-US" w:eastAsia="ru-RU"/>
+        </w:rPr>
+        <w:t>Let’s practice writing a nested loop!</w:t>
+      </w:r>
+    </w:p>
+    <w:p>
+      <w:pPr>
+        <w:spacing w:before="100" w:beforeAutospacing="1" w:after="100" w:afterAutospacing="1" w:line="240" w:lineRule="auto"/>
+        <w:outlineLvl w:val="2"/>
+        <w:rPr>
+          <w:rFonts w:ascii="Segoe UI" w:eastAsia="Times New Roman" w:hAnsi="Segoe UI" w:cs="Segoe UI"/>
+          <w:b/>
+          <w:bCs/>
+          <w:color w:val="10162F"/>
+          <w:sz w:val="27"/>
+          <w:szCs w:val="27"/>
+          <w:lang w:val="en-US" w:eastAsia="ru-RU"/>
+        </w:rPr>
+      </w:pPr>
+      <w:r>
+        <w:rPr>
+          <w:rFonts w:ascii="Segoe UI" w:eastAsia="Times New Roman" w:hAnsi="Segoe UI" w:cs="Segoe UI"/>
+          <w:b/>
+          <w:bCs/>
+          <w:color w:val="10162F"/>
+          <w:sz w:val="27"/>
+          <w:szCs w:val="27"/>
+          <w:lang w:val="en-US" w:eastAsia="ru-RU"/>
+        </w:rPr>
+        <w:t>Instructions</w:t>
+      </w:r>
+    </w:p>
+    <w:p>
+      <w:pPr>
+        <w:spacing w:after="0" w:line="240" w:lineRule="auto"/>
+        <w:rPr>
+          <w:rFonts w:ascii="Segoe UI" w:eastAsia="Times New Roman" w:hAnsi="Segoe UI" w:cs="Segoe UI"/>
+          <w:color w:val="10162F"/>
+          <w:sz w:val="27"/>
+          <w:szCs w:val="27"/>
+          <w:lang w:val="en-US" w:eastAsia="ru-RU"/>
+        </w:rPr>
+      </w:pPr>
+      <w:r>
+        <w:rPr>
+          <w:rFonts w:ascii="Segoe UI" w:eastAsia="Times New Roman" w:hAnsi="Segoe UI" w:cs="Segoe UI"/>
+          <w:b/>
+          <w:bCs/>
+          <w:color w:val="10162F"/>
+          <w:sz w:val="27"/>
+          <w:szCs w:val="27"/>
+          <w:lang w:val="en-US" w:eastAsia="ru-RU"/>
+        </w:rPr>
+        <w:t>1.</w:t>
+      </w:r>
+    </w:p>
+    <w:p>
+      <w:pPr>
+        <w:spacing w:after="100" w:afterAutospacing="1" w:line="240" w:lineRule="auto"/>
+        <w:rPr>
+          <w:rFonts w:ascii="Segoe UI" w:eastAsia="Times New Roman" w:hAnsi="Segoe UI" w:cs="Segoe UI"/>
+          <w:color w:val="10162F"/>
+          <w:sz w:val="27"/>
+          <w:szCs w:val="27"/>
+          <w:lang w:val="en-US" w:eastAsia="ru-RU"/>
+        </w:rPr>
+      </w:pPr>
+      <w:r>
+        <w:rPr>
+          <w:rFonts w:ascii="Segoe UI" w:eastAsia="Times New Roman" w:hAnsi="Segoe UI" w:cs="Segoe UI"/>
+          <w:color w:val="10162F"/>
+          <w:sz w:val="27"/>
+          <w:szCs w:val="27"/>
+          <w:lang w:val="en-US" w:eastAsia="ru-RU"/>
+        </w:rPr>
+        <w:t>We have provided the list </w:t>
+      </w:r>
+      <w:proofErr w:type="spellStart"/>
+      <w:r>
+        <w:rPr>
+          <w:rFonts w:ascii="Ubuntu Mono" w:eastAsia="Times New Roman" w:hAnsi="Ubuntu Mono" w:cs="Courier New"/>
+          <w:color w:val="15141F"/>
+          <w:shd w:val="clear" w:color="auto" w:fill="EAE9ED"/>
+          <w:lang w:val="en-US" w:eastAsia="ru-RU"/>
+        </w:rPr>
+        <w:t>sales_data</w:t>
+      </w:r>
+      <w:proofErr w:type="spellEnd"/>
+      <w:r>
+        <w:rPr>
+          <w:rFonts w:ascii="Segoe UI" w:eastAsia="Times New Roman" w:hAnsi="Segoe UI" w:cs="Segoe UI"/>
+          <w:color w:val="10162F"/>
+          <w:sz w:val="27"/>
+          <w:szCs w:val="27"/>
+          <w:lang w:val="en-US" w:eastAsia="ru-RU"/>
+        </w:rPr>
+        <w:t xml:space="preserve"> that shows the number of scoops sold for different flavors of ice cream at three different locations: </w:t>
+      </w:r>
+      <w:proofErr w:type="spellStart"/>
+      <w:r>
+        <w:rPr>
+          <w:rFonts w:ascii="Segoe UI" w:eastAsia="Times New Roman" w:hAnsi="Segoe UI" w:cs="Segoe UI"/>
+          <w:color w:val="10162F"/>
+          <w:sz w:val="27"/>
+          <w:szCs w:val="27"/>
+          <w:lang w:val="en-US" w:eastAsia="ru-RU"/>
+        </w:rPr>
+        <w:t>Scoopcademy</w:t>
+      </w:r>
+      <w:proofErr w:type="spellEnd"/>
+      <w:r>
+        <w:rPr>
+          <w:rFonts w:ascii="Segoe UI" w:eastAsia="Times New Roman" w:hAnsi="Segoe UI" w:cs="Segoe UI"/>
+          <w:color w:val="10162F"/>
+          <w:sz w:val="27"/>
+          <w:szCs w:val="27"/>
+          <w:lang w:val="en-US" w:eastAsia="ru-RU"/>
+        </w:rPr>
+        <w:t>, Gilberts Creamery, and Manny’s Scoop Shop.</w:t>
+      </w:r>
+    </w:p>
+    <w:p>
+      <w:pPr>
+        <w:spacing w:after="0" w:line="240" w:lineRule="auto"/>
+        <w:rPr>
+          <w:rFonts w:ascii="Segoe UI" w:eastAsia="Times New Roman" w:hAnsi="Segoe UI" w:cs="Segoe UI"/>
+          <w:color w:val="10162F"/>
+          <w:sz w:val="27"/>
+          <w:szCs w:val="27"/>
+          <w:lang w:val="en-US" w:eastAsia="ru-RU"/>
+        </w:rPr>
+      </w:pPr>
+      <w:r>
+        <w:rPr>
+          <w:rFonts w:ascii="Segoe UI" w:eastAsia="Times New Roman" w:hAnsi="Segoe UI" w:cs="Segoe UI"/>
+          <w:color w:val="10162F"/>
+          <w:sz w:val="27"/>
+          <w:szCs w:val="27"/>
+          <w:lang w:val="en-US" w:eastAsia="ru-RU"/>
+        </w:rPr>
+        <w:t xml:space="preserve">We want to sum up the total number of scoops sold across all three locations. Start by defining a </w:t>
+      </w:r>
+      <w:proofErr w:type="gramStart"/>
+      <w:r>
+        <w:rPr>
+          <w:rFonts w:ascii="Segoe UI" w:eastAsia="Times New Roman" w:hAnsi="Segoe UI" w:cs="Segoe UI"/>
+          <w:color w:val="10162F"/>
+          <w:sz w:val="27"/>
+          <w:szCs w:val="27"/>
+          <w:lang w:val="en-US" w:eastAsia="ru-RU"/>
+        </w:rPr>
+        <w:t>variable </w:t>
+      </w:r>
+      <w:proofErr w:type="spellStart"/>
+      <w:r>
+        <w:rPr>
+          <w:rFonts w:ascii="Ubuntu Mono" w:eastAsia="Times New Roman" w:hAnsi="Ubuntu Mono" w:cs="Courier New"/>
+          <w:color w:val="15141F"/>
+          <w:shd w:val="clear" w:color="auto" w:fill="EAE9ED"/>
+          <w:lang w:val="en-US" w:eastAsia="ru-RU"/>
+        </w:rPr>
+        <w:t>scoops</w:t>
+      </w:r>
+      <w:proofErr w:type="gramEnd"/>
+      <w:r>
+        <w:rPr>
+          <w:rFonts w:ascii="Ubuntu Mono" w:eastAsia="Times New Roman" w:hAnsi="Ubuntu Mono" w:cs="Courier New"/>
+          <w:color w:val="15141F"/>
+          <w:shd w:val="clear" w:color="auto" w:fill="EAE9ED"/>
+          <w:lang w:val="en-US" w:eastAsia="ru-RU"/>
+        </w:rPr>
+        <w:t>_sold</w:t>
+      </w:r>
+      <w:proofErr w:type="spellEnd"/>
+      <w:r>
+        <w:rPr>
+          <w:rFonts w:ascii="Segoe UI" w:eastAsia="Times New Roman" w:hAnsi="Segoe UI" w:cs="Segoe UI"/>
+          <w:color w:val="10162F"/>
+          <w:sz w:val="27"/>
+          <w:szCs w:val="27"/>
+          <w:lang w:val="en-US" w:eastAsia="ru-RU"/>
+        </w:rPr>
+        <w:t> and set it to zero.</w:t>
+      </w:r>
+    </w:p>
+    <w:p>
+      <w:pPr>
+        <w:shd w:val="clear" w:color="auto" w:fill="37C3BE"/>
+        <w:spacing w:after="0" w:line="240" w:lineRule="auto"/>
+        <w:rPr>
+          <w:rFonts w:ascii="Segoe UI" w:eastAsia="Times New Roman" w:hAnsi="Segoe UI" w:cs="Segoe UI"/>
+          <w:color w:val="FFFFFF"/>
+          <w:sz w:val="2"/>
+          <w:szCs w:val="2"/>
+          <w:lang w:val="en-US" w:eastAsia="ru-RU"/>
+        </w:rPr>
+      </w:pPr>
+      <w:r>
+        <w:rPr>
+          <w:rFonts w:ascii="Segoe UI" w:eastAsia="Times New Roman" w:hAnsi="Segoe UI" w:cs="Segoe UI"/>
+          <w:color w:val="FFFFFF"/>
+          <w:sz w:val="2"/>
+          <w:szCs w:val="2"/>
+          <w:lang w:val="en-US" w:eastAsia="ru-RU"/>
+        </w:rPr>
+        <w:t>Checkpoint 2 Passed</w:t>
+      </w:r>
+    </w:p>
+    <w:p>
+      <w:pPr>
+        <w:spacing w:after="0" w:line="240" w:lineRule="auto"/>
+        <w:rPr>
+          <w:rFonts w:ascii="Segoe UI" w:eastAsia="Times New Roman" w:hAnsi="Segoe UI" w:cs="Segoe UI"/>
+          <w:color w:val="10162F"/>
+          <w:sz w:val="27"/>
+          <w:szCs w:val="27"/>
+          <w:lang w:val="en-US" w:eastAsia="ru-RU"/>
+        </w:rPr>
+      </w:pPr>
+      <w:r>
+        <w:rPr>
+          <w:rFonts w:ascii="Segoe UI" w:eastAsia="Times New Roman" w:hAnsi="Segoe UI" w:cs="Segoe UI"/>
+          <w:b/>
+          <w:bCs/>
+          <w:color w:val="10162F"/>
+          <w:sz w:val="27"/>
+          <w:szCs w:val="27"/>
+          <w:lang w:val="en-US" w:eastAsia="ru-RU"/>
+        </w:rPr>
+        <w:t>2.</w:t>
+      </w:r>
+    </w:p>
+    <w:p>
+      <w:pPr>
+        <w:spacing w:after="100" w:afterAutospacing="1" w:line="240" w:lineRule="auto"/>
+        <w:rPr>
+          <w:rFonts w:ascii="Segoe UI" w:eastAsia="Times New Roman" w:hAnsi="Segoe UI" w:cs="Segoe UI"/>
+          <w:color w:val="10162F"/>
+          <w:sz w:val="27"/>
+          <w:szCs w:val="27"/>
+          <w:lang w:val="en-US" w:eastAsia="ru-RU"/>
+        </w:rPr>
+      </w:pPr>
+      <w:r>
+        <w:rPr>
+          <w:rFonts w:ascii="Segoe UI" w:eastAsia="Times New Roman" w:hAnsi="Segoe UI" w:cs="Segoe UI"/>
+          <w:color w:val="10162F"/>
+          <w:sz w:val="27"/>
+          <w:szCs w:val="27"/>
+          <w:lang w:val="en-US" w:eastAsia="ru-RU"/>
+        </w:rPr>
+        <w:t>Loop through the </w:t>
+      </w:r>
+      <w:proofErr w:type="spellStart"/>
+      <w:r>
+        <w:rPr>
+          <w:rFonts w:ascii="Ubuntu Mono" w:eastAsia="Times New Roman" w:hAnsi="Ubuntu Mono" w:cs="Courier New"/>
+          <w:color w:val="15141F"/>
+          <w:shd w:val="clear" w:color="auto" w:fill="EAE9ED"/>
+          <w:lang w:val="en-US" w:eastAsia="ru-RU"/>
+        </w:rPr>
+        <w:t>sales_data</w:t>
+      </w:r>
+      <w:proofErr w:type="spellEnd"/>
+      <w:r>
+        <w:rPr>
+          <w:rFonts w:ascii="Segoe UI" w:eastAsia="Times New Roman" w:hAnsi="Segoe UI" w:cs="Segoe UI"/>
+          <w:color w:val="10162F"/>
+          <w:sz w:val="27"/>
+          <w:szCs w:val="27"/>
+          <w:lang w:val="en-US" w:eastAsia="ru-RU"/>
+        </w:rPr>
+        <w:t> list using the following guidelines:</w:t>
+      </w:r>
+    </w:p>
+    <w:p>
+      <w:pPr>
+        <w:numPr>
+          <w:ilvl w:val="0"/>
+          <w:numId w:val="17"/>
+        </w:numPr>
+        <w:spacing w:before="100" w:beforeAutospacing="1" w:after="100" w:afterAutospacing="1" w:line="240" w:lineRule="auto"/>
+        <w:ind w:left="1545"/>
+        <w:rPr>
+          <w:rFonts w:ascii="Segoe UI" w:eastAsia="Times New Roman" w:hAnsi="Segoe UI" w:cs="Segoe UI"/>
+          <w:color w:val="10162F"/>
+          <w:sz w:val="27"/>
+          <w:szCs w:val="27"/>
+          <w:lang w:val="en-US" w:eastAsia="ru-RU"/>
+        </w:rPr>
+      </w:pPr>
+      <w:r>
+        <w:rPr>
+          <w:rFonts w:ascii="Segoe UI" w:eastAsia="Times New Roman" w:hAnsi="Segoe UI" w:cs="Segoe UI"/>
+          <w:color w:val="10162F"/>
+          <w:sz w:val="27"/>
+          <w:szCs w:val="27"/>
+          <w:lang w:val="en-US" w:eastAsia="ru-RU"/>
+        </w:rPr>
+        <w:t>For our temporary variable of the for loop, call it </w:t>
+      </w:r>
+      <w:r>
+        <w:rPr>
+          <w:rFonts w:ascii="Ubuntu Mono" w:eastAsia="Times New Roman" w:hAnsi="Ubuntu Mono" w:cs="Courier New"/>
+          <w:color w:val="15141F"/>
+          <w:shd w:val="clear" w:color="auto" w:fill="EAE9ED"/>
+          <w:lang w:val="en-US" w:eastAsia="ru-RU"/>
+        </w:rPr>
+        <w:t>location</w:t>
+      </w:r>
+      <w:r>
+        <w:rPr>
+          <w:rFonts w:ascii="Segoe UI" w:eastAsia="Times New Roman" w:hAnsi="Segoe UI" w:cs="Segoe UI"/>
+          <w:color w:val="10162F"/>
+          <w:sz w:val="27"/>
+          <w:szCs w:val="27"/>
+          <w:lang w:val="en-US" w:eastAsia="ru-RU"/>
+        </w:rPr>
+        <w:t>.</w:t>
+      </w:r>
+    </w:p>
+    <w:p>
+      <w:pPr>
+        <w:numPr>
+          <w:ilvl w:val="0"/>
+          <w:numId w:val="17"/>
+        </w:numPr>
+        <w:spacing w:before="100" w:beforeAutospacing="1" w:after="100" w:afterAutospacing="1" w:line="240" w:lineRule="auto"/>
+        <w:ind w:left="1545"/>
+        <w:rPr>
+          <w:rFonts w:ascii="Segoe UI" w:eastAsia="Times New Roman" w:hAnsi="Segoe UI" w:cs="Segoe UI"/>
+          <w:color w:val="10162F"/>
+          <w:sz w:val="27"/>
+          <w:szCs w:val="27"/>
+          <w:lang w:val="en-US" w:eastAsia="ru-RU"/>
+        </w:rPr>
+      </w:pPr>
+      <w:proofErr w:type="gramStart"/>
+      <w:r>
+        <w:rPr>
+          <w:rFonts w:ascii="Ubuntu Mono" w:eastAsia="Times New Roman" w:hAnsi="Ubuntu Mono" w:cs="Courier New"/>
+          <w:color w:val="15141F"/>
+          <w:shd w:val="clear" w:color="auto" w:fill="EAE9ED"/>
+          <w:lang w:val="en-US" w:eastAsia="ru-RU"/>
+        </w:rPr>
+        <w:t>print(</w:t>
+      </w:r>
+      <w:proofErr w:type="gramEnd"/>
+      <w:r>
+        <w:rPr>
+          <w:rFonts w:ascii="Ubuntu Mono" w:eastAsia="Times New Roman" w:hAnsi="Ubuntu Mono" w:cs="Courier New"/>
+          <w:color w:val="15141F"/>
+          <w:shd w:val="clear" w:color="auto" w:fill="EAE9ED"/>
+          <w:lang w:val="en-US" w:eastAsia="ru-RU"/>
+        </w:rPr>
+        <w:t>)</w:t>
+      </w:r>
+      <w:r>
+        <w:rPr>
+          <w:rFonts w:ascii="Segoe UI" w:eastAsia="Times New Roman" w:hAnsi="Segoe UI" w:cs="Segoe UI"/>
+          <w:color w:val="10162F"/>
+          <w:sz w:val="27"/>
+          <w:szCs w:val="27"/>
+          <w:lang w:val="en-US" w:eastAsia="ru-RU"/>
+        </w:rPr>
+        <w:t> out each </w:t>
+      </w:r>
+      <w:r>
+        <w:rPr>
+          <w:rFonts w:ascii="Ubuntu Mono" w:eastAsia="Times New Roman" w:hAnsi="Ubuntu Mono" w:cs="Courier New"/>
+          <w:color w:val="15141F"/>
+          <w:shd w:val="clear" w:color="auto" w:fill="EAE9ED"/>
+          <w:lang w:val="en-US" w:eastAsia="ru-RU"/>
+        </w:rPr>
+        <w:t>location</w:t>
+      </w:r>
+      <w:r>
+        <w:rPr>
+          <w:rFonts w:ascii="Segoe UI" w:eastAsia="Times New Roman" w:hAnsi="Segoe UI" w:cs="Segoe UI"/>
+          <w:color w:val="10162F"/>
+          <w:sz w:val="27"/>
+          <w:szCs w:val="27"/>
+          <w:lang w:val="en-US" w:eastAsia="ru-RU"/>
+        </w:rPr>
+        <w:t> list.</w:t>
+      </w:r>
+    </w:p>
+    <w:p>
+      <w:pPr>
+        <w:shd w:val="clear" w:color="auto" w:fill="37C3BE"/>
+        <w:spacing w:after="0" w:line="240" w:lineRule="auto"/>
+        <w:rPr>
+          <w:rFonts w:ascii="Segoe UI" w:eastAsia="Times New Roman" w:hAnsi="Segoe UI" w:cs="Segoe UI"/>
+          <w:color w:val="FFFFFF"/>
+          <w:sz w:val="2"/>
+          <w:szCs w:val="2"/>
+          <w:lang w:val="en-US" w:eastAsia="ru-RU"/>
+        </w:rPr>
+      </w:pPr>
+      <w:r>
+        <w:rPr>
+          <w:rFonts w:ascii="Segoe UI" w:eastAsia="Times New Roman" w:hAnsi="Segoe UI" w:cs="Segoe UI"/>
+          <w:color w:val="FFFFFF"/>
+          <w:sz w:val="2"/>
+          <w:szCs w:val="2"/>
+          <w:lang w:val="en-US" w:eastAsia="ru-RU"/>
+        </w:rPr>
+        <w:t>Checkpoint 3 Passed</w:t>
+      </w:r>
+    </w:p>
+    <w:p>
+      <w:pPr>
+        <w:spacing w:after="0" w:line="240" w:lineRule="auto"/>
+        <w:rPr>
+          <w:rFonts w:ascii="Segoe UI" w:eastAsia="Times New Roman" w:hAnsi="Segoe UI" w:cs="Segoe UI"/>
+          <w:color w:val="10162F"/>
+          <w:sz w:val="27"/>
+          <w:szCs w:val="27"/>
+          <w:lang w:val="en-US" w:eastAsia="ru-RU"/>
+        </w:rPr>
+      </w:pPr>
+      <w:r>
+        <w:rPr>
+          <w:rFonts w:ascii="Segoe UI" w:eastAsia="Times New Roman" w:hAnsi="Segoe UI" w:cs="Segoe UI"/>
+          <w:color w:val="10162F"/>
+          <w:sz w:val="27"/>
+          <w:szCs w:val="27"/>
+          <w:lang w:val="en-US" w:eastAsia="ru-RU"/>
+        </w:rPr>
+        <w:t>Hint</w:t>
+      </w:r>
+    </w:p>
+    <w:p>
+      <w:pPr>
+        <w:spacing w:after="100" w:afterAutospacing="1" w:line="240" w:lineRule="auto"/>
+        <w:rPr>
+          <w:rFonts w:ascii="Segoe UI" w:eastAsia="Times New Roman" w:hAnsi="Segoe UI" w:cs="Segoe UI"/>
+          <w:color w:val="10162F"/>
+          <w:sz w:val="27"/>
+          <w:szCs w:val="27"/>
+          <w:lang w:val="en-US" w:eastAsia="ru-RU"/>
+        </w:rPr>
+      </w:pPr>
+      <w:r>
+        <w:rPr>
+          <w:rFonts w:ascii="Segoe UI" w:eastAsia="Times New Roman" w:hAnsi="Segoe UI" w:cs="Segoe UI"/>
+          <w:color w:val="10162F"/>
+          <w:sz w:val="27"/>
+          <w:szCs w:val="27"/>
+          <w:lang w:val="en-US" w:eastAsia="ru-RU"/>
+        </w:rPr>
+        <w:t xml:space="preserve">Since we have a two-dimensional list, our first loop will iterate over the three </w:t>
+      </w:r>
+      <w:proofErr w:type="spellStart"/>
+      <w:r>
+        <w:rPr>
+          <w:rFonts w:ascii="Segoe UI" w:eastAsia="Times New Roman" w:hAnsi="Segoe UI" w:cs="Segoe UI"/>
+          <w:color w:val="10162F"/>
+          <w:sz w:val="27"/>
+          <w:szCs w:val="27"/>
+          <w:lang w:val="en-US" w:eastAsia="ru-RU"/>
+        </w:rPr>
+        <w:t>sublists</w:t>
+      </w:r>
+      <w:proofErr w:type="spellEnd"/>
+      <w:r>
+        <w:rPr>
+          <w:rFonts w:ascii="Segoe UI" w:eastAsia="Times New Roman" w:hAnsi="Segoe UI" w:cs="Segoe UI"/>
+          <w:color w:val="10162F"/>
+          <w:sz w:val="27"/>
+          <w:szCs w:val="27"/>
+          <w:lang w:val="en-US" w:eastAsia="ru-RU"/>
+        </w:rPr>
+        <w:t>. Let’s revisit the structure of a </w:t>
+      </w:r>
+      <w:r>
+        <w:rPr>
+          <w:rFonts w:ascii="Ubuntu Mono" w:eastAsia="Times New Roman" w:hAnsi="Ubuntu Mono" w:cs="Courier New"/>
+          <w:color w:val="15141F"/>
+          <w:shd w:val="clear" w:color="auto" w:fill="EAE9ED"/>
+          <w:lang w:val="en-US" w:eastAsia="ru-RU"/>
+        </w:rPr>
+        <w:t>for</w:t>
+      </w:r>
+      <w:r>
+        <w:rPr>
+          <w:rFonts w:ascii="Segoe UI" w:eastAsia="Times New Roman" w:hAnsi="Segoe UI" w:cs="Segoe UI"/>
+          <w:color w:val="10162F"/>
+          <w:sz w:val="27"/>
+          <w:szCs w:val="27"/>
+          <w:lang w:val="en-US" w:eastAsia="ru-RU"/>
+        </w:rPr>
+        <w:t> loop:</w:t>
+      </w:r>
+    </w:p>
+    <w:p>
+      <w:pPr>
+        <w:shd w:val="clear" w:color="auto" w:fill="211E2F"/>
+        <w:tabs>
+          <w:tab w:val="left" w:pos="916"/>
+          <w:tab w:val="left" w:pos="1832"/>
+          <w:tab w:val="left" w:pos="2748"/>
+          <w:tab w:val="left" w:pos="3664"/>
+          <w:tab w:val="left" w:pos="4580"/>
+          <w:tab w:val="left" w:pos="5496"/>
+          <w:tab w:val="left" w:pos="6412"/>
+          <w:tab w:val="left" w:pos="7328"/>
+          <w:tab w:val="left" w:pos="8244"/>
+          <w:tab w:val="left" w:pos="9160"/>
+          <w:tab w:val="left" w:pos="10076"/>
+          <w:tab w:val="left" w:pos="10992"/>
+          <w:tab w:val="left" w:pos="11908"/>
+          <w:tab w:val="left" w:pos="12824"/>
+          <w:tab w:val="left" w:pos="13740"/>
+          <w:tab w:val="left" w:pos="14656"/>
+        </w:tabs>
+        <w:spacing w:after="0" w:line="240" w:lineRule="auto"/>
+        <w:rPr>
+          <w:rFonts w:ascii="Ubuntu Mono" w:eastAsia="Times New Roman" w:hAnsi="Ubuntu Mono" w:cs="Courier New"/>
+          <w:color w:val="939598"/>
+          <w:sz w:val="27"/>
+          <w:szCs w:val="27"/>
+          <w:lang w:val="en-US" w:eastAsia="ru-RU"/>
+        </w:rPr>
+      </w:pPr>
+      <w:r>
+        <w:rPr>
+          <w:rFonts w:ascii="Ubuntu Mono" w:eastAsia="Times New Roman" w:hAnsi="Ubuntu Mono" w:cs="Courier New"/>
+          <w:color w:val="B3CCFF"/>
+          <w:sz w:val="27"/>
+          <w:szCs w:val="27"/>
+          <w:lang w:val="en-US" w:eastAsia="ru-RU"/>
+        </w:rPr>
+        <w:t>for</w:t>
+      </w:r>
+      <w:r>
+        <w:rPr>
+          <w:rFonts w:ascii="Ubuntu Mono" w:eastAsia="Times New Roman" w:hAnsi="Ubuntu Mono" w:cs="Courier New"/>
+          <w:color w:val="FFFFFF"/>
+          <w:sz w:val="27"/>
+          <w:szCs w:val="27"/>
+          <w:lang w:val="en-US" w:eastAsia="ru-RU"/>
+        </w:rPr>
+        <w:t xml:space="preserve"> </w:t>
+      </w:r>
+      <w:r>
+        <w:rPr>
+          <w:rFonts w:ascii="Ubuntu Mono" w:eastAsia="Times New Roman" w:hAnsi="Ubuntu Mono" w:cs="Courier New"/>
+          <w:color w:val="FF8973"/>
+          <w:sz w:val="27"/>
+          <w:szCs w:val="27"/>
+          <w:lang w:val="en-US" w:eastAsia="ru-RU"/>
+        </w:rPr>
+        <w:t>&lt;temporary</w:t>
+      </w:r>
+      <w:r>
+        <w:rPr>
+          <w:rFonts w:ascii="Ubuntu Mono" w:eastAsia="Times New Roman" w:hAnsi="Ubuntu Mono" w:cs="Courier New"/>
+          <w:color w:val="FFFFFF"/>
+          <w:sz w:val="27"/>
+          <w:szCs w:val="27"/>
+          <w:lang w:val="en-US" w:eastAsia="ru-RU"/>
+        </w:rPr>
+        <w:t xml:space="preserve"> </w:t>
+      </w:r>
+      <w:r>
+        <w:rPr>
+          <w:rFonts w:ascii="Ubuntu Mono" w:eastAsia="Times New Roman" w:hAnsi="Ubuntu Mono" w:cs="Courier New"/>
+          <w:color w:val="FF8973"/>
+          <w:sz w:val="27"/>
+          <w:szCs w:val="27"/>
+          <w:lang w:val="en-US" w:eastAsia="ru-RU"/>
+        </w:rPr>
+        <w:t>variable&gt;</w:t>
+      </w:r>
+      <w:r>
+        <w:rPr>
+          <w:rFonts w:ascii="Ubuntu Mono" w:eastAsia="Times New Roman" w:hAnsi="Ubuntu Mono" w:cs="Courier New"/>
+          <w:color w:val="FFFFFF"/>
+          <w:sz w:val="27"/>
+          <w:szCs w:val="27"/>
+          <w:lang w:val="en-US" w:eastAsia="ru-RU"/>
+        </w:rPr>
+        <w:t xml:space="preserve"> </w:t>
+      </w:r>
+      <w:r>
+        <w:rPr>
+          <w:rFonts w:ascii="Ubuntu Mono" w:eastAsia="Times New Roman" w:hAnsi="Ubuntu Mono" w:cs="Courier New"/>
+          <w:color w:val="B3CCFF"/>
+          <w:sz w:val="27"/>
+          <w:szCs w:val="27"/>
+          <w:lang w:val="en-US" w:eastAsia="ru-RU"/>
+        </w:rPr>
+        <w:t>in</w:t>
+      </w:r>
+      <w:r>
+        <w:rPr>
+          <w:rFonts w:ascii="Ubuntu Mono" w:eastAsia="Times New Roman" w:hAnsi="Ubuntu Mono" w:cs="Courier New"/>
+          <w:color w:val="FFFFFF"/>
+          <w:sz w:val="27"/>
+          <w:szCs w:val="27"/>
+          <w:lang w:val="en-US" w:eastAsia="ru-RU"/>
+        </w:rPr>
+        <w:t xml:space="preserve"> </w:t>
+      </w:r>
+      <w:r>
+        <w:rPr>
+          <w:rFonts w:ascii="Ubuntu Mono" w:eastAsia="Times New Roman" w:hAnsi="Ubuntu Mono" w:cs="Courier New"/>
+          <w:color w:val="FF8973"/>
+          <w:sz w:val="27"/>
+          <w:szCs w:val="27"/>
+          <w:lang w:val="en-US" w:eastAsia="ru-RU"/>
+        </w:rPr>
+        <w:t>&lt;collection&gt;</w:t>
+      </w:r>
+      <w:r>
+        <w:rPr>
+          <w:rFonts w:ascii="Ubuntu Mono" w:eastAsia="Times New Roman" w:hAnsi="Ubuntu Mono" w:cs="Courier New"/>
+          <w:color w:val="FFFFFF"/>
+          <w:sz w:val="27"/>
+          <w:szCs w:val="27"/>
+          <w:lang w:val="en-US" w:eastAsia="ru-RU"/>
+        </w:rPr>
+        <w:t>:</w:t>
+      </w:r>
+      <w:r>
+        <w:rPr>
+          <w:rFonts w:ascii="Ubuntu Mono" w:eastAsia="Times New Roman" w:hAnsi="Ubuntu Mono" w:cs="Courier New"/>
+          <w:color w:val="939598"/>
+          <w:sz w:val="27"/>
+          <w:szCs w:val="27"/>
+          <w:lang w:val="en-US" w:eastAsia="ru-RU"/>
+        </w:rPr>
+        <w:br/>
+      </w:r>
+      <w:r>
+        <w:rPr>
+          <w:rFonts w:ascii="Ubuntu Mono" w:eastAsia="Times New Roman" w:hAnsi="Ubuntu Mono" w:cs="Courier New"/>
+          <w:color w:val="FFFFFF"/>
+          <w:sz w:val="27"/>
+          <w:szCs w:val="27"/>
+          <w:lang w:val="en-US" w:eastAsia="ru-RU"/>
+        </w:rPr>
+        <w:t>  </w:t>
+      </w:r>
+      <w:r>
+        <w:rPr>
+          <w:rFonts w:ascii="Ubuntu Mono" w:eastAsia="Times New Roman" w:hAnsi="Ubuntu Mono" w:cs="Courier New"/>
+          <w:color w:val="FF8973"/>
+          <w:sz w:val="27"/>
+          <w:szCs w:val="27"/>
+          <w:lang w:val="en-US" w:eastAsia="ru-RU"/>
+        </w:rPr>
+        <w:t>&lt;action&gt;</w:t>
+      </w:r>
+    </w:p>
+    <w:p>
+      <w:pPr>
+        <w:spacing w:after="100" w:afterAutospacing="1" w:line="240" w:lineRule="auto"/>
+        <w:rPr>
+          <w:rFonts w:ascii="Segoe UI" w:eastAsia="Times New Roman" w:hAnsi="Segoe UI" w:cs="Segoe UI"/>
+          <w:color w:val="10162F"/>
+          <w:sz w:val="27"/>
+          <w:szCs w:val="27"/>
+          <w:lang w:val="en-US" w:eastAsia="ru-RU"/>
+        </w:rPr>
+      </w:pPr>
+      <w:r>
+        <w:rPr>
+          <w:rFonts w:ascii="Segoe UI" w:eastAsia="Times New Roman" w:hAnsi="Segoe UI" w:cs="Segoe UI"/>
+          <w:color w:val="10162F"/>
+          <w:sz w:val="27"/>
+          <w:szCs w:val="27"/>
+          <w:lang w:val="en-US" w:eastAsia="ru-RU"/>
+        </w:rPr>
+        <w:t>Our </w:t>
+      </w:r>
+      <w:r>
+        <w:rPr>
+          <w:rFonts w:ascii="Ubuntu Mono" w:eastAsia="Times New Roman" w:hAnsi="Ubuntu Mono" w:cs="Courier New"/>
+          <w:color w:val="15141F"/>
+          <w:shd w:val="clear" w:color="auto" w:fill="EAE9ED"/>
+          <w:lang w:val="en-US" w:eastAsia="ru-RU"/>
+        </w:rPr>
+        <w:t>&lt;temporary variable&gt;</w:t>
+      </w:r>
+      <w:r>
+        <w:rPr>
+          <w:rFonts w:ascii="Segoe UI" w:eastAsia="Times New Roman" w:hAnsi="Segoe UI" w:cs="Segoe UI"/>
+          <w:color w:val="10162F"/>
+          <w:sz w:val="27"/>
+          <w:szCs w:val="27"/>
+          <w:lang w:val="en-US" w:eastAsia="ru-RU"/>
+        </w:rPr>
+        <w:t> will need to be called </w:t>
+      </w:r>
+      <w:r>
+        <w:rPr>
+          <w:rFonts w:ascii="Ubuntu Mono" w:eastAsia="Times New Roman" w:hAnsi="Ubuntu Mono" w:cs="Courier New"/>
+          <w:color w:val="15141F"/>
+          <w:shd w:val="clear" w:color="auto" w:fill="EAE9ED"/>
+          <w:lang w:val="en-US" w:eastAsia="ru-RU"/>
+        </w:rPr>
+        <w:t>location</w:t>
+      </w:r>
+      <w:r>
+        <w:rPr>
+          <w:rFonts w:ascii="Segoe UI" w:eastAsia="Times New Roman" w:hAnsi="Segoe UI" w:cs="Segoe UI"/>
+          <w:color w:val="10162F"/>
+          <w:sz w:val="27"/>
+          <w:szCs w:val="27"/>
+          <w:lang w:val="en-US" w:eastAsia="ru-RU"/>
+        </w:rPr>
+        <w:t> and we will be iterating over our </w:t>
+      </w:r>
+      <w:proofErr w:type="spellStart"/>
+      <w:r>
+        <w:rPr>
+          <w:rFonts w:ascii="Ubuntu Mono" w:eastAsia="Times New Roman" w:hAnsi="Ubuntu Mono" w:cs="Courier New"/>
+          <w:color w:val="15141F"/>
+          <w:shd w:val="clear" w:color="auto" w:fill="EAE9ED"/>
+          <w:lang w:val="en-US" w:eastAsia="ru-RU"/>
+        </w:rPr>
+        <w:t>sales_data</w:t>
+      </w:r>
+      <w:proofErr w:type="spellEnd"/>
+      <w:r>
+        <w:rPr>
+          <w:rFonts w:ascii="Segoe UI" w:eastAsia="Times New Roman" w:hAnsi="Segoe UI" w:cs="Segoe UI"/>
+          <w:color w:val="10162F"/>
+          <w:sz w:val="27"/>
+          <w:szCs w:val="27"/>
+          <w:lang w:val="en-US" w:eastAsia="ru-RU"/>
+        </w:rPr>
+        <w:t> collection. What will be our action?</w:t>
+      </w:r>
+    </w:p>
+    <w:p>
+      <w:pPr>
+        <w:spacing w:after="0" w:line="240" w:lineRule="auto"/>
+        <w:rPr>
+          <w:rFonts w:ascii="Segoe UI" w:eastAsia="Times New Roman" w:hAnsi="Segoe UI" w:cs="Segoe UI"/>
+          <w:color w:val="10162F"/>
+          <w:sz w:val="27"/>
+          <w:szCs w:val="27"/>
+          <w:lang w:val="en-US" w:eastAsia="ru-RU"/>
+        </w:rPr>
+      </w:pPr>
+      <w:r>
+        <w:rPr>
+          <w:rFonts w:ascii="Segoe UI" w:eastAsia="Times New Roman" w:hAnsi="Segoe UI" w:cs="Segoe UI"/>
+          <w:color w:val="10162F"/>
+          <w:sz w:val="27"/>
+          <w:szCs w:val="27"/>
+          <w:lang w:val="en-US" w:eastAsia="ru-RU"/>
+        </w:rPr>
+        <w:lastRenderedPageBreak/>
+        <w:t>Also, if you added additional print statements while working on your loop, remove or comment them out to continue.</w:t>
+      </w:r>
+    </w:p>
+    <w:p>
+      <w:pPr>
+        <w:spacing w:after="0" w:line="240" w:lineRule="auto"/>
+        <w:rPr>
+          <w:rFonts w:ascii="Segoe UI" w:eastAsia="Times New Roman" w:hAnsi="Segoe UI" w:cs="Segoe UI"/>
+          <w:color w:val="10162F"/>
+          <w:sz w:val="27"/>
+          <w:szCs w:val="27"/>
+          <w:lang w:val="en-US" w:eastAsia="ru-RU"/>
+        </w:rPr>
+      </w:pPr>
+      <w:r>
+        <w:rPr>
+          <w:rFonts w:ascii="Segoe UI" w:eastAsia="Times New Roman" w:hAnsi="Segoe UI" w:cs="Segoe UI"/>
+          <w:b/>
+          <w:bCs/>
+          <w:color w:val="10162F"/>
+          <w:sz w:val="27"/>
+          <w:szCs w:val="27"/>
+          <w:lang w:val="en-US" w:eastAsia="ru-RU"/>
+        </w:rPr>
+        <w:t>3.</w:t>
+      </w:r>
+    </w:p>
+    <w:p>
+      <w:pPr>
+        <w:spacing w:after="100" w:afterAutospacing="1" w:line="240" w:lineRule="auto"/>
+        <w:rPr>
+          <w:rFonts w:ascii="Segoe UI" w:eastAsia="Times New Roman" w:hAnsi="Segoe UI" w:cs="Segoe UI"/>
+          <w:color w:val="10162F"/>
+          <w:sz w:val="27"/>
+          <w:szCs w:val="27"/>
+          <w:lang w:val="en-US" w:eastAsia="ru-RU"/>
+        </w:rPr>
+      </w:pPr>
+      <w:r>
+        <w:rPr>
+          <w:rFonts w:ascii="Segoe UI" w:eastAsia="Times New Roman" w:hAnsi="Segoe UI" w:cs="Segoe UI"/>
+          <w:color w:val="10162F"/>
+          <w:sz w:val="27"/>
+          <w:szCs w:val="27"/>
+          <w:lang w:val="en-US" w:eastAsia="ru-RU"/>
+        </w:rPr>
+        <w:t>Within our </w:t>
+      </w:r>
+      <w:proofErr w:type="spellStart"/>
+      <w:r>
+        <w:rPr>
+          <w:rFonts w:ascii="Ubuntu Mono" w:eastAsia="Times New Roman" w:hAnsi="Ubuntu Mono" w:cs="Courier New"/>
+          <w:color w:val="15141F"/>
+          <w:shd w:val="clear" w:color="auto" w:fill="EAE9ED"/>
+          <w:lang w:val="en-US" w:eastAsia="ru-RU"/>
+        </w:rPr>
+        <w:t>sales_data</w:t>
+      </w:r>
+      <w:proofErr w:type="spellEnd"/>
+      <w:r>
+        <w:rPr>
+          <w:rFonts w:ascii="Segoe UI" w:eastAsia="Times New Roman" w:hAnsi="Segoe UI" w:cs="Segoe UI"/>
+          <w:color w:val="10162F"/>
+          <w:sz w:val="27"/>
+          <w:szCs w:val="27"/>
+          <w:lang w:val="en-US" w:eastAsia="ru-RU"/>
+        </w:rPr>
+        <w:t> loop, nest a secondary loop to go through each </w:t>
+      </w:r>
+      <w:r>
+        <w:rPr>
+          <w:rFonts w:ascii="Ubuntu Mono" w:eastAsia="Times New Roman" w:hAnsi="Ubuntu Mono" w:cs="Courier New"/>
+          <w:color w:val="15141F"/>
+          <w:shd w:val="clear" w:color="auto" w:fill="EAE9ED"/>
+          <w:lang w:val="en-US" w:eastAsia="ru-RU"/>
+        </w:rPr>
+        <w:t>location</w:t>
+      </w:r>
+      <w:r>
+        <w:rPr>
+          <w:rFonts w:ascii="Segoe UI" w:eastAsia="Times New Roman" w:hAnsi="Segoe UI" w:cs="Segoe UI"/>
+          <w:color w:val="10162F"/>
+          <w:sz w:val="27"/>
+          <w:szCs w:val="27"/>
+          <w:lang w:val="en-US" w:eastAsia="ru-RU"/>
+        </w:rPr>
+        <w:t> </w:t>
+      </w:r>
+      <w:proofErr w:type="spellStart"/>
+      <w:r>
+        <w:rPr>
+          <w:rFonts w:ascii="Segoe UI" w:eastAsia="Times New Roman" w:hAnsi="Segoe UI" w:cs="Segoe UI"/>
+          <w:color w:val="10162F"/>
+          <w:sz w:val="27"/>
+          <w:szCs w:val="27"/>
+          <w:lang w:val="en-US" w:eastAsia="ru-RU"/>
+        </w:rPr>
+        <w:t>sublist</w:t>
+      </w:r>
+      <w:proofErr w:type="spellEnd"/>
+      <w:r>
+        <w:rPr>
+          <w:rFonts w:ascii="Segoe UI" w:eastAsia="Times New Roman" w:hAnsi="Segoe UI" w:cs="Segoe UI"/>
+          <w:color w:val="10162F"/>
+          <w:sz w:val="27"/>
+          <w:szCs w:val="27"/>
+          <w:lang w:val="en-US" w:eastAsia="ru-RU"/>
+        </w:rPr>
+        <w:t xml:space="preserve"> element and add the element value to </w:t>
+      </w:r>
+      <w:proofErr w:type="spellStart"/>
+      <w:r>
+        <w:rPr>
+          <w:rFonts w:ascii="Ubuntu Mono" w:eastAsia="Times New Roman" w:hAnsi="Ubuntu Mono" w:cs="Courier New"/>
+          <w:color w:val="15141F"/>
+          <w:shd w:val="clear" w:color="auto" w:fill="EAE9ED"/>
+          <w:lang w:val="en-US" w:eastAsia="ru-RU"/>
+        </w:rPr>
+        <w:t>scoops_sold</w:t>
+      </w:r>
+      <w:proofErr w:type="spellEnd"/>
+      <w:r>
+        <w:rPr>
+          <w:rFonts w:ascii="Segoe UI" w:eastAsia="Times New Roman" w:hAnsi="Segoe UI" w:cs="Segoe UI"/>
+          <w:color w:val="10162F"/>
+          <w:sz w:val="27"/>
+          <w:szCs w:val="27"/>
+          <w:lang w:val="en-US" w:eastAsia="ru-RU"/>
+        </w:rPr>
+        <w:t>.</w:t>
+      </w:r>
+    </w:p>
+    <w:p>
+      <w:pPr>
+        <w:spacing w:after="0" w:line="240" w:lineRule="auto"/>
+        <w:rPr>
+          <w:rFonts w:ascii="Segoe UI" w:eastAsia="Times New Roman" w:hAnsi="Segoe UI" w:cs="Segoe UI"/>
+          <w:color w:val="10162F"/>
+          <w:sz w:val="27"/>
+          <w:szCs w:val="27"/>
+          <w:lang w:val="en-US" w:eastAsia="ru-RU"/>
+        </w:rPr>
+      </w:pPr>
+      <w:r>
+        <w:rPr>
+          <w:rFonts w:ascii="Segoe UI" w:eastAsia="Times New Roman" w:hAnsi="Segoe UI" w:cs="Segoe UI"/>
+          <w:color w:val="10162F"/>
+          <w:sz w:val="27"/>
+          <w:szCs w:val="27"/>
+          <w:lang w:val="en-US" w:eastAsia="ru-RU"/>
+        </w:rPr>
+        <w:t>By the end, you should have the sum of every number in the </w:t>
+      </w:r>
+      <w:proofErr w:type="spellStart"/>
+      <w:r>
+        <w:rPr>
+          <w:rFonts w:ascii="Ubuntu Mono" w:eastAsia="Times New Roman" w:hAnsi="Ubuntu Mono" w:cs="Courier New"/>
+          <w:color w:val="15141F"/>
+          <w:shd w:val="clear" w:color="auto" w:fill="EAE9ED"/>
+          <w:lang w:val="en-US" w:eastAsia="ru-RU"/>
+        </w:rPr>
+        <w:t>sales_data</w:t>
+      </w:r>
+      <w:proofErr w:type="spellEnd"/>
+      <w:r>
+        <w:rPr>
+          <w:rFonts w:ascii="Segoe UI" w:eastAsia="Times New Roman" w:hAnsi="Segoe UI" w:cs="Segoe UI"/>
+          <w:color w:val="10162F"/>
+          <w:sz w:val="27"/>
+          <w:szCs w:val="27"/>
+          <w:lang w:val="en-US" w:eastAsia="ru-RU"/>
+        </w:rPr>
+        <w:t> nested list.</w:t>
+      </w:r>
+    </w:p>
+    <w:p>
+      <w:pPr>
+        <w:shd w:val="clear" w:color="auto" w:fill="37C3BE"/>
+        <w:spacing w:after="0" w:line="240" w:lineRule="auto"/>
+        <w:rPr>
+          <w:rFonts w:ascii="Segoe UI" w:eastAsia="Times New Roman" w:hAnsi="Segoe UI" w:cs="Segoe UI"/>
+          <w:color w:val="FFFFFF"/>
+          <w:sz w:val="2"/>
+          <w:szCs w:val="2"/>
+          <w:lang w:val="en-US" w:eastAsia="ru-RU"/>
+        </w:rPr>
+      </w:pPr>
+      <w:r>
+        <w:rPr>
+          <w:rFonts w:ascii="Segoe UI" w:eastAsia="Times New Roman" w:hAnsi="Segoe UI" w:cs="Segoe UI"/>
+          <w:color w:val="FFFFFF"/>
+          <w:sz w:val="2"/>
+          <w:szCs w:val="2"/>
+          <w:lang w:val="en-US" w:eastAsia="ru-RU"/>
+        </w:rPr>
+        <w:t>Checkpoint 4 Passed</w:t>
+      </w:r>
+    </w:p>
+    <w:p>
+      <w:pPr>
+        <w:spacing w:after="0" w:line="240" w:lineRule="auto"/>
+        <w:rPr>
+          <w:rFonts w:ascii="Segoe UI" w:eastAsia="Times New Roman" w:hAnsi="Segoe UI" w:cs="Segoe UI"/>
+          <w:color w:val="10162F"/>
+          <w:sz w:val="27"/>
+          <w:szCs w:val="27"/>
+          <w:lang w:val="en-US" w:eastAsia="ru-RU"/>
+        </w:rPr>
+      </w:pPr>
+      <w:r>
+        <w:rPr>
+          <w:rFonts w:ascii="Segoe UI" w:eastAsia="Times New Roman" w:hAnsi="Segoe UI" w:cs="Segoe UI"/>
+          <w:color w:val="10162F"/>
+          <w:sz w:val="27"/>
+          <w:szCs w:val="27"/>
+          <w:lang w:val="en-US" w:eastAsia="ru-RU"/>
+        </w:rPr>
+        <w:t>Hint</w:t>
+      </w:r>
+    </w:p>
+    <w:p>
+      <w:pPr>
+        <w:spacing w:after="100" w:afterAutospacing="1" w:line="240" w:lineRule="auto"/>
+        <w:rPr>
+          <w:rFonts w:ascii="Segoe UI" w:eastAsia="Times New Roman" w:hAnsi="Segoe UI" w:cs="Segoe UI"/>
+          <w:color w:val="10162F"/>
+          <w:sz w:val="27"/>
+          <w:szCs w:val="27"/>
+          <w:lang w:val="en-US" w:eastAsia="ru-RU"/>
+        </w:rPr>
+      </w:pPr>
+      <w:r>
+        <w:rPr>
+          <w:rFonts w:ascii="Segoe UI" w:eastAsia="Times New Roman" w:hAnsi="Segoe UI" w:cs="Segoe UI"/>
+          <w:color w:val="10162F"/>
+          <w:sz w:val="27"/>
+          <w:szCs w:val="27"/>
+          <w:lang w:val="en-US" w:eastAsia="ru-RU"/>
+        </w:rPr>
+        <w:t>We want one loop inside of another:</w:t>
+      </w:r>
+    </w:p>
+    <w:p>
+      <w:pPr>
+        <w:shd w:val="clear" w:color="auto" w:fill="211E2F"/>
+        <w:tabs>
+          <w:tab w:val="left" w:pos="916"/>
+          <w:tab w:val="left" w:pos="1832"/>
+          <w:tab w:val="left" w:pos="2748"/>
+          <w:tab w:val="left" w:pos="3664"/>
+          <w:tab w:val="left" w:pos="4580"/>
+          <w:tab w:val="left" w:pos="5496"/>
+          <w:tab w:val="left" w:pos="6412"/>
+          <w:tab w:val="left" w:pos="7328"/>
+          <w:tab w:val="left" w:pos="8244"/>
+          <w:tab w:val="left" w:pos="9160"/>
+          <w:tab w:val="left" w:pos="10076"/>
+          <w:tab w:val="left" w:pos="10992"/>
+          <w:tab w:val="left" w:pos="11908"/>
+          <w:tab w:val="left" w:pos="12824"/>
+          <w:tab w:val="left" w:pos="13740"/>
+          <w:tab w:val="left" w:pos="14656"/>
+        </w:tabs>
+        <w:spacing w:after="0" w:line="240" w:lineRule="auto"/>
+        <w:rPr>
+          <w:rFonts w:ascii="Ubuntu Mono" w:eastAsia="Times New Roman" w:hAnsi="Ubuntu Mono" w:cs="Courier New"/>
+          <w:color w:val="939598"/>
+          <w:sz w:val="27"/>
+          <w:szCs w:val="27"/>
+          <w:lang w:val="en-US" w:eastAsia="ru-RU"/>
+        </w:rPr>
+      </w:pPr>
+      <w:r>
+        <w:rPr>
+          <w:rFonts w:ascii="Ubuntu Mono" w:eastAsia="Times New Roman" w:hAnsi="Ubuntu Mono" w:cs="Courier New"/>
+          <w:color w:val="B3CCFF"/>
+          <w:sz w:val="27"/>
+          <w:szCs w:val="27"/>
+          <w:lang w:val="en-US" w:eastAsia="ru-RU"/>
+        </w:rPr>
+        <w:t>for</w:t>
+      </w:r>
+      <w:r>
+        <w:rPr>
+          <w:rFonts w:ascii="Ubuntu Mono" w:eastAsia="Times New Roman" w:hAnsi="Ubuntu Mono" w:cs="Courier New"/>
+          <w:color w:val="FFFFFF"/>
+          <w:sz w:val="27"/>
+          <w:szCs w:val="27"/>
+          <w:lang w:val="en-US" w:eastAsia="ru-RU"/>
+        </w:rPr>
+        <w:t xml:space="preserve"> </w:t>
+      </w:r>
+      <w:r>
+        <w:rPr>
+          <w:rFonts w:ascii="Ubuntu Mono" w:eastAsia="Times New Roman" w:hAnsi="Ubuntu Mono" w:cs="Courier New"/>
+          <w:color w:val="FF8973"/>
+          <w:sz w:val="27"/>
+          <w:szCs w:val="27"/>
+          <w:lang w:val="en-US" w:eastAsia="ru-RU"/>
+        </w:rPr>
+        <w:t>location</w:t>
+      </w:r>
+      <w:r>
+        <w:rPr>
+          <w:rFonts w:ascii="Ubuntu Mono" w:eastAsia="Times New Roman" w:hAnsi="Ubuntu Mono" w:cs="Courier New"/>
+          <w:color w:val="FFFFFF"/>
+          <w:sz w:val="27"/>
+          <w:szCs w:val="27"/>
+          <w:lang w:val="en-US" w:eastAsia="ru-RU"/>
+        </w:rPr>
+        <w:t xml:space="preserve"> </w:t>
+      </w:r>
+      <w:r>
+        <w:rPr>
+          <w:rFonts w:ascii="Ubuntu Mono" w:eastAsia="Times New Roman" w:hAnsi="Ubuntu Mono" w:cs="Courier New"/>
+          <w:color w:val="B3CCFF"/>
+          <w:sz w:val="27"/>
+          <w:szCs w:val="27"/>
+          <w:lang w:val="en-US" w:eastAsia="ru-RU"/>
+        </w:rPr>
+        <w:t>in</w:t>
+      </w:r>
+      <w:r>
+        <w:rPr>
+          <w:rFonts w:ascii="Ubuntu Mono" w:eastAsia="Times New Roman" w:hAnsi="Ubuntu Mono" w:cs="Courier New"/>
+          <w:color w:val="FFFFFF"/>
+          <w:sz w:val="27"/>
+          <w:szCs w:val="27"/>
+          <w:lang w:val="en-US" w:eastAsia="ru-RU"/>
+        </w:rPr>
+        <w:t xml:space="preserve"> </w:t>
+      </w:r>
+      <w:proofErr w:type="spellStart"/>
+      <w:r>
+        <w:rPr>
+          <w:rFonts w:ascii="Ubuntu Mono" w:eastAsia="Times New Roman" w:hAnsi="Ubuntu Mono" w:cs="Courier New"/>
+          <w:color w:val="FF8973"/>
+          <w:sz w:val="27"/>
+          <w:szCs w:val="27"/>
+          <w:lang w:val="en-US" w:eastAsia="ru-RU"/>
+        </w:rPr>
+        <w:t>sales_data</w:t>
+      </w:r>
+      <w:proofErr w:type="spellEnd"/>
+      <w:r>
+        <w:rPr>
+          <w:rFonts w:ascii="Ubuntu Mono" w:eastAsia="Times New Roman" w:hAnsi="Ubuntu Mono" w:cs="Courier New"/>
+          <w:color w:val="FFFFFF"/>
+          <w:sz w:val="27"/>
+          <w:szCs w:val="27"/>
+          <w:lang w:val="en-US" w:eastAsia="ru-RU"/>
+        </w:rPr>
+        <w:t>:</w:t>
+      </w:r>
+      <w:r>
+        <w:rPr>
+          <w:rFonts w:ascii="Ubuntu Mono" w:eastAsia="Times New Roman" w:hAnsi="Ubuntu Mono" w:cs="Courier New"/>
+          <w:color w:val="939598"/>
+          <w:sz w:val="27"/>
+          <w:szCs w:val="27"/>
+          <w:lang w:val="en-US" w:eastAsia="ru-RU"/>
+        </w:rPr>
+        <w:br/>
+      </w:r>
+      <w:r>
+        <w:rPr>
+          <w:rFonts w:ascii="Ubuntu Mono" w:eastAsia="Times New Roman" w:hAnsi="Ubuntu Mono" w:cs="Courier New"/>
+          <w:color w:val="FFFFFF"/>
+          <w:sz w:val="27"/>
+          <w:szCs w:val="27"/>
+          <w:lang w:val="en-US" w:eastAsia="ru-RU"/>
+        </w:rPr>
+        <w:t>  </w:t>
+      </w:r>
+      <w:r>
+        <w:rPr>
+          <w:rFonts w:ascii="Ubuntu Mono" w:eastAsia="Times New Roman" w:hAnsi="Ubuntu Mono" w:cs="Courier New"/>
+          <w:color w:val="939598"/>
+          <w:sz w:val="27"/>
+          <w:szCs w:val="27"/>
+          <w:lang w:val="en-US" w:eastAsia="ru-RU"/>
+        </w:rPr>
+        <w:t># Some Action</w:t>
+      </w:r>
+      <w:r>
+        <w:rPr>
+          <w:rFonts w:ascii="Ubuntu Mono" w:eastAsia="Times New Roman" w:hAnsi="Ubuntu Mono" w:cs="Courier New"/>
+          <w:color w:val="939598"/>
+          <w:sz w:val="27"/>
+          <w:szCs w:val="27"/>
+          <w:lang w:val="en-US" w:eastAsia="ru-RU"/>
+        </w:rPr>
+        <w:br/>
+      </w:r>
+      <w:r>
+        <w:rPr>
+          <w:rFonts w:ascii="Ubuntu Mono" w:eastAsia="Times New Roman" w:hAnsi="Ubuntu Mono" w:cs="Courier New"/>
+          <w:color w:val="FFFFFF"/>
+          <w:sz w:val="27"/>
+          <w:szCs w:val="27"/>
+          <w:lang w:val="en-US" w:eastAsia="ru-RU"/>
+        </w:rPr>
+        <w:t>  </w:t>
+      </w:r>
+      <w:r>
+        <w:rPr>
+          <w:rFonts w:ascii="Ubuntu Mono" w:eastAsia="Times New Roman" w:hAnsi="Ubuntu Mono" w:cs="Courier New"/>
+          <w:color w:val="B3CCFF"/>
+          <w:sz w:val="27"/>
+          <w:szCs w:val="27"/>
+          <w:lang w:val="en-US" w:eastAsia="ru-RU"/>
+        </w:rPr>
+        <w:t>for</w:t>
+      </w:r>
+      <w:r>
+        <w:rPr>
+          <w:rFonts w:ascii="Ubuntu Mono" w:eastAsia="Times New Roman" w:hAnsi="Ubuntu Mono" w:cs="Courier New"/>
+          <w:color w:val="FFFFFF"/>
+          <w:sz w:val="27"/>
+          <w:szCs w:val="27"/>
+          <w:lang w:val="en-US" w:eastAsia="ru-RU"/>
+        </w:rPr>
+        <w:t xml:space="preserve"> </w:t>
+      </w:r>
+      <w:r>
+        <w:rPr>
+          <w:rFonts w:ascii="Ubuntu Mono" w:eastAsia="Times New Roman" w:hAnsi="Ubuntu Mono" w:cs="Courier New"/>
+          <w:color w:val="FF8973"/>
+          <w:sz w:val="27"/>
+          <w:szCs w:val="27"/>
+          <w:lang w:val="en-US" w:eastAsia="ru-RU"/>
+        </w:rPr>
+        <w:t>&lt;temporary</w:t>
+      </w:r>
+      <w:r>
+        <w:rPr>
+          <w:rFonts w:ascii="Ubuntu Mono" w:eastAsia="Times New Roman" w:hAnsi="Ubuntu Mono" w:cs="Courier New"/>
+          <w:color w:val="FFFFFF"/>
+          <w:sz w:val="27"/>
+          <w:szCs w:val="27"/>
+          <w:lang w:val="en-US" w:eastAsia="ru-RU"/>
+        </w:rPr>
+        <w:t xml:space="preserve"> </w:t>
+      </w:r>
+      <w:r>
+        <w:rPr>
+          <w:rFonts w:ascii="Ubuntu Mono" w:eastAsia="Times New Roman" w:hAnsi="Ubuntu Mono" w:cs="Courier New"/>
+          <w:color w:val="FF8973"/>
+          <w:sz w:val="27"/>
+          <w:szCs w:val="27"/>
+          <w:lang w:val="en-US" w:eastAsia="ru-RU"/>
+        </w:rPr>
+        <w:t>variable&gt;</w:t>
+      </w:r>
+      <w:r>
+        <w:rPr>
+          <w:rFonts w:ascii="Ubuntu Mono" w:eastAsia="Times New Roman" w:hAnsi="Ubuntu Mono" w:cs="Courier New"/>
+          <w:color w:val="FFFFFF"/>
+          <w:sz w:val="27"/>
+          <w:szCs w:val="27"/>
+          <w:lang w:val="en-US" w:eastAsia="ru-RU"/>
+        </w:rPr>
+        <w:t xml:space="preserve"> </w:t>
+      </w:r>
+      <w:r>
+        <w:rPr>
+          <w:rFonts w:ascii="Ubuntu Mono" w:eastAsia="Times New Roman" w:hAnsi="Ubuntu Mono" w:cs="Courier New"/>
+          <w:color w:val="B3CCFF"/>
+          <w:sz w:val="27"/>
+          <w:szCs w:val="27"/>
+          <w:lang w:val="en-US" w:eastAsia="ru-RU"/>
+        </w:rPr>
+        <w:t>in</w:t>
+      </w:r>
+      <w:r>
+        <w:rPr>
+          <w:rFonts w:ascii="Ubuntu Mono" w:eastAsia="Times New Roman" w:hAnsi="Ubuntu Mono" w:cs="Courier New"/>
+          <w:color w:val="FFFFFF"/>
+          <w:sz w:val="27"/>
+          <w:szCs w:val="27"/>
+          <w:lang w:val="en-US" w:eastAsia="ru-RU"/>
+        </w:rPr>
+        <w:t xml:space="preserve"> </w:t>
+      </w:r>
+      <w:r>
+        <w:rPr>
+          <w:rFonts w:ascii="Ubuntu Mono" w:eastAsia="Times New Roman" w:hAnsi="Ubuntu Mono" w:cs="Courier New"/>
+          <w:color w:val="FF8973"/>
+          <w:sz w:val="27"/>
+          <w:szCs w:val="27"/>
+          <w:lang w:val="en-US" w:eastAsia="ru-RU"/>
+        </w:rPr>
+        <w:t>location</w:t>
+      </w:r>
+      <w:r>
+        <w:rPr>
+          <w:rFonts w:ascii="Ubuntu Mono" w:eastAsia="Times New Roman" w:hAnsi="Ubuntu Mono" w:cs="Courier New"/>
+          <w:color w:val="939598"/>
+          <w:sz w:val="27"/>
+          <w:szCs w:val="27"/>
+          <w:lang w:val="en-US" w:eastAsia="ru-RU"/>
+        </w:rPr>
+        <w:br/>
+      </w:r>
+      <w:r>
+        <w:rPr>
+          <w:rFonts w:ascii="Ubuntu Mono" w:eastAsia="Times New Roman" w:hAnsi="Ubuntu Mono" w:cs="Courier New"/>
+          <w:color w:val="FFFFFF"/>
+          <w:sz w:val="27"/>
+          <w:szCs w:val="27"/>
+          <w:lang w:val="en-US" w:eastAsia="ru-RU"/>
+        </w:rPr>
+        <w:t>    </w:t>
+      </w:r>
+      <w:r>
+        <w:rPr>
+          <w:rFonts w:ascii="Ubuntu Mono" w:eastAsia="Times New Roman" w:hAnsi="Ubuntu Mono" w:cs="Courier New"/>
+          <w:color w:val="939598"/>
+          <w:sz w:val="27"/>
+          <w:szCs w:val="27"/>
+          <w:lang w:val="en-US" w:eastAsia="ru-RU"/>
+        </w:rPr>
+        <w:t># Some Action</w:t>
+      </w:r>
+    </w:p>
+    <w:p>
+      <w:pPr>
+        <w:spacing w:after="0" w:line="240" w:lineRule="auto"/>
+        <w:rPr>
+          <w:rFonts w:ascii="Segoe UI" w:eastAsia="Times New Roman" w:hAnsi="Segoe UI" w:cs="Segoe UI"/>
+          <w:color w:val="10162F"/>
+          <w:sz w:val="27"/>
+          <w:szCs w:val="27"/>
+          <w:lang w:val="en-US" w:eastAsia="ru-RU"/>
+        </w:rPr>
+      </w:pPr>
+      <w:r>
+        <w:rPr>
+          <w:rFonts w:ascii="Segoe UI" w:eastAsia="Times New Roman" w:hAnsi="Segoe UI" w:cs="Segoe UI"/>
+          <w:b/>
+          <w:bCs/>
+          <w:color w:val="10162F"/>
+          <w:sz w:val="27"/>
+          <w:szCs w:val="27"/>
+          <w:lang w:val="en-US" w:eastAsia="ru-RU"/>
+        </w:rPr>
+        <w:t>4.</w:t>
+      </w:r>
+    </w:p>
+    <w:p>
+      <w:pPr>
+        <w:spacing w:after="0" w:line="240" w:lineRule="auto"/>
+        <w:rPr>
+          <w:rFonts w:ascii="Segoe UI" w:eastAsia="Times New Roman" w:hAnsi="Segoe UI" w:cs="Segoe UI"/>
+          <w:color w:val="10162F"/>
+          <w:sz w:val="27"/>
+          <w:szCs w:val="27"/>
+          <w:lang w:val="en-US" w:eastAsia="ru-RU"/>
+        </w:rPr>
+      </w:pPr>
+      <w:r>
+        <w:rPr>
+          <w:rFonts w:ascii="Segoe UI" w:eastAsia="Times New Roman" w:hAnsi="Segoe UI" w:cs="Segoe UI"/>
+          <w:color w:val="10162F"/>
+          <w:sz w:val="27"/>
+          <w:szCs w:val="27"/>
+          <w:lang w:val="en-US" w:eastAsia="ru-RU"/>
+        </w:rPr>
+        <w:t>Print out the value of </w:t>
+      </w:r>
+      <w:proofErr w:type="spellStart"/>
+      <w:r>
+        <w:rPr>
+          <w:rFonts w:ascii="Ubuntu Mono" w:eastAsia="Times New Roman" w:hAnsi="Ubuntu Mono" w:cs="Courier New"/>
+          <w:color w:val="15141F"/>
+          <w:shd w:val="clear" w:color="auto" w:fill="EAE9ED"/>
+          <w:lang w:val="en-US" w:eastAsia="ru-RU"/>
+        </w:rPr>
+        <w:t>scoops_sold</w:t>
+      </w:r>
+      <w:proofErr w:type="spellEnd"/>
+      <w:r>
+        <w:rPr>
+          <w:rFonts w:ascii="Segoe UI" w:eastAsia="Times New Roman" w:hAnsi="Segoe UI" w:cs="Segoe UI"/>
+          <w:color w:val="10162F"/>
+          <w:sz w:val="27"/>
+          <w:szCs w:val="27"/>
+          <w:lang w:val="en-US" w:eastAsia="ru-RU"/>
+        </w:rPr>
+        <w:t> outside of the nested loop.</w:t>
+      </w:r>
+    </w:p>
+    <w:p>
+      <w:pPr>
+        <w:shd w:val="clear" w:color="auto" w:fill="37C3BE"/>
+        <w:spacing w:after="0" w:line="240" w:lineRule="auto"/>
+        <w:rPr>
+          <w:rFonts w:ascii="Segoe UI" w:eastAsia="Times New Roman" w:hAnsi="Segoe UI" w:cs="Segoe UI"/>
+          <w:color w:val="FFFFFF"/>
+          <w:sz w:val="2"/>
+          <w:szCs w:val="2"/>
+          <w:lang w:val="en-US" w:eastAsia="ru-RU"/>
+        </w:rPr>
+      </w:pPr>
+      <w:r>
+        <w:rPr>
+          <w:rFonts w:ascii="Segoe UI" w:eastAsia="Times New Roman" w:hAnsi="Segoe UI" w:cs="Segoe UI"/>
+          <w:color w:val="FFFFFF"/>
+          <w:sz w:val="2"/>
+          <w:szCs w:val="2"/>
+          <w:lang w:val="en-US" w:eastAsia="ru-RU"/>
+        </w:rPr>
+        <w:t>Checkpoint 5 Passed</w:t>
+      </w:r>
+    </w:p>
+    <w:p>
+      <w:pPr>
+        <w:spacing w:after="0" w:line="240" w:lineRule="auto"/>
+        <w:rPr>
+          <w:rFonts w:ascii="Segoe UI" w:eastAsia="Times New Roman" w:hAnsi="Segoe UI" w:cs="Segoe UI"/>
+          <w:color w:val="10162F"/>
+          <w:sz w:val="27"/>
+          <w:szCs w:val="27"/>
+          <w:lang w:val="en-US" w:eastAsia="ru-RU"/>
+        </w:rPr>
+      </w:pPr>
+      <w:r>
+        <w:rPr>
+          <w:rFonts w:ascii="Segoe UI" w:eastAsia="Times New Roman" w:hAnsi="Segoe UI" w:cs="Segoe UI"/>
+          <w:color w:val="10162F"/>
+          <w:sz w:val="27"/>
+          <w:szCs w:val="27"/>
+          <w:lang w:val="en-US" w:eastAsia="ru-RU"/>
+        </w:rPr>
+        <w:t>Hint</w:t>
+      </w:r>
+    </w:p>
+    <w:p>
+      <w:pPr>
+        <w:spacing w:after="0" w:line="240" w:lineRule="auto"/>
+        <w:rPr>
+          <w:rFonts w:ascii="Segoe UI" w:eastAsia="Times New Roman" w:hAnsi="Segoe UI" w:cs="Segoe UI"/>
+          <w:color w:val="10162F"/>
+          <w:sz w:val="27"/>
+          <w:szCs w:val="27"/>
+          <w:lang w:val="en-US" w:eastAsia="ru-RU"/>
+        </w:rPr>
+      </w:pPr>
+      <w:r>
+        <w:rPr>
+          <w:rFonts w:ascii="Segoe UI" w:eastAsia="Times New Roman" w:hAnsi="Segoe UI" w:cs="Segoe UI"/>
+          <w:color w:val="10162F"/>
+          <w:sz w:val="27"/>
+          <w:szCs w:val="27"/>
+          <w:lang w:val="en-US" w:eastAsia="ru-RU"/>
+        </w:rPr>
+        <w:t>Don’t forget to unindent the </w:t>
+      </w:r>
+      <w:proofErr w:type="gramStart"/>
+      <w:r>
+        <w:rPr>
+          <w:rFonts w:ascii="Ubuntu Mono" w:eastAsia="Times New Roman" w:hAnsi="Ubuntu Mono" w:cs="Courier New"/>
+          <w:color w:val="15141F"/>
+          <w:shd w:val="clear" w:color="auto" w:fill="EAE9ED"/>
+          <w:lang w:val="en-US" w:eastAsia="ru-RU"/>
+        </w:rPr>
+        <w:t>print(</w:t>
+      </w:r>
+      <w:proofErr w:type="gramEnd"/>
+      <w:r>
+        <w:rPr>
+          <w:rFonts w:ascii="Ubuntu Mono" w:eastAsia="Times New Roman" w:hAnsi="Ubuntu Mono" w:cs="Courier New"/>
+          <w:color w:val="15141F"/>
+          <w:shd w:val="clear" w:color="auto" w:fill="EAE9ED"/>
+          <w:lang w:val="en-US" w:eastAsia="ru-RU"/>
+        </w:rPr>
+        <w:t>)</w:t>
+      </w:r>
+      <w:r>
+        <w:rPr>
+          <w:rFonts w:ascii="Segoe UI" w:eastAsia="Times New Roman" w:hAnsi="Segoe UI" w:cs="Segoe UI"/>
+          <w:color w:val="10162F"/>
+          <w:sz w:val="27"/>
+          <w:szCs w:val="27"/>
+          <w:lang w:val="en-US" w:eastAsia="ru-RU"/>
+        </w:rPr>
+        <w:t> statement, otherwise, it may run as part of your loop. Also, if you added any extra print statements while working on your loop, remove or comment them out to continue.</w:t>
+      </w:r>
+    </w:p>
+    <w:p>
+      <w:pPr>
         <w:jc w:val="both"/>
         <w:rPr>
           <w:lang w:val="en-US"/>
         </w:rPr>
       </w:pPr>
-      <w:r>
-        <w:rPr>
+    </w:p>
+    <w:p>
+      <w:pPr>
+        <w:jc w:val="both"/>
+        <w:rPr>
+          <w:b/>
+          <w:bCs/>
           <w:lang w:val="en-US"/>
         </w:rPr>
-        <w:t>_____________________________________________________________________________________</w:t>
-      </w:r>
+      </w:pPr>
+      <w:r>
+        <w:rPr>
+          <w:b/>
+          <w:bCs/>
+          <w:lang w:val="en-US"/>
+        </w:rPr>
+        <w:t>script.py</w:t>
+      </w:r>
+    </w:p>
+    <w:p>
+      <w:pPr>
+        <w:shd w:val="clear" w:color="auto" w:fill="1E1E1E"/>
+        <w:spacing w:after="0" w:line="360" w:lineRule="atLeast"/>
+        <w:rPr>
+          <w:rFonts w:ascii="Consolas" w:eastAsia="Times New Roman" w:hAnsi="Consolas" w:cs="Times New Roman"/>
+          <w:color w:val="FFFFFF"/>
+          <w:sz w:val="21"/>
+          <w:szCs w:val="21"/>
+          <w:lang w:val="en-US" w:eastAsia="ru-RU"/>
+        </w:rPr>
+      </w:pPr>
+      <w:proofErr w:type="spellStart"/>
+      <w:r>
+        <w:rPr>
+          <w:rFonts w:ascii="Consolas" w:eastAsia="Times New Roman" w:hAnsi="Consolas" w:cs="Times New Roman"/>
+          <w:color w:val="FF8973"/>
+          <w:sz w:val="21"/>
+          <w:szCs w:val="21"/>
+          <w:lang w:val="en-US" w:eastAsia="ru-RU"/>
+        </w:rPr>
+        <w:t>sales_data</w:t>
+      </w:r>
+      <w:proofErr w:type="spellEnd"/>
+      <w:r>
+        <w:rPr>
+          <w:rFonts w:ascii="Consolas" w:eastAsia="Times New Roman" w:hAnsi="Consolas" w:cs="Times New Roman"/>
+          <w:color w:val="FFFFFF"/>
+          <w:sz w:val="21"/>
+          <w:szCs w:val="21"/>
+          <w:lang w:val="en-US" w:eastAsia="ru-RU"/>
+        </w:rPr>
+        <w:t> = [[</w:t>
+      </w:r>
+      <w:r>
+        <w:rPr>
+          <w:rFonts w:ascii="Consolas" w:eastAsia="Times New Roman" w:hAnsi="Consolas" w:cs="Times New Roman"/>
+          <w:color w:val="FF8973"/>
+          <w:sz w:val="21"/>
+          <w:szCs w:val="21"/>
+          <w:lang w:val="en-US" w:eastAsia="ru-RU"/>
+        </w:rPr>
+        <w:t>12</w:t>
+      </w:r>
+      <w:r>
+        <w:rPr>
+          <w:rFonts w:ascii="Consolas" w:eastAsia="Times New Roman" w:hAnsi="Consolas" w:cs="Times New Roman"/>
+          <w:color w:val="FFFFFF"/>
+          <w:sz w:val="21"/>
+          <w:szCs w:val="21"/>
+          <w:lang w:val="en-US" w:eastAsia="ru-RU"/>
+        </w:rPr>
+        <w:t>, </w:t>
+      </w:r>
+      <w:r>
+        <w:rPr>
+          <w:rFonts w:ascii="Consolas" w:eastAsia="Times New Roman" w:hAnsi="Consolas" w:cs="Times New Roman"/>
+          <w:color w:val="FF8973"/>
+          <w:sz w:val="21"/>
+          <w:szCs w:val="21"/>
+          <w:lang w:val="en-US" w:eastAsia="ru-RU"/>
+        </w:rPr>
+        <w:t>17</w:t>
+      </w:r>
+      <w:r>
+        <w:rPr>
+          <w:rFonts w:ascii="Consolas" w:eastAsia="Times New Roman" w:hAnsi="Consolas" w:cs="Times New Roman"/>
+          <w:color w:val="FFFFFF"/>
+          <w:sz w:val="21"/>
+          <w:szCs w:val="21"/>
+          <w:lang w:val="en-US" w:eastAsia="ru-RU"/>
+        </w:rPr>
+        <w:t>, </w:t>
+      </w:r>
+      <w:r>
+        <w:rPr>
+          <w:rFonts w:ascii="Consolas" w:eastAsia="Times New Roman" w:hAnsi="Consolas" w:cs="Times New Roman"/>
+          <w:color w:val="FF8973"/>
+          <w:sz w:val="21"/>
+          <w:szCs w:val="21"/>
+          <w:lang w:val="en-US" w:eastAsia="ru-RU"/>
+        </w:rPr>
+        <w:t>22</w:t>
+      </w:r>
+      <w:r>
+        <w:rPr>
+          <w:rFonts w:ascii="Consolas" w:eastAsia="Times New Roman" w:hAnsi="Consolas" w:cs="Times New Roman"/>
+          <w:color w:val="FFFFFF"/>
+          <w:sz w:val="21"/>
+          <w:szCs w:val="21"/>
+          <w:lang w:val="en-US" w:eastAsia="ru-RU"/>
+        </w:rPr>
+        <w:t>], [</w:t>
+      </w:r>
+      <w:r>
+        <w:rPr>
+          <w:rFonts w:ascii="Consolas" w:eastAsia="Times New Roman" w:hAnsi="Consolas" w:cs="Times New Roman"/>
+          <w:color w:val="FF8973"/>
+          <w:sz w:val="21"/>
+          <w:szCs w:val="21"/>
+          <w:lang w:val="en-US" w:eastAsia="ru-RU"/>
+        </w:rPr>
+        <w:t>2</w:t>
+      </w:r>
+      <w:r>
+        <w:rPr>
+          <w:rFonts w:ascii="Consolas" w:eastAsia="Times New Roman" w:hAnsi="Consolas" w:cs="Times New Roman"/>
+          <w:color w:val="FFFFFF"/>
+          <w:sz w:val="21"/>
+          <w:szCs w:val="21"/>
+          <w:lang w:val="en-US" w:eastAsia="ru-RU"/>
+        </w:rPr>
+        <w:t>, </w:t>
+      </w:r>
+      <w:r>
+        <w:rPr>
+          <w:rFonts w:ascii="Consolas" w:eastAsia="Times New Roman" w:hAnsi="Consolas" w:cs="Times New Roman"/>
+          <w:color w:val="FF8973"/>
+          <w:sz w:val="21"/>
+          <w:szCs w:val="21"/>
+          <w:lang w:val="en-US" w:eastAsia="ru-RU"/>
+        </w:rPr>
+        <w:t>10</w:t>
+      </w:r>
+      <w:r>
+        <w:rPr>
+          <w:rFonts w:ascii="Consolas" w:eastAsia="Times New Roman" w:hAnsi="Consolas" w:cs="Times New Roman"/>
+          <w:color w:val="FFFFFF"/>
+          <w:sz w:val="21"/>
+          <w:szCs w:val="21"/>
+          <w:lang w:val="en-US" w:eastAsia="ru-RU"/>
+        </w:rPr>
+        <w:t>, </w:t>
+      </w:r>
+      <w:r>
+        <w:rPr>
+          <w:rFonts w:ascii="Consolas" w:eastAsia="Times New Roman" w:hAnsi="Consolas" w:cs="Times New Roman"/>
+          <w:color w:val="FF8973"/>
+          <w:sz w:val="21"/>
+          <w:szCs w:val="21"/>
+          <w:lang w:val="en-US" w:eastAsia="ru-RU"/>
+        </w:rPr>
+        <w:t>3</w:t>
+      </w:r>
+      <w:r>
+        <w:rPr>
+          <w:rFonts w:ascii="Consolas" w:eastAsia="Times New Roman" w:hAnsi="Consolas" w:cs="Times New Roman"/>
+          <w:color w:val="FFFFFF"/>
+          <w:sz w:val="21"/>
+          <w:szCs w:val="21"/>
+          <w:lang w:val="en-US" w:eastAsia="ru-RU"/>
+        </w:rPr>
+        <w:t>], [</w:t>
+      </w:r>
+      <w:r>
+        <w:rPr>
+          <w:rFonts w:ascii="Consolas" w:eastAsia="Times New Roman" w:hAnsi="Consolas" w:cs="Times New Roman"/>
+          <w:color w:val="FF8973"/>
+          <w:sz w:val="21"/>
+          <w:szCs w:val="21"/>
+          <w:lang w:val="en-US" w:eastAsia="ru-RU"/>
+        </w:rPr>
+        <w:t>5</w:t>
+      </w:r>
+      <w:r>
+        <w:rPr>
+          <w:rFonts w:ascii="Consolas" w:eastAsia="Times New Roman" w:hAnsi="Consolas" w:cs="Times New Roman"/>
+          <w:color w:val="FFFFFF"/>
+          <w:sz w:val="21"/>
+          <w:szCs w:val="21"/>
+          <w:lang w:val="en-US" w:eastAsia="ru-RU"/>
+        </w:rPr>
+        <w:t>, </w:t>
+      </w:r>
+      <w:r>
+        <w:rPr>
+          <w:rFonts w:ascii="Consolas" w:eastAsia="Times New Roman" w:hAnsi="Consolas" w:cs="Times New Roman"/>
+          <w:color w:val="FF8973"/>
+          <w:sz w:val="21"/>
+          <w:szCs w:val="21"/>
+          <w:lang w:val="en-US" w:eastAsia="ru-RU"/>
+        </w:rPr>
+        <w:t>12</w:t>
+      </w:r>
+      <w:r>
+        <w:rPr>
+          <w:rFonts w:ascii="Consolas" w:eastAsia="Times New Roman" w:hAnsi="Consolas" w:cs="Times New Roman"/>
+          <w:color w:val="FFFFFF"/>
+          <w:sz w:val="21"/>
+          <w:szCs w:val="21"/>
+          <w:lang w:val="en-US" w:eastAsia="ru-RU"/>
+        </w:rPr>
+        <w:t>, </w:t>
+      </w:r>
+      <w:r>
+        <w:rPr>
+          <w:rFonts w:ascii="Consolas" w:eastAsia="Times New Roman" w:hAnsi="Consolas" w:cs="Times New Roman"/>
+          <w:color w:val="FF8973"/>
+          <w:sz w:val="21"/>
+          <w:szCs w:val="21"/>
+          <w:lang w:val="en-US" w:eastAsia="ru-RU"/>
+        </w:rPr>
+        <w:t>13</w:t>
+      </w:r>
+      <w:r>
+        <w:rPr>
+          <w:rFonts w:ascii="Consolas" w:eastAsia="Times New Roman" w:hAnsi="Consolas" w:cs="Times New Roman"/>
+          <w:color w:val="FFFFFF"/>
+          <w:sz w:val="21"/>
+          <w:szCs w:val="21"/>
+          <w:lang w:val="en-US" w:eastAsia="ru-RU"/>
+        </w:rPr>
+        <w:t>]]</w:t>
+      </w:r>
+    </w:p>
+    <w:p>
+      <w:pPr>
+        <w:shd w:val="clear" w:color="auto" w:fill="1E1E1E"/>
+        <w:spacing w:after="0" w:line="360" w:lineRule="atLeast"/>
+        <w:rPr>
+          <w:rFonts w:ascii="Consolas" w:eastAsia="Times New Roman" w:hAnsi="Consolas" w:cs="Times New Roman"/>
+          <w:color w:val="FFFFFF"/>
+          <w:sz w:val="21"/>
+          <w:szCs w:val="21"/>
+          <w:lang w:val="en-US" w:eastAsia="ru-RU"/>
+        </w:rPr>
+      </w:pPr>
+    </w:p>
+    <w:p>
+      <w:pPr>
+        <w:shd w:val="clear" w:color="auto" w:fill="1E1E1E"/>
+        <w:spacing w:after="0" w:line="360" w:lineRule="atLeast"/>
+        <w:rPr>
+          <w:rFonts w:ascii="Consolas" w:eastAsia="Times New Roman" w:hAnsi="Consolas" w:cs="Times New Roman"/>
+          <w:color w:val="FFFFFF"/>
+          <w:sz w:val="21"/>
+          <w:szCs w:val="21"/>
+          <w:lang w:val="en-US" w:eastAsia="ru-RU"/>
+        </w:rPr>
+      </w:pPr>
+      <w:proofErr w:type="spellStart"/>
+      <w:r>
+        <w:rPr>
+          <w:rFonts w:ascii="Consolas" w:eastAsia="Times New Roman" w:hAnsi="Consolas" w:cs="Times New Roman"/>
+          <w:color w:val="FF8973"/>
+          <w:sz w:val="21"/>
+          <w:szCs w:val="21"/>
+          <w:lang w:val="en-US" w:eastAsia="ru-RU"/>
+        </w:rPr>
+        <w:t>scoops_sold</w:t>
+      </w:r>
+      <w:proofErr w:type="spellEnd"/>
+      <w:r>
+        <w:rPr>
+          <w:rFonts w:ascii="Consolas" w:eastAsia="Times New Roman" w:hAnsi="Consolas" w:cs="Times New Roman"/>
+          <w:color w:val="FFFFFF"/>
+          <w:sz w:val="21"/>
+          <w:szCs w:val="21"/>
+          <w:lang w:val="en-US" w:eastAsia="ru-RU"/>
+        </w:rPr>
+        <w:t> = </w:t>
+      </w:r>
+      <w:r>
+        <w:rPr>
+          <w:rFonts w:ascii="Consolas" w:eastAsia="Times New Roman" w:hAnsi="Consolas" w:cs="Times New Roman"/>
+          <w:color w:val="FF8973"/>
+          <w:sz w:val="21"/>
+          <w:szCs w:val="21"/>
+          <w:lang w:val="en-US" w:eastAsia="ru-RU"/>
+        </w:rPr>
+        <w:t>0</w:t>
+      </w:r>
+    </w:p>
+    <w:p>
+      <w:pPr>
+        <w:shd w:val="clear" w:color="auto" w:fill="1E1E1E"/>
+        <w:spacing w:after="0" w:line="360" w:lineRule="atLeast"/>
+        <w:rPr>
+          <w:rFonts w:ascii="Consolas" w:eastAsia="Times New Roman" w:hAnsi="Consolas" w:cs="Times New Roman"/>
+          <w:color w:val="FFFFFF"/>
+          <w:sz w:val="21"/>
+          <w:szCs w:val="21"/>
+          <w:lang w:val="en-US" w:eastAsia="ru-RU"/>
+        </w:rPr>
+      </w:pPr>
+    </w:p>
+    <w:p>
+      <w:pPr>
+        <w:shd w:val="clear" w:color="auto" w:fill="1E1E1E"/>
+        <w:spacing w:after="0" w:line="360" w:lineRule="atLeast"/>
+        <w:rPr>
+          <w:rFonts w:ascii="Consolas" w:eastAsia="Times New Roman" w:hAnsi="Consolas" w:cs="Times New Roman"/>
+          <w:color w:val="FFFFFF"/>
+          <w:sz w:val="21"/>
+          <w:szCs w:val="21"/>
+          <w:lang w:val="en-US" w:eastAsia="ru-RU"/>
+        </w:rPr>
+      </w:pPr>
+      <w:r>
+        <w:rPr>
+          <w:rFonts w:ascii="Consolas" w:eastAsia="Times New Roman" w:hAnsi="Consolas" w:cs="Times New Roman"/>
+          <w:color w:val="B3CCFF"/>
+          <w:sz w:val="21"/>
+          <w:szCs w:val="21"/>
+          <w:lang w:val="en-US" w:eastAsia="ru-RU"/>
+        </w:rPr>
+        <w:t>for</w:t>
+      </w:r>
+      <w:r>
+        <w:rPr>
+          <w:rFonts w:ascii="Consolas" w:eastAsia="Times New Roman" w:hAnsi="Consolas" w:cs="Times New Roman"/>
+          <w:color w:val="FFFFFF"/>
+          <w:sz w:val="21"/>
+          <w:szCs w:val="21"/>
+          <w:lang w:val="en-US" w:eastAsia="ru-RU"/>
+        </w:rPr>
+        <w:t> </w:t>
+      </w:r>
+      <w:r>
+        <w:rPr>
+          <w:rFonts w:ascii="Consolas" w:eastAsia="Times New Roman" w:hAnsi="Consolas" w:cs="Times New Roman"/>
+          <w:color w:val="FF8973"/>
+          <w:sz w:val="21"/>
+          <w:szCs w:val="21"/>
+          <w:lang w:val="en-US" w:eastAsia="ru-RU"/>
+        </w:rPr>
+        <w:t>location</w:t>
+      </w:r>
+      <w:r>
+        <w:rPr>
+          <w:rFonts w:ascii="Consolas" w:eastAsia="Times New Roman" w:hAnsi="Consolas" w:cs="Times New Roman"/>
+          <w:color w:val="FFFFFF"/>
+          <w:sz w:val="21"/>
+          <w:szCs w:val="21"/>
+          <w:lang w:val="en-US" w:eastAsia="ru-RU"/>
+        </w:rPr>
+        <w:t> </w:t>
+      </w:r>
+      <w:r>
+        <w:rPr>
+          <w:rFonts w:ascii="Consolas" w:eastAsia="Times New Roman" w:hAnsi="Consolas" w:cs="Times New Roman"/>
+          <w:color w:val="B3CCFF"/>
+          <w:sz w:val="21"/>
+          <w:szCs w:val="21"/>
+          <w:lang w:val="en-US" w:eastAsia="ru-RU"/>
+        </w:rPr>
+        <w:t>in</w:t>
+      </w:r>
+      <w:r>
+        <w:rPr>
+          <w:rFonts w:ascii="Consolas" w:eastAsia="Times New Roman" w:hAnsi="Consolas" w:cs="Times New Roman"/>
+          <w:color w:val="FFFFFF"/>
+          <w:sz w:val="21"/>
+          <w:szCs w:val="21"/>
+          <w:lang w:val="en-US" w:eastAsia="ru-RU"/>
+        </w:rPr>
+        <w:t> </w:t>
+      </w:r>
+      <w:proofErr w:type="spellStart"/>
+      <w:r>
+        <w:rPr>
+          <w:rFonts w:ascii="Consolas" w:eastAsia="Times New Roman" w:hAnsi="Consolas" w:cs="Times New Roman"/>
+          <w:color w:val="FF8973"/>
+          <w:sz w:val="21"/>
+          <w:szCs w:val="21"/>
+          <w:lang w:val="en-US" w:eastAsia="ru-RU"/>
+        </w:rPr>
+        <w:t>sales_data</w:t>
+      </w:r>
+      <w:proofErr w:type="spellEnd"/>
+      <w:r>
+        <w:rPr>
+          <w:rFonts w:ascii="Consolas" w:eastAsia="Times New Roman" w:hAnsi="Consolas" w:cs="Times New Roman"/>
+          <w:color w:val="FFFFFF"/>
+          <w:sz w:val="21"/>
+          <w:szCs w:val="21"/>
+          <w:lang w:val="en-US" w:eastAsia="ru-RU"/>
+        </w:rPr>
+        <w:t>:</w:t>
+      </w:r>
+    </w:p>
+    <w:p>
+      <w:pPr>
+        <w:shd w:val="clear" w:color="auto" w:fill="1E1E1E"/>
+        <w:spacing w:after="0" w:line="360" w:lineRule="atLeast"/>
+        <w:rPr>
+          <w:rFonts w:ascii="Consolas" w:eastAsia="Times New Roman" w:hAnsi="Consolas" w:cs="Times New Roman"/>
+          <w:color w:val="FFFFFF"/>
+          <w:sz w:val="21"/>
+          <w:szCs w:val="21"/>
+          <w:lang w:val="en-US" w:eastAsia="ru-RU"/>
+        </w:rPr>
+      </w:pPr>
+      <w:r>
+        <w:rPr>
+          <w:rFonts w:ascii="Consolas" w:eastAsia="Times New Roman" w:hAnsi="Consolas" w:cs="Times New Roman"/>
+          <w:color w:val="FFFFFF"/>
+          <w:sz w:val="21"/>
+          <w:szCs w:val="21"/>
+          <w:lang w:val="en-US" w:eastAsia="ru-RU"/>
+        </w:rPr>
+        <w:t>  print(</w:t>
+      </w:r>
+      <w:r>
+        <w:rPr>
+          <w:rFonts w:ascii="Consolas" w:eastAsia="Times New Roman" w:hAnsi="Consolas" w:cs="Times New Roman"/>
+          <w:color w:val="FF8973"/>
+          <w:sz w:val="21"/>
+          <w:szCs w:val="21"/>
+          <w:lang w:val="en-US" w:eastAsia="ru-RU"/>
+        </w:rPr>
+        <w:t>location</w:t>
+      </w:r>
+      <w:r>
+        <w:rPr>
+          <w:rFonts w:ascii="Consolas" w:eastAsia="Times New Roman" w:hAnsi="Consolas" w:cs="Times New Roman"/>
+          <w:color w:val="FFFFFF"/>
+          <w:sz w:val="21"/>
+          <w:szCs w:val="21"/>
+          <w:lang w:val="en-US" w:eastAsia="ru-RU"/>
+        </w:rPr>
+        <w:t>)</w:t>
+      </w:r>
+    </w:p>
+    <w:p>
+      <w:pPr>
+        <w:shd w:val="clear" w:color="auto" w:fill="1E1E1E"/>
+        <w:spacing w:after="0" w:line="360" w:lineRule="atLeast"/>
+        <w:rPr>
+          <w:rFonts w:ascii="Consolas" w:eastAsia="Times New Roman" w:hAnsi="Consolas" w:cs="Times New Roman"/>
+          <w:color w:val="FFFFFF"/>
+          <w:sz w:val="21"/>
+          <w:szCs w:val="21"/>
+          <w:lang w:val="en-US" w:eastAsia="ru-RU"/>
+        </w:rPr>
+      </w:pPr>
+      <w:r>
+        <w:rPr>
+          <w:rFonts w:ascii="Consolas" w:eastAsia="Times New Roman" w:hAnsi="Consolas" w:cs="Times New Roman"/>
+          <w:color w:val="FFFFFF"/>
+          <w:sz w:val="21"/>
+          <w:szCs w:val="21"/>
+          <w:lang w:val="en-US" w:eastAsia="ru-RU"/>
+        </w:rPr>
+        <w:t>  </w:t>
+      </w:r>
+      <w:r>
+        <w:rPr>
+          <w:rFonts w:ascii="Consolas" w:eastAsia="Times New Roman" w:hAnsi="Consolas" w:cs="Times New Roman"/>
+          <w:color w:val="B3CCFF"/>
+          <w:sz w:val="21"/>
+          <w:szCs w:val="21"/>
+          <w:lang w:val="en-US" w:eastAsia="ru-RU"/>
+        </w:rPr>
+        <w:t>for</w:t>
+      </w:r>
+      <w:r>
+        <w:rPr>
+          <w:rFonts w:ascii="Consolas" w:eastAsia="Times New Roman" w:hAnsi="Consolas" w:cs="Times New Roman"/>
+          <w:color w:val="FFFFFF"/>
+          <w:sz w:val="21"/>
+          <w:szCs w:val="21"/>
+          <w:lang w:val="en-US" w:eastAsia="ru-RU"/>
+        </w:rPr>
+        <w:t> </w:t>
+      </w:r>
+      <w:r>
+        <w:rPr>
+          <w:rFonts w:ascii="Consolas" w:eastAsia="Times New Roman" w:hAnsi="Consolas" w:cs="Times New Roman"/>
+          <w:color w:val="FF8973"/>
+          <w:sz w:val="21"/>
+          <w:szCs w:val="21"/>
+          <w:lang w:val="en-US" w:eastAsia="ru-RU"/>
+        </w:rPr>
+        <w:t>scoops</w:t>
+      </w:r>
+      <w:r>
+        <w:rPr>
+          <w:rFonts w:ascii="Consolas" w:eastAsia="Times New Roman" w:hAnsi="Consolas" w:cs="Times New Roman"/>
+          <w:color w:val="FFFFFF"/>
+          <w:sz w:val="21"/>
+          <w:szCs w:val="21"/>
+          <w:lang w:val="en-US" w:eastAsia="ru-RU"/>
+        </w:rPr>
+        <w:t> </w:t>
+      </w:r>
+      <w:r>
+        <w:rPr>
+          <w:rFonts w:ascii="Consolas" w:eastAsia="Times New Roman" w:hAnsi="Consolas" w:cs="Times New Roman"/>
+          <w:color w:val="B3CCFF"/>
+          <w:sz w:val="21"/>
+          <w:szCs w:val="21"/>
+          <w:lang w:val="en-US" w:eastAsia="ru-RU"/>
+        </w:rPr>
+        <w:t>in</w:t>
+      </w:r>
+      <w:r>
+        <w:rPr>
+          <w:rFonts w:ascii="Consolas" w:eastAsia="Times New Roman" w:hAnsi="Consolas" w:cs="Times New Roman"/>
+          <w:color w:val="FFFFFF"/>
+          <w:sz w:val="21"/>
+          <w:szCs w:val="21"/>
+          <w:lang w:val="en-US" w:eastAsia="ru-RU"/>
+        </w:rPr>
+        <w:t> </w:t>
+      </w:r>
+      <w:r>
+        <w:rPr>
+          <w:rFonts w:ascii="Consolas" w:eastAsia="Times New Roman" w:hAnsi="Consolas" w:cs="Times New Roman"/>
+          <w:color w:val="FF8973"/>
+          <w:sz w:val="21"/>
+          <w:szCs w:val="21"/>
+          <w:lang w:val="en-US" w:eastAsia="ru-RU"/>
+        </w:rPr>
+        <w:t>location</w:t>
+      </w:r>
+      <w:r>
+        <w:rPr>
+          <w:rFonts w:ascii="Consolas" w:eastAsia="Times New Roman" w:hAnsi="Consolas" w:cs="Times New Roman"/>
+          <w:color w:val="FFFFFF"/>
+          <w:sz w:val="21"/>
+          <w:szCs w:val="21"/>
+          <w:lang w:val="en-US" w:eastAsia="ru-RU"/>
+        </w:rPr>
+        <w:t>:</w:t>
+      </w:r>
+    </w:p>
+    <w:p>
+      <w:pPr>
+        <w:shd w:val="clear" w:color="auto" w:fill="1E1E1E"/>
+        <w:spacing w:after="0" w:line="360" w:lineRule="atLeast"/>
+        <w:rPr>
+          <w:rFonts w:ascii="Consolas" w:eastAsia="Times New Roman" w:hAnsi="Consolas" w:cs="Times New Roman"/>
+          <w:color w:val="FFFFFF"/>
+          <w:sz w:val="21"/>
+          <w:szCs w:val="21"/>
+          <w:lang w:val="en-US" w:eastAsia="ru-RU"/>
+        </w:rPr>
+      </w:pPr>
+      <w:r>
+        <w:rPr>
+          <w:rFonts w:ascii="Consolas" w:eastAsia="Times New Roman" w:hAnsi="Consolas" w:cs="Times New Roman"/>
+          <w:color w:val="FFFFFF"/>
+          <w:sz w:val="21"/>
+          <w:szCs w:val="21"/>
+          <w:lang w:val="en-US" w:eastAsia="ru-RU"/>
+        </w:rPr>
+        <w:t>    </w:t>
+      </w:r>
+      <w:proofErr w:type="spellStart"/>
+      <w:r>
+        <w:rPr>
+          <w:rFonts w:ascii="Consolas" w:eastAsia="Times New Roman" w:hAnsi="Consolas" w:cs="Times New Roman"/>
+          <w:color w:val="FF8973"/>
+          <w:sz w:val="21"/>
+          <w:szCs w:val="21"/>
+          <w:lang w:val="en-US" w:eastAsia="ru-RU"/>
+        </w:rPr>
+        <w:t>scoops_sold</w:t>
+      </w:r>
+      <w:proofErr w:type="spellEnd"/>
+      <w:r>
+        <w:rPr>
+          <w:rFonts w:ascii="Consolas" w:eastAsia="Times New Roman" w:hAnsi="Consolas" w:cs="Times New Roman"/>
+          <w:color w:val="FFFFFF"/>
+          <w:sz w:val="21"/>
+          <w:szCs w:val="21"/>
+          <w:lang w:val="en-US" w:eastAsia="ru-RU"/>
+        </w:rPr>
+        <w:t> += </w:t>
+      </w:r>
+      <w:r>
+        <w:rPr>
+          <w:rFonts w:ascii="Consolas" w:eastAsia="Times New Roman" w:hAnsi="Consolas" w:cs="Times New Roman"/>
+          <w:color w:val="FF8973"/>
+          <w:sz w:val="21"/>
+          <w:szCs w:val="21"/>
+          <w:lang w:val="en-US" w:eastAsia="ru-RU"/>
+        </w:rPr>
+        <w:t>scoops</w:t>
+      </w:r>
+    </w:p>
+    <w:p>
+      <w:pPr>
+        <w:shd w:val="clear" w:color="auto" w:fill="1E1E1E"/>
+        <w:spacing w:after="0" w:line="360" w:lineRule="atLeast"/>
+        <w:rPr>
+          <w:rFonts w:ascii="Consolas" w:eastAsia="Times New Roman" w:hAnsi="Consolas" w:cs="Times New Roman"/>
+          <w:color w:val="FFFFFF"/>
+          <w:sz w:val="21"/>
+          <w:szCs w:val="21"/>
+          <w:lang w:val="en-US" w:eastAsia="ru-RU"/>
+        </w:rPr>
+      </w:pPr>
+      <w:r>
+        <w:rPr>
+          <w:rFonts w:ascii="Consolas" w:eastAsia="Times New Roman" w:hAnsi="Consolas" w:cs="Times New Roman"/>
+          <w:color w:val="FFFFFF"/>
+          <w:sz w:val="21"/>
+          <w:szCs w:val="21"/>
+          <w:lang w:val="en-US" w:eastAsia="ru-RU"/>
+        </w:rPr>
+        <w:t>print(</w:t>
+      </w:r>
+      <w:proofErr w:type="spellStart"/>
+      <w:r>
+        <w:rPr>
+          <w:rFonts w:ascii="Consolas" w:eastAsia="Times New Roman" w:hAnsi="Consolas" w:cs="Times New Roman"/>
+          <w:color w:val="FF8973"/>
+          <w:sz w:val="21"/>
+          <w:szCs w:val="21"/>
+          <w:lang w:val="en-US" w:eastAsia="ru-RU"/>
+        </w:rPr>
+        <w:t>scoops_sold</w:t>
+      </w:r>
+      <w:proofErr w:type="spellEnd"/>
+      <w:r>
+        <w:rPr>
+          <w:rFonts w:ascii="Consolas" w:eastAsia="Times New Roman" w:hAnsi="Consolas" w:cs="Times New Roman"/>
+          <w:color w:val="FFFFFF"/>
+          <w:sz w:val="21"/>
+          <w:szCs w:val="21"/>
+          <w:lang w:val="en-US" w:eastAsia="ru-RU"/>
+        </w:rPr>
+        <w:t>)</w:t>
+      </w:r>
+    </w:p>
+    <w:p>
+      <w:pPr>
+        <w:shd w:val="clear" w:color="auto" w:fill="1E1E1E"/>
+        <w:spacing w:after="0" w:line="360" w:lineRule="atLeast"/>
+        <w:rPr>
+          <w:rFonts w:ascii="Consolas" w:eastAsia="Times New Roman" w:hAnsi="Consolas" w:cs="Times New Roman"/>
+          <w:color w:val="FFFFFF"/>
+          <w:sz w:val="21"/>
+          <w:szCs w:val="21"/>
+          <w:lang w:val="en-US" w:eastAsia="ru-RU"/>
+        </w:rPr>
+      </w:pPr>
+    </w:p>
+    <w:p>
+      <w:pPr>
+        <w:jc w:val="both"/>
+        <w:rPr>
+          <w:b/>
+          <w:bCs/>
+          <w:lang w:val="en-US"/>
+        </w:rPr>
+      </w:pPr>
+    </w:p>
+    <w:p>
+      <w:pPr>
+        <w:jc w:val="center"/>
+        <w:rPr>
+          <w:b/>
+          <w:bCs/>
+          <w:lang w:val="en-US"/>
+        </w:rPr>
+      </w:pPr>
+      <w:r>
+        <w:rPr>
+          <w:b/>
+          <w:bCs/>
+          <w:noProof/>
+          <w:lang w:val="en-US"/>
+        </w:rPr>
+        <w:lastRenderedPageBreak/>
+        <w:drawing>
+          <wp:inline distT="0" distB="0" distL="0" distR="0" wp14:anchorId="5F52DDAE" wp14:editId="67EBE692">
+            <wp:extent cx="3916680" cy="2118360"/>
+            <wp:effectExtent l="0" t="0" r="7620" b="0"/>
+            <wp:docPr id="4" name="Рисунок 4"/>
+            <wp:cNvGraphicFramePr>
+              <a:graphicFrameLocks xmlns:a="http://schemas.openxmlformats.org/drawingml/2006/main" noChangeAspect="1"/>
+            </wp:cNvGraphicFramePr>
+            <a:graphic xmlns:a="http://schemas.openxmlformats.org/drawingml/2006/main">
+              <a:graphicData uri="http://schemas.openxmlformats.org/drawingml/2006/picture">
+                <pic:pic xmlns:pic="http://schemas.openxmlformats.org/drawingml/2006/picture">
+                  <pic:nvPicPr>
+                    <pic:cNvPr id="0" name="Picture 1"/>
+                    <pic:cNvPicPr>
+                      <a:picLocks noChangeAspect="1" noChangeArrowheads="1"/>
+                    </pic:cNvPicPr>
+                  </pic:nvPicPr>
+                  <pic:blipFill>
+                    <a:blip r:embed="rId20">
+                      <a:extLst>
+                        <a:ext uri="{28A0092B-C50C-407E-A947-70E740481C1C}">
+                          <a14:useLocalDpi xmlns:a14="http://schemas.microsoft.com/office/drawing/2010/main" val="0"/>
+                        </a:ext>
+                      </a:extLst>
+                    </a:blip>
+                    <a:srcRect/>
+                    <a:stretch>
+                      <a:fillRect/>
+                    </a:stretch>
+                  </pic:blipFill>
+                  <pic:spPr bwMode="auto">
+                    <a:xfrm>
+                      <a:off x="0" y="0"/>
+                      <a:ext cx="3916680" cy="2118360"/>
+                    </a:xfrm>
+                    <a:prstGeom prst="rect">
+                      <a:avLst/>
+                    </a:prstGeom>
+                    <a:noFill/>
+                    <a:ln>
+                      <a:noFill/>
+                    </a:ln>
+                  </pic:spPr>
+                </pic:pic>
+              </a:graphicData>
+            </a:graphic>
+          </wp:inline>
+        </w:drawing>
+      </w:r>
+    </w:p>
+    <w:p>
+      <w:pPr>
+        <w:pBdr>
+          <w:bottom w:val="single" w:sz="12" w:space="1" w:color="auto"/>
+        </w:pBdr>
+        <w:jc w:val="center"/>
+        <w:rPr>
+          <w:b/>
+          <w:bCs/>
+          <w:lang w:val="en-US"/>
+        </w:rPr>
+      </w:pPr>
+    </w:p>
+    <w:p>
+      <w:pPr>
+        <w:jc w:val="both"/>
+        <w:rPr>
+          <w:lang w:val="en-US"/>
+        </w:rPr>
+      </w:pPr>
     </w:p>
     <w:sectPr>
       <w:pgSz w:w="11906" w:h="16838"/>
@@ -28071,6 +32115,119 @@
     </w:lvl>
   </w:abstractNum>
   <w:abstractNum w:abstractNumId="14" w15:restartNumberingAfterBreak="0">
+    <w:nsid w:val="747F6A59"/>
+    <w:multiLevelType w:val="multilevel"/>
+    <w:tmpl w:val="368059B8"/>
+    <w:lvl w:ilvl="0">
+      <w:start w:val="1"/>
+      <w:numFmt w:val="decimal"/>
+      <w:lvlText w:val="%1."/>
+      <w:lvlJc w:val="left"/>
+      <w:pPr>
+        <w:tabs>
+          <w:tab w:val="num" w:pos="720"/>
+        </w:tabs>
+        <w:ind w:left="720" w:hanging="360"/>
+      </w:pPr>
+    </w:lvl>
+    <w:lvl w:ilvl="1" w:tentative="1">
+      <w:start w:val="1"/>
+      <w:numFmt w:val="decimal"/>
+      <w:lvlText w:val="%2."/>
+      <w:lvlJc w:val="left"/>
+      <w:pPr>
+        <w:tabs>
+          <w:tab w:val="num" w:pos="1440"/>
+        </w:tabs>
+        <w:ind w:left="1440" w:hanging="360"/>
+      </w:pPr>
+    </w:lvl>
+    <w:lvl w:ilvl="2" w:tentative="1">
+      <w:start w:val="1"/>
+      <w:numFmt w:val="decimal"/>
+      <w:lvlText w:val="%3."/>
+      <w:lvlJc w:val="left"/>
+      <w:pPr>
+        <w:tabs>
+          <w:tab w:val="num" w:pos="2160"/>
+        </w:tabs>
+        <w:ind w:left="2160" w:hanging="360"/>
+      </w:pPr>
+    </w:lvl>
+    <w:lvl w:ilvl="3" w:tentative="1">
+      <w:start w:val="1"/>
+      <w:numFmt w:val="decimal"/>
+      <w:lvlText w:val="%4."/>
+      <w:lvlJc w:val="left"/>
+      <w:pPr>
+        <w:tabs>
+          <w:tab w:val="num" w:pos="2880"/>
+        </w:tabs>
+        <w:ind w:left="2880" w:hanging="360"/>
+      </w:pPr>
+    </w:lvl>
+    <w:lvl w:ilvl="4" w:tentative="1">
+      <w:start w:val="1"/>
+      <w:numFmt w:val="decimal"/>
+      <w:lvlText w:val="%5."/>
+      <w:lvlJc w:val="left"/>
+      <w:pPr>
+        <w:tabs>
+          <w:tab w:val="num" w:pos="3600"/>
+        </w:tabs>
+        <w:ind w:left="3600" w:hanging="360"/>
+      </w:pPr>
+    </w:lvl>
+    <w:lvl w:ilvl="5" w:tentative="1">
+      <w:start w:val="1"/>
+      <w:numFmt w:val="decimal"/>
+      <w:lvlText w:val="%6."/>
+      <w:lvlJc w:val="left"/>
+      <w:pPr>
+        <w:tabs>
+          <w:tab w:val="num" w:pos="4320"/>
+        </w:tabs>
+        <w:ind w:left="4320" w:hanging="360"/>
+      </w:pPr>
+    </w:lvl>
+    <w:lvl w:ilvl="6" w:tentative="1">
+      <w:start w:val="1"/>
+      <w:numFmt w:val="decimal"/>
+      <w:lvlText w:val="%7."/>
+      <w:lvlJc w:val="left"/>
+      <w:pPr>
+        <w:tabs>
+          <w:tab w:val="num" w:pos="5040"/>
+        </w:tabs>
+        <w:ind w:left="5040" w:hanging="360"/>
+      </w:pPr>
+    </w:lvl>
+    <w:lvl w:ilvl="7" w:tentative="1">
+      <w:start w:val="1"/>
+      <w:numFmt w:val="decimal"/>
+      <w:lvlText w:val="%8."/>
+      <w:lvlJc w:val="left"/>
+      <w:pPr>
+        <w:tabs>
+          <w:tab w:val="num" w:pos="5760"/>
+        </w:tabs>
+        <w:ind w:left="5760" w:hanging="360"/>
+      </w:pPr>
+    </w:lvl>
+    <w:lvl w:ilvl="8" w:tentative="1">
+      <w:start w:val="1"/>
+      <w:numFmt w:val="decimal"/>
+      <w:lvlText w:val="%9."/>
+      <w:lvlJc w:val="left"/>
+      <w:pPr>
+        <w:tabs>
+          <w:tab w:val="num" w:pos="6480"/>
+        </w:tabs>
+        <w:ind w:left="6480" w:hanging="360"/>
+      </w:pPr>
+    </w:lvl>
+  </w:abstractNum>
+  <w:abstractNum w:abstractNumId="15" w15:restartNumberingAfterBreak="0">
     <w:nsid w:val="77386E51"/>
     <w:multiLevelType w:val="multilevel"/>
     <w:tmpl w:val="CB02B32C"/>
@@ -28183,7 +32340,7 @@
       </w:pPr>
     </w:lvl>
   </w:abstractNum>
-  <w:abstractNum w:abstractNumId="15" w15:restartNumberingAfterBreak="0">
+  <w:abstractNum w:abstractNumId="16" w15:restartNumberingAfterBreak="0">
     <w:nsid w:val="7AE62BD1"/>
     <w:multiLevelType w:val="multilevel"/>
     <w:tmpl w:val="707A8C8E"/>
@@ -28297,10 +32454,10 @@
     </w:lvl>
   </w:abstractNum>
   <w:num w:numId="1" w16cid:durableId="480080104">
-    <w:abstractNumId w:val="14"/>
+    <w:abstractNumId w:val="15"/>
   </w:num>
   <w:num w:numId="2" w16cid:durableId="936329818">
-    <w:abstractNumId w:val="15"/>
+    <w:abstractNumId w:val="16"/>
   </w:num>
   <w:num w:numId="3" w16cid:durableId="1178889286">
     <w:abstractNumId w:val="1"/>
@@ -28343,6 +32500,9 @@
   </w:num>
   <w:num w:numId="16" w16cid:durableId="706639827">
     <w:abstractNumId w:val="11"/>
+  </w:num>
+  <w:num w:numId="17" w16cid:durableId="1798520755">
+    <w:abstractNumId w:val="14"/>
   </w:num>
 </w:numbering>
 </file>
